--- a/作品提交材料/S6.命题企业要求提交的其他内容/功能设计文档.docx
+++ b/作品提交材料/S6.命题企业要求提交的其他内容/功能设计文档.docx
@@ -5,50 +5,553 @@
     <w:p>
       <w:pPr>
         <w:widowControl/>
-        <w:numPr>
-          <w:ilvl w:val="0"/>
-          <w:numId w:val="1"/>
-        </w:numPr>
-        <w:spacing w:line="360" w:lineRule="auto"/>
-        <w:ind w:firstLine="484"/>
-        <w:jc w:val="left"/>
         <w:rPr>
-          <w:rFonts w:ascii="仿宋" w:eastAsia="仿宋" w:hAnsi="仿宋" w:cs="宋体" w:hint="eastAsia"/>
-          <w:color w:val="000000"/>
-          <w:kern w:val="0"/>
+          <w:rFonts w:ascii="Segoe UI Symbol" w:eastAsia="楷体" w:hAnsi="Segoe UI Symbol" w:cs="Segoe UI Symbol"/>
           <w:sz w:val="24"/>
         </w:rPr>
       </w:pPr>
       <w:r>
         <w:rPr>
-          <w:rFonts w:ascii="仿宋" w:eastAsia="仿宋" w:hAnsi="仿宋" w:cs="宋体" w:hint="eastAsia"/>
-          <w:color w:val="000000"/>
-          <w:kern w:val="0"/>
+          <w:noProof/>
+        </w:rPr>
+        <mc:AlternateContent>
+          <mc:Choice Requires="wps">
+            <w:drawing>
+              <wp:inline distT="0" distB="0" distL="0" distR="0" wp14:anchorId="3496BC6F" wp14:editId="0D8DD2A1">
+                <wp:extent cx="5743575" cy="1828800"/>
+                <wp:effectExtent l="0" t="0" r="0" b="0"/>
+                <wp:docPr id="85341018" name="文本框 1"/>
+                <wp:cNvGraphicFramePr/>
+                <a:graphic xmlns:a="http://schemas.openxmlformats.org/drawingml/2006/main">
+                  <a:graphicData uri="http://schemas.microsoft.com/office/word/2010/wordprocessingShape">
+                    <wps:wsp>
+                      <wps:cNvSpPr txBox="1"/>
+                      <wps:spPr>
+                        <a:xfrm>
+                          <a:off x="0" y="0"/>
+                          <a:ext cx="5743575" cy="1828800"/>
+                        </a:xfrm>
+                        <a:prstGeom prst="rect">
+                          <a:avLst/>
+                        </a:prstGeom>
+                        <a:noFill/>
+                        <a:ln>
+                          <a:noFill/>
+                        </a:ln>
+                      </wps:spPr>
+                      <wps:txbx>
+                        <w:txbxContent>
+                          <w:p>
+                            <w:pPr>
+                              <w:widowControl/>
+                              <w:jc w:val="center"/>
+                              <w:rPr>
+                                <w:rFonts w:ascii="Segoe UI Symbol" w:eastAsia="楷体" w:hAnsi="Segoe UI Symbol" w:cs="Segoe UI Symbol"/>
+                                <w:bCs/>
+                                <w:color w:val="000000" w:themeColor="text1"/>
+                                <w:sz w:val="52"/>
+                                <w:szCs w:val="52"/>
+                                <w14:shadow w14:blurRad="38100" w14:dist="19050" w14:dir="2700000" w14:sx="100000" w14:sy="100000" w14:kx="0" w14:ky="0" w14:algn="tl">
+                                  <w14:schemeClr w14:val="dk1">
+                                    <w14:alpha w14:val="60000"/>
+                                  </w14:schemeClr>
+                                </w14:shadow>
+                                <w14:textOutline w14:w="0" w14:cap="flat" w14:cmpd="sng" w14:algn="ctr">
+                                  <w14:noFill/>
+                                  <w14:prstDash w14:val="solid"/>
+                                  <w14:round/>
+                                </w14:textOutline>
+                              </w:rPr>
+                            </w:pPr>
+                            <w:r>
+                              <w:rPr>
+                                <w:rFonts w:ascii="Segoe UI Symbol" w:eastAsia="楷体" w:hAnsi="Segoe UI Symbol" w:cs="Segoe UI Symbol" w:hint="eastAsia"/>
+                                <w:bCs/>
+                                <w:color w:val="000000" w:themeColor="text1"/>
+                                <w:sz w:val="52"/>
+                                <w:szCs w:val="52"/>
+                                <w14:shadow w14:blurRad="38100" w14:dist="19050" w14:dir="2700000" w14:sx="100000" w14:sy="100000" w14:kx="0" w14:ky="0" w14:algn="tl">
+                                  <w14:schemeClr w14:val="dk1">
+                                    <w14:alpha w14:val="60000"/>
+                                  </w14:schemeClr>
+                                </w14:shadow>
+                                <w14:textOutline w14:w="0" w14:cap="flat" w14:cmpd="sng" w14:algn="ctr">
+                                  <w14:noFill/>
+                                  <w14:prstDash w14:val="solid"/>
+                                  <w14:round/>
+                                </w14:textOutline>
+                              </w:rPr>
+                              <w:t>AI</w:t>
+                            </w:r>
+                            <w:r>
+                              <w:rPr>
+                                <w:rFonts w:ascii="Segoe UI Symbol" w:eastAsia="楷体" w:hAnsi="Segoe UI Symbol" w:cs="Segoe UI Symbol" w:hint="eastAsia"/>
+                                <w:bCs/>
+                                <w:color w:val="000000" w:themeColor="text1"/>
+                                <w:sz w:val="52"/>
+                                <w:szCs w:val="52"/>
+                                <w14:shadow w14:blurRad="38100" w14:dist="19050" w14:dir="2700000" w14:sx="100000" w14:sy="100000" w14:kx="0" w14:ky="0" w14:algn="tl">
+                                  <w14:schemeClr w14:val="dk1">
+                                    <w14:alpha w14:val="60000"/>
+                                  </w14:schemeClr>
+                                </w14:shadow>
+                                <w14:textOutline w14:w="0" w14:cap="flat" w14:cmpd="sng" w14:algn="ctr">
+                                  <w14:noFill/>
+                                  <w14:prstDash w14:val="solid"/>
+                                  <w14:round/>
+                                </w14:textOutline>
+                              </w:rPr>
+                              <w:t>智能·学习搭子</w:t>
+                            </w:r>
+                          </w:p>
+                          <w:p>
+                            <w:pPr>
+                              <w:widowControl/>
+                              <w:jc w:val="center"/>
+                              <w:rPr>
+                                <w:rFonts w:ascii="Segoe UI Symbol" w:eastAsia="楷体" w:hAnsi="Segoe UI Symbol" w:cs="Segoe UI Symbol"/>
+                                <w:bCs/>
+                                <w:color w:val="000000" w:themeColor="text1"/>
+                                <w:sz w:val="52"/>
+                                <w:szCs w:val="52"/>
+                                <w14:shadow w14:blurRad="38100" w14:dist="19050" w14:dir="2700000" w14:sx="100000" w14:sy="100000" w14:kx="0" w14:ky="0" w14:algn="tl">
+                                  <w14:schemeClr w14:val="dk1">
+                                    <w14:alpha w14:val="60000"/>
+                                  </w14:schemeClr>
+                                </w14:shadow>
+                                <w14:textOutline w14:w="0" w14:cap="flat" w14:cmpd="sng" w14:algn="ctr">
+                                  <w14:noFill/>
+                                  <w14:prstDash w14:val="solid"/>
+                                  <w14:round/>
+                                </w14:textOutline>
+                              </w:rPr>
+                            </w:pPr>
+                            <w:r>
+                              <w:rPr>
+                                <w:rFonts w:ascii="Segoe UI Symbol" w:eastAsia="楷体" w:hAnsi="Segoe UI Symbol" w:cs="Segoe UI Symbol" w:hint="eastAsia"/>
+                                <w:bCs/>
+                                <w:color w:val="000000" w:themeColor="text1"/>
+                                <w:sz w:val="52"/>
+                                <w:szCs w:val="52"/>
+                                <w14:shadow w14:blurRad="38100" w14:dist="19050" w14:dir="2700000" w14:sx="100000" w14:sy="100000" w14:kx="0" w14:ky="0" w14:algn="tl">
+                                  <w14:schemeClr w14:val="dk1">
+                                    <w14:alpha w14:val="60000"/>
+                                  </w14:schemeClr>
+                                </w14:shadow>
+                                <w14:textOutline w14:w="0" w14:cap="flat" w14:cmpd="sng" w14:algn="ctr">
+                                  <w14:noFill/>
+                                  <w14:prstDash w14:val="solid"/>
+                                  <w14:round/>
+                                </w14:textOutline>
+                              </w:rPr>
+                              <w:t>功能设计</w:t>
+                            </w:r>
+                            <w:r>
+                              <w:rPr>
+                                <w:rFonts w:ascii="Segoe UI Symbol" w:eastAsia="楷体" w:hAnsi="Segoe UI Symbol" w:cs="Segoe UI Symbol" w:hint="eastAsia"/>
+                                <w:bCs/>
+                                <w:color w:val="000000" w:themeColor="text1"/>
+                                <w:sz w:val="52"/>
+                                <w:szCs w:val="52"/>
+                                <w14:shadow w14:blurRad="38100" w14:dist="19050" w14:dir="2700000" w14:sx="100000" w14:sy="100000" w14:kx="0" w14:ky="0" w14:algn="tl">
+                                  <w14:schemeClr w14:val="dk1">
+                                    <w14:alpha w14:val="60000"/>
+                                  </w14:schemeClr>
+                                </w14:shadow>
+                                <w14:textOutline w14:w="0" w14:cap="flat" w14:cmpd="sng" w14:algn="ctr">
+                                  <w14:noFill/>
+                                  <w14:prstDash w14:val="solid"/>
+                                  <w14:round/>
+                                </w14:textOutline>
+                              </w:rPr>
+                              <w:t>文档</w:t>
+                            </w:r>
+                          </w:p>
+                        </w:txbxContent>
+                      </wps:txbx>
+                      <wps:bodyPr rot="0" spcFirstLastPara="0" vertOverflow="overflow" horzOverflow="overflow" vert="horz" wrap="square" lIns="91440" tIns="45720" rIns="91440" bIns="45720" numCol="1" spcCol="0" rtlCol="0" fromWordArt="0" anchor="t" anchorCtr="0" forceAA="0" compatLnSpc="1">
+                        <a:prstTxWarp prst="textNoShape">
+                          <a:avLst/>
+                        </a:prstTxWarp>
+                        <a:spAutoFit/>
+                      </wps:bodyPr>
+                    </wps:wsp>
+                  </a:graphicData>
+                </a:graphic>
+              </wp:inline>
+            </w:drawing>
+          </mc:Choice>
+          <mc:Fallback>
+            <w:pict>
+              <v:shapetype w14:anchorId="3496BC6F" id="_x0000_t202" coordsize="21600,21600" o:spt="202" path="m,l,21600r21600,l21600,xe">
+                <v:stroke joinstyle="miter"/>
+                <v:path gradientshapeok="t" o:connecttype="rect"/>
+              </v:shapetype>
+              <v:shape id="文本框 1" o:spid="_x0000_s1026" type="#_x0000_t202" style="width:452.25pt;height:2in;visibility:visible;mso-wrap-style:square;mso-left-percent:-10001;mso-top-percent:-10001;mso-position-horizontal:absolute;mso-position-horizontal-relative:char;mso-position-vertical:absolute;mso-position-vertical-relative:line;mso-left-percent:-10001;mso-top-percent:-10001;v-text-anchor:top" o:gfxdata="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" filled="f" stroked="f">
+                <v:textbox style="mso-fit-shape-to-text:t">
+                  <w:txbxContent>
+                    <w:p>
+                      <w:pPr>
+                        <w:widowControl/>
+                        <w:jc w:val="center"/>
+                        <w:rPr>
+                          <w:rFonts w:ascii="Segoe UI Symbol" w:eastAsia="楷体" w:hAnsi="Segoe UI Symbol" w:cs="Segoe UI Symbol"/>
+                          <w:bCs/>
+                          <w:color w:val="000000" w:themeColor="text1"/>
+                          <w:sz w:val="52"/>
+                          <w:szCs w:val="52"/>
+                          <w14:shadow w14:blurRad="38100" w14:dist="19050" w14:dir="2700000" w14:sx="100000" w14:sy="100000" w14:kx="0" w14:ky="0" w14:algn="tl">
+                            <w14:schemeClr w14:val="dk1">
+                              <w14:alpha w14:val="60000"/>
+                            </w14:schemeClr>
+                          </w14:shadow>
+                          <w14:textOutline w14:w="0" w14:cap="flat" w14:cmpd="sng" w14:algn="ctr">
+                            <w14:noFill/>
+                            <w14:prstDash w14:val="solid"/>
+                            <w14:round/>
+                          </w14:textOutline>
+                        </w:rPr>
+                      </w:pPr>
+                      <w:r>
+                        <w:rPr>
+                          <w:rFonts w:ascii="Segoe UI Symbol" w:eastAsia="楷体" w:hAnsi="Segoe UI Symbol" w:cs="Segoe UI Symbol" w:hint="eastAsia"/>
+                          <w:bCs/>
+                          <w:color w:val="000000" w:themeColor="text1"/>
+                          <w:sz w:val="52"/>
+                          <w:szCs w:val="52"/>
+                          <w14:shadow w14:blurRad="38100" w14:dist="19050" w14:dir="2700000" w14:sx="100000" w14:sy="100000" w14:kx="0" w14:ky="0" w14:algn="tl">
+                            <w14:schemeClr w14:val="dk1">
+                              <w14:alpha w14:val="60000"/>
+                            </w14:schemeClr>
+                          </w14:shadow>
+                          <w14:textOutline w14:w="0" w14:cap="flat" w14:cmpd="sng" w14:algn="ctr">
+                            <w14:noFill/>
+                            <w14:prstDash w14:val="solid"/>
+                            <w14:round/>
+                          </w14:textOutline>
+                        </w:rPr>
+                        <w:t>AI</w:t>
+                      </w:r>
+                      <w:r>
+                        <w:rPr>
+                          <w:rFonts w:ascii="Segoe UI Symbol" w:eastAsia="楷体" w:hAnsi="Segoe UI Symbol" w:cs="Segoe UI Symbol" w:hint="eastAsia"/>
+                          <w:bCs/>
+                          <w:color w:val="000000" w:themeColor="text1"/>
+                          <w:sz w:val="52"/>
+                          <w:szCs w:val="52"/>
+                          <w14:shadow w14:blurRad="38100" w14:dist="19050" w14:dir="2700000" w14:sx="100000" w14:sy="100000" w14:kx="0" w14:ky="0" w14:algn="tl">
+                            <w14:schemeClr w14:val="dk1">
+                              <w14:alpha w14:val="60000"/>
+                            </w14:schemeClr>
+                          </w14:shadow>
+                          <w14:textOutline w14:w="0" w14:cap="flat" w14:cmpd="sng" w14:algn="ctr">
+                            <w14:noFill/>
+                            <w14:prstDash w14:val="solid"/>
+                            <w14:round/>
+                          </w14:textOutline>
+                        </w:rPr>
+                        <w:t>智能·学习搭子</w:t>
+                      </w:r>
+                    </w:p>
+                    <w:p>
+                      <w:pPr>
+                        <w:widowControl/>
+                        <w:jc w:val="center"/>
+                        <w:rPr>
+                          <w:rFonts w:ascii="Segoe UI Symbol" w:eastAsia="楷体" w:hAnsi="Segoe UI Symbol" w:cs="Segoe UI Symbol"/>
+                          <w:bCs/>
+                          <w:color w:val="000000" w:themeColor="text1"/>
+                          <w:sz w:val="52"/>
+                          <w:szCs w:val="52"/>
+                          <w14:shadow w14:blurRad="38100" w14:dist="19050" w14:dir="2700000" w14:sx="100000" w14:sy="100000" w14:kx="0" w14:ky="0" w14:algn="tl">
+                            <w14:schemeClr w14:val="dk1">
+                              <w14:alpha w14:val="60000"/>
+                            </w14:schemeClr>
+                          </w14:shadow>
+                          <w14:textOutline w14:w="0" w14:cap="flat" w14:cmpd="sng" w14:algn="ctr">
+                            <w14:noFill/>
+                            <w14:prstDash w14:val="solid"/>
+                            <w14:round/>
+                          </w14:textOutline>
+                        </w:rPr>
+                      </w:pPr>
+                      <w:r>
+                        <w:rPr>
+                          <w:rFonts w:ascii="Segoe UI Symbol" w:eastAsia="楷体" w:hAnsi="Segoe UI Symbol" w:cs="Segoe UI Symbol" w:hint="eastAsia"/>
+                          <w:bCs/>
+                          <w:color w:val="000000" w:themeColor="text1"/>
+                          <w:sz w:val="52"/>
+                          <w:szCs w:val="52"/>
+                          <w14:shadow w14:blurRad="38100" w14:dist="19050" w14:dir="2700000" w14:sx="100000" w14:sy="100000" w14:kx="0" w14:ky="0" w14:algn="tl">
+                            <w14:schemeClr w14:val="dk1">
+                              <w14:alpha w14:val="60000"/>
+                            </w14:schemeClr>
+                          </w14:shadow>
+                          <w14:textOutline w14:w="0" w14:cap="flat" w14:cmpd="sng" w14:algn="ctr">
+                            <w14:noFill/>
+                            <w14:prstDash w14:val="solid"/>
+                            <w14:round/>
+                          </w14:textOutline>
+                        </w:rPr>
+                        <w:t>功能设计</w:t>
+                      </w:r>
+                      <w:r>
+                        <w:rPr>
+                          <w:rFonts w:ascii="Segoe UI Symbol" w:eastAsia="楷体" w:hAnsi="Segoe UI Symbol" w:cs="Segoe UI Symbol" w:hint="eastAsia"/>
+                          <w:bCs/>
+                          <w:color w:val="000000" w:themeColor="text1"/>
+                          <w:sz w:val="52"/>
+                          <w:szCs w:val="52"/>
+                          <w14:shadow w14:blurRad="38100" w14:dist="19050" w14:dir="2700000" w14:sx="100000" w14:sy="100000" w14:kx="0" w14:ky="0" w14:algn="tl">
+                            <w14:schemeClr w14:val="dk1">
+                              <w14:alpha w14:val="60000"/>
+                            </w14:schemeClr>
+                          </w14:shadow>
+                          <w14:textOutline w14:w="0" w14:cap="flat" w14:cmpd="sng" w14:algn="ctr">
+                            <w14:noFill/>
+                            <w14:prstDash w14:val="solid"/>
+                            <w14:round/>
+                          </w14:textOutline>
+                        </w:rPr>
+                        <w:t>文档</w:t>
+                      </w:r>
+                    </w:p>
+                  </w:txbxContent>
+                </v:textbox>
+                <w10:anchorlock/>
+              </v:shape>
+            </w:pict>
+          </mc:Fallback>
+        </mc:AlternateContent>
+      </w:r>
+    </w:p>
+    <w:p>
+      <w:pPr>
+        <w:widowControl/>
+        <w:rPr>
+          <w:rFonts w:ascii="Segoe UI Symbol" w:eastAsia="楷体" w:hAnsi="Segoe UI Symbol" w:cs="Segoe UI Symbol"/>
           <w:sz w:val="24"/>
         </w:rPr>
-        <w:t>详细的功能设计文档，包含业务流程图、用户交互原型及需求分析说明，突出功能如何满足用户学习需求及使用场景。</w:t>
+      </w:pPr>
+    </w:p>
+    <w:p>
+      <w:pPr>
+        <w:widowControl/>
+        <w:jc w:val="center"/>
+        <w:rPr>
+          <w:rFonts w:ascii="Segoe UI Symbol" w:eastAsia="楷体" w:hAnsi="Segoe UI Symbol" w:cs="Segoe UI Symbol"/>
+          <w:sz w:val="24"/>
+        </w:rPr>
+      </w:pPr>
+      <w:r>
+        <w:rPr>
+          <w:rFonts w:ascii="Segoe UI Symbol" w:eastAsia="楷体" w:hAnsi="Segoe UI Symbol" w:cs="Segoe UI Symbol"/>
+          <w:noProof/>
+          <w:sz w:val="24"/>
+        </w:rPr>
+        <w:drawing>
+          <wp:inline distT="0" distB="0" distL="0" distR="0" wp14:anchorId="62AEB7EC" wp14:editId="02C57F93">
+            <wp:extent cx="4762500" cy="4762500"/>
+            <wp:effectExtent l="0" t="0" r="0" b="0"/>
+            <wp:docPr id="1664238931" name="图片 1"/>
+            <wp:cNvGraphicFramePr>
+              <a:graphicFrameLocks xmlns:a="http://schemas.openxmlformats.org/drawingml/2006/main" noChangeAspect="1"/>
+            </wp:cNvGraphicFramePr>
+            <a:graphic xmlns:a="http://schemas.openxmlformats.org/drawingml/2006/main">
+              <a:graphicData uri="http://schemas.openxmlformats.org/drawingml/2006/picture">
+                <pic:pic xmlns:pic="http://schemas.openxmlformats.org/drawingml/2006/picture">
+                  <pic:nvPicPr>
+                    <pic:cNvPr id="0" name="Picture 1"/>
+                    <pic:cNvPicPr>
+                      <a:picLocks noChangeAspect="1" noChangeArrowheads="1"/>
+                    </pic:cNvPicPr>
+                  </pic:nvPicPr>
+                  <pic:blipFill>
+                    <a:blip r:embed="rId8">
+                      <a:extLst>
+                        <a:ext uri="{28A0092B-C50C-407E-A947-70E740481C1C}">
+                          <a14:useLocalDpi xmlns:a14="http://schemas.microsoft.com/office/drawing/2010/main" val="0"/>
+                        </a:ext>
+                      </a:extLst>
+                    </a:blip>
+                    <a:srcRect/>
+                    <a:stretch>
+                      <a:fillRect/>
+                    </a:stretch>
+                  </pic:blipFill>
+                  <pic:spPr bwMode="auto">
+                    <a:xfrm>
+                      <a:off x="0" y="0"/>
+                      <a:ext cx="4762500" cy="4762500"/>
+                    </a:xfrm>
+                    <a:prstGeom prst="rect">
+                      <a:avLst/>
+                    </a:prstGeom>
+                    <a:noFill/>
+                    <a:ln>
+                      <a:noFill/>
+                    </a:ln>
+                  </pic:spPr>
+                </pic:pic>
+              </a:graphicData>
+            </a:graphic>
+          </wp:inline>
+        </w:drawing>
+      </w:r>
+    </w:p>
+    <w:p>
+      <w:pPr>
+        <w:widowControl/>
+        <w:spacing w:line="400" w:lineRule="exact"/>
+        <w:rPr>
+          <w:rFonts w:ascii="Segoe UI Symbol" w:eastAsia="楷体" w:hAnsi="Segoe UI Symbol" w:cs="Segoe UI Symbol"/>
+          <w:sz w:val="24"/>
+        </w:rPr>
+      </w:pPr>
+    </w:p>
+    <w:p>
+      <w:pPr>
+        <w:widowControl/>
+        <w:spacing w:beforeLines="50" w:before="156" w:afterLines="50" w:after="156" w:line="400" w:lineRule="exact"/>
+        <w:jc w:val="center"/>
+        <w:rPr>
+          <w:rFonts w:ascii="Segoe UI Symbol" w:eastAsia="楷体" w:hAnsi="Segoe UI Symbol" w:cs="Segoe UI Symbol"/>
+          <w:b/>
+          <w:bCs/>
+          <w:sz w:val="28"/>
+          <w:szCs w:val="28"/>
+        </w:rPr>
+      </w:pPr>
+      <w:r>
+        <w:rPr>
+          <w:rFonts w:ascii="Segoe UI Symbol" w:eastAsia="楷体" w:hAnsi="Segoe UI Symbol" w:cs="Segoe UI Symbol" w:hint="eastAsia"/>
+          <w:b/>
+          <w:bCs/>
+          <w:sz w:val="28"/>
+          <w:szCs w:val="28"/>
+        </w:rPr>
+        <w:t>发包方：</w:t>
       </w:r>
       <w:r>
         <w:rPr>
-          <w:rFonts w:ascii="MS Gothic" w:eastAsia="MS Gothic" w:hAnsi="MS Gothic" w:cs="MS Gothic" w:hint="eastAsia"/>
-          <w:color w:val="000000"/>
-          <w:kern w:val="0"/>
-          <w:sz w:val="24"/>
+          <w:rFonts w:ascii="Segoe UI Symbol" w:eastAsia="楷体" w:hAnsi="Segoe UI Symbol" w:cs="Segoe UI Symbol" w:hint="eastAsia"/>
+          <w:b/>
+          <w:bCs/>
+          <w:sz w:val="28"/>
+          <w:szCs w:val="28"/>
         </w:rPr>
-        <w:t>​</w:t>
+        <w:t>数字马力</w:t>
       </w:r>
     </w:p>
     <w:p>
       <w:pPr>
+        <w:widowControl/>
+        <w:spacing w:beforeLines="50" w:before="156" w:afterLines="50" w:after="156" w:line="400" w:lineRule="exact"/>
+        <w:jc w:val="center"/>
         <w:rPr>
-          <w:rFonts w:hint="eastAsia"/>
+          <w:rFonts w:ascii="Segoe UI Symbol" w:eastAsia="楷体" w:hAnsi="Segoe UI Symbol" w:cs="Segoe UI Symbol"/>
+          <w:b/>
+          <w:bCs/>
+          <w:sz w:val="28"/>
+          <w:szCs w:val="28"/>
         </w:rPr>
       </w:pPr>
+      <w:r>
+        <w:rPr>
+          <w:rFonts w:ascii="Segoe UI Symbol" w:eastAsia="楷体" w:hAnsi="Segoe UI Symbol" w:cs="Segoe UI Symbol" w:hint="eastAsia"/>
+          <w:b/>
+          <w:bCs/>
+          <w:sz w:val="28"/>
+          <w:szCs w:val="28"/>
+        </w:rPr>
+        <w:t>承接方：声像科技</w:t>
+      </w:r>
+    </w:p>
+    <w:p>
+      <w:pPr>
+        <w:widowControl/>
+        <w:spacing w:beforeLines="50" w:before="156" w:afterLines="50" w:after="156" w:line="400" w:lineRule="exact"/>
+        <w:jc w:val="center"/>
+        <w:rPr>
+          <w:rFonts w:ascii="楷体" w:eastAsia="楷体" w:hAnsi="楷体" w:cs="Times New Roman" w:hint="eastAsia"/>
+          <w:b/>
+          <w:bCs/>
+          <w:sz w:val="28"/>
+          <w:szCs w:val="28"/>
+        </w:rPr>
+      </w:pPr>
+      <w:r>
+        <w:rPr>
+          <w:rFonts w:ascii="楷体" w:eastAsia="楷体" w:hAnsi="楷体" w:cs="Times New Roman"/>
+          <w:b/>
+          <w:bCs/>
+          <w:sz w:val="28"/>
+          <w:szCs w:val="28"/>
+        </w:rPr>
+        <w:t>日期：2025年</w:t>
+      </w:r>
+      <w:r>
+        <w:rPr>
+          <w:rFonts w:ascii="楷体" w:eastAsia="楷体" w:hAnsi="楷体" w:cs="Times New Roman" w:hint="eastAsia"/>
+          <w:b/>
+          <w:bCs/>
+          <w:sz w:val="28"/>
+          <w:szCs w:val="28"/>
+        </w:rPr>
+        <w:t>10</w:t>
+      </w:r>
+      <w:r>
+        <w:rPr>
+          <w:rFonts w:ascii="楷体" w:eastAsia="楷体" w:hAnsi="楷体" w:cs="Times New Roman"/>
+          <w:b/>
+          <w:bCs/>
+          <w:sz w:val="28"/>
+          <w:szCs w:val="28"/>
+        </w:rPr>
+        <w:t>月</w:t>
+      </w:r>
+    </w:p>
+    <w:p>
+      <w:pPr>
+        <w:widowControl/>
+        <w:rPr>
+          <w:rFonts w:ascii="Segoe UI Symbol" w:eastAsia="楷体" w:hAnsi="Segoe UI Symbol" w:cs="Segoe UI Symbol"/>
+          <w:sz w:val="24"/>
+        </w:rPr>
+      </w:pPr>
+      <w:r>
+        <w:rPr>
+          <w:rFonts w:ascii="Segoe UI Symbol" w:eastAsia="楷体" w:hAnsi="Segoe UI Symbol" w:cs="Segoe UI Symbol"/>
+          <w:sz w:val="24"/>
+        </w:rPr>
+        <w:br w:type="page"/>
+      </w:r>
+    </w:p>
+    <w:p>
+      <w:pPr>
+        <w:spacing w:beforeLines="50" w:before="156" w:afterLines="50" w:after="156" w:line="240" w:lineRule="auto"/>
+        <w:rPr>
+          <w:rFonts w:ascii="Times New Roman" w:eastAsia="楷体" w:hAnsi="Times New Roman" w:cs="Times New Roman"/>
+          <w:sz w:val="24"/>
+        </w:rPr>
+      </w:pPr>
+      <w:r>
+        <w:rPr>
+          <w:rFonts w:ascii="Times New Roman" w:eastAsia="楷体" w:hAnsi="Times New Roman" w:cs="Times New Roman" w:hint="eastAsia"/>
+          <w:b/>
+          <w:bCs/>
+          <w:sz w:val="24"/>
+        </w:rPr>
+        <w:lastRenderedPageBreak/>
+        <w:t>详细的功能设计文档，包含业务流程图、用户交互原型及需求分析说明，突出功能如何满足用户学习需求及使用场景。</w:t>
+      </w:r>
     </w:p>
     <w:sectPr>
-      <w:pgSz w:w="11906" w:h="16838"/>
-      <w:pgMar w:top="1440" w:right="1800" w:bottom="1440" w:left="1800" w:header="851" w:footer="992" w:gutter="0"/>
+      <w:headerReference w:type="default" r:id="rId9"/>
+      <w:pgSz w:w="11906" w:h="16838" w:code="9"/>
+      <w:pgMar w:top="1134" w:right="1134" w:bottom="1134" w:left="1134" w:header="851" w:footer="992" w:gutter="567"/>
       <w:cols w:space="425"/>
+      <w:titlePg/>
       <w:docGrid w:type="lines" w:linePitch="312"/>
     </w:sectPr>
   </w:body>
@@ -60,6 +563,7 @@
   <w:endnote w:type="separator" w:id="-1">
     <w:p>
       <w:pPr>
+        <w:spacing w:after="0" w:line="240" w:lineRule="auto"/>
         <w:rPr>
           <w:rFonts w:hint="eastAsia"/>
         </w:rPr>
@@ -72,6 +576,7 @@
   <w:endnote w:type="continuationSeparator" w:id="0">
     <w:p>
       <w:pPr>
+        <w:spacing w:after="0" w:line="240" w:lineRule="auto"/>
         <w:rPr>
           <w:rFonts w:hint="eastAsia"/>
         </w:rPr>
@@ -89,6 +594,7 @@
   <w:footnote w:type="separator" w:id="-1">
     <w:p>
       <w:pPr>
+        <w:spacing w:after="0" w:line="240" w:lineRule="auto"/>
         <w:rPr>
           <w:rFonts w:hint="eastAsia"/>
         </w:rPr>
@@ -101,6 +607,7 @@
   <w:footnote w:type="continuationSeparator" w:id="0">
     <w:p>
       <w:pPr>
+        <w:spacing w:after="0" w:line="240" w:lineRule="auto"/>
         <w:rPr>
           <w:rFonts w:hint="eastAsia"/>
         </w:rPr>
@@ -113,22 +620,3219 @@
 </w:footnotes>
 </file>
 
+<file path=word/header1.xml><?xml version="1.0" encoding="utf-8"?>
+<w:hdr xmlns:wpc="http://schemas.microsoft.com/office/word/2010/wordprocessingCanvas" xmlns:cx="http://schemas.microsoft.com/office/drawing/2014/chartex" xmlns:cx1="http://schemas.microsoft.com/office/drawing/2015/9/8/chartex" xmlns:cx2="http://schemas.microsoft.com/office/drawing/2015/10/21/chartex" xmlns:cx3="http://schemas.microsoft.com/office/drawing/2016/5/9/chartex" xmlns:cx4="http://schemas.microsoft.com/office/drawing/2016/5/10/chartex" xmlns:cx5="http://schemas.microsoft.com/office/drawing/2016/5/11/chartex" xmlns:cx6="http://schemas.microsoft.com/office/drawing/2016/5/12/chartex" xmlns:cx7="http://schemas.microsoft.com/office/drawing/2016/5/13/chartex" xmlns:cx8="http://schemas.microsoft.com/office/drawing/2016/5/14/chartex" xmlns:mc="http://schemas.openxmlformats.org/markup-compatibility/2006" xmlns:aink="http://schemas.microsoft.com/office/drawing/2016/ink" xmlns:am3d="http://schemas.microsoft.com/office/drawing/2017/model3d" xmlns:o="urn:schemas-microsoft-com:office:office" xmlns:oel="http://schemas.microsoft.com/office/2019/extlst" xmlns:r="http://schemas.openxmlformats.org/officeDocument/2006/relationships" xmlns:m="http://schemas.openxmlformats.org/officeDocument/2006/math" xmlns:v="urn:schemas-microsoft-com:vml" xmlns:wp14="http://schemas.microsoft.com/office/word/2010/wordprocessingDrawing" xmlns:wp="http://schemas.openxmlformats.org/drawingml/2006/wordprocessingDrawing" xmlns:w10="urn:schemas-microsoft-com:office:word" xmlns:w="http://schemas.openxmlformats.org/wordprocessingml/2006/main" xmlns:w14="http://schemas.microsoft.com/office/word/2010/wordml" xmlns:w15="http://schemas.microsoft.com/office/word/2012/wordml" xmlns:w16cex="http://schemas.microsoft.com/office/word/2018/wordml/cex" xmlns:w16cid="http://schemas.microsoft.com/office/word/2016/wordml/cid" xmlns:w16="http://schemas.microsoft.com/office/word/2018/wordml" xmlns:w16du="http://schemas.microsoft.com/office/word/2023/wordml/word16du" xmlns:w16sdtdh="http://schemas.microsoft.com/office/word/2020/wordml/sdtdatahash" xmlns:w16sdtfl="http://schemas.microsoft.com/office/word/2024/wordml/sdtformatlock" xmlns:w16se="http://schemas.microsoft.com/office/word/2015/wordml/symex" xmlns:wpg="http://schemas.microsoft.com/office/word/2010/wordprocessingGroup" xmlns:wpi="http://schemas.microsoft.com/office/word/2010/wordprocessingInk" xmlns:wne="http://schemas.microsoft.com/office/word/2006/wordml" xmlns:wps="http://schemas.microsoft.com/office/word/2010/wordprocessingShape" mc:Ignorable="w14 w15 w16se w16cid w16 w16cex w16sdtdh w16sdtfl w16du wp14">
+  <w:p>
+    <w:pPr>
+      <w:pStyle w:val="ae"/>
+      <w:rPr>
+        <w:rFonts w:hint="eastAsia"/>
+      </w:rPr>
+    </w:pPr>
+    <w:r>
+      <w:rPr>
+        <w:rFonts w:hint="eastAsia"/>
+        <w:noProof/>
+      </w:rPr>
+      <w:drawing>
+        <wp:anchor distT="0" distB="0" distL="114300" distR="114300" simplePos="0" relativeHeight="251658240" behindDoc="1" locked="0" layoutInCell="1" allowOverlap="1" wp14:anchorId="29D25DDF" wp14:editId="2B2A37EA">
+          <wp:simplePos x="0" y="0"/>
+          <wp:positionH relativeFrom="column">
+            <wp:posOffset>-1092011</wp:posOffset>
+          </wp:positionH>
+          <wp:positionV relativeFrom="paragraph">
+            <wp:posOffset>-540385</wp:posOffset>
+          </wp:positionV>
+          <wp:extent cx="7612083" cy="10841935"/>
+          <wp:effectExtent l="0" t="0" r="8255" b="0"/>
+          <wp:wrapNone/>
+          <wp:docPr id="758179988" name="图片 5"/>
+          <wp:cNvGraphicFramePr>
+            <a:graphicFrameLocks xmlns:a="http://schemas.openxmlformats.org/drawingml/2006/main" noChangeAspect="1"/>
+          </wp:cNvGraphicFramePr>
+          <a:graphic xmlns:a="http://schemas.openxmlformats.org/drawingml/2006/main">
+            <a:graphicData uri="http://schemas.openxmlformats.org/drawingml/2006/picture">
+              <pic:pic xmlns:pic="http://schemas.openxmlformats.org/drawingml/2006/picture">
+                <pic:nvPicPr>
+                  <pic:cNvPr id="758179988" name="图片 758179988"/>
+                  <pic:cNvPicPr/>
+                </pic:nvPicPr>
+                <pic:blipFill>
+                  <a:blip r:embed="rId1">
+                    <a:extLst>
+                      <a:ext uri="{28A0092B-C50C-407E-A947-70E740481C1C}">
+                        <a14:useLocalDpi xmlns:a14="http://schemas.microsoft.com/office/drawing/2010/main" val="0"/>
+                      </a:ext>
+                    </a:extLst>
+                  </a:blip>
+                  <a:stretch>
+                    <a:fillRect/>
+                  </a:stretch>
+                </pic:blipFill>
+                <pic:spPr>
+                  <a:xfrm>
+                    <a:off x="0" y="0"/>
+                    <a:ext cx="7622912" cy="10857359"/>
+                  </a:xfrm>
+                  <a:prstGeom prst="rect">
+                    <a:avLst/>
+                  </a:prstGeom>
+                </pic:spPr>
+              </pic:pic>
+            </a:graphicData>
+          </a:graphic>
+          <wp14:sizeRelH relativeFrom="margin">
+            <wp14:pctWidth>0</wp14:pctWidth>
+          </wp14:sizeRelH>
+          <wp14:sizeRelV relativeFrom="margin">
+            <wp14:pctHeight>0</wp14:pctHeight>
+          </wp14:sizeRelV>
+        </wp:anchor>
+      </w:drawing>
+    </w:r>
+  </w:p>
+</w:hdr>
+</file>
+
 <file path=word/numbering.xml><?xml version="1.0" encoding="utf-8"?>
 <w:numbering xmlns:wpc="http://schemas.microsoft.com/office/word/2010/wordprocessingCanvas" xmlns:cx="http://schemas.microsoft.com/office/drawing/2014/chartex" xmlns:cx1="http://schemas.microsoft.com/office/drawing/2015/9/8/chartex" xmlns:cx2="http://schemas.microsoft.com/office/drawing/2015/10/21/chartex" xmlns:cx3="http://schemas.microsoft.com/office/drawing/2016/5/9/chartex" xmlns:cx4="http://schemas.microsoft.com/office/drawing/2016/5/10/chartex" xmlns:cx5="http://schemas.microsoft.com/office/drawing/2016/5/11/chartex" xmlns:cx6="http://schemas.microsoft.com/office/drawing/2016/5/12/chartex" xmlns:cx7="http://schemas.microsoft.com/office/drawing/2016/5/13/chartex" xmlns:cx8="http://schemas.microsoft.com/office/drawing/2016/5/14/chartex" xmlns:mc="http://schemas.openxmlformats.org/markup-compatibility/2006" xmlns:aink="http://schemas.microsoft.com/office/drawing/2016/ink" xmlns:am3d="http://schemas.microsoft.com/office/drawing/2017/model3d" xmlns:o="urn:schemas-microsoft-com:office:office" xmlns:oel="http://schemas.microsoft.com/office/2019/extlst" xmlns:r="http://schemas.openxmlformats.org/officeDocument/2006/relationships" xmlns:m="http://schemas.openxmlformats.org/officeDocument/2006/math" xmlns:v="urn:schemas-microsoft-com:vml" xmlns:wp14="http://schemas.microsoft.com/office/word/2010/wordprocessingDrawing" xmlns:wp="http://schemas.openxmlformats.org/drawingml/2006/wordprocessingDrawing" xmlns:w10="urn:schemas-microsoft-com:office:word" xmlns:w="http://schemas.openxmlformats.org/wordprocessingml/2006/main" xmlns:w14="http://schemas.microsoft.com/office/word/2010/wordml" xmlns:w15="http://schemas.microsoft.com/office/word/2012/wordml" xmlns:w16cex="http://schemas.microsoft.com/office/word/2018/wordml/cex" xmlns:w16cid="http://schemas.microsoft.com/office/word/2016/wordml/cid" xmlns:w16="http://schemas.microsoft.com/office/word/2018/wordml" xmlns:w16du="http://schemas.microsoft.com/office/word/2023/wordml/word16du" xmlns:w16sdtdh="http://schemas.microsoft.com/office/word/2020/wordml/sdtdatahash" xmlns:w16sdtfl="http://schemas.microsoft.com/office/word/2024/wordml/sdtformatlock" xmlns:w16se="http://schemas.microsoft.com/office/word/2015/wordml/symex" xmlns:wpg="http://schemas.microsoft.com/office/word/2010/wordprocessingGroup" xmlns:wpi="http://schemas.microsoft.com/office/word/2010/wordprocessingInk" xmlns:wne="http://schemas.microsoft.com/office/word/2006/wordml" xmlns:wps="http://schemas.microsoft.com/office/word/2010/wordprocessingShape" mc:Ignorable="w14 w15 w16se w16cid w16 w16cex w16sdtdh w16sdtfl w16du wp14">
+  <w:numPicBullet w:numPicBulletId="0">
+    <w:pict>
+      <v:shapetype w14:anchorId="62AEB7EC" id="_x0000_t75" coordsize="21600,21600" o:spt="75" o:preferrelative="t" path="m@4@5l@4@11@9@11@9@5xe" filled="f" stroked="f">
+        <v:stroke joinstyle="miter"/>
+        <v:formulas>
+          <v:f eqn="if lineDrawn pixelLineWidth 0"/>
+          <v:f eqn="sum @0 1 0"/>
+          <v:f eqn="sum 0 0 @1"/>
+          <v:f eqn="prod @2 1 2"/>
+          <v:f eqn="prod @3 21600 pixelWidth"/>
+          <v:f eqn="prod @3 21600 pixelHeight"/>
+          <v:f eqn="sum @0 0 1"/>
+          <v:f eqn="prod @6 1 2"/>
+          <v:f eqn="prod @7 21600 pixelWidth"/>
+          <v:f eqn="sum @8 21600 0"/>
+          <v:f eqn="prod @7 21600 pixelHeight"/>
+          <v:f eqn="sum @10 21600 0"/>
+        </v:formulas>
+        <v:path o:extrusionok="f" gradientshapeok="t" o:connecttype="rect"/>
+        <o:lock v:ext="edit" aspectratio="t"/>
+      </v:shapetype>
+      <v:shape id="_x0000_i1036" type="#_x0000_t75" style="width:11.25pt;height:11.25pt;visibility:visible;mso-wrap-style:square" o:bullet="t">
+        <v:imagedata r:id="rId1" o:title="mso2F1"/>
+      </v:shape>
+    </w:pict>
+  </w:numPicBullet>
   <w:abstractNum w:abstractNumId="0" w15:restartNumberingAfterBreak="0">
-    <w:nsid w:val="73332DCC"/>
-    <w:multiLevelType w:val="singleLevel"/>
-    <w:tmpl w:val="73332DCC"/>
-    <w:lvl w:ilvl="0">
+    <w:nsid w:val="005C07D3"/>
+    <w:multiLevelType w:val="hybridMultilevel"/>
+    <w:tmpl w:val="AF8403F8"/>
+    <w:lvl w:ilvl="0" w:tplc="0409000F">
       <w:start w:val="1"/>
       <w:numFmt w:val="decimal"/>
-      <w:suff w:val="nothing"/>
-      <w:lvlText w:val="（%1）"/>
-      <w:lvlJc w:val="left"/>
+      <w:lvlText w:val="%1."/>
+      <w:lvlJc w:val="left"/>
+      <w:pPr>
+        <w:ind w:left="920" w:hanging="440"/>
+      </w:pPr>
+    </w:lvl>
+    <w:lvl w:ilvl="1" w:tplc="04090019" w:tentative="1">
+      <w:start w:val="1"/>
+      <w:numFmt w:val="lowerLetter"/>
+      <w:lvlText w:val="%2)"/>
+      <w:lvlJc w:val="left"/>
+      <w:pPr>
+        <w:ind w:left="1360" w:hanging="440"/>
+      </w:pPr>
+    </w:lvl>
+    <w:lvl w:ilvl="2" w:tplc="0409001B" w:tentative="1">
+      <w:start w:val="1"/>
+      <w:numFmt w:val="lowerRoman"/>
+      <w:lvlText w:val="%3."/>
+      <w:lvlJc w:val="right"/>
+      <w:pPr>
+        <w:ind w:left="1800" w:hanging="440"/>
+      </w:pPr>
+    </w:lvl>
+    <w:lvl w:ilvl="3" w:tplc="0409000F" w:tentative="1">
+      <w:start w:val="1"/>
+      <w:numFmt w:val="decimal"/>
+      <w:lvlText w:val="%4."/>
+      <w:lvlJc w:val="left"/>
+      <w:pPr>
+        <w:ind w:left="2240" w:hanging="440"/>
+      </w:pPr>
+    </w:lvl>
+    <w:lvl w:ilvl="4" w:tplc="04090019" w:tentative="1">
+      <w:start w:val="1"/>
+      <w:numFmt w:val="lowerLetter"/>
+      <w:lvlText w:val="%5)"/>
+      <w:lvlJc w:val="left"/>
+      <w:pPr>
+        <w:ind w:left="2680" w:hanging="440"/>
+      </w:pPr>
+    </w:lvl>
+    <w:lvl w:ilvl="5" w:tplc="0409001B" w:tentative="1">
+      <w:start w:val="1"/>
+      <w:numFmt w:val="lowerRoman"/>
+      <w:lvlText w:val="%6."/>
+      <w:lvlJc w:val="right"/>
+      <w:pPr>
+        <w:ind w:left="3120" w:hanging="440"/>
+      </w:pPr>
+    </w:lvl>
+    <w:lvl w:ilvl="6" w:tplc="0409000F" w:tentative="1">
+      <w:start w:val="1"/>
+      <w:numFmt w:val="decimal"/>
+      <w:lvlText w:val="%7."/>
+      <w:lvlJc w:val="left"/>
+      <w:pPr>
+        <w:ind w:left="3560" w:hanging="440"/>
+      </w:pPr>
+    </w:lvl>
+    <w:lvl w:ilvl="7" w:tplc="04090019" w:tentative="1">
+      <w:start w:val="1"/>
+      <w:numFmt w:val="lowerLetter"/>
+      <w:lvlText w:val="%8)"/>
+      <w:lvlJc w:val="left"/>
+      <w:pPr>
+        <w:ind w:left="4000" w:hanging="440"/>
+      </w:pPr>
+    </w:lvl>
+    <w:lvl w:ilvl="8" w:tplc="0409001B" w:tentative="1">
+      <w:start w:val="1"/>
+      <w:numFmt w:val="lowerRoman"/>
+      <w:lvlText w:val="%9."/>
+      <w:lvlJc w:val="right"/>
+      <w:pPr>
+        <w:ind w:left="4440" w:hanging="440"/>
+      </w:pPr>
     </w:lvl>
   </w:abstractNum>
-  <w:num w:numId="1" w16cid:durableId="1121147135">
+  <w:abstractNum w:abstractNumId="1" w15:restartNumberingAfterBreak="0">
+    <w:nsid w:val="067A22A8"/>
+    <w:multiLevelType w:val="hybridMultilevel"/>
+    <w:tmpl w:val="5D2E0BC4"/>
+    <w:lvl w:ilvl="0" w:tplc="04090007">
+      <w:start w:val="1"/>
+      <w:numFmt w:val="bullet"/>
+      <w:lvlText w:val=""/>
+      <w:lvlPicBulletId w:val="0"/>
+      <w:lvlJc w:val="left"/>
+      <w:pPr>
+        <w:ind w:left="920" w:hanging="440"/>
+      </w:pPr>
+      <w:rPr>
+        <w:rFonts w:ascii="Wingdings" w:hAnsi="Wingdings" w:hint="default"/>
+      </w:rPr>
+    </w:lvl>
+    <w:lvl w:ilvl="1" w:tplc="04090003" w:tentative="1">
+      <w:start w:val="1"/>
+      <w:numFmt w:val="bullet"/>
+      <w:lvlText w:val=""/>
+      <w:lvlJc w:val="left"/>
+      <w:pPr>
+        <w:ind w:left="1360" w:hanging="440"/>
+      </w:pPr>
+      <w:rPr>
+        <w:rFonts w:ascii="Wingdings" w:hAnsi="Wingdings" w:hint="default"/>
+      </w:rPr>
+    </w:lvl>
+    <w:lvl w:ilvl="2" w:tplc="04090005" w:tentative="1">
+      <w:start w:val="1"/>
+      <w:numFmt w:val="bullet"/>
+      <w:lvlText w:val=""/>
+      <w:lvlJc w:val="left"/>
+      <w:pPr>
+        <w:ind w:left="1800" w:hanging="440"/>
+      </w:pPr>
+      <w:rPr>
+        <w:rFonts w:ascii="Wingdings" w:hAnsi="Wingdings" w:hint="default"/>
+      </w:rPr>
+    </w:lvl>
+    <w:lvl w:ilvl="3" w:tplc="04090001" w:tentative="1">
+      <w:start w:val="1"/>
+      <w:numFmt w:val="bullet"/>
+      <w:lvlText w:val=""/>
+      <w:lvlJc w:val="left"/>
+      <w:pPr>
+        <w:ind w:left="2240" w:hanging="440"/>
+      </w:pPr>
+      <w:rPr>
+        <w:rFonts w:ascii="Wingdings" w:hAnsi="Wingdings" w:hint="default"/>
+      </w:rPr>
+    </w:lvl>
+    <w:lvl w:ilvl="4" w:tplc="04090003" w:tentative="1">
+      <w:start w:val="1"/>
+      <w:numFmt w:val="bullet"/>
+      <w:lvlText w:val=""/>
+      <w:lvlJc w:val="left"/>
+      <w:pPr>
+        <w:ind w:left="2680" w:hanging="440"/>
+      </w:pPr>
+      <w:rPr>
+        <w:rFonts w:ascii="Wingdings" w:hAnsi="Wingdings" w:hint="default"/>
+      </w:rPr>
+    </w:lvl>
+    <w:lvl w:ilvl="5" w:tplc="04090005" w:tentative="1">
+      <w:start w:val="1"/>
+      <w:numFmt w:val="bullet"/>
+      <w:lvlText w:val=""/>
+      <w:lvlJc w:val="left"/>
+      <w:pPr>
+        <w:ind w:left="3120" w:hanging="440"/>
+      </w:pPr>
+      <w:rPr>
+        <w:rFonts w:ascii="Wingdings" w:hAnsi="Wingdings" w:hint="default"/>
+      </w:rPr>
+    </w:lvl>
+    <w:lvl w:ilvl="6" w:tplc="04090001" w:tentative="1">
+      <w:start w:val="1"/>
+      <w:numFmt w:val="bullet"/>
+      <w:lvlText w:val=""/>
+      <w:lvlJc w:val="left"/>
+      <w:pPr>
+        <w:ind w:left="3560" w:hanging="440"/>
+      </w:pPr>
+      <w:rPr>
+        <w:rFonts w:ascii="Wingdings" w:hAnsi="Wingdings" w:hint="default"/>
+      </w:rPr>
+    </w:lvl>
+    <w:lvl w:ilvl="7" w:tplc="04090003" w:tentative="1">
+      <w:start w:val="1"/>
+      <w:numFmt w:val="bullet"/>
+      <w:lvlText w:val=""/>
+      <w:lvlJc w:val="left"/>
+      <w:pPr>
+        <w:ind w:left="4000" w:hanging="440"/>
+      </w:pPr>
+      <w:rPr>
+        <w:rFonts w:ascii="Wingdings" w:hAnsi="Wingdings" w:hint="default"/>
+      </w:rPr>
+    </w:lvl>
+    <w:lvl w:ilvl="8" w:tplc="04090005" w:tentative="1">
+      <w:start w:val="1"/>
+      <w:numFmt w:val="bullet"/>
+      <w:lvlText w:val=""/>
+      <w:lvlJc w:val="left"/>
+      <w:pPr>
+        <w:ind w:left="4440" w:hanging="440"/>
+      </w:pPr>
+      <w:rPr>
+        <w:rFonts w:ascii="Wingdings" w:hAnsi="Wingdings" w:hint="default"/>
+      </w:rPr>
+    </w:lvl>
+  </w:abstractNum>
+  <w:abstractNum w:abstractNumId="2" w15:restartNumberingAfterBreak="0">
+    <w:nsid w:val="0B445CA2"/>
+    <w:multiLevelType w:val="hybridMultilevel"/>
+    <w:tmpl w:val="C9D80A9E"/>
+    <w:lvl w:ilvl="0" w:tplc="04090011">
+      <w:start w:val="1"/>
+      <w:numFmt w:val="decimal"/>
+      <w:lvlText w:val="%1)"/>
+      <w:lvlJc w:val="left"/>
+      <w:pPr>
+        <w:ind w:left="1280" w:hanging="440"/>
+      </w:pPr>
+    </w:lvl>
+    <w:lvl w:ilvl="1" w:tplc="04090019" w:tentative="1">
+      <w:start w:val="1"/>
+      <w:numFmt w:val="lowerLetter"/>
+      <w:lvlText w:val="%2)"/>
+      <w:lvlJc w:val="left"/>
+      <w:pPr>
+        <w:ind w:left="1720" w:hanging="440"/>
+      </w:pPr>
+    </w:lvl>
+    <w:lvl w:ilvl="2" w:tplc="0409001B" w:tentative="1">
+      <w:start w:val="1"/>
+      <w:numFmt w:val="lowerRoman"/>
+      <w:lvlText w:val="%3."/>
+      <w:lvlJc w:val="right"/>
+      <w:pPr>
+        <w:ind w:left="2160" w:hanging="440"/>
+      </w:pPr>
+    </w:lvl>
+    <w:lvl w:ilvl="3" w:tplc="0409000F" w:tentative="1">
+      <w:start w:val="1"/>
+      <w:numFmt w:val="decimal"/>
+      <w:lvlText w:val="%4."/>
+      <w:lvlJc w:val="left"/>
+      <w:pPr>
+        <w:ind w:left="2600" w:hanging="440"/>
+      </w:pPr>
+    </w:lvl>
+    <w:lvl w:ilvl="4" w:tplc="04090019" w:tentative="1">
+      <w:start w:val="1"/>
+      <w:numFmt w:val="lowerLetter"/>
+      <w:lvlText w:val="%5)"/>
+      <w:lvlJc w:val="left"/>
+      <w:pPr>
+        <w:ind w:left="3040" w:hanging="440"/>
+      </w:pPr>
+    </w:lvl>
+    <w:lvl w:ilvl="5" w:tplc="0409001B" w:tentative="1">
+      <w:start w:val="1"/>
+      <w:numFmt w:val="lowerRoman"/>
+      <w:lvlText w:val="%6."/>
+      <w:lvlJc w:val="right"/>
+      <w:pPr>
+        <w:ind w:left="3480" w:hanging="440"/>
+      </w:pPr>
+    </w:lvl>
+    <w:lvl w:ilvl="6" w:tplc="0409000F" w:tentative="1">
+      <w:start w:val="1"/>
+      <w:numFmt w:val="decimal"/>
+      <w:lvlText w:val="%7."/>
+      <w:lvlJc w:val="left"/>
+      <w:pPr>
+        <w:ind w:left="3920" w:hanging="440"/>
+      </w:pPr>
+    </w:lvl>
+    <w:lvl w:ilvl="7" w:tplc="04090019" w:tentative="1">
+      <w:start w:val="1"/>
+      <w:numFmt w:val="lowerLetter"/>
+      <w:lvlText w:val="%8)"/>
+      <w:lvlJc w:val="left"/>
+      <w:pPr>
+        <w:ind w:left="4360" w:hanging="440"/>
+      </w:pPr>
+    </w:lvl>
+    <w:lvl w:ilvl="8" w:tplc="0409001B" w:tentative="1">
+      <w:start w:val="1"/>
+      <w:numFmt w:val="lowerRoman"/>
+      <w:lvlText w:val="%9."/>
+      <w:lvlJc w:val="right"/>
+      <w:pPr>
+        <w:ind w:left="4800" w:hanging="440"/>
+      </w:pPr>
+    </w:lvl>
+  </w:abstractNum>
+  <w:abstractNum w:abstractNumId="3" w15:restartNumberingAfterBreak="0">
+    <w:nsid w:val="0B556F6B"/>
+    <w:multiLevelType w:val="hybridMultilevel"/>
+    <w:tmpl w:val="353C890C"/>
+    <w:lvl w:ilvl="0" w:tplc="3286A69E">
+      <w:start w:val="2"/>
+      <w:numFmt w:val="decimal"/>
+      <w:lvlText w:val="%1）"/>
+      <w:lvlJc w:val="left"/>
+      <w:pPr>
+        <w:ind w:left="1215" w:hanging="375"/>
+      </w:pPr>
+      <w:rPr>
+        <w:rFonts w:hint="default"/>
+        <w:b/>
+      </w:rPr>
+    </w:lvl>
+    <w:lvl w:ilvl="1" w:tplc="04090019" w:tentative="1">
+      <w:start w:val="1"/>
+      <w:numFmt w:val="lowerLetter"/>
+      <w:lvlText w:val="%2)"/>
+      <w:lvlJc w:val="left"/>
+      <w:pPr>
+        <w:ind w:left="1720" w:hanging="440"/>
+      </w:pPr>
+    </w:lvl>
+    <w:lvl w:ilvl="2" w:tplc="0409001B" w:tentative="1">
+      <w:start w:val="1"/>
+      <w:numFmt w:val="lowerRoman"/>
+      <w:lvlText w:val="%3."/>
+      <w:lvlJc w:val="right"/>
+      <w:pPr>
+        <w:ind w:left="2160" w:hanging="440"/>
+      </w:pPr>
+    </w:lvl>
+    <w:lvl w:ilvl="3" w:tplc="0409000F" w:tentative="1">
+      <w:start w:val="1"/>
+      <w:numFmt w:val="decimal"/>
+      <w:lvlText w:val="%4."/>
+      <w:lvlJc w:val="left"/>
+      <w:pPr>
+        <w:ind w:left="2600" w:hanging="440"/>
+      </w:pPr>
+    </w:lvl>
+    <w:lvl w:ilvl="4" w:tplc="04090019" w:tentative="1">
+      <w:start w:val="1"/>
+      <w:numFmt w:val="lowerLetter"/>
+      <w:lvlText w:val="%5)"/>
+      <w:lvlJc w:val="left"/>
+      <w:pPr>
+        <w:ind w:left="3040" w:hanging="440"/>
+      </w:pPr>
+    </w:lvl>
+    <w:lvl w:ilvl="5" w:tplc="0409001B" w:tentative="1">
+      <w:start w:val="1"/>
+      <w:numFmt w:val="lowerRoman"/>
+      <w:lvlText w:val="%6."/>
+      <w:lvlJc w:val="right"/>
+      <w:pPr>
+        <w:ind w:left="3480" w:hanging="440"/>
+      </w:pPr>
+    </w:lvl>
+    <w:lvl w:ilvl="6" w:tplc="0409000F" w:tentative="1">
+      <w:start w:val="1"/>
+      <w:numFmt w:val="decimal"/>
+      <w:lvlText w:val="%7."/>
+      <w:lvlJc w:val="left"/>
+      <w:pPr>
+        <w:ind w:left="3920" w:hanging="440"/>
+      </w:pPr>
+    </w:lvl>
+    <w:lvl w:ilvl="7" w:tplc="04090019" w:tentative="1">
+      <w:start w:val="1"/>
+      <w:numFmt w:val="lowerLetter"/>
+      <w:lvlText w:val="%8)"/>
+      <w:lvlJc w:val="left"/>
+      <w:pPr>
+        <w:ind w:left="4360" w:hanging="440"/>
+      </w:pPr>
+    </w:lvl>
+    <w:lvl w:ilvl="8" w:tplc="0409001B" w:tentative="1">
+      <w:start w:val="1"/>
+      <w:numFmt w:val="lowerRoman"/>
+      <w:lvlText w:val="%9."/>
+      <w:lvlJc w:val="right"/>
+      <w:pPr>
+        <w:ind w:left="4800" w:hanging="440"/>
+      </w:pPr>
+    </w:lvl>
+  </w:abstractNum>
+  <w:abstractNum w:abstractNumId="4" w15:restartNumberingAfterBreak="0">
+    <w:nsid w:val="0B5C04C1"/>
+    <w:multiLevelType w:val="hybridMultilevel"/>
+    <w:tmpl w:val="325E9F12"/>
+    <w:lvl w:ilvl="0" w:tplc="04090007">
+      <w:start w:val="1"/>
+      <w:numFmt w:val="bullet"/>
+      <w:lvlText w:val=""/>
+      <w:lvlPicBulletId w:val="0"/>
+      <w:lvlJc w:val="left"/>
+      <w:pPr>
+        <w:ind w:left="1360" w:hanging="440"/>
+      </w:pPr>
+      <w:rPr>
+        <w:rFonts w:ascii="Wingdings" w:hAnsi="Wingdings" w:hint="default"/>
+      </w:rPr>
+    </w:lvl>
+    <w:lvl w:ilvl="1" w:tplc="04090003" w:tentative="1">
+      <w:start w:val="1"/>
+      <w:numFmt w:val="bullet"/>
+      <w:lvlText w:val=""/>
+      <w:lvlJc w:val="left"/>
+      <w:pPr>
+        <w:ind w:left="1800" w:hanging="440"/>
+      </w:pPr>
+      <w:rPr>
+        <w:rFonts w:ascii="Wingdings" w:hAnsi="Wingdings" w:hint="default"/>
+      </w:rPr>
+    </w:lvl>
+    <w:lvl w:ilvl="2" w:tplc="04090005" w:tentative="1">
+      <w:start w:val="1"/>
+      <w:numFmt w:val="bullet"/>
+      <w:lvlText w:val=""/>
+      <w:lvlJc w:val="left"/>
+      <w:pPr>
+        <w:ind w:left="2240" w:hanging="440"/>
+      </w:pPr>
+      <w:rPr>
+        <w:rFonts w:ascii="Wingdings" w:hAnsi="Wingdings" w:hint="default"/>
+      </w:rPr>
+    </w:lvl>
+    <w:lvl w:ilvl="3" w:tplc="04090001" w:tentative="1">
+      <w:start w:val="1"/>
+      <w:numFmt w:val="bullet"/>
+      <w:lvlText w:val=""/>
+      <w:lvlJc w:val="left"/>
+      <w:pPr>
+        <w:ind w:left="2680" w:hanging="440"/>
+      </w:pPr>
+      <w:rPr>
+        <w:rFonts w:ascii="Wingdings" w:hAnsi="Wingdings" w:hint="default"/>
+      </w:rPr>
+    </w:lvl>
+    <w:lvl w:ilvl="4" w:tplc="04090003" w:tentative="1">
+      <w:start w:val="1"/>
+      <w:numFmt w:val="bullet"/>
+      <w:lvlText w:val=""/>
+      <w:lvlJc w:val="left"/>
+      <w:pPr>
+        <w:ind w:left="3120" w:hanging="440"/>
+      </w:pPr>
+      <w:rPr>
+        <w:rFonts w:ascii="Wingdings" w:hAnsi="Wingdings" w:hint="default"/>
+      </w:rPr>
+    </w:lvl>
+    <w:lvl w:ilvl="5" w:tplc="04090005" w:tentative="1">
+      <w:start w:val="1"/>
+      <w:numFmt w:val="bullet"/>
+      <w:lvlText w:val=""/>
+      <w:lvlJc w:val="left"/>
+      <w:pPr>
+        <w:ind w:left="3560" w:hanging="440"/>
+      </w:pPr>
+      <w:rPr>
+        <w:rFonts w:ascii="Wingdings" w:hAnsi="Wingdings" w:hint="default"/>
+      </w:rPr>
+    </w:lvl>
+    <w:lvl w:ilvl="6" w:tplc="04090001" w:tentative="1">
+      <w:start w:val="1"/>
+      <w:numFmt w:val="bullet"/>
+      <w:lvlText w:val=""/>
+      <w:lvlJc w:val="left"/>
+      <w:pPr>
+        <w:ind w:left="4000" w:hanging="440"/>
+      </w:pPr>
+      <w:rPr>
+        <w:rFonts w:ascii="Wingdings" w:hAnsi="Wingdings" w:hint="default"/>
+      </w:rPr>
+    </w:lvl>
+    <w:lvl w:ilvl="7" w:tplc="04090003" w:tentative="1">
+      <w:start w:val="1"/>
+      <w:numFmt w:val="bullet"/>
+      <w:lvlText w:val=""/>
+      <w:lvlJc w:val="left"/>
+      <w:pPr>
+        <w:ind w:left="4440" w:hanging="440"/>
+      </w:pPr>
+      <w:rPr>
+        <w:rFonts w:ascii="Wingdings" w:hAnsi="Wingdings" w:hint="default"/>
+      </w:rPr>
+    </w:lvl>
+    <w:lvl w:ilvl="8" w:tplc="04090005" w:tentative="1">
+      <w:start w:val="1"/>
+      <w:numFmt w:val="bullet"/>
+      <w:lvlText w:val=""/>
+      <w:lvlJc w:val="left"/>
+      <w:pPr>
+        <w:ind w:left="4880" w:hanging="440"/>
+      </w:pPr>
+      <w:rPr>
+        <w:rFonts w:ascii="Wingdings" w:hAnsi="Wingdings" w:hint="default"/>
+      </w:rPr>
+    </w:lvl>
+  </w:abstractNum>
+  <w:abstractNum w:abstractNumId="5" w15:restartNumberingAfterBreak="0">
+    <w:nsid w:val="12BE2B82"/>
+    <w:multiLevelType w:val="hybridMultilevel"/>
+    <w:tmpl w:val="AE0210DC"/>
+    <w:lvl w:ilvl="0" w:tplc="04090007">
+      <w:start w:val="1"/>
+      <w:numFmt w:val="bullet"/>
+      <w:lvlText w:val=""/>
+      <w:lvlPicBulletId w:val="0"/>
+      <w:lvlJc w:val="left"/>
+      <w:pPr>
+        <w:ind w:left="440" w:hanging="440"/>
+      </w:pPr>
+      <w:rPr>
+        <w:rFonts w:ascii="Wingdings" w:hAnsi="Wingdings" w:hint="default"/>
+      </w:rPr>
+    </w:lvl>
+    <w:lvl w:ilvl="1" w:tplc="04090003" w:tentative="1">
+      <w:start w:val="1"/>
+      <w:numFmt w:val="bullet"/>
+      <w:lvlText w:val=""/>
+      <w:lvlJc w:val="left"/>
+      <w:pPr>
+        <w:ind w:left="880" w:hanging="440"/>
+      </w:pPr>
+      <w:rPr>
+        <w:rFonts w:ascii="Wingdings" w:hAnsi="Wingdings" w:hint="default"/>
+      </w:rPr>
+    </w:lvl>
+    <w:lvl w:ilvl="2" w:tplc="04090005" w:tentative="1">
+      <w:start w:val="1"/>
+      <w:numFmt w:val="bullet"/>
+      <w:lvlText w:val=""/>
+      <w:lvlJc w:val="left"/>
+      <w:pPr>
+        <w:ind w:left="1320" w:hanging="440"/>
+      </w:pPr>
+      <w:rPr>
+        <w:rFonts w:ascii="Wingdings" w:hAnsi="Wingdings" w:hint="default"/>
+      </w:rPr>
+    </w:lvl>
+    <w:lvl w:ilvl="3" w:tplc="04090001" w:tentative="1">
+      <w:start w:val="1"/>
+      <w:numFmt w:val="bullet"/>
+      <w:lvlText w:val=""/>
+      <w:lvlJc w:val="left"/>
+      <w:pPr>
+        <w:ind w:left="1760" w:hanging="440"/>
+      </w:pPr>
+      <w:rPr>
+        <w:rFonts w:ascii="Wingdings" w:hAnsi="Wingdings" w:hint="default"/>
+      </w:rPr>
+    </w:lvl>
+    <w:lvl w:ilvl="4" w:tplc="04090003" w:tentative="1">
+      <w:start w:val="1"/>
+      <w:numFmt w:val="bullet"/>
+      <w:lvlText w:val=""/>
+      <w:lvlJc w:val="left"/>
+      <w:pPr>
+        <w:ind w:left="2200" w:hanging="440"/>
+      </w:pPr>
+      <w:rPr>
+        <w:rFonts w:ascii="Wingdings" w:hAnsi="Wingdings" w:hint="default"/>
+      </w:rPr>
+    </w:lvl>
+    <w:lvl w:ilvl="5" w:tplc="04090005" w:tentative="1">
+      <w:start w:val="1"/>
+      <w:numFmt w:val="bullet"/>
+      <w:lvlText w:val=""/>
+      <w:lvlJc w:val="left"/>
+      <w:pPr>
+        <w:ind w:left="2640" w:hanging="440"/>
+      </w:pPr>
+      <w:rPr>
+        <w:rFonts w:ascii="Wingdings" w:hAnsi="Wingdings" w:hint="default"/>
+      </w:rPr>
+    </w:lvl>
+    <w:lvl w:ilvl="6" w:tplc="04090001" w:tentative="1">
+      <w:start w:val="1"/>
+      <w:numFmt w:val="bullet"/>
+      <w:lvlText w:val=""/>
+      <w:lvlJc w:val="left"/>
+      <w:pPr>
+        <w:ind w:left="3080" w:hanging="440"/>
+      </w:pPr>
+      <w:rPr>
+        <w:rFonts w:ascii="Wingdings" w:hAnsi="Wingdings" w:hint="default"/>
+      </w:rPr>
+    </w:lvl>
+    <w:lvl w:ilvl="7" w:tplc="04090003" w:tentative="1">
+      <w:start w:val="1"/>
+      <w:numFmt w:val="bullet"/>
+      <w:lvlText w:val=""/>
+      <w:lvlJc w:val="left"/>
+      <w:pPr>
+        <w:ind w:left="3520" w:hanging="440"/>
+      </w:pPr>
+      <w:rPr>
+        <w:rFonts w:ascii="Wingdings" w:hAnsi="Wingdings" w:hint="default"/>
+      </w:rPr>
+    </w:lvl>
+    <w:lvl w:ilvl="8" w:tplc="04090005" w:tentative="1">
+      <w:start w:val="1"/>
+      <w:numFmt w:val="bullet"/>
+      <w:lvlText w:val=""/>
+      <w:lvlJc w:val="left"/>
+      <w:pPr>
+        <w:ind w:left="3960" w:hanging="440"/>
+      </w:pPr>
+      <w:rPr>
+        <w:rFonts w:ascii="Wingdings" w:hAnsi="Wingdings" w:hint="default"/>
+      </w:rPr>
+    </w:lvl>
+  </w:abstractNum>
+  <w:abstractNum w:abstractNumId="6" w15:restartNumberingAfterBreak="0">
+    <w:nsid w:val="172F0872"/>
+    <w:multiLevelType w:val="hybridMultilevel"/>
+    <w:tmpl w:val="935EF976"/>
+    <w:lvl w:ilvl="0" w:tplc="04090011">
+      <w:start w:val="1"/>
+      <w:numFmt w:val="decimal"/>
+      <w:lvlText w:val="%1)"/>
+      <w:lvlJc w:val="left"/>
+      <w:pPr>
+        <w:ind w:left="1280" w:hanging="440"/>
+      </w:pPr>
+    </w:lvl>
+    <w:lvl w:ilvl="1" w:tplc="04090019" w:tentative="1">
+      <w:start w:val="1"/>
+      <w:numFmt w:val="lowerLetter"/>
+      <w:lvlText w:val="%2)"/>
+      <w:lvlJc w:val="left"/>
+      <w:pPr>
+        <w:ind w:left="1720" w:hanging="440"/>
+      </w:pPr>
+    </w:lvl>
+    <w:lvl w:ilvl="2" w:tplc="0409001B" w:tentative="1">
+      <w:start w:val="1"/>
+      <w:numFmt w:val="lowerRoman"/>
+      <w:lvlText w:val="%3."/>
+      <w:lvlJc w:val="right"/>
+      <w:pPr>
+        <w:ind w:left="2160" w:hanging="440"/>
+      </w:pPr>
+    </w:lvl>
+    <w:lvl w:ilvl="3" w:tplc="0409000F" w:tentative="1">
+      <w:start w:val="1"/>
+      <w:numFmt w:val="decimal"/>
+      <w:lvlText w:val="%4."/>
+      <w:lvlJc w:val="left"/>
+      <w:pPr>
+        <w:ind w:left="2600" w:hanging="440"/>
+      </w:pPr>
+    </w:lvl>
+    <w:lvl w:ilvl="4" w:tplc="04090019" w:tentative="1">
+      <w:start w:val="1"/>
+      <w:numFmt w:val="lowerLetter"/>
+      <w:lvlText w:val="%5)"/>
+      <w:lvlJc w:val="left"/>
+      <w:pPr>
+        <w:ind w:left="3040" w:hanging="440"/>
+      </w:pPr>
+    </w:lvl>
+    <w:lvl w:ilvl="5" w:tplc="0409001B" w:tentative="1">
+      <w:start w:val="1"/>
+      <w:numFmt w:val="lowerRoman"/>
+      <w:lvlText w:val="%6."/>
+      <w:lvlJc w:val="right"/>
+      <w:pPr>
+        <w:ind w:left="3480" w:hanging="440"/>
+      </w:pPr>
+    </w:lvl>
+    <w:lvl w:ilvl="6" w:tplc="0409000F" w:tentative="1">
+      <w:start w:val="1"/>
+      <w:numFmt w:val="decimal"/>
+      <w:lvlText w:val="%7."/>
+      <w:lvlJc w:val="left"/>
+      <w:pPr>
+        <w:ind w:left="3920" w:hanging="440"/>
+      </w:pPr>
+    </w:lvl>
+    <w:lvl w:ilvl="7" w:tplc="04090019" w:tentative="1">
+      <w:start w:val="1"/>
+      <w:numFmt w:val="lowerLetter"/>
+      <w:lvlText w:val="%8)"/>
+      <w:lvlJc w:val="left"/>
+      <w:pPr>
+        <w:ind w:left="4360" w:hanging="440"/>
+      </w:pPr>
+    </w:lvl>
+    <w:lvl w:ilvl="8" w:tplc="0409001B" w:tentative="1">
+      <w:start w:val="1"/>
+      <w:numFmt w:val="lowerRoman"/>
+      <w:lvlText w:val="%9."/>
+      <w:lvlJc w:val="right"/>
+      <w:pPr>
+        <w:ind w:left="4800" w:hanging="440"/>
+      </w:pPr>
+    </w:lvl>
+  </w:abstractNum>
+  <w:abstractNum w:abstractNumId="7" w15:restartNumberingAfterBreak="0">
+    <w:nsid w:val="1F0E0EAE"/>
+    <w:multiLevelType w:val="hybridMultilevel"/>
+    <w:tmpl w:val="BF76BA52"/>
+    <w:lvl w:ilvl="0" w:tplc="04090007">
+      <w:start w:val="1"/>
+      <w:numFmt w:val="bullet"/>
+      <w:lvlText w:val=""/>
+      <w:lvlPicBulletId w:val="0"/>
+      <w:lvlJc w:val="left"/>
+      <w:pPr>
+        <w:ind w:left="1320" w:hanging="440"/>
+      </w:pPr>
+      <w:rPr>
+        <w:rFonts w:ascii="Wingdings" w:hAnsi="Wingdings" w:hint="default"/>
+      </w:rPr>
+    </w:lvl>
+    <w:lvl w:ilvl="1" w:tplc="04090003" w:tentative="1">
+      <w:start w:val="1"/>
+      <w:numFmt w:val="bullet"/>
+      <w:lvlText w:val=""/>
+      <w:lvlJc w:val="left"/>
+      <w:pPr>
+        <w:ind w:left="1760" w:hanging="440"/>
+      </w:pPr>
+      <w:rPr>
+        <w:rFonts w:ascii="Wingdings" w:hAnsi="Wingdings" w:hint="default"/>
+      </w:rPr>
+    </w:lvl>
+    <w:lvl w:ilvl="2" w:tplc="04090005" w:tentative="1">
+      <w:start w:val="1"/>
+      <w:numFmt w:val="bullet"/>
+      <w:lvlText w:val=""/>
+      <w:lvlJc w:val="left"/>
+      <w:pPr>
+        <w:ind w:left="2200" w:hanging="440"/>
+      </w:pPr>
+      <w:rPr>
+        <w:rFonts w:ascii="Wingdings" w:hAnsi="Wingdings" w:hint="default"/>
+      </w:rPr>
+    </w:lvl>
+    <w:lvl w:ilvl="3" w:tplc="04090001" w:tentative="1">
+      <w:start w:val="1"/>
+      <w:numFmt w:val="bullet"/>
+      <w:lvlText w:val=""/>
+      <w:lvlJc w:val="left"/>
+      <w:pPr>
+        <w:ind w:left="2640" w:hanging="440"/>
+      </w:pPr>
+      <w:rPr>
+        <w:rFonts w:ascii="Wingdings" w:hAnsi="Wingdings" w:hint="default"/>
+      </w:rPr>
+    </w:lvl>
+    <w:lvl w:ilvl="4" w:tplc="04090003" w:tentative="1">
+      <w:start w:val="1"/>
+      <w:numFmt w:val="bullet"/>
+      <w:lvlText w:val=""/>
+      <w:lvlJc w:val="left"/>
+      <w:pPr>
+        <w:ind w:left="3080" w:hanging="440"/>
+      </w:pPr>
+      <w:rPr>
+        <w:rFonts w:ascii="Wingdings" w:hAnsi="Wingdings" w:hint="default"/>
+      </w:rPr>
+    </w:lvl>
+    <w:lvl w:ilvl="5" w:tplc="04090005" w:tentative="1">
+      <w:start w:val="1"/>
+      <w:numFmt w:val="bullet"/>
+      <w:lvlText w:val=""/>
+      <w:lvlJc w:val="left"/>
+      <w:pPr>
+        <w:ind w:left="3520" w:hanging="440"/>
+      </w:pPr>
+      <w:rPr>
+        <w:rFonts w:ascii="Wingdings" w:hAnsi="Wingdings" w:hint="default"/>
+      </w:rPr>
+    </w:lvl>
+    <w:lvl w:ilvl="6" w:tplc="04090001" w:tentative="1">
+      <w:start w:val="1"/>
+      <w:numFmt w:val="bullet"/>
+      <w:lvlText w:val=""/>
+      <w:lvlJc w:val="left"/>
+      <w:pPr>
+        <w:ind w:left="3960" w:hanging="440"/>
+      </w:pPr>
+      <w:rPr>
+        <w:rFonts w:ascii="Wingdings" w:hAnsi="Wingdings" w:hint="default"/>
+      </w:rPr>
+    </w:lvl>
+    <w:lvl w:ilvl="7" w:tplc="04090003" w:tentative="1">
+      <w:start w:val="1"/>
+      <w:numFmt w:val="bullet"/>
+      <w:lvlText w:val=""/>
+      <w:lvlJc w:val="left"/>
+      <w:pPr>
+        <w:ind w:left="4400" w:hanging="440"/>
+      </w:pPr>
+      <w:rPr>
+        <w:rFonts w:ascii="Wingdings" w:hAnsi="Wingdings" w:hint="default"/>
+      </w:rPr>
+    </w:lvl>
+    <w:lvl w:ilvl="8" w:tplc="04090005" w:tentative="1">
+      <w:start w:val="1"/>
+      <w:numFmt w:val="bullet"/>
+      <w:lvlText w:val=""/>
+      <w:lvlJc w:val="left"/>
+      <w:pPr>
+        <w:ind w:left="4840" w:hanging="440"/>
+      </w:pPr>
+      <w:rPr>
+        <w:rFonts w:ascii="Wingdings" w:hAnsi="Wingdings" w:hint="default"/>
+      </w:rPr>
+    </w:lvl>
+  </w:abstractNum>
+  <w:abstractNum w:abstractNumId="8" w15:restartNumberingAfterBreak="0">
+    <w:nsid w:val="2669551C"/>
+    <w:multiLevelType w:val="hybridMultilevel"/>
+    <w:tmpl w:val="B112A114"/>
+    <w:lvl w:ilvl="0" w:tplc="04090007">
+      <w:start w:val="1"/>
+      <w:numFmt w:val="bullet"/>
+      <w:lvlText w:val=""/>
+      <w:lvlPicBulletId w:val="0"/>
+      <w:lvlJc w:val="left"/>
+      <w:pPr>
+        <w:ind w:left="880" w:hanging="440"/>
+      </w:pPr>
+      <w:rPr>
+        <w:rFonts w:ascii="Wingdings" w:hAnsi="Wingdings" w:hint="default"/>
+      </w:rPr>
+    </w:lvl>
+    <w:lvl w:ilvl="1" w:tplc="04090003" w:tentative="1">
+      <w:start w:val="1"/>
+      <w:numFmt w:val="bullet"/>
+      <w:lvlText w:val=""/>
+      <w:lvlJc w:val="left"/>
+      <w:pPr>
+        <w:ind w:left="1320" w:hanging="440"/>
+      </w:pPr>
+      <w:rPr>
+        <w:rFonts w:ascii="Wingdings" w:hAnsi="Wingdings" w:hint="default"/>
+      </w:rPr>
+    </w:lvl>
+    <w:lvl w:ilvl="2" w:tplc="04090005" w:tentative="1">
+      <w:start w:val="1"/>
+      <w:numFmt w:val="bullet"/>
+      <w:lvlText w:val=""/>
+      <w:lvlJc w:val="left"/>
+      <w:pPr>
+        <w:ind w:left="1760" w:hanging="440"/>
+      </w:pPr>
+      <w:rPr>
+        <w:rFonts w:ascii="Wingdings" w:hAnsi="Wingdings" w:hint="default"/>
+      </w:rPr>
+    </w:lvl>
+    <w:lvl w:ilvl="3" w:tplc="04090001" w:tentative="1">
+      <w:start w:val="1"/>
+      <w:numFmt w:val="bullet"/>
+      <w:lvlText w:val=""/>
+      <w:lvlJc w:val="left"/>
+      <w:pPr>
+        <w:ind w:left="2200" w:hanging="440"/>
+      </w:pPr>
+      <w:rPr>
+        <w:rFonts w:ascii="Wingdings" w:hAnsi="Wingdings" w:hint="default"/>
+      </w:rPr>
+    </w:lvl>
+    <w:lvl w:ilvl="4" w:tplc="04090003" w:tentative="1">
+      <w:start w:val="1"/>
+      <w:numFmt w:val="bullet"/>
+      <w:lvlText w:val=""/>
+      <w:lvlJc w:val="left"/>
+      <w:pPr>
+        <w:ind w:left="2640" w:hanging="440"/>
+      </w:pPr>
+      <w:rPr>
+        <w:rFonts w:ascii="Wingdings" w:hAnsi="Wingdings" w:hint="default"/>
+      </w:rPr>
+    </w:lvl>
+    <w:lvl w:ilvl="5" w:tplc="04090005" w:tentative="1">
+      <w:start w:val="1"/>
+      <w:numFmt w:val="bullet"/>
+      <w:lvlText w:val=""/>
+      <w:lvlJc w:val="left"/>
+      <w:pPr>
+        <w:ind w:left="3080" w:hanging="440"/>
+      </w:pPr>
+      <w:rPr>
+        <w:rFonts w:ascii="Wingdings" w:hAnsi="Wingdings" w:hint="default"/>
+      </w:rPr>
+    </w:lvl>
+    <w:lvl w:ilvl="6" w:tplc="04090001" w:tentative="1">
+      <w:start w:val="1"/>
+      <w:numFmt w:val="bullet"/>
+      <w:lvlText w:val=""/>
+      <w:lvlJc w:val="left"/>
+      <w:pPr>
+        <w:ind w:left="3520" w:hanging="440"/>
+      </w:pPr>
+      <w:rPr>
+        <w:rFonts w:ascii="Wingdings" w:hAnsi="Wingdings" w:hint="default"/>
+      </w:rPr>
+    </w:lvl>
+    <w:lvl w:ilvl="7" w:tplc="04090003" w:tentative="1">
+      <w:start w:val="1"/>
+      <w:numFmt w:val="bullet"/>
+      <w:lvlText w:val=""/>
+      <w:lvlJc w:val="left"/>
+      <w:pPr>
+        <w:ind w:left="3960" w:hanging="440"/>
+      </w:pPr>
+      <w:rPr>
+        <w:rFonts w:ascii="Wingdings" w:hAnsi="Wingdings" w:hint="default"/>
+      </w:rPr>
+    </w:lvl>
+    <w:lvl w:ilvl="8" w:tplc="04090005" w:tentative="1">
+      <w:start w:val="1"/>
+      <w:numFmt w:val="bullet"/>
+      <w:lvlText w:val=""/>
+      <w:lvlJc w:val="left"/>
+      <w:pPr>
+        <w:ind w:left="4400" w:hanging="440"/>
+      </w:pPr>
+      <w:rPr>
+        <w:rFonts w:ascii="Wingdings" w:hAnsi="Wingdings" w:hint="default"/>
+      </w:rPr>
+    </w:lvl>
+  </w:abstractNum>
+  <w:abstractNum w:abstractNumId="9" w15:restartNumberingAfterBreak="0">
+    <w:nsid w:val="268456A3"/>
+    <w:multiLevelType w:val="hybridMultilevel"/>
+    <w:tmpl w:val="935EF976"/>
+    <w:lvl w:ilvl="0" w:tplc="FFFFFFFF">
+      <w:start w:val="1"/>
+      <w:numFmt w:val="decimal"/>
+      <w:lvlText w:val="%1)"/>
+      <w:lvlJc w:val="left"/>
+      <w:pPr>
+        <w:ind w:left="1280" w:hanging="440"/>
+      </w:pPr>
+    </w:lvl>
+    <w:lvl w:ilvl="1" w:tplc="FFFFFFFF" w:tentative="1">
+      <w:start w:val="1"/>
+      <w:numFmt w:val="lowerLetter"/>
+      <w:lvlText w:val="%2)"/>
+      <w:lvlJc w:val="left"/>
+      <w:pPr>
+        <w:ind w:left="1720" w:hanging="440"/>
+      </w:pPr>
+    </w:lvl>
+    <w:lvl w:ilvl="2" w:tplc="FFFFFFFF" w:tentative="1">
+      <w:start w:val="1"/>
+      <w:numFmt w:val="lowerRoman"/>
+      <w:lvlText w:val="%3."/>
+      <w:lvlJc w:val="right"/>
+      <w:pPr>
+        <w:ind w:left="2160" w:hanging="440"/>
+      </w:pPr>
+    </w:lvl>
+    <w:lvl w:ilvl="3" w:tplc="FFFFFFFF" w:tentative="1">
+      <w:start w:val="1"/>
+      <w:numFmt w:val="decimal"/>
+      <w:lvlText w:val="%4."/>
+      <w:lvlJc w:val="left"/>
+      <w:pPr>
+        <w:ind w:left="2600" w:hanging="440"/>
+      </w:pPr>
+    </w:lvl>
+    <w:lvl w:ilvl="4" w:tplc="FFFFFFFF" w:tentative="1">
+      <w:start w:val="1"/>
+      <w:numFmt w:val="lowerLetter"/>
+      <w:lvlText w:val="%5)"/>
+      <w:lvlJc w:val="left"/>
+      <w:pPr>
+        <w:ind w:left="3040" w:hanging="440"/>
+      </w:pPr>
+    </w:lvl>
+    <w:lvl w:ilvl="5" w:tplc="FFFFFFFF" w:tentative="1">
+      <w:start w:val="1"/>
+      <w:numFmt w:val="lowerRoman"/>
+      <w:lvlText w:val="%6."/>
+      <w:lvlJc w:val="right"/>
+      <w:pPr>
+        <w:ind w:left="3480" w:hanging="440"/>
+      </w:pPr>
+    </w:lvl>
+    <w:lvl w:ilvl="6" w:tplc="FFFFFFFF" w:tentative="1">
+      <w:start w:val="1"/>
+      <w:numFmt w:val="decimal"/>
+      <w:lvlText w:val="%7."/>
+      <w:lvlJc w:val="left"/>
+      <w:pPr>
+        <w:ind w:left="3920" w:hanging="440"/>
+      </w:pPr>
+    </w:lvl>
+    <w:lvl w:ilvl="7" w:tplc="FFFFFFFF" w:tentative="1">
+      <w:start w:val="1"/>
+      <w:numFmt w:val="lowerLetter"/>
+      <w:lvlText w:val="%8)"/>
+      <w:lvlJc w:val="left"/>
+      <w:pPr>
+        <w:ind w:left="4360" w:hanging="440"/>
+      </w:pPr>
+    </w:lvl>
+    <w:lvl w:ilvl="8" w:tplc="FFFFFFFF" w:tentative="1">
+      <w:start w:val="1"/>
+      <w:numFmt w:val="lowerRoman"/>
+      <w:lvlText w:val="%9."/>
+      <w:lvlJc w:val="right"/>
+      <w:pPr>
+        <w:ind w:left="4800" w:hanging="440"/>
+      </w:pPr>
+    </w:lvl>
+  </w:abstractNum>
+  <w:abstractNum w:abstractNumId="10" w15:restartNumberingAfterBreak="0">
+    <w:nsid w:val="2F261047"/>
+    <w:multiLevelType w:val="hybridMultilevel"/>
+    <w:tmpl w:val="6C127DC0"/>
+    <w:lvl w:ilvl="0" w:tplc="04090007">
+      <w:start w:val="1"/>
+      <w:numFmt w:val="bullet"/>
+      <w:lvlText w:val=""/>
+      <w:lvlPicBulletId w:val="0"/>
+      <w:lvlJc w:val="left"/>
+      <w:pPr>
+        <w:ind w:left="880" w:hanging="440"/>
+      </w:pPr>
+      <w:rPr>
+        <w:rFonts w:ascii="Wingdings" w:hAnsi="Wingdings" w:hint="default"/>
+      </w:rPr>
+    </w:lvl>
+    <w:lvl w:ilvl="1" w:tplc="04090003" w:tentative="1">
+      <w:start w:val="1"/>
+      <w:numFmt w:val="bullet"/>
+      <w:lvlText w:val=""/>
+      <w:lvlJc w:val="left"/>
+      <w:pPr>
+        <w:ind w:left="1320" w:hanging="440"/>
+      </w:pPr>
+      <w:rPr>
+        <w:rFonts w:ascii="Wingdings" w:hAnsi="Wingdings" w:hint="default"/>
+      </w:rPr>
+    </w:lvl>
+    <w:lvl w:ilvl="2" w:tplc="04090005" w:tentative="1">
+      <w:start w:val="1"/>
+      <w:numFmt w:val="bullet"/>
+      <w:lvlText w:val=""/>
+      <w:lvlJc w:val="left"/>
+      <w:pPr>
+        <w:ind w:left="1760" w:hanging="440"/>
+      </w:pPr>
+      <w:rPr>
+        <w:rFonts w:ascii="Wingdings" w:hAnsi="Wingdings" w:hint="default"/>
+      </w:rPr>
+    </w:lvl>
+    <w:lvl w:ilvl="3" w:tplc="04090001" w:tentative="1">
+      <w:start w:val="1"/>
+      <w:numFmt w:val="bullet"/>
+      <w:lvlText w:val=""/>
+      <w:lvlJc w:val="left"/>
+      <w:pPr>
+        <w:ind w:left="2200" w:hanging="440"/>
+      </w:pPr>
+      <w:rPr>
+        <w:rFonts w:ascii="Wingdings" w:hAnsi="Wingdings" w:hint="default"/>
+      </w:rPr>
+    </w:lvl>
+    <w:lvl w:ilvl="4" w:tplc="04090003" w:tentative="1">
+      <w:start w:val="1"/>
+      <w:numFmt w:val="bullet"/>
+      <w:lvlText w:val=""/>
+      <w:lvlJc w:val="left"/>
+      <w:pPr>
+        <w:ind w:left="2640" w:hanging="440"/>
+      </w:pPr>
+      <w:rPr>
+        <w:rFonts w:ascii="Wingdings" w:hAnsi="Wingdings" w:hint="default"/>
+      </w:rPr>
+    </w:lvl>
+    <w:lvl w:ilvl="5" w:tplc="04090005" w:tentative="1">
+      <w:start w:val="1"/>
+      <w:numFmt w:val="bullet"/>
+      <w:lvlText w:val=""/>
+      <w:lvlJc w:val="left"/>
+      <w:pPr>
+        <w:ind w:left="3080" w:hanging="440"/>
+      </w:pPr>
+      <w:rPr>
+        <w:rFonts w:ascii="Wingdings" w:hAnsi="Wingdings" w:hint="default"/>
+      </w:rPr>
+    </w:lvl>
+    <w:lvl w:ilvl="6" w:tplc="04090001" w:tentative="1">
+      <w:start w:val="1"/>
+      <w:numFmt w:val="bullet"/>
+      <w:lvlText w:val=""/>
+      <w:lvlJc w:val="left"/>
+      <w:pPr>
+        <w:ind w:left="3520" w:hanging="440"/>
+      </w:pPr>
+      <w:rPr>
+        <w:rFonts w:ascii="Wingdings" w:hAnsi="Wingdings" w:hint="default"/>
+      </w:rPr>
+    </w:lvl>
+    <w:lvl w:ilvl="7" w:tplc="04090003" w:tentative="1">
+      <w:start w:val="1"/>
+      <w:numFmt w:val="bullet"/>
+      <w:lvlText w:val=""/>
+      <w:lvlJc w:val="left"/>
+      <w:pPr>
+        <w:ind w:left="3960" w:hanging="440"/>
+      </w:pPr>
+      <w:rPr>
+        <w:rFonts w:ascii="Wingdings" w:hAnsi="Wingdings" w:hint="default"/>
+      </w:rPr>
+    </w:lvl>
+    <w:lvl w:ilvl="8" w:tplc="04090005" w:tentative="1">
+      <w:start w:val="1"/>
+      <w:numFmt w:val="bullet"/>
+      <w:lvlText w:val=""/>
+      <w:lvlJc w:val="left"/>
+      <w:pPr>
+        <w:ind w:left="4400" w:hanging="440"/>
+      </w:pPr>
+      <w:rPr>
+        <w:rFonts w:ascii="Wingdings" w:hAnsi="Wingdings" w:hint="default"/>
+      </w:rPr>
+    </w:lvl>
+  </w:abstractNum>
+  <w:abstractNum w:abstractNumId="11" w15:restartNumberingAfterBreak="0">
+    <w:nsid w:val="2FA80EDF"/>
+    <w:multiLevelType w:val="hybridMultilevel"/>
+    <w:tmpl w:val="72C8DF84"/>
+    <w:lvl w:ilvl="0" w:tplc="04090011">
+      <w:start w:val="1"/>
+      <w:numFmt w:val="decimal"/>
+      <w:lvlText w:val="%1)"/>
+      <w:lvlJc w:val="left"/>
+      <w:pPr>
+        <w:ind w:left="1720" w:hanging="440"/>
+      </w:pPr>
+    </w:lvl>
+    <w:lvl w:ilvl="1" w:tplc="04090019" w:tentative="1">
+      <w:start w:val="1"/>
+      <w:numFmt w:val="lowerLetter"/>
+      <w:lvlText w:val="%2)"/>
+      <w:lvlJc w:val="left"/>
+      <w:pPr>
+        <w:ind w:left="2160" w:hanging="440"/>
+      </w:pPr>
+    </w:lvl>
+    <w:lvl w:ilvl="2" w:tplc="0409001B" w:tentative="1">
+      <w:start w:val="1"/>
+      <w:numFmt w:val="lowerRoman"/>
+      <w:lvlText w:val="%3."/>
+      <w:lvlJc w:val="right"/>
+      <w:pPr>
+        <w:ind w:left="2600" w:hanging="440"/>
+      </w:pPr>
+    </w:lvl>
+    <w:lvl w:ilvl="3" w:tplc="0409000F" w:tentative="1">
+      <w:start w:val="1"/>
+      <w:numFmt w:val="decimal"/>
+      <w:lvlText w:val="%4."/>
+      <w:lvlJc w:val="left"/>
+      <w:pPr>
+        <w:ind w:left="3040" w:hanging="440"/>
+      </w:pPr>
+    </w:lvl>
+    <w:lvl w:ilvl="4" w:tplc="04090019" w:tentative="1">
+      <w:start w:val="1"/>
+      <w:numFmt w:val="lowerLetter"/>
+      <w:lvlText w:val="%5)"/>
+      <w:lvlJc w:val="left"/>
+      <w:pPr>
+        <w:ind w:left="3480" w:hanging="440"/>
+      </w:pPr>
+    </w:lvl>
+    <w:lvl w:ilvl="5" w:tplc="0409001B" w:tentative="1">
+      <w:start w:val="1"/>
+      <w:numFmt w:val="lowerRoman"/>
+      <w:lvlText w:val="%6."/>
+      <w:lvlJc w:val="right"/>
+      <w:pPr>
+        <w:ind w:left="3920" w:hanging="440"/>
+      </w:pPr>
+    </w:lvl>
+    <w:lvl w:ilvl="6" w:tplc="0409000F" w:tentative="1">
+      <w:start w:val="1"/>
+      <w:numFmt w:val="decimal"/>
+      <w:lvlText w:val="%7."/>
+      <w:lvlJc w:val="left"/>
+      <w:pPr>
+        <w:ind w:left="4360" w:hanging="440"/>
+      </w:pPr>
+    </w:lvl>
+    <w:lvl w:ilvl="7" w:tplc="04090019" w:tentative="1">
+      <w:start w:val="1"/>
+      <w:numFmt w:val="lowerLetter"/>
+      <w:lvlText w:val="%8)"/>
+      <w:lvlJc w:val="left"/>
+      <w:pPr>
+        <w:ind w:left="4800" w:hanging="440"/>
+      </w:pPr>
+    </w:lvl>
+    <w:lvl w:ilvl="8" w:tplc="0409001B" w:tentative="1">
+      <w:start w:val="1"/>
+      <w:numFmt w:val="lowerRoman"/>
+      <w:lvlText w:val="%9."/>
+      <w:lvlJc w:val="right"/>
+      <w:pPr>
+        <w:ind w:left="5240" w:hanging="440"/>
+      </w:pPr>
+    </w:lvl>
+  </w:abstractNum>
+  <w:abstractNum w:abstractNumId="12" w15:restartNumberingAfterBreak="0">
+    <w:nsid w:val="38D63110"/>
+    <w:multiLevelType w:val="hybridMultilevel"/>
+    <w:tmpl w:val="FED03BA4"/>
+    <w:lvl w:ilvl="0" w:tplc="04090007">
+      <w:start w:val="1"/>
+      <w:numFmt w:val="bullet"/>
+      <w:lvlText w:val=""/>
+      <w:lvlPicBulletId w:val="0"/>
+      <w:lvlJc w:val="left"/>
+      <w:pPr>
+        <w:ind w:left="440" w:hanging="440"/>
+      </w:pPr>
+      <w:rPr>
+        <w:rFonts w:ascii="Wingdings" w:hAnsi="Wingdings" w:hint="default"/>
+      </w:rPr>
+    </w:lvl>
+    <w:lvl w:ilvl="1" w:tplc="04090003" w:tentative="1">
+      <w:start w:val="1"/>
+      <w:numFmt w:val="bullet"/>
+      <w:lvlText w:val=""/>
+      <w:lvlJc w:val="left"/>
+      <w:pPr>
+        <w:ind w:left="880" w:hanging="440"/>
+      </w:pPr>
+      <w:rPr>
+        <w:rFonts w:ascii="Wingdings" w:hAnsi="Wingdings" w:hint="default"/>
+      </w:rPr>
+    </w:lvl>
+    <w:lvl w:ilvl="2" w:tplc="04090005" w:tentative="1">
+      <w:start w:val="1"/>
+      <w:numFmt w:val="bullet"/>
+      <w:lvlText w:val=""/>
+      <w:lvlJc w:val="left"/>
+      <w:pPr>
+        <w:ind w:left="1320" w:hanging="440"/>
+      </w:pPr>
+      <w:rPr>
+        <w:rFonts w:ascii="Wingdings" w:hAnsi="Wingdings" w:hint="default"/>
+      </w:rPr>
+    </w:lvl>
+    <w:lvl w:ilvl="3" w:tplc="04090001" w:tentative="1">
+      <w:start w:val="1"/>
+      <w:numFmt w:val="bullet"/>
+      <w:lvlText w:val=""/>
+      <w:lvlJc w:val="left"/>
+      <w:pPr>
+        <w:ind w:left="1760" w:hanging="440"/>
+      </w:pPr>
+      <w:rPr>
+        <w:rFonts w:ascii="Wingdings" w:hAnsi="Wingdings" w:hint="default"/>
+      </w:rPr>
+    </w:lvl>
+    <w:lvl w:ilvl="4" w:tplc="04090003" w:tentative="1">
+      <w:start w:val="1"/>
+      <w:numFmt w:val="bullet"/>
+      <w:lvlText w:val=""/>
+      <w:lvlJc w:val="left"/>
+      <w:pPr>
+        <w:ind w:left="2200" w:hanging="440"/>
+      </w:pPr>
+      <w:rPr>
+        <w:rFonts w:ascii="Wingdings" w:hAnsi="Wingdings" w:hint="default"/>
+      </w:rPr>
+    </w:lvl>
+    <w:lvl w:ilvl="5" w:tplc="04090005" w:tentative="1">
+      <w:start w:val="1"/>
+      <w:numFmt w:val="bullet"/>
+      <w:lvlText w:val=""/>
+      <w:lvlJc w:val="left"/>
+      <w:pPr>
+        <w:ind w:left="2640" w:hanging="440"/>
+      </w:pPr>
+      <w:rPr>
+        <w:rFonts w:ascii="Wingdings" w:hAnsi="Wingdings" w:hint="default"/>
+      </w:rPr>
+    </w:lvl>
+    <w:lvl w:ilvl="6" w:tplc="04090001" w:tentative="1">
+      <w:start w:val="1"/>
+      <w:numFmt w:val="bullet"/>
+      <w:lvlText w:val=""/>
+      <w:lvlJc w:val="left"/>
+      <w:pPr>
+        <w:ind w:left="3080" w:hanging="440"/>
+      </w:pPr>
+      <w:rPr>
+        <w:rFonts w:ascii="Wingdings" w:hAnsi="Wingdings" w:hint="default"/>
+      </w:rPr>
+    </w:lvl>
+    <w:lvl w:ilvl="7" w:tplc="04090003" w:tentative="1">
+      <w:start w:val="1"/>
+      <w:numFmt w:val="bullet"/>
+      <w:lvlText w:val=""/>
+      <w:lvlJc w:val="left"/>
+      <w:pPr>
+        <w:ind w:left="3520" w:hanging="440"/>
+      </w:pPr>
+      <w:rPr>
+        <w:rFonts w:ascii="Wingdings" w:hAnsi="Wingdings" w:hint="default"/>
+      </w:rPr>
+    </w:lvl>
+    <w:lvl w:ilvl="8" w:tplc="04090005" w:tentative="1">
+      <w:start w:val="1"/>
+      <w:numFmt w:val="bullet"/>
+      <w:lvlText w:val=""/>
+      <w:lvlJc w:val="left"/>
+      <w:pPr>
+        <w:ind w:left="3960" w:hanging="440"/>
+      </w:pPr>
+      <w:rPr>
+        <w:rFonts w:ascii="Wingdings" w:hAnsi="Wingdings" w:hint="default"/>
+      </w:rPr>
+    </w:lvl>
+  </w:abstractNum>
+  <w:abstractNum w:abstractNumId="13" w15:restartNumberingAfterBreak="0">
+    <w:nsid w:val="3B660457"/>
+    <w:multiLevelType w:val="hybridMultilevel"/>
+    <w:tmpl w:val="9A5E86A0"/>
+    <w:lvl w:ilvl="0" w:tplc="04090007">
+      <w:start w:val="1"/>
+      <w:numFmt w:val="bullet"/>
+      <w:lvlText w:val=""/>
+      <w:lvlPicBulletId w:val="0"/>
+      <w:lvlJc w:val="left"/>
+      <w:pPr>
+        <w:ind w:left="880" w:hanging="440"/>
+      </w:pPr>
+      <w:rPr>
+        <w:rFonts w:ascii="Wingdings" w:hAnsi="Wingdings" w:hint="default"/>
+      </w:rPr>
+    </w:lvl>
+    <w:lvl w:ilvl="1" w:tplc="04090003" w:tentative="1">
+      <w:start w:val="1"/>
+      <w:numFmt w:val="bullet"/>
+      <w:lvlText w:val=""/>
+      <w:lvlJc w:val="left"/>
+      <w:pPr>
+        <w:ind w:left="1320" w:hanging="440"/>
+      </w:pPr>
+      <w:rPr>
+        <w:rFonts w:ascii="Wingdings" w:hAnsi="Wingdings" w:hint="default"/>
+      </w:rPr>
+    </w:lvl>
+    <w:lvl w:ilvl="2" w:tplc="04090005" w:tentative="1">
+      <w:start w:val="1"/>
+      <w:numFmt w:val="bullet"/>
+      <w:lvlText w:val=""/>
+      <w:lvlJc w:val="left"/>
+      <w:pPr>
+        <w:ind w:left="1760" w:hanging="440"/>
+      </w:pPr>
+      <w:rPr>
+        <w:rFonts w:ascii="Wingdings" w:hAnsi="Wingdings" w:hint="default"/>
+      </w:rPr>
+    </w:lvl>
+    <w:lvl w:ilvl="3" w:tplc="04090001" w:tentative="1">
+      <w:start w:val="1"/>
+      <w:numFmt w:val="bullet"/>
+      <w:lvlText w:val=""/>
+      <w:lvlJc w:val="left"/>
+      <w:pPr>
+        <w:ind w:left="2200" w:hanging="440"/>
+      </w:pPr>
+      <w:rPr>
+        <w:rFonts w:ascii="Wingdings" w:hAnsi="Wingdings" w:hint="default"/>
+      </w:rPr>
+    </w:lvl>
+    <w:lvl w:ilvl="4" w:tplc="04090003" w:tentative="1">
+      <w:start w:val="1"/>
+      <w:numFmt w:val="bullet"/>
+      <w:lvlText w:val=""/>
+      <w:lvlJc w:val="left"/>
+      <w:pPr>
+        <w:ind w:left="2640" w:hanging="440"/>
+      </w:pPr>
+      <w:rPr>
+        <w:rFonts w:ascii="Wingdings" w:hAnsi="Wingdings" w:hint="default"/>
+      </w:rPr>
+    </w:lvl>
+    <w:lvl w:ilvl="5" w:tplc="04090005" w:tentative="1">
+      <w:start w:val="1"/>
+      <w:numFmt w:val="bullet"/>
+      <w:lvlText w:val=""/>
+      <w:lvlJc w:val="left"/>
+      <w:pPr>
+        <w:ind w:left="3080" w:hanging="440"/>
+      </w:pPr>
+      <w:rPr>
+        <w:rFonts w:ascii="Wingdings" w:hAnsi="Wingdings" w:hint="default"/>
+      </w:rPr>
+    </w:lvl>
+    <w:lvl w:ilvl="6" w:tplc="04090001" w:tentative="1">
+      <w:start w:val="1"/>
+      <w:numFmt w:val="bullet"/>
+      <w:lvlText w:val=""/>
+      <w:lvlJc w:val="left"/>
+      <w:pPr>
+        <w:ind w:left="3520" w:hanging="440"/>
+      </w:pPr>
+      <w:rPr>
+        <w:rFonts w:ascii="Wingdings" w:hAnsi="Wingdings" w:hint="default"/>
+      </w:rPr>
+    </w:lvl>
+    <w:lvl w:ilvl="7" w:tplc="04090003" w:tentative="1">
+      <w:start w:val="1"/>
+      <w:numFmt w:val="bullet"/>
+      <w:lvlText w:val=""/>
+      <w:lvlJc w:val="left"/>
+      <w:pPr>
+        <w:ind w:left="3960" w:hanging="440"/>
+      </w:pPr>
+      <w:rPr>
+        <w:rFonts w:ascii="Wingdings" w:hAnsi="Wingdings" w:hint="default"/>
+      </w:rPr>
+    </w:lvl>
+    <w:lvl w:ilvl="8" w:tplc="04090005" w:tentative="1">
+      <w:start w:val="1"/>
+      <w:numFmt w:val="bullet"/>
+      <w:lvlText w:val=""/>
+      <w:lvlJc w:val="left"/>
+      <w:pPr>
+        <w:ind w:left="4400" w:hanging="440"/>
+      </w:pPr>
+      <w:rPr>
+        <w:rFonts w:ascii="Wingdings" w:hAnsi="Wingdings" w:hint="default"/>
+      </w:rPr>
+    </w:lvl>
+  </w:abstractNum>
+  <w:abstractNum w:abstractNumId="14" w15:restartNumberingAfterBreak="0">
+    <w:nsid w:val="3F6C5DB0"/>
+    <w:multiLevelType w:val="hybridMultilevel"/>
+    <w:tmpl w:val="C4F6BAE8"/>
+    <w:lvl w:ilvl="0" w:tplc="04090007">
+      <w:start w:val="1"/>
+      <w:numFmt w:val="bullet"/>
+      <w:lvlText w:val=""/>
+      <w:lvlPicBulletId w:val="0"/>
+      <w:lvlJc w:val="left"/>
+      <w:pPr>
+        <w:ind w:left="920" w:hanging="440"/>
+      </w:pPr>
+      <w:rPr>
+        <w:rFonts w:ascii="Wingdings" w:hAnsi="Wingdings" w:hint="default"/>
+      </w:rPr>
+    </w:lvl>
+    <w:lvl w:ilvl="1" w:tplc="04090003" w:tentative="1">
+      <w:start w:val="1"/>
+      <w:numFmt w:val="bullet"/>
+      <w:lvlText w:val=""/>
+      <w:lvlJc w:val="left"/>
+      <w:pPr>
+        <w:ind w:left="1360" w:hanging="440"/>
+      </w:pPr>
+      <w:rPr>
+        <w:rFonts w:ascii="Wingdings" w:hAnsi="Wingdings" w:hint="default"/>
+      </w:rPr>
+    </w:lvl>
+    <w:lvl w:ilvl="2" w:tplc="04090005" w:tentative="1">
+      <w:start w:val="1"/>
+      <w:numFmt w:val="bullet"/>
+      <w:lvlText w:val=""/>
+      <w:lvlJc w:val="left"/>
+      <w:pPr>
+        <w:ind w:left="1800" w:hanging="440"/>
+      </w:pPr>
+      <w:rPr>
+        <w:rFonts w:ascii="Wingdings" w:hAnsi="Wingdings" w:hint="default"/>
+      </w:rPr>
+    </w:lvl>
+    <w:lvl w:ilvl="3" w:tplc="04090001" w:tentative="1">
+      <w:start w:val="1"/>
+      <w:numFmt w:val="bullet"/>
+      <w:lvlText w:val=""/>
+      <w:lvlJc w:val="left"/>
+      <w:pPr>
+        <w:ind w:left="2240" w:hanging="440"/>
+      </w:pPr>
+      <w:rPr>
+        <w:rFonts w:ascii="Wingdings" w:hAnsi="Wingdings" w:hint="default"/>
+      </w:rPr>
+    </w:lvl>
+    <w:lvl w:ilvl="4" w:tplc="04090003" w:tentative="1">
+      <w:start w:val="1"/>
+      <w:numFmt w:val="bullet"/>
+      <w:lvlText w:val=""/>
+      <w:lvlJc w:val="left"/>
+      <w:pPr>
+        <w:ind w:left="2680" w:hanging="440"/>
+      </w:pPr>
+      <w:rPr>
+        <w:rFonts w:ascii="Wingdings" w:hAnsi="Wingdings" w:hint="default"/>
+      </w:rPr>
+    </w:lvl>
+    <w:lvl w:ilvl="5" w:tplc="04090005" w:tentative="1">
+      <w:start w:val="1"/>
+      <w:numFmt w:val="bullet"/>
+      <w:lvlText w:val=""/>
+      <w:lvlJc w:val="left"/>
+      <w:pPr>
+        <w:ind w:left="3120" w:hanging="440"/>
+      </w:pPr>
+      <w:rPr>
+        <w:rFonts w:ascii="Wingdings" w:hAnsi="Wingdings" w:hint="default"/>
+      </w:rPr>
+    </w:lvl>
+    <w:lvl w:ilvl="6" w:tplc="04090001" w:tentative="1">
+      <w:start w:val="1"/>
+      <w:numFmt w:val="bullet"/>
+      <w:lvlText w:val=""/>
+      <w:lvlJc w:val="left"/>
+      <w:pPr>
+        <w:ind w:left="3560" w:hanging="440"/>
+      </w:pPr>
+      <w:rPr>
+        <w:rFonts w:ascii="Wingdings" w:hAnsi="Wingdings" w:hint="default"/>
+      </w:rPr>
+    </w:lvl>
+    <w:lvl w:ilvl="7" w:tplc="04090003" w:tentative="1">
+      <w:start w:val="1"/>
+      <w:numFmt w:val="bullet"/>
+      <w:lvlText w:val=""/>
+      <w:lvlJc w:val="left"/>
+      <w:pPr>
+        <w:ind w:left="4000" w:hanging="440"/>
+      </w:pPr>
+      <w:rPr>
+        <w:rFonts w:ascii="Wingdings" w:hAnsi="Wingdings" w:hint="default"/>
+      </w:rPr>
+    </w:lvl>
+    <w:lvl w:ilvl="8" w:tplc="04090005" w:tentative="1">
+      <w:start w:val="1"/>
+      <w:numFmt w:val="bullet"/>
+      <w:lvlText w:val=""/>
+      <w:lvlJc w:val="left"/>
+      <w:pPr>
+        <w:ind w:left="4440" w:hanging="440"/>
+      </w:pPr>
+      <w:rPr>
+        <w:rFonts w:ascii="Wingdings" w:hAnsi="Wingdings" w:hint="default"/>
+      </w:rPr>
+    </w:lvl>
+  </w:abstractNum>
+  <w:abstractNum w:abstractNumId="15" w15:restartNumberingAfterBreak="0">
+    <w:nsid w:val="497F50D6"/>
+    <w:multiLevelType w:val="hybridMultilevel"/>
+    <w:tmpl w:val="AAAE525C"/>
+    <w:lvl w:ilvl="0" w:tplc="04090011">
+      <w:start w:val="1"/>
+      <w:numFmt w:val="decimal"/>
+      <w:lvlText w:val="%1)"/>
+      <w:lvlJc w:val="left"/>
+      <w:pPr>
+        <w:ind w:left="1720" w:hanging="440"/>
+      </w:pPr>
+    </w:lvl>
+    <w:lvl w:ilvl="1" w:tplc="04090019" w:tentative="1">
+      <w:start w:val="1"/>
+      <w:numFmt w:val="lowerLetter"/>
+      <w:lvlText w:val="%2)"/>
+      <w:lvlJc w:val="left"/>
+      <w:pPr>
+        <w:ind w:left="2160" w:hanging="440"/>
+      </w:pPr>
+    </w:lvl>
+    <w:lvl w:ilvl="2" w:tplc="0409001B" w:tentative="1">
+      <w:start w:val="1"/>
+      <w:numFmt w:val="lowerRoman"/>
+      <w:lvlText w:val="%3."/>
+      <w:lvlJc w:val="right"/>
+      <w:pPr>
+        <w:ind w:left="2600" w:hanging="440"/>
+      </w:pPr>
+    </w:lvl>
+    <w:lvl w:ilvl="3" w:tplc="0409000F" w:tentative="1">
+      <w:start w:val="1"/>
+      <w:numFmt w:val="decimal"/>
+      <w:lvlText w:val="%4."/>
+      <w:lvlJc w:val="left"/>
+      <w:pPr>
+        <w:ind w:left="3040" w:hanging="440"/>
+      </w:pPr>
+    </w:lvl>
+    <w:lvl w:ilvl="4" w:tplc="04090019" w:tentative="1">
+      <w:start w:val="1"/>
+      <w:numFmt w:val="lowerLetter"/>
+      <w:lvlText w:val="%5)"/>
+      <w:lvlJc w:val="left"/>
+      <w:pPr>
+        <w:ind w:left="3480" w:hanging="440"/>
+      </w:pPr>
+    </w:lvl>
+    <w:lvl w:ilvl="5" w:tplc="0409001B" w:tentative="1">
+      <w:start w:val="1"/>
+      <w:numFmt w:val="lowerRoman"/>
+      <w:lvlText w:val="%6."/>
+      <w:lvlJc w:val="right"/>
+      <w:pPr>
+        <w:ind w:left="3920" w:hanging="440"/>
+      </w:pPr>
+    </w:lvl>
+    <w:lvl w:ilvl="6" w:tplc="0409000F" w:tentative="1">
+      <w:start w:val="1"/>
+      <w:numFmt w:val="decimal"/>
+      <w:lvlText w:val="%7."/>
+      <w:lvlJc w:val="left"/>
+      <w:pPr>
+        <w:ind w:left="4360" w:hanging="440"/>
+      </w:pPr>
+    </w:lvl>
+    <w:lvl w:ilvl="7" w:tplc="04090019" w:tentative="1">
+      <w:start w:val="1"/>
+      <w:numFmt w:val="lowerLetter"/>
+      <w:lvlText w:val="%8)"/>
+      <w:lvlJc w:val="left"/>
+      <w:pPr>
+        <w:ind w:left="4800" w:hanging="440"/>
+      </w:pPr>
+    </w:lvl>
+    <w:lvl w:ilvl="8" w:tplc="0409001B" w:tentative="1">
+      <w:start w:val="1"/>
+      <w:numFmt w:val="lowerRoman"/>
+      <w:lvlText w:val="%9."/>
+      <w:lvlJc w:val="right"/>
+      <w:pPr>
+        <w:ind w:left="5240" w:hanging="440"/>
+      </w:pPr>
+    </w:lvl>
+  </w:abstractNum>
+  <w:abstractNum w:abstractNumId="16" w15:restartNumberingAfterBreak="0">
+    <w:nsid w:val="53583024"/>
+    <w:multiLevelType w:val="hybridMultilevel"/>
+    <w:tmpl w:val="1474F408"/>
+    <w:lvl w:ilvl="0" w:tplc="04090007">
+      <w:start w:val="1"/>
+      <w:numFmt w:val="bullet"/>
+      <w:lvlText w:val=""/>
+      <w:lvlPicBulletId w:val="0"/>
+      <w:lvlJc w:val="left"/>
+      <w:pPr>
+        <w:ind w:left="440" w:hanging="440"/>
+      </w:pPr>
+      <w:rPr>
+        <w:rFonts w:ascii="Wingdings" w:hAnsi="Wingdings" w:hint="default"/>
+      </w:rPr>
+    </w:lvl>
+    <w:lvl w:ilvl="1" w:tplc="04090003" w:tentative="1">
+      <w:start w:val="1"/>
+      <w:numFmt w:val="bullet"/>
+      <w:lvlText w:val=""/>
+      <w:lvlJc w:val="left"/>
+      <w:pPr>
+        <w:ind w:left="880" w:hanging="440"/>
+      </w:pPr>
+      <w:rPr>
+        <w:rFonts w:ascii="Wingdings" w:hAnsi="Wingdings" w:hint="default"/>
+      </w:rPr>
+    </w:lvl>
+    <w:lvl w:ilvl="2" w:tplc="04090005" w:tentative="1">
+      <w:start w:val="1"/>
+      <w:numFmt w:val="bullet"/>
+      <w:lvlText w:val=""/>
+      <w:lvlJc w:val="left"/>
+      <w:pPr>
+        <w:ind w:left="1320" w:hanging="440"/>
+      </w:pPr>
+      <w:rPr>
+        <w:rFonts w:ascii="Wingdings" w:hAnsi="Wingdings" w:hint="default"/>
+      </w:rPr>
+    </w:lvl>
+    <w:lvl w:ilvl="3" w:tplc="04090001" w:tentative="1">
+      <w:start w:val="1"/>
+      <w:numFmt w:val="bullet"/>
+      <w:lvlText w:val=""/>
+      <w:lvlJc w:val="left"/>
+      <w:pPr>
+        <w:ind w:left="1760" w:hanging="440"/>
+      </w:pPr>
+      <w:rPr>
+        <w:rFonts w:ascii="Wingdings" w:hAnsi="Wingdings" w:hint="default"/>
+      </w:rPr>
+    </w:lvl>
+    <w:lvl w:ilvl="4" w:tplc="04090003" w:tentative="1">
+      <w:start w:val="1"/>
+      <w:numFmt w:val="bullet"/>
+      <w:lvlText w:val=""/>
+      <w:lvlJc w:val="left"/>
+      <w:pPr>
+        <w:ind w:left="2200" w:hanging="440"/>
+      </w:pPr>
+      <w:rPr>
+        <w:rFonts w:ascii="Wingdings" w:hAnsi="Wingdings" w:hint="default"/>
+      </w:rPr>
+    </w:lvl>
+    <w:lvl w:ilvl="5" w:tplc="04090005" w:tentative="1">
+      <w:start w:val="1"/>
+      <w:numFmt w:val="bullet"/>
+      <w:lvlText w:val=""/>
+      <w:lvlJc w:val="left"/>
+      <w:pPr>
+        <w:ind w:left="2640" w:hanging="440"/>
+      </w:pPr>
+      <w:rPr>
+        <w:rFonts w:ascii="Wingdings" w:hAnsi="Wingdings" w:hint="default"/>
+      </w:rPr>
+    </w:lvl>
+    <w:lvl w:ilvl="6" w:tplc="04090001" w:tentative="1">
+      <w:start w:val="1"/>
+      <w:numFmt w:val="bullet"/>
+      <w:lvlText w:val=""/>
+      <w:lvlJc w:val="left"/>
+      <w:pPr>
+        <w:ind w:left="3080" w:hanging="440"/>
+      </w:pPr>
+      <w:rPr>
+        <w:rFonts w:ascii="Wingdings" w:hAnsi="Wingdings" w:hint="default"/>
+      </w:rPr>
+    </w:lvl>
+    <w:lvl w:ilvl="7" w:tplc="04090003" w:tentative="1">
+      <w:start w:val="1"/>
+      <w:numFmt w:val="bullet"/>
+      <w:lvlText w:val=""/>
+      <w:lvlJc w:val="left"/>
+      <w:pPr>
+        <w:ind w:left="3520" w:hanging="440"/>
+      </w:pPr>
+      <w:rPr>
+        <w:rFonts w:ascii="Wingdings" w:hAnsi="Wingdings" w:hint="default"/>
+      </w:rPr>
+    </w:lvl>
+    <w:lvl w:ilvl="8" w:tplc="04090005" w:tentative="1">
+      <w:start w:val="1"/>
+      <w:numFmt w:val="bullet"/>
+      <w:lvlText w:val=""/>
+      <w:lvlJc w:val="left"/>
+      <w:pPr>
+        <w:ind w:left="3960" w:hanging="440"/>
+      </w:pPr>
+      <w:rPr>
+        <w:rFonts w:ascii="Wingdings" w:hAnsi="Wingdings" w:hint="default"/>
+      </w:rPr>
+    </w:lvl>
+  </w:abstractNum>
+  <w:abstractNum w:abstractNumId="17" w15:restartNumberingAfterBreak="0">
+    <w:nsid w:val="58A86929"/>
+    <w:multiLevelType w:val="hybridMultilevel"/>
+    <w:tmpl w:val="44107058"/>
+    <w:lvl w:ilvl="0" w:tplc="0409000B">
+      <w:start w:val="1"/>
+      <w:numFmt w:val="bullet"/>
+      <w:lvlText w:val=""/>
+      <w:lvlJc w:val="left"/>
+      <w:pPr>
+        <w:ind w:left="440" w:hanging="440"/>
+      </w:pPr>
+      <w:rPr>
+        <w:rFonts w:ascii="Wingdings" w:hAnsi="Wingdings" w:hint="default"/>
+      </w:rPr>
+    </w:lvl>
+    <w:lvl w:ilvl="1" w:tplc="04090003" w:tentative="1">
+      <w:start w:val="1"/>
+      <w:numFmt w:val="bullet"/>
+      <w:lvlText w:val=""/>
+      <w:lvlJc w:val="left"/>
+      <w:pPr>
+        <w:ind w:left="880" w:hanging="440"/>
+      </w:pPr>
+      <w:rPr>
+        <w:rFonts w:ascii="Wingdings" w:hAnsi="Wingdings" w:hint="default"/>
+      </w:rPr>
+    </w:lvl>
+    <w:lvl w:ilvl="2" w:tplc="04090005" w:tentative="1">
+      <w:start w:val="1"/>
+      <w:numFmt w:val="bullet"/>
+      <w:lvlText w:val=""/>
+      <w:lvlJc w:val="left"/>
+      <w:pPr>
+        <w:ind w:left="1320" w:hanging="440"/>
+      </w:pPr>
+      <w:rPr>
+        <w:rFonts w:ascii="Wingdings" w:hAnsi="Wingdings" w:hint="default"/>
+      </w:rPr>
+    </w:lvl>
+    <w:lvl w:ilvl="3" w:tplc="04090001" w:tentative="1">
+      <w:start w:val="1"/>
+      <w:numFmt w:val="bullet"/>
+      <w:lvlText w:val=""/>
+      <w:lvlJc w:val="left"/>
+      <w:pPr>
+        <w:ind w:left="1760" w:hanging="440"/>
+      </w:pPr>
+      <w:rPr>
+        <w:rFonts w:ascii="Wingdings" w:hAnsi="Wingdings" w:hint="default"/>
+      </w:rPr>
+    </w:lvl>
+    <w:lvl w:ilvl="4" w:tplc="04090003" w:tentative="1">
+      <w:start w:val="1"/>
+      <w:numFmt w:val="bullet"/>
+      <w:lvlText w:val=""/>
+      <w:lvlJc w:val="left"/>
+      <w:pPr>
+        <w:ind w:left="2200" w:hanging="440"/>
+      </w:pPr>
+      <w:rPr>
+        <w:rFonts w:ascii="Wingdings" w:hAnsi="Wingdings" w:hint="default"/>
+      </w:rPr>
+    </w:lvl>
+    <w:lvl w:ilvl="5" w:tplc="04090005" w:tentative="1">
+      <w:start w:val="1"/>
+      <w:numFmt w:val="bullet"/>
+      <w:lvlText w:val=""/>
+      <w:lvlJc w:val="left"/>
+      <w:pPr>
+        <w:ind w:left="2640" w:hanging="440"/>
+      </w:pPr>
+      <w:rPr>
+        <w:rFonts w:ascii="Wingdings" w:hAnsi="Wingdings" w:hint="default"/>
+      </w:rPr>
+    </w:lvl>
+    <w:lvl w:ilvl="6" w:tplc="04090001" w:tentative="1">
+      <w:start w:val="1"/>
+      <w:numFmt w:val="bullet"/>
+      <w:lvlText w:val=""/>
+      <w:lvlJc w:val="left"/>
+      <w:pPr>
+        <w:ind w:left="3080" w:hanging="440"/>
+      </w:pPr>
+      <w:rPr>
+        <w:rFonts w:ascii="Wingdings" w:hAnsi="Wingdings" w:hint="default"/>
+      </w:rPr>
+    </w:lvl>
+    <w:lvl w:ilvl="7" w:tplc="04090003" w:tentative="1">
+      <w:start w:val="1"/>
+      <w:numFmt w:val="bullet"/>
+      <w:lvlText w:val=""/>
+      <w:lvlJc w:val="left"/>
+      <w:pPr>
+        <w:ind w:left="3520" w:hanging="440"/>
+      </w:pPr>
+      <w:rPr>
+        <w:rFonts w:ascii="Wingdings" w:hAnsi="Wingdings" w:hint="default"/>
+      </w:rPr>
+    </w:lvl>
+    <w:lvl w:ilvl="8" w:tplc="04090005" w:tentative="1">
+      <w:start w:val="1"/>
+      <w:numFmt w:val="bullet"/>
+      <w:lvlText w:val=""/>
+      <w:lvlJc w:val="left"/>
+      <w:pPr>
+        <w:ind w:left="3960" w:hanging="440"/>
+      </w:pPr>
+      <w:rPr>
+        <w:rFonts w:ascii="Wingdings" w:hAnsi="Wingdings" w:hint="default"/>
+      </w:rPr>
+    </w:lvl>
+  </w:abstractNum>
+  <w:abstractNum w:abstractNumId="18" w15:restartNumberingAfterBreak="0">
+    <w:nsid w:val="5A5A7096"/>
+    <w:multiLevelType w:val="hybridMultilevel"/>
+    <w:tmpl w:val="9FF4EFFE"/>
+    <w:lvl w:ilvl="0" w:tplc="FFFFFFFF">
+      <w:start w:val="1"/>
+      <w:numFmt w:val="decimal"/>
+      <w:lvlText w:val="%1)"/>
+      <w:lvlJc w:val="left"/>
+      <w:pPr>
+        <w:ind w:left="1280" w:hanging="440"/>
+      </w:pPr>
+    </w:lvl>
+    <w:lvl w:ilvl="1" w:tplc="FFFFFFFF" w:tentative="1">
+      <w:start w:val="1"/>
+      <w:numFmt w:val="lowerLetter"/>
+      <w:lvlText w:val="%2)"/>
+      <w:lvlJc w:val="left"/>
+      <w:pPr>
+        <w:ind w:left="1720" w:hanging="440"/>
+      </w:pPr>
+    </w:lvl>
+    <w:lvl w:ilvl="2" w:tplc="FFFFFFFF" w:tentative="1">
+      <w:start w:val="1"/>
+      <w:numFmt w:val="lowerRoman"/>
+      <w:lvlText w:val="%3."/>
+      <w:lvlJc w:val="right"/>
+      <w:pPr>
+        <w:ind w:left="2160" w:hanging="440"/>
+      </w:pPr>
+    </w:lvl>
+    <w:lvl w:ilvl="3" w:tplc="FFFFFFFF" w:tentative="1">
+      <w:start w:val="1"/>
+      <w:numFmt w:val="decimal"/>
+      <w:lvlText w:val="%4."/>
+      <w:lvlJc w:val="left"/>
+      <w:pPr>
+        <w:ind w:left="2600" w:hanging="440"/>
+      </w:pPr>
+    </w:lvl>
+    <w:lvl w:ilvl="4" w:tplc="FFFFFFFF" w:tentative="1">
+      <w:start w:val="1"/>
+      <w:numFmt w:val="lowerLetter"/>
+      <w:lvlText w:val="%5)"/>
+      <w:lvlJc w:val="left"/>
+      <w:pPr>
+        <w:ind w:left="3040" w:hanging="440"/>
+      </w:pPr>
+    </w:lvl>
+    <w:lvl w:ilvl="5" w:tplc="FFFFFFFF" w:tentative="1">
+      <w:start w:val="1"/>
+      <w:numFmt w:val="lowerRoman"/>
+      <w:lvlText w:val="%6."/>
+      <w:lvlJc w:val="right"/>
+      <w:pPr>
+        <w:ind w:left="3480" w:hanging="440"/>
+      </w:pPr>
+    </w:lvl>
+    <w:lvl w:ilvl="6" w:tplc="FFFFFFFF" w:tentative="1">
+      <w:start w:val="1"/>
+      <w:numFmt w:val="decimal"/>
+      <w:lvlText w:val="%7."/>
+      <w:lvlJc w:val="left"/>
+      <w:pPr>
+        <w:ind w:left="3920" w:hanging="440"/>
+      </w:pPr>
+    </w:lvl>
+    <w:lvl w:ilvl="7" w:tplc="FFFFFFFF" w:tentative="1">
+      <w:start w:val="1"/>
+      <w:numFmt w:val="lowerLetter"/>
+      <w:lvlText w:val="%8)"/>
+      <w:lvlJc w:val="left"/>
+      <w:pPr>
+        <w:ind w:left="4360" w:hanging="440"/>
+      </w:pPr>
+    </w:lvl>
+    <w:lvl w:ilvl="8" w:tplc="FFFFFFFF" w:tentative="1">
+      <w:start w:val="1"/>
+      <w:numFmt w:val="lowerRoman"/>
+      <w:lvlText w:val="%9."/>
+      <w:lvlJc w:val="right"/>
+      <w:pPr>
+        <w:ind w:left="4800" w:hanging="440"/>
+      </w:pPr>
+    </w:lvl>
+  </w:abstractNum>
+  <w:abstractNum w:abstractNumId="19" w15:restartNumberingAfterBreak="0">
+    <w:nsid w:val="5AD01E84"/>
+    <w:multiLevelType w:val="hybridMultilevel"/>
+    <w:tmpl w:val="A5AEAA86"/>
+    <w:lvl w:ilvl="0" w:tplc="0409000B">
+      <w:start w:val="1"/>
+      <w:numFmt w:val="bullet"/>
+      <w:lvlText w:val=""/>
+      <w:lvlJc w:val="left"/>
+      <w:pPr>
+        <w:ind w:left="440" w:hanging="440"/>
+      </w:pPr>
+      <w:rPr>
+        <w:rFonts w:ascii="Wingdings" w:hAnsi="Wingdings" w:hint="default"/>
+      </w:rPr>
+    </w:lvl>
+    <w:lvl w:ilvl="1" w:tplc="04090003" w:tentative="1">
+      <w:start w:val="1"/>
+      <w:numFmt w:val="bullet"/>
+      <w:lvlText w:val=""/>
+      <w:lvlJc w:val="left"/>
+      <w:pPr>
+        <w:ind w:left="880" w:hanging="440"/>
+      </w:pPr>
+      <w:rPr>
+        <w:rFonts w:ascii="Wingdings" w:hAnsi="Wingdings" w:hint="default"/>
+      </w:rPr>
+    </w:lvl>
+    <w:lvl w:ilvl="2" w:tplc="04090005" w:tentative="1">
+      <w:start w:val="1"/>
+      <w:numFmt w:val="bullet"/>
+      <w:lvlText w:val=""/>
+      <w:lvlJc w:val="left"/>
+      <w:pPr>
+        <w:ind w:left="1320" w:hanging="440"/>
+      </w:pPr>
+      <w:rPr>
+        <w:rFonts w:ascii="Wingdings" w:hAnsi="Wingdings" w:hint="default"/>
+      </w:rPr>
+    </w:lvl>
+    <w:lvl w:ilvl="3" w:tplc="04090001" w:tentative="1">
+      <w:start w:val="1"/>
+      <w:numFmt w:val="bullet"/>
+      <w:lvlText w:val=""/>
+      <w:lvlJc w:val="left"/>
+      <w:pPr>
+        <w:ind w:left="1760" w:hanging="440"/>
+      </w:pPr>
+      <w:rPr>
+        <w:rFonts w:ascii="Wingdings" w:hAnsi="Wingdings" w:hint="default"/>
+      </w:rPr>
+    </w:lvl>
+    <w:lvl w:ilvl="4" w:tplc="04090003" w:tentative="1">
+      <w:start w:val="1"/>
+      <w:numFmt w:val="bullet"/>
+      <w:lvlText w:val=""/>
+      <w:lvlJc w:val="left"/>
+      <w:pPr>
+        <w:ind w:left="2200" w:hanging="440"/>
+      </w:pPr>
+      <w:rPr>
+        <w:rFonts w:ascii="Wingdings" w:hAnsi="Wingdings" w:hint="default"/>
+      </w:rPr>
+    </w:lvl>
+    <w:lvl w:ilvl="5" w:tplc="04090005" w:tentative="1">
+      <w:start w:val="1"/>
+      <w:numFmt w:val="bullet"/>
+      <w:lvlText w:val=""/>
+      <w:lvlJc w:val="left"/>
+      <w:pPr>
+        <w:ind w:left="2640" w:hanging="440"/>
+      </w:pPr>
+      <w:rPr>
+        <w:rFonts w:ascii="Wingdings" w:hAnsi="Wingdings" w:hint="default"/>
+      </w:rPr>
+    </w:lvl>
+    <w:lvl w:ilvl="6" w:tplc="04090001" w:tentative="1">
+      <w:start w:val="1"/>
+      <w:numFmt w:val="bullet"/>
+      <w:lvlText w:val=""/>
+      <w:lvlJc w:val="left"/>
+      <w:pPr>
+        <w:ind w:left="3080" w:hanging="440"/>
+      </w:pPr>
+      <w:rPr>
+        <w:rFonts w:ascii="Wingdings" w:hAnsi="Wingdings" w:hint="default"/>
+      </w:rPr>
+    </w:lvl>
+    <w:lvl w:ilvl="7" w:tplc="04090003" w:tentative="1">
+      <w:start w:val="1"/>
+      <w:numFmt w:val="bullet"/>
+      <w:lvlText w:val=""/>
+      <w:lvlJc w:val="left"/>
+      <w:pPr>
+        <w:ind w:left="3520" w:hanging="440"/>
+      </w:pPr>
+      <w:rPr>
+        <w:rFonts w:ascii="Wingdings" w:hAnsi="Wingdings" w:hint="default"/>
+      </w:rPr>
+    </w:lvl>
+    <w:lvl w:ilvl="8" w:tplc="04090005" w:tentative="1">
+      <w:start w:val="1"/>
+      <w:numFmt w:val="bullet"/>
+      <w:lvlText w:val=""/>
+      <w:lvlJc w:val="left"/>
+      <w:pPr>
+        <w:ind w:left="3960" w:hanging="440"/>
+      </w:pPr>
+      <w:rPr>
+        <w:rFonts w:ascii="Wingdings" w:hAnsi="Wingdings" w:hint="default"/>
+      </w:rPr>
+    </w:lvl>
+  </w:abstractNum>
+  <w:abstractNum w:abstractNumId="20" w15:restartNumberingAfterBreak="0">
+    <w:nsid w:val="5BEB0684"/>
+    <w:multiLevelType w:val="hybridMultilevel"/>
+    <w:tmpl w:val="96223C80"/>
+    <w:lvl w:ilvl="0" w:tplc="0409000F">
+      <w:start w:val="1"/>
+      <w:numFmt w:val="decimal"/>
+      <w:lvlText w:val="%1."/>
+      <w:lvlJc w:val="left"/>
+      <w:pPr>
+        <w:ind w:left="582" w:hanging="440"/>
+      </w:pPr>
+    </w:lvl>
+    <w:lvl w:ilvl="1" w:tplc="04090019" w:tentative="1">
+      <w:start w:val="1"/>
+      <w:numFmt w:val="lowerLetter"/>
+      <w:lvlText w:val="%2)"/>
+      <w:lvlJc w:val="left"/>
+      <w:pPr>
+        <w:ind w:left="1360" w:hanging="440"/>
+      </w:pPr>
+    </w:lvl>
+    <w:lvl w:ilvl="2" w:tplc="0409001B" w:tentative="1">
+      <w:start w:val="1"/>
+      <w:numFmt w:val="lowerRoman"/>
+      <w:lvlText w:val="%3."/>
+      <w:lvlJc w:val="right"/>
+      <w:pPr>
+        <w:ind w:left="1800" w:hanging="440"/>
+      </w:pPr>
+    </w:lvl>
+    <w:lvl w:ilvl="3" w:tplc="0409000F" w:tentative="1">
+      <w:start w:val="1"/>
+      <w:numFmt w:val="decimal"/>
+      <w:lvlText w:val="%4."/>
+      <w:lvlJc w:val="left"/>
+      <w:pPr>
+        <w:ind w:left="2240" w:hanging="440"/>
+      </w:pPr>
+    </w:lvl>
+    <w:lvl w:ilvl="4" w:tplc="04090019" w:tentative="1">
+      <w:start w:val="1"/>
+      <w:numFmt w:val="lowerLetter"/>
+      <w:lvlText w:val="%5)"/>
+      <w:lvlJc w:val="left"/>
+      <w:pPr>
+        <w:ind w:left="2680" w:hanging="440"/>
+      </w:pPr>
+    </w:lvl>
+    <w:lvl w:ilvl="5" w:tplc="0409001B" w:tentative="1">
+      <w:start w:val="1"/>
+      <w:numFmt w:val="lowerRoman"/>
+      <w:lvlText w:val="%6."/>
+      <w:lvlJc w:val="right"/>
+      <w:pPr>
+        <w:ind w:left="3120" w:hanging="440"/>
+      </w:pPr>
+    </w:lvl>
+    <w:lvl w:ilvl="6" w:tplc="0409000F" w:tentative="1">
+      <w:start w:val="1"/>
+      <w:numFmt w:val="decimal"/>
+      <w:lvlText w:val="%7."/>
+      <w:lvlJc w:val="left"/>
+      <w:pPr>
+        <w:ind w:left="3560" w:hanging="440"/>
+      </w:pPr>
+    </w:lvl>
+    <w:lvl w:ilvl="7" w:tplc="04090019" w:tentative="1">
+      <w:start w:val="1"/>
+      <w:numFmt w:val="lowerLetter"/>
+      <w:lvlText w:val="%8)"/>
+      <w:lvlJc w:val="left"/>
+      <w:pPr>
+        <w:ind w:left="4000" w:hanging="440"/>
+      </w:pPr>
+    </w:lvl>
+    <w:lvl w:ilvl="8" w:tplc="0409001B" w:tentative="1">
+      <w:start w:val="1"/>
+      <w:numFmt w:val="lowerRoman"/>
+      <w:lvlText w:val="%9."/>
+      <w:lvlJc w:val="right"/>
+      <w:pPr>
+        <w:ind w:left="4440" w:hanging="440"/>
+      </w:pPr>
+    </w:lvl>
+  </w:abstractNum>
+  <w:abstractNum w:abstractNumId="21" w15:restartNumberingAfterBreak="0">
+    <w:nsid w:val="61EC6883"/>
+    <w:multiLevelType w:val="hybridMultilevel"/>
+    <w:tmpl w:val="7116B5A4"/>
+    <w:lvl w:ilvl="0" w:tplc="0409000B">
+      <w:start w:val="1"/>
+      <w:numFmt w:val="bullet"/>
+      <w:lvlText w:val=""/>
+      <w:lvlJc w:val="left"/>
+      <w:pPr>
+        <w:ind w:left="440" w:hanging="440"/>
+      </w:pPr>
+      <w:rPr>
+        <w:rFonts w:ascii="Wingdings" w:hAnsi="Wingdings" w:hint="default"/>
+      </w:rPr>
+    </w:lvl>
+    <w:lvl w:ilvl="1" w:tplc="04090003" w:tentative="1">
+      <w:start w:val="1"/>
+      <w:numFmt w:val="bullet"/>
+      <w:lvlText w:val=""/>
+      <w:lvlJc w:val="left"/>
+      <w:pPr>
+        <w:ind w:left="880" w:hanging="440"/>
+      </w:pPr>
+      <w:rPr>
+        <w:rFonts w:ascii="Wingdings" w:hAnsi="Wingdings" w:hint="default"/>
+      </w:rPr>
+    </w:lvl>
+    <w:lvl w:ilvl="2" w:tplc="04090005" w:tentative="1">
+      <w:start w:val="1"/>
+      <w:numFmt w:val="bullet"/>
+      <w:lvlText w:val=""/>
+      <w:lvlJc w:val="left"/>
+      <w:pPr>
+        <w:ind w:left="1320" w:hanging="440"/>
+      </w:pPr>
+      <w:rPr>
+        <w:rFonts w:ascii="Wingdings" w:hAnsi="Wingdings" w:hint="default"/>
+      </w:rPr>
+    </w:lvl>
+    <w:lvl w:ilvl="3" w:tplc="04090001" w:tentative="1">
+      <w:start w:val="1"/>
+      <w:numFmt w:val="bullet"/>
+      <w:lvlText w:val=""/>
+      <w:lvlJc w:val="left"/>
+      <w:pPr>
+        <w:ind w:left="1760" w:hanging="440"/>
+      </w:pPr>
+      <w:rPr>
+        <w:rFonts w:ascii="Wingdings" w:hAnsi="Wingdings" w:hint="default"/>
+      </w:rPr>
+    </w:lvl>
+    <w:lvl w:ilvl="4" w:tplc="04090003" w:tentative="1">
+      <w:start w:val="1"/>
+      <w:numFmt w:val="bullet"/>
+      <w:lvlText w:val=""/>
+      <w:lvlJc w:val="left"/>
+      <w:pPr>
+        <w:ind w:left="2200" w:hanging="440"/>
+      </w:pPr>
+      <w:rPr>
+        <w:rFonts w:ascii="Wingdings" w:hAnsi="Wingdings" w:hint="default"/>
+      </w:rPr>
+    </w:lvl>
+    <w:lvl w:ilvl="5" w:tplc="04090005" w:tentative="1">
+      <w:start w:val="1"/>
+      <w:numFmt w:val="bullet"/>
+      <w:lvlText w:val=""/>
+      <w:lvlJc w:val="left"/>
+      <w:pPr>
+        <w:ind w:left="2640" w:hanging="440"/>
+      </w:pPr>
+      <w:rPr>
+        <w:rFonts w:ascii="Wingdings" w:hAnsi="Wingdings" w:hint="default"/>
+      </w:rPr>
+    </w:lvl>
+    <w:lvl w:ilvl="6" w:tplc="04090001" w:tentative="1">
+      <w:start w:val="1"/>
+      <w:numFmt w:val="bullet"/>
+      <w:lvlText w:val=""/>
+      <w:lvlJc w:val="left"/>
+      <w:pPr>
+        <w:ind w:left="3080" w:hanging="440"/>
+      </w:pPr>
+      <w:rPr>
+        <w:rFonts w:ascii="Wingdings" w:hAnsi="Wingdings" w:hint="default"/>
+      </w:rPr>
+    </w:lvl>
+    <w:lvl w:ilvl="7" w:tplc="04090003" w:tentative="1">
+      <w:start w:val="1"/>
+      <w:numFmt w:val="bullet"/>
+      <w:lvlText w:val=""/>
+      <w:lvlJc w:val="left"/>
+      <w:pPr>
+        <w:ind w:left="3520" w:hanging="440"/>
+      </w:pPr>
+      <w:rPr>
+        <w:rFonts w:ascii="Wingdings" w:hAnsi="Wingdings" w:hint="default"/>
+      </w:rPr>
+    </w:lvl>
+    <w:lvl w:ilvl="8" w:tplc="04090005" w:tentative="1">
+      <w:start w:val="1"/>
+      <w:numFmt w:val="bullet"/>
+      <w:lvlText w:val=""/>
+      <w:lvlJc w:val="left"/>
+      <w:pPr>
+        <w:ind w:left="3960" w:hanging="440"/>
+      </w:pPr>
+      <w:rPr>
+        <w:rFonts w:ascii="Wingdings" w:hAnsi="Wingdings" w:hint="default"/>
+      </w:rPr>
+    </w:lvl>
+  </w:abstractNum>
+  <w:abstractNum w:abstractNumId="22" w15:restartNumberingAfterBreak="0">
+    <w:nsid w:val="677D67FF"/>
+    <w:multiLevelType w:val="hybridMultilevel"/>
+    <w:tmpl w:val="E4A0649C"/>
+    <w:lvl w:ilvl="0" w:tplc="04090007">
+      <w:start w:val="1"/>
+      <w:numFmt w:val="bullet"/>
+      <w:lvlText w:val=""/>
+      <w:lvlPicBulletId w:val="0"/>
+      <w:lvlJc w:val="left"/>
+      <w:pPr>
+        <w:ind w:left="681" w:hanging="440"/>
+      </w:pPr>
+      <w:rPr>
+        <w:rFonts w:ascii="Wingdings" w:hAnsi="Wingdings" w:hint="default"/>
+      </w:rPr>
+    </w:lvl>
+    <w:lvl w:ilvl="1" w:tplc="04090003" w:tentative="1">
+      <w:start w:val="1"/>
+      <w:numFmt w:val="bullet"/>
+      <w:lvlText w:val=""/>
+      <w:lvlJc w:val="left"/>
+      <w:pPr>
+        <w:ind w:left="1121" w:hanging="440"/>
+      </w:pPr>
+      <w:rPr>
+        <w:rFonts w:ascii="Wingdings" w:hAnsi="Wingdings" w:hint="default"/>
+      </w:rPr>
+    </w:lvl>
+    <w:lvl w:ilvl="2" w:tplc="04090005" w:tentative="1">
+      <w:start w:val="1"/>
+      <w:numFmt w:val="bullet"/>
+      <w:lvlText w:val=""/>
+      <w:lvlJc w:val="left"/>
+      <w:pPr>
+        <w:ind w:left="1561" w:hanging="440"/>
+      </w:pPr>
+      <w:rPr>
+        <w:rFonts w:ascii="Wingdings" w:hAnsi="Wingdings" w:hint="default"/>
+      </w:rPr>
+    </w:lvl>
+    <w:lvl w:ilvl="3" w:tplc="04090001" w:tentative="1">
+      <w:start w:val="1"/>
+      <w:numFmt w:val="bullet"/>
+      <w:lvlText w:val=""/>
+      <w:lvlJc w:val="left"/>
+      <w:pPr>
+        <w:ind w:left="2001" w:hanging="440"/>
+      </w:pPr>
+      <w:rPr>
+        <w:rFonts w:ascii="Wingdings" w:hAnsi="Wingdings" w:hint="default"/>
+      </w:rPr>
+    </w:lvl>
+    <w:lvl w:ilvl="4" w:tplc="04090003" w:tentative="1">
+      <w:start w:val="1"/>
+      <w:numFmt w:val="bullet"/>
+      <w:lvlText w:val=""/>
+      <w:lvlJc w:val="left"/>
+      <w:pPr>
+        <w:ind w:left="2441" w:hanging="440"/>
+      </w:pPr>
+      <w:rPr>
+        <w:rFonts w:ascii="Wingdings" w:hAnsi="Wingdings" w:hint="default"/>
+      </w:rPr>
+    </w:lvl>
+    <w:lvl w:ilvl="5" w:tplc="04090005" w:tentative="1">
+      <w:start w:val="1"/>
+      <w:numFmt w:val="bullet"/>
+      <w:lvlText w:val=""/>
+      <w:lvlJc w:val="left"/>
+      <w:pPr>
+        <w:ind w:left="2881" w:hanging="440"/>
+      </w:pPr>
+      <w:rPr>
+        <w:rFonts w:ascii="Wingdings" w:hAnsi="Wingdings" w:hint="default"/>
+      </w:rPr>
+    </w:lvl>
+    <w:lvl w:ilvl="6" w:tplc="04090001" w:tentative="1">
+      <w:start w:val="1"/>
+      <w:numFmt w:val="bullet"/>
+      <w:lvlText w:val=""/>
+      <w:lvlJc w:val="left"/>
+      <w:pPr>
+        <w:ind w:left="3321" w:hanging="440"/>
+      </w:pPr>
+      <w:rPr>
+        <w:rFonts w:ascii="Wingdings" w:hAnsi="Wingdings" w:hint="default"/>
+      </w:rPr>
+    </w:lvl>
+    <w:lvl w:ilvl="7" w:tplc="04090003" w:tentative="1">
+      <w:start w:val="1"/>
+      <w:numFmt w:val="bullet"/>
+      <w:lvlText w:val=""/>
+      <w:lvlJc w:val="left"/>
+      <w:pPr>
+        <w:ind w:left="3761" w:hanging="440"/>
+      </w:pPr>
+      <w:rPr>
+        <w:rFonts w:ascii="Wingdings" w:hAnsi="Wingdings" w:hint="default"/>
+      </w:rPr>
+    </w:lvl>
+    <w:lvl w:ilvl="8" w:tplc="04090005" w:tentative="1">
+      <w:start w:val="1"/>
+      <w:numFmt w:val="bullet"/>
+      <w:lvlText w:val=""/>
+      <w:lvlJc w:val="left"/>
+      <w:pPr>
+        <w:ind w:left="4201" w:hanging="440"/>
+      </w:pPr>
+      <w:rPr>
+        <w:rFonts w:ascii="Wingdings" w:hAnsi="Wingdings" w:hint="default"/>
+      </w:rPr>
+    </w:lvl>
+  </w:abstractNum>
+  <w:abstractNum w:abstractNumId="23" w15:restartNumberingAfterBreak="0">
+    <w:nsid w:val="6A977692"/>
+    <w:multiLevelType w:val="hybridMultilevel"/>
+    <w:tmpl w:val="28767D00"/>
+    <w:lvl w:ilvl="0" w:tplc="0409000F">
+      <w:start w:val="1"/>
+      <w:numFmt w:val="decimal"/>
+      <w:lvlText w:val="%1."/>
+      <w:lvlJc w:val="left"/>
+      <w:pPr>
+        <w:ind w:left="920" w:hanging="440"/>
+      </w:pPr>
+    </w:lvl>
+    <w:lvl w:ilvl="1" w:tplc="04090019" w:tentative="1">
+      <w:start w:val="1"/>
+      <w:numFmt w:val="lowerLetter"/>
+      <w:lvlText w:val="%2)"/>
+      <w:lvlJc w:val="left"/>
+      <w:pPr>
+        <w:ind w:left="1360" w:hanging="440"/>
+      </w:pPr>
+    </w:lvl>
+    <w:lvl w:ilvl="2" w:tplc="0409001B" w:tentative="1">
+      <w:start w:val="1"/>
+      <w:numFmt w:val="lowerRoman"/>
+      <w:lvlText w:val="%3."/>
+      <w:lvlJc w:val="right"/>
+      <w:pPr>
+        <w:ind w:left="1800" w:hanging="440"/>
+      </w:pPr>
+    </w:lvl>
+    <w:lvl w:ilvl="3" w:tplc="0409000F" w:tentative="1">
+      <w:start w:val="1"/>
+      <w:numFmt w:val="decimal"/>
+      <w:lvlText w:val="%4."/>
+      <w:lvlJc w:val="left"/>
+      <w:pPr>
+        <w:ind w:left="2240" w:hanging="440"/>
+      </w:pPr>
+    </w:lvl>
+    <w:lvl w:ilvl="4" w:tplc="04090019" w:tentative="1">
+      <w:start w:val="1"/>
+      <w:numFmt w:val="lowerLetter"/>
+      <w:lvlText w:val="%5)"/>
+      <w:lvlJc w:val="left"/>
+      <w:pPr>
+        <w:ind w:left="2680" w:hanging="440"/>
+      </w:pPr>
+    </w:lvl>
+    <w:lvl w:ilvl="5" w:tplc="0409001B" w:tentative="1">
+      <w:start w:val="1"/>
+      <w:numFmt w:val="lowerRoman"/>
+      <w:lvlText w:val="%6."/>
+      <w:lvlJc w:val="right"/>
+      <w:pPr>
+        <w:ind w:left="3120" w:hanging="440"/>
+      </w:pPr>
+    </w:lvl>
+    <w:lvl w:ilvl="6" w:tplc="0409000F" w:tentative="1">
+      <w:start w:val="1"/>
+      <w:numFmt w:val="decimal"/>
+      <w:lvlText w:val="%7."/>
+      <w:lvlJc w:val="left"/>
+      <w:pPr>
+        <w:ind w:left="3560" w:hanging="440"/>
+      </w:pPr>
+    </w:lvl>
+    <w:lvl w:ilvl="7" w:tplc="04090019" w:tentative="1">
+      <w:start w:val="1"/>
+      <w:numFmt w:val="lowerLetter"/>
+      <w:lvlText w:val="%8)"/>
+      <w:lvlJc w:val="left"/>
+      <w:pPr>
+        <w:ind w:left="4000" w:hanging="440"/>
+      </w:pPr>
+    </w:lvl>
+    <w:lvl w:ilvl="8" w:tplc="0409001B" w:tentative="1">
+      <w:start w:val="1"/>
+      <w:numFmt w:val="lowerRoman"/>
+      <w:lvlText w:val="%9."/>
+      <w:lvlJc w:val="right"/>
+      <w:pPr>
+        <w:ind w:left="4440" w:hanging="440"/>
+      </w:pPr>
+    </w:lvl>
+  </w:abstractNum>
+  <w:abstractNum w:abstractNumId="24" w15:restartNumberingAfterBreak="0">
+    <w:nsid w:val="6FA1378E"/>
+    <w:multiLevelType w:val="hybridMultilevel"/>
+    <w:tmpl w:val="27A07FA8"/>
+    <w:lvl w:ilvl="0" w:tplc="0409000B">
+      <w:start w:val="1"/>
+      <w:numFmt w:val="bullet"/>
+      <w:lvlText w:val=""/>
+      <w:lvlJc w:val="left"/>
+      <w:pPr>
+        <w:ind w:left="440" w:hanging="440"/>
+      </w:pPr>
+      <w:rPr>
+        <w:rFonts w:ascii="Wingdings" w:hAnsi="Wingdings" w:hint="default"/>
+      </w:rPr>
+    </w:lvl>
+    <w:lvl w:ilvl="1" w:tplc="04090003" w:tentative="1">
+      <w:start w:val="1"/>
+      <w:numFmt w:val="bullet"/>
+      <w:lvlText w:val=""/>
+      <w:lvlJc w:val="left"/>
+      <w:pPr>
+        <w:ind w:left="880" w:hanging="440"/>
+      </w:pPr>
+      <w:rPr>
+        <w:rFonts w:ascii="Wingdings" w:hAnsi="Wingdings" w:hint="default"/>
+      </w:rPr>
+    </w:lvl>
+    <w:lvl w:ilvl="2" w:tplc="04090005" w:tentative="1">
+      <w:start w:val="1"/>
+      <w:numFmt w:val="bullet"/>
+      <w:lvlText w:val=""/>
+      <w:lvlJc w:val="left"/>
+      <w:pPr>
+        <w:ind w:left="1320" w:hanging="440"/>
+      </w:pPr>
+      <w:rPr>
+        <w:rFonts w:ascii="Wingdings" w:hAnsi="Wingdings" w:hint="default"/>
+      </w:rPr>
+    </w:lvl>
+    <w:lvl w:ilvl="3" w:tplc="04090001" w:tentative="1">
+      <w:start w:val="1"/>
+      <w:numFmt w:val="bullet"/>
+      <w:lvlText w:val=""/>
+      <w:lvlJc w:val="left"/>
+      <w:pPr>
+        <w:ind w:left="1760" w:hanging="440"/>
+      </w:pPr>
+      <w:rPr>
+        <w:rFonts w:ascii="Wingdings" w:hAnsi="Wingdings" w:hint="default"/>
+      </w:rPr>
+    </w:lvl>
+    <w:lvl w:ilvl="4" w:tplc="04090003" w:tentative="1">
+      <w:start w:val="1"/>
+      <w:numFmt w:val="bullet"/>
+      <w:lvlText w:val=""/>
+      <w:lvlJc w:val="left"/>
+      <w:pPr>
+        <w:ind w:left="2200" w:hanging="440"/>
+      </w:pPr>
+      <w:rPr>
+        <w:rFonts w:ascii="Wingdings" w:hAnsi="Wingdings" w:hint="default"/>
+      </w:rPr>
+    </w:lvl>
+    <w:lvl w:ilvl="5" w:tplc="04090005" w:tentative="1">
+      <w:start w:val="1"/>
+      <w:numFmt w:val="bullet"/>
+      <w:lvlText w:val=""/>
+      <w:lvlJc w:val="left"/>
+      <w:pPr>
+        <w:ind w:left="2640" w:hanging="440"/>
+      </w:pPr>
+      <w:rPr>
+        <w:rFonts w:ascii="Wingdings" w:hAnsi="Wingdings" w:hint="default"/>
+      </w:rPr>
+    </w:lvl>
+    <w:lvl w:ilvl="6" w:tplc="04090001" w:tentative="1">
+      <w:start w:val="1"/>
+      <w:numFmt w:val="bullet"/>
+      <w:lvlText w:val=""/>
+      <w:lvlJc w:val="left"/>
+      <w:pPr>
+        <w:ind w:left="3080" w:hanging="440"/>
+      </w:pPr>
+      <w:rPr>
+        <w:rFonts w:ascii="Wingdings" w:hAnsi="Wingdings" w:hint="default"/>
+      </w:rPr>
+    </w:lvl>
+    <w:lvl w:ilvl="7" w:tplc="04090003" w:tentative="1">
+      <w:start w:val="1"/>
+      <w:numFmt w:val="bullet"/>
+      <w:lvlText w:val=""/>
+      <w:lvlJc w:val="left"/>
+      <w:pPr>
+        <w:ind w:left="3520" w:hanging="440"/>
+      </w:pPr>
+      <w:rPr>
+        <w:rFonts w:ascii="Wingdings" w:hAnsi="Wingdings" w:hint="default"/>
+      </w:rPr>
+    </w:lvl>
+    <w:lvl w:ilvl="8" w:tplc="04090005" w:tentative="1">
+      <w:start w:val="1"/>
+      <w:numFmt w:val="bullet"/>
+      <w:lvlText w:val=""/>
+      <w:lvlJc w:val="left"/>
+      <w:pPr>
+        <w:ind w:left="3960" w:hanging="440"/>
+      </w:pPr>
+      <w:rPr>
+        <w:rFonts w:ascii="Wingdings" w:hAnsi="Wingdings" w:hint="default"/>
+      </w:rPr>
+    </w:lvl>
+  </w:abstractNum>
+  <w:abstractNum w:abstractNumId="25" w15:restartNumberingAfterBreak="0">
+    <w:nsid w:val="74ED7226"/>
+    <w:multiLevelType w:val="hybridMultilevel"/>
+    <w:tmpl w:val="BCB04E46"/>
+    <w:lvl w:ilvl="0" w:tplc="04090007">
+      <w:start w:val="1"/>
+      <w:numFmt w:val="bullet"/>
+      <w:lvlText w:val=""/>
+      <w:lvlPicBulletId w:val="0"/>
+      <w:lvlJc w:val="left"/>
+      <w:pPr>
+        <w:ind w:left="440" w:hanging="440"/>
+      </w:pPr>
+      <w:rPr>
+        <w:rFonts w:ascii="Wingdings" w:hAnsi="Wingdings" w:hint="default"/>
+      </w:rPr>
+    </w:lvl>
+    <w:lvl w:ilvl="1" w:tplc="04090003" w:tentative="1">
+      <w:start w:val="1"/>
+      <w:numFmt w:val="bullet"/>
+      <w:lvlText w:val=""/>
+      <w:lvlJc w:val="left"/>
+      <w:pPr>
+        <w:ind w:left="880" w:hanging="440"/>
+      </w:pPr>
+      <w:rPr>
+        <w:rFonts w:ascii="Wingdings" w:hAnsi="Wingdings" w:hint="default"/>
+      </w:rPr>
+    </w:lvl>
+    <w:lvl w:ilvl="2" w:tplc="04090005" w:tentative="1">
+      <w:start w:val="1"/>
+      <w:numFmt w:val="bullet"/>
+      <w:lvlText w:val=""/>
+      <w:lvlJc w:val="left"/>
+      <w:pPr>
+        <w:ind w:left="1320" w:hanging="440"/>
+      </w:pPr>
+      <w:rPr>
+        <w:rFonts w:ascii="Wingdings" w:hAnsi="Wingdings" w:hint="default"/>
+      </w:rPr>
+    </w:lvl>
+    <w:lvl w:ilvl="3" w:tplc="04090001" w:tentative="1">
+      <w:start w:val="1"/>
+      <w:numFmt w:val="bullet"/>
+      <w:lvlText w:val=""/>
+      <w:lvlJc w:val="left"/>
+      <w:pPr>
+        <w:ind w:left="1760" w:hanging="440"/>
+      </w:pPr>
+      <w:rPr>
+        <w:rFonts w:ascii="Wingdings" w:hAnsi="Wingdings" w:hint="default"/>
+      </w:rPr>
+    </w:lvl>
+    <w:lvl w:ilvl="4" w:tplc="04090003" w:tentative="1">
+      <w:start w:val="1"/>
+      <w:numFmt w:val="bullet"/>
+      <w:lvlText w:val=""/>
+      <w:lvlJc w:val="left"/>
+      <w:pPr>
+        <w:ind w:left="2200" w:hanging="440"/>
+      </w:pPr>
+      <w:rPr>
+        <w:rFonts w:ascii="Wingdings" w:hAnsi="Wingdings" w:hint="default"/>
+      </w:rPr>
+    </w:lvl>
+    <w:lvl w:ilvl="5" w:tplc="04090005" w:tentative="1">
+      <w:start w:val="1"/>
+      <w:numFmt w:val="bullet"/>
+      <w:lvlText w:val=""/>
+      <w:lvlJc w:val="left"/>
+      <w:pPr>
+        <w:ind w:left="2640" w:hanging="440"/>
+      </w:pPr>
+      <w:rPr>
+        <w:rFonts w:ascii="Wingdings" w:hAnsi="Wingdings" w:hint="default"/>
+      </w:rPr>
+    </w:lvl>
+    <w:lvl w:ilvl="6" w:tplc="04090001" w:tentative="1">
+      <w:start w:val="1"/>
+      <w:numFmt w:val="bullet"/>
+      <w:lvlText w:val=""/>
+      <w:lvlJc w:val="left"/>
+      <w:pPr>
+        <w:ind w:left="3080" w:hanging="440"/>
+      </w:pPr>
+      <w:rPr>
+        <w:rFonts w:ascii="Wingdings" w:hAnsi="Wingdings" w:hint="default"/>
+      </w:rPr>
+    </w:lvl>
+    <w:lvl w:ilvl="7" w:tplc="04090003" w:tentative="1">
+      <w:start w:val="1"/>
+      <w:numFmt w:val="bullet"/>
+      <w:lvlText w:val=""/>
+      <w:lvlJc w:val="left"/>
+      <w:pPr>
+        <w:ind w:left="3520" w:hanging="440"/>
+      </w:pPr>
+      <w:rPr>
+        <w:rFonts w:ascii="Wingdings" w:hAnsi="Wingdings" w:hint="default"/>
+      </w:rPr>
+    </w:lvl>
+    <w:lvl w:ilvl="8" w:tplc="04090005" w:tentative="1">
+      <w:start w:val="1"/>
+      <w:numFmt w:val="bullet"/>
+      <w:lvlText w:val=""/>
+      <w:lvlJc w:val="left"/>
+      <w:pPr>
+        <w:ind w:left="3960" w:hanging="440"/>
+      </w:pPr>
+      <w:rPr>
+        <w:rFonts w:ascii="Wingdings" w:hAnsi="Wingdings" w:hint="default"/>
+      </w:rPr>
+    </w:lvl>
+  </w:abstractNum>
+  <w:abstractNum w:abstractNumId="26" w15:restartNumberingAfterBreak="0">
+    <w:nsid w:val="76196F16"/>
+    <w:multiLevelType w:val="hybridMultilevel"/>
+    <w:tmpl w:val="DEECC290"/>
+    <w:lvl w:ilvl="0" w:tplc="04090007">
+      <w:start w:val="1"/>
+      <w:numFmt w:val="bullet"/>
+      <w:lvlText w:val=""/>
+      <w:lvlPicBulletId w:val="0"/>
+      <w:lvlJc w:val="left"/>
+      <w:pPr>
+        <w:ind w:left="860" w:hanging="440"/>
+      </w:pPr>
+      <w:rPr>
+        <w:rFonts w:ascii="Wingdings" w:hAnsi="Wingdings" w:hint="default"/>
+      </w:rPr>
+    </w:lvl>
+    <w:lvl w:ilvl="1" w:tplc="04090003" w:tentative="1">
+      <w:start w:val="1"/>
+      <w:numFmt w:val="bullet"/>
+      <w:lvlText w:val=""/>
+      <w:lvlJc w:val="left"/>
+      <w:pPr>
+        <w:ind w:left="1300" w:hanging="440"/>
+      </w:pPr>
+      <w:rPr>
+        <w:rFonts w:ascii="Wingdings" w:hAnsi="Wingdings" w:hint="default"/>
+      </w:rPr>
+    </w:lvl>
+    <w:lvl w:ilvl="2" w:tplc="04090005" w:tentative="1">
+      <w:start w:val="1"/>
+      <w:numFmt w:val="bullet"/>
+      <w:lvlText w:val=""/>
+      <w:lvlJc w:val="left"/>
+      <w:pPr>
+        <w:ind w:left="1740" w:hanging="440"/>
+      </w:pPr>
+      <w:rPr>
+        <w:rFonts w:ascii="Wingdings" w:hAnsi="Wingdings" w:hint="default"/>
+      </w:rPr>
+    </w:lvl>
+    <w:lvl w:ilvl="3" w:tplc="04090001" w:tentative="1">
+      <w:start w:val="1"/>
+      <w:numFmt w:val="bullet"/>
+      <w:lvlText w:val=""/>
+      <w:lvlJc w:val="left"/>
+      <w:pPr>
+        <w:ind w:left="2180" w:hanging="440"/>
+      </w:pPr>
+      <w:rPr>
+        <w:rFonts w:ascii="Wingdings" w:hAnsi="Wingdings" w:hint="default"/>
+      </w:rPr>
+    </w:lvl>
+    <w:lvl w:ilvl="4" w:tplc="04090003" w:tentative="1">
+      <w:start w:val="1"/>
+      <w:numFmt w:val="bullet"/>
+      <w:lvlText w:val=""/>
+      <w:lvlJc w:val="left"/>
+      <w:pPr>
+        <w:ind w:left="2620" w:hanging="440"/>
+      </w:pPr>
+      <w:rPr>
+        <w:rFonts w:ascii="Wingdings" w:hAnsi="Wingdings" w:hint="default"/>
+      </w:rPr>
+    </w:lvl>
+    <w:lvl w:ilvl="5" w:tplc="04090005" w:tentative="1">
+      <w:start w:val="1"/>
+      <w:numFmt w:val="bullet"/>
+      <w:lvlText w:val=""/>
+      <w:lvlJc w:val="left"/>
+      <w:pPr>
+        <w:ind w:left="3060" w:hanging="440"/>
+      </w:pPr>
+      <w:rPr>
+        <w:rFonts w:ascii="Wingdings" w:hAnsi="Wingdings" w:hint="default"/>
+      </w:rPr>
+    </w:lvl>
+    <w:lvl w:ilvl="6" w:tplc="04090001" w:tentative="1">
+      <w:start w:val="1"/>
+      <w:numFmt w:val="bullet"/>
+      <w:lvlText w:val=""/>
+      <w:lvlJc w:val="left"/>
+      <w:pPr>
+        <w:ind w:left="3500" w:hanging="440"/>
+      </w:pPr>
+      <w:rPr>
+        <w:rFonts w:ascii="Wingdings" w:hAnsi="Wingdings" w:hint="default"/>
+      </w:rPr>
+    </w:lvl>
+    <w:lvl w:ilvl="7" w:tplc="04090003" w:tentative="1">
+      <w:start w:val="1"/>
+      <w:numFmt w:val="bullet"/>
+      <w:lvlText w:val=""/>
+      <w:lvlJc w:val="left"/>
+      <w:pPr>
+        <w:ind w:left="3940" w:hanging="440"/>
+      </w:pPr>
+      <w:rPr>
+        <w:rFonts w:ascii="Wingdings" w:hAnsi="Wingdings" w:hint="default"/>
+      </w:rPr>
+    </w:lvl>
+    <w:lvl w:ilvl="8" w:tplc="04090005" w:tentative="1">
+      <w:start w:val="1"/>
+      <w:numFmt w:val="bullet"/>
+      <w:lvlText w:val=""/>
+      <w:lvlJc w:val="left"/>
+      <w:pPr>
+        <w:ind w:left="4380" w:hanging="440"/>
+      </w:pPr>
+      <w:rPr>
+        <w:rFonts w:ascii="Wingdings" w:hAnsi="Wingdings" w:hint="default"/>
+      </w:rPr>
+    </w:lvl>
+  </w:abstractNum>
+  <w:abstractNum w:abstractNumId="27" w15:restartNumberingAfterBreak="0">
+    <w:nsid w:val="775E189F"/>
+    <w:multiLevelType w:val="hybridMultilevel"/>
+    <w:tmpl w:val="88B64546"/>
+    <w:lvl w:ilvl="0" w:tplc="04090007">
+      <w:start w:val="1"/>
+      <w:numFmt w:val="bullet"/>
+      <w:lvlText w:val=""/>
+      <w:lvlPicBulletId w:val="0"/>
+      <w:lvlJc w:val="left"/>
+      <w:pPr>
+        <w:ind w:left="440" w:hanging="440"/>
+      </w:pPr>
+      <w:rPr>
+        <w:rFonts w:ascii="Wingdings" w:hAnsi="Wingdings" w:hint="default"/>
+      </w:rPr>
+    </w:lvl>
+    <w:lvl w:ilvl="1" w:tplc="04090003" w:tentative="1">
+      <w:start w:val="1"/>
+      <w:numFmt w:val="bullet"/>
+      <w:lvlText w:val=""/>
+      <w:lvlJc w:val="left"/>
+      <w:pPr>
+        <w:ind w:left="880" w:hanging="440"/>
+      </w:pPr>
+      <w:rPr>
+        <w:rFonts w:ascii="Wingdings" w:hAnsi="Wingdings" w:hint="default"/>
+      </w:rPr>
+    </w:lvl>
+    <w:lvl w:ilvl="2" w:tplc="04090005" w:tentative="1">
+      <w:start w:val="1"/>
+      <w:numFmt w:val="bullet"/>
+      <w:lvlText w:val=""/>
+      <w:lvlJc w:val="left"/>
+      <w:pPr>
+        <w:ind w:left="1320" w:hanging="440"/>
+      </w:pPr>
+      <w:rPr>
+        <w:rFonts w:ascii="Wingdings" w:hAnsi="Wingdings" w:hint="default"/>
+      </w:rPr>
+    </w:lvl>
+    <w:lvl w:ilvl="3" w:tplc="04090001" w:tentative="1">
+      <w:start w:val="1"/>
+      <w:numFmt w:val="bullet"/>
+      <w:lvlText w:val=""/>
+      <w:lvlJc w:val="left"/>
+      <w:pPr>
+        <w:ind w:left="1760" w:hanging="440"/>
+      </w:pPr>
+      <w:rPr>
+        <w:rFonts w:ascii="Wingdings" w:hAnsi="Wingdings" w:hint="default"/>
+      </w:rPr>
+    </w:lvl>
+    <w:lvl w:ilvl="4" w:tplc="04090003" w:tentative="1">
+      <w:start w:val="1"/>
+      <w:numFmt w:val="bullet"/>
+      <w:lvlText w:val=""/>
+      <w:lvlJc w:val="left"/>
+      <w:pPr>
+        <w:ind w:left="2200" w:hanging="440"/>
+      </w:pPr>
+      <w:rPr>
+        <w:rFonts w:ascii="Wingdings" w:hAnsi="Wingdings" w:hint="default"/>
+      </w:rPr>
+    </w:lvl>
+    <w:lvl w:ilvl="5" w:tplc="04090005" w:tentative="1">
+      <w:start w:val="1"/>
+      <w:numFmt w:val="bullet"/>
+      <w:lvlText w:val=""/>
+      <w:lvlJc w:val="left"/>
+      <w:pPr>
+        <w:ind w:left="2640" w:hanging="440"/>
+      </w:pPr>
+      <w:rPr>
+        <w:rFonts w:ascii="Wingdings" w:hAnsi="Wingdings" w:hint="default"/>
+      </w:rPr>
+    </w:lvl>
+    <w:lvl w:ilvl="6" w:tplc="04090001" w:tentative="1">
+      <w:start w:val="1"/>
+      <w:numFmt w:val="bullet"/>
+      <w:lvlText w:val=""/>
+      <w:lvlJc w:val="left"/>
+      <w:pPr>
+        <w:ind w:left="3080" w:hanging="440"/>
+      </w:pPr>
+      <w:rPr>
+        <w:rFonts w:ascii="Wingdings" w:hAnsi="Wingdings" w:hint="default"/>
+      </w:rPr>
+    </w:lvl>
+    <w:lvl w:ilvl="7" w:tplc="04090003" w:tentative="1">
+      <w:start w:val="1"/>
+      <w:numFmt w:val="bullet"/>
+      <w:lvlText w:val=""/>
+      <w:lvlJc w:val="left"/>
+      <w:pPr>
+        <w:ind w:left="3520" w:hanging="440"/>
+      </w:pPr>
+      <w:rPr>
+        <w:rFonts w:ascii="Wingdings" w:hAnsi="Wingdings" w:hint="default"/>
+      </w:rPr>
+    </w:lvl>
+    <w:lvl w:ilvl="8" w:tplc="04090005" w:tentative="1">
+      <w:start w:val="1"/>
+      <w:numFmt w:val="bullet"/>
+      <w:lvlText w:val=""/>
+      <w:lvlJc w:val="left"/>
+      <w:pPr>
+        <w:ind w:left="3960" w:hanging="440"/>
+      </w:pPr>
+      <w:rPr>
+        <w:rFonts w:ascii="Wingdings" w:hAnsi="Wingdings" w:hint="default"/>
+      </w:rPr>
+    </w:lvl>
+  </w:abstractNum>
+  <w:abstractNum w:abstractNumId="28" w15:restartNumberingAfterBreak="0">
+    <w:nsid w:val="7E846E4B"/>
+    <w:multiLevelType w:val="hybridMultilevel"/>
+    <w:tmpl w:val="76726240"/>
+    <w:lvl w:ilvl="0" w:tplc="0409000B">
+      <w:start w:val="1"/>
+      <w:numFmt w:val="bullet"/>
+      <w:lvlText w:val=""/>
+      <w:lvlJc w:val="left"/>
+      <w:pPr>
+        <w:ind w:left="440" w:hanging="440"/>
+      </w:pPr>
+      <w:rPr>
+        <w:rFonts w:ascii="Wingdings" w:hAnsi="Wingdings" w:hint="default"/>
+      </w:rPr>
+    </w:lvl>
+    <w:lvl w:ilvl="1" w:tplc="04090003" w:tentative="1">
+      <w:start w:val="1"/>
+      <w:numFmt w:val="bullet"/>
+      <w:lvlText w:val=""/>
+      <w:lvlJc w:val="left"/>
+      <w:pPr>
+        <w:ind w:left="880" w:hanging="440"/>
+      </w:pPr>
+      <w:rPr>
+        <w:rFonts w:ascii="Wingdings" w:hAnsi="Wingdings" w:hint="default"/>
+      </w:rPr>
+    </w:lvl>
+    <w:lvl w:ilvl="2" w:tplc="04090005" w:tentative="1">
+      <w:start w:val="1"/>
+      <w:numFmt w:val="bullet"/>
+      <w:lvlText w:val=""/>
+      <w:lvlJc w:val="left"/>
+      <w:pPr>
+        <w:ind w:left="1320" w:hanging="440"/>
+      </w:pPr>
+      <w:rPr>
+        <w:rFonts w:ascii="Wingdings" w:hAnsi="Wingdings" w:hint="default"/>
+      </w:rPr>
+    </w:lvl>
+    <w:lvl w:ilvl="3" w:tplc="04090001" w:tentative="1">
+      <w:start w:val="1"/>
+      <w:numFmt w:val="bullet"/>
+      <w:lvlText w:val=""/>
+      <w:lvlJc w:val="left"/>
+      <w:pPr>
+        <w:ind w:left="1760" w:hanging="440"/>
+      </w:pPr>
+      <w:rPr>
+        <w:rFonts w:ascii="Wingdings" w:hAnsi="Wingdings" w:hint="default"/>
+      </w:rPr>
+    </w:lvl>
+    <w:lvl w:ilvl="4" w:tplc="04090003" w:tentative="1">
+      <w:start w:val="1"/>
+      <w:numFmt w:val="bullet"/>
+      <w:lvlText w:val=""/>
+      <w:lvlJc w:val="left"/>
+      <w:pPr>
+        <w:ind w:left="2200" w:hanging="440"/>
+      </w:pPr>
+      <w:rPr>
+        <w:rFonts w:ascii="Wingdings" w:hAnsi="Wingdings" w:hint="default"/>
+      </w:rPr>
+    </w:lvl>
+    <w:lvl w:ilvl="5" w:tplc="04090005" w:tentative="1">
+      <w:start w:val="1"/>
+      <w:numFmt w:val="bullet"/>
+      <w:lvlText w:val=""/>
+      <w:lvlJc w:val="left"/>
+      <w:pPr>
+        <w:ind w:left="2640" w:hanging="440"/>
+      </w:pPr>
+      <w:rPr>
+        <w:rFonts w:ascii="Wingdings" w:hAnsi="Wingdings" w:hint="default"/>
+      </w:rPr>
+    </w:lvl>
+    <w:lvl w:ilvl="6" w:tplc="04090001" w:tentative="1">
+      <w:start w:val="1"/>
+      <w:numFmt w:val="bullet"/>
+      <w:lvlText w:val=""/>
+      <w:lvlJc w:val="left"/>
+      <w:pPr>
+        <w:ind w:left="3080" w:hanging="440"/>
+      </w:pPr>
+      <w:rPr>
+        <w:rFonts w:ascii="Wingdings" w:hAnsi="Wingdings" w:hint="default"/>
+      </w:rPr>
+    </w:lvl>
+    <w:lvl w:ilvl="7" w:tplc="04090003" w:tentative="1">
+      <w:start w:val="1"/>
+      <w:numFmt w:val="bullet"/>
+      <w:lvlText w:val=""/>
+      <w:lvlJc w:val="left"/>
+      <w:pPr>
+        <w:ind w:left="3520" w:hanging="440"/>
+      </w:pPr>
+      <w:rPr>
+        <w:rFonts w:ascii="Wingdings" w:hAnsi="Wingdings" w:hint="default"/>
+      </w:rPr>
+    </w:lvl>
+    <w:lvl w:ilvl="8" w:tplc="04090005" w:tentative="1">
+      <w:start w:val="1"/>
+      <w:numFmt w:val="bullet"/>
+      <w:lvlText w:val=""/>
+      <w:lvlJc w:val="left"/>
+      <w:pPr>
+        <w:ind w:left="3960" w:hanging="440"/>
+      </w:pPr>
+      <w:rPr>
+        <w:rFonts w:ascii="Wingdings" w:hAnsi="Wingdings" w:hint="default"/>
+      </w:rPr>
+    </w:lvl>
+  </w:abstractNum>
+  <w:num w:numId="1" w16cid:durableId="1160196252">
+    <w:abstractNumId w:val="28"/>
+  </w:num>
+  <w:num w:numId="2" w16cid:durableId="906499332">
+    <w:abstractNumId w:val="23"/>
+  </w:num>
+  <w:num w:numId="3" w16cid:durableId="247928098">
+    <w:abstractNumId w:val="20"/>
+  </w:num>
+  <w:num w:numId="4" w16cid:durableId="923145869">
+    <w:abstractNumId w:val="21"/>
+  </w:num>
+  <w:num w:numId="5" w16cid:durableId="1130706856">
+    <w:abstractNumId w:val="17"/>
+  </w:num>
+  <w:num w:numId="6" w16cid:durableId="428889376">
+    <w:abstractNumId w:val="24"/>
+  </w:num>
+  <w:num w:numId="7" w16cid:durableId="1653875465">
+    <w:abstractNumId w:val="19"/>
+  </w:num>
+  <w:num w:numId="8" w16cid:durableId="160051549">
+    <w:abstractNumId w:val="1"/>
+  </w:num>
+  <w:num w:numId="9" w16cid:durableId="1046220870">
+    <w:abstractNumId w:val="2"/>
+  </w:num>
+  <w:num w:numId="10" w16cid:durableId="1154566199">
+    <w:abstractNumId w:val="3"/>
+  </w:num>
+  <w:num w:numId="11" w16cid:durableId="844133574">
+    <w:abstractNumId w:val="6"/>
+  </w:num>
+  <w:num w:numId="12" w16cid:durableId="1018967364">
+    <w:abstractNumId w:val="11"/>
+  </w:num>
+  <w:num w:numId="13" w16cid:durableId="1746411936">
+    <w:abstractNumId w:val="18"/>
+  </w:num>
+  <w:num w:numId="14" w16cid:durableId="1863737024">
+    <w:abstractNumId w:val="15"/>
+  </w:num>
+  <w:num w:numId="15" w16cid:durableId="61029265">
+    <w:abstractNumId w:val="9"/>
+  </w:num>
+  <w:num w:numId="16" w16cid:durableId="1480418927">
     <w:abstractNumId w:val="0"/>
+  </w:num>
+  <w:num w:numId="17" w16cid:durableId="652832995">
+    <w:abstractNumId w:val="5"/>
+  </w:num>
+  <w:num w:numId="18" w16cid:durableId="1212570392">
+    <w:abstractNumId w:val="22"/>
+  </w:num>
+  <w:num w:numId="19" w16cid:durableId="2020035041">
+    <w:abstractNumId w:val="26"/>
+  </w:num>
+  <w:num w:numId="20" w16cid:durableId="1774519213">
+    <w:abstractNumId w:val="14"/>
+  </w:num>
+  <w:num w:numId="21" w16cid:durableId="76683158">
+    <w:abstractNumId w:val="4"/>
+  </w:num>
+  <w:num w:numId="22" w16cid:durableId="1879465391">
+    <w:abstractNumId w:val="16"/>
+  </w:num>
+  <w:num w:numId="23" w16cid:durableId="1606763116">
+    <w:abstractNumId w:val="25"/>
+  </w:num>
+  <w:num w:numId="24" w16cid:durableId="1165366042">
+    <w:abstractNumId w:val="27"/>
+  </w:num>
+  <w:num w:numId="25" w16cid:durableId="713777389">
+    <w:abstractNumId w:val="8"/>
+  </w:num>
+  <w:num w:numId="26" w16cid:durableId="856314503">
+    <w:abstractNumId w:val="12"/>
+  </w:num>
+  <w:num w:numId="27" w16cid:durableId="247083218">
+    <w:abstractNumId w:val="10"/>
+  </w:num>
+  <w:num w:numId="28" w16cid:durableId="1630893381">
+    <w:abstractNumId w:val="13"/>
+  </w:num>
+  <w:num w:numId="29" w16cid:durableId="33821824">
+    <w:abstractNumId w:val="7"/>
   </w:num>
 </w:numbering>
 </file>
@@ -533,16 +4237,9 @@
   <w:style w:type="paragraph" w:default="1" w:styleId="a">
     <w:name w:val="Normal"/>
     <w:qFormat/>
-    <w:rsid w:val="005D2D39"/>
     <w:pPr>
       <w:widowControl w:val="0"/>
-      <w:spacing w:after="0" w:line="240" w:lineRule="auto"/>
-      <w:jc w:val="both"/>
     </w:pPr>
-    <w:rPr>
-      <w:sz w:val="21"/>
-      <w14:ligatures w14:val="none"/>
-    </w:rPr>
   </w:style>
   <w:style w:type="paragraph" w:styleId="1">
     <w:name w:val="heading 1"/>
@@ -551,7 +4248,7 @@
     <w:link w:val="10"/>
     <w:uiPriority w:val="9"/>
     <w:qFormat/>
-    <w:rsid w:val="005935A0"/>
+    <w:rsid w:val="00F03D89"/>
     <w:pPr>
       <w:keepNext/>
       <w:keepLines/>
@@ -574,7 +4271,7 @@
     <w:semiHidden/>
     <w:unhideWhenUsed/>
     <w:qFormat/>
-    <w:rsid w:val="005935A0"/>
+    <w:rsid w:val="00F03D89"/>
     <w:pPr>
       <w:keepNext/>
       <w:keepLines/>
@@ -597,7 +4294,7 @@
     <w:semiHidden/>
     <w:unhideWhenUsed/>
     <w:qFormat/>
-    <w:rsid w:val="005935A0"/>
+    <w:rsid w:val="00F03D89"/>
     <w:pPr>
       <w:keepNext/>
       <w:keepLines/>
@@ -620,7 +4317,7 @@
     <w:semiHidden/>
     <w:unhideWhenUsed/>
     <w:qFormat/>
-    <w:rsid w:val="005935A0"/>
+    <w:rsid w:val="00F03D89"/>
     <w:pPr>
       <w:keepNext/>
       <w:keepLines/>
@@ -643,7 +4340,7 @@
     <w:semiHidden/>
     <w:unhideWhenUsed/>
     <w:qFormat/>
-    <w:rsid w:val="005935A0"/>
+    <w:rsid w:val="00F03D89"/>
     <w:pPr>
       <w:keepNext/>
       <w:keepLines/>
@@ -665,11 +4362,11 @@
     <w:semiHidden/>
     <w:unhideWhenUsed/>
     <w:qFormat/>
-    <w:rsid w:val="005935A0"/>
+    <w:rsid w:val="00F03D89"/>
     <w:pPr>
       <w:keepNext/>
       <w:keepLines/>
-      <w:spacing w:before="40"/>
+      <w:spacing w:before="40" w:after="0"/>
       <w:outlineLvl w:val="5"/>
     </w:pPr>
     <w:rPr>
@@ -688,11 +4385,11 @@
     <w:semiHidden/>
     <w:unhideWhenUsed/>
     <w:qFormat/>
-    <w:rsid w:val="005935A0"/>
+    <w:rsid w:val="00F03D89"/>
     <w:pPr>
       <w:keepNext/>
       <w:keepLines/>
-      <w:spacing w:before="40"/>
+      <w:spacing w:before="40" w:after="0"/>
       <w:outlineLvl w:val="6"/>
     </w:pPr>
     <w:rPr>
@@ -711,10 +4408,11 @@
     <w:semiHidden/>
     <w:unhideWhenUsed/>
     <w:qFormat/>
-    <w:rsid w:val="005935A0"/>
+    <w:rsid w:val="00F03D89"/>
     <w:pPr>
       <w:keepNext/>
       <w:keepLines/>
+      <w:spacing w:after="0"/>
       <w:outlineLvl w:val="7"/>
     </w:pPr>
     <w:rPr>
@@ -731,10 +4429,11 @@
     <w:semiHidden/>
     <w:unhideWhenUsed/>
     <w:qFormat/>
-    <w:rsid w:val="005935A0"/>
+    <w:rsid w:val="00F03D89"/>
     <w:pPr>
       <w:keepNext/>
       <w:keepLines/>
+      <w:spacing w:after="0"/>
       <w:outlineLvl w:val="8"/>
     </w:pPr>
     <w:rPr>
@@ -774,7 +4473,7 @@
     <w:basedOn w:val="a0"/>
     <w:link w:val="1"/>
     <w:uiPriority w:val="9"/>
-    <w:rsid w:val="005935A0"/>
+    <w:rsid w:val="00F03D89"/>
     <w:rPr>
       <w:rFonts w:asciiTheme="majorHAnsi" w:eastAsiaTheme="majorEastAsia" w:hAnsiTheme="majorHAnsi" w:cstheme="majorBidi"/>
       <w:color w:val="2F5496" w:themeColor="accent1" w:themeShade="BF"/>
@@ -788,7 +4487,7 @@
     <w:link w:val="2"/>
     <w:uiPriority w:val="9"/>
     <w:semiHidden/>
-    <w:rsid w:val="005935A0"/>
+    <w:rsid w:val="00F03D89"/>
     <w:rPr>
       <w:rFonts w:asciiTheme="majorHAnsi" w:eastAsiaTheme="majorEastAsia" w:hAnsiTheme="majorHAnsi" w:cstheme="majorBidi"/>
       <w:color w:val="2F5496" w:themeColor="accent1" w:themeShade="BF"/>
@@ -802,7 +4501,7 @@
     <w:link w:val="3"/>
     <w:uiPriority w:val="9"/>
     <w:semiHidden/>
-    <w:rsid w:val="005935A0"/>
+    <w:rsid w:val="00F03D89"/>
     <w:rPr>
       <w:rFonts w:asciiTheme="majorHAnsi" w:eastAsiaTheme="majorEastAsia" w:hAnsiTheme="majorHAnsi" w:cstheme="majorBidi"/>
       <w:color w:val="2F5496" w:themeColor="accent1" w:themeShade="BF"/>
@@ -816,7 +4515,7 @@
     <w:link w:val="4"/>
     <w:uiPriority w:val="9"/>
     <w:semiHidden/>
-    <w:rsid w:val="005935A0"/>
+    <w:rsid w:val="00F03D89"/>
     <w:rPr>
       <w:rFonts w:cstheme="majorBidi"/>
       <w:color w:val="2F5496" w:themeColor="accent1" w:themeShade="BF"/>
@@ -830,7 +4529,7 @@
     <w:link w:val="5"/>
     <w:uiPriority w:val="9"/>
     <w:semiHidden/>
-    <w:rsid w:val="005935A0"/>
+    <w:rsid w:val="00F03D89"/>
     <w:rPr>
       <w:rFonts w:cstheme="majorBidi"/>
       <w:color w:val="2F5496" w:themeColor="accent1" w:themeShade="BF"/>
@@ -843,7 +4542,7 @@
     <w:link w:val="6"/>
     <w:uiPriority w:val="9"/>
     <w:semiHidden/>
-    <w:rsid w:val="005935A0"/>
+    <w:rsid w:val="00F03D89"/>
     <w:rPr>
       <w:rFonts w:cstheme="majorBidi"/>
       <w:b/>
@@ -857,7 +4556,7 @@
     <w:link w:val="7"/>
     <w:uiPriority w:val="9"/>
     <w:semiHidden/>
-    <w:rsid w:val="005935A0"/>
+    <w:rsid w:val="00F03D89"/>
     <w:rPr>
       <w:rFonts w:cstheme="majorBidi"/>
       <w:b/>
@@ -871,7 +4570,7 @@
     <w:link w:val="8"/>
     <w:uiPriority w:val="9"/>
     <w:semiHidden/>
-    <w:rsid w:val="005935A0"/>
+    <w:rsid w:val="00F03D89"/>
     <w:rPr>
       <w:rFonts w:cstheme="majorBidi"/>
       <w:color w:val="595959" w:themeColor="text1" w:themeTint="A6"/>
@@ -883,7 +4582,7 @@
     <w:link w:val="9"/>
     <w:uiPriority w:val="9"/>
     <w:semiHidden/>
-    <w:rsid w:val="005935A0"/>
+    <w:rsid w:val="00F03D89"/>
     <w:rPr>
       <w:rFonts w:eastAsiaTheme="majorEastAsia" w:cstheme="majorBidi"/>
       <w:color w:val="595959" w:themeColor="text1" w:themeTint="A6"/>
@@ -896,9 +4595,9 @@
     <w:link w:val="a4"/>
     <w:uiPriority w:val="10"/>
     <w:qFormat/>
-    <w:rsid w:val="005935A0"/>
+    <w:rsid w:val="00F03D89"/>
     <w:pPr>
-      <w:spacing w:after="80"/>
+      <w:spacing w:after="80" w:line="240" w:lineRule="auto"/>
       <w:contextualSpacing/>
       <w:jc w:val="center"/>
     </w:pPr>
@@ -915,7 +4614,7 @@
     <w:basedOn w:val="a0"/>
     <w:link w:val="a3"/>
     <w:uiPriority w:val="10"/>
-    <w:rsid w:val="005935A0"/>
+    <w:rsid w:val="00F03D89"/>
     <w:rPr>
       <w:rFonts w:asciiTheme="majorHAnsi" w:eastAsiaTheme="majorEastAsia" w:hAnsiTheme="majorHAnsi" w:cstheme="majorBidi"/>
       <w:spacing w:val="-10"/>
@@ -931,7 +4630,7 @@
     <w:link w:val="a6"/>
     <w:uiPriority w:val="11"/>
     <w:qFormat/>
-    <w:rsid w:val="005935A0"/>
+    <w:rsid w:val="00F03D89"/>
     <w:pPr>
       <w:numPr>
         <w:ilvl w:val="1"/>
@@ -951,7 +4650,7 @@
     <w:basedOn w:val="a0"/>
     <w:link w:val="a5"/>
     <w:uiPriority w:val="11"/>
-    <w:rsid w:val="005935A0"/>
+    <w:rsid w:val="00F03D89"/>
     <w:rPr>
       <w:rFonts w:asciiTheme="majorHAnsi" w:eastAsiaTheme="majorEastAsia" w:hAnsiTheme="majorHAnsi" w:cstheme="majorBidi"/>
       <w:color w:val="595959" w:themeColor="text1" w:themeTint="A6"/>
@@ -967,7 +4666,7 @@
     <w:link w:val="a8"/>
     <w:uiPriority w:val="29"/>
     <w:qFormat/>
-    <w:rsid w:val="005935A0"/>
+    <w:rsid w:val="00F03D89"/>
     <w:pPr>
       <w:spacing w:before="160"/>
       <w:jc w:val="center"/>
@@ -983,7 +4682,7 @@
     <w:basedOn w:val="a0"/>
     <w:link w:val="a7"/>
     <w:uiPriority w:val="29"/>
-    <w:rsid w:val="005935A0"/>
+    <w:rsid w:val="00F03D89"/>
     <w:rPr>
       <w:i/>
       <w:iCs/>
@@ -995,7 +4694,7 @@
     <w:basedOn w:val="a"/>
     <w:uiPriority w:val="34"/>
     <w:qFormat/>
-    <w:rsid w:val="005935A0"/>
+    <w:rsid w:val="00F03D89"/>
     <w:pPr>
       <w:ind w:left="720"/>
       <w:contextualSpacing/>
@@ -1006,7 +4705,7 @@
     <w:basedOn w:val="a0"/>
     <w:uiPriority w:val="21"/>
     <w:qFormat/>
-    <w:rsid w:val="005935A0"/>
+    <w:rsid w:val="00F03D89"/>
     <w:rPr>
       <w:i/>
       <w:iCs/>
@@ -1020,7 +4719,7 @@
     <w:link w:val="ac"/>
     <w:uiPriority w:val="30"/>
     <w:qFormat/>
-    <w:rsid w:val="005935A0"/>
+    <w:rsid w:val="00F03D89"/>
     <w:pPr>
       <w:pBdr>
         <w:top w:val="single" w:sz="4" w:space="10" w:color="2F5496" w:themeColor="accent1" w:themeShade="BF"/>
@@ -1041,7 +4740,7 @@
     <w:basedOn w:val="a0"/>
     <w:link w:val="ab"/>
     <w:uiPriority w:val="30"/>
-    <w:rsid w:val="005935A0"/>
+    <w:rsid w:val="00F03D89"/>
     <w:rPr>
       <w:i/>
       <w:iCs/>
@@ -1053,7 +4752,7 @@
     <w:basedOn w:val="a0"/>
     <w:uiPriority w:val="32"/>
     <w:qFormat/>
-    <w:rsid w:val="005935A0"/>
+    <w:rsid w:val="00F03D89"/>
     <w:rPr>
       <w:b/>
       <w:bCs/>
@@ -1068,13 +4767,14 @@
     <w:link w:val="af"/>
     <w:uiPriority w:val="99"/>
     <w:unhideWhenUsed/>
-    <w:rsid w:val="005D2D39"/>
+    <w:rsid w:val="00E160DB"/>
     <w:pPr>
       <w:tabs>
         <w:tab w:val="center" w:pos="4153"/>
         <w:tab w:val="right" w:pos="8306"/>
       </w:tabs>
       <w:snapToGrid w:val="0"/>
+      <w:spacing w:line="240" w:lineRule="auto"/>
       <w:jc w:val="center"/>
     </w:pPr>
     <w:rPr>
@@ -1087,7 +4787,7 @@
     <w:basedOn w:val="a0"/>
     <w:link w:val="ae"/>
     <w:uiPriority w:val="99"/>
-    <w:rsid w:val="005D2D39"/>
+    <w:rsid w:val="00E160DB"/>
     <w:rPr>
       <w:sz w:val="18"/>
       <w:szCs w:val="18"/>
@@ -1099,13 +4799,14 @@
     <w:link w:val="af1"/>
     <w:uiPriority w:val="99"/>
     <w:unhideWhenUsed/>
-    <w:rsid w:val="005D2D39"/>
+    <w:rsid w:val="00E160DB"/>
     <w:pPr>
       <w:tabs>
         <w:tab w:val="center" w:pos="4153"/>
         <w:tab w:val="right" w:pos="8306"/>
       </w:tabs>
       <w:snapToGrid w:val="0"/>
+      <w:spacing w:line="240" w:lineRule="auto"/>
     </w:pPr>
     <w:rPr>
       <w:sz w:val="18"/>
@@ -1117,10 +4818,33 @@
     <w:basedOn w:val="a0"/>
     <w:link w:val="af0"/>
     <w:uiPriority w:val="99"/>
-    <w:rsid w:val="005D2D39"/>
+    <w:rsid w:val="00E160DB"/>
     <w:rPr>
       <w:sz w:val="18"/>
       <w:szCs w:val="18"/>
+    </w:rPr>
+  </w:style>
+  <w:style w:type="character" w:styleId="af2">
+    <w:name w:val="Hyperlink"/>
+    <w:basedOn w:val="a0"/>
+    <w:uiPriority w:val="99"/>
+    <w:unhideWhenUsed/>
+    <w:rsid w:val="00435338"/>
+    <w:rPr>
+      <w:color w:val="0563C1" w:themeColor="hyperlink"/>
+      <w:u w:val="single"/>
+    </w:rPr>
+  </w:style>
+  <w:style w:type="character" w:styleId="af3">
+    <w:name w:val="Unresolved Mention"/>
+    <w:basedOn w:val="a0"/>
+    <w:uiPriority w:val="99"/>
+    <w:semiHidden/>
+    <w:unhideWhenUsed/>
+    <w:rsid w:val="00435338"/>
+    <w:rPr>
+      <w:color w:val="605E5C"/>
+      <w:shd w:val="clear" w:color="auto" w:fill="E1DFDD"/>
     </w:rPr>
   </w:style>
 </w:styles>
@@ -1419,4 +5143,16 @@
     </a:ext>
   </a:extLst>
 </a:theme>
+</file>
+
+<file path=customXml/item1.xml><?xml version="1.0" encoding="utf-8"?>
+<b:Sources xmlns:b="http://schemas.openxmlformats.org/officeDocument/2006/bibliography" xmlns="http://schemas.openxmlformats.org/officeDocument/2006/bibliography" SelectedStyle="\APASixthEditionOfficeOnline.xsl" StyleName="APA" Version="6"/>
+</file>
+
+<file path=customXml/itemProps1.xml><?xml version="1.0" encoding="utf-8"?>
+<ds:datastoreItem xmlns:ds="http://schemas.openxmlformats.org/officeDocument/2006/customXml" ds:itemID="{A3F435BA-C62A-402A-8732-374BB1CD6BD3}">
+  <ds:schemaRefs>
+    <ds:schemaRef ds:uri="http://schemas.openxmlformats.org/officeDocument/2006/bibliography"/>
+  </ds:schemaRefs>
+</ds:datastoreItem>
 </file>
--- a/作品提交材料/S6.命题企业要求提交的其他内容/功能设计文档.docx
+++ b/作品提交材料/S6.命题企业要求提交的其他内容/功能设计文档.docx
@@ -532,19 +532,985 @@
         <w:spacing w:beforeLines="50" w:before="156" w:afterLines="50" w:after="156" w:line="240" w:lineRule="auto"/>
         <w:rPr>
           <w:rFonts w:ascii="Times New Roman" w:eastAsia="楷体" w:hAnsi="Times New Roman" w:cs="Times New Roman"/>
-          <w:sz w:val="24"/>
-        </w:rPr>
-      </w:pPr>
-      <w:r>
-        <w:rPr>
-          <w:rFonts w:ascii="Times New Roman" w:eastAsia="楷体" w:hAnsi="Times New Roman" w:cs="Times New Roman" w:hint="eastAsia"/>
           <w:b/>
           <w:bCs/>
           <w:sz w:val="24"/>
         </w:rPr>
+      </w:pPr>
+      <w:r>
+        <w:rPr>
+          <w:rFonts w:ascii="Times New Roman" w:eastAsia="楷体" w:hAnsi="Times New Roman" w:cs="Times New Roman" w:hint="eastAsia"/>
+          <w:b/>
+          <w:bCs/>
+          <w:sz w:val="24"/>
+        </w:rPr>
         <w:lastRenderedPageBreak/>
         <w:t>详细的功能设计文档，包含业务流程图、用户交互原型及需求分析说明，突出功能如何满足用户学习需求及使用场景。</w:t>
       </w:r>
+    </w:p>
+    <w:p>
+      <w:pPr>
+        <w:spacing w:beforeLines="50" w:before="156" w:afterLines="50" w:after="156" w:line="240" w:lineRule="auto"/>
+        <w:rPr>
+          <w:rFonts w:ascii="Times New Roman" w:eastAsia="楷体" w:hAnsi="Times New Roman" w:cs="Times New Roman"/>
+          <w:b/>
+          <w:bCs/>
+          <w:sz w:val="24"/>
+        </w:rPr>
+      </w:pPr>
+    </w:p>
+    <w:p>
+      <w:pPr>
+        <w:spacing w:beforeLines="50" w:before="156" w:afterLines="50" w:after="156" w:line="240" w:lineRule="auto"/>
+        <w:rPr>
+          <w:rFonts w:ascii="Times New Roman" w:eastAsia="楷体" w:hAnsi="Times New Roman" w:cs="Times New Roman"/>
+          <w:b/>
+          <w:bCs/>
+          <w:sz w:val="32"/>
+          <w:szCs w:val="32"/>
+        </w:rPr>
+      </w:pPr>
+      <w:r>
+        <w:rPr>
+          <w:rFonts w:ascii="Times New Roman" w:eastAsia="楷体" w:hAnsi="Times New Roman" w:cs="Times New Roman" w:hint="eastAsia"/>
+          <w:b/>
+          <w:bCs/>
+          <w:sz w:val="32"/>
+          <w:szCs w:val="32"/>
+        </w:rPr>
+        <w:t>1</w:t>
+      </w:r>
+      <w:r>
+        <w:rPr>
+          <w:rFonts w:ascii="Times New Roman" w:eastAsia="楷体" w:hAnsi="Times New Roman" w:cs="Times New Roman"/>
+          <w:b/>
+          <w:bCs/>
+          <w:sz w:val="32"/>
+          <w:szCs w:val="32"/>
+        </w:rPr>
+        <w:t xml:space="preserve"> </w:t>
+      </w:r>
+      <w:r>
+        <w:rPr>
+          <w:rFonts w:ascii="Times New Roman" w:eastAsia="楷体" w:hAnsi="Times New Roman" w:cs="Times New Roman"/>
+          <w:b/>
+          <w:bCs/>
+          <w:sz w:val="32"/>
+          <w:szCs w:val="32"/>
+        </w:rPr>
+        <w:t>需求分析</w:t>
+      </w:r>
+    </w:p>
+    <w:p>
+      <w:pPr>
+        <w:spacing w:beforeLines="50" w:before="156" w:afterLines="50" w:after="156" w:line="240" w:lineRule="auto"/>
+        <w:rPr>
+          <w:rFonts w:ascii="Times New Roman" w:eastAsia="楷体" w:hAnsi="Times New Roman" w:cs="Times New Roman"/>
+          <w:b/>
+          <w:bCs/>
+          <w:sz w:val="28"/>
+          <w:szCs w:val="28"/>
+        </w:rPr>
+      </w:pPr>
+      <w:r>
+        <w:rPr>
+          <w:rFonts w:ascii="Times New Roman" w:eastAsia="楷体" w:hAnsi="Times New Roman" w:cs="Times New Roman" w:hint="eastAsia"/>
+          <w:b/>
+          <w:bCs/>
+          <w:sz w:val="28"/>
+          <w:szCs w:val="28"/>
+        </w:rPr>
+        <w:t>1</w:t>
+      </w:r>
+      <w:r>
+        <w:rPr>
+          <w:rFonts w:ascii="Times New Roman" w:eastAsia="楷体" w:hAnsi="Times New Roman" w:cs="Times New Roman"/>
+          <w:b/>
+          <w:bCs/>
+          <w:sz w:val="28"/>
+          <w:szCs w:val="28"/>
+        </w:rPr>
+        <w:t xml:space="preserve">.1 </w:t>
+      </w:r>
+      <w:r>
+        <w:rPr>
+          <w:rFonts w:ascii="Times New Roman" w:eastAsia="楷体" w:hAnsi="Times New Roman" w:cs="Times New Roman"/>
+          <w:b/>
+          <w:bCs/>
+          <w:sz w:val="28"/>
+          <w:szCs w:val="28"/>
+        </w:rPr>
+        <w:t>用户画像与核心痛点</w:t>
+      </w:r>
+    </w:p>
+    <w:p>
+      <w:pPr>
+        <w:spacing w:beforeLines="50" w:before="156" w:afterLines="50" w:after="156" w:line="240" w:lineRule="auto"/>
+        <w:ind w:firstLineChars="200" w:firstLine="482"/>
+        <w:rPr>
+          <w:rFonts w:ascii="Times New Roman" w:eastAsia="楷体" w:hAnsi="Times New Roman" w:cs="Times New Roman"/>
+          <w:b/>
+          <w:bCs/>
+          <w:sz w:val="24"/>
+        </w:rPr>
+      </w:pPr>
+      <w:r>
+        <w:rPr>
+          <w:rFonts w:ascii="Times New Roman" w:eastAsia="楷体" w:hAnsi="Times New Roman" w:cs="Times New Roman"/>
+          <w:b/>
+          <w:bCs/>
+          <w:sz w:val="24"/>
+        </w:rPr>
+        <w:t>核心用户画像</w:t>
+      </w:r>
+    </w:p>
+    <w:p>
+      <w:pPr>
+        <w:spacing w:beforeLines="50" w:before="156" w:afterLines="50" w:after="156" w:line="240" w:lineRule="auto"/>
+        <w:ind w:firstLineChars="200" w:firstLine="480"/>
+        <w:rPr>
+          <w:rFonts w:ascii="Times New Roman" w:eastAsia="楷体" w:hAnsi="Times New Roman" w:cs="Times New Roman" w:hint="eastAsia"/>
+          <w:sz w:val="24"/>
+        </w:rPr>
+      </w:pPr>
+      <w:r>
+        <w:rPr>
+          <w:rFonts w:ascii="Times New Roman" w:eastAsia="楷体" w:hAnsi="Times New Roman" w:cs="Times New Roman" w:hint="eastAsia"/>
+          <w:sz w:val="24"/>
+        </w:rPr>
+        <w:t>声像科技的核心用户覆盖小学、高中、高校三个学段，各学</w:t>
+      </w:r>
+      <w:proofErr w:type="gramStart"/>
+      <w:r>
+        <w:rPr>
+          <w:rFonts w:ascii="Times New Roman" w:eastAsia="楷体" w:hAnsi="Times New Roman" w:cs="Times New Roman" w:hint="eastAsia"/>
+          <w:sz w:val="24"/>
+        </w:rPr>
+        <w:t>段用户</w:t>
+      </w:r>
+      <w:proofErr w:type="gramEnd"/>
+      <w:r>
+        <w:rPr>
+          <w:rFonts w:ascii="Times New Roman" w:eastAsia="楷体" w:hAnsi="Times New Roman" w:cs="Times New Roman" w:hint="eastAsia"/>
+          <w:sz w:val="24"/>
+        </w:rPr>
+        <w:t>的核心特征、学习目标及需求如下：</w:t>
+      </w:r>
+    </w:p>
+    <w:p>
+      <w:pPr>
+        <w:spacing w:beforeLines="50" w:before="156" w:afterLines="50" w:after="156" w:line="240" w:lineRule="auto"/>
+        <w:ind w:firstLineChars="200" w:firstLine="480"/>
+        <w:rPr>
+          <w:rFonts w:ascii="Times New Roman" w:eastAsia="楷体" w:hAnsi="Times New Roman" w:cs="Times New Roman" w:hint="eastAsia"/>
+          <w:sz w:val="24"/>
+        </w:rPr>
+      </w:pPr>
+      <w:r>
+        <w:rPr>
+          <w:rFonts w:ascii="Times New Roman" w:eastAsia="楷体" w:hAnsi="Times New Roman" w:cs="Times New Roman" w:hint="eastAsia"/>
+          <w:sz w:val="24"/>
+        </w:rPr>
+        <w:t>小学阶段用户为</w:t>
+      </w:r>
+      <w:r>
+        <w:rPr>
+          <w:rFonts w:ascii="Times New Roman" w:eastAsia="楷体" w:hAnsi="Times New Roman" w:cs="Times New Roman" w:hint="eastAsia"/>
+          <w:sz w:val="24"/>
+        </w:rPr>
+        <w:t>6-12</w:t>
+      </w:r>
+      <w:r>
+        <w:rPr>
+          <w:rFonts w:ascii="Times New Roman" w:eastAsia="楷体" w:hAnsi="Times New Roman" w:cs="Times New Roman" w:hint="eastAsia"/>
+          <w:sz w:val="24"/>
+        </w:rPr>
+        <w:t>岁小学生，以小学英语学习为核心应用场景，年龄覆盖低年级（</w:t>
+      </w:r>
+      <w:r>
+        <w:rPr>
+          <w:rFonts w:ascii="Times New Roman" w:eastAsia="楷体" w:hAnsi="Times New Roman" w:cs="Times New Roman" w:hint="eastAsia"/>
+          <w:sz w:val="24"/>
+        </w:rPr>
+        <w:t>1-3</w:t>
+      </w:r>
+      <w:r>
+        <w:rPr>
+          <w:rFonts w:ascii="Times New Roman" w:eastAsia="楷体" w:hAnsi="Times New Roman" w:cs="Times New Roman" w:hint="eastAsia"/>
+          <w:sz w:val="24"/>
+        </w:rPr>
+        <w:t>年级）至高年级（</w:t>
+      </w:r>
+      <w:r>
+        <w:rPr>
+          <w:rFonts w:ascii="Times New Roman" w:eastAsia="楷体" w:hAnsi="Times New Roman" w:cs="Times New Roman" w:hint="eastAsia"/>
+          <w:sz w:val="24"/>
+        </w:rPr>
+        <w:t>4-6</w:t>
+      </w:r>
+      <w:r>
+        <w:rPr>
+          <w:rFonts w:ascii="Times New Roman" w:eastAsia="楷体" w:hAnsi="Times New Roman" w:cs="Times New Roman" w:hint="eastAsia"/>
+          <w:sz w:val="24"/>
+        </w:rPr>
+        <w:t>年级），核心学习目标为“掌握基础英语词汇与句型，建立英语学习兴趣”。从学习特征来看，该群体注意力持续时长约</w:t>
+      </w:r>
+      <w:r>
+        <w:rPr>
+          <w:rFonts w:ascii="Times New Roman" w:eastAsia="楷体" w:hAnsi="Times New Roman" w:cs="Times New Roman" w:hint="eastAsia"/>
+          <w:sz w:val="24"/>
+        </w:rPr>
+        <w:t>20-30</w:t>
+      </w:r>
+      <w:r>
+        <w:rPr>
+          <w:rFonts w:ascii="Times New Roman" w:eastAsia="楷体" w:hAnsi="Times New Roman" w:cs="Times New Roman" w:hint="eastAsia"/>
+          <w:sz w:val="24"/>
+        </w:rPr>
+        <w:t>分钟，对枯燥文字类学习存在抵触情绪，更倾向于动画、游戏等趣味化学习形式，且学习过程需家长辅助引导；其中，低年级学生侧重“英语字母识别、基础词汇认读”能力培养，高年级学生则需实现“基础句型运用、短文内容理解”能力提升。基于“助学”核心能力定位，该学</w:t>
+      </w:r>
+      <w:proofErr w:type="gramStart"/>
+      <w:r>
+        <w:rPr>
+          <w:rFonts w:ascii="Times New Roman" w:eastAsia="楷体" w:hAnsi="Times New Roman" w:cs="Times New Roman" w:hint="eastAsia"/>
+          <w:sz w:val="24"/>
+        </w:rPr>
+        <w:t>段用户</w:t>
+      </w:r>
+      <w:proofErr w:type="gramEnd"/>
+      <w:r>
+        <w:rPr>
+          <w:rFonts w:ascii="Times New Roman" w:eastAsia="楷体" w:hAnsi="Times New Roman" w:cs="Times New Roman" w:hint="eastAsia"/>
+          <w:sz w:val="24"/>
+        </w:rPr>
+        <w:t>的核心需求包括：数字人伴学模块采用卡通风格形象，通过互动游戏形式开展英语词汇教学；多智能体系统支持基础英语问题答疑，如基础英语词汇发音查询、简单句型用法解答；游戏化学习平台设计英语专项闯关任务，涵盖词汇配对、句型补全等类型；客制化评估模块以“趣味测试”为主要形式，如图文匹配选词汇等，避免给用户造成学习压力。</w:t>
+      </w:r>
+    </w:p>
+    <w:p>
+      <w:pPr>
+        <w:spacing w:beforeLines="50" w:before="156" w:afterLines="50" w:after="156" w:line="240" w:lineRule="auto"/>
+        <w:ind w:firstLineChars="200" w:firstLine="480"/>
+        <w:rPr>
+          <w:rFonts w:ascii="Times New Roman" w:eastAsia="楷体" w:hAnsi="Times New Roman" w:cs="Times New Roman" w:hint="eastAsia"/>
+          <w:sz w:val="24"/>
+        </w:rPr>
+      </w:pPr>
+      <w:r>
+        <w:rPr>
+          <w:rFonts w:ascii="Times New Roman" w:eastAsia="楷体" w:hAnsi="Times New Roman" w:cs="Times New Roman" w:hint="eastAsia"/>
+          <w:sz w:val="24"/>
+        </w:rPr>
+        <w:t>高中阶段用户为</w:t>
+      </w:r>
+      <w:r>
+        <w:rPr>
+          <w:rFonts w:ascii="Times New Roman" w:eastAsia="楷体" w:hAnsi="Times New Roman" w:cs="Times New Roman" w:hint="eastAsia"/>
+          <w:sz w:val="24"/>
+        </w:rPr>
+        <w:t>15-18</w:t>
+      </w:r>
+      <w:r>
+        <w:rPr>
+          <w:rFonts w:ascii="Times New Roman" w:eastAsia="楷体" w:hAnsi="Times New Roman" w:cs="Times New Roman" w:hint="eastAsia"/>
+          <w:sz w:val="24"/>
+        </w:rPr>
+        <w:t>岁高中生，聚焦高考备考核心场景，覆盖文理科全学科，核心学习目标为“系统梳理高考核心考点，精准定位知识薄弱缺口，提升应试解题能力”。学习特征方面，该群体需同步推进多学科学习，涉及数学函数、物理力学、英语阅读理解等复杂知识模块，复习时间紧张，易因“考点数量多且缺乏明确优先级”陷入学习混乱；同时，受高考压力影响易产生焦虑情绪，需实时学习反馈与正向激励支持。根据“助考”能力定位，该学</w:t>
+      </w:r>
+      <w:proofErr w:type="gramStart"/>
+      <w:r>
+        <w:rPr>
+          <w:rFonts w:ascii="Times New Roman" w:eastAsia="楷体" w:hAnsi="Times New Roman" w:cs="Times New Roman" w:hint="eastAsia"/>
+          <w:sz w:val="24"/>
+        </w:rPr>
+        <w:t>段用户</w:t>
+      </w:r>
+      <w:proofErr w:type="gramEnd"/>
+      <w:r>
+        <w:rPr>
+          <w:rFonts w:ascii="Times New Roman" w:eastAsia="楷体" w:hAnsi="Times New Roman" w:cs="Times New Roman" w:hint="eastAsia"/>
+          <w:sz w:val="24"/>
+        </w:rPr>
+        <w:t>的核心需求包括：多智能</w:t>
+      </w:r>
+      <w:proofErr w:type="gramStart"/>
+      <w:r>
+        <w:rPr>
+          <w:rFonts w:ascii="Times New Roman" w:eastAsia="楷体" w:hAnsi="Times New Roman" w:cs="Times New Roman" w:hint="eastAsia"/>
+          <w:sz w:val="24"/>
+        </w:rPr>
+        <w:t>体系统</w:t>
+      </w:r>
+      <w:proofErr w:type="gramEnd"/>
+      <w:r>
+        <w:rPr>
+          <w:rFonts w:ascii="Times New Roman" w:eastAsia="楷体" w:hAnsi="Times New Roman" w:cs="Times New Roman" w:hint="eastAsia"/>
+          <w:sz w:val="24"/>
+        </w:rPr>
+        <w:t>完成高考考点梳理，如数学导数等高频考点的典型题型归纳，同时提供高考真题解析服务；客制化评估系统实现学科薄弱环节定位，如输出物理电磁学知识掌握度量化反馈；数字人伴学模块承担备考焦虑缓解功能，同步推送复习进度提醒；游戏化学习平台以“高考考点任务”为核心设计激励机制，如完成函数专题练习后</w:t>
+      </w:r>
+      <w:proofErr w:type="gramStart"/>
+      <w:r>
+        <w:rPr>
+          <w:rFonts w:ascii="Times New Roman" w:eastAsia="楷体" w:hAnsi="Times New Roman" w:cs="Times New Roman" w:hint="eastAsia"/>
+          <w:sz w:val="24"/>
+        </w:rPr>
+        <w:t>解锁真题资源包</w:t>
+      </w:r>
+      <w:proofErr w:type="gramEnd"/>
+      <w:r>
+        <w:rPr>
+          <w:rFonts w:ascii="Times New Roman" w:eastAsia="楷体" w:hAnsi="Times New Roman" w:cs="Times New Roman" w:hint="eastAsia"/>
+          <w:sz w:val="24"/>
+        </w:rPr>
+        <w:t>。</w:t>
+      </w:r>
+    </w:p>
+    <w:p>
+      <w:pPr>
+        <w:spacing w:beforeLines="50" w:before="156" w:afterLines="50" w:after="156" w:line="240" w:lineRule="auto"/>
+        <w:ind w:firstLineChars="200" w:firstLine="480"/>
+        <w:rPr>
+          <w:rFonts w:ascii="Times New Roman" w:eastAsia="楷体" w:hAnsi="Times New Roman" w:cs="Times New Roman"/>
+          <w:sz w:val="24"/>
+        </w:rPr>
+      </w:pPr>
+      <w:r>
+        <w:rPr>
+          <w:rFonts w:ascii="Times New Roman" w:eastAsia="楷体" w:hAnsi="Times New Roman" w:cs="Times New Roman" w:hint="eastAsia"/>
+          <w:sz w:val="24"/>
+        </w:rPr>
+        <w:t>高校阶段用户分为两个阶段：一阶段为大</w:t>
+      </w:r>
+      <w:proofErr w:type="gramStart"/>
+      <w:r>
+        <w:rPr>
+          <w:rFonts w:ascii="Times New Roman" w:eastAsia="楷体" w:hAnsi="Times New Roman" w:cs="Times New Roman" w:hint="eastAsia"/>
+          <w:sz w:val="24"/>
+        </w:rPr>
+        <w:t>一</w:t>
+      </w:r>
+      <w:proofErr w:type="gramEnd"/>
+      <w:r>
+        <w:rPr>
+          <w:rFonts w:ascii="Times New Roman" w:eastAsia="楷体" w:hAnsi="Times New Roman" w:cs="Times New Roman" w:hint="eastAsia"/>
+          <w:sz w:val="24"/>
+        </w:rPr>
+        <w:t>至大三（专科前两年）学生，年龄</w:t>
+      </w:r>
+      <w:r>
+        <w:rPr>
+          <w:rFonts w:ascii="Times New Roman" w:eastAsia="楷体" w:hAnsi="Times New Roman" w:cs="Times New Roman" w:hint="eastAsia"/>
+          <w:sz w:val="24"/>
+        </w:rPr>
+        <w:t>18-22</w:t>
+      </w:r>
+      <w:r>
+        <w:rPr>
+          <w:rFonts w:ascii="Times New Roman" w:eastAsia="楷体" w:hAnsi="Times New Roman" w:cs="Times New Roman" w:hint="eastAsia"/>
+          <w:sz w:val="24"/>
+        </w:rPr>
+        <w:t>岁，覆盖全专业领域，核心学习目标为“通过课程考试，维持</w:t>
+      </w:r>
+      <w:r>
+        <w:rPr>
+          <w:rFonts w:ascii="Times New Roman" w:eastAsia="楷体" w:hAnsi="Times New Roman" w:cs="Times New Roman" w:hint="eastAsia"/>
+          <w:sz w:val="24"/>
+        </w:rPr>
+        <w:t>GPA</w:t>
+      </w:r>
+      <w:r>
+        <w:rPr>
+          <w:rFonts w:ascii="Times New Roman" w:eastAsia="楷体" w:hAnsi="Times New Roman" w:cs="Times New Roman" w:hint="eastAsia"/>
+          <w:sz w:val="24"/>
+        </w:rPr>
+        <w:t>稳定”，学习特征表现为“需同步推进多门课程学习，且对部分课程知识点的理解深度不足”，核心需求聚焦“课程复习规划制定、核心考点答疑、学习过程陪伴支持”；二阶段为大四（专科最后一年）学生，年龄</w:t>
+      </w:r>
+      <w:r>
+        <w:rPr>
+          <w:rFonts w:ascii="Times New Roman" w:eastAsia="楷体" w:hAnsi="Times New Roman" w:cs="Times New Roman" w:hint="eastAsia"/>
+          <w:sz w:val="24"/>
+        </w:rPr>
+        <w:t>22-23</w:t>
+      </w:r>
+      <w:r>
+        <w:rPr>
+          <w:rFonts w:ascii="Times New Roman" w:eastAsia="楷体" w:hAnsi="Times New Roman" w:cs="Times New Roman" w:hint="eastAsia"/>
+          <w:sz w:val="24"/>
+        </w:rPr>
+        <w:t>岁，面临求职核心压力，核心学习目标为“掌握目标岗位所需技能，提升求职竞争力以获取</w:t>
+      </w:r>
+      <w:r>
+        <w:rPr>
+          <w:rFonts w:ascii="Times New Roman" w:eastAsia="楷体" w:hAnsi="Times New Roman" w:cs="Times New Roman" w:hint="eastAsia"/>
+          <w:sz w:val="24"/>
+        </w:rPr>
+        <w:t>offer</w:t>
+      </w:r>
+      <w:r>
+        <w:rPr>
+          <w:rFonts w:ascii="Times New Roman" w:eastAsia="楷体" w:hAnsi="Times New Roman" w:cs="Times New Roman" w:hint="eastAsia"/>
+          <w:sz w:val="24"/>
+        </w:rPr>
+        <w:t>”，学习特征表现为“对目标岗位所需技能体系认知模糊，且缺乏实际项目实践经验”，核心需求聚焦“岗位技能需求匹配、项目实战操作指导”。</w:t>
+      </w:r>
+    </w:p>
+    <w:p>
+      <w:pPr>
+        <w:spacing w:beforeLines="50" w:before="156" w:afterLines="50" w:after="156" w:line="240" w:lineRule="auto"/>
+        <w:ind w:firstLineChars="200" w:firstLine="482"/>
+        <w:rPr>
+          <w:rFonts w:ascii="Times New Roman" w:eastAsia="楷体" w:hAnsi="Times New Roman" w:cs="Times New Roman"/>
+          <w:b/>
+          <w:bCs/>
+          <w:sz w:val="24"/>
+        </w:rPr>
+      </w:pPr>
+      <w:r>
+        <w:rPr>
+          <w:rFonts w:ascii="Times New Roman" w:eastAsia="楷体" w:hAnsi="Times New Roman" w:cs="Times New Roman" w:hint="eastAsia"/>
+          <w:b/>
+          <w:bCs/>
+          <w:sz w:val="24"/>
+        </w:rPr>
+        <w:t>核心痛点与系统匹配关系</w:t>
+      </w:r>
+    </w:p>
+    <w:p>
+      <w:pPr>
+        <w:spacing w:beforeLines="50" w:before="156" w:afterLines="50" w:after="156" w:line="240" w:lineRule="auto"/>
+        <w:ind w:firstLineChars="200" w:firstLine="480"/>
+        <w:rPr>
+          <w:rFonts w:ascii="Times New Roman" w:eastAsia="楷体" w:hAnsi="Times New Roman" w:cs="Times New Roman" w:hint="eastAsia"/>
+          <w:sz w:val="24"/>
+        </w:rPr>
+      </w:pPr>
+      <w:r>
+        <w:rPr>
+          <w:rFonts w:ascii="Times New Roman" w:eastAsia="楷体" w:hAnsi="Times New Roman" w:cs="Times New Roman" w:hint="eastAsia"/>
+          <w:sz w:val="24"/>
+        </w:rPr>
+        <w:t>基于全学段调研数据的统计分析，核心痛点被归纳为五类，各类痛点均通过系统</w:t>
+      </w:r>
+      <w:r>
+        <w:rPr>
+          <w:rFonts w:ascii="Times New Roman" w:eastAsia="楷体" w:hAnsi="Times New Roman" w:cs="Times New Roman" w:hint="eastAsia"/>
+          <w:sz w:val="24"/>
+        </w:rPr>
+        <w:lastRenderedPageBreak/>
+        <w:t>架构中的四大核心模块协同实现解决方案落地。</w:t>
+      </w:r>
+    </w:p>
+    <w:p>
+      <w:pPr>
+        <w:spacing w:beforeLines="50" w:before="156" w:afterLines="50" w:after="156" w:line="240" w:lineRule="auto"/>
+        <w:ind w:firstLineChars="200" w:firstLine="480"/>
+        <w:rPr>
+          <w:rFonts w:ascii="Times New Roman" w:eastAsia="楷体" w:hAnsi="Times New Roman" w:cs="Times New Roman" w:hint="eastAsia"/>
+          <w:sz w:val="24"/>
+        </w:rPr>
+      </w:pPr>
+      <w:r>
+        <w:rPr>
+          <w:rFonts w:ascii="Times New Roman" w:eastAsia="楷体" w:hAnsi="Times New Roman" w:cs="Times New Roman" w:hint="eastAsia"/>
+          <w:sz w:val="24"/>
+        </w:rPr>
+        <w:t>首先，学习过程中存在孤独感、缺乏针对性陪伴支持，是全学</w:t>
+      </w:r>
+      <w:proofErr w:type="gramStart"/>
+      <w:r>
+        <w:rPr>
+          <w:rFonts w:ascii="Times New Roman" w:eastAsia="楷体" w:hAnsi="Times New Roman" w:cs="Times New Roman" w:hint="eastAsia"/>
+          <w:sz w:val="24"/>
+        </w:rPr>
+        <w:t>段用户</w:t>
+      </w:r>
+      <w:proofErr w:type="gramEnd"/>
+      <w:r>
+        <w:rPr>
+          <w:rFonts w:ascii="Times New Roman" w:eastAsia="楷体" w:hAnsi="Times New Roman" w:cs="Times New Roman" w:hint="eastAsia"/>
+          <w:sz w:val="24"/>
+        </w:rPr>
+        <w:t>的共性痛点。高校学生群体普遍存在学习孤独感问题，该问题在小学生群体中表现更为显著：</w:t>
+      </w:r>
+      <w:r>
+        <w:rPr>
+          <w:rFonts w:ascii="Times New Roman" w:eastAsia="楷体" w:hAnsi="Times New Roman" w:cs="Times New Roman" w:hint="eastAsia"/>
+          <w:sz w:val="24"/>
+        </w:rPr>
+        <w:t>6-12</w:t>
+      </w:r>
+      <w:r>
+        <w:rPr>
+          <w:rFonts w:ascii="Times New Roman" w:eastAsia="楷体" w:hAnsi="Times New Roman" w:cs="Times New Roman" w:hint="eastAsia"/>
+          <w:sz w:val="24"/>
+        </w:rPr>
+        <w:t>岁儿童在独立学习场景下易出现注意力分散，需依赖家长或教师的外部陪伴；高中学生因面临高考备考的高强度压力，同样存在情感支持类需求。针对此痛点，数字人伴学模块采用学段差异化适配策略：小学阶段部署“小英”“小语”等卡通风格虚拟形象，依托单词接龙等英语互动游戏构建陪伴式学习场景，定时触发“是否开启英语小游戏互动环节？”等交互提示；高中阶段采用“学长</w:t>
+      </w:r>
+      <w:r>
+        <w:rPr>
+          <w:rFonts w:ascii="Times New Roman" w:eastAsia="楷体" w:hAnsi="Times New Roman" w:cs="Times New Roman" w:hint="eastAsia"/>
+          <w:sz w:val="24"/>
+        </w:rPr>
+        <w:t>/</w:t>
+      </w:r>
+      <w:r>
+        <w:rPr>
+          <w:rFonts w:ascii="Times New Roman" w:eastAsia="楷体" w:hAnsi="Times New Roman" w:cs="Times New Roman" w:hint="eastAsia"/>
+          <w:sz w:val="24"/>
+        </w:rPr>
+        <w:t>学姐”风格虚拟形象，提供“今日数学专题学习进度已接近完成，建议继续保持当前节奏”等备考正向激励；高校阶段支持虚拟形象自定义配置，同步实现学习计划节点提醒与就业准备进度播报功能。同时，数字人模块与游戏化学习平台实现数据联动，在用户完成指定任务后自动触发祝贺类交互，进一步强化陪伴属性。</w:t>
+      </w:r>
+    </w:p>
+    <w:p>
+      <w:pPr>
+        <w:spacing w:beforeLines="50" w:before="156" w:afterLines="50" w:after="156" w:line="240" w:lineRule="auto"/>
+        <w:ind w:firstLineChars="200" w:firstLine="480"/>
+        <w:rPr>
+          <w:rFonts w:ascii="Times New Roman" w:eastAsia="楷体" w:hAnsi="Times New Roman" w:cs="Times New Roman" w:hint="eastAsia"/>
+          <w:sz w:val="24"/>
+        </w:rPr>
+      </w:pPr>
+      <w:r>
+        <w:rPr>
+          <w:rFonts w:ascii="Times New Roman" w:eastAsia="楷体" w:hAnsi="Times New Roman" w:cs="Times New Roman" w:hint="eastAsia"/>
+          <w:sz w:val="24"/>
+        </w:rPr>
+        <w:t>知识答疑过程中的信息碎片化、多来源信息难以有效整合，导致全学</w:t>
+      </w:r>
+      <w:proofErr w:type="gramStart"/>
+      <w:r>
+        <w:rPr>
+          <w:rFonts w:ascii="Times New Roman" w:eastAsia="楷体" w:hAnsi="Times New Roman" w:cs="Times New Roman" w:hint="eastAsia"/>
+          <w:sz w:val="24"/>
+        </w:rPr>
+        <w:t>段用户</w:t>
+      </w:r>
+      <w:proofErr w:type="gramEnd"/>
+      <w:r>
+        <w:rPr>
+          <w:rFonts w:ascii="Times New Roman" w:eastAsia="楷体" w:hAnsi="Times New Roman" w:cs="Times New Roman" w:hint="eastAsia"/>
+          <w:sz w:val="24"/>
+        </w:rPr>
+        <w:t>的学习效率受到显著影响。高校学生存在“海量学习信息筛选困难”的问题，小学生群体面临“英语学习资源体系混乱”的现状，具体表现为不同教材版本</w:t>
+      </w:r>
+      <w:proofErr w:type="gramStart"/>
+      <w:r>
+        <w:rPr>
+          <w:rFonts w:ascii="Times New Roman" w:eastAsia="楷体" w:hAnsi="Times New Roman" w:cs="Times New Roman" w:hint="eastAsia"/>
+          <w:sz w:val="24"/>
+        </w:rPr>
+        <w:t>间核心</w:t>
+      </w:r>
+      <w:proofErr w:type="gramEnd"/>
+      <w:r>
+        <w:rPr>
+          <w:rFonts w:ascii="Times New Roman" w:eastAsia="楷体" w:hAnsi="Times New Roman" w:cs="Times New Roman" w:hint="eastAsia"/>
+          <w:sz w:val="24"/>
+        </w:rPr>
+        <w:t>单词不统一；高中学生则因“高考备考资料繁杂、考点分布分散”导致难以实现知识的系统性梳理。多智能体</w:t>
+      </w:r>
+      <w:r>
+        <w:rPr>
+          <w:rFonts w:ascii="Times New Roman" w:eastAsia="楷体" w:hAnsi="Times New Roman" w:cs="Times New Roman" w:hint="eastAsia"/>
+          <w:sz w:val="24"/>
+        </w:rPr>
+        <w:t>-</w:t>
+      </w:r>
+      <w:r>
+        <w:rPr>
+          <w:rFonts w:ascii="Times New Roman" w:eastAsia="楷体" w:hAnsi="Times New Roman" w:cs="Times New Roman" w:hint="eastAsia"/>
+          <w:sz w:val="24"/>
+        </w:rPr>
+        <w:t>知识库协作模块通过结构化知识库构建与多智能体功能分工实现问题解决，具体机制如下：小学英语领域知识</w:t>
+      </w:r>
+      <w:proofErr w:type="gramStart"/>
+      <w:r>
+        <w:rPr>
+          <w:rFonts w:ascii="Times New Roman" w:eastAsia="楷体" w:hAnsi="Times New Roman" w:cs="Times New Roman" w:hint="eastAsia"/>
+          <w:sz w:val="24"/>
+        </w:rPr>
+        <w:t>库完成</w:t>
+      </w:r>
+      <w:proofErr w:type="gramEnd"/>
+      <w:r>
+        <w:rPr>
+          <w:rFonts w:ascii="Times New Roman" w:eastAsia="楷体" w:hAnsi="Times New Roman" w:cs="Times New Roman" w:hint="eastAsia"/>
+          <w:sz w:val="24"/>
+        </w:rPr>
+        <w:t>人教版、外</w:t>
+      </w:r>
+      <w:proofErr w:type="gramStart"/>
+      <w:r>
+        <w:rPr>
+          <w:rFonts w:ascii="Times New Roman" w:eastAsia="楷体" w:hAnsi="Times New Roman" w:cs="Times New Roman" w:hint="eastAsia"/>
+          <w:sz w:val="24"/>
+        </w:rPr>
+        <w:t>研</w:t>
+      </w:r>
+      <w:proofErr w:type="gramEnd"/>
+      <w:r>
+        <w:rPr>
+          <w:rFonts w:ascii="Times New Roman" w:eastAsia="楷体" w:hAnsi="Times New Roman" w:cs="Times New Roman" w:hint="eastAsia"/>
+          <w:sz w:val="24"/>
+        </w:rPr>
+        <w:t>版等主流教材核心单词与句型的整合，保障知识输出的一致性；高中阶段知识库采用“学科</w:t>
+      </w:r>
+      <w:r>
+        <w:rPr>
+          <w:rFonts w:ascii="Times New Roman" w:eastAsia="楷体" w:hAnsi="Times New Roman" w:cs="Times New Roman" w:hint="eastAsia"/>
+          <w:sz w:val="24"/>
+        </w:rPr>
+        <w:t>-</w:t>
+      </w:r>
+      <w:r>
+        <w:rPr>
+          <w:rFonts w:ascii="Times New Roman" w:eastAsia="楷体" w:hAnsi="Times New Roman" w:cs="Times New Roman" w:hint="eastAsia"/>
+          <w:sz w:val="24"/>
+        </w:rPr>
+        <w:t>高考考点</w:t>
+      </w:r>
+      <w:r>
+        <w:rPr>
+          <w:rFonts w:ascii="Times New Roman" w:eastAsia="楷体" w:hAnsi="Times New Roman" w:cs="Times New Roman" w:hint="eastAsia"/>
+          <w:sz w:val="24"/>
+        </w:rPr>
+        <w:t>-</w:t>
+      </w:r>
+      <w:r>
+        <w:rPr>
+          <w:rFonts w:ascii="Times New Roman" w:eastAsia="楷体" w:hAnsi="Times New Roman" w:cs="Times New Roman" w:hint="eastAsia"/>
+          <w:sz w:val="24"/>
+        </w:rPr>
+        <w:t>真题”三级结构化存储架构，以数学学科为例，按函数、几何等知识模块分类存储，并对各考点的考查频率进行标注；高校阶段知识库覆盖校内课程知识与岗位所需专业技能知识。在用户发起提问请求时，系统内用户交互智能</w:t>
+      </w:r>
+      <w:proofErr w:type="gramStart"/>
+      <w:r>
+        <w:rPr>
+          <w:rFonts w:ascii="Times New Roman" w:eastAsia="楷体" w:hAnsi="Times New Roman" w:cs="Times New Roman" w:hint="eastAsia"/>
+          <w:sz w:val="24"/>
+        </w:rPr>
+        <w:t>体完成</w:t>
+      </w:r>
+      <w:proofErr w:type="gramEnd"/>
+      <w:r>
+        <w:rPr>
+          <w:rFonts w:ascii="Times New Roman" w:eastAsia="楷体" w:hAnsi="Times New Roman" w:cs="Times New Roman" w:hint="eastAsia"/>
+          <w:sz w:val="24"/>
+        </w:rPr>
+        <w:t>需求意图识别，知识检索智能体调取</w:t>
+      </w:r>
+      <w:proofErr w:type="gramStart"/>
+      <w:r>
+        <w:rPr>
+          <w:rFonts w:ascii="Times New Roman" w:eastAsia="楷体" w:hAnsi="Times New Roman" w:cs="Times New Roman" w:hint="eastAsia"/>
+          <w:sz w:val="24"/>
+        </w:rPr>
+        <w:t>对应学</w:t>
+      </w:r>
+      <w:proofErr w:type="gramEnd"/>
+      <w:r>
+        <w:rPr>
+          <w:rFonts w:ascii="Times New Roman" w:eastAsia="楷体" w:hAnsi="Times New Roman" w:cs="Times New Roman" w:hint="eastAsia"/>
+          <w:sz w:val="24"/>
+        </w:rPr>
+        <w:t>段的结构化知识资源，逻辑推理智能体生成标准化解答内容，从机制上规避信息碎片化问题。</w:t>
+      </w:r>
+    </w:p>
+    <w:p>
+      <w:pPr>
+        <w:spacing w:beforeLines="50" w:before="156" w:afterLines="50" w:after="156" w:line="240" w:lineRule="auto"/>
+        <w:ind w:firstLineChars="200" w:firstLine="480"/>
+        <w:rPr>
+          <w:rFonts w:ascii="Times New Roman" w:eastAsia="楷体" w:hAnsi="Times New Roman" w:cs="Times New Roman" w:hint="eastAsia"/>
+          <w:sz w:val="24"/>
+        </w:rPr>
+      </w:pPr>
+      <w:r>
+        <w:rPr>
+          <w:rFonts w:ascii="Times New Roman" w:eastAsia="楷体" w:hAnsi="Times New Roman" w:cs="Times New Roman" w:hint="eastAsia"/>
+          <w:sz w:val="24"/>
+        </w:rPr>
+        <w:t>评估维度单一、与学</w:t>
+      </w:r>
+      <w:proofErr w:type="gramStart"/>
+      <w:r>
+        <w:rPr>
+          <w:rFonts w:ascii="Times New Roman" w:eastAsia="楷体" w:hAnsi="Times New Roman" w:cs="Times New Roman" w:hint="eastAsia"/>
+          <w:sz w:val="24"/>
+        </w:rPr>
+        <w:t>段核心</w:t>
+      </w:r>
+      <w:proofErr w:type="gramEnd"/>
+      <w:r>
+        <w:rPr>
+          <w:rFonts w:ascii="Times New Roman" w:eastAsia="楷体" w:hAnsi="Times New Roman" w:cs="Times New Roman" w:hint="eastAsia"/>
+          <w:sz w:val="24"/>
+        </w:rPr>
+        <w:t>特性不匹配，导致评估反馈的精准度不足。传统评估模式普遍存在难以适配个体差异</w:t>
+      </w:r>
+      <w:proofErr w:type="gramStart"/>
+      <w:r>
+        <w:rPr>
+          <w:rFonts w:ascii="Times New Roman" w:eastAsia="楷体" w:hAnsi="Times New Roman" w:cs="Times New Roman" w:hint="eastAsia"/>
+          <w:sz w:val="24"/>
+        </w:rPr>
+        <w:t>化需求</w:t>
+      </w:r>
+      <w:proofErr w:type="gramEnd"/>
+      <w:r>
+        <w:rPr>
+          <w:rFonts w:ascii="Times New Roman" w:eastAsia="楷体" w:hAnsi="Times New Roman" w:cs="Times New Roman" w:hint="eastAsia"/>
+          <w:sz w:val="24"/>
+        </w:rPr>
+        <w:t>的问题，具体表现如下：小学英语领域评估若采用“笔试”作为核心形式，易遗漏“口语能力、学习兴趣”等关键维度；高中数学领域评估若过度侧重基础题型考查，难以实现高考高频考点薄弱环节的精准定位；高校编程领域评估若采用统一化标准，难以适配不同岗位的差异化技能需求。多学科客制化评估模块采用学段定制化维度设计策略：小学英语评估维度包含“单词认读准确率、句型应用完整性、口语表达流利度”，采用“图片选单词、录音测评”的交互形式；高中数学评估维度包含“高考考点覆盖度、解题步骤完整性、真题作答正确率”，并自动生成“考点掌握情况雷达图”；高校编程评估维度包含“代码正确性、代码可读性、程序运行性能”，针对数据分析师等岗位，需增加</w:t>
+      </w:r>
+      <w:r>
+        <w:rPr>
+          <w:rFonts w:ascii="Times New Roman" w:eastAsia="楷体" w:hAnsi="Times New Roman" w:cs="Times New Roman" w:hint="eastAsia"/>
+          <w:sz w:val="24"/>
+        </w:rPr>
+        <w:t>SQL</w:t>
+      </w:r>
+      <w:r>
+        <w:rPr>
+          <w:rFonts w:ascii="Times New Roman" w:eastAsia="楷体" w:hAnsi="Times New Roman" w:cs="Times New Roman" w:hint="eastAsia"/>
+          <w:sz w:val="24"/>
+        </w:rPr>
+        <w:t>查询效率评估维度，保障评估反馈的精准性。</w:t>
+      </w:r>
+    </w:p>
+    <w:p>
+      <w:pPr>
+        <w:spacing w:beforeLines="50" w:before="156" w:afterLines="50" w:after="156" w:line="240" w:lineRule="auto"/>
+        <w:ind w:firstLineChars="200" w:firstLine="480"/>
+        <w:rPr>
+          <w:rFonts w:ascii="Times New Roman" w:eastAsia="楷体" w:hAnsi="Times New Roman" w:cs="Times New Roman" w:hint="eastAsia"/>
+          <w:sz w:val="24"/>
+        </w:rPr>
+      </w:pPr>
+      <w:r>
+        <w:rPr>
+          <w:rFonts w:ascii="Times New Roman" w:eastAsia="楷体" w:hAnsi="Times New Roman" w:cs="Times New Roman" w:hint="eastAsia"/>
+          <w:sz w:val="24"/>
+        </w:rPr>
+        <w:t>学习动力易衰减、长期学习计划难以持续执行，是全学</w:t>
+      </w:r>
+      <w:proofErr w:type="gramStart"/>
+      <w:r>
+        <w:rPr>
+          <w:rFonts w:ascii="Times New Roman" w:eastAsia="楷体" w:hAnsi="Times New Roman" w:cs="Times New Roman" w:hint="eastAsia"/>
+          <w:sz w:val="24"/>
+        </w:rPr>
+        <w:t>段用户</w:t>
+      </w:r>
+      <w:proofErr w:type="gramEnd"/>
+      <w:r>
+        <w:rPr>
+          <w:rFonts w:ascii="Times New Roman" w:eastAsia="楷体" w:hAnsi="Times New Roman" w:cs="Times New Roman" w:hint="eastAsia"/>
+          <w:sz w:val="24"/>
+        </w:rPr>
+        <w:t>面临的关键痛点。高校学生存在“学习动力不足”的问题，小学生群体因“英语学习过程趣味性不足”易产生放弃行为，高中学生因“高考备考周期长、压力持续”易出现学习懈怠。游戏化学习平台与客制化评估模块协同，采用学段差异化任务与奖励设计策略：小学阶段将英语学习内容拆解为单词闯关任务与句型互动小游戏，其中单词闯关任务聚焦基础词汇认知，句型互动小游戏侧重常用句型应用，用户完成任务后可解锁卡通贴纸、数字人专</w:t>
+      </w:r>
+      <w:proofErr w:type="gramStart"/>
+      <w:r>
+        <w:rPr>
+          <w:rFonts w:ascii="Times New Roman" w:eastAsia="楷体" w:hAnsi="Times New Roman" w:cs="Times New Roman" w:hint="eastAsia"/>
+          <w:sz w:val="24"/>
+        </w:rPr>
+        <w:t>属动作</w:t>
+      </w:r>
+      <w:proofErr w:type="gramEnd"/>
+      <w:r>
+        <w:rPr>
+          <w:rFonts w:ascii="Times New Roman" w:eastAsia="楷体" w:hAnsi="Times New Roman" w:cs="Times New Roman" w:hint="eastAsia"/>
+          <w:sz w:val="24"/>
+        </w:rPr>
+        <w:t>等奖励；高中阶段设计高考</w:t>
+      </w:r>
+      <w:proofErr w:type="gramStart"/>
+      <w:r>
+        <w:rPr>
+          <w:rFonts w:ascii="Times New Roman" w:eastAsia="楷体" w:hAnsi="Times New Roman" w:cs="Times New Roman" w:hint="eastAsia"/>
+          <w:sz w:val="24"/>
+        </w:rPr>
+        <w:t>考点专项</w:t>
+      </w:r>
+      <w:proofErr w:type="gramEnd"/>
+      <w:r>
+        <w:rPr>
+          <w:rFonts w:ascii="Times New Roman" w:eastAsia="楷体" w:hAnsi="Times New Roman" w:cs="Times New Roman" w:hint="eastAsia"/>
+          <w:sz w:val="24"/>
+        </w:rPr>
+        <w:t>任务与周度复习挑战，其中高考</w:t>
+      </w:r>
+      <w:proofErr w:type="gramStart"/>
+      <w:r>
+        <w:rPr>
+          <w:rFonts w:ascii="Times New Roman" w:eastAsia="楷体" w:hAnsi="Times New Roman" w:cs="Times New Roman" w:hint="eastAsia"/>
+          <w:sz w:val="24"/>
+        </w:rPr>
+        <w:t>考点专项</w:t>
+      </w:r>
+      <w:proofErr w:type="gramEnd"/>
+      <w:r>
+        <w:rPr>
+          <w:rFonts w:ascii="Times New Roman" w:eastAsia="楷体" w:hAnsi="Times New Roman" w:cs="Times New Roman" w:hint="eastAsia"/>
+          <w:sz w:val="24"/>
+        </w:rPr>
+        <w:t>任务聚焦真题练习，周度复习挑战侧重专题巩固，奖励内容为“高考真题集、考点解析手册”等备考资源；高校阶段一阶段用户奖励为“课程模拟试卷、复习规划</w:t>
+      </w:r>
+      <w:r>
+        <w:rPr>
+          <w:rFonts w:ascii="Times New Roman" w:eastAsia="楷体" w:hAnsi="Times New Roman" w:cs="Times New Roman" w:hint="eastAsia"/>
+          <w:sz w:val="24"/>
+        </w:rPr>
+        <w:lastRenderedPageBreak/>
+        <w:t>模板”，二阶段用户奖励为“企业内推码、面试指导课程”，通过实用型奖励维持用户学习动力；同时，系统通过任务难度动态适配机制，基础薄弱用户优先推送低难度任务，降低用户学习过程中的挫败感。</w:t>
+      </w:r>
+    </w:p>
+    <w:p>
+      <w:pPr>
+        <w:spacing w:beforeLines="50" w:before="156" w:afterLines="50" w:after="156" w:line="240" w:lineRule="auto"/>
+        <w:ind w:firstLineChars="200" w:firstLine="480"/>
+        <w:rPr>
+          <w:rFonts w:ascii="Times New Roman" w:eastAsia="楷体" w:hAnsi="Times New Roman" w:cs="Times New Roman"/>
+          <w:sz w:val="24"/>
+        </w:rPr>
+      </w:pPr>
+      <w:proofErr w:type="gramStart"/>
+      <w:r>
+        <w:rPr>
+          <w:rFonts w:ascii="Times New Roman" w:eastAsia="楷体" w:hAnsi="Times New Roman" w:cs="Times New Roman" w:hint="eastAsia"/>
+          <w:sz w:val="24"/>
+        </w:rPr>
+        <w:t>不</w:t>
+      </w:r>
+      <w:proofErr w:type="gramEnd"/>
+      <w:r>
+        <w:rPr>
+          <w:rFonts w:ascii="Times New Roman" w:eastAsia="楷体" w:hAnsi="Times New Roman" w:cs="Times New Roman" w:hint="eastAsia"/>
+          <w:sz w:val="24"/>
+        </w:rPr>
+        <w:t>同学段间知识体系衔接薄弱、学习目标存在脱节现象，是</w:t>
+      </w:r>
+      <w:proofErr w:type="gramStart"/>
+      <w:r>
+        <w:rPr>
+          <w:rFonts w:ascii="Times New Roman" w:eastAsia="楷体" w:hAnsi="Times New Roman" w:cs="Times New Roman" w:hint="eastAsia"/>
+          <w:sz w:val="24"/>
+        </w:rPr>
+        <w:t>跨学段用户</w:t>
+      </w:r>
+      <w:proofErr w:type="gramEnd"/>
+      <w:r>
+        <w:rPr>
+          <w:rFonts w:ascii="Times New Roman" w:eastAsia="楷体" w:hAnsi="Times New Roman" w:cs="Times New Roman" w:hint="eastAsia"/>
+          <w:sz w:val="24"/>
+        </w:rPr>
+        <w:t>面临的深层痛点。小学生英语基础不</w:t>
+      </w:r>
+      <w:proofErr w:type="gramStart"/>
+      <w:r>
+        <w:rPr>
+          <w:rFonts w:ascii="Times New Roman" w:eastAsia="楷体" w:hAnsi="Times New Roman" w:cs="Times New Roman" w:hint="eastAsia"/>
+          <w:sz w:val="24"/>
+        </w:rPr>
+        <w:t>扎实会</w:t>
+      </w:r>
+      <w:proofErr w:type="gramEnd"/>
+      <w:r>
+        <w:rPr>
+          <w:rFonts w:ascii="Times New Roman" w:eastAsia="楷体" w:hAnsi="Times New Roman" w:cs="Times New Roman" w:hint="eastAsia"/>
+          <w:sz w:val="24"/>
+        </w:rPr>
+        <w:t>对初高中阶段的英语学习产生负面影响，高中学生在高考结束后进入高校阶段，易因“高校校内课程与高考知识体系衔接不足”陷入学习困境，高校学生则面临“校内学习内容与就业岗位需求脱节”的问题。针对此痛点，需通过系统架构中的四大核心模块协同实现解决：小学阶段由数字人伴学模块推送初高中阶段关联英语知识，如结合当日学习的基础词汇延伸讲解</w:t>
+      </w:r>
+      <w:proofErr w:type="gramStart"/>
+      <w:r>
+        <w:rPr>
+          <w:rFonts w:ascii="Times New Roman" w:eastAsia="楷体" w:hAnsi="Times New Roman" w:cs="Times New Roman" w:hint="eastAsia"/>
+          <w:sz w:val="24"/>
+        </w:rPr>
+        <w:t>后续学</w:t>
+      </w:r>
+      <w:proofErr w:type="gramEnd"/>
+      <w:r>
+        <w:rPr>
+          <w:rFonts w:ascii="Times New Roman" w:eastAsia="楷体" w:hAnsi="Times New Roman" w:cs="Times New Roman" w:hint="eastAsia"/>
+          <w:sz w:val="24"/>
+        </w:rPr>
+        <w:t>段的相关知识点；高中阶段由多智能体模块对“高考考点与高校课程的关联关系”进行标注，例如数学学科中的导数知识，是高校阶段微积分课程的核心基础；高校一阶段由数字人伴学模块提醒“校内课程知识在岗位场景中的应用方向”，高校二</w:t>
+      </w:r>
+      <w:proofErr w:type="gramStart"/>
+      <w:r>
+        <w:rPr>
+          <w:rFonts w:ascii="Times New Roman" w:eastAsia="楷体" w:hAnsi="Times New Roman" w:cs="Times New Roman" w:hint="eastAsia"/>
+          <w:sz w:val="24"/>
+        </w:rPr>
+        <w:t>阶段由客制</w:t>
+      </w:r>
+      <w:proofErr w:type="gramEnd"/>
+      <w:r>
+        <w:rPr>
+          <w:rFonts w:ascii="Times New Roman" w:eastAsia="楷体" w:hAnsi="Times New Roman" w:cs="Times New Roman" w:hint="eastAsia"/>
+          <w:sz w:val="24"/>
+        </w:rPr>
+        <w:t>化评估模块关联高中阶段基础知识，如编程学习需以高中数学逻辑知识为基础，最终实现小学</w:t>
+      </w:r>
+      <w:r>
+        <w:rPr>
+          <w:rFonts w:ascii="Times New Roman" w:eastAsia="楷体" w:hAnsi="Times New Roman" w:cs="Times New Roman" w:hint="eastAsia"/>
+          <w:sz w:val="24"/>
+        </w:rPr>
+        <w:t>-</w:t>
+      </w:r>
+      <w:r>
+        <w:rPr>
+          <w:rFonts w:ascii="Times New Roman" w:eastAsia="楷体" w:hAnsi="Times New Roman" w:cs="Times New Roman" w:hint="eastAsia"/>
+          <w:sz w:val="24"/>
+        </w:rPr>
+        <w:t>高中</w:t>
+      </w:r>
+      <w:r>
+        <w:rPr>
+          <w:rFonts w:ascii="Times New Roman" w:eastAsia="楷体" w:hAnsi="Times New Roman" w:cs="Times New Roman" w:hint="eastAsia"/>
+          <w:sz w:val="24"/>
+        </w:rPr>
+        <w:t>-</w:t>
+      </w:r>
+      <w:r>
+        <w:rPr>
+          <w:rFonts w:ascii="Times New Roman" w:eastAsia="楷体" w:hAnsi="Times New Roman" w:cs="Times New Roman" w:hint="eastAsia"/>
+          <w:sz w:val="24"/>
+        </w:rPr>
+        <w:t>高校三个学</w:t>
+      </w:r>
+      <w:proofErr w:type="gramStart"/>
+      <w:r>
+        <w:rPr>
+          <w:rFonts w:ascii="Times New Roman" w:eastAsia="楷体" w:hAnsi="Times New Roman" w:cs="Times New Roman" w:hint="eastAsia"/>
+          <w:sz w:val="24"/>
+        </w:rPr>
+        <w:t>段知识</w:t>
+      </w:r>
+      <w:proofErr w:type="gramEnd"/>
+      <w:r>
+        <w:rPr>
+          <w:rFonts w:ascii="Times New Roman" w:eastAsia="楷体" w:hAnsi="Times New Roman" w:cs="Times New Roman" w:hint="eastAsia"/>
+          <w:sz w:val="24"/>
+        </w:rPr>
+        <w:t>体系与学习目标的无缝衔接。</w:t>
+      </w:r>
+    </w:p>
+    <w:p>
+      <w:pPr>
+        <w:spacing w:beforeLines="50" w:before="156" w:afterLines="50" w:after="156" w:line="240" w:lineRule="auto"/>
+        <w:ind w:firstLineChars="200" w:firstLine="480"/>
+        <w:rPr>
+          <w:rFonts w:ascii="Times New Roman" w:eastAsia="楷体" w:hAnsi="Times New Roman" w:cs="Times New Roman" w:hint="eastAsia"/>
+          <w:sz w:val="24"/>
+        </w:rPr>
+      </w:pPr>
     </w:p>
     <w:sectPr>
       <w:headerReference w:type="default" r:id="rId9"/>
@@ -717,7 +1683,7 @@
         <v:path o:extrusionok="f" gradientshapeok="t" o:connecttype="rect"/>
         <o:lock v:ext="edit" aspectratio="t"/>
       </v:shapetype>
-      <v:shape id="_x0000_i1036" type="#_x0000_t75" style="width:11.25pt;height:11.25pt;visibility:visible;mso-wrap-style:square" o:bullet="t">
+      <v:shape id="_x0000_i1060" type="#_x0000_t75" style="width:11.25pt;height:11.25pt;visibility:visible;mso-wrap-style:square" o:bullet="t">
         <v:imagedata r:id="rId1" o:title="mso2F1"/>
       </v:shape>
     </w:pict>
@@ -4444,7 +5410,6 @@
   <w:style w:type="character" w:default="1" w:styleId="a0">
     <w:name w:val="Default Paragraph Font"/>
     <w:uiPriority w:val="1"/>
-    <w:semiHidden/>
     <w:unhideWhenUsed/>
   </w:style>
   <w:style w:type="table" w:default="1" w:styleId="a1">

--- a/作品提交材料/S6.命题企业要求提交的其他内容/功能设计文档.docx
+++ b/作品提交材料/S6.命题企业要求提交的其他内容/功能设计文档.docx
@@ -1505,12 +1505,947 @@
     <w:p>
       <w:pPr>
         <w:spacing w:beforeLines="50" w:before="156" w:afterLines="50" w:after="156" w:line="240" w:lineRule="auto"/>
+        <w:rPr>
+          <w:rFonts w:ascii="Times New Roman" w:eastAsia="楷体" w:hAnsi="Times New Roman" w:cs="Times New Roman" w:hint="eastAsia"/>
+          <w:b/>
+          <w:bCs/>
+          <w:sz w:val="32"/>
+          <w:szCs w:val="32"/>
+        </w:rPr>
+      </w:pPr>
+      <w:r>
+        <w:rPr>
+          <w:rFonts w:ascii="Times New Roman" w:eastAsia="楷体" w:hAnsi="Times New Roman" w:cs="Times New Roman" w:hint="eastAsia"/>
+          <w:b/>
+          <w:bCs/>
+          <w:sz w:val="32"/>
+          <w:szCs w:val="32"/>
+        </w:rPr>
+        <w:t>2</w:t>
+      </w:r>
+      <w:r>
+        <w:rPr>
+          <w:rFonts w:ascii="Times New Roman" w:eastAsia="楷体" w:hAnsi="Times New Roman" w:cs="Times New Roman"/>
+          <w:b/>
+          <w:bCs/>
+          <w:sz w:val="32"/>
+          <w:szCs w:val="32"/>
+        </w:rPr>
+        <w:t xml:space="preserve"> </w:t>
+      </w:r>
+      <w:r>
+        <w:rPr>
+          <w:rFonts w:ascii="Times New Roman" w:eastAsia="楷体" w:hAnsi="Times New Roman" w:cs="Times New Roman" w:hint="eastAsia"/>
+          <w:b/>
+          <w:bCs/>
+          <w:sz w:val="32"/>
+          <w:szCs w:val="32"/>
+        </w:rPr>
+        <w:t>业务流程设计</w:t>
+      </w:r>
+    </w:p>
+    <w:p>
+      <w:pPr>
+        <w:spacing w:beforeLines="50" w:before="156" w:afterLines="50" w:after="156" w:line="240" w:lineRule="auto"/>
         <w:ind w:firstLineChars="200" w:firstLine="480"/>
         <w:rPr>
-          <w:rFonts w:ascii="Times New Roman" w:eastAsia="楷体" w:hAnsi="Times New Roman" w:cs="Times New Roman" w:hint="eastAsia"/>
-          <w:sz w:val="24"/>
-        </w:rPr>
-      </w:pPr>
+          <w:rFonts w:ascii="Times New Roman" w:eastAsia="楷体" w:hAnsi="Times New Roman" w:cs="Times New Roman"/>
+          <w:sz w:val="24"/>
+        </w:rPr>
+      </w:pPr>
+      <w:r>
+        <w:rPr>
+          <w:rFonts w:ascii="Times New Roman" w:eastAsia="楷体" w:hAnsi="Times New Roman" w:cs="Times New Roman" w:hint="eastAsia"/>
+          <w:sz w:val="24"/>
+        </w:rPr>
+        <w:t>声像科技</w:t>
+      </w:r>
+      <w:r>
+        <w:rPr>
+          <w:rFonts w:ascii="Times New Roman" w:eastAsia="楷体" w:hAnsi="Times New Roman" w:cs="Times New Roman"/>
+          <w:sz w:val="24"/>
+        </w:rPr>
+        <w:t>的核心业务流程围绕</w:t>
+      </w:r>
+      <w:r>
+        <w:rPr>
+          <w:rFonts w:ascii="Times New Roman" w:eastAsia="楷体" w:hAnsi="Times New Roman" w:cs="Times New Roman"/>
+          <w:sz w:val="24"/>
+        </w:rPr>
+        <w:t>“</w:t>
+      </w:r>
+      <w:r>
+        <w:rPr>
+          <w:rFonts w:ascii="Times New Roman" w:eastAsia="楷体" w:hAnsi="Times New Roman" w:cs="Times New Roman"/>
+          <w:sz w:val="24"/>
+        </w:rPr>
+        <w:t>全学段用户从注册到完成学段目标</w:t>
+      </w:r>
+      <w:r>
+        <w:rPr>
+          <w:rFonts w:ascii="Times New Roman" w:eastAsia="楷体" w:hAnsi="Times New Roman" w:cs="Times New Roman"/>
+          <w:sz w:val="24"/>
+        </w:rPr>
+        <w:t>”</w:t>
+      </w:r>
+      <w:r>
+        <w:rPr>
+          <w:rFonts w:ascii="Times New Roman" w:eastAsia="楷体" w:hAnsi="Times New Roman" w:cs="Times New Roman"/>
+          <w:sz w:val="24"/>
+        </w:rPr>
+        <w:t>展开，四大系统通过</w:t>
+      </w:r>
+      <w:r>
+        <w:rPr>
+          <w:rFonts w:ascii="Times New Roman" w:eastAsia="楷体" w:hAnsi="Times New Roman" w:cs="Times New Roman"/>
+          <w:sz w:val="24"/>
+        </w:rPr>
+        <w:t>“</w:t>
+      </w:r>
+      <w:r>
+        <w:rPr>
+          <w:rFonts w:ascii="Times New Roman" w:eastAsia="楷体" w:hAnsi="Times New Roman" w:cs="Times New Roman"/>
+          <w:sz w:val="24"/>
+        </w:rPr>
+        <w:t>数据流转</w:t>
+      </w:r>
+      <w:r>
+        <w:rPr>
+          <w:rFonts w:ascii="Times New Roman" w:eastAsia="楷体" w:hAnsi="Times New Roman" w:cs="Times New Roman"/>
+          <w:sz w:val="24"/>
+        </w:rPr>
+        <w:t>-</w:t>
+      </w:r>
+      <w:r>
+        <w:rPr>
+          <w:rFonts w:ascii="Times New Roman" w:eastAsia="楷体" w:hAnsi="Times New Roman" w:cs="Times New Roman"/>
+          <w:sz w:val="24"/>
+        </w:rPr>
+        <w:t>功能协同</w:t>
+      </w:r>
+      <w:r>
+        <w:rPr>
+          <w:rFonts w:ascii="Times New Roman" w:eastAsia="楷体" w:hAnsi="Times New Roman" w:cs="Times New Roman"/>
+          <w:sz w:val="24"/>
+        </w:rPr>
+        <w:t>”</w:t>
+      </w:r>
+      <w:r>
+        <w:rPr>
+          <w:rFonts w:ascii="Times New Roman" w:eastAsia="楷体" w:hAnsi="Times New Roman" w:cs="Times New Roman"/>
+          <w:sz w:val="24"/>
+        </w:rPr>
+        <w:t>形成闭环，流程设计融入数字人伴学系统的语音识别、大语言模型、语音合成、数字人</w:t>
+      </w:r>
+      <w:proofErr w:type="gramStart"/>
+      <w:r>
+        <w:rPr>
+          <w:rFonts w:ascii="Times New Roman" w:eastAsia="楷体" w:hAnsi="Times New Roman" w:cs="Times New Roman"/>
+          <w:sz w:val="24"/>
+        </w:rPr>
+        <w:t>驱动四</w:t>
+      </w:r>
+      <w:proofErr w:type="gramEnd"/>
+      <w:r>
+        <w:rPr>
+          <w:rFonts w:ascii="Times New Roman" w:eastAsia="楷体" w:hAnsi="Times New Roman" w:cs="Times New Roman"/>
+          <w:sz w:val="24"/>
+        </w:rPr>
+        <w:t>大引擎解耦架构，多智能</w:t>
+      </w:r>
+      <w:proofErr w:type="gramStart"/>
+      <w:r>
+        <w:rPr>
+          <w:rFonts w:ascii="Times New Roman" w:eastAsia="楷体" w:hAnsi="Times New Roman" w:cs="Times New Roman"/>
+          <w:sz w:val="24"/>
+        </w:rPr>
+        <w:t>体系统</w:t>
+      </w:r>
+      <w:proofErr w:type="gramEnd"/>
+      <w:r>
+        <w:rPr>
+          <w:rFonts w:ascii="Times New Roman" w:eastAsia="楷体" w:hAnsi="Times New Roman" w:cs="Times New Roman"/>
+          <w:sz w:val="24"/>
+        </w:rPr>
+        <w:t>基于</w:t>
+      </w:r>
+      <w:r>
+        <w:rPr>
+          <w:rFonts w:ascii="Times New Roman" w:eastAsia="楷体" w:hAnsi="Times New Roman" w:cs="Times New Roman"/>
+          <w:sz w:val="24"/>
+        </w:rPr>
+        <w:t>Agent</w:t>
+      </w:r>
+      <w:r>
+        <w:rPr>
+          <w:rFonts w:ascii="Times New Roman" w:eastAsia="楷体" w:hAnsi="Times New Roman" w:cs="Times New Roman" w:hint="eastAsia"/>
+          <w:sz w:val="24"/>
+        </w:rPr>
+        <w:t>-</w:t>
+      </w:r>
+      <w:r>
+        <w:rPr>
+          <w:rFonts w:ascii="Times New Roman" w:eastAsia="楷体" w:hAnsi="Times New Roman" w:cs="Times New Roman"/>
+          <w:sz w:val="24"/>
+        </w:rPr>
+        <w:t>Universe</w:t>
+      </w:r>
+      <w:r>
+        <w:rPr>
+          <w:rFonts w:ascii="Times New Roman" w:eastAsia="楷体" w:hAnsi="Times New Roman" w:cs="Times New Roman"/>
+          <w:sz w:val="24"/>
+        </w:rPr>
+        <w:t>框架的协作模式，确保技术落地与业务需求高度契合。</w:t>
+      </w:r>
+    </w:p>
+    <w:p>
+      <w:pPr>
+        <w:spacing w:beforeLines="50" w:before="156" w:afterLines="50" w:after="156" w:line="240" w:lineRule="auto"/>
+        <w:ind w:firstLineChars="200" w:firstLine="480"/>
+        <w:rPr>
+          <w:rFonts w:ascii="Times New Roman" w:eastAsia="楷体" w:hAnsi="Times New Roman" w:cs="Times New Roman"/>
+          <w:sz w:val="24"/>
+        </w:rPr>
+      </w:pPr>
+      <w:r>
+        <w:rPr>
+          <w:rFonts w:ascii="Times New Roman" w:eastAsia="楷体" w:hAnsi="Times New Roman" w:cs="Times New Roman"/>
+          <w:sz w:val="24"/>
+        </w:rPr>
+        <w:t>初始化阶段，用户注册并选择学段后，数字人伴学系统引导完成分学段画像构建，过程中语音识别引擎采用固定时间窗口分块处理语音流，结</w:t>
+      </w:r>
+      <w:r>
+        <w:rPr>
+          <w:rFonts w:ascii="Times New Roman" w:eastAsia="楷体" w:hAnsi="Times New Roman" w:cs="Times New Roman" w:hint="eastAsia"/>
+          <w:sz w:val="24"/>
+        </w:rPr>
+        <w:t>合截断注意力机制实现伪流式交互，提升响应效率；多智能</w:t>
+      </w:r>
+      <w:proofErr w:type="gramStart"/>
+      <w:r>
+        <w:rPr>
+          <w:rFonts w:ascii="Times New Roman" w:eastAsia="楷体" w:hAnsi="Times New Roman" w:cs="Times New Roman" w:hint="eastAsia"/>
+          <w:sz w:val="24"/>
+        </w:rPr>
+        <w:t>体系统</w:t>
+      </w:r>
+      <w:proofErr w:type="gramEnd"/>
+      <w:r>
+        <w:rPr>
+          <w:rFonts w:ascii="Times New Roman" w:eastAsia="楷体" w:hAnsi="Times New Roman" w:cs="Times New Roman" w:hint="eastAsia"/>
+          <w:sz w:val="24"/>
+        </w:rPr>
+        <w:t>协助完善学段目标，大语言模型调用</w:t>
+      </w:r>
+      <w:proofErr w:type="gramStart"/>
+      <w:r>
+        <w:rPr>
+          <w:rFonts w:ascii="Times New Roman" w:eastAsia="楷体" w:hAnsi="Times New Roman" w:cs="Times New Roman" w:hint="eastAsia"/>
+          <w:sz w:val="24"/>
+        </w:rPr>
+        <w:t>对应学</w:t>
+      </w:r>
+      <w:proofErr w:type="gramEnd"/>
+      <w:r>
+        <w:rPr>
+          <w:rFonts w:ascii="Times New Roman" w:eastAsia="楷体" w:hAnsi="Times New Roman" w:cs="Times New Roman" w:hint="eastAsia"/>
+          <w:sz w:val="24"/>
+        </w:rPr>
+        <w:t>段知识库生成目标建议；客制化评估系统生成初始能力报告，小学阶段采用图片选单词等趣味形式，高中阶段生成考点掌握雷达图，高校阶段定位课程或岗位技能缺口；游戏化平台基于报告创建首周分学段任务，小学阶段为单词闯关，高中阶段为考点练习，高校阶段为知识点复习或项目开发。</w:t>
+      </w:r>
+    </w:p>
+    <w:p>
+      <w:pPr>
+        <w:spacing w:beforeLines="50" w:before="156" w:afterLines="50" w:after="156" w:line="240" w:lineRule="auto"/>
+        <w:ind w:firstLineChars="200" w:firstLine="480"/>
+        <w:rPr>
+          <w:rFonts w:ascii="Times New Roman" w:eastAsia="楷体" w:hAnsi="Times New Roman" w:cs="Times New Roman"/>
+          <w:sz w:val="24"/>
+        </w:rPr>
+      </w:pPr>
+      <w:r>
+        <w:rPr>
+          <w:rFonts w:ascii="Times New Roman" w:eastAsia="楷体" w:hAnsi="Times New Roman" w:cs="Times New Roman" w:hint="eastAsia"/>
+          <w:sz w:val="24"/>
+        </w:rPr>
+        <w:t>学习阶段，数字人按学段推送任务提醒，语音合成引擎根据交互上下文动态调整语调，小学阶段语调更活泼，高中阶段更沉稳；用户执行任务遇问题时，多智能</w:t>
+      </w:r>
+      <w:proofErr w:type="gramStart"/>
+      <w:r>
+        <w:rPr>
+          <w:rFonts w:ascii="Times New Roman" w:eastAsia="楷体" w:hAnsi="Times New Roman" w:cs="Times New Roman" w:hint="eastAsia"/>
+          <w:sz w:val="24"/>
+        </w:rPr>
+        <w:t>体系统</w:t>
+      </w:r>
+      <w:proofErr w:type="gramEnd"/>
+      <w:r>
+        <w:rPr>
+          <w:rFonts w:ascii="Times New Roman" w:eastAsia="楷体" w:hAnsi="Times New Roman" w:cs="Times New Roman" w:hint="eastAsia"/>
+          <w:sz w:val="24"/>
+        </w:rPr>
+        <w:t>启动协作流程，知识库检索智能体从向量数据库调取相关知识，内容生成智能体提炼信息并适配学段认知水平，学习规划智能体同步调整后续任务；完成任务后客制化评估系统开展评估，高校编程评估依托隔离的代码执行沙</w:t>
+      </w:r>
+      <w:proofErr w:type="gramStart"/>
+      <w:r>
+        <w:rPr>
+          <w:rFonts w:ascii="Times New Roman" w:eastAsia="楷体" w:hAnsi="Times New Roman" w:cs="Times New Roman" w:hint="eastAsia"/>
+          <w:sz w:val="24"/>
+        </w:rPr>
+        <w:t>箱实现</w:t>
+      </w:r>
+      <w:proofErr w:type="gramEnd"/>
+      <w:r>
+        <w:rPr>
+          <w:rFonts w:ascii="Times New Roman" w:eastAsia="楷体" w:hAnsi="Times New Roman" w:cs="Times New Roman" w:hint="eastAsia"/>
+          <w:sz w:val="24"/>
+        </w:rPr>
+        <w:t>自动化评测，跨学科模块中数学采用视觉大模型识别公式，化学通过</w:t>
+      </w:r>
+      <w:r>
+        <w:rPr>
+          <w:rFonts w:ascii="Times New Roman" w:eastAsia="楷体" w:hAnsi="Times New Roman" w:cs="Times New Roman" w:hint="eastAsia"/>
+          <w:sz w:val="24"/>
+        </w:rPr>
+        <w:t>3D</w:t>
+      </w:r>
+      <w:r>
+        <w:rPr>
+          <w:rFonts w:ascii="Times New Roman" w:eastAsia="楷体" w:hAnsi="Times New Roman" w:cs="Times New Roman" w:hint="eastAsia"/>
+          <w:sz w:val="24"/>
+        </w:rPr>
+        <w:t>界面</w:t>
+      </w:r>
+      <w:proofErr w:type="gramStart"/>
+      <w:r>
+        <w:rPr>
+          <w:rFonts w:ascii="Times New Roman" w:eastAsia="楷体" w:hAnsi="Times New Roman" w:cs="Times New Roman" w:hint="eastAsia"/>
+          <w:sz w:val="24"/>
+        </w:rPr>
+        <w:t>展示分</w:t>
+      </w:r>
+      <w:proofErr w:type="gramEnd"/>
+      <w:r>
+        <w:rPr>
+          <w:rFonts w:ascii="Times New Roman" w:eastAsia="楷体" w:hAnsi="Times New Roman" w:cs="Times New Roman" w:hint="eastAsia"/>
+          <w:sz w:val="24"/>
+        </w:rPr>
+        <w:t>子结构；评估达标则游戏化平台解锁分学段奖励，未达标则多智能体推送补学资源。</w:t>
+      </w:r>
+    </w:p>
+    <w:p>
+      <w:pPr>
+        <w:spacing w:beforeLines="50" w:before="156" w:afterLines="50" w:after="156" w:line="240" w:lineRule="auto"/>
+        <w:ind w:firstLineChars="200" w:firstLine="480"/>
+        <w:rPr>
+          <w:rFonts w:ascii="Times New Roman" w:eastAsia="楷体" w:hAnsi="Times New Roman" w:cs="Times New Roman"/>
+          <w:sz w:val="24"/>
+        </w:rPr>
+      </w:pPr>
+      <w:r>
+        <w:rPr>
+          <w:rFonts w:ascii="Times New Roman" w:eastAsia="楷体" w:hAnsi="Times New Roman" w:cs="Times New Roman" w:hint="eastAsia"/>
+          <w:sz w:val="24"/>
+        </w:rPr>
+        <w:t>调整阶段，客制化评估系统定期更新能力报告，反思与进化智能</w:t>
+      </w:r>
+      <w:proofErr w:type="gramStart"/>
+      <w:r>
+        <w:rPr>
+          <w:rFonts w:ascii="Times New Roman" w:eastAsia="楷体" w:hAnsi="Times New Roman" w:cs="Times New Roman" w:hint="eastAsia"/>
+          <w:sz w:val="24"/>
+        </w:rPr>
+        <w:t>体分析</w:t>
+      </w:r>
+      <w:proofErr w:type="gramEnd"/>
+      <w:r>
+        <w:rPr>
+          <w:rFonts w:ascii="Times New Roman" w:eastAsia="楷体" w:hAnsi="Times New Roman" w:cs="Times New Roman" w:hint="eastAsia"/>
+          <w:sz w:val="24"/>
+        </w:rPr>
+        <w:t>日志发现知识库缺失或任务不合理，触发优化建议；数字人调整陪伴重点，小学阶段侧重薄弱单词巩固，高中阶段聚焦高考薄弱考点，高校阶段关注技能缺口；游戏化平台同步更新任务内容。收尾阶段，各学段生成专</w:t>
+      </w:r>
+      <w:proofErr w:type="gramStart"/>
+      <w:r>
+        <w:rPr>
+          <w:rFonts w:ascii="Times New Roman" w:eastAsia="楷体" w:hAnsi="Times New Roman" w:cs="Times New Roman" w:hint="eastAsia"/>
+          <w:sz w:val="24"/>
+        </w:rPr>
+        <w:t>属总结</w:t>
+      </w:r>
+      <w:proofErr w:type="gramEnd"/>
+      <w:r>
+        <w:rPr>
+          <w:rFonts w:ascii="Times New Roman" w:eastAsia="楷体" w:hAnsi="Times New Roman" w:cs="Times New Roman" w:hint="eastAsia"/>
+          <w:sz w:val="24"/>
+        </w:rPr>
+        <w:t>报告并归档，小学阶段为英语基础报告，高中阶段为高考备考总结，高校阶段为学习或就业总结，全流程通过多租户</w:t>
+      </w:r>
+      <w:r>
+        <w:rPr>
+          <w:rFonts w:ascii="Times New Roman" w:eastAsia="楷体" w:hAnsi="Times New Roman" w:cs="Times New Roman" w:hint="eastAsia"/>
+          <w:sz w:val="24"/>
+        </w:rPr>
+        <w:t>SaaS</w:t>
+      </w:r>
+      <w:r>
+        <w:rPr>
+          <w:rFonts w:ascii="Times New Roman" w:eastAsia="楷体" w:hAnsi="Times New Roman" w:cs="Times New Roman" w:hint="eastAsia"/>
+          <w:sz w:val="24"/>
+        </w:rPr>
+        <w:t>架构实现数据隔离，符合浙江联通调研中提出</w:t>
+      </w:r>
+      <w:proofErr w:type="gramStart"/>
+      <w:r>
+        <w:rPr>
+          <w:rFonts w:ascii="Times New Roman" w:eastAsia="楷体" w:hAnsi="Times New Roman" w:cs="Times New Roman" w:hint="eastAsia"/>
+          <w:sz w:val="24"/>
+        </w:rPr>
+        <w:t>的算网融合</w:t>
+      </w:r>
+      <w:proofErr w:type="gramEnd"/>
+      <w:r>
+        <w:rPr>
+          <w:rFonts w:ascii="Times New Roman" w:eastAsia="楷体" w:hAnsi="Times New Roman" w:cs="Times New Roman" w:hint="eastAsia"/>
+          <w:sz w:val="24"/>
+        </w:rPr>
+        <w:t>部署要求，确保系统稳定运行。</w:t>
+      </w:r>
+    </w:p>
+    <w:p>
+      <w:pPr>
+        <w:spacing w:beforeLines="50" w:before="156" w:afterLines="50" w:after="156" w:line="240" w:lineRule="auto"/>
+        <w:ind w:firstLineChars="200" w:firstLine="480"/>
+        <w:rPr>
+          <w:rFonts w:ascii="Times New Roman" w:eastAsia="楷体" w:hAnsi="Times New Roman" w:cs="Times New Roman"/>
+          <w:sz w:val="24"/>
+        </w:rPr>
+      </w:pPr>
+      <w:r>
+        <w:rPr>
+          <w:rFonts w:ascii="Times New Roman" w:eastAsia="楷体" w:hAnsi="Times New Roman" w:cs="Times New Roman" w:hint="eastAsia"/>
+          <w:sz w:val="24"/>
+        </w:rPr>
+        <w:t>数字人伴学系统的小学阶段交互流程以“趣味引导”为核心，适配</w:t>
+      </w:r>
+      <w:r>
+        <w:rPr>
+          <w:rFonts w:ascii="Times New Roman" w:eastAsia="楷体" w:hAnsi="Times New Roman" w:cs="Times New Roman" w:hint="eastAsia"/>
+          <w:sz w:val="24"/>
+        </w:rPr>
+        <w:t>6-12</w:t>
+      </w:r>
+      <w:r>
+        <w:rPr>
+          <w:rFonts w:ascii="Times New Roman" w:eastAsia="楷体" w:hAnsi="Times New Roman" w:cs="Times New Roman" w:hint="eastAsia"/>
+          <w:sz w:val="24"/>
+        </w:rPr>
+        <w:t>岁儿童认</w:t>
+      </w:r>
+      <w:r>
+        <w:rPr>
+          <w:rFonts w:ascii="Times New Roman" w:eastAsia="楷体" w:hAnsi="Times New Roman" w:cs="Times New Roman" w:hint="eastAsia"/>
+          <w:sz w:val="24"/>
+        </w:rPr>
+        <w:lastRenderedPageBreak/>
+        <w:t>知特点，流程设计融入语音识别引擎的伪流式处理与数字人驱动引擎的表情联动技术，同时参考浙江联通</w:t>
+      </w:r>
+      <w:proofErr w:type="gramStart"/>
+      <w:r>
+        <w:rPr>
+          <w:rFonts w:ascii="Times New Roman" w:eastAsia="楷体" w:hAnsi="Times New Roman" w:cs="Times New Roman" w:hint="eastAsia"/>
+          <w:sz w:val="24"/>
+        </w:rPr>
+        <w:t>在算网融合</w:t>
+      </w:r>
+      <w:proofErr w:type="gramEnd"/>
+      <w:r>
+        <w:rPr>
+          <w:rFonts w:ascii="Times New Roman" w:eastAsia="楷体" w:hAnsi="Times New Roman" w:cs="Times New Roman" w:hint="eastAsia"/>
+          <w:sz w:val="24"/>
+        </w:rPr>
+        <w:t>方面的部署建议，确保低延迟交互。用户进入系统后，卡通数字人主动发起问候，展示英语单词学习、句型小游戏两类任务供选择。用户选择单词学习后，数字人确认任务内容与预计时长，开始后通过图片展示单词，引导用户发音；语音识别引擎将用户语音按固定时间窗口分块，采用截断注意力机制独立推理，实时反馈发音准确性，正确则播放鼓掌动画并奖励星星，错误则引导跟读纠正。完成</w:t>
+      </w:r>
+      <w:r>
+        <w:rPr>
+          <w:rFonts w:ascii="Times New Roman" w:eastAsia="楷体" w:hAnsi="Times New Roman" w:cs="Times New Roman" w:hint="eastAsia"/>
+          <w:sz w:val="24"/>
+        </w:rPr>
+        <w:t>5</w:t>
+      </w:r>
+      <w:r>
+        <w:rPr>
+          <w:rFonts w:ascii="Times New Roman" w:eastAsia="楷体" w:hAnsi="Times New Roman" w:cs="Times New Roman" w:hint="eastAsia"/>
+          <w:sz w:val="24"/>
+        </w:rPr>
+        <w:t>个单词学习后，数字人展示星星数量，联动游戏化平台解锁徽章与动画兑换权限，同时询问是否继续参与单词接龙游戏；用户选择退出则推送次日学习提醒，整个流程中语音合成引擎根据交互场景动态调整语调，数字人驱动引擎尝试将语音情感识别结果转化为面部表情，增强沉浸感，且系统可部署于边缘计算节点，利用浙江联通</w:t>
+      </w:r>
+      <w:r>
+        <w:rPr>
+          <w:rFonts w:ascii="Times New Roman" w:eastAsia="楷体" w:hAnsi="Times New Roman" w:cs="Times New Roman" w:hint="eastAsia"/>
+          <w:sz w:val="24"/>
+        </w:rPr>
+        <w:t>5G</w:t>
+      </w:r>
+      <w:r>
+        <w:rPr>
+          <w:rFonts w:ascii="Times New Roman" w:eastAsia="楷体" w:hAnsi="Times New Roman" w:cs="Times New Roman" w:hint="eastAsia"/>
+          <w:sz w:val="24"/>
+        </w:rPr>
+        <w:t>专网降低延迟，提升交互流畅度。</w:t>
+      </w:r>
+    </w:p>
+    <w:p>
+      <w:pPr>
+        <w:spacing w:beforeLines="50" w:before="156" w:afterLines="50" w:after="156" w:line="240" w:lineRule="auto"/>
+        <w:ind w:firstLineChars="200" w:firstLine="480"/>
+        <w:rPr>
+          <w:rFonts w:ascii="Times New Roman" w:eastAsia="楷体" w:hAnsi="Times New Roman" w:cs="Times New Roman" w:hint="eastAsia"/>
+          <w:sz w:val="24"/>
+        </w:rPr>
+      </w:pPr>
+      <w:r>
+        <w:rPr>
+          <w:rFonts w:ascii="Times New Roman" w:eastAsia="楷体" w:hAnsi="Times New Roman" w:cs="Times New Roman" w:hint="eastAsia"/>
+          <w:sz w:val="24"/>
+        </w:rPr>
+        <w:t>多智能体</w:t>
+      </w:r>
+      <w:r>
+        <w:rPr>
+          <w:rFonts w:ascii="Times New Roman" w:eastAsia="楷体" w:hAnsi="Times New Roman" w:cs="Times New Roman" w:hint="eastAsia"/>
+          <w:sz w:val="24"/>
+        </w:rPr>
+        <w:t>-</w:t>
+      </w:r>
+      <w:r>
+        <w:rPr>
+          <w:rFonts w:ascii="Times New Roman" w:eastAsia="楷体" w:hAnsi="Times New Roman" w:cs="Times New Roman" w:hint="eastAsia"/>
+          <w:sz w:val="24"/>
+        </w:rPr>
+        <w:t>知识库协作系统的高中阶段答疑流程以“高考精准”为核心，聚焦考点解析与真题应用，流程设计基于</w:t>
+      </w:r>
+      <w:proofErr w:type="spellStart"/>
+      <w:r>
+        <w:rPr>
+          <w:rFonts w:ascii="Times New Roman" w:eastAsia="楷体" w:hAnsi="Times New Roman" w:cs="Times New Roman" w:hint="eastAsia"/>
+          <w:sz w:val="24"/>
+        </w:rPr>
+        <w:t>AgentUniverse</w:t>
+      </w:r>
+      <w:proofErr w:type="spellEnd"/>
+      <w:r>
+        <w:rPr>
+          <w:rFonts w:ascii="Times New Roman" w:eastAsia="楷体" w:hAnsi="Times New Roman" w:cs="Times New Roman" w:hint="eastAsia"/>
+          <w:sz w:val="24"/>
+        </w:rPr>
+        <w:t>框架，整合知识库检索、内容生成、学习规划智能体的协作能力，同时融入检索增强生成技术，确保知识准确性与时效性。用户发起高考数学导数考点相关问题后，用户交互智能体解析需求，识别核心为</w:t>
+      </w:r>
+      <w:r>
+        <w:rPr>
+          <w:rFonts w:ascii="Times New Roman" w:eastAsia="楷体" w:hAnsi="Times New Roman" w:cs="Times New Roman" w:hint="eastAsia"/>
+          <w:sz w:val="24"/>
+        </w:rPr>
+        <w:t>202</w:t>
+      </w:r>
+      <w:r>
+        <w:rPr>
+          <w:rFonts w:ascii="Times New Roman" w:eastAsia="楷体" w:hAnsi="Times New Roman" w:cs="Times New Roman" w:hint="eastAsia"/>
+          <w:sz w:val="24"/>
+        </w:rPr>
+        <w:t>5</w:t>
+      </w:r>
+      <w:r>
+        <w:rPr>
+          <w:rFonts w:ascii="Times New Roman" w:eastAsia="楷体" w:hAnsi="Times New Roman" w:cs="Times New Roman" w:hint="eastAsia"/>
+          <w:sz w:val="24"/>
+        </w:rPr>
+        <w:t>年高考</w:t>
+      </w:r>
+      <w:proofErr w:type="gramStart"/>
+      <w:r>
+        <w:rPr>
+          <w:rFonts w:ascii="Times New Roman" w:eastAsia="楷体" w:hAnsi="Times New Roman" w:cs="Times New Roman" w:hint="eastAsia"/>
+          <w:sz w:val="24"/>
+        </w:rPr>
+        <w:t>导数考情与</w:t>
+      </w:r>
+      <w:proofErr w:type="gramEnd"/>
+      <w:r>
+        <w:rPr>
+          <w:rFonts w:ascii="Times New Roman" w:eastAsia="楷体" w:hAnsi="Times New Roman" w:cs="Times New Roman" w:hint="eastAsia"/>
+          <w:sz w:val="24"/>
+        </w:rPr>
+        <w:t>真题解法，调用上下文管理单元记录对话历史；知识检索智能体从高中数学知识库调取相关资源，包括</w:t>
+      </w:r>
+      <w:r>
+        <w:rPr>
+          <w:rFonts w:ascii="Times New Roman" w:eastAsia="楷体" w:hAnsi="Times New Roman" w:cs="Times New Roman" w:hint="eastAsia"/>
+          <w:sz w:val="24"/>
+        </w:rPr>
+        <w:t>202</w:t>
+      </w:r>
+      <w:r>
+        <w:rPr>
+          <w:rFonts w:ascii="Times New Roman" w:eastAsia="楷体" w:hAnsi="Times New Roman" w:cs="Times New Roman" w:hint="eastAsia"/>
+          <w:sz w:val="24"/>
+        </w:rPr>
+        <w:t>5</w:t>
+      </w:r>
+      <w:r>
+        <w:rPr>
+          <w:rFonts w:ascii="Times New Roman" w:eastAsia="楷体" w:hAnsi="Times New Roman" w:cs="Times New Roman" w:hint="eastAsia"/>
+          <w:sz w:val="24"/>
+        </w:rPr>
+        <w:t>年高考真题及解析、考试中心说明、考点手册，按“考点重要性”权重排序后返回；逻辑推理智能体整合资源，生成结构化解答，涵盖</w:t>
+      </w:r>
+      <w:proofErr w:type="gramStart"/>
+      <w:r>
+        <w:rPr>
+          <w:rFonts w:ascii="Times New Roman" w:eastAsia="楷体" w:hAnsi="Times New Roman" w:cs="Times New Roman" w:hint="eastAsia"/>
+          <w:sz w:val="24"/>
+        </w:rPr>
+        <w:t>考点占</w:t>
+      </w:r>
+      <w:proofErr w:type="gramEnd"/>
+      <w:r>
+        <w:rPr>
+          <w:rFonts w:ascii="Times New Roman" w:eastAsia="楷体" w:hAnsi="Times New Roman" w:cs="Times New Roman" w:hint="eastAsia"/>
+          <w:sz w:val="24"/>
+        </w:rPr>
+        <w:t>比、常考题型、真题示例及易错点标注，并明确标注知识来源；解答推送后，用户若追问真题第二</w:t>
+      </w:r>
+      <w:proofErr w:type="gramStart"/>
+      <w:r>
+        <w:rPr>
+          <w:rFonts w:ascii="Times New Roman" w:eastAsia="楷体" w:hAnsi="Times New Roman" w:cs="Times New Roman" w:hint="eastAsia"/>
+          <w:sz w:val="24"/>
+        </w:rPr>
+        <w:t>问证明</w:t>
+      </w:r>
+      <w:proofErr w:type="gramEnd"/>
+      <w:r>
+        <w:rPr>
+          <w:rFonts w:ascii="Times New Roman" w:eastAsia="楷体" w:hAnsi="Times New Roman" w:cs="Times New Roman" w:hint="eastAsia"/>
+          <w:sz w:val="24"/>
+        </w:rPr>
+        <w:t>方法，交互智能体加载上下文，检索智能体补充该题多解法资源，推理智能体生成步骤</w:t>
+      </w:r>
+      <w:proofErr w:type="gramStart"/>
+      <w:r>
+        <w:rPr>
+          <w:rFonts w:ascii="Times New Roman" w:eastAsia="楷体" w:hAnsi="Times New Roman" w:cs="Times New Roman" w:hint="eastAsia"/>
+          <w:sz w:val="24"/>
+        </w:rPr>
+        <w:t>化证明</w:t>
+      </w:r>
+      <w:proofErr w:type="gramEnd"/>
+      <w:r>
+        <w:rPr>
+          <w:rFonts w:ascii="Times New Roman" w:eastAsia="楷体" w:hAnsi="Times New Roman" w:cs="Times New Roman" w:hint="eastAsia"/>
+          <w:sz w:val="24"/>
+        </w:rPr>
+        <w:t>过程；用户无追问时，反思与进化智能</w:t>
+      </w:r>
+      <w:proofErr w:type="gramStart"/>
+      <w:r>
+        <w:rPr>
+          <w:rFonts w:ascii="Times New Roman" w:eastAsia="楷体" w:hAnsi="Times New Roman" w:cs="Times New Roman" w:hint="eastAsia"/>
+          <w:sz w:val="24"/>
+        </w:rPr>
+        <w:t>体记录</w:t>
+      </w:r>
+      <w:proofErr w:type="gramEnd"/>
+      <w:r>
+        <w:rPr>
+          <w:rFonts w:ascii="Times New Roman" w:eastAsia="楷体" w:hAnsi="Times New Roman" w:cs="Times New Roman" w:hint="eastAsia"/>
+          <w:sz w:val="24"/>
+        </w:rPr>
+        <w:t>该高频问题，更新知识库权重，同时学习规划智能体关联用户考点掌握情况，推送导数专题练习任务，形成“答疑</w:t>
+      </w:r>
+      <w:r>
+        <w:rPr>
+          <w:rFonts w:ascii="Times New Roman" w:eastAsia="楷体" w:hAnsi="Times New Roman" w:cs="Times New Roman" w:hint="eastAsia"/>
+          <w:sz w:val="24"/>
+        </w:rPr>
+        <w:t>-</w:t>
+      </w:r>
+      <w:r>
+        <w:rPr>
+          <w:rFonts w:ascii="Times New Roman" w:eastAsia="楷体" w:hAnsi="Times New Roman" w:cs="Times New Roman" w:hint="eastAsia"/>
+          <w:sz w:val="24"/>
+        </w:rPr>
+        <w:t>练习</w:t>
+      </w:r>
+      <w:r>
+        <w:rPr>
+          <w:rFonts w:ascii="Times New Roman" w:eastAsia="楷体" w:hAnsi="Times New Roman" w:cs="Times New Roman" w:hint="eastAsia"/>
+          <w:sz w:val="24"/>
+        </w:rPr>
+        <w:t>-</w:t>
+      </w:r>
+      <w:r>
+        <w:rPr>
+          <w:rFonts w:ascii="Times New Roman" w:eastAsia="楷体" w:hAnsi="Times New Roman" w:cs="Times New Roman" w:hint="eastAsia"/>
+          <w:sz w:val="24"/>
+        </w:rPr>
+        <w:t>巩固”的闭环，所有智能体通信通过</w:t>
+      </w:r>
+      <w:r>
+        <w:rPr>
+          <w:rFonts w:ascii="Times New Roman" w:eastAsia="楷体" w:hAnsi="Times New Roman" w:cs="Times New Roman" w:hint="eastAsia"/>
+          <w:sz w:val="24"/>
+        </w:rPr>
+        <w:t>Service Mesh</w:t>
+      </w:r>
+      <w:r>
+        <w:rPr>
+          <w:rFonts w:ascii="Times New Roman" w:eastAsia="楷体" w:hAnsi="Times New Roman" w:cs="Times New Roman" w:hint="eastAsia"/>
+          <w:sz w:val="24"/>
+        </w:rPr>
+        <w:t>实现流量治理，确保协作稳定。</w:t>
+      </w:r>
+    </w:p>
+    <w:p>
+      <w:pPr>
+        <w:spacing w:beforeLines="50" w:before="156" w:afterLines="50" w:after="156" w:line="240" w:lineRule="auto"/>
+        <w:ind w:firstLineChars="200" w:firstLine="480"/>
+        <w:rPr>
+          <w:rFonts w:ascii="Times New Roman" w:eastAsia="楷体" w:hAnsi="Times New Roman" w:cs="Times New Roman" w:hint="eastAsia"/>
+          <w:sz w:val="24"/>
+        </w:rPr>
+      </w:pPr>
+      <w:r>
+        <w:rPr>
+          <w:rFonts w:ascii="Times New Roman" w:eastAsia="楷体" w:hAnsi="Times New Roman" w:cs="Times New Roman" w:hint="eastAsia"/>
+          <w:sz w:val="24"/>
+        </w:rPr>
+        <w:t>多学科客制化评估系统的高校二阶段编程评估流程以“岗位适配”为核心，聚焦代码质量与岗位需求匹配，流程设计依托</w:t>
+      </w:r>
+      <w:proofErr w:type="spellStart"/>
+      <w:r>
+        <w:rPr>
+          <w:rFonts w:ascii="Times New Roman" w:eastAsia="楷体" w:hAnsi="Times New Roman" w:cs="Times New Roman" w:hint="eastAsia"/>
+          <w:sz w:val="24"/>
+        </w:rPr>
+        <w:t>OpenSumi</w:t>
+      </w:r>
+      <w:proofErr w:type="spellEnd"/>
+      <w:r>
+        <w:rPr>
+          <w:rFonts w:ascii="Times New Roman" w:eastAsia="楷体" w:hAnsi="Times New Roman" w:cs="Times New Roman" w:hint="eastAsia"/>
+          <w:sz w:val="24"/>
+        </w:rPr>
+        <w:t xml:space="preserve"> IDE</w:t>
+      </w:r>
+      <w:r>
+        <w:rPr>
+          <w:rFonts w:ascii="Times New Roman" w:eastAsia="楷体" w:hAnsi="Times New Roman" w:cs="Times New Roman" w:hint="eastAsia"/>
+          <w:sz w:val="24"/>
+        </w:rPr>
+        <w:t>框架构建的代码执行沙箱，结合多智能体协</w:t>
+      </w:r>
+      <w:proofErr w:type="gramStart"/>
+      <w:r>
+        <w:rPr>
+          <w:rFonts w:ascii="Times New Roman" w:eastAsia="楷体" w:hAnsi="Times New Roman" w:cs="Times New Roman" w:hint="eastAsia"/>
+          <w:sz w:val="24"/>
+        </w:rPr>
+        <w:t>作实现</w:t>
+      </w:r>
+      <w:proofErr w:type="gramEnd"/>
+      <w:r>
+        <w:rPr>
+          <w:rFonts w:ascii="Times New Roman" w:eastAsia="楷体" w:hAnsi="Times New Roman" w:cs="Times New Roman" w:hint="eastAsia"/>
+          <w:sz w:val="24"/>
+        </w:rPr>
+        <w:t>自动化评测与反馈，同时参考系统在本校计算机科学与技术学院的部署经验，确保评估实用性。用户选择</w:t>
+      </w:r>
+      <w:r>
+        <w:rPr>
+          <w:rFonts w:ascii="Times New Roman" w:eastAsia="楷体" w:hAnsi="Times New Roman" w:cs="Times New Roman" w:hint="eastAsia"/>
+          <w:sz w:val="24"/>
+        </w:rPr>
+        <w:t>Java</w:t>
+      </w:r>
+      <w:r>
+        <w:rPr>
+          <w:rFonts w:ascii="Times New Roman" w:eastAsia="楷体" w:hAnsi="Times New Roman" w:cs="Times New Roman" w:hint="eastAsia"/>
+          <w:sz w:val="24"/>
+        </w:rPr>
+        <w:t>开发岗位评估后，系统调取目标岗位需求，客制化评估系统提取代码正确性、可读性、性能、注释率四大维度；生成开发用户登录接口的评估任务，明确参数校验、异常处理、兼容</w:t>
+      </w:r>
+      <w:r>
+        <w:rPr>
+          <w:rFonts w:ascii="Times New Roman" w:eastAsia="楷体" w:hAnsi="Times New Roman" w:cs="Times New Roman" w:hint="eastAsia"/>
+          <w:sz w:val="24"/>
+        </w:rPr>
+        <w:t>MySQL</w:t>
+      </w:r>
+      <w:r>
+        <w:rPr>
+          <w:rFonts w:ascii="Times New Roman" w:eastAsia="楷体" w:hAnsi="Times New Roman" w:cs="Times New Roman" w:hint="eastAsia"/>
+          <w:sz w:val="24"/>
+        </w:rPr>
+        <w:t>等要求；用户完成任务并提交代码后，代码智能体用</w:t>
+      </w:r>
+      <w:proofErr w:type="spellStart"/>
+      <w:r>
+        <w:rPr>
+          <w:rFonts w:ascii="Times New Roman" w:eastAsia="楷体" w:hAnsi="Times New Roman" w:cs="Times New Roman" w:hint="eastAsia"/>
+          <w:sz w:val="24"/>
+        </w:rPr>
+        <w:t>ESLint</w:t>
+      </w:r>
+      <w:proofErr w:type="spellEnd"/>
+      <w:r>
+        <w:rPr>
+          <w:rFonts w:ascii="Times New Roman" w:eastAsia="楷体" w:hAnsi="Times New Roman" w:cs="Times New Roman" w:hint="eastAsia"/>
+          <w:sz w:val="24"/>
+        </w:rPr>
+        <w:t>检查语法，</w:t>
+      </w:r>
+      <w:r>
+        <w:rPr>
+          <w:rFonts w:ascii="Times New Roman" w:eastAsia="楷体" w:hAnsi="Times New Roman" w:cs="Times New Roman" w:hint="eastAsia"/>
+          <w:sz w:val="24"/>
+        </w:rPr>
+        <w:t>JUnit</w:t>
+      </w:r>
+      <w:r>
+        <w:rPr>
+          <w:rFonts w:ascii="Times New Roman" w:eastAsia="楷体" w:hAnsi="Times New Roman" w:cs="Times New Roman" w:hint="eastAsia"/>
+          <w:sz w:val="24"/>
+        </w:rPr>
+        <w:t>测试功能正确性，性能智能体用</w:t>
+      </w:r>
+      <w:r>
+        <w:rPr>
+          <w:rFonts w:ascii="Times New Roman" w:eastAsia="楷体" w:hAnsi="Times New Roman" w:cs="Times New Roman" w:hint="eastAsia"/>
+          <w:sz w:val="24"/>
+        </w:rPr>
+        <w:t xml:space="preserve"> JMeter </w:t>
+      </w:r>
+      <w:r>
+        <w:rPr>
+          <w:rFonts w:ascii="Times New Roman" w:eastAsia="楷体" w:hAnsi="Times New Roman" w:cs="Times New Roman" w:hint="eastAsia"/>
+          <w:sz w:val="24"/>
+        </w:rPr>
+        <w:t>测试接口响应时间，规范智能体检查注释率；自动评估完成后生成报告，包含得分雷达图、缺口分析及改进建议，同时联动多智能体推送相关开发手册与配置教程；评估结果联动游戏化平台，达标</w:t>
+      </w:r>
+      <w:r>
+        <w:rPr>
+          <w:rFonts w:ascii="Times New Roman" w:eastAsia="楷体" w:hAnsi="Times New Roman" w:cs="Times New Roman" w:hint="eastAsia"/>
+          <w:sz w:val="24"/>
+        </w:rPr>
+        <w:t>75%</w:t>
+      </w:r>
+      <w:r>
+        <w:rPr>
+          <w:rFonts w:ascii="Times New Roman" w:eastAsia="楷体" w:hAnsi="Times New Roman" w:cs="Times New Roman" w:hint="eastAsia"/>
+          <w:sz w:val="24"/>
+        </w:rPr>
+        <w:t>解锁入门徽章与积分，达标</w:t>
+      </w:r>
+      <w:r>
+        <w:rPr>
+          <w:rFonts w:ascii="Times New Roman" w:eastAsia="楷体" w:hAnsi="Times New Roman" w:cs="Times New Roman" w:hint="eastAsia"/>
+          <w:sz w:val="24"/>
+        </w:rPr>
+        <w:t>100%</w:t>
+      </w:r>
+      <w:r>
+        <w:rPr>
+          <w:rFonts w:ascii="Times New Roman" w:eastAsia="楷体" w:hAnsi="Times New Roman" w:cs="Times New Roman" w:hint="eastAsia"/>
+          <w:sz w:val="24"/>
+        </w:rPr>
+        <w:t>可兑换企业内推码，整个流程中代码执行环境通过隔离沙</w:t>
+      </w:r>
+      <w:proofErr w:type="gramStart"/>
+      <w:r>
+        <w:rPr>
+          <w:rFonts w:ascii="Times New Roman" w:eastAsia="楷体" w:hAnsi="Times New Roman" w:cs="Times New Roman" w:hint="eastAsia"/>
+          <w:sz w:val="24"/>
+        </w:rPr>
+        <w:t>箱确保</w:t>
+      </w:r>
+      <w:proofErr w:type="gramEnd"/>
+      <w:r>
+        <w:rPr>
+          <w:rFonts w:ascii="Times New Roman" w:eastAsia="楷体" w:hAnsi="Times New Roman" w:cs="Times New Roman" w:hint="eastAsia"/>
+          <w:sz w:val="24"/>
+        </w:rPr>
+        <w:t>安全，评估维度可根据不同岗位需求动态调整，适配高校二阶段就业导向的学习目标。</w:t>
+      </w:r>
+    </w:p>
+    <w:p>
+      <w:pPr>
+        <w:spacing w:beforeLines="50" w:before="156" w:afterLines="50" w:after="156" w:line="240" w:lineRule="auto"/>
+        <w:ind w:firstLineChars="200" w:firstLine="480"/>
+        <w:rPr>
+          <w:rFonts w:ascii="Times New Roman" w:eastAsia="楷体" w:hAnsi="Times New Roman" w:cs="Times New Roman" w:hint="eastAsia"/>
+          <w:sz w:val="24"/>
+        </w:rPr>
+      </w:pPr>
+      <w:r>
+        <w:rPr>
+          <w:rFonts w:ascii="Times New Roman" w:eastAsia="楷体" w:hAnsi="Times New Roman" w:cs="Times New Roman" w:hint="eastAsia"/>
+          <w:sz w:val="24"/>
+        </w:rPr>
+        <w:t>游戏化学习平台的小学阶段英语学习流程以“角色成长”为核心，依托</w:t>
+      </w:r>
+      <w:r>
+        <w:rPr>
+          <w:rFonts w:ascii="Times New Roman" w:eastAsia="楷体" w:hAnsi="Times New Roman" w:cs="Times New Roman" w:hint="eastAsia"/>
+          <w:sz w:val="24"/>
+        </w:rPr>
+        <w:t>Ant Design UI</w:t>
+      </w:r>
+      <w:r>
+        <w:rPr>
+          <w:rFonts w:ascii="Times New Roman" w:eastAsia="楷体" w:hAnsi="Times New Roman" w:cs="Times New Roman" w:hint="eastAsia"/>
+          <w:sz w:val="24"/>
+        </w:rPr>
+        <w:t>框架实现响应式交互，融入即时反馈与挑战任务机制，确保趣味与教育性统一。用户进入平台后，展示个性化首页，包含学习天数、获得星星数量及今日任务；今日任务分为单词学习、语法练习两类，用户选择单词学习后，跳转至学习页面，通过图片辅助记忆、发音跟读等形式开展学习，每完成</w:t>
+      </w:r>
+      <w:r>
+        <w:rPr>
+          <w:rFonts w:ascii="Times New Roman" w:eastAsia="楷体" w:hAnsi="Times New Roman" w:cs="Times New Roman" w:hint="eastAsia"/>
+          <w:sz w:val="24"/>
+        </w:rPr>
+        <w:t>1</w:t>
+      </w:r>
+      <w:r>
+        <w:rPr>
+          <w:rFonts w:ascii="Times New Roman" w:eastAsia="楷体" w:hAnsi="Times New Roman" w:cs="Times New Roman" w:hint="eastAsia"/>
+          <w:sz w:val="24"/>
+        </w:rPr>
+        <w:t>个单词学习实时奖励星星；完成单词学习后，系统自动生成测试题，采用图片选单词形式，正确率达标则标记任务完成，解锁对应积分；用户返回任务列表查看进度，积分累计至一定数量可兑换英语动画或数字人皮肤，同时平台记录用户学习数据，动态调整后续任务难度，确保挑战</w:t>
+      </w:r>
+      <w:r>
+        <w:rPr>
+          <w:rFonts w:ascii="Times New Roman" w:eastAsia="楷体" w:hAnsi="Times New Roman" w:cs="Times New Roman" w:hint="eastAsia"/>
+          <w:sz w:val="24"/>
+        </w:rPr>
+        <w:lastRenderedPageBreak/>
+        <w:t>与能力匹配，整个流程界面</w:t>
+      </w:r>
+      <w:proofErr w:type="gramStart"/>
+      <w:r>
+        <w:rPr>
+          <w:rFonts w:ascii="Times New Roman" w:eastAsia="楷体" w:hAnsi="Times New Roman" w:cs="Times New Roman" w:hint="eastAsia"/>
+          <w:sz w:val="24"/>
+        </w:rPr>
+        <w:t>适</w:t>
+      </w:r>
+      <w:proofErr w:type="gramEnd"/>
+      <w:r>
+        <w:rPr>
+          <w:rFonts w:ascii="Times New Roman" w:eastAsia="楷体" w:hAnsi="Times New Roman" w:cs="Times New Roman" w:hint="eastAsia"/>
+          <w:sz w:val="24"/>
+        </w:rPr>
+        <w:t>配平板与电脑，触屏操作流畅，符合小学生使用习惯。</w:t>
+      </w:r>
     </w:p>
     <w:sectPr>
       <w:headerReference w:type="default" r:id="rId9"/>
@@ -1664,7 +2599,7 @@
 <w:numbering xmlns:wpc="http://schemas.microsoft.com/office/word/2010/wordprocessingCanvas" xmlns:cx="http://schemas.microsoft.com/office/drawing/2014/chartex" xmlns:cx1="http://schemas.microsoft.com/office/drawing/2015/9/8/chartex" xmlns:cx2="http://schemas.microsoft.com/office/drawing/2015/10/21/chartex" xmlns:cx3="http://schemas.microsoft.com/office/drawing/2016/5/9/chartex" xmlns:cx4="http://schemas.microsoft.com/office/drawing/2016/5/10/chartex" xmlns:cx5="http://schemas.microsoft.com/office/drawing/2016/5/11/chartex" xmlns:cx6="http://schemas.microsoft.com/office/drawing/2016/5/12/chartex" xmlns:cx7="http://schemas.microsoft.com/office/drawing/2016/5/13/chartex" xmlns:cx8="http://schemas.microsoft.com/office/drawing/2016/5/14/chartex" xmlns:mc="http://schemas.openxmlformats.org/markup-compatibility/2006" xmlns:aink="http://schemas.microsoft.com/office/drawing/2016/ink" xmlns:am3d="http://schemas.microsoft.com/office/drawing/2017/model3d" xmlns:o="urn:schemas-microsoft-com:office:office" xmlns:oel="http://schemas.microsoft.com/office/2019/extlst" xmlns:r="http://schemas.openxmlformats.org/officeDocument/2006/relationships" xmlns:m="http://schemas.openxmlformats.org/officeDocument/2006/math" xmlns:v="urn:schemas-microsoft-com:vml" xmlns:wp14="http://schemas.microsoft.com/office/word/2010/wordprocessingDrawing" xmlns:wp="http://schemas.openxmlformats.org/drawingml/2006/wordprocessingDrawing" xmlns:w10="urn:schemas-microsoft-com:office:word" xmlns:w="http://schemas.openxmlformats.org/wordprocessingml/2006/main" xmlns:w14="http://schemas.microsoft.com/office/word/2010/wordml" xmlns:w15="http://schemas.microsoft.com/office/word/2012/wordml" xmlns:w16cex="http://schemas.microsoft.com/office/word/2018/wordml/cex" xmlns:w16cid="http://schemas.microsoft.com/office/word/2016/wordml/cid" xmlns:w16="http://schemas.microsoft.com/office/word/2018/wordml" xmlns:w16du="http://schemas.microsoft.com/office/word/2023/wordml/word16du" xmlns:w16sdtdh="http://schemas.microsoft.com/office/word/2020/wordml/sdtdatahash" xmlns:w16sdtfl="http://schemas.microsoft.com/office/word/2024/wordml/sdtformatlock" xmlns:w16se="http://schemas.microsoft.com/office/word/2015/wordml/symex" xmlns:wpg="http://schemas.microsoft.com/office/word/2010/wordprocessingGroup" xmlns:wpi="http://schemas.microsoft.com/office/word/2010/wordprocessingInk" xmlns:wne="http://schemas.microsoft.com/office/word/2006/wordml" xmlns:wps="http://schemas.microsoft.com/office/word/2010/wordprocessingShape" mc:Ignorable="w14 w15 w16se w16cid w16 w16cex w16sdtdh w16sdtfl w16du wp14">
   <w:numPicBullet w:numPicBulletId="0">
     <w:pict>
-      <v:shapetype w14:anchorId="62AEB7EC" id="_x0000_t75" coordsize="21600,21600" o:spt="75" o:preferrelative="t" path="m@4@5l@4@11@9@11@9@5xe" filled="f" stroked="f">
+      <v:shapetype id="_x0000_t75" coordsize="21600,21600" o:spt="75" o:preferrelative="t" path="m@4@5l@4@11@9@11@9@5xe" filled="f" stroked="f">
         <v:stroke joinstyle="miter"/>
         <v:formulas>
           <v:f eqn="if lineDrawn pixelLineWidth 0"/>
@@ -1683,7 +2618,7 @@
         <v:path o:extrusionok="f" gradientshapeok="t" o:connecttype="rect"/>
         <o:lock v:ext="edit" aspectratio="t"/>
       </v:shapetype>
-      <v:shape id="_x0000_i1060" type="#_x0000_t75" style="width:11.25pt;height:11.25pt;visibility:visible;mso-wrap-style:square" o:bullet="t">
+      <v:shape id="_x0000_i1092" type="#_x0000_t75" style="width:11.25pt;height:11.25pt;visibility:visible;mso-wrap-style:square" o:bullet="t">
         <v:imagedata r:id="rId1" o:title="mso2F1"/>
       </v:shape>
     </w:pict>
@@ -5203,6 +6138,7 @@
   <w:style w:type="paragraph" w:default="1" w:styleId="a">
     <w:name w:val="Normal"/>
     <w:qFormat/>
+    <w:rsid w:val="00C10870"/>
     <w:pPr>
       <w:widowControl w:val="0"/>
     </w:pPr>

--- a/作品提交材料/S6.命题企业要求提交的其他内容/功能设计文档.docx
+++ b/作品提交材料/S6.命题企业要求提交的其他内容/功能设计文档.docx
@@ -1998,212 +1998,51 @@
     <w:p>
       <w:pPr>
         <w:spacing w:beforeLines="50" w:before="156" w:afterLines="50" w:after="156" w:line="240" w:lineRule="auto"/>
-        <w:ind w:firstLineChars="200" w:firstLine="480"/>
-        <w:rPr>
-          <w:rFonts w:ascii="Times New Roman" w:eastAsia="楷体" w:hAnsi="Times New Roman" w:cs="Times New Roman" w:hint="eastAsia"/>
-          <w:sz w:val="24"/>
-        </w:rPr>
-      </w:pPr>
-      <w:r>
-        <w:rPr>
-          <w:rFonts w:ascii="Times New Roman" w:eastAsia="楷体" w:hAnsi="Times New Roman" w:cs="Times New Roman" w:hint="eastAsia"/>
-          <w:sz w:val="24"/>
-        </w:rPr>
-        <w:t>多智能体</w:t>
-      </w:r>
-      <w:r>
-        <w:rPr>
-          <w:rFonts w:ascii="Times New Roman" w:eastAsia="楷体" w:hAnsi="Times New Roman" w:cs="Times New Roman" w:hint="eastAsia"/>
-          <w:sz w:val="24"/>
-        </w:rPr>
-        <w:t>-</w:t>
-      </w:r>
-      <w:r>
-        <w:rPr>
-          <w:rFonts w:ascii="Times New Roman" w:eastAsia="楷体" w:hAnsi="Times New Roman" w:cs="Times New Roman" w:hint="eastAsia"/>
-          <w:sz w:val="24"/>
-        </w:rPr>
-        <w:t>知识库协作系统的高中阶段答疑流程以“高考精准”为核心，聚焦考点解析与真题应用，流程设计基于</w:t>
-      </w:r>
-      <w:proofErr w:type="spellStart"/>
-      <w:r>
-        <w:rPr>
-          <w:rFonts w:ascii="Times New Roman" w:eastAsia="楷体" w:hAnsi="Times New Roman" w:cs="Times New Roman" w:hint="eastAsia"/>
-          <w:sz w:val="24"/>
-        </w:rPr>
-        <w:t>AgentUniverse</w:t>
-      </w:r>
-      <w:proofErr w:type="spellEnd"/>
-      <w:r>
-        <w:rPr>
-          <w:rFonts w:ascii="Times New Roman" w:eastAsia="楷体" w:hAnsi="Times New Roman" w:cs="Times New Roman" w:hint="eastAsia"/>
-          <w:sz w:val="24"/>
-        </w:rPr>
-        <w:t>框架，整合知识库检索、内容生成、学习规划智能体的协作能力，同时融入检索增强生成技术，确保知识准确性与时效性。用户发起高考数学导数考点相关问题后，用户交互智能体解析需求，识别核心为</w:t>
-      </w:r>
-      <w:r>
-        <w:rPr>
-          <w:rFonts w:ascii="Times New Roman" w:eastAsia="楷体" w:hAnsi="Times New Roman" w:cs="Times New Roman" w:hint="eastAsia"/>
-          <w:sz w:val="24"/>
-        </w:rPr>
-        <w:t>202</w:t>
-      </w:r>
-      <w:r>
-        <w:rPr>
-          <w:rFonts w:ascii="Times New Roman" w:eastAsia="楷体" w:hAnsi="Times New Roman" w:cs="Times New Roman" w:hint="eastAsia"/>
-          <w:sz w:val="24"/>
-        </w:rPr>
-        <w:t>5</w:t>
-      </w:r>
-      <w:r>
-        <w:rPr>
-          <w:rFonts w:ascii="Times New Roman" w:eastAsia="楷体" w:hAnsi="Times New Roman" w:cs="Times New Roman" w:hint="eastAsia"/>
-          <w:sz w:val="24"/>
-        </w:rPr>
-        <w:t>年高考</w:t>
-      </w:r>
-      <w:proofErr w:type="gramStart"/>
-      <w:r>
-        <w:rPr>
-          <w:rFonts w:ascii="Times New Roman" w:eastAsia="楷体" w:hAnsi="Times New Roman" w:cs="Times New Roman" w:hint="eastAsia"/>
-          <w:sz w:val="24"/>
-        </w:rPr>
-        <w:t>导数考情与</w:t>
-      </w:r>
-      <w:proofErr w:type="gramEnd"/>
-      <w:r>
-        <w:rPr>
-          <w:rFonts w:ascii="Times New Roman" w:eastAsia="楷体" w:hAnsi="Times New Roman" w:cs="Times New Roman" w:hint="eastAsia"/>
-          <w:sz w:val="24"/>
-        </w:rPr>
-        <w:t>真题解法，调用上下文管理单元记录对话历史；知识检索智能体从高中数学知识库调取相关资源，包括</w:t>
-      </w:r>
-      <w:r>
-        <w:rPr>
-          <w:rFonts w:ascii="Times New Roman" w:eastAsia="楷体" w:hAnsi="Times New Roman" w:cs="Times New Roman" w:hint="eastAsia"/>
-          <w:sz w:val="24"/>
-        </w:rPr>
-        <w:t>202</w:t>
-      </w:r>
-      <w:r>
-        <w:rPr>
-          <w:rFonts w:ascii="Times New Roman" w:eastAsia="楷体" w:hAnsi="Times New Roman" w:cs="Times New Roman" w:hint="eastAsia"/>
-          <w:sz w:val="24"/>
-        </w:rPr>
-        <w:t>5</w:t>
-      </w:r>
-      <w:r>
-        <w:rPr>
-          <w:rFonts w:ascii="Times New Roman" w:eastAsia="楷体" w:hAnsi="Times New Roman" w:cs="Times New Roman" w:hint="eastAsia"/>
-          <w:sz w:val="24"/>
-        </w:rPr>
-        <w:t>年高考真题及解析、考试中心说明、考点手册，按“考点重要性”权重排序后返回；逻辑推理智能体整合资源，生成结构化解答，涵盖</w:t>
-      </w:r>
-      <w:proofErr w:type="gramStart"/>
-      <w:r>
-        <w:rPr>
-          <w:rFonts w:ascii="Times New Roman" w:eastAsia="楷体" w:hAnsi="Times New Roman" w:cs="Times New Roman" w:hint="eastAsia"/>
-          <w:sz w:val="24"/>
-        </w:rPr>
-        <w:t>考点占</w:t>
-      </w:r>
-      <w:proofErr w:type="gramEnd"/>
-      <w:r>
-        <w:rPr>
-          <w:rFonts w:ascii="Times New Roman" w:eastAsia="楷体" w:hAnsi="Times New Roman" w:cs="Times New Roman" w:hint="eastAsia"/>
-          <w:sz w:val="24"/>
-        </w:rPr>
-        <w:t>比、常考题型、真题示例及易错点标注，并明确标注知识来源；解答推送后，用户若追问真题第二</w:t>
-      </w:r>
-      <w:proofErr w:type="gramStart"/>
-      <w:r>
-        <w:rPr>
-          <w:rFonts w:ascii="Times New Roman" w:eastAsia="楷体" w:hAnsi="Times New Roman" w:cs="Times New Roman" w:hint="eastAsia"/>
-          <w:sz w:val="24"/>
-        </w:rPr>
-        <w:t>问证明</w:t>
-      </w:r>
-      <w:proofErr w:type="gramEnd"/>
-      <w:r>
-        <w:rPr>
-          <w:rFonts w:ascii="Times New Roman" w:eastAsia="楷体" w:hAnsi="Times New Roman" w:cs="Times New Roman" w:hint="eastAsia"/>
-          <w:sz w:val="24"/>
-        </w:rPr>
-        <w:t>方法，交互智能体加载上下文，检索智能体补充该题多解法资源，推理智能体生成步骤</w:t>
-      </w:r>
-      <w:proofErr w:type="gramStart"/>
-      <w:r>
-        <w:rPr>
-          <w:rFonts w:ascii="Times New Roman" w:eastAsia="楷体" w:hAnsi="Times New Roman" w:cs="Times New Roman" w:hint="eastAsia"/>
-          <w:sz w:val="24"/>
-        </w:rPr>
-        <w:t>化证明</w:t>
-      </w:r>
-      <w:proofErr w:type="gramEnd"/>
-      <w:r>
-        <w:rPr>
-          <w:rFonts w:ascii="Times New Roman" w:eastAsia="楷体" w:hAnsi="Times New Roman" w:cs="Times New Roman" w:hint="eastAsia"/>
-          <w:sz w:val="24"/>
-        </w:rPr>
-        <w:t>过程；用户无追问时，反思与进化智能</w:t>
-      </w:r>
-      <w:proofErr w:type="gramStart"/>
-      <w:r>
-        <w:rPr>
-          <w:rFonts w:ascii="Times New Roman" w:eastAsia="楷体" w:hAnsi="Times New Roman" w:cs="Times New Roman" w:hint="eastAsia"/>
-          <w:sz w:val="24"/>
-        </w:rPr>
-        <w:t>体记录</w:t>
-      </w:r>
-      <w:proofErr w:type="gramEnd"/>
-      <w:r>
-        <w:rPr>
-          <w:rFonts w:ascii="Times New Roman" w:eastAsia="楷体" w:hAnsi="Times New Roman" w:cs="Times New Roman" w:hint="eastAsia"/>
-          <w:sz w:val="24"/>
-        </w:rPr>
-        <w:t>该高频问题，更新知识库权重，同时学习规划智能体关联用户考点掌握情况，推送导数专题练习任务，形成“答疑</w:t>
-      </w:r>
-      <w:r>
-        <w:rPr>
-          <w:rFonts w:ascii="Times New Roman" w:eastAsia="楷体" w:hAnsi="Times New Roman" w:cs="Times New Roman" w:hint="eastAsia"/>
-          <w:sz w:val="24"/>
-        </w:rPr>
-        <w:t>-</w:t>
-      </w:r>
-      <w:r>
-        <w:rPr>
-          <w:rFonts w:ascii="Times New Roman" w:eastAsia="楷体" w:hAnsi="Times New Roman" w:cs="Times New Roman" w:hint="eastAsia"/>
-          <w:sz w:val="24"/>
-        </w:rPr>
-        <w:t>练习</w:t>
-      </w:r>
-      <w:r>
-        <w:rPr>
-          <w:rFonts w:ascii="Times New Roman" w:eastAsia="楷体" w:hAnsi="Times New Roman" w:cs="Times New Roman" w:hint="eastAsia"/>
-          <w:sz w:val="24"/>
-        </w:rPr>
-        <w:t>-</w:t>
-      </w:r>
-      <w:r>
-        <w:rPr>
-          <w:rFonts w:ascii="Times New Roman" w:eastAsia="楷体" w:hAnsi="Times New Roman" w:cs="Times New Roman" w:hint="eastAsia"/>
-          <w:sz w:val="24"/>
-        </w:rPr>
-        <w:t>巩固”的闭环，所有智能体通信通过</w:t>
-      </w:r>
-      <w:r>
-        <w:rPr>
-          <w:rFonts w:ascii="Times New Roman" w:eastAsia="楷体" w:hAnsi="Times New Roman" w:cs="Times New Roman" w:hint="eastAsia"/>
-          <w:sz w:val="24"/>
-        </w:rPr>
-        <w:t>Service Mesh</w:t>
-      </w:r>
-      <w:r>
-        <w:rPr>
-          <w:rFonts w:ascii="Times New Roman" w:eastAsia="楷体" w:hAnsi="Times New Roman" w:cs="Times New Roman" w:hint="eastAsia"/>
-          <w:sz w:val="24"/>
-        </w:rPr>
-        <w:t>实现流量治理，确保协作稳定。</w:t>
+        <w:jc w:val="center"/>
+        <w:rPr>
+          <w:rFonts w:ascii="Times New Roman" w:eastAsia="楷体" w:hAnsi="Times New Roman" w:cs="Times New Roman" w:hint="eastAsia"/>
+          <w:sz w:val="24"/>
+        </w:rPr>
+      </w:pPr>
+      <w:r>
+        <w:rPr>
+          <w:noProof/>
+        </w:rPr>
+        <w:drawing>
+          <wp:inline distT="0" distB="0" distL="0" distR="0" wp14:anchorId="72A1F182" wp14:editId="059D6987">
+            <wp:extent cx="2310040" cy="2540000"/>
+            <wp:effectExtent l="0" t="0" r="0" b="0"/>
+            <wp:docPr id="1425786955" name="图片 1" descr="图示&#10;&#10;AI 生成的内容可能不正确。"/>
+            <wp:cNvGraphicFramePr>
+              <a:graphicFrameLocks xmlns:a="http://schemas.openxmlformats.org/drawingml/2006/main" noChangeAspect="1"/>
+            </wp:cNvGraphicFramePr>
+            <a:graphic xmlns:a="http://schemas.openxmlformats.org/drawingml/2006/main">
+              <a:graphicData uri="http://schemas.openxmlformats.org/drawingml/2006/picture">
+                <pic:pic xmlns:pic="http://schemas.openxmlformats.org/drawingml/2006/picture">
+                  <pic:nvPicPr>
+                    <pic:cNvPr id="1425786955" name="图片 1" descr="图示&#10;&#10;AI 生成的内容可能不正确。"/>
+                    <pic:cNvPicPr/>
+                  </pic:nvPicPr>
+                  <pic:blipFill>
+                    <a:blip r:embed="rId9"/>
+                    <a:stretch>
+                      <a:fillRect/>
+                    </a:stretch>
+                  </pic:blipFill>
+                  <pic:spPr>
+                    <a:xfrm>
+                      <a:off x="0" y="0"/>
+                      <a:ext cx="2333132" cy="2565391"/>
+                    </a:xfrm>
+                    <a:prstGeom prst="rect">
+                      <a:avLst/>
+                    </a:prstGeom>
+                  </pic:spPr>
+                </pic:pic>
+              </a:graphicData>
+            </a:graphic>
+          </wp:inline>
+        </w:drawing>
       </w:r>
     </w:p>
     <w:p>
@@ -2211,16 +2050,30 @@
         <w:spacing w:beforeLines="50" w:before="156" w:afterLines="50" w:after="156" w:line="240" w:lineRule="auto"/>
         <w:ind w:firstLineChars="200" w:firstLine="480"/>
         <w:rPr>
-          <w:rFonts w:ascii="Times New Roman" w:eastAsia="楷体" w:hAnsi="Times New Roman" w:cs="Times New Roman" w:hint="eastAsia"/>
-          <w:sz w:val="24"/>
-        </w:rPr>
-      </w:pPr>
-      <w:r>
-        <w:rPr>
-          <w:rFonts w:ascii="Times New Roman" w:eastAsia="楷体" w:hAnsi="Times New Roman" w:cs="Times New Roman" w:hint="eastAsia"/>
-          <w:sz w:val="24"/>
-        </w:rPr>
-        <w:t>多学科客制化评估系统的高校二阶段编程评估流程以“岗位适配”为核心，聚焦代码质量与岗位需求匹配，流程设计依托</w:t>
+          <w:rFonts w:ascii="Times New Roman" w:eastAsia="楷体" w:hAnsi="Times New Roman" w:cs="Times New Roman"/>
+          <w:sz w:val="24"/>
+        </w:rPr>
+      </w:pPr>
+      <w:r>
+        <w:rPr>
+          <w:rFonts w:ascii="Times New Roman" w:eastAsia="楷体" w:hAnsi="Times New Roman" w:cs="Times New Roman" w:hint="eastAsia"/>
+          <w:sz w:val="24"/>
+        </w:rPr>
+        <w:t>多智能体</w:t>
+      </w:r>
+      <w:r>
+        <w:rPr>
+          <w:rFonts w:ascii="Times New Roman" w:eastAsia="楷体" w:hAnsi="Times New Roman" w:cs="Times New Roman" w:hint="eastAsia"/>
+          <w:sz w:val="24"/>
+        </w:rPr>
+        <w:t>-</w:t>
+      </w:r>
+      <w:r>
+        <w:rPr>
+          <w:rFonts w:ascii="Times New Roman" w:eastAsia="楷体" w:hAnsi="Times New Roman" w:cs="Times New Roman" w:hint="eastAsia"/>
+          <w:sz w:val="24"/>
+        </w:rPr>
+        <w:t>知识库协作系统的高中阶段答疑流程以“高考精准”为核心，聚焦考点解析与真题应用，流程设计基于</w:t>
       </w:r>
       <w:proofErr w:type="spellStart"/>
       <w:r>
@@ -2228,7 +2081,7 @@
           <w:rFonts w:ascii="Times New Roman" w:eastAsia="楷体" w:hAnsi="Times New Roman" w:cs="Times New Roman" w:hint="eastAsia"/>
           <w:sz w:val="24"/>
         </w:rPr>
-        <w:t>OpenSumi</w:t>
+        <w:t>AgentUniverse</w:t>
       </w:r>
       <w:proofErr w:type="spellEnd"/>
       <w:r>
@@ -2236,14 +2089,28 @@
           <w:rFonts w:ascii="Times New Roman" w:eastAsia="楷体" w:hAnsi="Times New Roman" w:cs="Times New Roman" w:hint="eastAsia"/>
           <w:sz w:val="24"/>
         </w:rPr>
-        <w:t xml:space="preserve"> IDE</w:t>
-      </w:r>
-      <w:r>
-        <w:rPr>
-          <w:rFonts w:ascii="Times New Roman" w:eastAsia="楷体" w:hAnsi="Times New Roman" w:cs="Times New Roman" w:hint="eastAsia"/>
-          <w:sz w:val="24"/>
-        </w:rPr>
-        <w:t>框架构建的代码执行沙箱，结合多智能体协</w:t>
+        <w:t>框架，整合知识库检索、内容生成、学习规划智能体的协作能力，同时融入检索增强生成技术，确保知识准确性与时效性。用户发起高考数学导数考点相关问题后，用户交互智能体解析需求，识别核心为</w:t>
+      </w:r>
+      <w:r>
+        <w:rPr>
+          <w:rFonts w:ascii="Times New Roman" w:eastAsia="楷体" w:hAnsi="Times New Roman" w:cs="Times New Roman" w:hint="eastAsia"/>
+          <w:sz w:val="24"/>
+        </w:rPr>
+        <w:t>202</w:t>
+      </w:r>
+      <w:r>
+        <w:rPr>
+          <w:rFonts w:ascii="Times New Roman" w:eastAsia="楷体" w:hAnsi="Times New Roman" w:cs="Times New Roman" w:hint="eastAsia"/>
+          <w:sz w:val="24"/>
+        </w:rPr>
+        <w:t>5</w:t>
+      </w:r>
+      <w:r>
+        <w:rPr>
+          <w:rFonts w:ascii="Times New Roman" w:eastAsia="楷体" w:hAnsi="Times New Roman" w:cs="Times New Roman" w:hint="eastAsia"/>
+          <w:sz w:val="24"/>
+        </w:rPr>
+        <w:t>年高考</w:t>
       </w:r>
       <w:proofErr w:type="gramStart"/>
       <w:r>
@@ -2251,7 +2118,7 @@
           <w:rFonts w:ascii="Times New Roman" w:eastAsia="楷体" w:hAnsi="Times New Roman" w:cs="Times New Roman" w:hint="eastAsia"/>
           <w:sz w:val="24"/>
         </w:rPr>
-        <w:t>作实现</w:t>
+        <w:t>导数考情与</w:t>
       </w:r>
       <w:proofErr w:type="gramEnd"/>
       <w:r>
@@ -2259,107 +2126,28 @@
           <w:rFonts w:ascii="Times New Roman" w:eastAsia="楷体" w:hAnsi="Times New Roman" w:cs="Times New Roman" w:hint="eastAsia"/>
           <w:sz w:val="24"/>
         </w:rPr>
-        <w:t>自动化评测与反馈，同时参考系统在本校计算机科学与技术学院的部署经验，确保评估实用性。用户选择</w:t>
-      </w:r>
-      <w:r>
-        <w:rPr>
-          <w:rFonts w:ascii="Times New Roman" w:eastAsia="楷体" w:hAnsi="Times New Roman" w:cs="Times New Roman" w:hint="eastAsia"/>
-          <w:sz w:val="24"/>
-        </w:rPr>
-        <w:t>Java</w:t>
-      </w:r>
-      <w:r>
-        <w:rPr>
-          <w:rFonts w:ascii="Times New Roman" w:eastAsia="楷体" w:hAnsi="Times New Roman" w:cs="Times New Roman" w:hint="eastAsia"/>
-          <w:sz w:val="24"/>
-        </w:rPr>
-        <w:t>开发岗位评估后，系统调取目标岗位需求，客制化评估系统提取代码正确性、可读性、性能、注释率四大维度；生成开发用户登录接口的评估任务，明确参数校验、异常处理、兼容</w:t>
-      </w:r>
-      <w:r>
-        <w:rPr>
-          <w:rFonts w:ascii="Times New Roman" w:eastAsia="楷体" w:hAnsi="Times New Roman" w:cs="Times New Roman" w:hint="eastAsia"/>
-          <w:sz w:val="24"/>
-        </w:rPr>
-        <w:t>MySQL</w:t>
-      </w:r>
-      <w:r>
-        <w:rPr>
-          <w:rFonts w:ascii="Times New Roman" w:eastAsia="楷体" w:hAnsi="Times New Roman" w:cs="Times New Roman" w:hint="eastAsia"/>
-          <w:sz w:val="24"/>
-        </w:rPr>
-        <w:t>等要求；用户完成任务并提交代码后，代码智能体用</w:t>
-      </w:r>
-      <w:proofErr w:type="spellStart"/>
-      <w:r>
-        <w:rPr>
-          <w:rFonts w:ascii="Times New Roman" w:eastAsia="楷体" w:hAnsi="Times New Roman" w:cs="Times New Roman" w:hint="eastAsia"/>
-          <w:sz w:val="24"/>
-        </w:rPr>
-        <w:t>ESLint</w:t>
-      </w:r>
-      <w:proofErr w:type="spellEnd"/>
-      <w:r>
-        <w:rPr>
-          <w:rFonts w:ascii="Times New Roman" w:eastAsia="楷体" w:hAnsi="Times New Roman" w:cs="Times New Roman" w:hint="eastAsia"/>
-          <w:sz w:val="24"/>
-        </w:rPr>
-        <w:t>检查语法，</w:t>
-      </w:r>
-      <w:r>
-        <w:rPr>
-          <w:rFonts w:ascii="Times New Roman" w:eastAsia="楷体" w:hAnsi="Times New Roman" w:cs="Times New Roman" w:hint="eastAsia"/>
-          <w:sz w:val="24"/>
-        </w:rPr>
-        <w:t>JUnit</w:t>
-      </w:r>
-      <w:r>
-        <w:rPr>
-          <w:rFonts w:ascii="Times New Roman" w:eastAsia="楷体" w:hAnsi="Times New Roman" w:cs="Times New Roman" w:hint="eastAsia"/>
-          <w:sz w:val="24"/>
-        </w:rPr>
-        <w:t>测试功能正确性，性能智能体用</w:t>
-      </w:r>
-      <w:r>
-        <w:rPr>
-          <w:rFonts w:ascii="Times New Roman" w:eastAsia="楷体" w:hAnsi="Times New Roman" w:cs="Times New Roman" w:hint="eastAsia"/>
-          <w:sz w:val="24"/>
-        </w:rPr>
-        <w:t xml:space="preserve"> JMeter </w:t>
-      </w:r>
-      <w:r>
-        <w:rPr>
-          <w:rFonts w:ascii="Times New Roman" w:eastAsia="楷体" w:hAnsi="Times New Roman" w:cs="Times New Roman" w:hint="eastAsia"/>
-          <w:sz w:val="24"/>
-        </w:rPr>
-        <w:t>测试接口响应时间，规范智能体检查注释率；自动评估完成后生成报告，包含得分雷达图、缺口分析及改进建议，同时联动多智能体推送相关开发手册与配置教程；评估结果联动游戏化平台，达标</w:t>
-      </w:r>
-      <w:r>
-        <w:rPr>
-          <w:rFonts w:ascii="Times New Roman" w:eastAsia="楷体" w:hAnsi="Times New Roman" w:cs="Times New Roman" w:hint="eastAsia"/>
-          <w:sz w:val="24"/>
-        </w:rPr>
-        <w:t>75%</w:t>
-      </w:r>
-      <w:r>
-        <w:rPr>
-          <w:rFonts w:ascii="Times New Roman" w:eastAsia="楷体" w:hAnsi="Times New Roman" w:cs="Times New Roman" w:hint="eastAsia"/>
-          <w:sz w:val="24"/>
-        </w:rPr>
-        <w:t>解锁入门徽章与积分，达标</w:t>
-      </w:r>
-      <w:r>
-        <w:rPr>
-          <w:rFonts w:ascii="Times New Roman" w:eastAsia="楷体" w:hAnsi="Times New Roman" w:cs="Times New Roman" w:hint="eastAsia"/>
-          <w:sz w:val="24"/>
-        </w:rPr>
-        <w:t>100%</w:t>
-      </w:r>
-      <w:r>
-        <w:rPr>
-          <w:rFonts w:ascii="Times New Roman" w:eastAsia="楷体" w:hAnsi="Times New Roman" w:cs="Times New Roman" w:hint="eastAsia"/>
-          <w:sz w:val="24"/>
-        </w:rPr>
-        <w:t>可兑换企业内推码，整个流程中代码执行环境通过隔离沙</w:t>
+        <w:t>真题解法，调用上下文管理单元记录对话历史；知识检索智能体从高中数学知识库调取相关资源，包括</w:t>
+      </w:r>
+      <w:r>
+        <w:rPr>
+          <w:rFonts w:ascii="Times New Roman" w:eastAsia="楷体" w:hAnsi="Times New Roman" w:cs="Times New Roman" w:hint="eastAsia"/>
+          <w:sz w:val="24"/>
+        </w:rPr>
+        <w:t>202</w:t>
+      </w:r>
+      <w:r>
+        <w:rPr>
+          <w:rFonts w:ascii="Times New Roman" w:eastAsia="楷体" w:hAnsi="Times New Roman" w:cs="Times New Roman" w:hint="eastAsia"/>
+          <w:sz w:val="24"/>
+        </w:rPr>
+        <w:t>5</w:t>
+      </w:r>
+      <w:r>
+        <w:rPr>
+          <w:rFonts w:ascii="Times New Roman" w:eastAsia="楷体" w:hAnsi="Times New Roman" w:cs="Times New Roman" w:hint="eastAsia"/>
+          <w:sz w:val="24"/>
+        </w:rPr>
+        <w:t>年高考真题及解析、考试中心说明、考点手册，按“考点重要性”权重排序后返回；逻辑推理智能体整合资源，生成结构化解答，涵盖</w:t>
       </w:r>
       <w:proofErr w:type="gramStart"/>
       <w:r>
@@ -2367,7 +2155,7 @@
           <w:rFonts w:ascii="Times New Roman" w:eastAsia="楷体" w:hAnsi="Times New Roman" w:cs="Times New Roman" w:hint="eastAsia"/>
           <w:sz w:val="24"/>
         </w:rPr>
-        <w:t>箱确保</w:t>
+        <w:t>考点占</w:t>
       </w:r>
       <w:proofErr w:type="gramEnd"/>
       <w:r>
@@ -2375,12 +2163,152 @@
           <w:rFonts w:ascii="Times New Roman" w:eastAsia="楷体" w:hAnsi="Times New Roman" w:cs="Times New Roman" w:hint="eastAsia"/>
           <w:sz w:val="24"/>
         </w:rPr>
-        <w:t>安全，评估维度可根据不同岗位需求动态调整，适配高校二阶段就业导向的学习目标。</w:t>
+        <w:t>比、常考题型、真题示例及易错点标注，并明确标注知识来源；解答推送后，用户若追问真题第二</w:t>
+      </w:r>
+      <w:proofErr w:type="gramStart"/>
+      <w:r>
+        <w:rPr>
+          <w:rFonts w:ascii="Times New Roman" w:eastAsia="楷体" w:hAnsi="Times New Roman" w:cs="Times New Roman" w:hint="eastAsia"/>
+          <w:sz w:val="24"/>
+        </w:rPr>
+        <w:t>问证明</w:t>
+      </w:r>
+      <w:proofErr w:type="gramEnd"/>
+      <w:r>
+        <w:rPr>
+          <w:rFonts w:ascii="Times New Roman" w:eastAsia="楷体" w:hAnsi="Times New Roman" w:cs="Times New Roman" w:hint="eastAsia"/>
+          <w:sz w:val="24"/>
+        </w:rPr>
+        <w:t>方法，交互智能体加载上下文，检索智能体补充该题多解法资源，推理智能体生成步骤</w:t>
+      </w:r>
+      <w:proofErr w:type="gramStart"/>
+      <w:r>
+        <w:rPr>
+          <w:rFonts w:ascii="Times New Roman" w:eastAsia="楷体" w:hAnsi="Times New Roman" w:cs="Times New Roman" w:hint="eastAsia"/>
+          <w:sz w:val="24"/>
+        </w:rPr>
+        <w:t>化证明</w:t>
+      </w:r>
+      <w:proofErr w:type="gramEnd"/>
+      <w:r>
+        <w:rPr>
+          <w:rFonts w:ascii="Times New Roman" w:eastAsia="楷体" w:hAnsi="Times New Roman" w:cs="Times New Roman" w:hint="eastAsia"/>
+          <w:sz w:val="24"/>
+        </w:rPr>
+        <w:t>过程；用户无追问时，反思与进化智能</w:t>
+      </w:r>
+      <w:proofErr w:type="gramStart"/>
+      <w:r>
+        <w:rPr>
+          <w:rFonts w:ascii="Times New Roman" w:eastAsia="楷体" w:hAnsi="Times New Roman" w:cs="Times New Roman" w:hint="eastAsia"/>
+          <w:sz w:val="24"/>
+        </w:rPr>
+        <w:t>体记录</w:t>
+      </w:r>
+      <w:proofErr w:type="gramEnd"/>
+      <w:r>
+        <w:rPr>
+          <w:rFonts w:ascii="Times New Roman" w:eastAsia="楷体" w:hAnsi="Times New Roman" w:cs="Times New Roman" w:hint="eastAsia"/>
+          <w:sz w:val="24"/>
+        </w:rPr>
+        <w:t>该高频问题，更新知识库权重，同时学习规划智能体关联用户考点掌握情况，推送导数专题练习任务，形成“答疑</w:t>
+      </w:r>
+      <w:r>
+        <w:rPr>
+          <w:rFonts w:ascii="Times New Roman" w:eastAsia="楷体" w:hAnsi="Times New Roman" w:cs="Times New Roman" w:hint="eastAsia"/>
+          <w:sz w:val="24"/>
+        </w:rPr>
+        <w:t>-</w:t>
+      </w:r>
+      <w:r>
+        <w:rPr>
+          <w:rFonts w:ascii="Times New Roman" w:eastAsia="楷体" w:hAnsi="Times New Roman" w:cs="Times New Roman" w:hint="eastAsia"/>
+          <w:sz w:val="24"/>
+        </w:rPr>
+        <w:t>练习</w:t>
+      </w:r>
+      <w:r>
+        <w:rPr>
+          <w:rFonts w:ascii="Times New Roman" w:eastAsia="楷体" w:hAnsi="Times New Roman" w:cs="Times New Roman" w:hint="eastAsia"/>
+          <w:sz w:val="24"/>
+        </w:rPr>
+        <w:t>-</w:t>
+      </w:r>
+      <w:r>
+        <w:rPr>
+          <w:rFonts w:ascii="Times New Roman" w:eastAsia="楷体" w:hAnsi="Times New Roman" w:cs="Times New Roman" w:hint="eastAsia"/>
+          <w:sz w:val="24"/>
+        </w:rPr>
+        <w:t>巩固”的闭环，所有智能体通信通过</w:t>
+      </w:r>
+      <w:r>
+        <w:rPr>
+          <w:rFonts w:ascii="Times New Roman" w:eastAsia="楷体" w:hAnsi="Times New Roman" w:cs="Times New Roman" w:hint="eastAsia"/>
+          <w:sz w:val="24"/>
+        </w:rPr>
+        <w:t>Service Mesh</w:t>
+      </w:r>
+      <w:r>
+        <w:rPr>
+          <w:rFonts w:ascii="Times New Roman" w:eastAsia="楷体" w:hAnsi="Times New Roman" w:cs="Times New Roman" w:hint="eastAsia"/>
+          <w:sz w:val="24"/>
+        </w:rPr>
+        <w:t>实现流量治理，确保协作稳定。</w:t>
       </w:r>
     </w:p>
     <w:p>
       <w:pPr>
         <w:spacing w:beforeLines="50" w:before="156" w:afterLines="50" w:after="156" w:line="240" w:lineRule="auto"/>
+        <w:jc w:val="center"/>
+        <w:rPr>
+          <w:rFonts w:ascii="Times New Roman" w:eastAsia="楷体" w:hAnsi="Times New Roman" w:cs="Times New Roman" w:hint="eastAsia"/>
+          <w:sz w:val="24"/>
+        </w:rPr>
+      </w:pPr>
+      <w:r>
+        <w:rPr>
+          <w:noProof/>
+        </w:rPr>
+        <w:drawing>
+          <wp:inline distT="0" distB="0" distL="0" distR="0" wp14:anchorId="32E2756F" wp14:editId="160B162A">
+            <wp:extent cx="5760085" cy="958850"/>
+            <wp:effectExtent l="0" t="0" r="0" b="0"/>
+            <wp:docPr id="648156726" name="图片 1" descr="图形用户界面, 应用程序&#10;&#10;AI 生成的内容可能不正确。"/>
+            <wp:cNvGraphicFramePr>
+              <a:graphicFrameLocks xmlns:a="http://schemas.openxmlformats.org/drawingml/2006/main" noChangeAspect="1"/>
+            </wp:cNvGraphicFramePr>
+            <a:graphic xmlns:a="http://schemas.openxmlformats.org/drawingml/2006/main">
+              <a:graphicData uri="http://schemas.openxmlformats.org/drawingml/2006/picture">
+                <pic:pic xmlns:pic="http://schemas.openxmlformats.org/drawingml/2006/picture">
+                  <pic:nvPicPr>
+                    <pic:cNvPr id="648156726" name="图片 1" descr="图形用户界面, 应用程序&#10;&#10;AI 生成的内容可能不正确。"/>
+                    <pic:cNvPicPr/>
+                  </pic:nvPicPr>
+                  <pic:blipFill>
+                    <a:blip r:embed="rId10"/>
+                    <a:stretch>
+                      <a:fillRect/>
+                    </a:stretch>
+                  </pic:blipFill>
+                  <pic:spPr>
+                    <a:xfrm>
+                      <a:off x="0" y="0"/>
+                      <a:ext cx="5760085" cy="958850"/>
+                    </a:xfrm>
+                    <a:prstGeom prst="rect">
+                      <a:avLst/>
+                    </a:prstGeom>
+                  </pic:spPr>
+                </pic:pic>
+              </a:graphicData>
+            </a:graphic>
+          </wp:inline>
+        </w:drawing>
+      </w:r>
+    </w:p>
+    <w:p>
+      <w:pPr>
+        <w:spacing w:beforeLines="50" w:before="156" w:afterLines="50" w:after="156" w:line="240" w:lineRule="auto"/>
         <w:ind w:firstLineChars="200" w:firstLine="480"/>
         <w:rPr>
           <w:rFonts w:ascii="Times New Roman" w:eastAsia="楷体" w:hAnsi="Times New Roman" w:cs="Times New Roman" w:hint="eastAsia"/>
@@ -2392,6 +2320,186 @@
           <w:rFonts w:ascii="Times New Roman" w:eastAsia="楷体" w:hAnsi="Times New Roman" w:cs="Times New Roman" w:hint="eastAsia"/>
           <w:sz w:val="24"/>
         </w:rPr>
+        <w:t>多学科客制化评估系统的高校二阶段编程评估流程以“岗位适配”为核心，聚焦代码质量与岗位需求匹配，流程设计依托</w:t>
+      </w:r>
+      <w:proofErr w:type="spellStart"/>
+      <w:r>
+        <w:rPr>
+          <w:rFonts w:ascii="Times New Roman" w:eastAsia="楷体" w:hAnsi="Times New Roman" w:cs="Times New Roman" w:hint="eastAsia"/>
+          <w:sz w:val="24"/>
+        </w:rPr>
+        <w:t>OpenSumi</w:t>
+      </w:r>
+      <w:proofErr w:type="spellEnd"/>
+      <w:r>
+        <w:rPr>
+          <w:rFonts w:ascii="Times New Roman" w:eastAsia="楷体" w:hAnsi="Times New Roman" w:cs="Times New Roman" w:hint="eastAsia"/>
+          <w:sz w:val="24"/>
+        </w:rPr>
+        <w:t xml:space="preserve"> IDE</w:t>
+      </w:r>
+      <w:r>
+        <w:rPr>
+          <w:rFonts w:ascii="Times New Roman" w:eastAsia="楷体" w:hAnsi="Times New Roman" w:cs="Times New Roman" w:hint="eastAsia"/>
+          <w:sz w:val="24"/>
+        </w:rPr>
+        <w:t>框架构建的代码执行沙箱，结</w:t>
+      </w:r>
+      <w:r>
+        <w:rPr>
+          <w:rFonts w:ascii="Times New Roman" w:eastAsia="楷体" w:hAnsi="Times New Roman" w:cs="Times New Roman" w:hint="eastAsia"/>
+          <w:sz w:val="24"/>
+        </w:rPr>
+        <w:lastRenderedPageBreak/>
+        <w:t>合多智能体协</w:t>
+      </w:r>
+      <w:proofErr w:type="gramStart"/>
+      <w:r>
+        <w:rPr>
+          <w:rFonts w:ascii="Times New Roman" w:eastAsia="楷体" w:hAnsi="Times New Roman" w:cs="Times New Roman" w:hint="eastAsia"/>
+          <w:sz w:val="24"/>
+        </w:rPr>
+        <w:t>作实现</w:t>
+      </w:r>
+      <w:proofErr w:type="gramEnd"/>
+      <w:r>
+        <w:rPr>
+          <w:rFonts w:ascii="Times New Roman" w:eastAsia="楷体" w:hAnsi="Times New Roman" w:cs="Times New Roman" w:hint="eastAsia"/>
+          <w:sz w:val="24"/>
+        </w:rPr>
+        <w:t>自动化评测与反馈，同时参考系统在本校计算机科学与技术学院的部署经验，确保评估实用性。用户选择</w:t>
+      </w:r>
+      <w:r>
+        <w:rPr>
+          <w:rFonts w:ascii="Times New Roman" w:eastAsia="楷体" w:hAnsi="Times New Roman" w:cs="Times New Roman" w:hint="eastAsia"/>
+          <w:sz w:val="24"/>
+        </w:rPr>
+        <w:t>Java</w:t>
+      </w:r>
+      <w:r>
+        <w:rPr>
+          <w:rFonts w:ascii="Times New Roman" w:eastAsia="楷体" w:hAnsi="Times New Roman" w:cs="Times New Roman" w:hint="eastAsia"/>
+          <w:sz w:val="24"/>
+        </w:rPr>
+        <w:t>开发岗位评估后，系统调取目标岗位需求，客制化评估系统提取代码正确性、可读性、性能、注释率四大维度；生成开发用户登录接口的评估任务，明确参数校验、异常处理、兼容</w:t>
+      </w:r>
+      <w:r>
+        <w:rPr>
+          <w:rFonts w:ascii="Times New Roman" w:eastAsia="楷体" w:hAnsi="Times New Roman" w:cs="Times New Roman" w:hint="eastAsia"/>
+          <w:sz w:val="24"/>
+        </w:rPr>
+        <w:t>MySQL</w:t>
+      </w:r>
+      <w:r>
+        <w:rPr>
+          <w:rFonts w:ascii="Times New Roman" w:eastAsia="楷体" w:hAnsi="Times New Roman" w:cs="Times New Roman" w:hint="eastAsia"/>
+          <w:sz w:val="24"/>
+        </w:rPr>
+        <w:t>等要求；用户完成任务并提交代码后，代码智能体用</w:t>
+      </w:r>
+      <w:proofErr w:type="spellStart"/>
+      <w:r>
+        <w:rPr>
+          <w:rFonts w:ascii="Times New Roman" w:eastAsia="楷体" w:hAnsi="Times New Roman" w:cs="Times New Roman" w:hint="eastAsia"/>
+          <w:sz w:val="24"/>
+        </w:rPr>
+        <w:t>ESLint</w:t>
+      </w:r>
+      <w:proofErr w:type="spellEnd"/>
+      <w:r>
+        <w:rPr>
+          <w:rFonts w:ascii="Times New Roman" w:eastAsia="楷体" w:hAnsi="Times New Roman" w:cs="Times New Roman" w:hint="eastAsia"/>
+          <w:sz w:val="24"/>
+        </w:rPr>
+        <w:t>检查语法，</w:t>
+      </w:r>
+      <w:r>
+        <w:rPr>
+          <w:rFonts w:ascii="Times New Roman" w:eastAsia="楷体" w:hAnsi="Times New Roman" w:cs="Times New Roman" w:hint="eastAsia"/>
+          <w:sz w:val="24"/>
+        </w:rPr>
+        <w:t>JUnit</w:t>
+      </w:r>
+      <w:r>
+        <w:rPr>
+          <w:rFonts w:ascii="Times New Roman" w:eastAsia="楷体" w:hAnsi="Times New Roman" w:cs="Times New Roman" w:hint="eastAsia"/>
+          <w:sz w:val="24"/>
+        </w:rPr>
+        <w:t>测试功能正确性，性能智能体用</w:t>
+      </w:r>
+      <w:r>
+        <w:rPr>
+          <w:rFonts w:ascii="Times New Roman" w:eastAsia="楷体" w:hAnsi="Times New Roman" w:cs="Times New Roman" w:hint="eastAsia"/>
+          <w:sz w:val="24"/>
+        </w:rPr>
+        <w:t xml:space="preserve"> JMeter </w:t>
+      </w:r>
+      <w:r>
+        <w:rPr>
+          <w:rFonts w:ascii="Times New Roman" w:eastAsia="楷体" w:hAnsi="Times New Roman" w:cs="Times New Roman" w:hint="eastAsia"/>
+          <w:sz w:val="24"/>
+        </w:rPr>
+        <w:t>测试接口响应时间，规范智能体检查注释率；自动评估完成后生成报告，包含得分雷达图、缺口分析及改进建议，同时联动多智能体推送相关开发手册与配置教程；评估结果联动游戏化平台，达标</w:t>
+      </w:r>
+      <w:r>
+        <w:rPr>
+          <w:rFonts w:ascii="Times New Roman" w:eastAsia="楷体" w:hAnsi="Times New Roman" w:cs="Times New Roman" w:hint="eastAsia"/>
+          <w:sz w:val="24"/>
+        </w:rPr>
+        <w:t>75%</w:t>
+      </w:r>
+      <w:r>
+        <w:rPr>
+          <w:rFonts w:ascii="Times New Roman" w:eastAsia="楷体" w:hAnsi="Times New Roman" w:cs="Times New Roman" w:hint="eastAsia"/>
+          <w:sz w:val="24"/>
+        </w:rPr>
+        <w:t>解锁入门徽章与积分，达标</w:t>
+      </w:r>
+      <w:r>
+        <w:rPr>
+          <w:rFonts w:ascii="Times New Roman" w:eastAsia="楷体" w:hAnsi="Times New Roman" w:cs="Times New Roman" w:hint="eastAsia"/>
+          <w:sz w:val="24"/>
+        </w:rPr>
+        <w:t>100%</w:t>
+      </w:r>
+      <w:r>
+        <w:rPr>
+          <w:rFonts w:ascii="Times New Roman" w:eastAsia="楷体" w:hAnsi="Times New Roman" w:cs="Times New Roman" w:hint="eastAsia"/>
+          <w:sz w:val="24"/>
+        </w:rPr>
+        <w:t>可兑换企业内推码，整个流程中代码执行环境通过隔离沙</w:t>
+      </w:r>
+      <w:proofErr w:type="gramStart"/>
+      <w:r>
+        <w:rPr>
+          <w:rFonts w:ascii="Times New Roman" w:eastAsia="楷体" w:hAnsi="Times New Roman" w:cs="Times New Roman" w:hint="eastAsia"/>
+          <w:sz w:val="24"/>
+        </w:rPr>
+        <w:t>箱确保</w:t>
+      </w:r>
+      <w:proofErr w:type="gramEnd"/>
+      <w:r>
+        <w:rPr>
+          <w:rFonts w:ascii="Times New Roman" w:eastAsia="楷体" w:hAnsi="Times New Roman" w:cs="Times New Roman" w:hint="eastAsia"/>
+          <w:sz w:val="24"/>
+        </w:rPr>
+        <w:t>安全，评估维度可根据不同岗位需求动态调整，适配高校二阶段就业导向的学习目标。</w:t>
+      </w:r>
+    </w:p>
+    <w:p>
+      <w:pPr>
+        <w:spacing w:beforeLines="50" w:before="156" w:afterLines="50" w:after="156" w:line="240" w:lineRule="auto"/>
+        <w:ind w:firstLineChars="200" w:firstLine="480"/>
+        <w:rPr>
+          <w:rFonts w:ascii="Times New Roman" w:eastAsia="楷体" w:hAnsi="Times New Roman" w:cs="Times New Roman" w:hint="eastAsia"/>
+          <w:sz w:val="24"/>
+        </w:rPr>
+      </w:pPr>
+      <w:r>
+        <w:rPr>
+          <w:rFonts w:ascii="Times New Roman" w:eastAsia="楷体" w:hAnsi="Times New Roman" w:cs="Times New Roman" w:hint="eastAsia"/>
+          <w:sz w:val="24"/>
+        </w:rPr>
         <w:t>游戏化学习平台的小学阶段英语学习流程以“角色成长”为核心，依托</w:t>
       </w:r>
       <w:r>
@@ -2420,15 +2528,7 @@
           <w:rFonts w:ascii="Times New Roman" w:eastAsia="楷体" w:hAnsi="Times New Roman" w:cs="Times New Roman" w:hint="eastAsia"/>
           <w:sz w:val="24"/>
         </w:rPr>
-        <w:t>个单词学习实时奖励星星；完成单词学习后，系统自动生成测试题，采用图片选单词形式，正确率达标则标记任务完成，解锁对应积分；用户返回任务列表查看进度，积分累计至一定数量可兑换英语动画或数字人皮肤，同时平台记录用户学习数据，动态调整后续任务难度，确保挑战</w:t>
-      </w:r>
-      <w:r>
-        <w:rPr>
-          <w:rFonts w:ascii="Times New Roman" w:eastAsia="楷体" w:hAnsi="Times New Roman" w:cs="Times New Roman" w:hint="eastAsia"/>
-          <w:sz w:val="24"/>
-        </w:rPr>
-        <w:lastRenderedPageBreak/>
-        <w:t>与能力匹配，整个流程界面</w:t>
+        <w:t>个单词学习实时奖励星星；完成单词学习后，系统自动生成测试题，采用图片选单词形式，正确率达标则标记任务完成，解锁对应积分；用户返回任务列表查看进度，积分累计至一定数量可兑换英语动画或数字人皮肤，同时平台记录用户学习数据，动态调整后续任务难度，确保挑战与能力匹配，整个流程界面</w:t>
       </w:r>
       <w:proofErr w:type="gramStart"/>
       <w:r>
@@ -2448,7 +2548,7 @@
       </w:r>
     </w:p>
     <w:sectPr>
-      <w:headerReference w:type="default" r:id="rId9"/>
+      <w:headerReference w:type="default" r:id="rId11"/>
       <w:pgSz w:w="11906" w:h="16838" w:code="9"/>
       <w:pgMar w:top="1134" w:right="1134" w:bottom="1134" w:left="1134" w:header="851" w:footer="992" w:gutter="567"/>
       <w:cols w:space="425"/>
@@ -2618,7 +2718,7 @@
         <v:path o:extrusionok="f" gradientshapeok="t" o:connecttype="rect"/>
         <o:lock v:ext="edit" aspectratio="t"/>
       </v:shapetype>
-      <v:shape id="_x0000_i1092" type="#_x0000_t75" style="width:11.25pt;height:11.25pt;visibility:visible;mso-wrap-style:square" o:bullet="t">
+      <v:shape id="_x0000_i1099" type="#_x0000_t75" style="width:11.25pt;height:11.25pt;visibility:visible;mso-wrap-style:square" o:bullet="t">
         <v:imagedata r:id="rId1" o:title="mso2F1"/>
       </v:shape>
     </w:pict>

--- a/作品提交材料/S6.命题企业要求提交的其他内容/功能设计文档.docx
+++ b/作品提交材料/S6.命题企业要求提交的其他内容/功能设计文档.docx
@@ -2009,7 +2009,7 @@
           <w:noProof/>
         </w:rPr>
         <w:drawing>
-          <wp:inline distT="0" distB="0" distL="0" distR="0" wp14:anchorId="72A1F182" wp14:editId="059D6987">
+          <wp:inline distT="0" distB="0" distL="0" distR="0" wp14:anchorId="72A1F182" wp14:editId="2F34F028">
             <wp:extent cx="2310040" cy="2540000"/>
             <wp:effectExtent l="0" t="0" r="0" b="0"/>
             <wp:docPr id="1425786955" name="图片 1" descr="图示&#10;&#10;AI 生成的内容可能不正确。"/>
@@ -2032,7 +2032,7 @@
                   <pic:spPr>
                     <a:xfrm>
                       <a:off x="0" y="0"/>
-                      <a:ext cx="2333132" cy="2565391"/>
+                      <a:ext cx="2310040" cy="2540000"/>
                     </a:xfrm>
                     <a:prstGeom prst="rect">
                       <a:avLst/>
@@ -2311,7 +2311,7 @@
         <w:spacing w:beforeLines="50" w:before="156" w:afterLines="50" w:after="156" w:line="240" w:lineRule="auto"/>
         <w:ind w:firstLineChars="200" w:firstLine="480"/>
         <w:rPr>
-          <w:rFonts w:ascii="Times New Roman" w:eastAsia="楷体" w:hAnsi="Times New Roman" w:cs="Times New Roman" w:hint="eastAsia"/>
+          <w:rFonts w:ascii="Times New Roman" w:eastAsia="楷体" w:hAnsi="Times New Roman" w:cs="Times New Roman"/>
           <w:sz w:val="24"/>
         </w:rPr>
       </w:pPr>
@@ -2489,6 +2489,64 @@
     <w:p>
       <w:pPr>
         <w:spacing w:beforeLines="50" w:before="156" w:afterLines="50" w:after="156" w:line="240" w:lineRule="auto"/>
+        <w:jc w:val="center"/>
+        <w:rPr>
+          <w:rFonts w:ascii="Times New Roman" w:eastAsia="楷体" w:hAnsi="Times New Roman" w:cs="Times New Roman" w:hint="eastAsia"/>
+          <w:sz w:val="24"/>
+        </w:rPr>
+      </w:pPr>
+      <w:r>
+        <w:rPr>
+          <w:rFonts w:ascii="Times New Roman" w:eastAsia="楷体" w:hAnsi="Times New Roman" w:cs="Times New Roman" w:hint="eastAsia"/>
+          <w:noProof/>
+          <w:sz w:val="24"/>
+        </w:rPr>
+        <w:drawing>
+          <wp:inline distT="0" distB="0" distL="0" distR="0" wp14:anchorId="36EC6662" wp14:editId="0EE236A5">
+            <wp:extent cx="3063468" cy="4153968"/>
+            <wp:effectExtent l="0" t="0" r="3810" b="0"/>
+            <wp:docPr id="941503807" name="图片 2"/>
+            <wp:cNvGraphicFramePr>
+              <a:graphicFrameLocks xmlns:a="http://schemas.openxmlformats.org/drawingml/2006/main" noChangeAspect="1"/>
+            </wp:cNvGraphicFramePr>
+            <a:graphic xmlns:a="http://schemas.openxmlformats.org/drawingml/2006/main">
+              <a:graphicData uri="http://schemas.openxmlformats.org/drawingml/2006/picture">
+                <pic:pic xmlns:pic="http://schemas.openxmlformats.org/drawingml/2006/picture">
+                  <pic:nvPicPr>
+                    <pic:cNvPr id="941503807" name="图片 941503807"/>
+                    <pic:cNvPicPr/>
+                  </pic:nvPicPr>
+                  <pic:blipFill>
+                    <a:blip r:embed="rId11" cstate="print">
+                      <a:extLst>
+                        <a:ext uri="{28A0092B-C50C-407E-A947-70E740481C1C}">
+                          <a14:useLocalDpi xmlns:a14="http://schemas.microsoft.com/office/drawing/2010/main" val="0"/>
+                        </a:ext>
+                      </a:extLst>
+                    </a:blip>
+                    <a:stretch>
+                      <a:fillRect/>
+                    </a:stretch>
+                  </pic:blipFill>
+                  <pic:spPr>
+                    <a:xfrm>
+                      <a:off x="0" y="0"/>
+                      <a:ext cx="3071982" cy="4165513"/>
+                    </a:xfrm>
+                    <a:prstGeom prst="rect">
+                      <a:avLst/>
+                    </a:prstGeom>
+                  </pic:spPr>
+                </pic:pic>
+              </a:graphicData>
+            </a:graphic>
+          </wp:inline>
+        </w:drawing>
+      </w:r>
+    </w:p>
+    <w:p>
+      <w:pPr>
+        <w:spacing w:beforeLines="50" w:before="156" w:afterLines="50" w:after="156" w:line="240" w:lineRule="auto"/>
         <w:ind w:firstLineChars="200" w:firstLine="480"/>
         <w:rPr>
           <w:rFonts w:ascii="Times New Roman" w:eastAsia="楷体" w:hAnsi="Times New Roman" w:cs="Times New Roman" w:hint="eastAsia"/>
@@ -2548,7 +2606,7 @@
       </w:r>
     </w:p>
     <w:sectPr>
-      <w:headerReference w:type="default" r:id="rId11"/>
+      <w:headerReference w:type="default" r:id="rId12"/>
       <w:pgSz w:w="11906" w:h="16838" w:code="9"/>
       <w:pgMar w:top="1134" w:right="1134" w:bottom="1134" w:left="1134" w:header="851" w:footer="992" w:gutter="567"/>
       <w:cols w:space="425"/>
@@ -2718,7 +2776,7 @@
         <v:path o:extrusionok="f" gradientshapeok="t" o:connecttype="rect"/>
         <o:lock v:ext="edit" aspectratio="t"/>
       </v:shapetype>
-      <v:shape id="_x0000_i1099" type="#_x0000_t75" style="width:11.25pt;height:11.25pt;visibility:visible;mso-wrap-style:square" o:bullet="t">
+      <v:shape id="_x0000_i1104" type="#_x0000_t75" style="width:11.25pt;height:11.25pt;visibility:visible;mso-wrap-style:square" o:bullet="t">
         <v:imagedata r:id="rId1" o:title="mso2F1"/>
       </v:shape>
     </w:pict>

--- a/作品提交材料/S6.命题企业要求提交的其他内容/功能设计文档.docx
+++ b/作品提交材料/S6.命题企业要求提交的其他内容/功能设计文档.docx
@@ -1915,89 +1915,148 @@
     <w:p>
       <w:pPr>
         <w:spacing w:beforeLines="50" w:before="156" w:afterLines="50" w:after="156" w:line="240" w:lineRule="auto"/>
-        <w:ind w:firstLineChars="200" w:firstLine="480"/>
+        <w:rPr>
+          <w:rFonts w:ascii="Times New Roman" w:eastAsia="楷体" w:hAnsi="Times New Roman" w:cs="Times New Roman" w:hint="eastAsia"/>
+          <w:sz w:val="24"/>
+        </w:rPr>
+      </w:pPr>
+      <w:r>
         <w:rPr>
           <w:rFonts w:ascii="Times New Roman" w:eastAsia="楷体" w:hAnsi="Times New Roman" w:cs="Times New Roman"/>
-          <w:sz w:val="24"/>
-        </w:rPr>
-      </w:pPr>
-      <w:r>
-        <w:rPr>
-          <w:rFonts w:ascii="Times New Roman" w:eastAsia="楷体" w:hAnsi="Times New Roman" w:cs="Times New Roman" w:hint="eastAsia"/>
-          <w:sz w:val="24"/>
-        </w:rPr>
-        <w:t>数字人伴学系统的小学阶段交互流程以“趣味引导”为核心，适配</w:t>
-      </w:r>
-      <w:r>
-        <w:rPr>
-          <w:rFonts w:ascii="Times New Roman" w:eastAsia="楷体" w:hAnsi="Times New Roman" w:cs="Times New Roman" w:hint="eastAsia"/>
-          <w:sz w:val="24"/>
-        </w:rPr>
-        <w:t>6-12</w:t>
-      </w:r>
-      <w:r>
-        <w:rPr>
-          <w:rFonts w:ascii="Times New Roman" w:eastAsia="楷体" w:hAnsi="Times New Roman" w:cs="Times New Roman" w:hint="eastAsia"/>
-          <w:sz w:val="24"/>
-        </w:rPr>
-        <w:t>岁儿童认</w:t>
-      </w:r>
-      <w:r>
-        <w:rPr>
-          <w:rFonts w:ascii="Times New Roman" w:eastAsia="楷体" w:hAnsi="Times New Roman" w:cs="Times New Roman" w:hint="eastAsia"/>
+          <w:b/>
+          <w:bCs/>
+          <w:noProof/>
           <w:sz w:val="24"/>
         </w:rPr>
         <w:lastRenderedPageBreak/>
-        <w:t>知特点，流程设计融入语音识别引擎的伪流式处理与数字人驱动引擎的表情联动技术，同时参考浙江联通</w:t>
-      </w:r>
-      <w:proofErr w:type="gramStart"/>
-      <w:r>
-        <w:rPr>
-          <w:rFonts w:ascii="Times New Roman" w:eastAsia="楷体" w:hAnsi="Times New Roman" w:cs="Times New Roman" w:hint="eastAsia"/>
-          <w:sz w:val="24"/>
-        </w:rPr>
-        <w:t>在算网融合</w:t>
-      </w:r>
-      <w:proofErr w:type="gramEnd"/>
-      <w:r>
-        <w:rPr>
-          <w:rFonts w:ascii="Times New Roman" w:eastAsia="楷体" w:hAnsi="Times New Roman" w:cs="Times New Roman" w:hint="eastAsia"/>
-          <w:sz w:val="24"/>
-        </w:rPr>
-        <w:t>方面的部署建议，确保低延迟交互。用户进入系统后，卡通数字人主动发起问候，展示英语单词学习、句型小游戏两类任务供选择。用户选择单词学习后，数字人确认任务内容与预计时长，开始后通过图片展示单词，引导用户发音；语音识别引擎将用户语音按固定时间窗口分块，采用截断注意力机制独立推理，实时反馈发音准确性，正确则播放鼓掌动画并奖励星星，错误则引导跟读纠正。完成</w:t>
-      </w:r>
-      <w:r>
-        <w:rPr>
-          <w:rFonts w:ascii="Times New Roman" w:eastAsia="楷体" w:hAnsi="Times New Roman" w:cs="Times New Roman" w:hint="eastAsia"/>
-          <w:sz w:val="24"/>
-        </w:rPr>
-        <w:t>5</w:t>
-      </w:r>
-      <w:r>
-        <w:rPr>
-          <w:rFonts w:ascii="Times New Roman" w:eastAsia="楷体" w:hAnsi="Times New Roman" w:cs="Times New Roman" w:hint="eastAsia"/>
-          <w:sz w:val="24"/>
-        </w:rPr>
-        <w:t>个单词学习后，数字人展示星星数量，联动游戏化平台解锁徽章与动画兑换权限，同时询问是否继续参与单词接龙游戏；用户选择退出则推送次日学习提醒，整个流程中语音合成引擎根据交互场景动态调整语调，数字人驱动引擎尝试将语音情感识别结果转化为面部表情，增强沉浸感，且系统可部署于边缘计算节点，利用浙江联通</w:t>
-      </w:r>
-      <w:r>
-        <w:rPr>
-          <w:rFonts w:ascii="Times New Roman" w:eastAsia="楷体" w:hAnsi="Times New Roman" w:cs="Times New Roman" w:hint="eastAsia"/>
-          <w:sz w:val="24"/>
-        </w:rPr>
-        <w:t>5G</w:t>
-      </w:r>
-      <w:r>
-        <w:rPr>
-          <w:rFonts w:ascii="Times New Roman" w:eastAsia="楷体" w:hAnsi="Times New Roman" w:cs="Times New Roman" w:hint="eastAsia"/>
-          <w:sz w:val="24"/>
-        </w:rPr>
-        <w:t>专网降低延迟，提升交互流畅度。</w:t>
+        <w:drawing>
+          <wp:inline distT="0" distB="0" distL="0" distR="0" wp14:anchorId="1F80CCF3" wp14:editId="2B43504F">
+            <wp:extent cx="5184000" cy="1845298"/>
+            <wp:effectExtent l="0" t="0" r="0" b="3175"/>
+            <wp:docPr id="1438423356" name="图片 2" descr="图示&#10;&#10;AI 生成的内容可能不正确。"/>
+            <wp:cNvGraphicFramePr>
+              <a:graphicFrameLocks xmlns:a="http://schemas.openxmlformats.org/drawingml/2006/main" noChangeAspect="1"/>
+            </wp:cNvGraphicFramePr>
+            <a:graphic xmlns:a="http://schemas.openxmlformats.org/drawingml/2006/main">
+              <a:graphicData uri="http://schemas.openxmlformats.org/drawingml/2006/picture">
+                <pic:pic xmlns:pic="http://schemas.openxmlformats.org/drawingml/2006/picture">
+                  <pic:nvPicPr>
+                    <pic:cNvPr id="1438423356" name="图片 2" descr="图示&#10;&#10;AI 生成的内容可能不正确。"/>
+                    <pic:cNvPicPr>
+                      <a:picLocks noChangeAspect="1" noChangeArrowheads="1"/>
+                    </pic:cNvPicPr>
+                  </pic:nvPicPr>
+                  <pic:blipFill>
+                    <a:blip r:embed="rId9" cstate="print">
+                      <a:extLst>
+                        <a:ext uri="{28A0092B-C50C-407E-A947-70E740481C1C}">
+                          <a14:useLocalDpi xmlns:a14="http://schemas.microsoft.com/office/drawing/2010/main" val="0"/>
+                        </a:ext>
+                      </a:extLst>
+                    </a:blip>
+                    <a:srcRect/>
+                    <a:stretch>
+                      <a:fillRect/>
+                    </a:stretch>
+                  </pic:blipFill>
+                  <pic:spPr bwMode="auto">
+                    <a:xfrm>
+                      <a:off x="0" y="0"/>
+                      <a:ext cx="5184000" cy="1845298"/>
+                    </a:xfrm>
+                    <a:prstGeom prst="rect">
+                      <a:avLst/>
+                    </a:prstGeom>
+                    <a:noFill/>
+                    <a:ln>
+                      <a:noFill/>
+                    </a:ln>
+                  </pic:spPr>
+                </pic:pic>
+              </a:graphicData>
+            </a:graphic>
+          </wp:inline>
+        </w:drawing>
       </w:r>
     </w:p>
     <w:p>
       <w:pPr>
         <w:spacing w:beforeLines="50" w:before="156" w:afterLines="50" w:after="156" w:line="240" w:lineRule="auto"/>
+        <w:ind w:firstLineChars="200" w:firstLine="480"/>
+        <w:rPr>
+          <w:rFonts w:ascii="Times New Roman" w:eastAsia="楷体" w:hAnsi="Times New Roman" w:cs="Times New Roman"/>
+          <w:sz w:val="24"/>
+        </w:rPr>
+      </w:pPr>
+      <w:r>
+        <w:rPr>
+          <w:rFonts w:ascii="Times New Roman" w:eastAsia="楷体" w:hAnsi="Times New Roman" w:cs="Times New Roman" w:hint="eastAsia"/>
+          <w:sz w:val="24"/>
+        </w:rPr>
+        <w:t>数字人伴学系统的小学阶段交互流程以“趣味引导”为核心，适配</w:t>
+      </w:r>
+      <w:r>
+        <w:rPr>
+          <w:rFonts w:ascii="Times New Roman" w:eastAsia="楷体" w:hAnsi="Times New Roman" w:cs="Times New Roman" w:hint="eastAsia"/>
+          <w:sz w:val="24"/>
+        </w:rPr>
+        <w:t>6-12</w:t>
+      </w:r>
+      <w:r>
+        <w:rPr>
+          <w:rFonts w:ascii="Times New Roman" w:eastAsia="楷体" w:hAnsi="Times New Roman" w:cs="Times New Roman" w:hint="eastAsia"/>
+          <w:sz w:val="24"/>
+        </w:rPr>
+        <w:t>岁儿童认知特点，流程设计融入语音识别引擎的伪流式处理与数字人驱动引擎的表情联动技术，同时参考浙江联通</w:t>
+      </w:r>
+      <w:proofErr w:type="gramStart"/>
+      <w:r>
+        <w:rPr>
+          <w:rFonts w:ascii="Times New Roman" w:eastAsia="楷体" w:hAnsi="Times New Roman" w:cs="Times New Roman" w:hint="eastAsia"/>
+          <w:sz w:val="24"/>
+        </w:rPr>
+        <w:t>在算网融合</w:t>
+      </w:r>
+      <w:proofErr w:type="gramEnd"/>
+      <w:r>
+        <w:rPr>
+          <w:rFonts w:ascii="Times New Roman" w:eastAsia="楷体" w:hAnsi="Times New Roman" w:cs="Times New Roman" w:hint="eastAsia"/>
+          <w:sz w:val="24"/>
+        </w:rPr>
+        <w:t>方面的部署建议，确保低延迟交互。用户进入系统后，卡通数字人主动发起问候，展示英语单词学习、句型小游戏两类任务供选择。用户选择单词学习后，数字人确认任务内容与预计时长，开始后通过图片展示单词，引导用户发音；语音识别引擎将用户语音按固定时间窗口分块，采用截断注意力机制独立推理，实时反馈发音准确性，正确则播放鼓掌动画并奖励星星，错误则引导跟读纠正。完成</w:t>
+      </w:r>
+      <w:r>
+        <w:rPr>
+          <w:rFonts w:ascii="Times New Roman" w:eastAsia="楷体" w:hAnsi="Times New Roman" w:cs="Times New Roman" w:hint="eastAsia"/>
+          <w:sz w:val="24"/>
+        </w:rPr>
+        <w:t>5</w:t>
+      </w:r>
+      <w:r>
+        <w:rPr>
+          <w:rFonts w:ascii="Times New Roman" w:eastAsia="楷体" w:hAnsi="Times New Roman" w:cs="Times New Roman" w:hint="eastAsia"/>
+          <w:sz w:val="24"/>
+        </w:rPr>
+        <w:t>个单词学习后，数字人展示星星数量，联动游戏化平台解锁徽章与动画兑换权限，同时询问是否继续参与单词接龙游戏；用户选择退出则推送次日学习提醒，整个流程中语音合成引擎根据交互场景动态调整语调，数字人驱动引擎尝试将语音情感识别结果转化为面部表情，增强沉浸感，且系统可部署于边缘计算节点，利用浙江联通</w:t>
+      </w:r>
+      <w:r>
+        <w:rPr>
+          <w:rFonts w:ascii="Times New Roman" w:eastAsia="楷体" w:hAnsi="Times New Roman" w:cs="Times New Roman" w:hint="eastAsia"/>
+          <w:sz w:val="24"/>
+        </w:rPr>
+        <w:t>5G</w:t>
+      </w:r>
+      <w:r>
+        <w:rPr>
+          <w:rFonts w:ascii="Times New Roman" w:eastAsia="楷体" w:hAnsi="Times New Roman" w:cs="Times New Roman" w:hint="eastAsia"/>
+          <w:sz w:val="24"/>
+        </w:rPr>
+        <w:t>专网降低延迟，提升交互流畅度。</w:t>
+      </w:r>
+    </w:p>
+    <w:p>
+      <w:pPr>
+        <w:spacing w:beforeLines="50" w:before="156" w:afterLines="50" w:after="156" w:line="240" w:lineRule="auto"/>
         <w:jc w:val="center"/>
         <w:rPr>
           <w:rFonts w:ascii="Times New Roman" w:eastAsia="楷体" w:hAnsi="Times New Roman" w:cs="Times New Roman" w:hint="eastAsia"/>
@@ -2009,9 +2068,9 @@
           <w:noProof/>
         </w:rPr>
         <w:drawing>
-          <wp:inline distT="0" distB="0" distL="0" distR="0" wp14:anchorId="72A1F182" wp14:editId="2F34F028">
-            <wp:extent cx="2310040" cy="2540000"/>
-            <wp:effectExtent l="0" t="0" r="0" b="0"/>
+          <wp:inline distT="0" distB="0" distL="0" distR="0" wp14:anchorId="72A1F182" wp14:editId="423F0636">
+            <wp:extent cx="2701886" cy="2970854"/>
+            <wp:effectExtent l="0" t="0" r="3810" b="1270"/>
             <wp:docPr id="1425786955" name="图片 1" descr="图示&#10;&#10;AI 生成的内容可能不正确。"/>
             <wp:cNvGraphicFramePr>
               <a:graphicFrameLocks xmlns:a="http://schemas.openxmlformats.org/drawingml/2006/main" noChangeAspect="1"/>
@@ -2024,7 +2083,7 @@
                     <pic:cNvPicPr/>
                   </pic:nvPicPr>
                   <pic:blipFill>
-                    <a:blip r:embed="rId9"/>
+                    <a:blip r:embed="rId10"/>
                     <a:stretch>
                       <a:fillRect/>
                     </a:stretch>
@@ -2032,7 +2091,7 @@
                   <pic:spPr>
                     <a:xfrm>
                       <a:off x="0" y="0"/>
-                      <a:ext cx="2310040" cy="2540000"/>
+                      <a:ext cx="2707430" cy="2976950"/>
                     </a:xfrm>
                     <a:prstGeom prst="rect">
                       <a:avLst/>
@@ -2147,7 +2206,15 @@
           <w:rFonts w:ascii="Times New Roman" w:eastAsia="楷体" w:hAnsi="Times New Roman" w:cs="Times New Roman" w:hint="eastAsia"/>
           <w:sz w:val="24"/>
         </w:rPr>
-        <w:t>年高考真题及解析、考试中心说明、考点手册，按“考点重要性”权重排序后返回；逻辑推理智能体整合资源，生成结构化解答，涵盖</w:t>
+        <w:t>年高考真题及解析、考试中心说明、考点手</w:t>
+      </w:r>
+      <w:r>
+        <w:rPr>
+          <w:rFonts w:ascii="Times New Roman" w:eastAsia="楷体" w:hAnsi="Times New Roman" w:cs="Times New Roman" w:hint="eastAsia"/>
+          <w:sz w:val="24"/>
+        </w:rPr>
+        <w:lastRenderedPageBreak/>
+        <w:t>册，按“考点重要性”权重排序后返回；逻辑推理智能体整合资源，生成结构化解答，涵盖</w:t>
       </w:r>
       <w:proofErr w:type="gramStart"/>
       <w:r>
@@ -2285,7 +2352,7 @@
                     <pic:cNvPicPr/>
                   </pic:nvPicPr>
                   <pic:blipFill>
-                    <a:blip r:embed="rId10"/>
+                    <a:blip r:embed="rId11"/>
                     <a:stretch>
                       <a:fillRect/>
                     </a:stretch>
@@ -2343,15 +2410,7 @@
           <w:rFonts w:ascii="Times New Roman" w:eastAsia="楷体" w:hAnsi="Times New Roman" w:cs="Times New Roman" w:hint="eastAsia"/>
           <w:sz w:val="24"/>
         </w:rPr>
-        <w:t>框架构建的代码执行沙箱，结</w:t>
-      </w:r>
-      <w:r>
-        <w:rPr>
-          <w:rFonts w:ascii="Times New Roman" w:eastAsia="楷体" w:hAnsi="Times New Roman" w:cs="Times New Roman" w:hint="eastAsia"/>
-          <w:sz w:val="24"/>
-        </w:rPr>
-        <w:lastRenderedPageBreak/>
-        <w:t>合多智能体协</w:t>
+        <w:t>框架构建的代码执行沙箱，结合多智能体协</w:t>
       </w:r>
       <w:proofErr w:type="gramStart"/>
       <w:r>
@@ -2501,6 +2560,7 @@
           <w:noProof/>
           <w:sz w:val="24"/>
         </w:rPr>
+        <w:lastRenderedPageBreak/>
         <w:drawing>
           <wp:inline distT="0" distB="0" distL="0" distR="0" wp14:anchorId="36EC6662" wp14:editId="0EE236A5">
             <wp:extent cx="3063468" cy="4153968"/>
@@ -2517,7 +2577,7 @@
                     <pic:cNvPicPr/>
                   </pic:nvPicPr>
                   <pic:blipFill>
-                    <a:blip r:embed="rId11" cstate="print">
+                    <a:blip r:embed="rId12" cstate="print">
                       <a:extLst>
                         <a:ext uri="{28A0092B-C50C-407E-A947-70E740481C1C}">
                           <a14:useLocalDpi xmlns:a14="http://schemas.microsoft.com/office/drawing/2010/main" val="0"/>
@@ -2606,7 +2666,7 @@
       </w:r>
     </w:p>
     <w:sectPr>
-      <w:headerReference w:type="default" r:id="rId12"/>
+      <w:headerReference w:type="default" r:id="rId13"/>
       <w:pgSz w:w="11906" w:h="16838" w:code="9"/>
       <w:pgMar w:top="1134" w:right="1134" w:bottom="1134" w:left="1134" w:header="851" w:footer="992" w:gutter="567"/>
       <w:cols w:space="425"/>
@@ -2776,7 +2836,7 @@
         <v:path o:extrusionok="f" gradientshapeok="t" o:connecttype="rect"/>
         <o:lock v:ext="edit" aspectratio="t"/>
       </v:shapetype>
-      <v:shape id="_x0000_i1104" type="#_x0000_t75" style="width:11.25pt;height:11.25pt;visibility:visible;mso-wrap-style:square" o:bullet="t">
+      <v:shape id="_x0000_i1111" type="#_x0000_t75" style="width:11.25pt;height:11.25pt;visibility:visible;mso-wrap-style:square" o:bullet="t">
         <v:imagedata r:id="rId1" o:title="mso2F1"/>
       </v:shape>
     </w:pict>

--- a/作品提交材料/S6.命题企业要求提交的其他内容/功能设计文档.docx
+++ b/作品提交材料/S6.命题企业要求提交的其他内容/功能设计文档.docx
@@ -669,32 +669,16 @@
         <w:spacing w:beforeLines="50" w:before="156" w:afterLines="50" w:after="156" w:line="240" w:lineRule="auto"/>
         <w:ind w:firstLineChars="200" w:firstLine="480"/>
         <w:rPr>
-          <w:rFonts w:ascii="Times New Roman" w:eastAsia="楷体" w:hAnsi="Times New Roman" w:cs="Times New Roman" w:hint="eastAsia"/>
-          <w:sz w:val="24"/>
-        </w:rPr>
-      </w:pPr>
-      <w:r>
-        <w:rPr>
-          <w:rFonts w:ascii="Times New Roman" w:eastAsia="楷体" w:hAnsi="Times New Roman" w:cs="Times New Roman" w:hint="eastAsia"/>
-          <w:sz w:val="24"/>
-        </w:rPr>
-        <w:t>声像科技的核心用户覆盖小学、高中、高校三个学段，各学</w:t>
-      </w:r>
-      <w:proofErr w:type="gramStart"/>
-      <w:r>
-        <w:rPr>
-          <w:rFonts w:ascii="Times New Roman" w:eastAsia="楷体" w:hAnsi="Times New Roman" w:cs="Times New Roman" w:hint="eastAsia"/>
-          <w:sz w:val="24"/>
-        </w:rPr>
-        <w:t>段用户</w:t>
-      </w:r>
-      <w:proofErr w:type="gramEnd"/>
-      <w:r>
-        <w:rPr>
-          <w:rFonts w:ascii="Times New Roman" w:eastAsia="楷体" w:hAnsi="Times New Roman" w:cs="Times New Roman" w:hint="eastAsia"/>
-          <w:sz w:val="24"/>
-        </w:rPr>
-        <w:t>的核心特征、学习目标及需求如下：</w:t>
+          <w:rFonts w:ascii="Times New Roman" w:eastAsia="楷体" w:hAnsi="Times New Roman" w:cs="Times New Roman"/>
+          <w:sz w:val="24"/>
+        </w:rPr>
+      </w:pPr>
+      <w:r>
+        <w:rPr>
+          <w:rFonts w:ascii="Times New Roman" w:eastAsia="楷体" w:hAnsi="Times New Roman" w:cs="Times New Roman" w:hint="eastAsia"/>
+          <w:sz w:val="24"/>
+        </w:rPr>
+        <w:t>声像科技的核心用户覆盖小学、高中、高校三个学段，各学段用户的核心特征、学习目标及需求如下：</w:t>
       </w:r>
     </w:p>
     <w:p>
@@ -702,7 +686,7 @@
         <w:spacing w:beforeLines="50" w:before="156" w:afterLines="50" w:after="156" w:line="240" w:lineRule="auto"/>
         <w:ind w:firstLineChars="200" w:firstLine="480"/>
         <w:rPr>
-          <w:rFonts w:ascii="Times New Roman" w:eastAsia="楷体" w:hAnsi="Times New Roman" w:cs="Times New Roman" w:hint="eastAsia"/>
+          <w:rFonts w:ascii="Times New Roman" w:eastAsia="楷体" w:hAnsi="Times New Roman" w:cs="Times New Roman"/>
           <w:sz w:val="24"/>
         </w:rPr>
       </w:pPr>
@@ -767,23 +751,7 @@
           <w:rFonts w:ascii="Times New Roman" w:eastAsia="楷体" w:hAnsi="Times New Roman" w:cs="Times New Roman" w:hint="eastAsia"/>
           <w:sz w:val="24"/>
         </w:rPr>
-        <w:t>分钟，对枯燥文字类学习存在抵触情绪，更倾向于动画、游戏等趣味化学习形式，且学习过程需家长辅助引导；其中，低年级学生侧重“英语字母识别、基础词汇认读”能力培养，高年级学生则需实现“基础句型运用、短文内容理解”能力提升。基于“助学”核心能力定位，该学</w:t>
-      </w:r>
-      <w:proofErr w:type="gramStart"/>
-      <w:r>
-        <w:rPr>
-          <w:rFonts w:ascii="Times New Roman" w:eastAsia="楷体" w:hAnsi="Times New Roman" w:cs="Times New Roman" w:hint="eastAsia"/>
-          <w:sz w:val="24"/>
-        </w:rPr>
-        <w:t>段用户</w:t>
-      </w:r>
-      <w:proofErr w:type="gramEnd"/>
-      <w:r>
-        <w:rPr>
-          <w:rFonts w:ascii="Times New Roman" w:eastAsia="楷体" w:hAnsi="Times New Roman" w:cs="Times New Roman" w:hint="eastAsia"/>
-          <w:sz w:val="24"/>
-        </w:rPr>
-        <w:t>的核心需求包括：数字人伴学模块采用卡通风格形象，通过互动游戏形式开展英语词汇教学；多智能体系统支持基础英语问题答疑，如基础英语词汇发音查询、简单句型用法解答；游戏化学习平台设计英语专项闯关任务，涵盖词汇配对、句型补全等类型；客制化评估模块以“趣味测试”为主要形式，如图文匹配选词汇等，避免给用户造成学习压力。</w:t>
+        <w:t>分钟，对枯燥文字类学习存在抵触情绪，更倾向于动画、游戏等趣味化学习形式，且学习过程需家长辅助引导；其中，低年级学生侧重“英语字母识别、基础词汇认读”能力培养，高年级学生则需实现“基础句型运用、短文内容理解”能力提升。基于“助学”核心能力定位，该学段用户的核心需求包括：数字人伴学模块采用卡通风格形象，通过互动游戏形式开展英语词汇教学；多智能体系统支持基础英语问题答疑，如基础英语词汇发音查询、简单句型用法解答；游戏化学习平台设计英语专项闯关任务，涵盖词汇配对、句型补全等类型；客制化评估模块以“趣味测试”为主要形式，如图文匹配选词汇等，避免给用户造成学习压力。</w:t>
       </w:r>
     </w:p>
     <w:p>
@@ -791,7 +759,7 @@
         <w:spacing w:beforeLines="50" w:before="156" w:afterLines="50" w:after="156" w:line="240" w:lineRule="auto"/>
         <w:ind w:firstLineChars="200" w:firstLine="480"/>
         <w:rPr>
-          <w:rFonts w:ascii="Times New Roman" w:eastAsia="楷体" w:hAnsi="Times New Roman" w:cs="Times New Roman" w:hint="eastAsia"/>
+          <w:rFonts w:ascii="Times New Roman" w:eastAsia="楷体" w:hAnsi="Times New Roman" w:cs="Times New Roman"/>
           <w:sz w:val="24"/>
         </w:rPr>
       </w:pPr>
@@ -814,55 +782,7 @@
           <w:rFonts w:ascii="Times New Roman" w:eastAsia="楷体" w:hAnsi="Times New Roman" w:cs="Times New Roman" w:hint="eastAsia"/>
           <w:sz w:val="24"/>
         </w:rPr>
-        <w:t>岁高中生，聚焦高考备考核心场景，覆盖文理科全学科，核心学习目标为“系统梳理高考核心考点，精准定位知识薄弱缺口，提升应试解题能力”。学习特征方面，该群体需同步推进多学科学习，涉及数学函数、物理力学、英语阅读理解等复杂知识模块，复习时间紧张，易因“考点数量多且缺乏明确优先级”陷入学习混乱；同时，受高考压力影响易产生焦虑情绪，需实时学习反馈与正向激励支持。根据“助考”能力定位，该学</w:t>
-      </w:r>
-      <w:proofErr w:type="gramStart"/>
-      <w:r>
-        <w:rPr>
-          <w:rFonts w:ascii="Times New Roman" w:eastAsia="楷体" w:hAnsi="Times New Roman" w:cs="Times New Roman" w:hint="eastAsia"/>
-          <w:sz w:val="24"/>
-        </w:rPr>
-        <w:t>段用户</w:t>
-      </w:r>
-      <w:proofErr w:type="gramEnd"/>
-      <w:r>
-        <w:rPr>
-          <w:rFonts w:ascii="Times New Roman" w:eastAsia="楷体" w:hAnsi="Times New Roman" w:cs="Times New Roman" w:hint="eastAsia"/>
-          <w:sz w:val="24"/>
-        </w:rPr>
-        <w:t>的核心需求包括：多智能</w:t>
-      </w:r>
-      <w:proofErr w:type="gramStart"/>
-      <w:r>
-        <w:rPr>
-          <w:rFonts w:ascii="Times New Roman" w:eastAsia="楷体" w:hAnsi="Times New Roman" w:cs="Times New Roman" w:hint="eastAsia"/>
-          <w:sz w:val="24"/>
-        </w:rPr>
-        <w:t>体系统</w:t>
-      </w:r>
-      <w:proofErr w:type="gramEnd"/>
-      <w:r>
-        <w:rPr>
-          <w:rFonts w:ascii="Times New Roman" w:eastAsia="楷体" w:hAnsi="Times New Roman" w:cs="Times New Roman" w:hint="eastAsia"/>
-          <w:sz w:val="24"/>
-        </w:rPr>
-        <w:t>完成高考考点梳理，如数学导数等高频考点的典型题型归纳，同时提供高考真题解析服务；客制化评估系统实现学科薄弱环节定位，如输出物理电磁学知识掌握度量化反馈；数字人伴学模块承担备考焦虑缓解功能，同步推送复习进度提醒；游戏化学习平台以“高考考点任务”为核心设计激励机制，如完成函数专题练习后</w:t>
-      </w:r>
-      <w:proofErr w:type="gramStart"/>
-      <w:r>
-        <w:rPr>
-          <w:rFonts w:ascii="Times New Roman" w:eastAsia="楷体" w:hAnsi="Times New Roman" w:cs="Times New Roman" w:hint="eastAsia"/>
-          <w:sz w:val="24"/>
-        </w:rPr>
-        <w:t>解锁真题资源包</w:t>
-      </w:r>
-      <w:proofErr w:type="gramEnd"/>
-      <w:r>
-        <w:rPr>
-          <w:rFonts w:ascii="Times New Roman" w:eastAsia="楷体" w:hAnsi="Times New Roman" w:cs="Times New Roman" w:hint="eastAsia"/>
-          <w:sz w:val="24"/>
-        </w:rPr>
-        <w:t>。</w:t>
+        <w:t>岁高中生，聚焦高考备考核心场景，覆盖文理科全学科，核心学习目标为“系统梳理高考核心考点，精准定位知识薄弱缺口，提升应试解题能力”。学习特征方面，该群体需同步推进多学科学习，涉及数学函数、物理力学、英语阅读理解等复杂知识模块，复习时间紧张，易因“考点数量多且缺乏明确优先级”陷入学习混乱；同时，受高考压力影响易产生焦虑情绪，需实时学习反馈与正向激励支持。根据“助考”能力定位，该学段用户的核心需求包括：多智能体系统完成高考考点梳理，如数学导数等高频考点的典型题型归纳，同时提供高考真题解析服务；客制化评估系统实现学科薄弱环节定位，如输出物理电磁学知识掌握度量化反馈；数字人伴学模块承担备考焦虑缓解功能，同步推送复习进度提醒；游戏化学习平台以“高考考点任务”为核心设计激励机制，如完成函数专题练习后解锁真题资源包。</w:t>
       </w:r>
     </w:p>
     <w:p>
@@ -879,23 +799,7 @@
           <w:rFonts w:ascii="Times New Roman" w:eastAsia="楷体" w:hAnsi="Times New Roman" w:cs="Times New Roman" w:hint="eastAsia"/>
           <w:sz w:val="24"/>
         </w:rPr>
-        <w:t>高校阶段用户分为两个阶段：一阶段为大</w:t>
-      </w:r>
-      <w:proofErr w:type="gramStart"/>
-      <w:r>
-        <w:rPr>
-          <w:rFonts w:ascii="Times New Roman" w:eastAsia="楷体" w:hAnsi="Times New Roman" w:cs="Times New Roman" w:hint="eastAsia"/>
-          <w:sz w:val="24"/>
-        </w:rPr>
-        <w:t>一</w:t>
-      </w:r>
-      <w:proofErr w:type="gramEnd"/>
-      <w:r>
-        <w:rPr>
-          <w:rFonts w:ascii="Times New Roman" w:eastAsia="楷体" w:hAnsi="Times New Roman" w:cs="Times New Roman" w:hint="eastAsia"/>
-          <w:sz w:val="24"/>
-        </w:rPr>
-        <w:t>至大三（专科前两年）学生，年龄</w:t>
+        <w:t>高校阶段用户分为两个阶段：一阶段为大一至大三（专科前两年）学生，年龄</w:t>
       </w:r>
       <w:r>
         <w:rPr>
@@ -980,7 +884,7 @@
         <w:spacing w:beforeLines="50" w:before="156" w:afterLines="50" w:after="156" w:line="240" w:lineRule="auto"/>
         <w:ind w:firstLineChars="200" w:firstLine="480"/>
         <w:rPr>
-          <w:rFonts w:ascii="Times New Roman" w:eastAsia="楷体" w:hAnsi="Times New Roman" w:cs="Times New Roman" w:hint="eastAsia"/>
+          <w:rFonts w:ascii="Times New Roman" w:eastAsia="楷体" w:hAnsi="Times New Roman" w:cs="Times New Roman"/>
           <w:sz w:val="24"/>
         </w:rPr>
       </w:pPr>
@@ -1005,32 +909,16 @@
         <w:spacing w:beforeLines="50" w:before="156" w:afterLines="50" w:after="156" w:line="240" w:lineRule="auto"/>
         <w:ind w:firstLineChars="200" w:firstLine="480"/>
         <w:rPr>
-          <w:rFonts w:ascii="Times New Roman" w:eastAsia="楷体" w:hAnsi="Times New Roman" w:cs="Times New Roman" w:hint="eastAsia"/>
-          <w:sz w:val="24"/>
-        </w:rPr>
-      </w:pPr>
-      <w:r>
-        <w:rPr>
-          <w:rFonts w:ascii="Times New Roman" w:eastAsia="楷体" w:hAnsi="Times New Roman" w:cs="Times New Roman" w:hint="eastAsia"/>
-          <w:sz w:val="24"/>
-        </w:rPr>
-        <w:t>首先，学习过程中存在孤独感、缺乏针对性陪伴支持，是全学</w:t>
-      </w:r>
-      <w:proofErr w:type="gramStart"/>
-      <w:r>
-        <w:rPr>
-          <w:rFonts w:ascii="Times New Roman" w:eastAsia="楷体" w:hAnsi="Times New Roman" w:cs="Times New Roman" w:hint="eastAsia"/>
-          <w:sz w:val="24"/>
-        </w:rPr>
-        <w:t>段用户</w:t>
-      </w:r>
-      <w:proofErr w:type="gramEnd"/>
-      <w:r>
-        <w:rPr>
-          <w:rFonts w:ascii="Times New Roman" w:eastAsia="楷体" w:hAnsi="Times New Roman" w:cs="Times New Roman" w:hint="eastAsia"/>
-          <w:sz w:val="24"/>
-        </w:rPr>
-        <w:t>的共性痛点。高校学生群体普遍存在学习孤独感问题，该问题在小学生群体中表现更为显著：</w:t>
+          <w:rFonts w:ascii="Times New Roman" w:eastAsia="楷体" w:hAnsi="Times New Roman" w:cs="Times New Roman"/>
+          <w:sz w:val="24"/>
+        </w:rPr>
+      </w:pPr>
+      <w:r>
+        <w:rPr>
+          <w:rFonts w:ascii="Times New Roman" w:eastAsia="楷体" w:hAnsi="Times New Roman" w:cs="Times New Roman" w:hint="eastAsia"/>
+          <w:sz w:val="24"/>
+        </w:rPr>
+        <w:t>首先，学习过程中存在孤独感、缺乏针对性陪伴支持，是全学段用户的共性痛点。高校学生群体普遍存在学习孤独感问题，该问题在小学生群体中表现更为显著：</w:t>
       </w:r>
       <w:r>
         <w:rPr>
@@ -1066,48 +954,16 @@
         <w:spacing w:beforeLines="50" w:before="156" w:afterLines="50" w:after="156" w:line="240" w:lineRule="auto"/>
         <w:ind w:firstLineChars="200" w:firstLine="480"/>
         <w:rPr>
-          <w:rFonts w:ascii="Times New Roman" w:eastAsia="楷体" w:hAnsi="Times New Roman" w:cs="Times New Roman" w:hint="eastAsia"/>
-          <w:sz w:val="24"/>
-        </w:rPr>
-      </w:pPr>
-      <w:r>
-        <w:rPr>
-          <w:rFonts w:ascii="Times New Roman" w:eastAsia="楷体" w:hAnsi="Times New Roman" w:cs="Times New Roman" w:hint="eastAsia"/>
-          <w:sz w:val="24"/>
-        </w:rPr>
-        <w:t>知识答疑过程中的信息碎片化、多来源信息难以有效整合，导致全学</w:t>
-      </w:r>
-      <w:proofErr w:type="gramStart"/>
-      <w:r>
-        <w:rPr>
-          <w:rFonts w:ascii="Times New Roman" w:eastAsia="楷体" w:hAnsi="Times New Roman" w:cs="Times New Roman" w:hint="eastAsia"/>
-          <w:sz w:val="24"/>
-        </w:rPr>
-        <w:t>段用户</w:t>
-      </w:r>
-      <w:proofErr w:type="gramEnd"/>
-      <w:r>
-        <w:rPr>
-          <w:rFonts w:ascii="Times New Roman" w:eastAsia="楷体" w:hAnsi="Times New Roman" w:cs="Times New Roman" w:hint="eastAsia"/>
-          <w:sz w:val="24"/>
-        </w:rPr>
-        <w:t>的学习效率受到显著影响。高校学生存在“海量学习信息筛选困难”的问题，小学生群体面临“英语学习资源体系混乱”的现状，具体表现为不同教材版本</w:t>
-      </w:r>
-      <w:proofErr w:type="gramStart"/>
-      <w:r>
-        <w:rPr>
-          <w:rFonts w:ascii="Times New Roman" w:eastAsia="楷体" w:hAnsi="Times New Roman" w:cs="Times New Roman" w:hint="eastAsia"/>
-          <w:sz w:val="24"/>
-        </w:rPr>
-        <w:t>间核心</w:t>
-      </w:r>
-      <w:proofErr w:type="gramEnd"/>
-      <w:r>
-        <w:rPr>
-          <w:rFonts w:ascii="Times New Roman" w:eastAsia="楷体" w:hAnsi="Times New Roman" w:cs="Times New Roman" w:hint="eastAsia"/>
-          <w:sz w:val="24"/>
-        </w:rPr>
-        <w:t>单词不统一；高中学生则因“高考备考资料繁杂、考点分布分散”导致难以实现知识的系统性梳理。多智能体</w:t>
+          <w:rFonts w:ascii="Times New Roman" w:eastAsia="楷体" w:hAnsi="Times New Roman" w:cs="Times New Roman"/>
+          <w:sz w:val="24"/>
+        </w:rPr>
+      </w:pPr>
+      <w:r>
+        <w:rPr>
+          <w:rFonts w:ascii="Times New Roman" w:eastAsia="楷体" w:hAnsi="Times New Roman" w:cs="Times New Roman" w:hint="eastAsia"/>
+          <w:sz w:val="24"/>
+        </w:rPr>
+        <w:t>知识答疑过程中的信息碎片化、多来源信息难以有效整合，导致全学段用户的学习效率受到显著影响。高校学生存在“海量学习信息筛选困难”的问题，小学生群体面临“英语学习资源体系混乱”的现状，具体表现为不同教材版本间核心单词不统一；高中学生则因“高考备考资料繁杂、考点分布分散”导致难以实现知识的系统性梳理。多智能体</w:t>
       </w:r>
       <w:r>
         <w:rPr>
@@ -1121,39 +977,7 @@
           <w:rFonts w:ascii="Times New Roman" w:eastAsia="楷体" w:hAnsi="Times New Roman" w:cs="Times New Roman" w:hint="eastAsia"/>
           <w:sz w:val="24"/>
         </w:rPr>
-        <w:t>知识库协作模块通过结构化知识库构建与多智能体功能分工实现问题解决，具体机制如下：小学英语领域知识</w:t>
-      </w:r>
-      <w:proofErr w:type="gramStart"/>
-      <w:r>
-        <w:rPr>
-          <w:rFonts w:ascii="Times New Roman" w:eastAsia="楷体" w:hAnsi="Times New Roman" w:cs="Times New Roman" w:hint="eastAsia"/>
-          <w:sz w:val="24"/>
-        </w:rPr>
-        <w:t>库完成</w:t>
-      </w:r>
-      <w:proofErr w:type="gramEnd"/>
-      <w:r>
-        <w:rPr>
-          <w:rFonts w:ascii="Times New Roman" w:eastAsia="楷体" w:hAnsi="Times New Roman" w:cs="Times New Roman" w:hint="eastAsia"/>
-          <w:sz w:val="24"/>
-        </w:rPr>
-        <w:t>人教版、外</w:t>
-      </w:r>
-      <w:proofErr w:type="gramStart"/>
-      <w:r>
-        <w:rPr>
-          <w:rFonts w:ascii="Times New Roman" w:eastAsia="楷体" w:hAnsi="Times New Roman" w:cs="Times New Roman" w:hint="eastAsia"/>
-          <w:sz w:val="24"/>
-        </w:rPr>
-        <w:t>研</w:t>
-      </w:r>
-      <w:proofErr w:type="gramEnd"/>
-      <w:r>
-        <w:rPr>
-          <w:rFonts w:ascii="Times New Roman" w:eastAsia="楷体" w:hAnsi="Times New Roman" w:cs="Times New Roman" w:hint="eastAsia"/>
-          <w:sz w:val="24"/>
-        </w:rPr>
-        <w:t>版等主流教材核心单词与句型的整合，保障知识输出的一致性；高中阶段知识库采用“学科</w:t>
+        <w:t>知识库协作模块通过结构化知识库构建与多智能体功能分工实现问题解决，具体机制如下：小学英语领域知识库完成人教版、外研版等主流教材核心单词与句型的整合，保障知识输出的一致性；高中阶段知识库采用“学科</w:t>
       </w:r>
       <w:r>
         <w:rPr>
@@ -1181,39 +1005,7 @@
           <w:rFonts w:ascii="Times New Roman" w:eastAsia="楷体" w:hAnsi="Times New Roman" w:cs="Times New Roman" w:hint="eastAsia"/>
           <w:sz w:val="24"/>
         </w:rPr>
-        <w:t>真题”三级结构化存储架构，以数学学科为例，按函数、几何等知识模块分类存储，并对各考点的考查频率进行标注；高校阶段知识库覆盖校内课程知识与岗位所需专业技能知识。在用户发起提问请求时，系统内用户交互智能</w:t>
-      </w:r>
-      <w:proofErr w:type="gramStart"/>
-      <w:r>
-        <w:rPr>
-          <w:rFonts w:ascii="Times New Roman" w:eastAsia="楷体" w:hAnsi="Times New Roman" w:cs="Times New Roman" w:hint="eastAsia"/>
-          <w:sz w:val="24"/>
-        </w:rPr>
-        <w:t>体完成</w:t>
-      </w:r>
-      <w:proofErr w:type="gramEnd"/>
-      <w:r>
-        <w:rPr>
-          <w:rFonts w:ascii="Times New Roman" w:eastAsia="楷体" w:hAnsi="Times New Roman" w:cs="Times New Roman" w:hint="eastAsia"/>
-          <w:sz w:val="24"/>
-        </w:rPr>
-        <w:t>需求意图识别，知识检索智能体调取</w:t>
-      </w:r>
-      <w:proofErr w:type="gramStart"/>
-      <w:r>
-        <w:rPr>
-          <w:rFonts w:ascii="Times New Roman" w:eastAsia="楷体" w:hAnsi="Times New Roman" w:cs="Times New Roman" w:hint="eastAsia"/>
-          <w:sz w:val="24"/>
-        </w:rPr>
-        <w:t>对应学</w:t>
-      </w:r>
-      <w:proofErr w:type="gramEnd"/>
-      <w:r>
-        <w:rPr>
-          <w:rFonts w:ascii="Times New Roman" w:eastAsia="楷体" w:hAnsi="Times New Roman" w:cs="Times New Roman" w:hint="eastAsia"/>
-          <w:sz w:val="24"/>
-        </w:rPr>
-        <w:t>段的结构化知识资源，逻辑推理智能体生成标准化解答内容，从机制上规避信息碎片化问题。</w:t>
+        <w:t>真题”三级结构化存储架构，以数学学科为例，按函数、几何等知识模块分类存储，并对各考点的考查频率进行标注；高校阶段知识库覆盖校内课程知识与岗位所需专业技能知识。在用户发起提问请求时，系统内用户交互智能体完成需求意图识别，知识检索智能体调取对应学段的结构化知识资源，逻辑推理智能体生成标准化解答内容，从机制上规避信息碎片化问题。</w:t>
       </w:r>
     </w:p>
     <w:p>
@@ -1221,48 +1013,16 @@
         <w:spacing w:beforeLines="50" w:before="156" w:afterLines="50" w:after="156" w:line="240" w:lineRule="auto"/>
         <w:ind w:firstLineChars="200" w:firstLine="480"/>
         <w:rPr>
-          <w:rFonts w:ascii="Times New Roman" w:eastAsia="楷体" w:hAnsi="Times New Roman" w:cs="Times New Roman" w:hint="eastAsia"/>
-          <w:sz w:val="24"/>
-        </w:rPr>
-      </w:pPr>
-      <w:r>
-        <w:rPr>
-          <w:rFonts w:ascii="Times New Roman" w:eastAsia="楷体" w:hAnsi="Times New Roman" w:cs="Times New Roman" w:hint="eastAsia"/>
-          <w:sz w:val="24"/>
-        </w:rPr>
-        <w:t>评估维度单一、与学</w:t>
-      </w:r>
-      <w:proofErr w:type="gramStart"/>
-      <w:r>
-        <w:rPr>
-          <w:rFonts w:ascii="Times New Roman" w:eastAsia="楷体" w:hAnsi="Times New Roman" w:cs="Times New Roman" w:hint="eastAsia"/>
-          <w:sz w:val="24"/>
-        </w:rPr>
-        <w:t>段核心</w:t>
-      </w:r>
-      <w:proofErr w:type="gramEnd"/>
-      <w:r>
-        <w:rPr>
-          <w:rFonts w:ascii="Times New Roman" w:eastAsia="楷体" w:hAnsi="Times New Roman" w:cs="Times New Roman" w:hint="eastAsia"/>
-          <w:sz w:val="24"/>
-        </w:rPr>
-        <w:t>特性不匹配，导致评估反馈的精准度不足。传统评估模式普遍存在难以适配个体差异</w:t>
-      </w:r>
-      <w:proofErr w:type="gramStart"/>
-      <w:r>
-        <w:rPr>
-          <w:rFonts w:ascii="Times New Roman" w:eastAsia="楷体" w:hAnsi="Times New Roman" w:cs="Times New Roman" w:hint="eastAsia"/>
-          <w:sz w:val="24"/>
-        </w:rPr>
-        <w:t>化需求</w:t>
-      </w:r>
-      <w:proofErr w:type="gramEnd"/>
-      <w:r>
-        <w:rPr>
-          <w:rFonts w:ascii="Times New Roman" w:eastAsia="楷体" w:hAnsi="Times New Roman" w:cs="Times New Roman" w:hint="eastAsia"/>
-          <w:sz w:val="24"/>
-        </w:rPr>
-        <w:t>的问题，具体表现如下：小学英语领域评估若采用“笔试”作为核心形式，易遗漏“口语能力、学习兴趣”等关键维度；高中数学领域评估若过度侧重基础题型考查，难以实现高考高频考点薄弱环节的精准定位；高校编程领域评估若采用统一化标准，难以适配不同岗位的差异化技能需求。多学科客制化评估模块采用学段定制化维度设计策略：小学英语评估维度包含“单词认读准确率、句型应用完整性、口语表达流利度”，采用“图片选单词、录音测评”的交互形式；高中数学评估维度包含“高考考点覆盖度、解题步骤完整性、真题作答正确率”，并自动生成“考点掌握情况雷达图”；高校编程评估维度包含“代码正确性、代码可读性、程序运行性能”，针对数据分析师等岗位，需增加</w:t>
+          <w:rFonts w:ascii="Times New Roman" w:eastAsia="楷体" w:hAnsi="Times New Roman" w:cs="Times New Roman"/>
+          <w:sz w:val="24"/>
+        </w:rPr>
+      </w:pPr>
+      <w:r>
+        <w:rPr>
+          <w:rFonts w:ascii="Times New Roman" w:eastAsia="楷体" w:hAnsi="Times New Roman" w:cs="Times New Roman" w:hint="eastAsia"/>
+          <w:sz w:val="24"/>
+        </w:rPr>
+        <w:t>评估维度单一、与学段核心特性不匹配，导致评估反馈的精准度不足。传统评估模式普遍存在难以适配个体差异化需求的问题，具体表现如下：小学英语领域评估若采用“笔试”作为核心形式，易遗漏“口语能力、学习兴趣”等关键维度；高中数学领域评估若过度侧重基础题型考查，难以实现高考高频考点薄弱环节的精准定位；高校编程领域评估若采用统一化标准，难以适配不同岗位的差异化技能需求。多学科客制化评估模块采用学段定制化维度设计策略：小学英语评估维度包含“单词认读准确率、句型应用完整性、口语表达流利度”，采用“图片选单词、录音测评”的交互形式；高中数学评估维度包含“高考考点覆盖度、解题步骤完整性、真题作答正确率”，并自动生成“考点掌握情况雷达图”；高校编程评估维度包含“代码正确性、代码可读性、程序运行性能”，针对数据分析师等岗位，需增加</w:t>
       </w:r>
       <w:r>
         <w:rPr>
@@ -1284,80 +1044,16 @@
         <w:spacing w:beforeLines="50" w:before="156" w:afterLines="50" w:after="156" w:line="240" w:lineRule="auto"/>
         <w:ind w:firstLineChars="200" w:firstLine="480"/>
         <w:rPr>
-          <w:rFonts w:ascii="Times New Roman" w:eastAsia="楷体" w:hAnsi="Times New Roman" w:cs="Times New Roman" w:hint="eastAsia"/>
-          <w:sz w:val="24"/>
-        </w:rPr>
-      </w:pPr>
-      <w:r>
-        <w:rPr>
-          <w:rFonts w:ascii="Times New Roman" w:eastAsia="楷体" w:hAnsi="Times New Roman" w:cs="Times New Roman" w:hint="eastAsia"/>
-          <w:sz w:val="24"/>
-        </w:rPr>
-        <w:t>学习动力易衰减、长期学习计划难以持续执行，是全学</w:t>
-      </w:r>
-      <w:proofErr w:type="gramStart"/>
-      <w:r>
-        <w:rPr>
-          <w:rFonts w:ascii="Times New Roman" w:eastAsia="楷体" w:hAnsi="Times New Roman" w:cs="Times New Roman" w:hint="eastAsia"/>
-          <w:sz w:val="24"/>
-        </w:rPr>
-        <w:t>段用户</w:t>
-      </w:r>
-      <w:proofErr w:type="gramEnd"/>
-      <w:r>
-        <w:rPr>
-          <w:rFonts w:ascii="Times New Roman" w:eastAsia="楷体" w:hAnsi="Times New Roman" w:cs="Times New Roman" w:hint="eastAsia"/>
-          <w:sz w:val="24"/>
-        </w:rPr>
-        <w:t>面临的关键痛点。高校学生存在“学习动力不足”的问题，小学生群体因“英语学习过程趣味性不足”易产生放弃行为，高中学生因“高考备考周期长、压力持续”易出现学习懈怠。游戏化学习平台与客制化评估模块协同，采用学段差异化任务与奖励设计策略：小学阶段将英语学习内容拆解为单词闯关任务与句型互动小游戏，其中单词闯关任务聚焦基础词汇认知，句型互动小游戏侧重常用句型应用，用户完成任务后可解锁卡通贴纸、数字人专</w:t>
-      </w:r>
-      <w:proofErr w:type="gramStart"/>
-      <w:r>
-        <w:rPr>
-          <w:rFonts w:ascii="Times New Roman" w:eastAsia="楷体" w:hAnsi="Times New Roman" w:cs="Times New Roman" w:hint="eastAsia"/>
-          <w:sz w:val="24"/>
-        </w:rPr>
-        <w:t>属动作</w:t>
-      </w:r>
-      <w:proofErr w:type="gramEnd"/>
-      <w:r>
-        <w:rPr>
-          <w:rFonts w:ascii="Times New Roman" w:eastAsia="楷体" w:hAnsi="Times New Roman" w:cs="Times New Roman" w:hint="eastAsia"/>
-          <w:sz w:val="24"/>
-        </w:rPr>
-        <w:t>等奖励；高中阶段设计高考</w:t>
-      </w:r>
-      <w:proofErr w:type="gramStart"/>
-      <w:r>
-        <w:rPr>
-          <w:rFonts w:ascii="Times New Roman" w:eastAsia="楷体" w:hAnsi="Times New Roman" w:cs="Times New Roman" w:hint="eastAsia"/>
-          <w:sz w:val="24"/>
-        </w:rPr>
-        <w:t>考点专项</w:t>
-      </w:r>
-      <w:proofErr w:type="gramEnd"/>
-      <w:r>
-        <w:rPr>
-          <w:rFonts w:ascii="Times New Roman" w:eastAsia="楷体" w:hAnsi="Times New Roman" w:cs="Times New Roman" w:hint="eastAsia"/>
-          <w:sz w:val="24"/>
-        </w:rPr>
-        <w:t>任务与周度复习挑战，其中高考</w:t>
-      </w:r>
-      <w:proofErr w:type="gramStart"/>
-      <w:r>
-        <w:rPr>
-          <w:rFonts w:ascii="Times New Roman" w:eastAsia="楷体" w:hAnsi="Times New Roman" w:cs="Times New Roman" w:hint="eastAsia"/>
-          <w:sz w:val="24"/>
-        </w:rPr>
-        <w:t>考点专项</w:t>
-      </w:r>
-      <w:proofErr w:type="gramEnd"/>
-      <w:r>
-        <w:rPr>
-          <w:rFonts w:ascii="Times New Roman" w:eastAsia="楷体" w:hAnsi="Times New Roman" w:cs="Times New Roman" w:hint="eastAsia"/>
-          <w:sz w:val="24"/>
-        </w:rPr>
-        <w:t>任务聚焦真题练习，周度复习挑战侧重专题巩固，奖励内容为“高考真题集、考点解析手册”等备考资源；高校阶段一阶段用户奖励为“课程模拟试卷、复习规划</w:t>
+          <w:rFonts w:ascii="Times New Roman" w:eastAsia="楷体" w:hAnsi="Times New Roman" w:cs="Times New Roman"/>
+          <w:sz w:val="24"/>
+        </w:rPr>
+      </w:pPr>
+      <w:r>
+        <w:rPr>
+          <w:rFonts w:ascii="Times New Roman" w:eastAsia="楷体" w:hAnsi="Times New Roman" w:cs="Times New Roman" w:hint="eastAsia"/>
+          <w:sz w:val="24"/>
+        </w:rPr>
+        <w:t>学习动力易衰减、长期学习计划难以持续执行，是全学段用户面临的关键痛点。高校学生存在“学习动力不足”的问题，小学生群体因“英语学习过程趣味性不足”易产生放弃行为，高中学生因“高考备考周期长、压力持续”易出现学习懈怠。游戏化学习平台与客制化评估模块协同，采用学段差异化任务与奖励设计策略：小学阶段将英语学习内容拆解为单词闯关任务与句型互动小游戏，其中单词闯关任务聚焦基础词汇认知，句型互动小游戏侧重常用句型应用，用户完成任务后可解锁卡通贴纸、数字人专属动作等奖励；高中阶段设计高考考点专项任务与周度复习挑战，其中高考考点专项任务聚焦真题练习，周度复习挑战侧重专题巩固，奖励内容为“高考真题集、考点解析手册”等备考资源；高校阶段一阶段用户奖励为“课程模拟试卷、复习规划</w:t>
       </w:r>
       <w:r>
         <w:rPr>
@@ -1377,85 +1073,12 @@
           <w:sz w:val="24"/>
         </w:rPr>
       </w:pPr>
-      <w:proofErr w:type="gramStart"/>
-      <w:r>
-        <w:rPr>
-          <w:rFonts w:ascii="Times New Roman" w:eastAsia="楷体" w:hAnsi="Times New Roman" w:cs="Times New Roman" w:hint="eastAsia"/>
-          <w:sz w:val="24"/>
-        </w:rPr>
-        <w:t>不</w:t>
-      </w:r>
-      <w:proofErr w:type="gramEnd"/>
-      <w:r>
-        <w:rPr>
-          <w:rFonts w:ascii="Times New Roman" w:eastAsia="楷体" w:hAnsi="Times New Roman" w:cs="Times New Roman" w:hint="eastAsia"/>
-          <w:sz w:val="24"/>
-        </w:rPr>
-        <w:t>同学段间知识体系衔接薄弱、学习目标存在脱节现象，是</w:t>
-      </w:r>
-      <w:proofErr w:type="gramStart"/>
-      <w:r>
-        <w:rPr>
-          <w:rFonts w:ascii="Times New Roman" w:eastAsia="楷体" w:hAnsi="Times New Roman" w:cs="Times New Roman" w:hint="eastAsia"/>
-          <w:sz w:val="24"/>
-        </w:rPr>
-        <w:t>跨学段用户</w:t>
-      </w:r>
-      <w:proofErr w:type="gramEnd"/>
-      <w:r>
-        <w:rPr>
-          <w:rFonts w:ascii="Times New Roman" w:eastAsia="楷体" w:hAnsi="Times New Roman" w:cs="Times New Roman" w:hint="eastAsia"/>
-          <w:sz w:val="24"/>
-        </w:rPr>
-        <w:t>面临的深层痛点。小学生英语基础不</w:t>
-      </w:r>
-      <w:proofErr w:type="gramStart"/>
-      <w:r>
-        <w:rPr>
-          <w:rFonts w:ascii="Times New Roman" w:eastAsia="楷体" w:hAnsi="Times New Roman" w:cs="Times New Roman" w:hint="eastAsia"/>
-          <w:sz w:val="24"/>
-        </w:rPr>
-        <w:t>扎实会</w:t>
-      </w:r>
-      <w:proofErr w:type="gramEnd"/>
-      <w:r>
-        <w:rPr>
-          <w:rFonts w:ascii="Times New Roman" w:eastAsia="楷体" w:hAnsi="Times New Roman" w:cs="Times New Roman" w:hint="eastAsia"/>
-          <w:sz w:val="24"/>
-        </w:rPr>
-        <w:t>对初高中阶段的英语学习产生负面影响，高中学生在高考结束后进入高校阶段，易因“高校校内课程与高考知识体系衔接不足”陷入学习困境，高校学生则面临“校内学习内容与就业岗位需求脱节”的问题。针对此痛点，需通过系统架构中的四大核心模块协同实现解决：小学阶段由数字人伴学模块推送初高中阶段关联英语知识，如结合当日学习的基础词汇延伸讲解</w:t>
-      </w:r>
-      <w:proofErr w:type="gramStart"/>
-      <w:r>
-        <w:rPr>
-          <w:rFonts w:ascii="Times New Roman" w:eastAsia="楷体" w:hAnsi="Times New Roman" w:cs="Times New Roman" w:hint="eastAsia"/>
-          <w:sz w:val="24"/>
-        </w:rPr>
-        <w:t>后续学</w:t>
-      </w:r>
-      <w:proofErr w:type="gramEnd"/>
-      <w:r>
-        <w:rPr>
-          <w:rFonts w:ascii="Times New Roman" w:eastAsia="楷体" w:hAnsi="Times New Roman" w:cs="Times New Roman" w:hint="eastAsia"/>
-          <w:sz w:val="24"/>
-        </w:rPr>
-        <w:t>段的相关知识点；高中阶段由多智能体模块对“高考考点与高校课程的关联关系”进行标注，例如数学学科中的导数知识，是高校阶段微积分课程的核心基础；高校一阶段由数字人伴学模块提醒“校内课程知识在岗位场景中的应用方向”，高校二</w:t>
-      </w:r>
-      <w:proofErr w:type="gramStart"/>
-      <w:r>
-        <w:rPr>
-          <w:rFonts w:ascii="Times New Roman" w:eastAsia="楷体" w:hAnsi="Times New Roman" w:cs="Times New Roman" w:hint="eastAsia"/>
-          <w:sz w:val="24"/>
-        </w:rPr>
-        <w:t>阶段由客制</w:t>
-      </w:r>
-      <w:proofErr w:type="gramEnd"/>
-      <w:r>
-        <w:rPr>
-          <w:rFonts w:ascii="Times New Roman" w:eastAsia="楷体" w:hAnsi="Times New Roman" w:cs="Times New Roman" w:hint="eastAsia"/>
-          <w:sz w:val="24"/>
-        </w:rPr>
-        <w:t>化评估模块关联高中阶段基础知识，如编程学习需以高中数学逻辑知识为基础，最终实现小学</w:t>
+      <w:r>
+        <w:rPr>
+          <w:rFonts w:ascii="Times New Roman" w:eastAsia="楷体" w:hAnsi="Times New Roman" w:cs="Times New Roman" w:hint="eastAsia"/>
+          <w:sz w:val="24"/>
+        </w:rPr>
+        <w:t>不同学段间知识体系衔接薄弱、学习目标存在脱节现象，是跨学段用户面临的深层痛点。小学生英语基础不扎实会对初高中阶段的英语学习产生负面影响，高中学生在高考结束后进入高校阶段，易因“高校校内课程与高考知识体系衔接不足”陷入学习困境，高校学生则面临“校内学习内容与就业岗位需求脱节”的问题。针对此痛点，需通过系统架构中的四大核心模块协同实现解决：小学阶段由数字人伴学模块推送初高中阶段关联英语知识，如结合当日学习的基础词汇延伸讲解后续学段的相关知识点；高中阶段由多智能体模块对“高考考点与高校课程的关联关系”进行标注，例如数学学科中的导数知识，是高校阶段微积分课程的核心基础；高校一阶段由数字人伴学模块提醒“校内课程知识在岗位场景中的应用方向”，高校二阶段由客制化评估模块关联高中阶段基础知识，如编程学习需以高中数学逻辑知识为基础，最终实现小学</w:t>
       </w:r>
       <w:r>
         <w:rPr>
@@ -1483,30 +1106,14 @@
           <w:rFonts w:ascii="Times New Roman" w:eastAsia="楷体" w:hAnsi="Times New Roman" w:cs="Times New Roman" w:hint="eastAsia"/>
           <w:sz w:val="24"/>
         </w:rPr>
-        <w:t>高校三个学</w:t>
-      </w:r>
-      <w:proofErr w:type="gramStart"/>
-      <w:r>
-        <w:rPr>
-          <w:rFonts w:ascii="Times New Roman" w:eastAsia="楷体" w:hAnsi="Times New Roman" w:cs="Times New Roman" w:hint="eastAsia"/>
-          <w:sz w:val="24"/>
-        </w:rPr>
-        <w:t>段知识</w:t>
-      </w:r>
-      <w:proofErr w:type="gramEnd"/>
-      <w:r>
-        <w:rPr>
-          <w:rFonts w:ascii="Times New Roman" w:eastAsia="楷体" w:hAnsi="Times New Roman" w:cs="Times New Roman" w:hint="eastAsia"/>
-          <w:sz w:val="24"/>
-        </w:rPr>
-        <w:t>体系与学习目标的无缝衔接。</w:t>
+        <w:t>高校三个学段知识体系与学习目标的无缝衔接。</w:t>
       </w:r>
     </w:p>
     <w:p>
       <w:pPr>
         <w:spacing w:beforeLines="50" w:before="156" w:afterLines="50" w:after="156" w:line="240" w:lineRule="auto"/>
         <w:rPr>
-          <w:rFonts w:ascii="Times New Roman" w:eastAsia="楷体" w:hAnsi="Times New Roman" w:cs="Times New Roman" w:hint="eastAsia"/>
+          <w:rFonts w:ascii="Times New Roman" w:eastAsia="楷体" w:hAnsi="Times New Roman" w:cs="Times New Roman"/>
           <w:b/>
           <w:bCs/>
           <w:sz w:val="32"/>
@@ -1635,39 +1242,7 @@
           <w:rFonts w:ascii="Times New Roman" w:eastAsia="楷体" w:hAnsi="Times New Roman" w:cs="Times New Roman"/>
           <w:sz w:val="24"/>
         </w:rPr>
-        <w:t>形成闭环，流程设计融入数字人伴学系统的语音识别、大语言模型、语音合成、数字人</w:t>
-      </w:r>
-      <w:proofErr w:type="gramStart"/>
-      <w:r>
-        <w:rPr>
-          <w:rFonts w:ascii="Times New Roman" w:eastAsia="楷体" w:hAnsi="Times New Roman" w:cs="Times New Roman"/>
-          <w:sz w:val="24"/>
-        </w:rPr>
-        <w:t>驱动四</w:t>
-      </w:r>
-      <w:proofErr w:type="gramEnd"/>
-      <w:r>
-        <w:rPr>
-          <w:rFonts w:ascii="Times New Roman" w:eastAsia="楷体" w:hAnsi="Times New Roman" w:cs="Times New Roman"/>
-          <w:sz w:val="24"/>
-        </w:rPr>
-        <w:t>大引擎解耦架构，多智能</w:t>
-      </w:r>
-      <w:proofErr w:type="gramStart"/>
-      <w:r>
-        <w:rPr>
-          <w:rFonts w:ascii="Times New Roman" w:eastAsia="楷体" w:hAnsi="Times New Roman" w:cs="Times New Roman"/>
-          <w:sz w:val="24"/>
-        </w:rPr>
-        <w:t>体系统</w:t>
-      </w:r>
-      <w:proofErr w:type="gramEnd"/>
-      <w:r>
-        <w:rPr>
-          <w:rFonts w:ascii="Times New Roman" w:eastAsia="楷体" w:hAnsi="Times New Roman" w:cs="Times New Roman"/>
-          <w:sz w:val="24"/>
-        </w:rPr>
-        <w:t>基于</w:t>
+        <w:t>形成闭环，流程设计融入数字人伴学系统的语音识别、大语言模型、语音合成、数字人驱动四大引擎解耦架构，多智能体系统基于</w:t>
       </w:r>
       <w:r>
         <w:rPr>
@@ -1719,39 +1294,7 @@
           <w:rFonts w:ascii="Times New Roman" w:eastAsia="楷体" w:hAnsi="Times New Roman" w:cs="Times New Roman" w:hint="eastAsia"/>
           <w:sz w:val="24"/>
         </w:rPr>
-        <w:t>合截断注意力机制实现伪流式交互，提升响应效率；多智能</w:t>
-      </w:r>
-      <w:proofErr w:type="gramStart"/>
-      <w:r>
-        <w:rPr>
-          <w:rFonts w:ascii="Times New Roman" w:eastAsia="楷体" w:hAnsi="Times New Roman" w:cs="Times New Roman" w:hint="eastAsia"/>
-          <w:sz w:val="24"/>
-        </w:rPr>
-        <w:t>体系统</w:t>
-      </w:r>
-      <w:proofErr w:type="gramEnd"/>
-      <w:r>
-        <w:rPr>
-          <w:rFonts w:ascii="Times New Roman" w:eastAsia="楷体" w:hAnsi="Times New Roman" w:cs="Times New Roman" w:hint="eastAsia"/>
-          <w:sz w:val="24"/>
-        </w:rPr>
-        <w:t>协助完善学段目标，大语言模型调用</w:t>
-      </w:r>
-      <w:proofErr w:type="gramStart"/>
-      <w:r>
-        <w:rPr>
-          <w:rFonts w:ascii="Times New Roman" w:eastAsia="楷体" w:hAnsi="Times New Roman" w:cs="Times New Roman" w:hint="eastAsia"/>
-          <w:sz w:val="24"/>
-        </w:rPr>
-        <w:t>对应学</w:t>
-      </w:r>
-      <w:proofErr w:type="gramEnd"/>
-      <w:r>
-        <w:rPr>
-          <w:rFonts w:ascii="Times New Roman" w:eastAsia="楷体" w:hAnsi="Times New Roman" w:cs="Times New Roman" w:hint="eastAsia"/>
-          <w:sz w:val="24"/>
-        </w:rPr>
-        <w:t>段知识库生成目标建议；客制化评估系统生成初始能力报告，小学阶段采用图片选单词等趣味形式，高中阶段生成考点掌握雷达图，高校阶段定位课程或岗位技能缺口；游戏化平台基于报告创建首周分学段任务，小学阶段为单词闯关，高中阶段为考点练习，高校阶段为知识点复习或项目开发。</w:t>
+        <w:t>合截断注意力机制实现伪流式交互，提升响应效率；多智能体系统协助完善学段目标，大语言模型调用对应学段知识库生成目标建议；客制化评估系统生成初始能力报告，小学阶段采用图片选单词等趣味形式，高中阶段生成考点掌握雷达图，高校阶段定位课程或岗位技能缺口；游戏化平台基于报告创建首周分学段任务，小学阶段为单词闯关，高中阶段为考点练习，高校阶段为知识点复习或项目开发。</w:t>
       </w:r>
     </w:p>
     <w:p>
@@ -1768,39 +1311,7 @@
           <w:rFonts w:ascii="Times New Roman" w:eastAsia="楷体" w:hAnsi="Times New Roman" w:cs="Times New Roman" w:hint="eastAsia"/>
           <w:sz w:val="24"/>
         </w:rPr>
-        <w:t>学习阶段，数字人按学段推送任务提醒，语音合成引擎根据交互上下文动态调整语调，小学阶段语调更活泼，高中阶段更沉稳；用户执行任务遇问题时，多智能</w:t>
-      </w:r>
-      <w:proofErr w:type="gramStart"/>
-      <w:r>
-        <w:rPr>
-          <w:rFonts w:ascii="Times New Roman" w:eastAsia="楷体" w:hAnsi="Times New Roman" w:cs="Times New Roman" w:hint="eastAsia"/>
-          <w:sz w:val="24"/>
-        </w:rPr>
-        <w:t>体系统</w:t>
-      </w:r>
-      <w:proofErr w:type="gramEnd"/>
-      <w:r>
-        <w:rPr>
-          <w:rFonts w:ascii="Times New Roman" w:eastAsia="楷体" w:hAnsi="Times New Roman" w:cs="Times New Roman" w:hint="eastAsia"/>
-          <w:sz w:val="24"/>
-        </w:rPr>
-        <w:t>启动协作流程，知识库检索智能体从向量数据库调取相关知识，内容生成智能体提炼信息并适配学段认知水平，学习规划智能体同步调整后续任务；完成任务后客制化评估系统开展评估，高校编程评估依托隔离的代码执行沙</w:t>
-      </w:r>
-      <w:proofErr w:type="gramStart"/>
-      <w:r>
-        <w:rPr>
-          <w:rFonts w:ascii="Times New Roman" w:eastAsia="楷体" w:hAnsi="Times New Roman" w:cs="Times New Roman" w:hint="eastAsia"/>
-          <w:sz w:val="24"/>
-        </w:rPr>
-        <w:t>箱实现</w:t>
-      </w:r>
-      <w:proofErr w:type="gramEnd"/>
-      <w:r>
-        <w:rPr>
-          <w:rFonts w:ascii="Times New Roman" w:eastAsia="楷体" w:hAnsi="Times New Roman" w:cs="Times New Roman" w:hint="eastAsia"/>
-          <w:sz w:val="24"/>
-        </w:rPr>
-        <w:t>自动化评测，跨学科模块中数学采用视觉大模型识别公式，化学通过</w:t>
+        <w:t>学习阶段，数字人按学段推送任务提醒，语音合成引擎根据交互上下文动态调整语调，小学阶段语调更活泼，高中阶段更沉稳；用户执行任务遇问题时，多智能体系统启动协作流程，知识库检索智能体从向量数据库调取相关知识，内容生成智能体提炼信息并适配学段认知水平，学习规划智能体同步调整后续任务；完成任务后客制化评估系统开展评估，高校编程评估依托隔离的代码执行沙箱实现自动化评测，跨学科模块中数学采用视觉大模型识别公式，化学通过</w:t>
       </w:r>
       <w:r>
         <w:rPr>
@@ -1814,23 +1325,7 @@
           <w:rFonts w:ascii="Times New Roman" w:eastAsia="楷体" w:hAnsi="Times New Roman" w:cs="Times New Roman" w:hint="eastAsia"/>
           <w:sz w:val="24"/>
         </w:rPr>
-        <w:t>界面</w:t>
-      </w:r>
-      <w:proofErr w:type="gramStart"/>
-      <w:r>
-        <w:rPr>
-          <w:rFonts w:ascii="Times New Roman" w:eastAsia="楷体" w:hAnsi="Times New Roman" w:cs="Times New Roman" w:hint="eastAsia"/>
-          <w:sz w:val="24"/>
-        </w:rPr>
-        <w:t>展示分</w:t>
-      </w:r>
-      <w:proofErr w:type="gramEnd"/>
-      <w:r>
-        <w:rPr>
-          <w:rFonts w:ascii="Times New Roman" w:eastAsia="楷体" w:hAnsi="Times New Roman" w:cs="Times New Roman" w:hint="eastAsia"/>
-          <w:sz w:val="24"/>
-        </w:rPr>
-        <w:t>子结构；评估达标则游戏化平台解锁分学段奖励，未达标则多智能体推送补学资源。</w:t>
+        <w:t>界面展示分子结构；评估达标则游戏化平台解锁分学段奖励，未达标则多智能体推送补学资源。</w:t>
       </w:r>
     </w:p>
     <w:p>
@@ -1847,39 +1342,7 @@
           <w:rFonts w:ascii="Times New Roman" w:eastAsia="楷体" w:hAnsi="Times New Roman" w:cs="Times New Roman" w:hint="eastAsia"/>
           <w:sz w:val="24"/>
         </w:rPr>
-        <w:t>调整阶段，客制化评估系统定期更新能力报告，反思与进化智能</w:t>
-      </w:r>
-      <w:proofErr w:type="gramStart"/>
-      <w:r>
-        <w:rPr>
-          <w:rFonts w:ascii="Times New Roman" w:eastAsia="楷体" w:hAnsi="Times New Roman" w:cs="Times New Roman" w:hint="eastAsia"/>
-          <w:sz w:val="24"/>
-        </w:rPr>
-        <w:t>体分析</w:t>
-      </w:r>
-      <w:proofErr w:type="gramEnd"/>
-      <w:r>
-        <w:rPr>
-          <w:rFonts w:ascii="Times New Roman" w:eastAsia="楷体" w:hAnsi="Times New Roman" w:cs="Times New Roman" w:hint="eastAsia"/>
-          <w:sz w:val="24"/>
-        </w:rPr>
-        <w:t>日志发现知识库缺失或任务不合理，触发优化建议；数字人调整陪伴重点，小学阶段侧重薄弱单词巩固，高中阶段聚焦高考薄弱考点，高校阶段关注技能缺口；游戏化平台同步更新任务内容。收尾阶段，各学段生成专</w:t>
-      </w:r>
-      <w:proofErr w:type="gramStart"/>
-      <w:r>
-        <w:rPr>
-          <w:rFonts w:ascii="Times New Roman" w:eastAsia="楷体" w:hAnsi="Times New Roman" w:cs="Times New Roman" w:hint="eastAsia"/>
-          <w:sz w:val="24"/>
-        </w:rPr>
-        <w:t>属总结</w:t>
-      </w:r>
-      <w:proofErr w:type="gramEnd"/>
-      <w:r>
-        <w:rPr>
-          <w:rFonts w:ascii="Times New Roman" w:eastAsia="楷体" w:hAnsi="Times New Roman" w:cs="Times New Roman" w:hint="eastAsia"/>
-          <w:sz w:val="24"/>
-        </w:rPr>
-        <w:t>报告并归档，小学阶段为英语基础报告，高中阶段为高考备考总结，高校阶段为学习或就业总结，全流程通过多租户</w:t>
+        <w:t>调整阶段，客制化评估系统定期更新能力报告，反思与进化智能体分析日志发现知识库缺失或任务不合理，触发优化建议；数字人调整陪伴重点，小学阶段侧重薄弱单词巩固，高中阶段聚焦高考薄弱考点，高校阶段关注技能缺口；游戏化平台同步更新任务内容。收尾阶段，各学段生成专属总结报告并归档，小学阶段为英语基础报告，高中阶段为高考备考总结，高校阶段为学习或就业总结，全流程通过多租户</w:t>
       </w:r>
       <w:r>
         <w:rPr>
@@ -1893,30 +1356,14 @@
           <w:rFonts w:ascii="Times New Roman" w:eastAsia="楷体" w:hAnsi="Times New Roman" w:cs="Times New Roman" w:hint="eastAsia"/>
           <w:sz w:val="24"/>
         </w:rPr>
-        <w:t>架构实现数据隔离，符合浙江联通调研中提出</w:t>
-      </w:r>
-      <w:proofErr w:type="gramStart"/>
-      <w:r>
-        <w:rPr>
-          <w:rFonts w:ascii="Times New Roman" w:eastAsia="楷体" w:hAnsi="Times New Roman" w:cs="Times New Roman" w:hint="eastAsia"/>
-          <w:sz w:val="24"/>
-        </w:rPr>
-        <w:t>的算网融合</w:t>
-      </w:r>
-      <w:proofErr w:type="gramEnd"/>
-      <w:r>
-        <w:rPr>
-          <w:rFonts w:ascii="Times New Roman" w:eastAsia="楷体" w:hAnsi="Times New Roman" w:cs="Times New Roman" w:hint="eastAsia"/>
-          <w:sz w:val="24"/>
-        </w:rPr>
-        <w:t>部署要求，确保系统稳定运行。</w:t>
+        <w:t>架构实现数据隔离，符合浙江联通调研中提出的算网融合部署要求，确保系统稳定运行。</w:t>
       </w:r>
     </w:p>
     <w:p>
       <w:pPr>
         <w:spacing w:beforeLines="50" w:before="156" w:afterLines="50" w:after="156" w:line="240" w:lineRule="auto"/>
         <w:rPr>
-          <w:rFonts w:ascii="Times New Roman" w:eastAsia="楷体" w:hAnsi="Times New Roman" w:cs="Times New Roman" w:hint="eastAsia"/>
+          <w:rFonts w:ascii="Times New Roman" w:eastAsia="楷体" w:hAnsi="Times New Roman" w:cs="Times New Roman"/>
           <w:sz w:val="24"/>
         </w:rPr>
       </w:pPr>
@@ -2007,23 +1454,7 @@
           <w:rFonts w:ascii="Times New Roman" w:eastAsia="楷体" w:hAnsi="Times New Roman" w:cs="Times New Roman" w:hint="eastAsia"/>
           <w:sz w:val="24"/>
         </w:rPr>
-        <w:t>岁儿童认知特点，流程设计融入语音识别引擎的伪流式处理与数字人驱动引擎的表情联动技术，同时参考浙江联通</w:t>
-      </w:r>
-      <w:proofErr w:type="gramStart"/>
-      <w:r>
-        <w:rPr>
-          <w:rFonts w:ascii="Times New Roman" w:eastAsia="楷体" w:hAnsi="Times New Roman" w:cs="Times New Roman" w:hint="eastAsia"/>
-          <w:sz w:val="24"/>
-        </w:rPr>
-        <w:t>在算网融合</w:t>
-      </w:r>
-      <w:proofErr w:type="gramEnd"/>
-      <w:r>
-        <w:rPr>
-          <w:rFonts w:ascii="Times New Roman" w:eastAsia="楷体" w:hAnsi="Times New Roman" w:cs="Times New Roman" w:hint="eastAsia"/>
-          <w:sz w:val="24"/>
-        </w:rPr>
-        <w:t>方面的部署建议，确保低延迟交互。用户进入系统后，卡通数字人主动发起问候，展示英语单词学习、句型小游戏两类任务供选择。用户选择单词学习后，数字人确认任务内容与预计时长，开始后通过图片展示单词，引导用户发音；语音识别引擎将用户语音按固定时间窗口分块，采用截断注意力机制独立推理，实时反馈发音准确性，正确则播放鼓掌动画并奖励星星，错误则引导跟读纠正。完成</w:t>
+        <w:t>岁儿童认知特点，流程设计融入语音识别引擎的伪流式处理与数字人驱动引擎的表情联动技术，同时参考浙江联通在算网融合方面的部署建议，确保低延迟交互。用户进入系统后，卡通数字人主动发起问候，展示英语单词学习、句型小游戏两类任务供选择。用户选择单词学习后，数字人确认任务内容与预计时长，开始后通过图片展示单词，引导用户发音；语音识别引擎将用户语音按固定时间窗口分块，采用截断注意力机制独立推理，实时反馈发音准确性，正确则播放鼓掌动画并奖励星星，错误则引导跟读纠正。完成</w:t>
       </w:r>
       <w:r>
         <w:rPr>
@@ -2059,7 +1490,7 @@
         <w:spacing w:beforeLines="50" w:before="156" w:afterLines="50" w:after="156" w:line="240" w:lineRule="auto"/>
         <w:jc w:val="center"/>
         <w:rPr>
-          <w:rFonts w:ascii="Times New Roman" w:eastAsia="楷体" w:hAnsi="Times New Roman" w:cs="Times New Roman" w:hint="eastAsia"/>
+          <w:rFonts w:ascii="Times New Roman" w:eastAsia="楷体" w:hAnsi="Times New Roman" w:cs="Times New Roman"/>
           <w:sz w:val="24"/>
         </w:rPr>
       </w:pPr>
@@ -2134,7 +1565,6 @@
         </w:rPr>
         <w:t>知识库协作系统的高中阶段答疑流程以“高考精准”为核心，聚焦考点解析与真题应用，流程设计基于</w:t>
       </w:r>
-      <w:proofErr w:type="spellStart"/>
       <w:r>
         <w:rPr>
           <w:rFonts w:ascii="Times New Roman" w:eastAsia="楷体" w:hAnsi="Times New Roman" w:cs="Times New Roman" w:hint="eastAsia"/>
@@ -2142,7 +1572,6 @@
         </w:rPr>
         <w:t>AgentUniverse</w:t>
       </w:r>
-      <w:proofErr w:type="spellEnd"/>
       <w:r>
         <w:rPr>
           <w:rFonts w:ascii="Times New Roman" w:eastAsia="楷体" w:hAnsi="Times New Roman" w:cs="Times New Roman" w:hint="eastAsia"/>
@@ -2169,23 +1598,7 @@
           <w:rFonts w:ascii="Times New Roman" w:eastAsia="楷体" w:hAnsi="Times New Roman" w:cs="Times New Roman" w:hint="eastAsia"/>
           <w:sz w:val="24"/>
         </w:rPr>
-        <w:t>年高考</w:t>
-      </w:r>
-      <w:proofErr w:type="gramStart"/>
-      <w:r>
-        <w:rPr>
-          <w:rFonts w:ascii="Times New Roman" w:eastAsia="楷体" w:hAnsi="Times New Roman" w:cs="Times New Roman" w:hint="eastAsia"/>
-          <w:sz w:val="24"/>
-        </w:rPr>
-        <w:t>导数考情与</w:t>
-      </w:r>
-      <w:proofErr w:type="gramEnd"/>
-      <w:r>
-        <w:rPr>
-          <w:rFonts w:ascii="Times New Roman" w:eastAsia="楷体" w:hAnsi="Times New Roman" w:cs="Times New Roman" w:hint="eastAsia"/>
-          <w:sz w:val="24"/>
-        </w:rPr>
-        <w:t>真题解法，调用上下文管理单元记录对话历史；知识检索智能体从高中数学知识库调取相关资源，包括</w:t>
+        <w:t>年高考导数考情与真题解法，调用上下文管理单元记录对话历史；知识检索智能体从高中数学知识库调取相关资源，包括</w:t>
       </w:r>
       <w:r>
         <w:rPr>
@@ -2214,71 +1627,7 @@
           <w:sz w:val="24"/>
         </w:rPr>
         <w:lastRenderedPageBreak/>
-        <w:t>册，按“考点重要性”权重排序后返回；逻辑推理智能体整合资源，生成结构化解答，涵盖</w:t>
-      </w:r>
-      <w:proofErr w:type="gramStart"/>
-      <w:r>
-        <w:rPr>
-          <w:rFonts w:ascii="Times New Roman" w:eastAsia="楷体" w:hAnsi="Times New Roman" w:cs="Times New Roman" w:hint="eastAsia"/>
-          <w:sz w:val="24"/>
-        </w:rPr>
-        <w:t>考点占</w:t>
-      </w:r>
-      <w:proofErr w:type="gramEnd"/>
-      <w:r>
-        <w:rPr>
-          <w:rFonts w:ascii="Times New Roman" w:eastAsia="楷体" w:hAnsi="Times New Roman" w:cs="Times New Roman" w:hint="eastAsia"/>
-          <w:sz w:val="24"/>
-        </w:rPr>
-        <w:t>比、常考题型、真题示例及易错点标注，并明确标注知识来源；解答推送后，用户若追问真题第二</w:t>
-      </w:r>
-      <w:proofErr w:type="gramStart"/>
-      <w:r>
-        <w:rPr>
-          <w:rFonts w:ascii="Times New Roman" w:eastAsia="楷体" w:hAnsi="Times New Roman" w:cs="Times New Roman" w:hint="eastAsia"/>
-          <w:sz w:val="24"/>
-        </w:rPr>
-        <w:t>问证明</w:t>
-      </w:r>
-      <w:proofErr w:type="gramEnd"/>
-      <w:r>
-        <w:rPr>
-          <w:rFonts w:ascii="Times New Roman" w:eastAsia="楷体" w:hAnsi="Times New Roman" w:cs="Times New Roman" w:hint="eastAsia"/>
-          <w:sz w:val="24"/>
-        </w:rPr>
-        <w:t>方法，交互智能体加载上下文，检索智能体补充该题多解法资源，推理智能体生成步骤</w:t>
-      </w:r>
-      <w:proofErr w:type="gramStart"/>
-      <w:r>
-        <w:rPr>
-          <w:rFonts w:ascii="Times New Roman" w:eastAsia="楷体" w:hAnsi="Times New Roman" w:cs="Times New Roman" w:hint="eastAsia"/>
-          <w:sz w:val="24"/>
-        </w:rPr>
-        <w:t>化证明</w:t>
-      </w:r>
-      <w:proofErr w:type="gramEnd"/>
-      <w:r>
-        <w:rPr>
-          <w:rFonts w:ascii="Times New Roman" w:eastAsia="楷体" w:hAnsi="Times New Roman" w:cs="Times New Roman" w:hint="eastAsia"/>
-          <w:sz w:val="24"/>
-        </w:rPr>
-        <w:t>过程；用户无追问时，反思与进化智能</w:t>
-      </w:r>
-      <w:proofErr w:type="gramStart"/>
-      <w:r>
-        <w:rPr>
-          <w:rFonts w:ascii="Times New Roman" w:eastAsia="楷体" w:hAnsi="Times New Roman" w:cs="Times New Roman" w:hint="eastAsia"/>
-          <w:sz w:val="24"/>
-        </w:rPr>
-        <w:t>体记录</w:t>
-      </w:r>
-      <w:proofErr w:type="gramEnd"/>
-      <w:r>
-        <w:rPr>
-          <w:rFonts w:ascii="Times New Roman" w:eastAsia="楷体" w:hAnsi="Times New Roman" w:cs="Times New Roman" w:hint="eastAsia"/>
-          <w:sz w:val="24"/>
-        </w:rPr>
-        <w:t>该高频问题，更新知识库权重，同时学习规划智能体关联用户考点掌握情况，推送导数专题练习任务，形成“答疑</w:t>
+        <w:t>册，按“考点重要性”权重排序后返回；逻辑推理智能体整合资源，生成结构化解答，涵盖考点占比、常考题型、真题示例及易错点标注，并明确标注知识来源；解答推送后，用户若追问真题第二问证明方法，交互智能体加载上下文，检索智能体补充该题多解法资源，推理智能体生成步骤化证明过程；用户无追问时，反思与进化智能体记录该高频问题，更新知识库权重，同时学习规划智能体关联用户考点掌握情况，推送导数专题练习任务，形成“答疑</w:t>
       </w:r>
       <w:r>
         <w:rPr>
@@ -2328,7 +1677,7 @@
         <w:spacing w:beforeLines="50" w:before="156" w:afterLines="50" w:after="156" w:line="240" w:lineRule="auto"/>
         <w:jc w:val="center"/>
         <w:rPr>
-          <w:rFonts w:ascii="Times New Roman" w:eastAsia="楷体" w:hAnsi="Times New Roman" w:cs="Times New Roman" w:hint="eastAsia"/>
+          <w:rFonts w:ascii="Times New Roman" w:eastAsia="楷体" w:hAnsi="Times New Roman" w:cs="Times New Roman"/>
           <w:sz w:val="24"/>
         </w:rPr>
       </w:pPr>
@@ -2389,44 +1738,19 @@
         </w:rPr>
         <w:t>多学科客制化评估系统的高校二阶段编程评估流程以“岗位适配”为核心，聚焦代码质量与岗位需求匹配，流程设计依托</w:t>
       </w:r>
-      <w:proofErr w:type="spellStart"/>
-      <w:r>
-        <w:rPr>
-          <w:rFonts w:ascii="Times New Roman" w:eastAsia="楷体" w:hAnsi="Times New Roman" w:cs="Times New Roman" w:hint="eastAsia"/>
-          <w:sz w:val="24"/>
-        </w:rPr>
-        <w:t>OpenSumi</w:t>
-      </w:r>
-      <w:proofErr w:type="spellEnd"/>
-      <w:r>
-        <w:rPr>
-          <w:rFonts w:ascii="Times New Roman" w:eastAsia="楷体" w:hAnsi="Times New Roman" w:cs="Times New Roman" w:hint="eastAsia"/>
-          <w:sz w:val="24"/>
-        </w:rPr>
-        <w:t xml:space="preserve"> IDE</w:t>
-      </w:r>
-      <w:r>
-        <w:rPr>
-          <w:rFonts w:ascii="Times New Roman" w:eastAsia="楷体" w:hAnsi="Times New Roman" w:cs="Times New Roman" w:hint="eastAsia"/>
-          <w:sz w:val="24"/>
-        </w:rPr>
-        <w:t>框架构建的代码执行沙箱，结合多智能体协</w:t>
-      </w:r>
-      <w:proofErr w:type="gramStart"/>
-      <w:r>
-        <w:rPr>
-          <w:rFonts w:ascii="Times New Roman" w:eastAsia="楷体" w:hAnsi="Times New Roman" w:cs="Times New Roman" w:hint="eastAsia"/>
-          <w:sz w:val="24"/>
-        </w:rPr>
-        <w:t>作实现</w:t>
-      </w:r>
-      <w:proofErr w:type="gramEnd"/>
-      <w:r>
-        <w:rPr>
-          <w:rFonts w:ascii="Times New Roman" w:eastAsia="楷体" w:hAnsi="Times New Roman" w:cs="Times New Roman" w:hint="eastAsia"/>
-          <w:sz w:val="24"/>
-        </w:rPr>
-        <w:t>自动化评测与反馈，同时参考系统在本校计算机科学与技术学院的部署经验，确保评估实用性。用户选择</w:t>
+      <w:r>
+        <w:rPr>
+          <w:rFonts w:ascii="Times New Roman" w:eastAsia="楷体" w:hAnsi="Times New Roman" w:cs="Times New Roman" w:hint="eastAsia"/>
+          <w:sz w:val="24"/>
+        </w:rPr>
+        <w:t>OpenSumi IDE</w:t>
+      </w:r>
+      <w:r>
+        <w:rPr>
+          <w:rFonts w:ascii="Times New Roman" w:eastAsia="楷体" w:hAnsi="Times New Roman" w:cs="Times New Roman" w:hint="eastAsia"/>
+          <w:sz w:val="24"/>
+        </w:rPr>
+        <w:t>框架构建的代码执行沙箱，结合多智能体协作实现自动化评测与反馈，同时参考系统在本校计算机科学与技术学院的部署经验，确保评估实用性。用户选择</w:t>
       </w:r>
       <w:r>
         <w:rPr>
@@ -2456,7 +1780,6 @@
         </w:rPr>
         <w:t>等要求；用户完成任务并提交代码后，代码智能体用</w:t>
       </w:r>
-      <w:proofErr w:type="spellStart"/>
       <w:r>
         <w:rPr>
           <w:rFonts w:ascii="Times New Roman" w:eastAsia="楷体" w:hAnsi="Times New Roman" w:cs="Times New Roman" w:hint="eastAsia"/>
@@ -2464,7 +1787,6 @@
         </w:rPr>
         <w:t>ESLint</w:t>
       </w:r>
-      <w:proofErr w:type="spellEnd"/>
       <w:r>
         <w:rPr>
           <w:rFonts w:ascii="Times New Roman" w:eastAsia="楷体" w:hAnsi="Times New Roman" w:cs="Times New Roman" w:hint="eastAsia"/>
@@ -2505,44 +1827,35 @@
           <w:rFonts w:ascii="Times New Roman" w:eastAsia="楷体" w:hAnsi="Times New Roman" w:cs="Times New Roman" w:hint="eastAsia"/>
           <w:sz w:val="24"/>
         </w:rPr>
-        <w:t>75%</w:t>
-      </w:r>
-      <w:r>
-        <w:rPr>
-          <w:rFonts w:ascii="Times New Roman" w:eastAsia="楷体" w:hAnsi="Times New Roman" w:cs="Times New Roman" w:hint="eastAsia"/>
-          <w:sz w:val="24"/>
-        </w:rPr>
-        <w:t>解锁入门徽章与积分，达标</w:t>
-      </w:r>
-      <w:r>
-        <w:rPr>
-          <w:rFonts w:ascii="Times New Roman" w:eastAsia="楷体" w:hAnsi="Times New Roman" w:cs="Times New Roman" w:hint="eastAsia"/>
-          <w:sz w:val="24"/>
-        </w:rPr>
-        <w:t>100%</w:t>
-      </w:r>
-      <w:r>
-        <w:rPr>
-          <w:rFonts w:ascii="Times New Roman" w:eastAsia="楷体" w:hAnsi="Times New Roman" w:cs="Times New Roman" w:hint="eastAsia"/>
-          <w:sz w:val="24"/>
-        </w:rPr>
-        <w:t>可兑换企业内推码，整个流程中代码执行环境通过隔离沙</w:t>
-      </w:r>
-      <w:proofErr w:type="gramStart"/>
-      <w:r>
-        <w:rPr>
-          <w:rFonts w:ascii="Times New Roman" w:eastAsia="楷体" w:hAnsi="Times New Roman" w:cs="Times New Roman" w:hint="eastAsia"/>
-          <w:sz w:val="24"/>
-        </w:rPr>
-        <w:t>箱确保</w:t>
-      </w:r>
-      <w:proofErr w:type="gramEnd"/>
-      <w:r>
-        <w:rPr>
-          <w:rFonts w:ascii="Times New Roman" w:eastAsia="楷体" w:hAnsi="Times New Roman" w:cs="Times New Roman" w:hint="eastAsia"/>
-          <w:sz w:val="24"/>
-        </w:rPr>
-        <w:t>安全，评估维度可根据不同岗位需求动态调整，适配高校二阶段就业导向的学习目标。</w:t>
+        <w:t>100</w:t>
+      </w:r>
+      <w:r>
+        <w:rPr>
+          <w:rFonts w:ascii="Times New Roman" w:eastAsia="楷体" w:hAnsi="Times New Roman" w:cs="Times New Roman" w:hint="eastAsia"/>
+          <w:sz w:val="24"/>
+        </w:rPr>
+        <w:t>%</w:t>
+      </w:r>
+      <w:r>
+        <w:rPr>
+          <w:rFonts w:ascii="Times New Roman" w:eastAsia="楷体" w:hAnsi="Times New Roman" w:cs="Times New Roman" w:hint="eastAsia"/>
+          <w:sz w:val="24"/>
+        </w:rPr>
+        <w:t>解锁入门徽章与积分</w:t>
+      </w:r>
+      <w:r>
+        <w:rPr>
+          <w:rFonts w:ascii="Times New Roman" w:eastAsia="楷体" w:hAnsi="Times New Roman" w:cs="Times New Roman" w:hint="eastAsia"/>
+          <w:sz w:val="24"/>
+        </w:rPr>
+        <w:t>，</w:t>
+      </w:r>
+      <w:r>
+        <w:rPr>
+          <w:rFonts w:ascii="Times New Roman" w:eastAsia="楷体" w:hAnsi="Times New Roman" w:cs="Times New Roman" w:hint="eastAsia"/>
+          <w:sz w:val="24"/>
+        </w:rPr>
+        <w:t>整个流程中代码执行环境通过隔离沙箱确保安全，评估维度可根据不同岗位需求动态调整，适配高校二阶段就业导向的学习目标。</w:t>
       </w:r>
     </w:p>
     <w:p>
@@ -2550,7 +1863,7 @@
         <w:spacing w:beforeLines="50" w:before="156" w:afterLines="50" w:after="156" w:line="240" w:lineRule="auto"/>
         <w:jc w:val="center"/>
         <w:rPr>
-          <w:rFonts w:ascii="Times New Roman" w:eastAsia="楷体" w:hAnsi="Times New Roman" w:cs="Times New Roman" w:hint="eastAsia"/>
+          <w:rFonts w:ascii="Times New Roman" w:eastAsia="楷体" w:hAnsi="Times New Roman" w:cs="Times New Roman"/>
           <w:sz w:val="24"/>
         </w:rPr>
       </w:pPr>
@@ -2609,7 +1922,7 @@
         <w:spacing w:beforeLines="50" w:before="156" w:afterLines="50" w:after="156" w:line="240" w:lineRule="auto"/>
         <w:ind w:firstLineChars="200" w:firstLine="480"/>
         <w:rPr>
-          <w:rFonts w:ascii="Times New Roman" w:eastAsia="楷体" w:hAnsi="Times New Roman" w:cs="Times New Roman" w:hint="eastAsia"/>
+          <w:rFonts w:ascii="Times New Roman" w:eastAsia="楷体" w:hAnsi="Times New Roman" w:cs="Times New Roman"/>
           <w:sz w:val="24"/>
         </w:rPr>
       </w:pPr>
@@ -2646,23 +1959,689 @@
           <w:rFonts w:ascii="Times New Roman" w:eastAsia="楷体" w:hAnsi="Times New Roman" w:cs="Times New Roman" w:hint="eastAsia"/>
           <w:sz w:val="24"/>
         </w:rPr>
-        <w:t>个单词学习实时奖励星星；完成单词学习后，系统自动生成测试题，采用图片选单词形式，正确率达标则标记任务完成，解锁对应积分；用户返回任务列表查看进度，积分累计至一定数量可兑换英语动画或数字人皮肤，同时平台记录用户学习数据，动态调整后续任务难度，确保挑战与能力匹配，整个流程界面</w:t>
-      </w:r>
-      <w:proofErr w:type="gramStart"/>
-      <w:r>
-        <w:rPr>
-          <w:rFonts w:ascii="Times New Roman" w:eastAsia="楷体" w:hAnsi="Times New Roman" w:cs="Times New Roman" w:hint="eastAsia"/>
-          <w:sz w:val="24"/>
-        </w:rPr>
-        <w:t>适</w:t>
-      </w:r>
-      <w:proofErr w:type="gramEnd"/>
-      <w:r>
-        <w:rPr>
-          <w:rFonts w:ascii="Times New Roman" w:eastAsia="楷体" w:hAnsi="Times New Roman" w:cs="Times New Roman" w:hint="eastAsia"/>
-          <w:sz w:val="24"/>
-        </w:rPr>
-        <w:t>配平板与电脑，触屏操作流畅，符合小学生使用习惯。</w:t>
+        <w:t>个单词学习实时奖励星星；完成单词学习后，系统自动生成测试题，采用图片选单词形式，正确率达标则标记任务完成，解锁对应积分；用户返回任务列表查看进度，积分累计至一定数量可兑换英语动画或数字人皮肤，同时平台记录用户学习数据，动态调整后续任务难度，确保挑战与能力匹配，整个流程界面适配平板与电脑，触屏操作流畅，符合小学生使用习惯。</w:t>
+      </w:r>
+    </w:p>
+    <w:p>
+      <w:pPr>
+        <w:spacing w:beforeLines="50" w:before="156" w:afterLines="50" w:after="156" w:line="240" w:lineRule="auto"/>
+        <w:rPr>
+          <w:rFonts w:ascii="Times New Roman" w:eastAsia="楷体" w:hAnsi="Times New Roman" w:cs="Times New Roman"/>
+          <w:b/>
+          <w:bCs/>
+          <w:sz w:val="32"/>
+          <w:szCs w:val="32"/>
+        </w:rPr>
+      </w:pPr>
+      <w:r>
+        <w:rPr>
+          <w:rFonts w:ascii="Times New Roman" w:eastAsia="楷体" w:hAnsi="Times New Roman" w:cs="Times New Roman" w:hint="eastAsia"/>
+          <w:b/>
+          <w:bCs/>
+          <w:sz w:val="32"/>
+          <w:szCs w:val="32"/>
+        </w:rPr>
+        <w:t>3</w:t>
+      </w:r>
+      <w:r>
+        <w:rPr>
+          <w:rFonts w:ascii="Times New Roman" w:eastAsia="楷体" w:hAnsi="Times New Roman" w:cs="Times New Roman"/>
+          <w:b/>
+          <w:bCs/>
+          <w:sz w:val="32"/>
+          <w:szCs w:val="32"/>
+        </w:rPr>
+        <w:t xml:space="preserve"> </w:t>
+      </w:r>
+      <w:r>
+        <w:rPr>
+          <w:rFonts w:ascii="Times New Roman" w:eastAsia="楷体" w:hAnsi="Times New Roman" w:cs="Times New Roman" w:hint="eastAsia"/>
+          <w:b/>
+          <w:bCs/>
+          <w:sz w:val="32"/>
+          <w:szCs w:val="32"/>
+        </w:rPr>
+        <w:t>用户交互原型设计</w:t>
+      </w:r>
+    </w:p>
+    <w:p>
+      <w:pPr>
+        <w:spacing w:beforeLines="50" w:before="156" w:afterLines="50" w:after="156" w:line="240" w:lineRule="auto"/>
+        <w:rPr>
+          <w:rFonts w:ascii="Times New Roman" w:eastAsia="楷体" w:hAnsi="Times New Roman" w:cs="Times New Roman" w:hint="eastAsia"/>
+          <w:b/>
+          <w:bCs/>
+          <w:sz w:val="28"/>
+          <w:szCs w:val="28"/>
+        </w:rPr>
+      </w:pPr>
+      <w:r>
+        <w:rPr>
+          <w:rFonts w:ascii="Times New Roman" w:eastAsia="楷体" w:hAnsi="Times New Roman" w:cs="Times New Roman" w:hint="eastAsia"/>
+          <w:b/>
+          <w:bCs/>
+          <w:sz w:val="28"/>
+          <w:szCs w:val="28"/>
+        </w:rPr>
+        <w:t xml:space="preserve">3.1 </w:t>
+      </w:r>
+      <w:r>
+        <w:rPr>
+          <w:rFonts w:ascii="Times New Roman" w:eastAsia="楷体" w:hAnsi="Times New Roman" w:cs="Times New Roman" w:hint="eastAsia"/>
+          <w:b/>
+          <w:bCs/>
+          <w:sz w:val="28"/>
+          <w:szCs w:val="28"/>
+        </w:rPr>
+        <w:t>前端组件与交互逻辑</w:t>
+      </w:r>
+    </w:p>
+    <w:p>
+      <w:pPr>
+        <w:spacing w:beforeLines="50" w:before="156" w:afterLines="50" w:after="156" w:line="240" w:lineRule="auto"/>
+        <w:ind w:firstLineChars="200" w:firstLine="480"/>
+        <w:rPr>
+          <w:rFonts w:ascii="Times New Roman" w:eastAsia="楷体" w:hAnsi="Times New Roman" w:cs="Times New Roman"/>
+          <w:sz w:val="24"/>
+        </w:rPr>
+      </w:pPr>
+      <w:r>
+        <w:rPr>
+          <w:rFonts w:ascii="Times New Roman" w:eastAsia="楷体" w:hAnsi="Times New Roman" w:cs="Times New Roman" w:hint="eastAsia"/>
+          <w:sz w:val="24"/>
+        </w:rPr>
+        <w:t>“</w:t>
+      </w:r>
+      <w:r>
+        <w:rPr>
+          <w:rFonts w:ascii="Times New Roman" w:eastAsia="楷体" w:hAnsi="Times New Roman" w:cs="Times New Roman"/>
+          <w:sz w:val="24"/>
+        </w:rPr>
+        <w:t>AI</w:t>
+      </w:r>
+      <w:r>
+        <w:rPr>
+          <w:rFonts w:ascii="Times New Roman" w:eastAsia="楷体" w:hAnsi="Times New Roman" w:cs="Times New Roman"/>
+          <w:sz w:val="24"/>
+        </w:rPr>
+        <w:t>智能</w:t>
+      </w:r>
+      <w:r>
+        <w:rPr>
+          <w:rFonts w:ascii="微软雅黑" w:eastAsia="微软雅黑" w:hAnsi="微软雅黑" w:cs="微软雅黑" w:hint="eastAsia"/>
+          <w:sz w:val="24"/>
+        </w:rPr>
+        <w:t>・</w:t>
+      </w:r>
+      <w:r>
+        <w:rPr>
+          <w:rFonts w:ascii="楷体" w:eastAsia="楷体" w:hAnsi="楷体" w:cs="楷体" w:hint="eastAsia"/>
+          <w:sz w:val="24"/>
+        </w:rPr>
+        <w:t>学习搭子”</w:t>
+      </w:r>
+      <w:r>
+        <w:rPr>
+          <w:rFonts w:ascii="Times New Roman" w:eastAsia="楷体" w:hAnsi="Times New Roman" w:cs="Times New Roman"/>
+          <w:sz w:val="24"/>
+        </w:rPr>
+        <w:t>的前端交互原型基于蚂蚁集团</w:t>
+      </w:r>
+      <w:r>
+        <w:rPr>
+          <w:rFonts w:ascii="Times New Roman" w:eastAsia="楷体" w:hAnsi="Times New Roman" w:cs="Times New Roman"/>
+          <w:sz w:val="24"/>
+        </w:rPr>
+        <w:t>Ant Design</w:t>
+      </w:r>
+      <w:r>
+        <w:rPr>
+          <w:rFonts w:ascii="Times New Roman" w:eastAsia="楷体" w:hAnsi="Times New Roman" w:cs="Times New Roman"/>
+          <w:sz w:val="24"/>
+        </w:rPr>
+        <w:t>组件库开发，遵循</w:t>
+      </w:r>
+      <w:r>
+        <w:rPr>
+          <w:rFonts w:ascii="Times New Roman" w:eastAsia="楷体" w:hAnsi="Times New Roman" w:cs="Times New Roman"/>
+          <w:sz w:val="24"/>
+        </w:rPr>
+        <w:t>“</w:t>
+      </w:r>
+      <w:r>
+        <w:rPr>
+          <w:rFonts w:ascii="Times New Roman" w:eastAsia="楷体" w:hAnsi="Times New Roman" w:cs="Times New Roman"/>
+          <w:sz w:val="24"/>
+        </w:rPr>
+        <w:t>简洁、易用、学段差异化</w:t>
+      </w:r>
+      <w:r>
+        <w:rPr>
+          <w:rFonts w:ascii="Times New Roman" w:eastAsia="楷体" w:hAnsi="Times New Roman" w:cs="Times New Roman"/>
+          <w:sz w:val="24"/>
+        </w:rPr>
+        <w:t>”</w:t>
+      </w:r>
+      <w:r>
+        <w:rPr>
+          <w:rFonts w:ascii="Times New Roman" w:eastAsia="楷体" w:hAnsi="Times New Roman" w:cs="Times New Roman"/>
+          <w:sz w:val="24"/>
+        </w:rPr>
+        <w:t>原则，确保不同年龄段用户均能快速上手。</w:t>
+      </w:r>
+      <w:r>
+        <w:rPr>
+          <w:rFonts w:ascii="Times New Roman" w:eastAsia="楷体" w:hAnsi="Times New Roman" w:cs="Times New Roman"/>
+          <w:sz w:val="24"/>
+        </w:rPr>
+        <w:t>Ant Design</w:t>
+      </w:r>
+      <w:r>
+        <w:rPr>
+          <w:rFonts w:ascii="Times New Roman" w:eastAsia="楷体" w:hAnsi="Times New Roman" w:cs="Times New Roman"/>
+          <w:sz w:val="24"/>
+        </w:rPr>
+        <w:t>提供的</w:t>
+      </w:r>
+      <w:r>
+        <w:rPr>
+          <w:rFonts w:ascii="Times New Roman" w:eastAsia="楷体" w:hAnsi="Times New Roman" w:cs="Times New Roman"/>
+          <w:sz w:val="24"/>
+        </w:rPr>
+        <w:t>Button</w:t>
+      </w:r>
+      <w:r>
+        <w:rPr>
+          <w:rFonts w:ascii="Times New Roman" w:eastAsia="楷体" w:hAnsi="Times New Roman" w:cs="Times New Roman"/>
+          <w:sz w:val="24"/>
+        </w:rPr>
+        <w:t>、</w:t>
+      </w:r>
+      <w:r>
+        <w:rPr>
+          <w:rFonts w:ascii="Times New Roman" w:eastAsia="楷体" w:hAnsi="Times New Roman" w:cs="Times New Roman"/>
+          <w:sz w:val="24"/>
+        </w:rPr>
+        <w:t>Card</w:t>
+      </w:r>
+      <w:r>
+        <w:rPr>
+          <w:rFonts w:ascii="Times New Roman" w:eastAsia="楷体" w:hAnsi="Times New Roman" w:cs="Times New Roman"/>
+          <w:sz w:val="24"/>
+        </w:rPr>
+        <w:t>、</w:t>
+      </w:r>
+      <w:r>
+        <w:rPr>
+          <w:rFonts w:ascii="Times New Roman" w:eastAsia="楷体" w:hAnsi="Times New Roman" w:cs="Times New Roman"/>
+          <w:sz w:val="24"/>
+        </w:rPr>
+        <w:t>Modal</w:t>
+      </w:r>
+      <w:r>
+        <w:rPr>
+          <w:rFonts w:ascii="Times New Roman" w:eastAsia="楷体" w:hAnsi="Times New Roman" w:cs="Times New Roman"/>
+          <w:sz w:val="24"/>
+        </w:rPr>
+        <w:t>、</w:t>
+      </w:r>
+      <w:r>
+        <w:rPr>
+          <w:rFonts w:ascii="Times New Roman" w:eastAsia="楷体" w:hAnsi="Times New Roman" w:cs="Times New Roman"/>
+          <w:sz w:val="24"/>
+        </w:rPr>
+        <w:t>Progress</w:t>
+      </w:r>
+      <w:r>
+        <w:rPr>
+          <w:rFonts w:ascii="Times New Roman" w:eastAsia="楷体" w:hAnsi="Times New Roman" w:cs="Times New Roman"/>
+          <w:sz w:val="24"/>
+        </w:rPr>
+        <w:t>等组件，结合响应式布局能力，可适配电脑、平板等终端（小学生以平板使用为主，高中、高校生以电脑使用为主），同时与蚂蚁系产品</w:t>
+      </w:r>
+      <w:r>
+        <w:rPr>
+          <w:rFonts w:ascii="Times New Roman" w:eastAsia="楷体" w:hAnsi="Times New Roman" w:cs="Times New Roman"/>
+          <w:sz w:val="24"/>
+        </w:rPr>
+        <w:t>UI/UX</w:t>
+      </w:r>
+      <w:r>
+        <w:rPr>
+          <w:rFonts w:ascii="Times New Roman" w:eastAsia="楷体" w:hAnsi="Times New Roman" w:cs="Times New Roman"/>
+          <w:sz w:val="24"/>
+        </w:rPr>
+        <w:t>风格一致，降低用户学习成本。</w:t>
+      </w:r>
+    </w:p>
+    <w:p>
+      <w:pPr>
+        <w:spacing w:beforeLines="50" w:before="156" w:afterLines="50" w:after="156" w:line="240" w:lineRule="auto"/>
+        <w:ind w:firstLineChars="200" w:firstLine="480"/>
+        <w:rPr>
+          <w:rFonts w:ascii="Times New Roman" w:eastAsia="楷体" w:hAnsi="Times New Roman" w:cs="Times New Roman"/>
+          <w:sz w:val="24"/>
+        </w:rPr>
+      </w:pPr>
+      <w:r>
+        <w:rPr>
+          <w:rFonts w:ascii="Times New Roman" w:eastAsia="楷体" w:hAnsi="Times New Roman" w:cs="Times New Roman" w:hint="eastAsia"/>
+          <w:sz w:val="24"/>
+        </w:rPr>
+        <w:t>导航层面采用“底部</w:t>
+      </w:r>
+      <w:r>
+        <w:rPr>
+          <w:rFonts w:ascii="Times New Roman" w:eastAsia="楷体" w:hAnsi="Times New Roman" w:cs="Times New Roman" w:hint="eastAsia"/>
+          <w:sz w:val="24"/>
+        </w:rPr>
+        <w:t>Tab</w:t>
+      </w:r>
+      <w:r>
+        <w:rPr>
+          <w:rFonts w:ascii="Times New Roman" w:eastAsia="楷体" w:hAnsi="Times New Roman" w:cs="Times New Roman" w:hint="eastAsia"/>
+          <w:sz w:val="24"/>
+        </w:rPr>
+        <w:t>导航</w:t>
+      </w:r>
+      <w:r>
+        <w:rPr>
+          <w:rFonts w:ascii="Times New Roman" w:eastAsia="楷体" w:hAnsi="Times New Roman" w:cs="Times New Roman" w:hint="eastAsia"/>
+          <w:sz w:val="24"/>
+        </w:rPr>
+        <w:t>+</w:t>
+      </w:r>
+      <w:r>
+        <w:rPr>
+          <w:rFonts w:ascii="Times New Roman" w:eastAsia="楷体" w:hAnsi="Times New Roman" w:cs="Times New Roman" w:hint="eastAsia"/>
+          <w:sz w:val="24"/>
+        </w:rPr>
+        <w:t>顶部标题栏”结构，小学阶段</w:t>
+      </w:r>
+      <w:r>
+        <w:rPr>
+          <w:rFonts w:ascii="Times New Roman" w:eastAsia="楷体" w:hAnsi="Times New Roman" w:cs="Times New Roman" w:hint="eastAsia"/>
+          <w:sz w:val="24"/>
+        </w:rPr>
+        <w:t>Tab</w:t>
+      </w:r>
+      <w:r>
+        <w:rPr>
+          <w:rFonts w:ascii="Times New Roman" w:eastAsia="楷体" w:hAnsi="Times New Roman" w:cs="Times New Roman" w:hint="eastAsia"/>
+          <w:sz w:val="24"/>
+        </w:rPr>
+        <w:t>设为“首页、学习、奖励、我的”，图标采用卡通风格，“学习”图标以书本搭配星星设计，“奖励”图标用徽章造型；高中阶段</w:t>
+      </w:r>
+      <w:r>
+        <w:rPr>
+          <w:rFonts w:ascii="Times New Roman" w:eastAsia="楷体" w:hAnsi="Times New Roman" w:cs="Times New Roman" w:hint="eastAsia"/>
+          <w:sz w:val="24"/>
+        </w:rPr>
+        <w:t>Tab</w:t>
+      </w:r>
+      <w:r>
+        <w:rPr>
+          <w:rFonts w:ascii="Times New Roman" w:eastAsia="楷体" w:hAnsi="Times New Roman" w:cs="Times New Roman" w:hint="eastAsia"/>
+          <w:sz w:val="24"/>
+        </w:rPr>
+        <w:t>为“备考、评估、资源、我的”，图标偏向简约风格，</w:t>
+      </w:r>
+      <w:r>
+        <w:rPr>
+          <w:rFonts w:ascii="Times New Roman" w:eastAsia="楷体" w:hAnsi="Times New Roman" w:cs="Times New Roman" w:hint="eastAsia"/>
+          <w:sz w:val="24"/>
+        </w:rPr>
+        <w:lastRenderedPageBreak/>
+        <w:t>“评估”图标以雷达图为核心元素；高校阶段</w:t>
+      </w:r>
+      <w:r>
+        <w:rPr>
+          <w:rFonts w:ascii="Times New Roman" w:eastAsia="楷体" w:hAnsi="Times New Roman" w:cs="Times New Roman" w:hint="eastAsia"/>
+          <w:sz w:val="24"/>
+        </w:rPr>
+        <w:t>Tab</w:t>
+      </w:r>
+      <w:r>
+        <w:rPr>
+          <w:rFonts w:ascii="Times New Roman" w:eastAsia="楷体" w:hAnsi="Times New Roman" w:cs="Times New Roman" w:hint="eastAsia"/>
+          <w:sz w:val="24"/>
+        </w:rPr>
+        <w:t>为“课程、编程、就业、我的”，图标突出专业性，“编程”图标采用代码符号样式。顶部标题栏均显示当前学段标识与数字人入口，点击数字人入口可直接唤起实时对话功能。反馈层面注重即时性与学段适配，用户点击操作时按钮会呈现按压动效，任务完成后弹出对应提示弹窗——小学阶段弹窗附带动画效果，同步播放数字人语音祝贺；高中与高校阶段弹窗设计更简洁，以文字反馈为主。错误操作时，小学阶段通过数字人语音提示纠正，高中与高校阶段则显示文字引导。进度反馈统一使用</w:t>
+      </w:r>
+      <w:r>
+        <w:rPr>
+          <w:rFonts w:ascii="Times New Roman" w:eastAsia="楷体" w:hAnsi="Times New Roman" w:cs="Times New Roman" w:hint="eastAsia"/>
+          <w:sz w:val="24"/>
+        </w:rPr>
+        <w:t>Progress</w:t>
+      </w:r>
+      <w:r>
+        <w:rPr>
+          <w:rFonts w:ascii="Times New Roman" w:eastAsia="楷体" w:hAnsi="Times New Roman" w:cs="Times New Roman" w:hint="eastAsia"/>
+          <w:sz w:val="24"/>
+        </w:rPr>
+        <w:t>组件，小学阶段进度条采用彩色渐变样式，高中与高校阶段为单色进度条，均同步显示“完成率</w:t>
+      </w:r>
+      <w:r>
+        <w:rPr>
+          <w:rFonts w:ascii="Times New Roman" w:eastAsia="楷体" w:hAnsi="Times New Roman" w:cs="Times New Roman" w:hint="eastAsia"/>
+          <w:sz w:val="24"/>
+        </w:rPr>
+        <w:t>XX%</w:t>
+      </w:r>
+      <w:r>
+        <w:rPr>
+          <w:rFonts w:ascii="Times New Roman" w:eastAsia="楷体" w:hAnsi="Times New Roman" w:cs="Times New Roman" w:hint="eastAsia"/>
+          <w:sz w:val="24"/>
+        </w:rPr>
+        <w:t>”的文字说明。输入层面支持语音与文字双模式，小学阶段默认开启语音输入，界面配备“按住说话”大按钮，方便低龄用户操作；高中与高校阶段默认文字输入，支持</w:t>
+      </w:r>
+      <w:r>
+        <w:rPr>
+          <w:rFonts w:ascii="Times New Roman" w:eastAsia="楷体" w:hAnsi="Times New Roman" w:cs="Times New Roman" w:hint="eastAsia"/>
+          <w:sz w:val="24"/>
+        </w:rPr>
+        <w:t>Ctrl+Enter</w:t>
+      </w:r>
+      <w:r>
+        <w:rPr>
+          <w:rFonts w:ascii="Times New Roman" w:eastAsia="楷体" w:hAnsi="Times New Roman" w:cs="Times New Roman" w:hint="eastAsia"/>
+          <w:sz w:val="24"/>
+        </w:rPr>
+        <w:t>快捷键提交。语音输入时，</w:t>
+      </w:r>
+      <w:r>
+        <w:rPr>
+          <w:rFonts w:ascii="Times New Roman" w:eastAsia="楷体" w:hAnsi="Times New Roman" w:cs="Times New Roman" w:hint="eastAsia"/>
+          <w:sz w:val="24"/>
+        </w:rPr>
+        <w:t>ASR</w:t>
+      </w:r>
+      <w:r>
+        <w:rPr>
+          <w:rFonts w:ascii="Times New Roman" w:eastAsia="楷体" w:hAnsi="Times New Roman" w:cs="Times New Roman" w:hint="eastAsia"/>
+          <w:sz w:val="24"/>
+        </w:rPr>
+        <w:t>引擎识别结果会实时显示在输入框，用户可直接修改文字内容。针对数学、化学等学科的特殊需求，集成</w:t>
+      </w:r>
+      <w:r>
+        <w:rPr>
+          <w:rFonts w:ascii="Times New Roman" w:eastAsia="楷体" w:hAnsi="Times New Roman" w:cs="Times New Roman" w:hint="eastAsia"/>
+          <w:sz w:val="24"/>
+        </w:rPr>
+        <w:t>Qwen-VL</w:t>
+      </w:r>
+      <w:r>
+        <w:rPr>
+          <w:rFonts w:ascii="Times New Roman" w:eastAsia="楷体" w:hAnsi="Times New Roman" w:cs="Times New Roman" w:hint="eastAsia"/>
+          <w:sz w:val="24"/>
+        </w:rPr>
+        <w:t>视觉大模型支持公式输入，小学阶段允许手写公式识别，高中与高校阶段可通过</w:t>
+      </w:r>
+      <w:r>
+        <w:rPr>
+          <w:rFonts w:ascii="Times New Roman" w:eastAsia="楷体" w:hAnsi="Times New Roman" w:cs="Times New Roman" w:hint="eastAsia"/>
+          <w:sz w:val="24"/>
+        </w:rPr>
+        <w:t>LaTeX</w:t>
+      </w:r>
+      <w:r>
+        <w:rPr>
+          <w:rFonts w:ascii="Times New Roman" w:eastAsia="楷体" w:hAnsi="Times New Roman" w:cs="Times New Roman" w:hint="eastAsia"/>
+          <w:sz w:val="24"/>
+        </w:rPr>
+        <w:t>语法输入。</w:t>
+      </w:r>
+    </w:p>
+    <w:p>
+      <w:pPr>
+        <w:spacing w:beforeLines="50" w:before="156" w:afterLines="50" w:after="156" w:line="240" w:lineRule="auto"/>
+        <w:rPr>
+          <w:rFonts w:ascii="Times New Roman" w:eastAsia="楷体" w:hAnsi="Times New Roman" w:cs="Times New Roman" w:hint="eastAsia"/>
+          <w:b/>
+          <w:bCs/>
+          <w:sz w:val="28"/>
+          <w:szCs w:val="28"/>
+        </w:rPr>
+      </w:pPr>
+      <w:r>
+        <w:rPr>
+          <w:rFonts w:ascii="Times New Roman" w:eastAsia="楷体" w:hAnsi="Times New Roman" w:cs="Times New Roman" w:hint="eastAsia"/>
+          <w:b/>
+          <w:bCs/>
+          <w:sz w:val="28"/>
+          <w:szCs w:val="28"/>
+        </w:rPr>
+        <w:t xml:space="preserve">3.2 </w:t>
+      </w:r>
+      <w:r>
+        <w:rPr>
+          <w:rFonts w:ascii="Times New Roman" w:eastAsia="楷体" w:hAnsi="Times New Roman" w:cs="Times New Roman" w:hint="eastAsia"/>
+          <w:b/>
+          <w:bCs/>
+          <w:sz w:val="28"/>
+          <w:szCs w:val="28"/>
+        </w:rPr>
+        <w:t>分学段交互原型示例</w:t>
+      </w:r>
+    </w:p>
+    <w:p>
+      <w:pPr>
+        <w:spacing w:beforeLines="50" w:before="156" w:afterLines="50" w:after="156" w:line="240" w:lineRule="auto"/>
+        <w:ind w:firstLineChars="200" w:firstLine="480"/>
+        <w:rPr>
+          <w:rFonts w:ascii="Times New Roman" w:eastAsia="楷体" w:hAnsi="Times New Roman" w:cs="Times New Roman" w:hint="eastAsia"/>
+          <w:sz w:val="24"/>
+        </w:rPr>
+      </w:pPr>
+      <w:r>
+        <w:rPr>
+          <w:rFonts w:ascii="Times New Roman" w:eastAsia="楷体" w:hAnsi="Times New Roman" w:cs="Times New Roman" w:hint="eastAsia"/>
+          <w:sz w:val="24"/>
+        </w:rPr>
+        <w:t>小学阶段核心交互原型聚焦英语游戏化学习场景，以“动物单词闯关”任务为核心设计。用户登录后进入首页，顶部数字人“小英”会主动弹出问候语，引导用户关注中部的“动物单词闯关”任务卡片，卡片上清晰标注任务目标、预计时长与对应奖励。点击卡片进入学习页面，左侧为数字人交互区，数字人手持单词卡并播放标准发音；右侧为学习区，上方展示单词对应图片，下方设“跟读”按钮与进度条。用户完成跟读操作后，系统实时反馈发音准确性，正确则进度条推进并弹出星星奖励动画，错误则由数字人示范正确发音并引导重试。完成全部单词学习后，页面跳转至奖励页面，展示本次获得的星星数量与解锁徽章，数字人同步询问是否继续参与单词接龙游戏，用户可选择“继续”或“退出”，退出后首页会显示次日学习任务预告，“我的”页面可查看累计获得的星星与徽章数量。</w:t>
+      </w:r>
+    </w:p>
+    <w:p>
+      <w:pPr>
+        <w:spacing w:beforeLines="50" w:before="156" w:afterLines="50" w:after="156" w:line="240" w:lineRule="auto"/>
+        <w:ind w:firstLineChars="200" w:firstLine="480"/>
+        <w:rPr>
+          <w:rFonts w:ascii="Times New Roman" w:eastAsia="楷体" w:hAnsi="Times New Roman" w:cs="Times New Roman" w:hint="eastAsia"/>
+          <w:sz w:val="24"/>
+        </w:rPr>
+      </w:pPr>
+      <w:r>
+        <w:rPr>
+          <w:rFonts w:ascii="Times New Roman" w:eastAsia="楷体" w:hAnsi="Times New Roman" w:cs="Times New Roman" w:hint="eastAsia"/>
+          <w:sz w:val="24"/>
+        </w:rPr>
+        <w:t>高中阶段核心交互原型围绕高考数学导数考点评估场景设计。用户登录后进入“备考”</w:t>
+      </w:r>
+      <w:r>
+        <w:rPr>
+          <w:rFonts w:ascii="Times New Roman" w:eastAsia="楷体" w:hAnsi="Times New Roman" w:cs="Times New Roman" w:hint="eastAsia"/>
+          <w:sz w:val="24"/>
+        </w:rPr>
+        <w:t>Tab</w:t>
+      </w:r>
+      <w:r>
+        <w:rPr>
+          <w:rFonts w:ascii="Times New Roman" w:eastAsia="楷体" w:hAnsi="Times New Roman" w:cs="Times New Roman" w:hint="eastAsia"/>
+          <w:sz w:val="24"/>
+        </w:rPr>
+        <w:t>，中部展示“导数考点评估”任务卡片，标注考点覆盖范围、预计时长与报告输出内容。点击卡片进入评估页面，左侧为题目列表，包含</w:t>
+      </w:r>
+      <w:r>
+        <w:rPr>
+          <w:rFonts w:ascii="Times New Roman" w:eastAsia="楷体" w:hAnsi="Times New Roman" w:cs="Times New Roman" w:hint="eastAsia"/>
+          <w:sz w:val="24"/>
+        </w:rPr>
+        <w:t>5</w:t>
+      </w:r>
+      <w:r>
+        <w:rPr>
+          <w:rFonts w:ascii="Times New Roman" w:eastAsia="楷体" w:hAnsi="Times New Roman" w:cs="Times New Roman" w:hint="eastAsia"/>
+          <w:sz w:val="24"/>
+        </w:rPr>
+        <w:t>道高考真题；右侧为答题区，集成</w:t>
+      </w:r>
+      <w:r>
+        <w:rPr>
+          <w:rFonts w:ascii="Times New Roman" w:eastAsia="楷体" w:hAnsi="Times New Roman" w:cs="Times New Roman" w:hint="eastAsia"/>
+          <w:sz w:val="24"/>
+        </w:rPr>
+        <w:t>SymPy</w:t>
+      </w:r>
+      <w:r>
+        <w:rPr>
+          <w:rFonts w:ascii="Times New Roman" w:eastAsia="楷体" w:hAnsi="Times New Roman" w:cs="Times New Roman" w:hint="eastAsia"/>
+          <w:sz w:val="24"/>
+        </w:rPr>
+        <w:t>符号计算库支持公式输入，用户可实时验证推导过程。完成答题提交后，系统跳转至评估报告页面，顶部以雷达图形式呈现各考点掌握情况，中部分析薄弱环节并给出复习建议，底部推荐相关真题集与解析视频。点击推荐资源可直接跳转至“资源”</w:t>
+      </w:r>
+      <w:r>
+        <w:rPr>
+          <w:rFonts w:ascii="Times New Roman" w:eastAsia="楷体" w:hAnsi="Times New Roman" w:cs="Times New Roman" w:hint="eastAsia"/>
+          <w:sz w:val="24"/>
+        </w:rPr>
+        <w:t>Tab</w:t>
+      </w:r>
+      <w:r>
+        <w:rPr>
+          <w:rFonts w:ascii="Times New Roman" w:eastAsia="楷体" w:hAnsi="Times New Roman" w:cs="Times New Roman" w:hint="eastAsia"/>
+          <w:sz w:val="24"/>
+        </w:rPr>
+        <w:t>下载离线版本，同时数字人“学长”弹出提示，告知用户已根据评估结果添加次日复习任务，点击提示可查看任务详情。</w:t>
+      </w:r>
+    </w:p>
+    <w:p>
+      <w:pPr>
+        <w:spacing w:beforeLines="50" w:before="156" w:afterLines="50" w:after="156" w:line="240" w:lineRule="auto"/>
+        <w:ind w:firstLineChars="200" w:firstLine="480"/>
+        <w:rPr>
+          <w:rFonts w:ascii="Times New Roman" w:eastAsia="楷体" w:hAnsi="Times New Roman" w:cs="Times New Roman" w:hint="eastAsia"/>
+          <w:sz w:val="24"/>
+        </w:rPr>
+      </w:pPr>
+      <w:r>
+        <w:rPr>
+          <w:rFonts w:ascii="Times New Roman" w:eastAsia="楷体" w:hAnsi="Times New Roman" w:cs="Times New Roman" w:hint="eastAsia"/>
+          <w:sz w:val="24"/>
+        </w:rPr>
+        <w:t>高校阶段核心交互原型针对</w:t>
+      </w:r>
+      <w:r>
+        <w:rPr>
+          <w:rFonts w:ascii="Times New Roman" w:eastAsia="楷体" w:hAnsi="Times New Roman" w:cs="Times New Roman" w:hint="eastAsia"/>
+          <w:sz w:val="24"/>
+        </w:rPr>
+        <w:t>Java</w:t>
+      </w:r>
+      <w:r>
+        <w:rPr>
+          <w:rFonts w:ascii="Times New Roman" w:eastAsia="楷体" w:hAnsi="Times New Roman" w:cs="Times New Roman" w:hint="eastAsia"/>
+          <w:sz w:val="24"/>
+        </w:rPr>
+        <w:t>后端开发岗位评估场景设计，适配大四学生就业准备需求。用户登录后进入“就业”</w:t>
+      </w:r>
+      <w:r>
+        <w:rPr>
+          <w:rFonts w:ascii="Times New Roman" w:eastAsia="楷体" w:hAnsi="Times New Roman" w:cs="Times New Roman" w:hint="eastAsia"/>
+          <w:sz w:val="24"/>
+        </w:rPr>
+        <w:t>Tab</w:t>
+      </w:r>
+      <w:r>
+        <w:rPr>
+          <w:rFonts w:ascii="Times New Roman" w:eastAsia="楷体" w:hAnsi="Times New Roman" w:cs="Times New Roman" w:hint="eastAsia"/>
+          <w:sz w:val="24"/>
+        </w:rPr>
+        <w:t>，选择“</w:t>
+      </w:r>
+      <w:r>
+        <w:rPr>
+          <w:rFonts w:ascii="Times New Roman" w:eastAsia="楷体" w:hAnsi="Times New Roman" w:cs="Times New Roman" w:hint="eastAsia"/>
+          <w:sz w:val="24"/>
+        </w:rPr>
+        <w:t>Java</w:t>
+      </w:r>
+      <w:r>
+        <w:rPr>
+          <w:rFonts w:ascii="Times New Roman" w:eastAsia="楷体" w:hAnsi="Times New Roman" w:cs="Times New Roman" w:hint="eastAsia"/>
+          <w:sz w:val="24"/>
+        </w:rPr>
+        <w:t>后端开发”岗位后，系统展示评估维度、任务要求与技术标准。点击“开始评估”进入基于</w:t>
+      </w:r>
+      <w:r>
+        <w:rPr>
+          <w:rFonts w:ascii="Times New Roman" w:eastAsia="楷体" w:hAnsi="Times New Roman" w:cs="Times New Roman" w:hint="eastAsia"/>
+          <w:sz w:val="24"/>
+        </w:rPr>
+        <w:t>OpenSumi</w:t>
+      </w:r>
+      <w:r>
+        <w:rPr>
+          <w:rFonts w:ascii="Times New Roman" w:eastAsia="楷体" w:hAnsi="Times New Roman" w:cs="Times New Roman" w:hint="eastAsia"/>
+          <w:sz w:val="24"/>
+        </w:rPr>
+        <w:t xml:space="preserve"> </w:t>
+      </w:r>
+      <w:r>
+        <w:rPr>
+          <w:rFonts w:ascii="Times New Roman" w:eastAsia="楷体" w:hAnsi="Times New Roman" w:cs="Times New Roman" w:hint="eastAsia"/>
+          <w:sz w:val="24"/>
+        </w:rPr>
+        <w:t>IDE</w:t>
+      </w:r>
+      <w:r>
+        <w:rPr>
+          <w:rFonts w:ascii="Times New Roman" w:eastAsia="楷体" w:hAnsi="Times New Roman" w:cs="Times New Roman" w:hint="eastAsia"/>
+          <w:sz w:val="24"/>
+        </w:rPr>
+        <w:t>的编程环境，左侧为文件目录，中间为支持代码补全与语法高亮的编辑区，右侧为运行结果区，用户可输入测试账号密码验证接口功能。提交评估后，页面跳转至评估报告页面，顶部以雷达图展示评分情况，中部给出代码改进建议，底部显示岗位匹配度与补充学习方向。点击“补充学习”可跳转至“课程”</w:t>
+      </w:r>
+      <w:r>
+        <w:rPr>
+          <w:rFonts w:ascii="Times New Roman" w:eastAsia="楷体" w:hAnsi="Times New Roman" w:cs="Times New Roman" w:hint="eastAsia"/>
+          <w:sz w:val="24"/>
+        </w:rPr>
+        <w:t>Tab</w:t>
+      </w:r>
+      <w:r>
+        <w:rPr>
+          <w:rFonts w:ascii="Times New Roman" w:eastAsia="楷体" w:hAnsi="Times New Roman" w:cs="Times New Roman" w:hint="eastAsia"/>
+          <w:sz w:val="24"/>
+        </w:rPr>
+        <w:t>查看</w:t>
+      </w:r>
+      <w:r>
+        <w:rPr>
+          <w:rFonts w:ascii="Times New Roman" w:eastAsia="楷体" w:hAnsi="Times New Roman" w:cs="Times New Roman" w:hint="eastAsia"/>
+          <w:sz w:val="24"/>
+        </w:rPr>
+        <w:t>Spring Security</w:t>
+      </w:r>
+      <w:r>
+        <w:rPr>
+          <w:rFonts w:ascii="Times New Roman" w:eastAsia="楷体" w:hAnsi="Times New Roman" w:cs="Times New Roman" w:hint="eastAsia"/>
+          <w:sz w:val="24"/>
+        </w:rPr>
+        <w:t>入门课程，学习规划智能体同步推送</w:t>
+      </w:r>
+      <w:r>
+        <w:rPr>
+          <w:rFonts w:ascii="Times New Roman" w:eastAsia="楷体" w:hAnsi="Times New Roman" w:cs="Times New Roman" w:hint="eastAsia"/>
+          <w:sz w:val="24"/>
+        </w:rPr>
+        <w:t>7</w:t>
+      </w:r>
+      <w:r>
+        <w:rPr>
+          <w:rFonts w:ascii="Times New Roman" w:eastAsia="楷体" w:hAnsi="Times New Roman" w:cs="Times New Roman" w:hint="eastAsia"/>
+          <w:sz w:val="24"/>
+        </w:rPr>
+        <w:t>天学习计划。</w:t>
       </w:r>
     </w:p>
     <w:sectPr>
@@ -2836,7 +2815,7 @@
         <v:path o:extrusionok="f" gradientshapeok="t" o:connecttype="rect"/>
         <o:lock v:ext="edit" aspectratio="t"/>
       </v:shapetype>
-      <v:shape id="_x0000_i1111" type="#_x0000_t75" style="width:11.25pt;height:11.25pt;visibility:visible;mso-wrap-style:square" o:bullet="t">
+      <v:shape id="_x0000_i1048" type="#_x0000_t75" style="width:11.25pt;height:11.25pt;visibility:visible;mso-wrap-style:square" o:bullet="t">
         <v:imagedata r:id="rId1" o:title="mso2F1"/>
       </v:shape>
     </w:pict>
@@ -6356,7 +6335,7 @@
   <w:style w:type="paragraph" w:default="1" w:styleId="a">
     <w:name w:val="Normal"/>
     <w:qFormat/>
-    <w:rsid w:val="00C10870"/>
+    <w:rsid w:val="00DD33FC"/>
     <w:pPr>
       <w:widowControl w:val="0"/>
     </w:pPr>
@@ -6564,6 +6543,7 @@
   <w:style w:type="character" w:default="1" w:styleId="a0">
     <w:name w:val="Default Paragraph Font"/>
     <w:uiPriority w:val="1"/>
+    <w:semiHidden/>
     <w:unhideWhenUsed/>
   </w:style>
   <w:style w:type="table" w:default="1" w:styleId="a1">

--- a/作品提交材料/S6.命题企业要求提交的其他内容/功能设计文档.docx
+++ b/作品提交材料/S6.命题企业要求提交的其他内容/功能设计文档.docx
@@ -530,82 +530,1487 @@
     <w:p>
       <w:pPr>
         <w:spacing w:beforeLines="50" w:before="156" w:afterLines="50" w:after="156" w:line="240" w:lineRule="auto"/>
-        <w:rPr>
-          <w:rFonts w:ascii="Times New Roman" w:eastAsia="楷体" w:hAnsi="Times New Roman" w:cs="Times New Roman"/>
-          <w:b/>
-          <w:bCs/>
-          <w:sz w:val="24"/>
-        </w:rPr>
-      </w:pPr>
-      <w:r>
-        <w:rPr>
-          <w:rFonts w:ascii="Times New Roman" w:eastAsia="楷体" w:hAnsi="Times New Roman" w:cs="Times New Roman" w:hint="eastAsia"/>
-          <w:b/>
-          <w:bCs/>
-          <w:sz w:val="24"/>
+        <w:jc w:val="center"/>
+        <w:rPr>
+          <w:rFonts w:ascii="Times New Roman" w:eastAsia="楷体" w:hAnsi="Times New Roman" w:cs="Times New Roman" w:hint="eastAsia"/>
+          <w:b/>
+          <w:bCs/>
+          <w:sz w:val="28"/>
+          <w:szCs w:val="28"/>
+        </w:rPr>
+      </w:pPr>
+      <w:r>
+        <w:rPr>
+          <w:rFonts w:ascii="Times New Roman" w:eastAsia="楷体" w:hAnsi="Times New Roman" w:cs="Times New Roman" w:hint="eastAsia"/>
+          <w:b/>
+          <w:bCs/>
+          <w:sz w:val="28"/>
+          <w:szCs w:val="28"/>
         </w:rPr>
         <w:lastRenderedPageBreak/>
-        <w:t>详细的功能设计文档，包含业务流程图、用户交互原型及需求分析说明，突出功能如何满足用户学习需求及使用场景。</w:t>
+        <w:t>需求分析</w:t>
       </w:r>
     </w:p>
     <w:p>
       <w:pPr>
         <w:spacing w:beforeLines="50" w:before="156" w:afterLines="50" w:after="156" w:line="240" w:lineRule="auto"/>
-        <w:rPr>
-          <w:rFonts w:ascii="Times New Roman" w:eastAsia="楷体" w:hAnsi="Times New Roman" w:cs="Times New Roman"/>
-          <w:b/>
-          <w:bCs/>
-          <w:sz w:val="24"/>
-        </w:rPr>
-      </w:pPr>
+        <w:ind w:firstLineChars="200" w:firstLine="480"/>
+        <w:rPr>
+          <w:rFonts w:ascii="Times New Roman" w:eastAsia="楷体" w:hAnsi="Times New Roman" w:cs="Times New Roman" w:hint="eastAsia"/>
+          <w:sz w:val="24"/>
+        </w:rPr>
+      </w:pPr>
+      <w:r>
+        <w:rPr>
+          <w:rFonts w:ascii="Times New Roman" w:eastAsia="楷体" w:hAnsi="Times New Roman" w:cs="Times New Roman" w:hint="eastAsia"/>
+          <w:sz w:val="24"/>
+        </w:rPr>
+        <w:t>本项目旨在解决当代学习者在两大核心场景中面临的痛点：</w:t>
+      </w:r>
     </w:p>
     <w:p>
       <w:pPr>
         <w:spacing w:beforeLines="50" w:before="156" w:afterLines="50" w:after="156" w:line="240" w:lineRule="auto"/>
-        <w:rPr>
-          <w:rFonts w:ascii="Times New Roman" w:eastAsia="楷体" w:hAnsi="Times New Roman" w:cs="Times New Roman"/>
-          <w:b/>
-          <w:bCs/>
-          <w:sz w:val="32"/>
-          <w:szCs w:val="32"/>
-        </w:rPr>
-      </w:pPr>
-      <w:r>
-        <w:rPr>
-          <w:rFonts w:ascii="Times New Roman" w:eastAsia="楷体" w:hAnsi="Times New Roman" w:cs="Times New Roman" w:hint="eastAsia"/>
-          <w:b/>
-          <w:bCs/>
-          <w:sz w:val="32"/>
-          <w:szCs w:val="32"/>
-        </w:rPr>
-        <w:t>1</w:t>
-      </w:r>
-      <w:r>
-        <w:rPr>
-          <w:rFonts w:ascii="Times New Roman" w:eastAsia="楷体" w:hAnsi="Times New Roman" w:cs="Times New Roman"/>
-          <w:b/>
-          <w:bCs/>
-          <w:sz w:val="32"/>
-          <w:szCs w:val="32"/>
-        </w:rPr>
-        <w:t xml:space="preserve"> </w:t>
-      </w:r>
-      <w:r>
-        <w:rPr>
-          <w:rFonts w:ascii="Times New Roman" w:eastAsia="楷体" w:hAnsi="Times New Roman" w:cs="Times New Roman"/>
-          <w:b/>
-          <w:bCs/>
-          <w:sz w:val="32"/>
-          <w:szCs w:val="32"/>
-        </w:rPr>
-        <w:t>需求分析</w:t>
+        <w:ind w:firstLineChars="200" w:firstLine="482"/>
+        <w:rPr>
+          <w:rFonts w:ascii="Times New Roman" w:eastAsia="楷体" w:hAnsi="Times New Roman" w:cs="Times New Roman" w:hint="eastAsia"/>
+          <w:sz w:val="24"/>
+        </w:rPr>
+      </w:pPr>
+      <w:r>
+        <w:rPr>
+          <w:rFonts w:ascii="Times New Roman" w:eastAsia="楷体" w:hAnsi="Times New Roman" w:cs="Times New Roman" w:hint="eastAsia"/>
+          <w:b/>
+          <w:bCs/>
+          <w:sz w:val="24"/>
+        </w:rPr>
+        <w:t>一阶段（校园考试）：</w:t>
+      </w:r>
+      <w:r>
+        <w:rPr>
+          <w:rFonts w:ascii="Times New Roman" w:eastAsia="楷体" w:hAnsi="Times New Roman" w:cs="Times New Roman" w:hint="eastAsia"/>
+          <w:sz w:val="24"/>
+        </w:rPr>
+        <w:t>知识吸收效率低、缺乏个性化指导、学习过程孤独、难以精准评估薄弱环节。</w:t>
       </w:r>
     </w:p>
     <w:p>
       <w:pPr>
         <w:spacing w:beforeLines="50" w:before="156" w:afterLines="50" w:after="156" w:line="240" w:lineRule="auto"/>
-        <w:rPr>
-          <w:rFonts w:ascii="Times New Roman" w:eastAsia="楷体" w:hAnsi="Times New Roman" w:cs="Times New Roman"/>
+        <w:ind w:firstLineChars="200" w:firstLine="482"/>
+        <w:rPr>
+          <w:rFonts w:ascii="Times New Roman" w:eastAsia="楷体" w:hAnsi="Times New Roman" w:cs="Times New Roman" w:hint="eastAsia"/>
+          <w:sz w:val="24"/>
+        </w:rPr>
+      </w:pPr>
+      <w:r>
+        <w:rPr>
+          <w:rFonts w:ascii="Times New Roman" w:eastAsia="楷体" w:hAnsi="Times New Roman" w:cs="Times New Roman" w:hint="eastAsia"/>
+          <w:b/>
+          <w:bCs/>
+          <w:sz w:val="24"/>
+        </w:rPr>
+        <w:t>二阶段（就业技能）：</w:t>
+      </w:r>
+      <w:r>
+        <w:rPr>
+          <w:rFonts w:ascii="Times New Roman" w:eastAsia="楷体" w:hAnsi="Times New Roman" w:cs="Times New Roman" w:hint="eastAsia"/>
+          <w:sz w:val="24"/>
+        </w:rPr>
+        <w:t>高校教学与市场需求脱节、缺乏对标岗位的能力评估、缺少持续的学习动力和规划。</w:t>
+      </w:r>
+    </w:p>
+    <w:p>
+      <w:pPr>
+        <w:spacing w:beforeLines="50" w:before="156" w:afterLines="50" w:after="156" w:line="240" w:lineRule="auto"/>
+        <w:ind w:firstLineChars="200" w:firstLine="480"/>
+        <w:rPr>
+          <w:rFonts w:ascii="Times New Roman" w:eastAsia="楷体" w:hAnsi="Times New Roman" w:cs="Times New Roman"/>
+          <w:sz w:val="24"/>
+        </w:rPr>
+      </w:pPr>
+      <w:r>
+        <w:rPr>
+          <w:rFonts w:ascii="Times New Roman" w:eastAsia="楷体" w:hAnsi="Times New Roman" w:cs="Times New Roman" w:hint="eastAsia"/>
+          <w:sz w:val="24"/>
+        </w:rPr>
+        <w:t>基于此，我们设计了“</w:t>
+      </w:r>
+      <w:r>
+        <w:rPr>
+          <w:rFonts w:ascii="Times New Roman" w:eastAsia="楷体" w:hAnsi="Times New Roman" w:cs="Times New Roman" w:hint="eastAsia"/>
+          <w:sz w:val="24"/>
+        </w:rPr>
+        <w:t>AI</w:t>
+      </w:r>
+      <w:r>
+        <w:rPr>
+          <w:rFonts w:ascii="Times New Roman" w:eastAsia="楷体" w:hAnsi="Times New Roman" w:cs="Times New Roman" w:hint="eastAsia"/>
+          <w:sz w:val="24"/>
+        </w:rPr>
+        <w:t>智能·学习搭子”解决方案，</w:t>
+      </w:r>
+      <w:r>
+        <w:rPr>
+          <w:rFonts w:ascii="Times New Roman" w:eastAsia="楷体" w:hAnsi="Times New Roman" w:cs="Times New Roman" w:hint="eastAsia"/>
+          <w:sz w:val="24"/>
+        </w:rPr>
+        <w:t>并设计以下的三大模块、四大系统：</w:t>
+      </w:r>
+    </w:p>
+    <w:p>
+      <w:pPr>
+        <w:spacing w:beforeLines="50" w:before="156" w:afterLines="50" w:after="156" w:line="240" w:lineRule="auto"/>
+        <w:ind w:firstLineChars="200" w:firstLine="482"/>
+        <w:rPr>
+          <w:rFonts w:ascii="Times New Roman" w:eastAsia="楷体" w:hAnsi="Times New Roman" w:cs="Times New Roman"/>
+          <w:sz w:val="24"/>
+        </w:rPr>
+      </w:pPr>
+      <w:r>
+        <w:rPr>
+          <w:rFonts w:ascii="Times New Roman" w:eastAsia="楷体" w:hAnsi="Times New Roman" w:cs="Times New Roman" w:hint="eastAsia"/>
+          <w:b/>
+          <w:bCs/>
+          <w:sz w:val="24"/>
+        </w:rPr>
+        <w:t>可视化交互模块：</w:t>
+      </w:r>
+      <w:r>
+        <w:rPr>
+          <w:rFonts w:ascii="Times New Roman" w:eastAsia="楷体" w:hAnsi="Times New Roman" w:cs="Times New Roman" w:hint="eastAsia"/>
+          <w:sz w:val="24"/>
+        </w:rPr>
+        <w:t>数字人伴学系统</w:t>
+      </w:r>
+    </w:p>
+    <w:p>
+      <w:pPr>
+        <w:spacing w:beforeLines="50" w:before="156" w:afterLines="50" w:after="156" w:line="240" w:lineRule="auto"/>
+        <w:ind w:firstLineChars="200" w:firstLine="482"/>
+        <w:rPr>
+          <w:rFonts w:ascii="Times New Roman" w:eastAsia="楷体" w:hAnsi="Times New Roman" w:cs="Times New Roman" w:hint="eastAsia"/>
+          <w:b/>
+          <w:bCs/>
+          <w:sz w:val="24"/>
+        </w:rPr>
+      </w:pPr>
+      <w:r>
+        <w:rPr>
+          <w:rFonts w:ascii="Times New Roman" w:eastAsia="楷体" w:hAnsi="Times New Roman" w:cs="Times New Roman" w:hint="eastAsia"/>
+          <w:b/>
+          <w:bCs/>
+          <w:sz w:val="24"/>
+        </w:rPr>
+        <w:t>核心需求分析：</w:t>
+      </w:r>
+    </w:p>
+    <w:p>
+      <w:pPr>
+        <w:spacing w:beforeLines="50" w:before="156" w:afterLines="50" w:after="156" w:line="240" w:lineRule="auto"/>
+        <w:ind w:firstLineChars="200" w:firstLine="482"/>
+        <w:rPr>
+          <w:rFonts w:ascii="Times New Roman" w:eastAsia="楷体" w:hAnsi="Times New Roman" w:cs="Times New Roman" w:hint="eastAsia"/>
+          <w:sz w:val="24"/>
+        </w:rPr>
+      </w:pPr>
+      <w:r>
+        <w:rPr>
+          <w:rFonts w:ascii="Times New Roman" w:eastAsia="楷体" w:hAnsi="Times New Roman" w:cs="Times New Roman" w:hint="eastAsia"/>
+          <w:b/>
+          <w:bCs/>
+          <w:sz w:val="24"/>
+        </w:rPr>
+        <w:t>情感陪伴与激励：</w:t>
+      </w:r>
+      <w:r>
+        <w:rPr>
+          <w:rFonts w:ascii="Times New Roman" w:eastAsia="楷体" w:hAnsi="Times New Roman" w:cs="Times New Roman" w:hint="eastAsia"/>
+          <w:sz w:val="24"/>
+        </w:rPr>
+        <w:t>学习过程孤独是普遍痛点，用户需要一个能提供情感支持、缓解压力、保持学习热情的“</w:t>
+      </w:r>
+      <w:r>
+        <w:rPr>
+          <w:rFonts w:ascii="Times New Roman" w:eastAsia="楷体" w:hAnsi="Times New Roman" w:cs="Times New Roman" w:hint="eastAsia"/>
+          <w:sz w:val="24"/>
+        </w:rPr>
+        <w:t>学习</w:t>
+      </w:r>
+      <w:r>
+        <w:rPr>
+          <w:rFonts w:ascii="Times New Roman" w:eastAsia="楷体" w:hAnsi="Times New Roman" w:cs="Times New Roman" w:hint="eastAsia"/>
+          <w:sz w:val="24"/>
+        </w:rPr>
+        <w:t>搭子”。</w:t>
+      </w:r>
+    </w:p>
+    <w:p>
+      <w:pPr>
+        <w:spacing w:beforeLines="50" w:before="156" w:afterLines="50" w:after="156" w:line="240" w:lineRule="auto"/>
+        <w:ind w:firstLineChars="200" w:firstLine="482"/>
+        <w:rPr>
+          <w:rFonts w:ascii="Times New Roman" w:eastAsia="楷体" w:hAnsi="Times New Roman" w:cs="Times New Roman" w:hint="eastAsia"/>
+          <w:sz w:val="24"/>
+        </w:rPr>
+      </w:pPr>
+      <w:r>
+        <w:rPr>
+          <w:rFonts w:ascii="Times New Roman" w:eastAsia="楷体" w:hAnsi="Times New Roman" w:cs="Times New Roman" w:hint="eastAsia"/>
+          <w:b/>
+          <w:bCs/>
+          <w:sz w:val="24"/>
+        </w:rPr>
+        <w:t>自然、沉浸的交互体验：</w:t>
+      </w:r>
+      <w:r>
+        <w:rPr>
+          <w:rFonts w:ascii="Times New Roman" w:eastAsia="楷体" w:hAnsi="Times New Roman" w:cs="Times New Roman" w:hint="eastAsia"/>
+          <w:sz w:val="24"/>
+        </w:rPr>
+        <w:t>传统的文字问答缺乏温度。用户期望通过自然语言（尤其是语音）与学习伙伴进行流畅、低延迟的对话，获得接近真人交流的体验。</w:t>
+      </w:r>
+    </w:p>
+    <w:p>
+      <w:pPr>
+        <w:spacing w:beforeLines="50" w:before="156" w:afterLines="50" w:after="156" w:line="240" w:lineRule="auto"/>
+        <w:ind w:firstLineChars="200" w:firstLine="482"/>
+        <w:rPr>
+          <w:rFonts w:ascii="Times New Roman" w:eastAsia="楷体" w:hAnsi="Times New Roman" w:cs="Times New Roman" w:hint="eastAsia"/>
+          <w:sz w:val="24"/>
+        </w:rPr>
+      </w:pPr>
+      <w:r>
+        <w:rPr>
+          <w:rFonts w:ascii="Times New Roman" w:eastAsia="楷体" w:hAnsi="Times New Roman" w:cs="Times New Roman" w:hint="eastAsia"/>
+          <w:b/>
+          <w:bCs/>
+          <w:sz w:val="24"/>
+        </w:rPr>
+        <w:t>个性化形象与认同感：</w:t>
+      </w:r>
+      <w:r>
+        <w:rPr>
+          <w:rFonts w:ascii="Times New Roman" w:eastAsia="楷体" w:hAnsi="Times New Roman" w:cs="Times New Roman" w:hint="eastAsia"/>
+          <w:sz w:val="24"/>
+        </w:rPr>
+        <w:t>一个固定、无特色的形象难以建立长期陪伴关系。用户希望拥有可定制、甚至能与自己形象关联的专属学习伙伴，增强认同感和使用粘性。</w:t>
+      </w:r>
+    </w:p>
+    <w:p>
+      <w:pPr>
+        <w:spacing w:beforeLines="50" w:before="156" w:afterLines="50" w:after="156" w:line="240" w:lineRule="auto"/>
+        <w:ind w:firstLineChars="200" w:firstLine="482"/>
+        <w:rPr>
+          <w:rFonts w:ascii="Times New Roman" w:eastAsia="楷体" w:hAnsi="Times New Roman" w:cs="Times New Roman" w:hint="eastAsia"/>
+          <w:b/>
+          <w:bCs/>
+          <w:sz w:val="24"/>
+        </w:rPr>
+      </w:pPr>
+      <w:r>
+        <w:rPr>
+          <w:rFonts w:ascii="Times New Roman" w:eastAsia="楷体" w:hAnsi="Times New Roman" w:cs="Times New Roman" w:hint="eastAsia"/>
+          <w:b/>
+          <w:bCs/>
+          <w:sz w:val="24"/>
+        </w:rPr>
+        <w:t>解决方案：</w:t>
+      </w:r>
+    </w:p>
+    <w:p>
+      <w:pPr>
+        <w:spacing w:beforeLines="50" w:before="156" w:afterLines="50" w:after="156" w:line="240" w:lineRule="auto"/>
+        <w:ind w:firstLineChars="200" w:firstLine="482"/>
+        <w:rPr>
+          <w:rFonts w:ascii="Times New Roman" w:eastAsia="楷体" w:hAnsi="Times New Roman" w:cs="Times New Roman" w:hint="eastAsia"/>
+          <w:sz w:val="24"/>
+        </w:rPr>
+      </w:pPr>
+      <w:r>
+        <w:rPr>
+          <w:rFonts w:ascii="Times New Roman" w:eastAsia="楷体" w:hAnsi="Times New Roman" w:cs="Times New Roman" w:hint="eastAsia"/>
+          <w:b/>
+          <w:bCs/>
+          <w:sz w:val="24"/>
+        </w:rPr>
+        <w:t>端到端实时语音交互：</w:t>
+      </w:r>
+      <w:r>
+        <w:rPr>
+          <w:rFonts w:ascii="Times New Roman" w:eastAsia="楷体" w:hAnsi="Times New Roman" w:cs="Times New Roman" w:hint="eastAsia"/>
+          <w:sz w:val="24"/>
+        </w:rPr>
+        <w:t>采用</w:t>
+      </w:r>
+      <w:r>
+        <w:rPr>
+          <w:rFonts w:ascii="Times New Roman" w:eastAsia="楷体" w:hAnsi="Times New Roman" w:cs="Times New Roman" w:hint="eastAsia"/>
+          <w:sz w:val="24"/>
+        </w:rPr>
+        <w:t>SenseVoice ASR + Qwen3-4B LLM + CosyVoice 2.0 TTS</w:t>
+      </w:r>
+      <w:r>
+        <w:rPr>
+          <w:rFonts w:ascii="Times New Roman" w:eastAsia="楷体" w:hAnsi="Times New Roman" w:cs="Times New Roman" w:hint="eastAsia"/>
+          <w:sz w:val="24"/>
+        </w:rPr>
+        <w:t>的技术栈，构建平均延迟约</w:t>
+      </w:r>
+      <w:r>
+        <w:rPr>
+          <w:rFonts w:ascii="Times New Roman" w:eastAsia="楷体" w:hAnsi="Times New Roman" w:cs="Times New Roman" w:hint="eastAsia"/>
+          <w:sz w:val="24"/>
+        </w:rPr>
+        <w:t>3</w:t>
+      </w:r>
+      <w:r>
+        <w:rPr>
+          <w:rFonts w:ascii="Times New Roman" w:eastAsia="楷体" w:hAnsi="Times New Roman" w:cs="Times New Roman" w:hint="eastAsia"/>
+          <w:sz w:val="24"/>
+        </w:rPr>
+        <w:t>秒的实时对话流，确保交互的流畅性。</w:t>
+      </w:r>
+    </w:p>
+    <w:p>
+      <w:pPr>
+        <w:spacing w:beforeLines="50" w:before="156" w:afterLines="50" w:after="156" w:line="240" w:lineRule="auto"/>
+        <w:ind w:firstLineChars="200" w:firstLine="482"/>
+        <w:rPr>
+          <w:rFonts w:ascii="Times New Roman" w:eastAsia="楷体" w:hAnsi="Times New Roman" w:cs="Times New Roman" w:hint="eastAsia"/>
+          <w:sz w:val="24"/>
+        </w:rPr>
+      </w:pPr>
+      <w:r>
+        <w:rPr>
+          <w:rFonts w:ascii="Times New Roman" w:eastAsia="楷体" w:hAnsi="Times New Roman" w:cs="Times New Roman" w:hint="eastAsia"/>
+          <w:b/>
+          <w:bCs/>
+          <w:sz w:val="24"/>
+        </w:rPr>
+        <w:t>情感化智能陪伴：</w:t>
+      </w:r>
+      <w:r>
+        <w:rPr>
+          <w:rFonts w:ascii="Times New Roman" w:eastAsia="楷体" w:hAnsi="Times New Roman" w:cs="Times New Roman" w:hint="eastAsia"/>
+          <w:sz w:val="24"/>
+        </w:rPr>
+        <w:t>系统不仅理解语义，还通过</w:t>
+      </w:r>
+      <w:r>
+        <w:rPr>
+          <w:rFonts w:ascii="Times New Roman" w:eastAsia="楷体" w:hAnsi="Times New Roman" w:cs="Times New Roman" w:hint="eastAsia"/>
+          <w:sz w:val="24"/>
+        </w:rPr>
+        <w:t>ASR</w:t>
+      </w:r>
+      <w:r>
+        <w:rPr>
+          <w:rFonts w:ascii="Times New Roman" w:eastAsia="楷体" w:hAnsi="Times New Roman" w:cs="Times New Roman" w:hint="eastAsia"/>
+          <w:sz w:val="24"/>
+        </w:rPr>
+        <w:t>的情感识别（</w:t>
+      </w:r>
+      <w:r>
+        <w:rPr>
+          <w:rFonts w:ascii="Times New Roman" w:eastAsia="楷体" w:hAnsi="Times New Roman" w:cs="Times New Roman" w:hint="eastAsia"/>
+          <w:sz w:val="24"/>
+        </w:rPr>
+        <w:t>SER</w:t>
+      </w:r>
+      <w:r>
+        <w:rPr>
+          <w:rFonts w:ascii="Times New Roman" w:eastAsia="楷体" w:hAnsi="Times New Roman" w:cs="Times New Roman" w:hint="eastAsia"/>
+          <w:sz w:val="24"/>
+        </w:rPr>
+        <w:t>）和</w:t>
+      </w:r>
+      <w:r>
+        <w:rPr>
+          <w:rFonts w:ascii="Times New Roman" w:eastAsia="楷体" w:hAnsi="Times New Roman" w:cs="Times New Roman" w:hint="eastAsia"/>
+          <w:sz w:val="24"/>
+        </w:rPr>
+        <w:t>LLM</w:t>
+      </w:r>
+      <w:r>
+        <w:rPr>
+          <w:rFonts w:ascii="Times New Roman" w:eastAsia="楷体" w:hAnsi="Times New Roman" w:cs="Times New Roman" w:hint="eastAsia"/>
+          <w:sz w:val="24"/>
+        </w:rPr>
+        <w:t>的情感分析，驱动</w:t>
+      </w:r>
+      <w:r>
+        <w:rPr>
+          <w:rFonts w:ascii="Times New Roman" w:eastAsia="楷体" w:hAnsi="Times New Roman" w:cs="Times New Roman" w:hint="eastAsia"/>
+          <w:sz w:val="24"/>
+        </w:rPr>
+        <w:t>TTS</w:t>
+      </w:r>
+      <w:r>
+        <w:rPr>
+          <w:rFonts w:ascii="Times New Roman" w:eastAsia="楷体" w:hAnsi="Times New Roman" w:cs="Times New Roman" w:hint="eastAsia"/>
+          <w:sz w:val="24"/>
+        </w:rPr>
+        <w:t>输出不同情感语调（鼓励、耐心等），并计划联动</w:t>
+      </w:r>
+      <w:r>
+        <w:rPr>
+          <w:rFonts w:ascii="Times New Roman" w:eastAsia="楷体" w:hAnsi="Times New Roman" w:cs="Times New Roman" w:hint="eastAsia"/>
+          <w:sz w:val="24"/>
+        </w:rPr>
+        <w:t>LAM Avatar</w:t>
+      </w:r>
+      <w:r>
+        <w:rPr>
+          <w:rFonts w:ascii="Times New Roman" w:eastAsia="楷体" w:hAnsi="Times New Roman" w:cs="Times New Roman" w:hint="eastAsia"/>
+          <w:sz w:val="24"/>
+        </w:rPr>
+        <w:t>引擎实现表情同步，打造有温度的陪伴体验。</w:t>
+      </w:r>
+    </w:p>
+    <w:p>
+      <w:pPr>
+        <w:spacing w:beforeLines="50" w:before="156" w:afterLines="50" w:after="156" w:line="240" w:lineRule="auto"/>
+        <w:ind w:firstLineChars="200" w:firstLine="482"/>
+        <w:rPr>
+          <w:rFonts w:ascii="Times New Roman" w:eastAsia="楷体" w:hAnsi="Times New Roman" w:cs="Times New Roman"/>
+          <w:sz w:val="24"/>
+        </w:rPr>
+      </w:pPr>
+      <w:r>
+        <w:rPr>
+          <w:rFonts w:ascii="Times New Roman" w:eastAsia="楷体" w:hAnsi="Times New Roman" w:cs="Times New Roman" w:hint="eastAsia"/>
+          <w:b/>
+          <w:bCs/>
+          <w:sz w:val="24"/>
+        </w:rPr>
+        <w:t>个性化形象生成：</w:t>
+      </w:r>
+      <w:r>
+        <w:rPr>
+          <w:rFonts w:ascii="Times New Roman" w:eastAsia="楷体" w:hAnsi="Times New Roman" w:cs="Times New Roman" w:hint="eastAsia"/>
+          <w:sz w:val="24"/>
+        </w:rPr>
+        <w:t>利用</w:t>
+      </w:r>
+      <w:r>
+        <w:rPr>
+          <w:rFonts w:ascii="Times New Roman" w:eastAsia="楷体" w:hAnsi="Times New Roman" w:cs="Times New Roman" w:hint="eastAsia"/>
+          <w:sz w:val="24"/>
+        </w:rPr>
+        <w:t>LAM</w:t>
+      </w:r>
+      <w:r>
+        <w:rPr>
+          <w:rFonts w:ascii="Times New Roman" w:eastAsia="楷体" w:hAnsi="Times New Roman" w:cs="Times New Roman" w:hint="eastAsia"/>
+          <w:sz w:val="24"/>
+        </w:rPr>
+        <w:t>引擎，未来支持学生上传照片生成专属</w:t>
+      </w:r>
+      <w:r>
+        <w:rPr>
+          <w:rFonts w:ascii="Times New Roman" w:eastAsia="楷体" w:hAnsi="Times New Roman" w:cs="Times New Roman" w:hint="eastAsia"/>
+          <w:sz w:val="24"/>
+        </w:rPr>
+        <w:t>3D</w:t>
+      </w:r>
+      <w:r>
+        <w:rPr>
+          <w:rFonts w:ascii="Times New Roman" w:eastAsia="楷体" w:hAnsi="Times New Roman" w:cs="Times New Roman" w:hint="eastAsia"/>
+          <w:sz w:val="24"/>
+        </w:rPr>
+        <w:t>数字人形象，将“学习搭子”从工具转变为有情感连接的伙伴。</w:t>
+      </w:r>
+    </w:p>
+    <w:p>
+      <w:pPr>
+        <w:spacing w:beforeLines="50" w:before="156" w:afterLines="50" w:after="156" w:line="240" w:lineRule="auto"/>
+        <w:ind w:firstLineChars="200" w:firstLine="480"/>
+        <w:rPr>
+          <w:rFonts w:ascii="Times New Roman" w:eastAsia="楷体" w:hAnsi="Times New Roman" w:cs="Times New Roman" w:hint="eastAsia"/>
+          <w:sz w:val="24"/>
+        </w:rPr>
+      </w:pPr>
+    </w:p>
+    <w:p>
+      <w:pPr>
+        <w:spacing w:beforeLines="50" w:before="156" w:afterLines="50" w:after="156" w:line="240" w:lineRule="auto"/>
+        <w:ind w:firstLineChars="200" w:firstLine="482"/>
+        <w:rPr>
+          <w:rFonts w:ascii="Times New Roman" w:eastAsia="楷体" w:hAnsi="Times New Roman" w:cs="Times New Roman"/>
+          <w:sz w:val="24"/>
+        </w:rPr>
+      </w:pPr>
+      <w:r>
+        <w:rPr>
+          <w:rFonts w:ascii="Times New Roman" w:eastAsia="楷体" w:hAnsi="Times New Roman" w:cs="Times New Roman" w:hint="eastAsia"/>
+          <w:b/>
+          <w:bCs/>
+          <w:sz w:val="24"/>
+        </w:rPr>
+        <w:t>后端服务模块：</w:t>
+      </w:r>
+      <w:r>
+        <w:rPr>
+          <w:rFonts w:ascii="Times New Roman" w:eastAsia="楷体" w:hAnsi="Times New Roman" w:cs="Times New Roman" w:hint="eastAsia"/>
+          <w:sz w:val="24"/>
+        </w:rPr>
+        <w:t>多智能体</w:t>
+      </w:r>
+      <w:r>
+        <w:rPr>
+          <w:rFonts w:ascii="Times New Roman" w:eastAsia="楷体" w:hAnsi="Times New Roman" w:cs="Times New Roman" w:hint="eastAsia"/>
+          <w:sz w:val="24"/>
+        </w:rPr>
+        <w:t>-</w:t>
+      </w:r>
+      <w:r>
+        <w:rPr>
+          <w:rFonts w:ascii="Times New Roman" w:eastAsia="楷体" w:hAnsi="Times New Roman" w:cs="Times New Roman" w:hint="eastAsia"/>
+          <w:sz w:val="24"/>
+        </w:rPr>
+        <w:t>知识库协作系统</w:t>
+      </w:r>
+    </w:p>
+    <w:p>
+      <w:pPr>
+        <w:spacing w:beforeLines="50" w:before="156" w:afterLines="50" w:after="156" w:line="240" w:lineRule="auto"/>
+        <w:ind w:firstLineChars="200" w:firstLine="482"/>
+        <w:rPr>
+          <w:rFonts w:ascii="Times New Roman" w:eastAsia="楷体" w:hAnsi="Times New Roman" w:cs="Times New Roman" w:hint="eastAsia"/>
+          <w:b/>
+          <w:bCs/>
+          <w:sz w:val="24"/>
+        </w:rPr>
+      </w:pPr>
+      <w:r>
+        <w:rPr>
+          <w:rFonts w:ascii="Times New Roman" w:eastAsia="楷体" w:hAnsi="Times New Roman" w:cs="Times New Roman" w:hint="eastAsia"/>
+          <w:b/>
+          <w:bCs/>
+          <w:sz w:val="24"/>
+        </w:rPr>
+        <w:t>核心需求分析：</w:t>
+      </w:r>
+    </w:p>
+    <w:p>
+      <w:pPr>
+        <w:spacing w:beforeLines="50" w:before="156" w:afterLines="50" w:after="156" w:line="240" w:lineRule="auto"/>
+        <w:ind w:firstLineChars="200" w:firstLine="482"/>
+        <w:rPr>
+          <w:rFonts w:ascii="Times New Roman" w:eastAsia="楷体" w:hAnsi="Times New Roman" w:cs="Times New Roman" w:hint="eastAsia"/>
+          <w:sz w:val="24"/>
+        </w:rPr>
+      </w:pPr>
+      <w:r>
+        <w:rPr>
+          <w:rFonts w:ascii="Times New Roman" w:eastAsia="楷体" w:hAnsi="Times New Roman" w:cs="Times New Roman" w:hint="eastAsia"/>
+          <w:b/>
+          <w:bCs/>
+          <w:sz w:val="24"/>
+        </w:rPr>
+        <w:t>知识的动态性与准确性：</w:t>
+      </w:r>
+      <w:r>
+        <w:rPr>
+          <w:rFonts w:ascii="Times New Roman" w:eastAsia="楷体" w:hAnsi="Times New Roman" w:cs="Times New Roman" w:hint="eastAsia"/>
+          <w:sz w:val="24"/>
+        </w:rPr>
+        <w:t>静态知识库无法应对知识的快速迭代。用户需要一个能整合多源信息（教材、论文、行业报告）、并能动态更新的“活”知识库。</w:t>
+      </w:r>
+    </w:p>
+    <w:p>
+      <w:pPr>
+        <w:spacing w:beforeLines="50" w:before="156" w:afterLines="50" w:after="156" w:line="240" w:lineRule="auto"/>
+        <w:ind w:firstLineChars="200" w:firstLine="482"/>
+        <w:rPr>
+          <w:rFonts w:ascii="Times New Roman" w:eastAsia="楷体" w:hAnsi="Times New Roman" w:cs="Times New Roman" w:hint="eastAsia"/>
+          <w:sz w:val="24"/>
+        </w:rPr>
+      </w:pPr>
+      <w:r>
+        <w:rPr>
+          <w:rFonts w:ascii="Times New Roman" w:eastAsia="楷体" w:hAnsi="Times New Roman" w:cs="Times New Roman" w:hint="eastAsia"/>
+          <w:b/>
+          <w:bCs/>
+          <w:sz w:val="24"/>
+        </w:rPr>
+        <w:t>复杂问题的深度解答：</w:t>
+      </w:r>
+      <w:r>
+        <w:rPr>
+          <w:rFonts w:ascii="Times New Roman" w:eastAsia="楷体" w:hAnsi="Times New Roman" w:cs="Times New Roman" w:hint="eastAsia"/>
+          <w:sz w:val="24"/>
+        </w:rPr>
+        <w:t>单一问答模型难以处理跨领域、深层次的问题。用户期望系统能像一个由“图书管理员”、“内容编辑”、“学业顾问”组成的专家团队，协同提供精准、易懂的答案和规划。</w:t>
+      </w:r>
+    </w:p>
+    <w:p>
+      <w:pPr>
+        <w:spacing w:beforeLines="50" w:before="156" w:afterLines="50" w:after="156" w:line="240" w:lineRule="auto"/>
+        <w:ind w:firstLineChars="200" w:firstLine="482"/>
+        <w:rPr>
+          <w:rFonts w:ascii="Times New Roman" w:eastAsia="楷体" w:hAnsi="Times New Roman" w:cs="Times New Roman" w:hint="eastAsia"/>
+          <w:sz w:val="24"/>
+        </w:rPr>
+      </w:pPr>
+      <w:r>
+        <w:rPr>
+          <w:rFonts w:ascii="Times New Roman" w:eastAsia="楷体" w:hAnsi="Times New Roman" w:cs="Times New Roman" w:hint="eastAsia"/>
+          <w:b/>
+          <w:bCs/>
+          <w:sz w:val="24"/>
+        </w:rPr>
+        <w:t>从“被动问答”到“主动规划”：</w:t>
+      </w:r>
+      <w:r>
+        <w:rPr>
+          <w:rFonts w:ascii="Times New Roman" w:eastAsia="楷体" w:hAnsi="Times New Roman" w:cs="Times New Roman" w:hint="eastAsia"/>
+          <w:sz w:val="24"/>
+        </w:rPr>
+        <w:t>用户不仅需要答疑，更需要系统能根据其目标和薄弱点，主动规划学习路径，实现从“授人以鱼”到“授人以渔”的转变。</w:t>
+      </w:r>
+      <w:r>
+        <w:rPr>
+          <w:rFonts w:ascii="Times New Roman" w:eastAsia="楷体" w:hAnsi="Times New Roman" w:cs="Times New Roman"/>
+          <w:sz w:val="24"/>
+        </w:rPr>
+        <w:br w:type="page"/>
+      </w:r>
+    </w:p>
+    <w:p>
+      <w:pPr>
+        <w:spacing w:beforeLines="50" w:before="156" w:afterLines="50" w:after="156" w:line="240" w:lineRule="auto"/>
+        <w:ind w:firstLineChars="200" w:firstLine="482"/>
+        <w:rPr>
+          <w:rFonts w:ascii="Times New Roman" w:eastAsia="楷体" w:hAnsi="Times New Roman" w:cs="Times New Roman" w:hint="eastAsia"/>
+          <w:b/>
+          <w:bCs/>
+          <w:sz w:val="24"/>
+        </w:rPr>
+      </w:pPr>
+      <w:r>
+        <w:rPr>
+          <w:rFonts w:ascii="Times New Roman" w:eastAsia="楷体" w:hAnsi="Times New Roman" w:cs="Times New Roman" w:hint="eastAsia"/>
+          <w:b/>
+          <w:bCs/>
+          <w:sz w:val="24"/>
+        </w:rPr>
+        <w:lastRenderedPageBreak/>
+        <w:t>解决方案：</w:t>
+      </w:r>
+    </w:p>
+    <w:p>
+      <w:pPr>
+        <w:spacing w:beforeLines="50" w:before="156" w:afterLines="50" w:after="156" w:line="240" w:lineRule="auto"/>
+        <w:ind w:firstLineChars="200" w:firstLine="482"/>
+        <w:rPr>
+          <w:rFonts w:ascii="Times New Roman" w:eastAsia="楷体" w:hAnsi="Times New Roman" w:cs="Times New Roman" w:hint="eastAsia"/>
+          <w:sz w:val="24"/>
+        </w:rPr>
+      </w:pPr>
+      <w:r>
+        <w:rPr>
+          <w:rFonts w:ascii="Times New Roman" w:eastAsia="楷体" w:hAnsi="Times New Roman" w:cs="Times New Roman" w:hint="eastAsia"/>
+          <w:b/>
+          <w:bCs/>
+          <w:sz w:val="24"/>
+        </w:rPr>
+        <w:t>基于</w:t>
+      </w:r>
+      <w:r>
+        <w:rPr>
+          <w:rFonts w:ascii="Times New Roman" w:eastAsia="楷体" w:hAnsi="Times New Roman" w:cs="Times New Roman" w:hint="eastAsia"/>
+          <w:b/>
+          <w:bCs/>
+          <w:sz w:val="24"/>
+        </w:rPr>
+        <w:t>AgentUniverse</w:t>
+      </w:r>
+      <w:r>
+        <w:rPr>
+          <w:rFonts w:ascii="Times New Roman" w:eastAsia="楷体" w:hAnsi="Times New Roman" w:cs="Times New Roman" w:hint="eastAsia"/>
+          <w:b/>
+          <w:bCs/>
+          <w:sz w:val="24"/>
+        </w:rPr>
+        <w:t>的多智能体</w:t>
+      </w:r>
+      <w:r>
+        <w:rPr>
+          <w:rFonts w:ascii="Times New Roman" w:eastAsia="楷体" w:hAnsi="Times New Roman" w:cs="Times New Roman" w:hint="eastAsia"/>
+          <w:b/>
+          <w:bCs/>
+          <w:sz w:val="24"/>
+        </w:rPr>
+        <w:t>融合</w:t>
+      </w:r>
+      <w:r>
+        <w:rPr>
+          <w:rFonts w:ascii="Times New Roman" w:eastAsia="楷体" w:hAnsi="Times New Roman" w:cs="Times New Roman" w:hint="eastAsia"/>
+          <w:b/>
+          <w:bCs/>
+          <w:sz w:val="24"/>
+        </w:rPr>
+        <w:t>架构：</w:t>
+      </w:r>
+      <w:r>
+        <w:rPr>
+          <w:rFonts w:ascii="Times New Roman" w:eastAsia="楷体" w:hAnsi="Times New Roman" w:cs="Times New Roman" w:hint="eastAsia"/>
+          <w:sz w:val="24"/>
+        </w:rPr>
+        <w:t>构建四大核心智能体——知识库检索智能体、内容生成与摘要智能体、学习规划智能体、反思与进化智能体。它们遵循</w:t>
+      </w:r>
+      <w:r>
+        <w:rPr>
+          <w:rFonts w:ascii="Times New Roman" w:eastAsia="楷体" w:hAnsi="Times New Roman" w:cs="Times New Roman" w:hint="eastAsia"/>
+          <w:sz w:val="24"/>
+        </w:rPr>
+        <w:t>MCP/A2A</w:t>
+      </w:r>
+      <w:r>
+        <w:rPr>
+          <w:rFonts w:ascii="Times New Roman" w:eastAsia="楷体" w:hAnsi="Times New Roman" w:cs="Times New Roman" w:hint="eastAsia"/>
+          <w:sz w:val="24"/>
+        </w:rPr>
+        <w:t>协议，通过</w:t>
+      </w:r>
+      <w:r>
+        <w:rPr>
+          <w:rFonts w:ascii="Times New Roman" w:eastAsia="楷体" w:hAnsi="Times New Roman" w:cs="Times New Roman" w:hint="eastAsia"/>
+          <w:sz w:val="24"/>
+        </w:rPr>
+        <w:t>Service Mesh</w:t>
+      </w:r>
+      <w:r>
+        <w:rPr>
+          <w:rFonts w:ascii="Times New Roman" w:eastAsia="楷体" w:hAnsi="Times New Roman" w:cs="Times New Roman" w:hint="eastAsia"/>
+          <w:sz w:val="24"/>
+        </w:rPr>
+        <w:t>微服务架构协同工作，形成一个可推理、可协作、可进化的动态知识网络。</w:t>
+      </w:r>
+    </w:p>
+    <w:p>
+      <w:pPr>
+        <w:spacing w:beforeLines="50" w:before="156" w:afterLines="50" w:after="156" w:line="240" w:lineRule="auto"/>
+        <w:ind w:firstLineChars="200" w:firstLine="482"/>
+        <w:rPr>
+          <w:rFonts w:ascii="Times New Roman" w:eastAsia="楷体" w:hAnsi="Times New Roman" w:cs="Times New Roman" w:hint="eastAsia"/>
+          <w:sz w:val="24"/>
+        </w:rPr>
+      </w:pPr>
+      <w:r>
+        <w:rPr>
+          <w:rFonts w:ascii="Times New Roman" w:eastAsia="楷体" w:hAnsi="Times New Roman" w:cs="Times New Roman" w:hint="eastAsia"/>
+          <w:b/>
+          <w:bCs/>
+          <w:sz w:val="24"/>
+        </w:rPr>
+        <w:t>活知识库与自我进化：</w:t>
+      </w:r>
+      <w:r>
+        <w:rPr>
+          <w:rFonts w:ascii="Times New Roman" w:eastAsia="楷体" w:hAnsi="Times New Roman" w:cs="Times New Roman" w:hint="eastAsia"/>
+          <w:sz w:val="24"/>
+        </w:rPr>
+        <w:t>“反思与进化智能体”通过分析交互日志和用户反馈，自动发现知识盲区并触发更新流程，确保系统“越用越懂你”。</w:t>
+      </w:r>
+    </w:p>
+    <w:p>
+      <w:pPr>
+        <w:spacing w:beforeLines="50" w:before="156" w:afterLines="50" w:after="156" w:line="240" w:lineRule="auto"/>
+        <w:ind w:firstLineChars="200" w:firstLine="482"/>
+        <w:rPr>
+          <w:rFonts w:ascii="Times New Roman" w:eastAsia="楷体" w:hAnsi="Times New Roman" w:cs="Times New Roman"/>
+          <w:sz w:val="24"/>
+        </w:rPr>
+      </w:pPr>
+      <w:r>
+        <w:rPr>
+          <w:rFonts w:ascii="Times New Roman" w:eastAsia="楷体" w:hAnsi="Times New Roman" w:cs="Times New Roman" w:hint="eastAsia"/>
+          <w:b/>
+          <w:bCs/>
+          <w:sz w:val="24"/>
+        </w:rPr>
+        <w:t>深度协同与规划：</w:t>
+      </w:r>
+      <w:r>
+        <w:rPr>
+          <w:rFonts w:ascii="Times New Roman" w:eastAsia="楷体" w:hAnsi="Times New Roman" w:cs="Times New Roman" w:hint="eastAsia"/>
+          <w:sz w:val="24"/>
+        </w:rPr>
+        <w:t>该系统作为整个方案的“大脑”，为数字人伴学提供知识支持，为评估系统提供规划依据，真正实现了知识服务的智能化和主动化。</w:t>
+      </w:r>
+    </w:p>
+    <w:p>
+      <w:pPr>
+        <w:spacing w:beforeLines="50" w:before="156" w:afterLines="50" w:after="156" w:line="240" w:lineRule="auto"/>
+        <w:ind w:firstLineChars="200" w:firstLine="480"/>
+        <w:rPr>
+          <w:rFonts w:ascii="Times New Roman" w:eastAsia="楷体" w:hAnsi="Times New Roman" w:cs="Times New Roman" w:hint="eastAsia"/>
+          <w:sz w:val="24"/>
+        </w:rPr>
+      </w:pPr>
+    </w:p>
+    <w:p>
+      <w:pPr>
+        <w:spacing w:beforeLines="50" w:before="156" w:afterLines="50" w:after="156" w:line="240" w:lineRule="auto"/>
+        <w:ind w:firstLineChars="200" w:firstLine="482"/>
+        <w:rPr>
+          <w:rFonts w:ascii="Times New Roman" w:eastAsia="楷体" w:hAnsi="Times New Roman" w:cs="Times New Roman"/>
+          <w:sz w:val="24"/>
+        </w:rPr>
+      </w:pPr>
+      <w:r>
+        <w:rPr>
+          <w:rFonts w:ascii="Times New Roman" w:eastAsia="楷体" w:hAnsi="Times New Roman" w:cs="Times New Roman" w:hint="eastAsia"/>
+          <w:b/>
+          <w:bCs/>
+          <w:sz w:val="24"/>
+        </w:rPr>
+        <w:t>评估系统模块：</w:t>
+      </w:r>
+      <w:r>
+        <w:rPr>
+          <w:rFonts w:ascii="Times New Roman" w:eastAsia="楷体" w:hAnsi="Times New Roman" w:cs="Times New Roman" w:hint="eastAsia"/>
+          <w:sz w:val="24"/>
+        </w:rPr>
+        <w:t>多学科客制化评估系统</w:t>
+      </w:r>
+      <w:r>
+        <w:rPr>
+          <w:rFonts w:ascii="Times New Roman" w:eastAsia="楷体" w:hAnsi="Times New Roman" w:cs="Times New Roman" w:hint="eastAsia"/>
+          <w:sz w:val="24"/>
+        </w:rPr>
+        <w:t xml:space="preserve"> </w:t>
+      </w:r>
+      <w:r>
+        <w:rPr>
+          <w:rFonts w:ascii="Times New Roman" w:eastAsia="楷体" w:hAnsi="Times New Roman" w:cs="Times New Roman" w:hint="eastAsia"/>
+          <w:sz w:val="24"/>
+        </w:rPr>
+        <w:t>&amp;</w:t>
+      </w:r>
+      <w:r>
+        <w:rPr>
+          <w:rFonts w:ascii="Times New Roman" w:eastAsia="楷体" w:hAnsi="Times New Roman" w:cs="Times New Roman" w:hint="eastAsia"/>
+          <w:sz w:val="24"/>
+        </w:rPr>
+        <w:t xml:space="preserve"> </w:t>
+      </w:r>
+      <w:r>
+        <w:rPr>
+          <w:rFonts w:ascii="Times New Roman" w:eastAsia="楷体" w:hAnsi="Times New Roman" w:cs="Times New Roman" w:hint="eastAsia"/>
+          <w:sz w:val="24"/>
+        </w:rPr>
+        <w:t>游戏化学习平台及评估系统</w:t>
+      </w:r>
+    </w:p>
+    <w:p>
+      <w:pPr>
+        <w:spacing w:beforeLines="50" w:before="156" w:afterLines="50" w:after="156" w:line="240" w:lineRule="auto"/>
+        <w:ind w:firstLineChars="200" w:firstLine="482"/>
+        <w:rPr>
+          <w:rFonts w:ascii="Times New Roman" w:eastAsia="楷体" w:hAnsi="Times New Roman" w:cs="Times New Roman" w:hint="eastAsia"/>
+          <w:b/>
+          <w:bCs/>
+          <w:sz w:val="24"/>
+        </w:rPr>
+      </w:pPr>
+      <w:r>
+        <w:rPr>
+          <w:rFonts w:ascii="Times New Roman" w:eastAsia="楷体" w:hAnsi="Times New Roman" w:cs="Times New Roman" w:hint="eastAsia"/>
+          <w:b/>
+          <w:bCs/>
+          <w:sz w:val="24"/>
+        </w:rPr>
+        <w:t>核心需求分析：</w:t>
+      </w:r>
+    </w:p>
+    <w:p>
+      <w:pPr>
+        <w:spacing w:beforeLines="50" w:before="156" w:afterLines="50" w:after="156" w:line="240" w:lineRule="auto"/>
+        <w:ind w:firstLineChars="200" w:firstLine="482"/>
+        <w:rPr>
+          <w:rFonts w:ascii="Times New Roman" w:eastAsia="楷体" w:hAnsi="Times New Roman" w:cs="Times New Roman" w:hint="eastAsia"/>
+          <w:b/>
+          <w:bCs/>
+          <w:sz w:val="24"/>
+        </w:rPr>
+      </w:pPr>
+      <w:r>
+        <w:rPr>
+          <w:rFonts w:ascii="Times New Roman" w:eastAsia="楷体" w:hAnsi="Times New Roman" w:cs="Times New Roman" w:hint="eastAsia"/>
+          <w:b/>
+          <w:bCs/>
+          <w:sz w:val="24"/>
+        </w:rPr>
+        <w:t>分层评估需求：</w:t>
+      </w:r>
+    </w:p>
+    <w:p>
+      <w:pPr>
+        <w:spacing w:beforeLines="50" w:before="156" w:afterLines="50" w:after="156" w:line="240" w:lineRule="auto"/>
+        <w:ind w:firstLineChars="200" w:firstLine="482"/>
+        <w:rPr>
+          <w:rFonts w:ascii="Times New Roman" w:eastAsia="楷体" w:hAnsi="Times New Roman" w:cs="Times New Roman" w:hint="eastAsia"/>
+          <w:sz w:val="24"/>
+        </w:rPr>
+      </w:pPr>
+      <w:r>
+        <w:rPr>
+          <w:rFonts w:ascii="Times New Roman" w:eastAsia="楷体" w:hAnsi="Times New Roman" w:cs="Times New Roman" w:hint="eastAsia"/>
+          <w:b/>
+          <w:bCs/>
+          <w:sz w:val="24"/>
+        </w:rPr>
+        <w:t>入门层（</w:t>
+      </w:r>
+      <w:r>
+        <w:rPr>
+          <w:rFonts w:ascii="Times New Roman" w:eastAsia="楷体" w:hAnsi="Times New Roman" w:cs="Times New Roman" w:hint="eastAsia"/>
+          <w:b/>
+          <w:bCs/>
+          <w:sz w:val="24"/>
+        </w:rPr>
+        <w:t>K12/</w:t>
+      </w:r>
+      <w:r>
+        <w:rPr>
+          <w:rFonts w:ascii="Times New Roman" w:eastAsia="楷体" w:hAnsi="Times New Roman" w:cs="Times New Roman" w:hint="eastAsia"/>
+          <w:b/>
+          <w:bCs/>
+          <w:sz w:val="24"/>
+        </w:rPr>
+        <w:t>兴趣导向）：</w:t>
+      </w:r>
+      <w:r>
+        <w:rPr>
+          <w:rFonts w:ascii="Times New Roman" w:eastAsia="楷体" w:hAnsi="Times New Roman" w:cs="Times New Roman" w:hint="eastAsia"/>
+          <w:sz w:val="24"/>
+        </w:rPr>
+        <w:t>用户需要无压力、高趣味性的评估方式，将学习与游戏结合，通过即时正向反馈激发内在动机。</w:t>
+      </w:r>
+    </w:p>
+    <w:p>
+      <w:pPr>
+        <w:spacing w:beforeLines="50" w:before="156" w:afterLines="50" w:after="156" w:line="240" w:lineRule="auto"/>
+        <w:ind w:firstLineChars="200" w:firstLine="482"/>
+        <w:rPr>
+          <w:rFonts w:ascii="Times New Roman" w:eastAsia="楷体" w:hAnsi="Times New Roman" w:cs="Times New Roman" w:hint="eastAsia"/>
+          <w:sz w:val="24"/>
+        </w:rPr>
+      </w:pPr>
+      <w:r>
+        <w:rPr>
+          <w:rFonts w:ascii="Times New Roman" w:eastAsia="楷体" w:hAnsi="Times New Roman" w:cs="Times New Roman" w:hint="eastAsia"/>
+          <w:b/>
+          <w:bCs/>
+          <w:sz w:val="24"/>
+        </w:rPr>
+        <w:t>进阶层（初高中</w:t>
+      </w:r>
+      <w:r>
+        <w:rPr>
+          <w:rFonts w:ascii="Times New Roman" w:eastAsia="楷体" w:hAnsi="Times New Roman" w:cs="Times New Roman" w:hint="eastAsia"/>
+          <w:b/>
+          <w:bCs/>
+          <w:sz w:val="24"/>
+        </w:rPr>
+        <w:t>/</w:t>
+      </w:r>
+      <w:r>
+        <w:rPr>
+          <w:rFonts w:ascii="Times New Roman" w:eastAsia="楷体" w:hAnsi="Times New Roman" w:cs="Times New Roman" w:hint="eastAsia"/>
+          <w:b/>
+          <w:bCs/>
+          <w:sz w:val="24"/>
+        </w:rPr>
+        <w:t>高校</w:t>
+      </w:r>
+      <w:r>
+        <w:rPr>
+          <w:rFonts w:ascii="Times New Roman" w:eastAsia="楷体" w:hAnsi="Times New Roman" w:cs="Times New Roman" w:hint="eastAsia"/>
+          <w:b/>
+          <w:bCs/>
+          <w:sz w:val="24"/>
+        </w:rPr>
+        <w:t>/</w:t>
+      </w:r>
+      <w:r>
+        <w:rPr>
+          <w:rFonts w:ascii="Times New Roman" w:eastAsia="楷体" w:hAnsi="Times New Roman" w:cs="Times New Roman" w:hint="eastAsia"/>
+          <w:b/>
+          <w:bCs/>
+          <w:sz w:val="24"/>
+        </w:rPr>
+        <w:t>就业导向）：</w:t>
+      </w:r>
+      <w:r>
+        <w:rPr>
+          <w:rFonts w:ascii="Times New Roman" w:eastAsia="楷体" w:hAnsi="Times New Roman" w:cs="Times New Roman" w:hint="eastAsia"/>
+          <w:sz w:val="24"/>
+        </w:rPr>
+        <w:t>用户需要精准、多维度、对标目标的评估，不仅能判断对错，更能诊断薄弱环节，并与学习目标（考试大纲</w:t>
+      </w:r>
+      <w:r>
+        <w:rPr>
+          <w:rFonts w:ascii="Times New Roman" w:eastAsia="楷体" w:hAnsi="Times New Roman" w:cs="Times New Roman" w:hint="eastAsia"/>
+          <w:sz w:val="24"/>
+        </w:rPr>
+        <w:t>/</w:t>
+      </w:r>
+      <w:r>
+        <w:rPr>
+          <w:rFonts w:ascii="Times New Roman" w:eastAsia="楷体" w:hAnsi="Times New Roman" w:cs="Times New Roman" w:hint="eastAsia"/>
+          <w:sz w:val="24"/>
+        </w:rPr>
+        <w:t>岗位技能）挂钩。</w:t>
+      </w:r>
+    </w:p>
+    <w:p>
+      <w:pPr>
+        <w:spacing w:beforeLines="50" w:before="156" w:afterLines="50" w:after="156" w:line="240" w:lineRule="auto"/>
+        <w:ind w:firstLineChars="200" w:firstLine="482"/>
+        <w:rPr>
+          <w:rFonts w:ascii="Times New Roman" w:eastAsia="楷体" w:hAnsi="Times New Roman" w:cs="Times New Roman" w:hint="eastAsia"/>
+          <w:sz w:val="24"/>
+        </w:rPr>
+      </w:pPr>
+      <w:r>
+        <w:rPr>
+          <w:rFonts w:ascii="Times New Roman" w:eastAsia="楷体" w:hAnsi="Times New Roman" w:cs="Times New Roman" w:hint="eastAsia"/>
+          <w:b/>
+          <w:bCs/>
+          <w:sz w:val="24"/>
+        </w:rPr>
+        <w:t>评估即学习：</w:t>
+      </w:r>
+      <w:r>
+        <w:rPr>
+          <w:rFonts w:ascii="Times New Roman" w:eastAsia="楷体" w:hAnsi="Times New Roman" w:cs="Times New Roman" w:hint="eastAsia"/>
+          <w:sz w:val="24"/>
+        </w:rPr>
+        <w:t>用户反感孤立的考试。期望评估过程本身就是学习过程的一部分，能提供即时、具体的反馈和指导，实现“以评促学”。</w:t>
+      </w:r>
+    </w:p>
+    <w:p>
+      <w:pPr>
+        <w:spacing w:beforeLines="50" w:before="156" w:afterLines="50" w:after="156" w:line="240" w:lineRule="auto"/>
+        <w:ind w:firstLineChars="200" w:firstLine="482"/>
+        <w:rPr>
+          <w:rFonts w:ascii="Times New Roman" w:eastAsia="楷体" w:hAnsi="Times New Roman" w:cs="Times New Roman" w:hint="eastAsia"/>
+          <w:sz w:val="24"/>
+        </w:rPr>
+      </w:pPr>
+      <w:r>
+        <w:rPr>
+          <w:rFonts w:ascii="Times New Roman" w:eastAsia="楷体" w:hAnsi="Times New Roman" w:cs="Times New Roman" w:hint="eastAsia"/>
+          <w:b/>
+          <w:bCs/>
+          <w:sz w:val="24"/>
+        </w:rPr>
+        <w:t>学习路径的无缝衔接：</w:t>
+      </w:r>
+      <w:r>
+        <w:rPr>
+          <w:rFonts w:ascii="Times New Roman" w:eastAsia="楷体" w:hAnsi="Times New Roman" w:cs="Times New Roman" w:hint="eastAsia"/>
+          <w:sz w:val="24"/>
+        </w:rPr>
+        <w:t>两大评估系统需要打通，实现从“兴趣激发”到“目标导向”的平滑过渡，覆盖用户完整的成长路径。</w:t>
+      </w:r>
+    </w:p>
+    <w:p>
+      <w:pPr>
+        <w:spacing w:beforeLines="50" w:before="156" w:afterLines="50" w:after="156" w:line="240" w:lineRule="auto"/>
+        <w:ind w:firstLineChars="200" w:firstLine="482"/>
+        <w:rPr>
+          <w:rFonts w:ascii="Times New Roman" w:eastAsia="楷体" w:hAnsi="Times New Roman" w:cs="Times New Roman" w:hint="eastAsia"/>
+          <w:b/>
+          <w:bCs/>
+          <w:sz w:val="24"/>
+        </w:rPr>
+      </w:pPr>
+      <w:r>
+        <w:rPr>
+          <w:rFonts w:ascii="Times New Roman" w:eastAsia="楷体" w:hAnsi="Times New Roman" w:cs="Times New Roman" w:hint="eastAsia"/>
+          <w:b/>
+          <w:bCs/>
+          <w:sz w:val="24"/>
+        </w:rPr>
+        <w:t>解决方案：</w:t>
+      </w:r>
+    </w:p>
+    <w:p>
+      <w:pPr>
+        <w:spacing w:beforeLines="50" w:before="156" w:afterLines="50" w:after="156" w:line="240" w:lineRule="auto"/>
+        <w:ind w:firstLineChars="200" w:firstLine="482"/>
+        <w:rPr>
+          <w:rFonts w:ascii="Times New Roman" w:eastAsia="楷体" w:hAnsi="Times New Roman" w:cs="Times New Roman" w:hint="eastAsia"/>
+          <w:sz w:val="24"/>
+        </w:rPr>
+      </w:pPr>
+      <w:r>
+        <w:rPr>
+          <w:rFonts w:ascii="Times New Roman" w:eastAsia="楷体" w:hAnsi="Times New Roman" w:cs="Times New Roman" w:hint="eastAsia"/>
+          <w:b/>
+          <w:bCs/>
+          <w:sz w:val="24"/>
+        </w:rPr>
+        <w:t>游戏化学习平台（入门层）：</w:t>
+      </w:r>
+      <w:r>
+        <w:rPr>
+          <w:rFonts w:ascii="Times New Roman" w:eastAsia="楷体" w:hAnsi="Times New Roman" w:cs="Times New Roman" w:hint="eastAsia"/>
+          <w:sz w:val="24"/>
+        </w:rPr>
+        <w:t>以</w:t>
+      </w:r>
+      <w:r>
+        <w:rPr>
+          <w:rFonts w:ascii="Times New Roman" w:eastAsia="楷体" w:hAnsi="Times New Roman" w:cs="Times New Roman" w:hint="eastAsia"/>
+          <w:sz w:val="24"/>
+        </w:rPr>
+        <w:t>Ant Design</w:t>
+      </w:r>
+      <w:r>
+        <w:rPr>
+          <w:rFonts w:ascii="Times New Roman" w:eastAsia="楷体" w:hAnsi="Times New Roman" w:cs="Times New Roman" w:hint="eastAsia"/>
+          <w:sz w:val="24"/>
+        </w:rPr>
+        <w:t>为</w:t>
+      </w:r>
+      <w:r>
+        <w:rPr>
+          <w:rFonts w:ascii="Times New Roman" w:eastAsia="楷体" w:hAnsi="Times New Roman" w:cs="Times New Roman" w:hint="eastAsia"/>
+          <w:sz w:val="24"/>
+        </w:rPr>
+        <w:t>UI</w:t>
+      </w:r>
+      <w:r>
+        <w:rPr>
+          <w:rFonts w:ascii="Times New Roman" w:eastAsia="楷体" w:hAnsi="Times New Roman" w:cs="Times New Roman" w:hint="eastAsia"/>
+          <w:sz w:val="24"/>
+        </w:rPr>
+        <w:t>基座，设计角色成长、即时奖励、挑战任务等游戏化机制。评估完全嵌入式于游戏流程中（如通过口语对话闯关），利用</w:t>
+      </w:r>
+      <w:r>
+        <w:rPr>
+          <w:rFonts w:ascii="Times New Roman" w:eastAsia="楷体" w:hAnsi="Times New Roman" w:cs="Times New Roman" w:hint="eastAsia"/>
+          <w:sz w:val="24"/>
+        </w:rPr>
+        <w:t>ASR/NLU</w:t>
+      </w:r>
+      <w:r>
+        <w:rPr>
+          <w:rFonts w:ascii="Times New Roman" w:eastAsia="楷体" w:hAnsi="Times New Roman" w:cs="Times New Roman" w:hint="eastAsia"/>
+          <w:sz w:val="24"/>
+        </w:rPr>
+        <w:t>技术实时评估，让学习者在“玩”中无感完成能力诊断。</w:t>
+      </w:r>
+    </w:p>
+    <w:p>
+      <w:pPr>
+        <w:spacing w:beforeLines="50" w:before="156" w:afterLines="50" w:after="156" w:line="240" w:lineRule="auto"/>
+        <w:ind w:firstLineChars="200" w:firstLine="482"/>
+        <w:rPr>
+          <w:rFonts w:ascii="Times New Roman" w:eastAsia="楷体" w:hAnsi="Times New Roman" w:cs="Times New Roman" w:hint="eastAsia"/>
+          <w:sz w:val="24"/>
+        </w:rPr>
+      </w:pPr>
+      <w:r>
+        <w:rPr>
+          <w:rFonts w:ascii="Times New Roman" w:eastAsia="楷体" w:hAnsi="Times New Roman" w:cs="Times New Roman" w:hint="eastAsia"/>
+          <w:b/>
+          <w:bCs/>
+          <w:sz w:val="24"/>
+        </w:rPr>
+        <w:t>多学科客制化评估系统（进阶层）：</w:t>
+      </w:r>
+      <w:r>
+        <w:rPr>
+          <w:rFonts w:ascii="Times New Roman" w:eastAsia="楷体" w:hAnsi="Times New Roman" w:cs="Times New Roman" w:hint="eastAsia"/>
+          <w:sz w:val="24"/>
+        </w:rPr>
+        <w:t>针对不同学科特性定制评估方式。例如，计算机学科基于</w:t>
+      </w:r>
+      <w:r>
+        <w:rPr>
+          <w:rFonts w:ascii="Times New Roman" w:eastAsia="楷体" w:hAnsi="Times New Roman" w:cs="Times New Roman" w:hint="eastAsia"/>
+          <w:sz w:val="24"/>
+        </w:rPr>
+        <w:t>OpenSumi IDE</w:t>
+      </w:r>
+      <w:r>
+        <w:rPr>
+          <w:rFonts w:ascii="Times New Roman" w:eastAsia="楷体" w:hAnsi="Times New Roman" w:cs="Times New Roman" w:hint="eastAsia"/>
+          <w:sz w:val="24"/>
+        </w:rPr>
+        <w:t>框架，提供云端编程环境和多维度代码评测；数学学科利用</w:t>
+      </w:r>
+      <w:r>
+        <w:rPr>
+          <w:rFonts w:ascii="Times New Roman" w:eastAsia="楷体" w:hAnsi="Times New Roman" w:cs="Times New Roman" w:hint="eastAsia"/>
+          <w:sz w:val="24"/>
+        </w:rPr>
+        <w:t>Qwen-VL</w:t>
+      </w:r>
+      <w:r>
+        <w:rPr>
+          <w:rFonts w:ascii="Times New Roman" w:eastAsia="楷体" w:hAnsi="Times New Roman" w:cs="Times New Roman" w:hint="eastAsia"/>
+          <w:sz w:val="24"/>
+        </w:rPr>
+        <w:t>识别手写公式；化学学科通过</w:t>
+      </w:r>
+      <w:r>
+        <w:rPr>
+          <w:rFonts w:ascii="Times New Roman" w:eastAsia="楷体" w:hAnsi="Times New Roman" w:cs="Times New Roman" w:hint="eastAsia"/>
+          <w:sz w:val="24"/>
+        </w:rPr>
+        <w:t>Three.js</w:t>
+      </w:r>
+      <w:r>
+        <w:rPr>
+          <w:rFonts w:ascii="Times New Roman" w:eastAsia="楷体" w:hAnsi="Times New Roman" w:cs="Times New Roman" w:hint="eastAsia"/>
+          <w:sz w:val="24"/>
+        </w:rPr>
+        <w:t>构建</w:t>
+      </w:r>
+      <w:r>
+        <w:rPr>
+          <w:rFonts w:ascii="Times New Roman" w:eastAsia="楷体" w:hAnsi="Times New Roman" w:cs="Times New Roman" w:hint="eastAsia"/>
+          <w:sz w:val="24"/>
+        </w:rPr>
+        <w:t>3D</w:t>
+      </w:r>
+      <w:r>
+        <w:rPr>
+          <w:rFonts w:ascii="Times New Roman" w:eastAsia="楷体" w:hAnsi="Times New Roman" w:cs="Times New Roman" w:hint="eastAsia"/>
+          <w:sz w:val="24"/>
+        </w:rPr>
+        <w:t>分子模型进行可视化评估。系统</w:t>
+      </w:r>
+      <w:r>
+        <w:rPr>
+          <w:rFonts w:ascii="Times New Roman" w:eastAsia="楷体" w:hAnsi="Times New Roman" w:cs="Times New Roman" w:hint="eastAsia"/>
+          <w:sz w:val="24"/>
+        </w:rPr>
+        <w:t>可</w:t>
+      </w:r>
+      <w:r>
+        <w:rPr>
+          <w:rFonts w:ascii="Times New Roman" w:eastAsia="楷体" w:hAnsi="Times New Roman" w:cs="Times New Roman" w:hint="eastAsia"/>
+          <w:sz w:val="24"/>
+        </w:rPr>
+        <w:t>对接</w:t>
+      </w:r>
+      <w:r>
+        <w:rPr>
+          <w:rFonts w:ascii="Times New Roman" w:eastAsia="楷体" w:hAnsi="Times New Roman" w:cs="Times New Roman" w:hint="eastAsia"/>
+          <w:sz w:val="24"/>
+        </w:rPr>
+        <w:t>相应行业的</w:t>
+      </w:r>
+      <w:r>
+        <w:rPr>
+          <w:rFonts w:ascii="Times New Roman" w:eastAsia="楷体" w:hAnsi="Times New Roman" w:cs="Times New Roman" w:hint="eastAsia"/>
+          <w:sz w:val="24"/>
+        </w:rPr>
+        <w:t>技能图谱，为就业导向用户提供对标企业标准的能力雷达图。</w:t>
+      </w:r>
+    </w:p>
+    <w:p>
+      <w:pPr>
+        <w:spacing w:beforeLines="50" w:before="156" w:afterLines="50" w:after="156" w:line="240" w:lineRule="auto"/>
+        <w:ind w:firstLineChars="200" w:firstLine="482"/>
+        <w:rPr>
+          <w:rFonts w:ascii="Times New Roman" w:eastAsia="楷体" w:hAnsi="Times New Roman" w:cs="Times New Roman"/>
+          <w:sz w:val="24"/>
+        </w:rPr>
+      </w:pPr>
+      <w:r>
+        <w:rPr>
+          <w:rFonts w:ascii="Times New Roman" w:eastAsia="楷体" w:hAnsi="Times New Roman" w:cs="Times New Roman" w:hint="eastAsia"/>
+          <w:b/>
+          <w:bCs/>
+          <w:sz w:val="24"/>
+        </w:rPr>
+        <w:t>双系统协同闭环：</w:t>
+      </w:r>
+      <w:r>
+        <w:rPr>
+          <w:rFonts w:ascii="Times New Roman" w:eastAsia="楷体" w:hAnsi="Times New Roman" w:cs="Times New Roman" w:hint="eastAsia"/>
+          <w:sz w:val="24"/>
+        </w:rPr>
+        <w:t>当游戏化平台用户达到预设水平，系统自动引导其进入客制化评估系统；客制化评估的诊断结果则会触发数字人伴学系统进行主动关怀和针对性辅导，形成“学</w:t>
+      </w:r>
+      <w:r>
+        <w:rPr>
+          <w:rFonts w:ascii="Times New Roman" w:eastAsia="楷体" w:hAnsi="Times New Roman" w:cs="Times New Roman" w:hint="eastAsia"/>
+          <w:sz w:val="24"/>
+        </w:rPr>
+        <w:t>-</w:t>
+      </w:r>
+      <w:r>
+        <w:rPr>
+          <w:rFonts w:ascii="Times New Roman" w:eastAsia="楷体" w:hAnsi="Times New Roman" w:cs="Times New Roman" w:hint="eastAsia"/>
+          <w:sz w:val="24"/>
+        </w:rPr>
+        <w:t>练</w:t>
+      </w:r>
+      <w:r>
+        <w:rPr>
+          <w:rFonts w:ascii="Times New Roman" w:eastAsia="楷体" w:hAnsi="Times New Roman" w:cs="Times New Roman" w:hint="eastAsia"/>
+          <w:sz w:val="24"/>
+        </w:rPr>
+        <w:t>-</w:t>
+      </w:r>
+      <w:r>
+        <w:rPr>
+          <w:rFonts w:ascii="Times New Roman" w:eastAsia="楷体" w:hAnsi="Times New Roman" w:cs="Times New Roman" w:hint="eastAsia"/>
+          <w:sz w:val="24"/>
+        </w:rPr>
+        <w:t>测</w:t>
+      </w:r>
+      <w:r>
+        <w:rPr>
+          <w:rFonts w:ascii="Times New Roman" w:eastAsia="楷体" w:hAnsi="Times New Roman" w:cs="Times New Roman" w:hint="eastAsia"/>
+          <w:sz w:val="24"/>
+        </w:rPr>
+        <w:t>-</w:t>
+      </w:r>
+      <w:r>
+        <w:rPr>
+          <w:rFonts w:ascii="Times New Roman" w:eastAsia="楷体" w:hAnsi="Times New Roman" w:cs="Times New Roman" w:hint="eastAsia"/>
+          <w:sz w:val="24"/>
+        </w:rPr>
+        <w:t>评</w:t>
+      </w:r>
+      <w:r>
+        <w:rPr>
+          <w:rFonts w:ascii="Times New Roman" w:eastAsia="楷体" w:hAnsi="Times New Roman" w:cs="Times New Roman" w:hint="eastAsia"/>
+          <w:sz w:val="24"/>
+        </w:rPr>
+        <w:t>-</w:t>
+      </w:r>
+      <w:r>
+        <w:rPr>
+          <w:rFonts w:ascii="Times New Roman" w:eastAsia="楷体" w:hAnsi="Times New Roman" w:cs="Times New Roman" w:hint="eastAsia"/>
+          <w:sz w:val="24"/>
+        </w:rPr>
+        <w:t>优”的完整闭环。</w:t>
+      </w:r>
+    </w:p>
+    <w:p>
+      <w:pPr>
+        <w:spacing w:beforeLines="50" w:before="156" w:afterLines="50" w:after="156" w:line="240" w:lineRule="auto"/>
+        <w:ind w:firstLineChars="200" w:firstLine="480"/>
+        <w:rPr>
+          <w:rFonts w:ascii="Times New Roman" w:eastAsia="楷体" w:hAnsi="Times New Roman" w:cs="Times New Roman" w:hint="eastAsia"/>
+          <w:sz w:val="24"/>
+        </w:rPr>
+      </w:pPr>
+    </w:p>
+    <w:p>
+      <w:pPr>
+        <w:spacing w:beforeLines="50" w:before="156" w:afterLines="50" w:after="156" w:line="240" w:lineRule="auto"/>
+        <w:ind w:firstLineChars="200" w:firstLine="480"/>
+        <w:rPr>
+          <w:rFonts w:ascii="Times New Roman" w:eastAsia="楷体" w:hAnsi="Times New Roman" w:cs="Times New Roman" w:hint="eastAsia"/>
+          <w:sz w:val="24"/>
+        </w:rPr>
+      </w:pPr>
+      <w:r>
+        <w:rPr>
+          <w:rFonts w:ascii="Times New Roman" w:eastAsia="楷体" w:hAnsi="Times New Roman" w:cs="Times New Roman" w:hint="eastAsia"/>
+          <w:sz w:val="24"/>
+        </w:rPr>
+        <w:t>通过四大系统协同工作，</w:t>
+      </w:r>
+      <w:r>
+        <w:rPr>
+          <w:rFonts w:ascii="Times New Roman" w:eastAsia="楷体" w:hAnsi="Times New Roman" w:cs="Times New Roman" w:hint="eastAsia"/>
+          <w:sz w:val="24"/>
+        </w:rPr>
+        <w:t>声像科技团队</w:t>
+      </w:r>
+      <w:r>
+        <w:rPr>
+          <w:rFonts w:ascii="Times New Roman" w:eastAsia="楷体" w:hAnsi="Times New Roman" w:cs="Times New Roman" w:hint="eastAsia"/>
+          <w:sz w:val="24"/>
+        </w:rPr>
+        <w:t>构建</w:t>
+      </w:r>
+      <w:r>
+        <w:rPr>
+          <w:rFonts w:ascii="Times New Roman" w:eastAsia="楷体" w:hAnsi="Times New Roman" w:cs="Times New Roman" w:hint="eastAsia"/>
+          <w:sz w:val="24"/>
+        </w:rPr>
+        <w:t>了</w:t>
+      </w:r>
+      <w:r>
+        <w:rPr>
+          <w:rFonts w:ascii="Times New Roman" w:eastAsia="楷体" w:hAnsi="Times New Roman" w:cs="Times New Roman" w:hint="eastAsia"/>
+          <w:sz w:val="24"/>
+        </w:rPr>
+        <w:t>一个覆盖“兴趣激发</w:t>
+      </w:r>
+      <w:r>
+        <w:rPr>
+          <w:rFonts w:ascii="Times New Roman" w:eastAsia="楷体" w:hAnsi="Times New Roman" w:cs="Times New Roman" w:hint="eastAsia"/>
+          <w:sz w:val="24"/>
+        </w:rPr>
+        <w:t>-</w:t>
+      </w:r>
+      <w:r>
+        <w:rPr>
+          <w:rFonts w:ascii="Times New Roman" w:eastAsia="楷体" w:hAnsi="Times New Roman" w:cs="Times New Roman" w:hint="eastAsia"/>
+          <w:sz w:val="24"/>
+        </w:rPr>
+        <w:t>知识学习</w:t>
+      </w:r>
+      <w:r>
+        <w:rPr>
+          <w:rFonts w:ascii="Times New Roman" w:eastAsia="楷体" w:hAnsi="Times New Roman" w:cs="Times New Roman" w:hint="eastAsia"/>
+          <w:sz w:val="24"/>
+        </w:rPr>
+        <w:t>-</w:t>
+      </w:r>
+      <w:r>
+        <w:rPr>
+          <w:rFonts w:ascii="Times New Roman" w:eastAsia="楷体" w:hAnsi="Times New Roman" w:cs="Times New Roman" w:hint="eastAsia"/>
+          <w:sz w:val="24"/>
+        </w:rPr>
+        <w:t>能力评估</w:t>
+      </w:r>
+      <w:r>
+        <w:rPr>
+          <w:rFonts w:ascii="Times New Roman" w:eastAsia="楷体" w:hAnsi="Times New Roman" w:cs="Times New Roman" w:hint="eastAsia"/>
+          <w:sz w:val="24"/>
+        </w:rPr>
+        <w:t>-</w:t>
+      </w:r>
+      <w:r>
+        <w:rPr>
+          <w:rFonts w:ascii="Times New Roman" w:eastAsia="楷体" w:hAnsi="Times New Roman" w:cs="Times New Roman" w:hint="eastAsia"/>
+          <w:sz w:val="24"/>
+        </w:rPr>
+        <w:t>职业规划”全链路的智能学习生态。方案深度融合蚂蚁集团技术生态，确保系统的先进性、安全性和可扩展性。</w:t>
+      </w:r>
+      <w:r>
+        <w:rPr>
+          <w:rFonts w:ascii="Times New Roman" w:eastAsia="楷体" w:hAnsi="Times New Roman" w:cs="Times New Roman"/>
+          <w:sz w:val="24"/>
+        </w:rPr>
+        <w:br w:type="page"/>
+      </w:r>
+    </w:p>
+    <w:p>
+      <w:pPr>
+        <w:spacing w:beforeLines="50" w:before="156" w:afterLines="50" w:after="156" w:line="240" w:lineRule="auto"/>
+        <w:jc w:val="center"/>
+        <w:rPr>
+          <w:rFonts w:ascii="Times New Roman" w:eastAsia="楷体" w:hAnsi="Times New Roman" w:cs="Times New Roman" w:hint="eastAsia"/>
           <w:b/>
           <w:bCs/>
           <w:sz w:val="28"/>
@@ -620,27 +2025,1091 @@
           <w:sz w:val="28"/>
           <w:szCs w:val="28"/>
         </w:rPr>
-        <w:t>1</w:t>
-      </w:r>
-      <w:r>
-        <w:rPr>
-          <w:rFonts w:ascii="Times New Roman" w:eastAsia="楷体" w:hAnsi="Times New Roman" w:cs="Times New Roman"/>
+        <w:lastRenderedPageBreak/>
+        <w:t>业务流程</w:t>
+      </w:r>
+    </w:p>
+    <w:p>
+      <w:pPr>
+        <w:spacing w:beforeLines="50" w:before="156" w:afterLines="50" w:after="156" w:line="240" w:lineRule="auto"/>
+        <w:ind w:firstLineChars="200" w:firstLine="480"/>
+        <w:rPr>
+          <w:rFonts w:ascii="Times New Roman" w:eastAsia="楷体" w:hAnsi="Times New Roman" w:cs="Times New Roman"/>
+          <w:sz w:val="24"/>
+        </w:rPr>
+      </w:pPr>
+      <w:r>
+        <w:rPr>
+          <w:rFonts w:ascii="Times New Roman" w:eastAsia="楷体" w:hAnsi="Times New Roman" w:cs="Times New Roman" w:hint="eastAsia"/>
+          <w:sz w:val="24"/>
+        </w:rPr>
+        <w:t>声像科技团队</w:t>
+      </w:r>
+      <w:r>
+        <w:rPr>
+          <w:rFonts w:ascii="Times New Roman" w:eastAsia="楷体" w:hAnsi="Times New Roman" w:cs="Times New Roman" w:hint="eastAsia"/>
+          <w:sz w:val="24"/>
+        </w:rPr>
+        <w:t>就</w:t>
+      </w:r>
+      <w:r>
+        <w:rPr>
+          <w:rFonts w:ascii="Times New Roman" w:eastAsia="楷体" w:hAnsi="Times New Roman" w:cs="Times New Roman" w:hint="eastAsia"/>
+          <w:sz w:val="24"/>
+        </w:rPr>
+        <w:t>“</w:t>
+      </w:r>
+      <w:r>
+        <w:rPr>
+          <w:rFonts w:ascii="Times New Roman" w:eastAsia="楷体" w:hAnsi="Times New Roman" w:cs="Times New Roman" w:hint="eastAsia"/>
+          <w:sz w:val="24"/>
+        </w:rPr>
+        <w:t>AI</w:t>
+      </w:r>
+      <w:r>
+        <w:rPr>
+          <w:rFonts w:ascii="Times New Roman" w:eastAsia="楷体" w:hAnsi="Times New Roman" w:cs="Times New Roman" w:hint="eastAsia"/>
+          <w:sz w:val="24"/>
+        </w:rPr>
+        <w:t>智能·学习搭子”</w:t>
+      </w:r>
+      <w:r>
+        <w:rPr>
+          <w:rFonts w:ascii="Times New Roman" w:eastAsia="楷体" w:hAnsi="Times New Roman" w:cs="Times New Roman" w:hint="eastAsia"/>
+          <w:sz w:val="24"/>
+        </w:rPr>
+        <w:t>的项目目标，设计了三种分</w:t>
+      </w:r>
+      <w:r>
+        <w:rPr>
+          <w:rFonts w:ascii="Times New Roman" w:eastAsia="楷体" w:hAnsi="Times New Roman" w:cs="Times New Roman" w:hint="eastAsia"/>
+          <w:sz w:val="24"/>
+        </w:rPr>
+        <w:t>学段</w:t>
+      </w:r>
+      <w:r>
+        <w:rPr>
+          <w:rFonts w:ascii="Times New Roman" w:eastAsia="楷体" w:hAnsi="Times New Roman" w:cs="Times New Roman" w:hint="eastAsia"/>
+          <w:sz w:val="24"/>
+        </w:rPr>
+        <w:t>循序渐进</w:t>
+      </w:r>
+      <w:r>
+        <w:rPr>
+          <w:rFonts w:ascii="Times New Roman" w:eastAsia="楷体" w:hAnsi="Times New Roman" w:cs="Times New Roman" w:hint="eastAsia"/>
+          <w:sz w:val="24"/>
+        </w:rPr>
+        <w:t>的</w:t>
+      </w:r>
+      <w:r>
+        <w:rPr>
+          <w:rFonts w:ascii="Times New Roman" w:eastAsia="楷体" w:hAnsi="Times New Roman" w:cs="Times New Roman" w:hint="eastAsia"/>
+          <w:sz w:val="24"/>
+        </w:rPr>
+        <w:t>业务流程规划</w:t>
+      </w:r>
+      <w:r>
+        <w:rPr>
+          <w:rFonts w:ascii="Times New Roman" w:eastAsia="楷体" w:hAnsi="Times New Roman" w:cs="Times New Roman" w:hint="eastAsia"/>
+          <w:sz w:val="24"/>
+        </w:rPr>
+        <w:t>：</w:t>
+      </w:r>
+    </w:p>
+    <w:p>
+      <w:pPr>
+        <w:spacing w:beforeLines="50" w:before="156" w:afterLines="50" w:after="156" w:line="240" w:lineRule="auto"/>
+        <w:ind w:firstLineChars="200" w:firstLine="482"/>
+        <w:rPr>
+          <w:rFonts w:ascii="Times New Roman" w:eastAsia="楷体" w:hAnsi="Times New Roman" w:cs="Times New Roman"/>
+          <w:sz w:val="24"/>
+        </w:rPr>
+      </w:pPr>
+      <w:r>
+        <w:rPr>
+          <w:rFonts w:ascii="Times New Roman" w:eastAsia="楷体" w:hAnsi="Times New Roman" w:cs="Times New Roman" w:hint="eastAsia"/>
+          <w:b/>
+          <w:bCs/>
+          <w:sz w:val="24"/>
+        </w:rPr>
+        <w:t>业务</w:t>
+      </w:r>
+      <w:r>
+        <w:rPr>
+          <w:rFonts w:ascii="Times New Roman" w:eastAsia="楷体" w:hAnsi="Times New Roman" w:cs="Times New Roman" w:hint="eastAsia"/>
+          <w:b/>
+          <w:bCs/>
+          <w:sz w:val="24"/>
+        </w:rPr>
+        <w:t>流程</w:t>
+      </w:r>
+      <w:r>
+        <w:rPr>
+          <w:rFonts w:ascii="Times New Roman" w:eastAsia="楷体" w:hAnsi="Times New Roman" w:cs="Times New Roman" w:hint="eastAsia"/>
+          <w:b/>
+          <w:bCs/>
+          <w:sz w:val="24"/>
+        </w:rPr>
+        <w:t>一</w:t>
+      </w:r>
+      <w:r>
+        <w:rPr>
+          <w:rFonts w:ascii="Times New Roman" w:eastAsia="楷体" w:hAnsi="Times New Roman" w:cs="Times New Roman" w:hint="eastAsia"/>
+          <w:b/>
+          <w:bCs/>
+          <w:sz w:val="24"/>
+        </w:rPr>
+        <w:t>：</w:t>
+      </w:r>
+      <w:r>
+        <w:rPr>
+          <w:rFonts w:ascii="Times New Roman" w:eastAsia="楷体" w:hAnsi="Times New Roman" w:cs="Times New Roman" w:hint="eastAsia"/>
+          <w:sz w:val="24"/>
+        </w:rPr>
+        <w:t>小学（</w:t>
+      </w:r>
+      <w:r>
+        <w:rPr>
+          <w:rFonts w:ascii="Times New Roman" w:eastAsia="楷体" w:hAnsi="Times New Roman" w:cs="Times New Roman" w:hint="eastAsia"/>
+          <w:sz w:val="24"/>
+        </w:rPr>
+        <w:t>K12</w:t>
+      </w:r>
+      <w:r>
+        <w:rPr>
+          <w:rFonts w:ascii="Times New Roman" w:eastAsia="楷体" w:hAnsi="Times New Roman" w:cs="Times New Roman" w:hint="eastAsia"/>
+          <w:sz w:val="24"/>
+        </w:rPr>
+        <w:t>）（面向兴趣激发与入门学习）</w:t>
+      </w:r>
+    </w:p>
+    <w:p>
+      <w:pPr>
+        <w:spacing w:beforeLines="50" w:before="156" w:afterLines="50" w:after="156" w:line="240" w:lineRule="auto"/>
+        <w:ind w:firstLineChars="200" w:firstLine="482"/>
+        <w:rPr>
+          <w:rFonts w:ascii="Times New Roman" w:eastAsia="楷体" w:hAnsi="Times New Roman" w:cs="Times New Roman"/>
+          <w:sz w:val="24"/>
+        </w:rPr>
+      </w:pPr>
+      <w:r>
+        <w:rPr>
+          <w:rFonts w:ascii="Times New Roman" w:eastAsia="楷体" w:hAnsi="Times New Roman" w:cs="Times New Roman" w:hint="eastAsia"/>
+          <w:b/>
+          <w:bCs/>
+          <w:sz w:val="24"/>
+        </w:rPr>
+        <w:t>核心目标：</w:t>
+      </w:r>
+      <w:r>
+        <w:rPr>
+          <w:rFonts w:ascii="Times New Roman" w:eastAsia="楷体" w:hAnsi="Times New Roman" w:cs="Times New Roman" w:hint="eastAsia"/>
+          <w:sz w:val="24"/>
+        </w:rPr>
+        <w:t>激发学习兴趣，培养学习习惯，为后续进阶学习打下坚实基础。</w:t>
+      </w:r>
+    </w:p>
+    <w:p>
+      <w:pPr>
+        <w:spacing w:beforeLines="50" w:before="156" w:afterLines="50" w:after="156" w:line="240" w:lineRule="auto"/>
+        <w:ind w:firstLineChars="200" w:firstLine="482"/>
+        <w:rPr>
+          <w:rFonts w:ascii="Times New Roman" w:eastAsia="楷体" w:hAnsi="Times New Roman" w:cs="Times New Roman"/>
+          <w:sz w:val="24"/>
+        </w:rPr>
+      </w:pPr>
+      <w:r>
+        <w:rPr>
+          <w:rFonts w:ascii="Times New Roman" w:eastAsia="楷体" w:hAnsi="Times New Roman" w:cs="Times New Roman" w:hint="eastAsia"/>
+          <w:b/>
+          <w:bCs/>
+          <w:sz w:val="24"/>
+        </w:rPr>
+        <w:t>游戏化入口与角色创建：</w:t>
+      </w:r>
+      <w:r>
+        <w:rPr>
+          <w:rFonts w:ascii="Times New Roman" w:eastAsia="楷体" w:hAnsi="Times New Roman" w:cs="Times New Roman" w:hint="eastAsia"/>
+          <w:sz w:val="24"/>
+        </w:rPr>
+        <w:t>小学生用户进入“游戏化学习平台”，创建专属虚拟角色（</w:t>
+      </w:r>
+      <w:r>
+        <w:rPr>
+          <w:rFonts w:ascii="Times New Roman" w:eastAsia="楷体" w:hAnsi="Times New Roman" w:cs="Times New Roman" w:hint="eastAsia"/>
+          <w:sz w:val="24"/>
+        </w:rPr>
+        <w:t>Avatar</w:t>
+      </w:r>
+      <w:r>
+        <w:rPr>
+          <w:rFonts w:ascii="Times New Roman" w:eastAsia="楷体" w:hAnsi="Times New Roman" w:cs="Times New Roman" w:hint="eastAsia"/>
+          <w:sz w:val="24"/>
+        </w:rPr>
+        <w:t>），并可选择与蚂蚁庄园等</w:t>
+      </w:r>
+      <w:r>
+        <w:rPr>
+          <w:rFonts w:ascii="Times New Roman" w:eastAsia="楷体" w:hAnsi="Times New Roman" w:cs="Times New Roman" w:hint="eastAsia"/>
+          <w:sz w:val="24"/>
+        </w:rPr>
+        <w:t>IP</w:t>
+      </w:r>
+      <w:r>
+        <w:rPr>
+          <w:rFonts w:ascii="Times New Roman" w:eastAsia="楷体" w:hAnsi="Times New Roman" w:cs="Times New Roman" w:hint="eastAsia"/>
+          <w:sz w:val="24"/>
+        </w:rPr>
+        <w:t>联动的皮肤，快速建立情感连接。</w:t>
+      </w:r>
+    </w:p>
+    <w:p>
+      <w:pPr>
+        <w:spacing w:beforeLines="50" w:before="156" w:afterLines="50" w:after="156" w:line="240" w:lineRule="auto"/>
+        <w:ind w:firstLineChars="200" w:firstLine="482"/>
+        <w:rPr>
+          <w:rFonts w:ascii="Times New Roman" w:eastAsia="楷体" w:hAnsi="Times New Roman" w:cs="Times New Roman"/>
+          <w:sz w:val="24"/>
+        </w:rPr>
+      </w:pPr>
+      <w:r>
+        <w:rPr>
+          <w:rFonts w:ascii="Times New Roman" w:eastAsia="楷体" w:hAnsi="Times New Roman" w:cs="Times New Roman" w:hint="eastAsia"/>
+          <w:b/>
+          <w:bCs/>
+          <w:sz w:val="24"/>
+        </w:rPr>
+        <w:t>玩中学的沉浸式体验：</w:t>
+      </w:r>
+      <w:r>
+        <w:rPr>
+          <w:rFonts w:ascii="Times New Roman" w:eastAsia="楷体" w:hAnsi="Times New Roman" w:cs="Times New Roman" w:hint="eastAsia"/>
+          <w:sz w:val="24"/>
+        </w:rPr>
+        <w:t>学习过程完全融入游戏。例如，在“单词冒险岛”关卡中，学生需通过口语对话（</w:t>
+      </w:r>
+      <w:r>
+        <w:rPr>
+          <w:rFonts w:ascii="Times New Roman" w:eastAsia="楷体" w:hAnsi="Times New Roman" w:cs="Times New Roman" w:hint="eastAsia"/>
+          <w:sz w:val="24"/>
+        </w:rPr>
+        <w:t>ASR/NLU</w:t>
+      </w:r>
+      <w:r>
+        <w:rPr>
+          <w:rFonts w:ascii="Times New Roman" w:eastAsia="楷体" w:hAnsi="Times New Roman" w:cs="Times New Roman" w:hint="eastAsia"/>
+          <w:sz w:val="24"/>
+        </w:rPr>
+        <w:t>评估）与</w:t>
+      </w:r>
+      <w:r>
+        <w:rPr>
+          <w:rFonts w:ascii="Times New Roman" w:eastAsia="楷体" w:hAnsi="Times New Roman" w:cs="Times New Roman" w:hint="eastAsia"/>
+          <w:sz w:val="24"/>
+        </w:rPr>
+        <w:t>NPC</w:t>
+      </w:r>
+      <w:r>
+        <w:rPr>
+          <w:rFonts w:ascii="Times New Roman" w:eastAsia="楷体" w:hAnsi="Times New Roman" w:cs="Times New Roman" w:hint="eastAsia"/>
+          <w:sz w:val="24"/>
+        </w:rPr>
+        <w:t>互动来完成任务；在“句法对对碰”游戏中，通过匹配正确词组来消除方块。</w:t>
+      </w:r>
+    </w:p>
+    <w:p>
+      <w:pPr>
+        <w:spacing w:beforeLines="50" w:before="156" w:afterLines="50" w:after="156" w:line="240" w:lineRule="auto"/>
+        <w:ind w:firstLineChars="200" w:firstLine="482"/>
+        <w:rPr>
+          <w:rFonts w:ascii="Times New Roman" w:eastAsia="楷体" w:hAnsi="Times New Roman" w:cs="Times New Roman"/>
+          <w:sz w:val="24"/>
+        </w:rPr>
+      </w:pPr>
+      <w:r>
+        <w:rPr>
+          <w:rFonts w:ascii="Times New Roman" w:eastAsia="楷体" w:hAnsi="Times New Roman" w:cs="Times New Roman" w:hint="eastAsia"/>
+          <w:b/>
+          <w:bCs/>
+          <w:sz w:val="24"/>
+        </w:rPr>
+        <w:t>即时反馈与正向激励：</w:t>
+      </w:r>
+      <w:r>
+        <w:rPr>
+          <w:rFonts w:ascii="Times New Roman" w:eastAsia="楷体" w:hAnsi="Times New Roman" w:cs="Times New Roman" w:hint="eastAsia"/>
+          <w:sz w:val="24"/>
+        </w:rPr>
+        <w:t>每完成一个微小任务，系统立即给予动画、音效等多感官即时奖励，形成强大的正向激励循环，有效解决低龄用户注意力难以集中的问题。</w:t>
+      </w:r>
+    </w:p>
+    <w:p>
+      <w:pPr>
+        <w:spacing w:beforeLines="50" w:before="156" w:afterLines="50" w:after="156" w:line="240" w:lineRule="auto"/>
+        <w:ind w:firstLineChars="200" w:firstLine="482"/>
+        <w:rPr>
+          <w:rFonts w:ascii="Times New Roman" w:eastAsia="楷体" w:hAnsi="Times New Roman" w:cs="Times New Roman" w:hint="eastAsia"/>
+          <w:sz w:val="24"/>
+        </w:rPr>
+      </w:pPr>
+      <w:r>
+        <w:rPr>
+          <w:rFonts w:ascii="Times New Roman" w:eastAsia="楷体" w:hAnsi="Times New Roman" w:cs="Times New Roman" w:hint="eastAsia"/>
+          <w:b/>
+          <w:bCs/>
+          <w:sz w:val="24"/>
+        </w:rPr>
+        <w:t>数据驱动的个性化难度：</w:t>
+      </w:r>
+      <w:r>
+        <w:rPr>
+          <w:rFonts w:ascii="Times New Roman" w:eastAsia="楷体" w:hAnsi="Times New Roman" w:cs="Times New Roman" w:hint="eastAsia"/>
+          <w:sz w:val="24"/>
+        </w:rPr>
+        <w:t>平台后台记录学生的发音准确度、错误类型、反应时间等数据，并动态调整后续关卡的难度，确保挑战始终与学生能力匹配，维持其学习兴趣</w:t>
+      </w:r>
+      <w:r>
+        <w:rPr>
+          <w:rFonts w:ascii="Times New Roman" w:eastAsia="楷体" w:hAnsi="Times New Roman" w:cs="Times New Roman" w:hint="eastAsia"/>
+          <w:sz w:val="24"/>
+        </w:rPr>
+        <w:t>；同时将相应数据发送给家长及教师，更好地掌握学生的学习情况。</w:t>
+      </w:r>
+    </w:p>
+    <w:p>
+      <w:pPr>
+        <w:spacing w:beforeLines="50" w:before="156" w:afterLines="50" w:after="156" w:line="240" w:lineRule="auto"/>
+        <w:ind w:firstLineChars="200" w:firstLine="482"/>
+        <w:rPr>
+          <w:rFonts w:ascii="Times New Roman" w:eastAsia="楷体" w:hAnsi="Times New Roman" w:cs="Times New Roman"/>
+          <w:sz w:val="24"/>
+        </w:rPr>
+      </w:pPr>
+      <w:r>
+        <w:rPr>
+          <w:rFonts w:ascii="Times New Roman" w:eastAsia="楷体" w:hAnsi="Times New Roman" w:cs="Times New Roman" w:hint="eastAsia"/>
+          <w:b/>
+          <w:bCs/>
+          <w:sz w:val="24"/>
+        </w:rPr>
+        <w:t>平滑过渡至进阶学习：</w:t>
+      </w:r>
+      <w:r>
+        <w:rPr>
+          <w:rFonts w:ascii="Times New Roman" w:eastAsia="楷体" w:hAnsi="Times New Roman" w:cs="Times New Roman" w:hint="eastAsia"/>
+          <w:sz w:val="24"/>
+        </w:rPr>
+        <w:t>当学生在游戏化平台中达成预设里程碑（如完成小学英语全部课程），系统会自动推荐并引导其进入“多学科客制化评估系统”的更高阶学习路径，实现从“兴趣驱动”到“目标导向”的无缝衔接，覆盖完整的成长轨迹。</w:t>
+      </w:r>
+    </w:p>
+    <w:p>
+      <w:pPr>
+        <w:spacing w:beforeLines="50" w:before="156" w:afterLines="50" w:after="156" w:line="240" w:lineRule="auto"/>
+        <w:ind w:firstLineChars="200" w:firstLine="482"/>
+        <w:rPr>
+          <w:rFonts w:ascii="Times New Roman" w:eastAsia="楷体" w:hAnsi="Times New Roman" w:cs="Times New Roman"/>
+          <w:sz w:val="24"/>
+        </w:rPr>
+      </w:pPr>
+      <w:r>
+        <w:rPr>
+          <w:rFonts w:ascii="Times New Roman" w:eastAsia="楷体" w:hAnsi="Times New Roman" w:cs="Times New Roman" w:hint="eastAsia"/>
+          <w:b/>
+          <w:bCs/>
+          <w:sz w:val="24"/>
+        </w:rPr>
+        <w:t>业务</w:t>
+      </w:r>
+      <w:r>
+        <w:rPr>
+          <w:rFonts w:ascii="Times New Roman" w:eastAsia="楷体" w:hAnsi="Times New Roman" w:cs="Times New Roman" w:hint="eastAsia"/>
+          <w:b/>
+          <w:bCs/>
+          <w:sz w:val="24"/>
+        </w:rPr>
+        <w:t>流程二：</w:t>
+      </w:r>
+      <w:r>
+        <w:rPr>
+          <w:rFonts w:ascii="Times New Roman" w:eastAsia="楷体" w:hAnsi="Times New Roman" w:cs="Times New Roman" w:hint="eastAsia"/>
+          <w:sz w:val="24"/>
+        </w:rPr>
+        <w:t>初高中（面向“一阶段”校园考试导向）</w:t>
+      </w:r>
+    </w:p>
+    <w:p>
+      <w:pPr>
+        <w:spacing w:beforeLines="50" w:before="156" w:afterLines="50" w:after="156" w:line="240" w:lineRule="auto"/>
+        <w:ind w:firstLineChars="200" w:firstLine="482"/>
+        <w:rPr>
+          <w:rFonts w:ascii="Times New Roman" w:eastAsia="楷体" w:hAnsi="Times New Roman" w:cs="Times New Roman"/>
+          <w:sz w:val="24"/>
+        </w:rPr>
+      </w:pPr>
+      <w:r>
+        <w:rPr>
+          <w:rFonts w:ascii="Times New Roman" w:eastAsia="楷体" w:hAnsi="Times New Roman" w:cs="Times New Roman" w:hint="eastAsia"/>
+          <w:b/>
+          <w:bCs/>
+          <w:sz w:val="24"/>
+        </w:rPr>
+        <w:t>核心目标：</w:t>
+      </w:r>
+      <w:r>
+        <w:rPr>
+          <w:rFonts w:ascii="Times New Roman" w:eastAsia="楷体" w:hAnsi="Times New Roman" w:cs="Times New Roman" w:hint="eastAsia"/>
+          <w:sz w:val="24"/>
+        </w:rPr>
+        <w:t>解决传统教学“千人一面”的问题，提供精准的薄弱点诊断与个性化辅导，提升应试效率。</w:t>
+      </w:r>
+    </w:p>
+    <w:p>
+      <w:pPr>
+        <w:spacing w:beforeLines="50" w:before="156" w:afterLines="50" w:after="156" w:line="240" w:lineRule="auto"/>
+        <w:ind w:firstLineChars="200" w:firstLine="482"/>
+        <w:rPr>
+          <w:rFonts w:ascii="Times New Roman" w:eastAsia="楷体" w:hAnsi="Times New Roman" w:cs="Times New Roman"/>
+          <w:sz w:val="24"/>
+        </w:rPr>
+      </w:pPr>
+      <w:r>
+        <w:rPr>
+          <w:rFonts w:ascii="Times New Roman" w:eastAsia="楷体" w:hAnsi="Times New Roman" w:cs="Times New Roman" w:hint="eastAsia"/>
+          <w:b/>
+          <w:bCs/>
+          <w:sz w:val="24"/>
+        </w:rPr>
+        <w:t>日常学习与嵌入式诊断：</w:t>
+      </w:r>
+      <w:r>
+        <w:rPr>
+          <w:rFonts w:ascii="Times New Roman" w:eastAsia="楷体" w:hAnsi="Times New Roman" w:cs="Times New Roman" w:hint="eastAsia"/>
+          <w:sz w:val="24"/>
+        </w:rPr>
+        <w:t>学生在日常学习中使用“多学科客制化评估系统”完成作业或单元测试。系统利用</w:t>
+      </w:r>
+      <w:r>
+        <w:rPr>
+          <w:rFonts w:ascii="Times New Roman" w:eastAsia="楷体" w:hAnsi="Times New Roman" w:cs="Times New Roman" w:hint="eastAsia"/>
+          <w:sz w:val="24"/>
+        </w:rPr>
+        <w:t>Qwen-VL</w:t>
+      </w:r>
+      <w:r>
+        <w:rPr>
+          <w:rFonts w:ascii="Times New Roman" w:eastAsia="楷体" w:hAnsi="Times New Roman" w:cs="Times New Roman" w:hint="eastAsia"/>
+          <w:sz w:val="24"/>
+        </w:rPr>
+        <w:t>识别手写数学公式，或通过</w:t>
+      </w:r>
+      <w:r>
+        <w:rPr>
+          <w:rFonts w:ascii="Times New Roman" w:eastAsia="楷体" w:hAnsi="Times New Roman" w:cs="Times New Roman" w:hint="eastAsia"/>
+          <w:sz w:val="24"/>
+        </w:rPr>
+        <w:t>Three.js</w:t>
+      </w:r>
+      <w:r>
+        <w:rPr>
+          <w:rFonts w:ascii="Times New Roman" w:eastAsia="楷体" w:hAnsi="Times New Roman" w:cs="Times New Roman" w:hint="eastAsia"/>
+          <w:sz w:val="24"/>
+        </w:rPr>
+        <w:t>进行化学分子结构可视化评估，实现无感化、过程性的学情诊断。</w:t>
+      </w:r>
+    </w:p>
+    <w:p>
+      <w:pPr>
+        <w:spacing w:beforeLines="50" w:before="156" w:afterLines="50" w:after="156" w:line="240" w:lineRule="auto"/>
+        <w:ind w:firstLineChars="200" w:firstLine="482"/>
+        <w:rPr>
+          <w:rFonts w:ascii="Times New Roman" w:eastAsia="楷体" w:hAnsi="Times New Roman" w:cs="Times New Roman"/>
+          <w:sz w:val="24"/>
+        </w:rPr>
+      </w:pPr>
+      <w:r>
+        <w:rPr>
+          <w:rFonts w:ascii="Times New Roman" w:eastAsia="楷体" w:hAnsi="Times New Roman" w:cs="Times New Roman" w:hint="eastAsia"/>
+          <w:b/>
+          <w:bCs/>
+          <w:sz w:val="24"/>
+        </w:rPr>
+        <w:t>精准定位薄弱环节：</w:t>
+      </w:r>
+      <w:r>
+        <w:rPr>
+          <w:rFonts w:ascii="Times New Roman" w:eastAsia="楷体" w:hAnsi="Times New Roman" w:cs="Times New Roman" w:hint="eastAsia"/>
+          <w:sz w:val="24"/>
+        </w:rPr>
+        <w:t>系统不仅能判断对错，更能通过</w:t>
+      </w:r>
+      <w:r>
+        <w:rPr>
+          <w:rFonts w:ascii="Times New Roman" w:eastAsia="楷体" w:hAnsi="Times New Roman" w:cs="Times New Roman" w:hint="eastAsia"/>
+          <w:sz w:val="24"/>
+        </w:rPr>
+        <w:t>LLM</w:t>
+      </w:r>
+      <w:r>
+        <w:rPr>
+          <w:rFonts w:ascii="Times New Roman" w:eastAsia="楷体" w:hAnsi="Times New Roman" w:cs="Times New Roman" w:hint="eastAsia"/>
+          <w:sz w:val="24"/>
+        </w:rPr>
+        <w:t>智能分析，精准定位知识盲区（如“三角函数图像变换理解不清”），并生成详细的错题报告和知识点溯源。</w:t>
+      </w:r>
+    </w:p>
+    <w:p>
+      <w:pPr>
+        <w:spacing w:beforeLines="50" w:before="156" w:afterLines="50" w:after="156" w:line="240" w:lineRule="auto"/>
+        <w:ind w:firstLineChars="200" w:firstLine="482"/>
+        <w:rPr>
+          <w:rFonts w:ascii="Times New Roman" w:eastAsia="楷体" w:hAnsi="Times New Roman" w:cs="Times New Roman"/>
+          <w:sz w:val="24"/>
+        </w:rPr>
+      </w:pPr>
+      <w:r>
+        <w:rPr>
+          <w:rFonts w:ascii="Times New Roman" w:eastAsia="楷体" w:hAnsi="Times New Roman" w:cs="Times New Roman" w:hint="eastAsia"/>
+          <w:b/>
+          <w:bCs/>
+          <w:sz w:val="24"/>
+        </w:rPr>
+        <w:t>主动干预与伴学辅导：</w:t>
+      </w:r>
+      <w:r>
+        <w:rPr>
+          <w:rFonts w:ascii="Times New Roman" w:eastAsia="楷体" w:hAnsi="Times New Roman" w:cs="Times New Roman" w:hint="eastAsia"/>
+          <w:sz w:val="24"/>
+        </w:rPr>
+        <w:t>诊断结果实时触发两大系统：</w:t>
+      </w:r>
+    </w:p>
+    <w:p>
+      <w:pPr>
+        <w:spacing w:beforeLines="50" w:before="156" w:afterLines="50" w:after="156" w:line="240" w:lineRule="auto"/>
+        <w:ind w:firstLineChars="200" w:firstLine="482"/>
+        <w:rPr>
+          <w:rFonts w:ascii="Times New Roman" w:eastAsia="楷体" w:hAnsi="Times New Roman" w:cs="Times New Roman"/>
+          <w:sz w:val="24"/>
+        </w:rPr>
+      </w:pPr>
+      <w:r>
+        <w:rPr>
+          <w:rFonts w:ascii="Times New Roman" w:eastAsia="楷体" w:hAnsi="Times New Roman" w:cs="Times New Roman" w:hint="eastAsia"/>
+          <w:b/>
+          <w:bCs/>
+          <w:sz w:val="24"/>
+        </w:rPr>
+        <w:t>数字人伴学系统：</w:t>
+      </w:r>
+      <w:r>
+        <w:rPr>
+          <w:rFonts w:ascii="Times New Roman" w:eastAsia="楷体" w:hAnsi="Times New Roman" w:cs="Times New Roman" w:hint="eastAsia"/>
+          <w:sz w:val="24"/>
+        </w:rPr>
+        <w:t>数字人主动发起对话，以温和耐心的语气引导学生回顾错题，并进行针对性讲解。</w:t>
+      </w:r>
+    </w:p>
+    <w:p>
+      <w:pPr>
+        <w:spacing w:beforeLines="50" w:before="156" w:afterLines="50" w:after="156" w:line="240" w:lineRule="auto"/>
+        <w:ind w:firstLineChars="200" w:firstLine="482"/>
+        <w:rPr>
+          <w:rFonts w:ascii="Times New Roman" w:eastAsia="楷体" w:hAnsi="Times New Roman" w:cs="Times New Roman"/>
+          <w:sz w:val="24"/>
+        </w:rPr>
+      </w:pPr>
+      <w:r>
+        <w:rPr>
+          <w:rFonts w:ascii="Times New Roman" w:eastAsia="楷体" w:hAnsi="Times New Roman" w:cs="Times New Roman" w:hint="eastAsia"/>
+          <w:b/>
+          <w:bCs/>
+          <w:sz w:val="24"/>
+        </w:rPr>
+        <w:t>多智能体</w:t>
+      </w:r>
+      <w:r>
+        <w:rPr>
+          <w:rFonts w:ascii="Times New Roman" w:eastAsia="楷体" w:hAnsi="Times New Roman" w:cs="Times New Roman" w:hint="eastAsia"/>
+          <w:b/>
+          <w:bCs/>
+          <w:sz w:val="24"/>
+        </w:rPr>
+        <w:t>-</w:t>
+      </w:r>
+      <w:r>
+        <w:rPr>
+          <w:rFonts w:ascii="Times New Roman" w:eastAsia="楷体" w:hAnsi="Times New Roman" w:cs="Times New Roman" w:hint="eastAsia"/>
+          <w:b/>
+          <w:bCs/>
+          <w:sz w:val="24"/>
+        </w:rPr>
+        <w:t>知识库协作系统：</w:t>
+      </w:r>
+      <w:r>
+        <w:rPr>
+          <w:rFonts w:ascii="Times New Roman" w:eastAsia="楷体" w:hAnsi="Times New Roman" w:cs="Times New Roman" w:hint="eastAsia"/>
+          <w:sz w:val="24"/>
+        </w:rPr>
+        <w:t>学习规划智能体自动调整学习计划，增加相关知识点的练习和复习任务。</w:t>
+      </w:r>
+    </w:p>
+    <w:p>
+      <w:pPr>
+        <w:spacing w:beforeLines="50" w:before="156" w:afterLines="50" w:after="156" w:line="240" w:lineRule="auto"/>
+        <w:ind w:firstLineChars="200" w:firstLine="482"/>
+        <w:rPr>
+          <w:rFonts w:ascii="Times New Roman" w:eastAsia="楷体" w:hAnsi="Times New Roman" w:cs="Times New Roman"/>
+          <w:sz w:val="24"/>
+        </w:rPr>
+      </w:pPr>
+      <w:r>
+        <w:rPr>
+          <w:rFonts w:ascii="Times New Roman" w:eastAsia="楷体" w:hAnsi="Times New Roman" w:cs="Times New Roman" w:hint="eastAsia"/>
+          <w:b/>
+          <w:bCs/>
+          <w:sz w:val="24"/>
+        </w:rPr>
+        <w:t>情感化陪伴与动力维持：</w:t>
+      </w:r>
+      <w:r>
+        <w:rPr>
+          <w:rFonts w:ascii="Times New Roman" w:eastAsia="楷体" w:hAnsi="Times New Roman" w:cs="Times New Roman" w:hint="eastAsia"/>
+          <w:sz w:val="24"/>
+        </w:rPr>
+        <w:t>面对升学压力，数字人通过情感化语音（</w:t>
+      </w:r>
+      <w:r>
+        <w:rPr>
+          <w:rFonts w:ascii="Times New Roman" w:eastAsia="楷体" w:hAnsi="Times New Roman" w:cs="Times New Roman" w:hint="eastAsia"/>
+          <w:sz w:val="24"/>
+        </w:rPr>
+        <w:t>CosyVoice 2.0</w:t>
+      </w:r>
+      <w:r>
+        <w:rPr>
+          <w:rFonts w:ascii="Times New Roman" w:eastAsia="楷体" w:hAnsi="Times New Roman" w:cs="Times New Roman" w:hint="eastAsia"/>
+          <w:sz w:val="24"/>
+        </w:rPr>
+        <w:t>）和未来将实现的表情同步（</w:t>
+      </w:r>
+      <w:r>
+        <w:rPr>
+          <w:rFonts w:ascii="Times New Roman" w:eastAsia="楷体" w:hAnsi="Times New Roman" w:cs="Times New Roman" w:hint="eastAsia"/>
+          <w:sz w:val="24"/>
+        </w:rPr>
+        <w:t>LAM</w:t>
+      </w:r>
+      <w:r>
+        <w:rPr>
+          <w:rFonts w:ascii="Times New Roman" w:eastAsia="楷体" w:hAnsi="Times New Roman" w:cs="Times New Roman" w:hint="eastAsia"/>
+          <w:sz w:val="24"/>
+        </w:rPr>
+        <w:t>），为学生提供持续的情感支持和正向激励，有效缓解学习孤独感和焦虑情绪。</w:t>
+      </w:r>
+    </w:p>
+    <w:p>
+      <w:pPr>
+        <w:spacing w:beforeLines="50" w:before="156" w:afterLines="50" w:after="156" w:line="240" w:lineRule="auto"/>
+        <w:ind w:firstLineChars="200" w:firstLine="482"/>
+        <w:rPr>
+          <w:rFonts w:ascii="Times New Roman" w:eastAsia="楷体" w:hAnsi="Times New Roman" w:cs="Times New Roman" w:hint="eastAsia"/>
+          <w:sz w:val="24"/>
+        </w:rPr>
+      </w:pPr>
+      <w:r>
+        <w:rPr>
+          <w:rFonts w:ascii="Times New Roman" w:eastAsia="楷体" w:hAnsi="Times New Roman" w:cs="Times New Roman" w:hint="eastAsia"/>
+          <w:b/>
+          <w:bCs/>
+          <w:sz w:val="24"/>
+        </w:rPr>
+        <w:t>效果追踪与目标达成：</w:t>
+      </w:r>
+      <w:r>
+        <w:rPr>
+          <w:rFonts w:ascii="Times New Roman" w:eastAsia="楷体" w:hAnsi="Times New Roman" w:cs="Times New Roman" w:hint="eastAsia"/>
+          <w:sz w:val="24"/>
+        </w:rPr>
+        <w:t>系统持续追踪学生在薄弱知识点上的进步情况，形成动态的学习效果报告，帮助学生和教师清晰把握备考进度，直至顺利通过考试。</w:t>
+      </w:r>
+    </w:p>
+    <w:p>
+      <w:pPr>
+        <w:spacing w:beforeLines="50" w:before="156" w:afterLines="50" w:after="156" w:line="240" w:lineRule="auto"/>
+        <w:ind w:firstLineChars="200" w:firstLine="482"/>
+        <w:rPr>
+          <w:rFonts w:ascii="Times New Roman" w:eastAsia="楷体" w:hAnsi="Times New Roman" w:cs="Times New Roman"/>
+          <w:sz w:val="24"/>
+        </w:rPr>
+      </w:pPr>
+      <w:r>
+        <w:rPr>
+          <w:rFonts w:ascii="Times New Roman" w:eastAsia="楷体" w:hAnsi="Times New Roman" w:cs="Times New Roman" w:hint="eastAsia"/>
+          <w:b/>
+          <w:bCs/>
+          <w:sz w:val="24"/>
+        </w:rPr>
+        <w:lastRenderedPageBreak/>
+        <w:t>业务</w:t>
+      </w:r>
+      <w:r>
+        <w:rPr>
+          <w:rFonts w:ascii="Times New Roman" w:eastAsia="楷体" w:hAnsi="Times New Roman" w:cs="Times New Roman" w:hint="eastAsia"/>
+          <w:b/>
+          <w:bCs/>
+          <w:sz w:val="24"/>
+        </w:rPr>
+        <w:t>流程</w:t>
+      </w:r>
+      <w:r>
+        <w:rPr>
+          <w:rFonts w:ascii="Times New Roman" w:eastAsia="楷体" w:hAnsi="Times New Roman" w:cs="Times New Roman" w:hint="eastAsia"/>
+          <w:b/>
+          <w:bCs/>
+          <w:sz w:val="24"/>
+        </w:rPr>
+        <w:t>三</w:t>
+      </w:r>
+      <w:r>
+        <w:rPr>
+          <w:rFonts w:ascii="Times New Roman" w:eastAsia="楷体" w:hAnsi="Times New Roman" w:cs="Times New Roman" w:hint="eastAsia"/>
+          <w:sz w:val="24"/>
+        </w:rPr>
+        <w:t>：高校（面向“二阶段”就业技能导向）</w:t>
+      </w:r>
+    </w:p>
+    <w:p>
+      <w:pPr>
+        <w:spacing w:beforeLines="50" w:before="156" w:afterLines="50" w:after="156" w:line="240" w:lineRule="auto"/>
+        <w:ind w:firstLineChars="200" w:firstLine="482"/>
+        <w:rPr>
+          <w:rFonts w:ascii="Times New Roman" w:eastAsia="楷体" w:hAnsi="Times New Roman" w:cs="Times New Roman"/>
+          <w:sz w:val="24"/>
+        </w:rPr>
+      </w:pPr>
+      <w:r>
+        <w:rPr>
+          <w:rFonts w:ascii="Times New Roman" w:eastAsia="楷体" w:hAnsi="Times New Roman" w:cs="Times New Roman" w:hint="eastAsia"/>
+          <w:b/>
+          <w:bCs/>
+          <w:sz w:val="24"/>
+        </w:rPr>
+        <w:t>核心目标：</w:t>
+      </w:r>
+      <w:r>
+        <w:rPr>
+          <w:rFonts w:ascii="Times New Roman" w:eastAsia="楷体" w:hAnsi="Times New Roman" w:cs="Times New Roman" w:hint="eastAsia"/>
+          <w:sz w:val="24"/>
+        </w:rPr>
+        <w:t>弥合校园学习与就业需求的鸿沟，提供技能评估与职业规划</w:t>
+      </w:r>
+      <w:r>
+        <w:rPr>
+          <w:rFonts w:ascii="Times New Roman" w:eastAsia="楷体" w:hAnsi="Times New Roman" w:cs="Times New Roman" w:hint="eastAsia"/>
+          <w:sz w:val="24"/>
+        </w:rPr>
+        <w:t>指导</w:t>
+      </w:r>
+      <w:r>
+        <w:rPr>
+          <w:rFonts w:ascii="Times New Roman" w:eastAsia="楷体" w:hAnsi="Times New Roman" w:cs="Times New Roman" w:hint="eastAsia"/>
+          <w:sz w:val="24"/>
+        </w:rPr>
+        <w:t>。</w:t>
+      </w:r>
+    </w:p>
+    <w:p>
+      <w:pPr>
+        <w:spacing w:beforeLines="50" w:before="156" w:afterLines="50" w:after="156" w:line="240" w:lineRule="auto"/>
+        <w:ind w:firstLineChars="200" w:firstLine="482"/>
+        <w:rPr>
+          <w:rFonts w:ascii="Times New Roman" w:eastAsia="楷体" w:hAnsi="Times New Roman" w:cs="Times New Roman"/>
+          <w:sz w:val="24"/>
+        </w:rPr>
+      </w:pPr>
+      <w:r>
+        <w:rPr>
+          <w:rFonts w:ascii="Times New Roman" w:eastAsia="楷体" w:hAnsi="Times New Roman" w:cs="Times New Roman" w:hint="eastAsia"/>
+          <w:b/>
+          <w:bCs/>
+          <w:sz w:val="24"/>
+        </w:rPr>
+        <w:t>入口与目标设定：</w:t>
+      </w:r>
+      <w:r>
+        <w:rPr>
+          <w:rFonts w:ascii="Times New Roman" w:eastAsia="楷体" w:hAnsi="Times New Roman" w:cs="Times New Roman" w:hint="eastAsia"/>
+          <w:sz w:val="24"/>
+        </w:rPr>
+        <w:t>大学生用户注册后，明确学习目标（如“成为</w:t>
+      </w:r>
+      <w:r>
+        <w:rPr>
+          <w:rFonts w:ascii="Times New Roman" w:eastAsia="楷体" w:hAnsi="Times New Roman" w:cs="Times New Roman" w:hint="eastAsia"/>
+          <w:sz w:val="24"/>
+        </w:rPr>
+        <w:t>Java</w:t>
+      </w:r>
+      <w:r>
+        <w:rPr>
+          <w:rFonts w:ascii="Times New Roman" w:eastAsia="楷体" w:hAnsi="Times New Roman" w:cs="Times New Roman" w:hint="eastAsia"/>
+          <w:sz w:val="24"/>
+        </w:rPr>
+        <w:t>后端开发工程师”），系统自动关联</w:t>
+      </w:r>
+      <w:r>
+        <w:rPr>
+          <w:rFonts w:ascii="Times New Roman" w:eastAsia="楷体" w:hAnsi="Times New Roman" w:cs="Times New Roman" w:hint="eastAsia"/>
+          <w:sz w:val="24"/>
+        </w:rPr>
+        <w:t>对应相关企业</w:t>
+      </w:r>
+      <w:r>
+        <w:rPr>
+          <w:rFonts w:ascii="Times New Roman" w:eastAsia="楷体" w:hAnsi="Times New Roman" w:cs="Times New Roman" w:hint="eastAsia"/>
+          <w:sz w:val="24"/>
+        </w:rPr>
+        <w:t>的行业技能图谱。</w:t>
+      </w:r>
+    </w:p>
+    <w:p>
+      <w:pPr>
+        <w:spacing w:beforeLines="50" w:before="156" w:afterLines="50" w:after="156" w:line="240" w:lineRule="auto"/>
+        <w:ind w:firstLineChars="200" w:firstLine="482"/>
+        <w:rPr>
+          <w:rFonts w:ascii="Times New Roman" w:eastAsia="楷体" w:hAnsi="Times New Roman" w:cs="Times New Roman"/>
+          <w:sz w:val="24"/>
+        </w:rPr>
+      </w:pPr>
+      <w:r>
+        <w:rPr>
+          <w:rFonts w:ascii="Times New Roman" w:eastAsia="楷体" w:hAnsi="Times New Roman" w:cs="Times New Roman" w:hint="eastAsia"/>
+          <w:b/>
+          <w:bCs/>
+          <w:sz w:val="24"/>
+        </w:rPr>
+        <w:t>客制化能力评估：</w:t>
+      </w:r>
+      <w:r>
+        <w:rPr>
+          <w:rFonts w:ascii="Times New Roman" w:eastAsia="楷体" w:hAnsi="Times New Roman" w:cs="Times New Roman" w:hint="eastAsia"/>
+          <w:sz w:val="24"/>
+        </w:rPr>
+        <w:t>用户进入“多学科客制化评估系统”，完成对标岗位的实战任务（如在</w:t>
+      </w:r>
+      <w:r>
+        <w:rPr>
+          <w:rFonts w:ascii="Times New Roman" w:eastAsia="楷体" w:hAnsi="Times New Roman" w:cs="Times New Roman" w:hint="eastAsia"/>
+          <w:sz w:val="24"/>
+        </w:rPr>
+        <w:t>客制化系统的</w:t>
+      </w:r>
+      <w:r>
+        <w:rPr>
+          <w:rFonts w:ascii="Times New Roman" w:eastAsia="楷体" w:hAnsi="Times New Roman" w:cs="Times New Roman" w:hint="eastAsia"/>
+          <w:sz w:val="24"/>
+        </w:rPr>
+        <w:t>IDE</w:t>
+      </w:r>
+      <w:r>
+        <w:rPr>
+          <w:rFonts w:ascii="Times New Roman" w:eastAsia="楷体" w:hAnsi="Times New Roman" w:cs="Times New Roman" w:hint="eastAsia"/>
+          <w:sz w:val="24"/>
+        </w:rPr>
+        <w:t>中完成一个微服务模块开发）。系统</w:t>
+      </w:r>
+      <w:r>
+        <w:rPr>
+          <w:rFonts w:ascii="Times New Roman" w:eastAsia="楷体" w:hAnsi="Times New Roman" w:cs="Times New Roman" w:hint="eastAsia"/>
+          <w:sz w:val="24"/>
+        </w:rPr>
+        <w:t>将</w:t>
+      </w:r>
+      <w:r>
+        <w:rPr>
+          <w:rFonts w:ascii="Times New Roman" w:eastAsia="楷体" w:hAnsi="Times New Roman" w:cs="Times New Roman" w:hint="eastAsia"/>
+          <w:sz w:val="24"/>
+        </w:rPr>
+        <w:t>从代码正确性、算法效率、工程规范等多维度进行精细化评估，生成能力雷达图。</w:t>
+      </w:r>
+    </w:p>
+    <w:p>
+      <w:pPr>
+        <w:spacing w:beforeLines="50" w:before="156" w:afterLines="50" w:after="156" w:line="240" w:lineRule="auto"/>
+        <w:ind w:firstLineChars="200" w:firstLine="482"/>
+        <w:rPr>
+          <w:rFonts w:ascii="Times New Roman" w:eastAsia="楷体" w:hAnsi="Times New Roman" w:cs="Times New Roman"/>
+          <w:sz w:val="24"/>
+        </w:rPr>
+      </w:pPr>
+      <w:r>
+        <w:rPr>
+          <w:rFonts w:ascii="Times New Roman" w:eastAsia="楷体" w:hAnsi="Times New Roman" w:cs="Times New Roman" w:hint="eastAsia"/>
+          <w:b/>
+          <w:bCs/>
+          <w:sz w:val="24"/>
+        </w:rPr>
+        <w:t>智能规划与知识协同：</w:t>
+      </w:r>
+      <w:r>
+        <w:rPr>
+          <w:rFonts w:ascii="Times New Roman" w:eastAsia="楷体" w:hAnsi="Times New Roman" w:cs="Times New Roman" w:hint="eastAsia"/>
+          <w:sz w:val="24"/>
+        </w:rPr>
+        <w:t>评估结果同步至“多智能体</w:t>
+      </w:r>
+      <w:r>
+        <w:rPr>
+          <w:rFonts w:ascii="Times New Roman" w:eastAsia="楷体" w:hAnsi="Times New Roman" w:cs="Times New Roman" w:hint="eastAsia"/>
+          <w:sz w:val="24"/>
+        </w:rPr>
+        <w:t>-</w:t>
+      </w:r>
+      <w:r>
+        <w:rPr>
+          <w:rFonts w:ascii="Times New Roman" w:eastAsia="楷体" w:hAnsi="Times New Roman" w:cs="Times New Roman" w:hint="eastAsia"/>
+          <w:sz w:val="24"/>
+        </w:rPr>
+        <w:t>知识库协作系统”。学习规划智能体结合岗位要求与用户薄弱点（如“数据库设计能力</w:t>
+      </w:r>
+      <w:r>
+        <w:rPr>
+          <w:rFonts w:ascii="Times New Roman" w:eastAsia="楷体" w:hAnsi="Times New Roman" w:cs="Times New Roman" w:hint="eastAsia"/>
+          <w:sz w:val="24"/>
+        </w:rPr>
+        <w:t>不足</w:t>
+      </w:r>
+      <w:r>
+        <w:rPr>
+          <w:rFonts w:ascii="Times New Roman" w:eastAsia="楷体" w:hAnsi="Times New Roman" w:cs="Times New Roman" w:hint="eastAsia"/>
+          <w:sz w:val="24"/>
+        </w:rPr>
+        <w:t>”），生成个性化学习路径；知识库检索智能体与内容生成智能体协同，推送精选学习资料和实战项目。</w:t>
+      </w:r>
+    </w:p>
+    <w:p>
+      <w:pPr>
+        <w:spacing w:beforeLines="50" w:before="156" w:afterLines="50" w:after="156" w:line="240" w:lineRule="auto"/>
+        <w:ind w:firstLineChars="200" w:firstLine="482"/>
+        <w:rPr>
+          <w:rFonts w:ascii="Times New Roman" w:eastAsia="楷体" w:hAnsi="Times New Roman" w:cs="Times New Roman"/>
+          <w:sz w:val="24"/>
+        </w:rPr>
+      </w:pPr>
+      <w:r>
+        <w:rPr>
+          <w:rFonts w:ascii="Times New Roman" w:eastAsia="楷体" w:hAnsi="Times New Roman" w:cs="Times New Roman" w:hint="eastAsia"/>
+          <w:b/>
+          <w:bCs/>
+          <w:sz w:val="24"/>
+        </w:rPr>
+        <w:t>数字人伴学与情感激励：</w:t>
+      </w:r>
+      <w:r>
+        <w:rPr>
+          <w:rFonts w:ascii="Times New Roman" w:eastAsia="楷体" w:hAnsi="Times New Roman" w:cs="Times New Roman" w:hint="eastAsia"/>
+          <w:sz w:val="24"/>
+        </w:rPr>
+        <w:t>在整个学习过程中，数字人伴学系统作为“学业伙伴”提供</w:t>
+      </w:r>
+      <w:r>
+        <w:rPr>
+          <w:rFonts w:ascii="Times New Roman" w:eastAsia="楷体" w:hAnsi="Times New Roman" w:cs="Times New Roman" w:hint="eastAsia"/>
+          <w:sz w:val="24"/>
+        </w:rPr>
+        <w:t>7x24</w:t>
+      </w:r>
+      <w:r>
+        <w:rPr>
+          <w:rFonts w:ascii="Times New Roman" w:eastAsia="楷体" w:hAnsi="Times New Roman" w:cs="Times New Roman" w:hint="eastAsia"/>
+          <w:sz w:val="24"/>
+        </w:rPr>
+        <w:t>小时答疑。当用户在评估中受挫时，系统会主动触发数字人进行情感关怀和错因分析，缓解学习压力。</w:t>
+      </w:r>
+    </w:p>
+    <w:p>
+      <w:pPr>
+        <w:spacing w:beforeLines="50" w:before="156" w:afterLines="50" w:after="156" w:line="240" w:lineRule="auto"/>
+        <w:ind w:firstLineChars="200" w:firstLine="482"/>
+        <w:rPr>
+          <w:rFonts w:ascii="Times New Roman" w:eastAsia="楷体" w:hAnsi="Times New Roman" w:cs="Times New Roman"/>
+          <w:sz w:val="24"/>
+        </w:rPr>
+      </w:pPr>
+      <w:r>
+        <w:rPr>
+          <w:rFonts w:ascii="Times New Roman" w:eastAsia="楷体" w:hAnsi="Times New Roman" w:cs="Times New Roman" w:hint="eastAsia"/>
+          <w:b/>
+          <w:bCs/>
+          <w:sz w:val="24"/>
+        </w:rPr>
+        <w:t>闭环与就业衔接：</w:t>
+      </w:r>
+      <w:r>
+        <w:rPr>
+          <w:rFonts w:ascii="Times New Roman" w:eastAsia="楷体" w:hAnsi="Times New Roman" w:cs="Times New Roman" w:hint="eastAsia"/>
+          <w:sz w:val="24"/>
+        </w:rPr>
+        <w:t>用户完成学习路径后，可再次进行评估，验证能力提升效果。系统最终输出一份对标企业标准的综合能力报告，</w:t>
+      </w:r>
+      <w:r>
+        <w:rPr>
+          <w:rFonts w:ascii="Times New Roman" w:eastAsia="楷体" w:hAnsi="Times New Roman" w:cs="Times New Roman" w:hint="eastAsia"/>
+          <w:sz w:val="24"/>
+        </w:rPr>
+        <w:t>并提供</w:t>
+      </w:r>
+      <w:r>
+        <w:rPr>
+          <w:rFonts w:ascii="Times New Roman" w:eastAsia="楷体" w:hAnsi="Times New Roman" w:cs="Times New Roman" w:hint="eastAsia"/>
+          <w:sz w:val="24"/>
+        </w:rPr>
+        <w:t>用于求职</w:t>
+      </w:r>
+      <w:r>
+        <w:rPr>
+          <w:rFonts w:ascii="Times New Roman" w:eastAsia="楷体" w:hAnsi="Times New Roman" w:cs="Times New Roman" w:hint="eastAsia"/>
+          <w:sz w:val="24"/>
+        </w:rPr>
+        <w:t>的简历提升指导</w:t>
+      </w:r>
+      <w:r>
+        <w:rPr>
+          <w:rFonts w:ascii="Times New Roman" w:eastAsia="楷体" w:hAnsi="Times New Roman" w:cs="Times New Roman" w:hint="eastAsia"/>
+          <w:sz w:val="24"/>
+        </w:rPr>
+        <w:t>，实现从“校园”到“职场”的无缝衔接。</w:t>
+      </w:r>
+      <w:r>
+        <w:rPr>
+          <w:rFonts w:ascii="Times New Roman" w:eastAsia="楷体" w:hAnsi="Times New Roman" w:cs="Times New Roman"/>
+          <w:sz w:val="24"/>
+        </w:rPr>
+        <w:br w:type="page"/>
+      </w:r>
+    </w:p>
+    <w:p>
+      <w:pPr>
+        <w:spacing w:beforeLines="50" w:before="156" w:afterLines="50" w:after="156" w:line="240" w:lineRule="auto"/>
+        <w:jc w:val="center"/>
+        <w:rPr>
+          <w:rFonts w:ascii="Times New Roman" w:eastAsia="楷体" w:hAnsi="Times New Roman" w:cs="Times New Roman" w:hint="eastAsia"/>
           <w:b/>
           <w:bCs/>
           <w:sz w:val="28"/>
           <w:szCs w:val="28"/>
         </w:rPr>
-        <w:t xml:space="preserve">.1 </w:t>
-      </w:r>
-      <w:r>
-        <w:rPr>
-          <w:rFonts w:ascii="Times New Roman" w:eastAsia="楷体" w:hAnsi="Times New Roman" w:cs="Times New Roman"/>
+      </w:pPr>
+      <w:r>
+        <w:rPr>
+          <w:rFonts w:ascii="Times New Roman" w:eastAsia="楷体" w:hAnsi="Times New Roman" w:cs="Times New Roman" w:hint="eastAsia"/>
           <w:b/>
           <w:bCs/>
           <w:sz w:val="28"/>
           <w:szCs w:val="28"/>
         </w:rPr>
-        <w:t>用户画像与核心痛点</w:t>
+        <w:lastRenderedPageBreak/>
+        <w:t>用户交互原型</w:t>
       </w:r>
     </w:p>
     <w:p>
@@ -656,731 +3125,799 @@
       </w:pPr>
       <w:r>
         <w:rPr>
-          <w:rFonts w:ascii="Times New Roman" w:eastAsia="楷体" w:hAnsi="Times New Roman" w:cs="Times New Roman"/>
-          <w:b/>
-          <w:bCs/>
-          <w:sz w:val="24"/>
-        </w:rPr>
-        <w:t>核心用户画像</w:t>
+          <w:rFonts w:ascii="Times New Roman" w:eastAsia="楷体" w:hAnsi="Times New Roman" w:cs="Times New Roman" w:hint="eastAsia"/>
+          <w:b/>
+          <w:bCs/>
+          <w:sz w:val="24"/>
+        </w:rPr>
+        <w:t>用户交互</w:t>
+      </w:r>
+      <w:r>
+        <w:rPr>
+          <w:rFonts w:ascii="Times New Roman" w:eastAsia="楷体" w:hAnsi="Times New Roman" w:cs="Times New Roman"/>
+          <w:b/>
+          <w:bCs/>
+          <w:sz w:val="24"/>
+        </w:rPr>
+        <w:t>原型：</w:t>
+      </w:r>
+      <w:r>
+        <w:rPr>
+          <w:rFonts w:ascii="Times New Roman" w:eastAsia="楷体" w:hAnsi="Times New Roman" w:cs="Times New Roman"/>
+          <w:sz w:val="24"/>
+        </w:rPr>
+        <w:t>小学（</w:t>
+      </w:r>
+      <w:r>
+        <w:rPr>
+          <w:rFonts w:ascii="Times New Roman" w:eastAsia="楷体" w:hAnsi="Times New Roman" w:cs="Times New Roman"/>
+          <w:sz w:val="24"/>
+        </w:rPr>
+        <w:t>K12</w:t>
+      </w:r>
+      <w:r>
+        <w:rPr>
+          <w:rFonts w:ascii="Times New Roman" w:eastAsia="楷体" w:hAnsi="Times New Roman" w:cs="Times New Roman"/>
+          <w:sz w:val="24"/>
+        </w:rPr>
+        <w:t>）</w:t>
+      </w:r>
+      <w:r>
+        <w:rPr>
+          <w:rFonts w:ascii="Times New Roman" w:eastAsia="楷体" w:hAnsi="Times New Roman" w:cs="Times New Roman"/>
+          <w:sz w:val="24"/>
+        </w:rPr>
+        <w:t>——</w:t>
+      </w:r>
+      <w:r>
+        <w:rPr>
+          <w:rFonts w:ascii="Times New Roman" w:eastAsia="楷体" w:hAnsi="Times New Roman" w:cs="Times New Roman"/>
+          <w:sz w:val="24"/>
+        </w:rPr>
+        <w:t>游戏化学习</w:t>
+      </w:r>
+      <w:r>
+        <w:rPr>
+          <w:rFonts w:ascii="Times New Roman" w:eastAsia="楷体" w:hAnsi="Times New Roman" w:cs="Times New Roman" w:hint="eastAsia"/>
+          <w:sz w:val="24"/>
+        </w:rPr>
+        <w:t>与评估系统</w:t>
       </w:r>
     </w:p>
     <w:p>
       <w:pPr>
         <w:spacing w:beforeLines="50" w:before="156" w:afterLines="50" w:after="156" w:line="240" w:lineRule="auto"/>
-        <w:ind w:firstLineChars="200" w:firstLine="480"/>
-        <w:rPr>
-          <w:rFonts w:ascii="Times New Roman" w:eastAsia="楷体" w:hAnsi="Times New Roman" w:cs="Times New Roman"/>
-          <w:sz w:val="24"/>
-        </w:rPr>
-      </w:pPr>
-      <w:r>
-        <w:rPr>
-          <w:rFonts w:ascii="Times New Roman" w:eastAsia="楷体" w:hAnsi="Times New Roman" w:cs="Times New Roman" w:hint="eastAsia"/>
-          <w:sz w:val="24"/>
-        </w:rPr>
-        <w:t>声像科技的核心用户覆盖小学、高中、高校三个学段，各学段用户的核心特征、学习目标及需求如下：</w:t>
+        <w:ind w:firstLineChars="200" w:firstLine="482"/>
+        <w:rPr>
+          <w:rFonts w:ascii="Times New Roman" w:eastAsia="楷体" w:hAnsi="Times New Roman" w:cs="Times New Roman"/>
+          <w:b/>
+          <w:bCs/>
+          <w:sz w:val="24"/>
+        </w:rPr>
+      </w:pPr>
+      <w:r>
+        <w:rPr>
+          <w:rFonts w:ascii="Times New Roman" w:eastAsia="楷体" w:hAnsi="Times New Roman" w:cs="Times New Roman"/>
+          <w:b/>
+          <w:bCs/>
+          <w:sz w:val="24"/>
+        </w:rPr>
+        <w:t>设计目标：</w:t>
+      </w:r>
+      <w:r>
+        <w:rPr>
+          <w:rFonts w:ascii="Times New Roman" w:eastAsia="楷体" w:hAnsi="Times New Roman" w:cs="Times New Roman"/>
+          <w:sz w:val="24"/>
+        </w:rPr>
+        <w:t>打造一个色彩鲜艳、交互直观、充满乐趣的沉浸式学习入口，让低龄用户</w:t>
+      </w:r>
+      <w:r>
+        <w:rPr>
+          <w:rFonts w:ascii="Times New Roman" w:eastAsia="楷体" w:hAnsi="Times New Roman" w:cs="Times New Roman"/>
+          <w:sz w:val="24"/>
+        </w:rPr>
+        <w:t>“</w:t>
+      </w:r>
+      <w:r>
+        <w:rPr>
+          <w:rFonts w:ascii="Times New Roman" w:eastAsia="楷体" w:hAnsi="Times New Roman" w:cs="Times New Roman"/>
+          <w:sz w:val="24"/>
+        </w:rPr>
+        <w:t>玩中学</w:t>
+      </w:r>
+      <w:r>
+        <w:rPr>
+          <w:rFonts w:ascii="Times New Roman" w:eastAsia="楷体" w:hAnsi="Times New Roman" w:cs="Times New Roman"/>
+          <w:sz w:val="24"/>
+        </w:rPr>
+        <w:t>”</w:t>
+      </w:r>
+      <w:r>
+        <w:rPr>
+          <w:rFonts w:ascii="Times New Roman" w:eastAsia="楷体" w:hAnsi="Times New Roman" w:cs="Times New Roman"/>
+          <w:sz w:val="24"/>
+        </w:rPr>
+        <w:t>。</w:t>
       </w:r>
     </w:p>
     <w:p>
       <w:pPr>
         <w:spacing w:beforeLines="50" w:before="156" w:afterLines="50" w:after="156" w:line="240" w:lineRule="auto"/>
-        <w:ind w:firstLineChars="200" w:firstLine="480"/>
-        <w:rPr>
-          <w:rFonts w:ascii="Times New Roman" w:eastAsia="楷体" w:hAnsi="Times New Roman" w:cs="Times New Roman"/>
-          <w:sz w:val="24"/>
-        </w:rPr>
-      </w:pPr>
-      <w:r>
-        <w:rPr>
-          <w:rFonts w:ascii="Times New Roman" w:eastAsia="楷体" w:hAnsi="Times New Roman" w:cs="Times New Roman" w:hint="eastAsia"/>
-          <w:sz w:val="24"/>
-        </w:rPr>
-        <w:t>小学阶段用户为</w:t>
-      </w:r>
-      <w:r>
-        <w:rPr>
-          <w:rFonts w:ascii="Times New Roman" w:eastAsia="楷体" w:hAnsi="Times New Roman" w:cs="Times New Roman" w:hint="eastAsia"/>
-          <w:sz w:val="24"/>
-        </w:rPr>
-        <w:t>6-12</w:t>
-      </w:r>
-      <w:r>
-        <w:rPr>
-          <w:rFonts w:ascii="Times New Roman" w:eastAsia="楷体" w:hAnsi="Times New Roman" w:cs="Times New Roman" w:hint="eastAsia"/>
-          <w:sz w:val="24"/>
-        </w:rPr>
-        <w:t>岁小学生，以小学英语学习为核心应用场景，年龄覆盖低年级（</w:t>
-      </w:r>
-      <w:r>
-        <w:rPr>
-          <w:rFonts w:ascii="Times New Roman" w:eastAsia="楷体" w:hAnsi="Times New Roman" w:cs="Times New Roman" w:hint="eastAsia"/>
-          <w:sz w:val="24"/>
-        </w:rPr>
-        <w:t>1-3</w:t>
-      </w:r>
-      <w:r>
-        <w:rPr>
-          <w:rFonts w:ascii="Times New Roman" w:eastAsia="楷体" w:hAnsi="Times New Roman" w:cs="Times New Roman" w:hint="eastAsia"/>
-          <w:sz w:val="24"/>
-        </w:rPr>
-        <w:t>年级）至高年级（</w:t>
-      </w:r>
-      <w:r>
-        <w:rPr>
-          <w:rFonts w:ascii="Times New Roman" w:eastAsia="楷体" w:hAnsi="Times New Roman" w:cs="Times New Roman" w:hint="eastAsia"/>
-          <w:sz w:val="24"/>
-        </w:rPr>
-        <w:t>4-6</w:t>
-      </w:r>
-      <w:r>
-        <w:rPr>
-          <w:rFonts w:ascii="Times New Roman" w:eastAsia="楷体" w:hAnsi="Times New Roman" w:cs="Times New Roman" w:hint="eastAsia"/>
-          <w:sz w:val="24"/>
-        </w:rPr>
-        <w:t>年级），核心学习目标为“掌握基础英语词汇与句型，建立英语学习兴趣”。从学习特征来看，该群体注意力持续时长约</w:t>
-      </w:r>
-      <w:r>
-        <w:rPr>
-          <w:rFonts w:ascii="Times New Roman" w:eastAsia="楷体" w:hAnsi="Times New Roman" w:cs="Times New Roman" w:hint="eastAsia"/>
-          <w:sz w:val="24"/>
-        </w:rPr>
-        <w:t>20-30</w:t>
-      </w:r>
-      <w:r>
-        <w:rPr>
-          <w:rFonts w:ascii="Times New Roman" w:eastAsia="楷体" w:hAnsi="Times New Roman" w:cs="Times New Roman" w:hint="eastAsia"/>
-          <w:sz w:val="24"/>
-        </w:rPr>
-        <w:t>分钟，对枯燥文字类学习存在抵触情绪，更倾向于动画、游戏等趣味化学习形式，且学习过程需家长辅助引导；其中，低年级学生侧重“英语字母识别、基础词汇认读”能力培养，高年级学生则需实现“基础句型运用、短文内容理解”能力提升。基于“助学”核心能力定位，该学段用户的核心需求包括：数字人伴学模块采用卡通风格形象，通过互动游戏形式开展英语词汇教学；多智能体系统支持基础英语问题答疑，如基础英语词汇发音查询、简单句型用法解答；游戏化学习平台设计英语专项闯关任务，涵盖词汇配对、句型补全等类型；客制化评估模块以“趣味测试”为主要形式，如图文匹配选词汇等，避免给用户造成学习压力。</w:t>
+        <w:ind w:firstLineChars="200" w:firstLine="482"/>
+        <w:rPr>
+          <w:rFonts w:ascii="Times New Roman" w:eastAsia="楷体" w:hAnsi="Times New Roman" w:cs="Times New Roman"/>
+          <w:b/>
+          <w:bCs/>
+          <w:sz w:val="24"/>
+        </w:rPr>
+      </w:pPr>
+      <w:r>
+        <w:rPr>
+          <w:rFonts w:ascii="Times New Roman" w:eastAsia="楷体" w:hAnsi="Times New Roman" w:cs="Times New Roman"/>
+          <w:b/>
+          <w:bCs/>
+          <w:sz w:val="24"/>
+        </w:rPr>
+        <w:t>界面风格：</w:t>
+      </w:r>
+      <w:r>
+        <w:rPr>
+          <w:rFonts w:ascii="Times New Roman" w:eastAsia="楷体" w:hAnsi="Times New Roman" w:cs="Times New Roman"/>
+          <w:sz w:val="24"/>
+        </w:rPr>
+        <w:t>采用</w:t>
+      </w:r>
+      <w:r>
+        <w:rPr>
+          <w:rFonts w:ascii="Times New Roman" w:eastAsia="楷体" w:hAnsi="Times New Roman" w:cs="Times New Roman"/>
+          <w:sz w:val="24"/>
+        </w:rPr>
+        <w:t>Ant Design</w:t>
+      </w:r>
+      <w:r>
+        <w:rPr>
+          <w:rFonts w:ascii="Times New Roman" w:eastAsia="楷体" w:hAnsi="Times New Roman" w:cs="Times New Roman"/>
+          <w:sz w:val="24"/>
+        </w:rPr>
+        <w:t>的基础组件并进行高度定制化</w:t>
+      </w:r>
+      <w:r>
+        <w:rPr>
+          <w:rFonts w:ascii="Times New Roman" w:eastAsia="楷体" w:hAnsi="Times New Roman" w:cs="Times New Roman" w:hint="eastAsia"/>
+          <w:sz w:val="24"/>
+        </w:rPr>
+        <w:t>的设计</w:t>
+      </w:r>
+      <w:r>
+        <w:rPr>
+          <w:rFonts w:ascii="Times New Roman" w:eastAsia="楷体" w:hAnsi="Times New Roman" w:cs="Times New Roman"/>
+          <w:sz w:val="24"/>
+        </w:rPr>
+        <w:t>，配色方案以明亮、活泼的糖果色系为主，图标采用圆润、卡通化的设计，符合儿童审美。</w:t>
       </w:r>
     </w:p>
     <w:p>
       <w:pPr>
         <w:spacing w:beforeLines="50" w:before="156" w:afterLines="50" w:after="156" w:line="240" w:lineRule="auto"/>
-        <w:ind w:firstLineChars="200" w:firstLine="480"/>
-        <w:rPr>
-          <w:rFonts w:ascii="Times New Roman" w:eastAsia="楷体" w:hAnsi="Times New Roman" w:cs="Times New Roman"/>
-          <w:sz w:val="24"/>
-        </w:rPr>
-      </w:pPr>
-      <w:r>
-        <w:rPr>
-          <w:rFonts w:ascii="Times New Roman" w:eastAsia="楷体" w:hAnsi="Times New Roman" w:cs="Times New Roman" w:hint="eastAsia"/>
-          <w:sz w:val="24"/>
-        </w:rPr>
-        <w:t>高中阶段用户为</w:t>
-      </w:r>
-      <w:r>
-        <w:rPr>
-          <w:rFonts w:ascii="Times New Roman" w:eastAsia="楷体" w:hAnsi="Times New Roman" w:cs="Times New Roman" w:hint="eastAsia"/>
-          <w:sz w:val="24"/>
-        </w:rPr>
-        <w:t>15-18</w:t>
-      </w:r>
-      <w:r>
-        <w:rPr>
-          <w:rFonts w:ascii="Times New Roman" w:eastAsia="楷体" w:hAnsi="Times New Roman" w:cs="Times New Roman" w:hint="eastAsia"/>
-          <w:sz w:val="24"/>
-        </w:rPr>
-        <w:t>岁高中生，聚焦高考备考核心场景，覆盖文理科全学科，核心学习目标为“系统梳理高考核心考点，精准定位知识薄弱缺口，提升应试解题能力”。学习特征方面，该群体需同步推进多学科学习，涉及数学函数、物理力学、英语阅读理解等复杂知识模块，复习时间紧张，易因“考点数量多且缺乏明确优先级”陷入学习混乱；同时，受高考压力影响易产生焦虑情绪，需实时学习反馈与正向激励支持。根据“助考”能力定位，该学段用户的核心需求包括：多智能体系统完成高考考点梳理，如数学导数等高频考点的典型题型归纳，同时提供高考真题解析服务；客制化评估系统实现学科薄弱环节定位，如输出物理电磁学知识掌握度量化反馈；数字人伴学模块承担备考焦虑缓解功能，同步推送复习进度提醒；游戏化学习平台以“高考考点任务”为核心设计激励机制，如完成函数专题练习后解锁真题资源包。</w:t>
+        <w:ind w:firstLineChars="200" w:firstLine="482"/>
+        <w:rPr>
+          <w:rFonts w:ascii="Times New Roman" w:eastAsia="楷体" w:hAnsi="Times New Roman" w:cs="Times New Roman"/>
+          <w:b/>
+          <w:bCs/>
+          <w:sz w:val="24"/>
+        </w:rPr>
+      </w:pPr>
+      <w:r>
+        <w:rPr>
+          <w:rFonts w:ascii="Times New Roman" w:eastAsia="楷体" w:hAnsi="Times New Roman" w:cs="Times New Roman"/>
+          <w:b/>
+          <w:bCs/>
+          <w:sz w:val="24"/>
+        </w:rPr>
+        <w:t>核心交互流程：</w:t>
       </w:r>
     </w:p>
     <w:p>
       <w:pPr>
-        <w:spacing w:beforeLines="50" w:before="156" w:afterLines="50" w:after="156" w:line="240" w:lineRule="auto"/>
-        <w:ind w:firstLineChars="200" w:firstLine="480"/>
-        <w:rPr>
-          <w:rFonts w:ascii="Times New Roman" w:eastAsia="楷体" w:hAnsi="Times New Roman" w:cs="Times New Roman"/>
-          <w:sz w:val="24"/>
-        </w:rPr>
-      </w:pPr>
-      <w:r>
-        <w:rPr>
-          <w:rFonts w:ascii="Times New Roman" w:eastAsia="楷体" w:hAnsi="Times New Roman" w:cs="Times New Roman" w:hint="eastAsia"/>
-          <w:sz w:val="24"/>
-        </w:rPr>
-        <w:t>高校阶段用户分为两个阶段：一阶段为大一至大三（专科前两年）学生，年龄</w:t>
-      </w:r>
-      <w:r>
-        <w:rPr>
-          <w:rFonts w:ascii="Times New Roman" w:eastAsia="楷体" w:hAnsi="Times New Roman" w:cs="Times New Roman" w:hint="eastAsia"/>
-          <w:sz w:val="24"/>
-        </w:rPr>
-        <w:t>18-22</w:t>
-      </w:r>
-      <w:r>
-        <w:rPr>
-          <w:rFonts w:ascii="Times New Roman" w:eastAsia="楷体" w:hAnsi="Times New Roman" w:cs="Times New Roman" w:hint="eastAsia"/>
-          <w:sz w:val="24"/>
-        </w:rPr>
-        <w:t>岁，覆盖全专业领域，核心学习目标为“通过课程考试，维持</w:t>
-      </w:r>
-      <w:r>
-        <w:rPr>
-          <w:rFonts w:ascii="Times New Roman" w:eastAsia="楷体" w:hAnsi="Times New Roman" w:cs="Times New Roman" w:hint="eastAsia"/>
-          <w:sz w:val="24"/>
-        </w:rPr>
-        <w:t>GPA</w:t>
-      </w:r>
-      <w:r>
-        <w:rPr>
-          <w:rFonts w:ascii="Times New Roman" w:eastAsia="楷体" w:hAnsi="Times New Roman" w:cs="Times New Roman" w:hint="eastAsia"/>
-          <w:sz w:val="24"/>
-        </w:rPr>
-        <w:t>稳定”，学习特征表现为“需同步推进多门课程学习，且对部分课程知识点的理解深度不足”，核心需求聚焦“课程复习规划制定、核心考点答疑、学习过程陪伴支持”；二阶段为大四（专科最后一年）学生，年龄</w:t>
-      </w:r>
-      <w:r>
-        <w:rPr>
-          <w:rFonts w:ascii="Times New Roman" w:eastAsia="楷体" w:hAnsi="Times New Roman" w:cs="Times New Roman" w:hint="eastAsia"/>
-          <w:sz w:val="24"/>
-        </w:rPr>
-        <w:t>22-23</w:t>
-      </w:r>
-      <w:r>
-        <w:rPr>
-          <w:rFonts w:ascii="Times New Roman" w:eastAsia="楷体" w:hAnsi="Times New Roman" w:cs="Times New Roman" w:hint="eastAsia"/>
-          <w:sz w:val="24"/>
-        </w:rPr>
-        <w:t>岁，面临求职核心压力，核心学习目标为“掌握目标岗位所需技能，提升求职竞争力以获取</w:t>
-      </w:r>
-      <w:r>
-        <w:rPr>
-          <w:rFonts w:ascii="Times New Roman" w:eastAsia="楷体" w:hAnsi="Times New Roman" w:cs="Times New Roman" w:hint="eastAsia"/>
-          <w:sz w:val="24"/>
-        </w:rPr>
-        <w:t>offer</w:t>
-      </w:r>
-      <w:r>
-        <w:rPr>
-          <w:rFonts w:ascii="Times New Roman" w:eastAsia="楷体" w:hAnsi="Times New Roman" w:cs="Times New Roman" w:hint="eastAsia"/>
-          <w:sz w:val="24"/>
-        </w:rPr>
-        <w:t>”，学习特征表现为“对目标岗位所需技能体系认知模糊，且缺乏实际项目实践经验”，核心需求聚焦“岗位技能需求匹配、项目实战操作指导”。</w:t>
+        <w:widowControl/>
+        <w:spacing w:line="240" w:lineRule="auto"/>
+        <w:ind w:left="440"/>
+        <w:rPr>
+          <w:rFonts w:ascii="Times New Roman" w:eastAsia="楷体" w:hAnsi="Times New Roman" w:cs="Times New Roman"/>
+          <w:sz w:val="24"/>
+        </w:rPr>
+      </w:pPr>
+      <w:r>
+        <w:rPr>
+          <w:rFonts w:ascii="Times New Roman" w:eastAsia="楷体" w:hAnsi="Times New Roman" w:cs="Times New Roman"/>
+          <w:b/>
+          <w:bCs/>
+          <w:sz w:val="24"/>
+        </w:rPr>
+        <w:t>角色创建页：</w:t>
+      </w:r>
+      <w:r>
+        <w:rPr>
+          <w:rFonts w:ascii="Times New Roman" w:eastAsia="楷体" w:hAnsi="Times New Roman" w:cs="Times New Roman"/>
+          <w:sz w:val="24"/>
+        </w:rPr>
+        <w:t>用户进入后，首先看到一个</w:t>
+      </w:r>
+      <w:r>
+        <w:rPr>
+          <w:rFonts w:ascii="Times New Roman" w:eastAsia="楷体" w:hAnsi="Times New Roman" w:cs="Times New Roman"/>
+          <w:sz w:val="24"/>
+        </w:rPr>
+        <w:t>3D</w:t>
+      </w:r>
+      <w:r>
+        <w:rPr>
+          <w:rFonts w:ascii="Times New Roman" w:eastAsia="楷体" w:hAnsi="Times New Roman" w:cs="Times New Roman"/>
+          <w:sz w:val="24"/>
+        </w:rPr>
+        <w:t>角色编辑器。用户可以选择基础形象，并通过</w:t>
+      </w:r>
+      <w:r>
+        <w:rPr>
+          <w:rFonts w:ascii="Times New Roman" w:eastAsia="楷体" w:hAnsi="Times New Roman" w:cs="Times New Roman"/>
+          <w:sz w:val="24"/>
+        </w:rPr>
+        <w:t>“</w:t>
+      </w:r>
+      <w:r>
+        <w:rPr>
+          <w:rFonts w:ascii="Times New Roman" w:eastAsia="楷体" w:hAnsi="Times New Roman" w:cs="Times New Roman"/>
+          <w:sz w:val="24"/>
+        </w:rPr>
+        <w:t>金币</w:t>
+      </w:r>
+      <w:r>
+        <w:rPr>
+          <w:rFonts w:ascii="Times New Roman" w:eastAsia="楷体" w:hAnsi="Times New Roman" w:cs="Times New Roman"/>
+          <w:sz w:val="24"/>
+        </w:rPr>
+        <w:t>”</w:t>
+      </w:r>
+      <w:r>
+        <w:rPr>
+          <w:rFonts w:ascii="Times New Roman" w:eastAsia="楷体" w:hAnsi="Times New Roman" w:cs="Times New Roman"/>
+          <w:sz w:val="24"/>
+        </w:rPr>
+        <w:t>（初始赠送）兑换与蚂蚁</w:t>
+      </w:r>
+      <w:r>
+        <w:rPr>
+          <w:rFonts w:ascii="Times New Roman" w:eastAsia="楷体" w:hAnsi="Times New Roman" w:cs="Times New Roman" w:hint="eastAsia"/>
+          <w:sz w:val="24"/>
+        </w:rPr>
+        <w:t>集团</w:t>
+      </w:r>
+      <w:r>
+        <w:rPr>
+          <w:rFonts w:ascii="Times New Roman" w:eastAsia="楷体" w:hAnsi="Times New Roman" w:cs="Times New Roman" w:hint="eastAsia"/>
+          <w:sz w:val="24"/>
+        </w:rPr>
+        <w:t>IP</w:t>
+      </w:r>
+      <w:r>
+        <w:rPr>
+          <w:rFonts w:ascii="Times New Roman" w:eastAsia="楷体" w:hAnsi="Times New Roman" w:cs="Times New Roman"/>
+          <w:sz w:val="24"/>
+        </w:rPr>
+        <w:t>联动的皮肤（如小鸡帽子、树叶披风）。此页面利用</w:t>
+      </w:r>
+      <w:r>
+        <w:rPr>
+          <w:rFonts w:ascii="Times New Roman" w:eastAsia="楷体" w:hAnsi="Times New Roman" w:cs="Times New Roman"/>
+          <w:sz w:val="24"/>
+        </w:rPr>
+        <w:t>Ant Design</w:t>
+      </w:r>
+      <w:r>
+        <w:rPr>
+          <w:rFonts w:ascii="Times New Roman" w:eastAsia="楷体" w:hAnsi="Times New Roman" w:cs="Times New Roman"/>
+          <w:sz w:val="24"/>
+        </w:rPr>
+        <w:t>的</w:t>
+      </w:r>
+      <w:r>
+        <w:rPr>
+          <w:rFonts w:ascii="Times New Roman" w:eastAsia="楷体" w:hAnsi="Times New Roman" w:cs="Times New Roman"/>
+          <w:sz w:val="24"/>
+        </w:rPr>
+        <w:t>Modal</w:t>
+      </w:r>
+      <w:r>
+        <w:rPr>
+          <w:rFonts w:ascii="Times New Roman" w:eastAsia="楷体" w:hAnsi="Times New Roman" w:cs="Times New Roman"/>
+          <w:sz w:val="24"/>
+        </w:rPr>
+        <w:t>和</w:t>
+      </w:r>
+      <w:r>
+        <w:rPr>
+          <w:rFonts w:ascii="Times New Roman" w:eastAsia="楷体" w:hAnsi="Times New Roman" w:cs="Times New Roman"/>
+          <w:sz w:val="24"/>
+        </w:rPr>
+        <w:t>Tabs</w:t>
+      </w:r>
+      <w:r>
+        <w:rPr>
+          <w:rFonts w:ascii="Times New Roman" w:eastAsia="楷体" w:hAnsi="Times New Roman" w:cs="Times New Roman"/>
+          <w:sz w:val="24"/>
+        </w:rPr>
+        <w:t>组件组织选项。</w:t>
       </w:r>
     </w:p>
     <w:p>
       <w:pPr>
-        <w:spacing w:beforeLines="50" w:before="156" w:afterLines="50" w:after="156" w:line="240" w:lineRule="auto"/>
-        <w:ind w:firstLineChars="200" w:firstLine="482"/>
-        <w:rPr>
-          <w:rFonts w:ascii="Times New Roman" w:eastAsia="楷体" w:hAnsi="Times New Roman" w:cs="Times New Roman"/>
-          <w:b/>
-          <w:bCs/>
-          <w:sz w:val="24"/>
-        </w:rPr>
-      </w:pPr>
-      <w:r>
-        <w:rPr>
-          <w:rFonts w:ascii="Times New Roman" w:eastAsia="楷体" w:hAnsi="Times New Roman" w:cs="Times New Roman" w:hint="eastAsia"/>
-          <w:b/>
-          <w:bCs/>
-          <w:sz w:val="24"/>
-        </w:rPr>
-        <w:t>核心痛点与系统匹配关系</w:t>
+        <w:widowControl/>
+        <w:spacing w:line="240" w:lineRule="auto"/>
+        <w:ind w:left="440"/>
+        <w:rPr>
+          <w:rFonts w:ascii="Times New Roman" w:eastAsia="楷体" w:hAnsi="Times New Roman" w:cs="Times New Roman"/>
+          <w:sz w:val="24"/>
+        </w:rPr>
+      </w:pPr>
+      <w:r>
+        <w:rPr>
+          <w:rFonts w:ascii="Times New Roman" w:eastAsia="楷体" w:hAnsi="Times New Roman" w:cs="Times New Roman"/>
+          <w:b/>
+          <w:bCs/>
+          <w:sz w:val="24"/>
+        </w:rPr>
+        <w:t>主游戏大厅：</w:t>
+      </w:r>
+      <w:r>
+        <w:rPr>
+          <w:rFonts w:ascii="Times New Roman" w:eastAsia="楷体" w:hAnsi="Times New Roman" w:cs="Times New Roman"/>
+          <w:sz w:val="24"/>
+        </w:rPr>
+        <w:t>以岛屿地图形式呈现，每个岛屿代表一个学习主题（如</w:t>
+      </w:r>
+      <w:r>
+        <w:rPr>
+          <w:rFonts w:ascii="Times New Roman" w:eastAsia="楷体" w:hAnsi="Times New Roman" w:cs="Times New Roman"/>
+          <w:sz w:val="24"/>
+        </w:rPr>
+        <w:t>“</w:t>
+      </w:r>
+      <w:r>
+        <w:rPr>
+          <w:rFonts w:ascii="Times New Roman" w:eastAsia="楷体" w:hAnsi="Times New Roman" w:cs="Times New Roman"/>
+          <w:sz w:val="24"/>
+        </w:rPr>
+        <w:t>单词冒险岛</w:t>
+      </w:r>
+      <w:r>
+        <w:rPr>
+          <w:rFonts w:ascii="Times New Roman" w:eastAsia="楷体" w:hAnsi="Times New Roman" w:cs="Times New Roman"/>
+          <w:sz w:val="24"/>
+        </w:rPr>
+        <w:t>”</w:t>
+      </w:r>
+      <w:r>
+        <w:rPr>
+          <w:rFonts w:ascii="Times New Roman" w:eastAsia="楷体" w:hAnsi="Times New Roman" w:cs="Times New Roman"/>
+          <w:sz w:val="24"/>
+        </w:rPr>
+        <w:t>、</w:t>
+      </w:r>
+      <w:r>
+        <w:rPr>
+          <w:rFonts w:ascii="Times New Roman" w:eastAsia="楷体" w:hAnsi="Times New Roman" w:cs="Times New Roman"/>
+          <w:sz w:val="24"/>
+        </w:rPr>
+        <w:t>“</w:t>
+      </w:r>
+      <w:r>
+        <w:rPr>
+          <w:rFonts w:ascii="Times New Roman" w:eastAsia="楷体" w:hAnsi="Times New Roman" w:cs="Times New Roman"/>
+          <w:sz w:val="24"/>
+        </w:rPr>
+        <w:t>句法对对碰</w:t>
+      </w:r>
+      <w:r>
+        <w:rPr>
+          <w:rFonts w:ascii="Times New Roman" w:eastAsia="楷体" w:hAnsi="Times New Roman" w:cs="Times New Roman"/>
+          <w:sz w:val="24"/>
+        </w:rPr>
+        <w:t>”</w:t>
+      </w:r>
+      <w:r>
+        <w:rPr>
+          <w:rFonts w:ascii="Times New Roman" w:eastAsia="楷体" w:hAnsi="Times New Roman" w:cs="Times New Roman"/>
+          <w:sz w:val="24"/>
+        </w:rPr>
+        <w:t>）。岛屿图标采用</w:t>
+      </w:r>
+      <w:r>
+        <w:rPr>
+          <w:rFonts w:ascii="Times New Roman" w:eastAsia="楷体" w:hAnsi="Times New Roman" w:cs="Times New Roman"/>
+          <w:sz w:val="24"/>
+        </w:rPr>
+        <w:t>Ant Design</w:t>
+      </w:r>
+      <w:r>
+        <w:rPr>
+          <w:rFonts w:ascii="Times New Roman" w:eastAsia="楷体" w:hAnsi="Times New Roman" w:cs="Times New Roman"/>
+          <w:sz w:val="24"/>
+        </w:rPr>
+        <w:t>的</w:t>
+      </w:r>
+      <w:r>
+        <w:rPr>
+          <w:rFonts w:ascii="Times New Roman" w:eastAsia="楷体" w:hAnsi="Times New Roman" w:cs="Times New Roman"/>
+          <w:sz w:val="24"/>
+        </w:rPr>
+        <w:t>Avatar</w:t>
+      </w:r>
+      <w:r>
+        <w:rPr>
+          <w:rFonts w:ascii="Times New Roman" w:eastAsia="楷体" w:hAnsi="Times New Roman" w:cs="Times New Roman"/>
+          <w:sz w:val="24"/>
+        </w:rPr>
+        <w:t>组件，并通过</w:t>
+      </w:r>
+      <w:r>
+        <w:rPr>
+          <w:rFonts w:ascii="Times New Roman" w:eastAsia="楷体" w:hAnsi="Times New Roman" w:cs="Times New Roman"/>
+          <w:sz w:val="24"/>
+        </w:rPr>
+        <w:t>Badge</w:t>
+      </w:r>
+      <w:r>
+        <w:rPr>
+          <w:rFonts w:ascii="Times New Roman" w:eastAsia="楷体" w:hAnsi="Times New Roman" w:cs="Times New Roman" w:hint="eastAsia"/>
+          <w:sz w:val="24"/>
+        </w:rPr>
+        <w:t>徽章</w:t>
+      </w:r>
+      <w:r>
+        <w:rPr>
+          <w:rFonts w:ascii="Times New Roman" w:eastAsia="楷体" w:hAnsi="Times New Roman" w:cs="Times New Roman"/>
+          <w:sz w:val="24"/>
+        </w:rPr>
+        <w:t>组件显示任务完成度。点击岛屿进入关卡选择。</w:t>
       </w:r>
     </w:p>
     <w:p>
       <w:pPr>
-        <w:spacing w:beforeLines="50" w:before="156" w:afterLines="50" w:after="156" w:line="240" w:lineRule="auto"/>
-        <w:ind w:firstLineChars="200" w:firstLine="480"/>
-        <w:rPr>
-          <w:rFonts w:ascii="Times New Roman" w:eastAsia="楷体" w:hAnsi="Times New Roman" w:cs="Times New Roman"/>
-          <w:sz w:val="24"/>
-        </w:rPr>
-      </w:pPr>
-      <w:r>
-        <w:rPr>
-          <w:rFonts w:ascii="Times New Roman" w:eastAsia="楷体" w:hAnsi="Times New Roman" w:cs="Times New Roman" w:hint="eastAsia"/>
-          <w:sz w:val="24"/>
-        </w:rPr>
-        <w:t>基于全学段调研数据的统计分析，核心痛点被归纳为五类，各类痛点均通过系统</w:t>
-      </w:r>
-      <w:r>
-        <w:rPr>
-          <w:rFonts w:ascii="Times New Roman" w:eastAsia="楷体" w:hAnsi="Times New Roman" w:cs="Times New Roman" w:hint="eastAsia"/>
-          <w:sz w:val="24"/>
-        </w:rPr>
-        <w:lastRenderedPageBreak/>
-        <w:t>架构中的四大核心模块协同实现解决方案落地。</w:t>
+        <w:widowControl/>
+        <w:spacing w:line="240" w:lineRule="auto"/>
+        <w:ind w:left="440"/>
+        <w:rPr>
+          <w:rFonts w:ascii="Times New Roman" w:eastAsia="楷体" w:hAnsi="Times New Roman" w:cs="Times New Roman"/>
+          <w:sz w:val="24"/>
+        </w:rPr>
+      </w:pPr>
+      <w:r>
+        <w:rPr>
+          <w:rFonts w:ascii="Times New Roman" w:eastAsia="楷体" w:hAnsi="Times New Roman" w:cs="Times New Roman"/>
+          <w:b/>
+          <w:bCs/>
+          <w:sz w:val="24"/>
+        </w:rPr>
+        <w:t>“</w:t>
+      </w:r>
+      <w:r>
+        <w:rPr>
+          <w:rFonts w:ascii="Times New Roman" w:eastAsia="楷体" w:hAnsi="Times New Roman" w:cs="Times New Roman"/>
+          <w:b/>
+          <w:bCs/>
+          <w:sz w:val="24"/>
+        </w:rPr>
+        <w:t>单词冒险岛</w:t>
+      </w:r>
+      <w:r>
+        <w:rPr>
+          <w:rFonts w:ascii="Times New Roman" w:eastAsia="楷体" w:hAnsi="Times New Roman" w:cs="Times New Roman"/>
+          <w:b/>
+          <w:bCs/>
+          <w:sz w:val="24"/>
+        </w:rPr>
+        <w:t>”</w:t>
+      </w:r>
+      <w:r>
+        <w:rPr>
+          <w:rFonts w:ascii="Times New Roman" w:eastAsia="楷体" w:hAnsi="Times New Roman" w:cs="Times New Roman"/>
+          <w:b/>
+          <w:bCs/>
+          <w:sz w:val="24"/>
+        </w:rPr>
+        <w:t>关卡：</w:t>
+      </w:r>
+      <w:r>
+        <w:rPr>
+          <w:rFonts w:ascii="Times New Roman" w:eastAsia="楷体" w:hAnsi="Times New Roman" w:cs="Times New Roman"/>
+          <w:sz w:val="24"/>
+        </w:rPr>
+        <w:t>界面分为三部分：顶部显示任务目标（如</w:t>
+      </w:r>
+      <w:r>
+        <w:rPr>
+          <w:rFonts w:ascii="Times New Roman" w:eastAsia="楷体" w:hAnsi="Times New Roman" w:cs="Times New Roman"/>
+          <w:sz w:val="24"/>
+        </w:rPr>
+        <w:t>“</w:t>
+      </w:r>
+      <w:r>
+        <w:rPr>
+          <w:rFonts w:ascii="Times New Roman" w:eastAsia="楷体" w:hAnsi="Times New Roman" w:cs="Times New Roman"/>
+          <w:sz w:val="24"/>
+        </w:rPr>
+        <w:t>和船长对话，拿到宝藏地图</w:t>
+      </w:r>
+      <w:r>
+        <w:rPr>
+          <w:rFonts w:ascii="Times New Roman" w:eastAsia="楷体" w:hAnsi="Times New Roman" w:cs="Times New Roman"/>
+          <w:sz w:val="24"/>
+        </w:rPr>
+        <w:t>”</w:t>
+      </w:r>
+      <w:r>
+        <w:rPr>
+          <w:rFonts w:ascii="Times New Roman" w:eastAsia="楷体" w:hAnsi="Times New Roman" w:cs="Times New Roman"/>
+          <w:sz w:val="24"/>
+        </w:rPr>
+        <w:t>），中部为</w:t>
+      </w:r>
+      <w:r>
+        <w:rPr>
+          <w:rFonts w:ascii="Times New Roman" w:eastAsia="楷体" w:hAnsi="Times New Roman" w:cs="Times New Roman"/>
+          <w:sz w:val="24"/>
+        </w:rPr>
+        <w:t>3D</w:t>
+      </w:r>
+      <w:r>
+        <w:rPr>
+          <w:rFonts w:ascii="Times New Roman" w:eastAsia="楷体" w:hAnsi="Times New Roman" w:cs="Times New Roman"/>
+          <w:sz w:val="24"/>
+        </w:rPr>
+        <w:t>场景（使用</w:t>
+      </w:r>
+      <w:r>
+        <w:rPr>
+          <w:rFonts w:ascii="Times New Roman" w:eastAsia="楷体" w:hAnsi="Times New Roman" w:cs="Times New Roman"/>
+          <w:sz w:val="24"/>
+        </w:rPr>
+        <w:t>Three.js</w:t>
+      </w:r>
+      <w:r>
+        <w:rPr>
+          <w:rFonts w:ascii="Times New Roman" w:eastAsia="楷体" w:hAnsi="Times New Roman" w:cs="Times New Roman"/>
+          <w:sz w:val="24"/>
+        </w:rPr>
+        <w:t>），底部为麦克风按钮。学生点击麦克风，说出指定句子（如</w:t>
+      </w:r>
+      <w:r>
+        <w:rPr>
+          <w:rFonts w:ascii="Times New Roman" w:eastAsia="楷体" w:hAnsi="Times New Roman" w:cs="Times New Roman"/>
+          <w:sz w:val="24"/>
+        </w:rPr>
+        <w:t>“Where is the map?”</w:t>
+      </w:r>
+      <w:r>
+        <w:rPr>
+          <w:rFonts w:ascii="Times New Roman" w:eastAsia="楷体" w:hAnsi="Times New Roman" w:cs="Times New Roman"/>
+          <w:sz w:val="24"/>
+        </w:rPr>
+        <w:t>），</w:t>
+      </w:r>
+      <w:r>
+        <w:rPr>
+          <w:rFonts w:ascii="Times New Roman" w:eastAsia="楷体" w:hAnsi="Times New Roman" w:cs="Times New Roman" w:hint="eastAsia"/>
+          <w:sz w:val="24"/>
+        </w:rPr>
+        <w:t>并利用</w:t>
+      </w:r>
+      <w:r>
+        <w:rPr>
+          <w:rFonts w:ascii="Times New Roman" w:eastAsia="楷体" w:hAnsi="Times New Roman" w:cs="Times New Roman"/>
+          <w:sz w:val="24"/>
+        </w:rPr>
+        <w:t>ASR/NLU</w:t>
+      </w:r>
+      <w:r>
+        <w:rPr>
+          <w:rFonts w:ascii="Times New Roman" w:eastAsia="楷体" w:hAnsi="Times New Roman" w:cs="Times New Roman"/>
+          <w:sz w:val="24"/>
+        </w:rPr>
+        <w:t>实时评估。成功后，场景中播放庆祝动画（宝藏箱打开），并弹出</w:t>
+      </w:r>
+      <w:r>
+        <w:rPr>
+          <w:rFonts w:ascii="Times New Roman" w:eastAsia="楷体" w:hAnsi="Times New Roman" w:cs="Times New Roman"/>
+          <w:sz w:val="24"/>
+        </w:rPr>
+        <w:t>Ant Design</w:t>
+      </w:r>
+      <w:r>
+        <w:rPr>
+          <w:rFonts w:ascii="Times New Roman" w:eastAsia="楷体" w:hAnsi="Times New Roman" w:cs="Times New Roman"/>
+          <w:sz w:val="24"/>
+        </w:rPr>
+        <w:t>的</w:t>
+      </w:r>
+      <w:r>
+        <w:rPr>
+          <w:rFonts w:ascii="Times New Roman" w:eastAsia="楷体" w:hAnsi="Times New Roman" w:cs="Times New Roman"/>
+          <w:sz w:val="24"/>
+        </w:rPr>
+        <w:t>Notification</w:t>
+      </w:r>
+      <w:r>
+        <w:rPr>
+          <w:rFonts w:ascii="Times New Roman" w:eastAsia="楷体" w:hAnsi="Times New Roman" w:cs="Times New Roman"/>
+          <w:sz w:val="24"/>
+        </w:rPr>
+        <w:t>组件，显示</w:t>
+      </w:r>
+      <w:r>
+        <w:rPr>
+          <w:rFonts w:ascii="Times New Roman" w:eastAsia="楷体" w:hAnsi="Times New Roman" w:cs="Times New Roman"/>
+          <w:sz w:val="24"/>
+        </w:rPr>
+        <w:t>“+10 XP!”</w:t>
+      </w:r>
+      <w:r>
+        <w:rPr>
+          <w:rFonts w:ascii="Times New Roman" w:eastAsia="楷体" w:hAnsi="Times New Roman" w:cs="Times New Roman"/>
+          <w:sz w:val="24"/>
+        </w:rPr>
+        <w:t>。</w:t>
       </w:r>
     </w:p>
     <w:p>
       <w:pPr>
-        <w:spacing w:beforeLines="50" w:before="156" w:afterLines="50" w:after="156" w:line="240" w:lineRule="auto"/>
-        <w:ind w:firstLineChars="200" w:firstLine="480"/>
-        <w:rPr>
-          <w:rFonts w:ascii="Times New Roman" w:eastAsia="楷体" w:hAnsi="Times New Roman" w:cs="Times New Roman"/>
-          <w:sz w:val="24"/>
-        </w:rPr>
-      </w:pPr>
-      <w:r>
-        <w:rPr>
-          <w:rFonts w:ascii="Times New Roman" w:eastAsia="楷体" w:hAnsi="Times New Roman" w:cs="Times New Roman" w:hint="eastAsia"/>
-          <w:sz w:val="24"/>
-        </w:rPr>
-        <w:t>首先，学习过程中存在孤独感、缺乏针对性陪伴支持，是全学段用户的共性痛点。高校学生群体普遍存在学习孤独感问题，该问题在小学生群体中表现更为显著：</w:t>
-      </w:r>
-      <w:r>
-        <w:rPr>
-          <w:rFonts w:ascii="Times New Roman" w:eastAsia="楷体" w:hAnsi="Times New Roman" w:cs="Times New Roman" w:hint="eastAsia"/>
-          <w:sz w:val="24"/>
-        </w:rPr>
-        <w:t>6-12</w:t>
-      </w:r>
-      <w:r>
-        <w:rPr>
-          <w:rFonts w:ascii="Times New Roman" w:eastAsia="楷体" w:hAnsi="Times New Roman" w:cs="Times New Roman" w:hint="eastAsia"/>
-          <w:sz w:val="24"/>
-        </w:rPr>
-        <w:t>岁儿童在独立学习场景下易出现注意力分散，需依赖家长或教师的外部陪伴；高中学生因面临高考备考的高强度压力，同样存在情感支持类需求。针对此痛点，数字人伴学模块采用学段差异化适配策略：小学阶段部署“小英”“小语”等卡通风格虚拟形象，依托单词接龙等英语互动游戏构建陪伴式学习场景，定时触发“是否开启英语小游戏互动环节？”等交互提示；高中阶段采用“学长</w:t>
-      </w:r>
-      <w:r>
-        <w:rPr>
-          <w:rFonts w:ascii="Times New Roman" w:eastAsia="楷体" w:hAnsi="Times New Roman" w:cs="Times New Roman" w:hint="eastAsia"/>
+        <w:widowControl/>
+        <w:spacing w:line="240" w:lineRule="auto"/>
+        <w:ind w:left="440"/>
+        <w:rPr>
+          <w:rFonts w:ascii="Times New Roman" w:eastAsia="楷体" w:hAnsi="Times New Roman" w:cs="Times New Roman"/>
+          <w:sz w:val="24"/>
+        </w:rPr>
+      </w:pPr>
+      <w:r>
+        <w:rPr>
+          <w:rFonts w:ascii="Times New Roman" w:eastAsia="楷体" w:hAnsi="Times New Roman" w:cs="Times New Roman"/>
+          <w:b/>
+          <w:bCs/>
+          <w:sz w:val="24"/>
+        </w:rPr>
+        <w:t>数据看板（家长</w:t>
+      </w:r>
+      <w:r>
+        <w:rPr>
+          <w:rFonts w:ascii="Times New Roman" w:eastAsia="楷体" w:hAnsi="Times New Roman" w:cs="Times New Roman"/>
+          <w:b/>
+          <w:bCs/>
           <w:sz w:val="24"/>
         </w:rPr>
         <w:t>/</w:t>
       </w:r>
       <w:r>
         <w:rPr>
-          <w:rFonts w:ascii="Times New Roman" w:eastAsia="楷体" w:hAnsi="Times New Roman" w:cs="Times New Roman" w:hint="eastAsia"/>
-          <w:sz w:val="24"/>
-        </w:rPr>
-        <w:t>学姐”风格虚拟形象，提供“今日数学专题学习进度已接近完成，建议继续保持当前节奏”等备考正向激励；高校阶段支持虚拟形象自定义配置，同步实现学习计划节点提醒与就业准备进度播报功能。同时，数字人模块与游戏化学习平台实现数据联动，在用户完成指定任务后自动触发祝贺类交互，进一步强化陪伴属性。</w:t>
+          <w:rFonts w:ascii="Times New Roman" w:eastAsia="楷体" w:hAnsi="Times New Roman" w:cs="Times New Roman"/>
+          <w:b/>
+          <w:bCs/>
+          <w:sz w:val="24"/>
+        </w:rPr>
+        <w:t>教师端）：</w:t>
+      </w:r>
+      <w:r>
+        <w:rPr>
+          <w:rFonts w:ascii="Times New Roman" w:eastAsia="楷体" w:hAnsi="Times New Roman" w:cs="Times New Roman"/>
+          <w:sz w:val="24"/>
+        </w:rPr>
+        <w:t>在家长端</w:t>
+      </w:r>
+      <w:r>
+        <w:rPr>
+          <w:rFonts w:ascii="Times New Roman" w:eastAsia="楷体" w:hAnsi="Times New Roman" w:cs="Times New Roman"/>
+          <w:sz w:val="24"/>
+        </w:rPr>
+        <w:t>App</w:t>
+      </w:r>
+      <w:r>
+        <w:rPr>
+          <w:rFonts w:ascii="Times New Roman" w:eastAsia="楷体" w:hAnsi="Times New Roman" w:cs="Times New Roman"/>
+          <w:sz w:val="24"/>
+        </w:rPr>
+        <w:t>中，通过</w:t>
+      </w:r>
+      <w:r>
+        <w:rPr>
+          <w:rFonts w:ascii="Times New Roman" w:eastAsia="楷体" w:hAnsi="Times New Roman" w:cs="Times New Roman"/>
+          <w:sz w:val="24"/>
+        </w:rPr>
+        <w:t>Ant Design</w:t>
+      </w:r>
+      <w:r>
+        <w:rPr>
+          <w:rFonts w:ascii="Times New Roman" w:eastAsia="楷体" w:hAnsi="Times New Roman" w:cs="Times New Roman"/>
+          <w:sz w:val="24"/>
+        </w:rPr>
+        <w:t>的</w:t>
+      </w:r>
+      <w:r>
+        <w:rPr>
+          <w:rFonts w:ascii="Times New Roman" w:eastAsia="楷体" w:hAnsi="Times New Roman" w:cs="Times New Roman"/>
+          <w:sz w:val="24"/>
+        </w:rPr>
+        <w:t>Progress</w:t>
+      </w:r>
+      <w:r>
+        <w:rPr>
+          <w:rFonts w:ascii="Times New Roman" w:eastAsia="楷体" w:hAnsi="Times New Roman" w:cs="Times New Roman" w:hint="eastAsia"/>
+          <w:sz w:val="24"/>
+        </w:rPr>
+        <w:t>进度条</w:t>
+      </w:r>
+      <w:r>
+        <w:rPr>
+          <w:rFonts w:ascii="Times New Roman" w:eastAsia="楷体" w:hAnsi="Times New Roman" w:cs="Times New Roman"/>
+          <w:sz w:val="24"/>
+        </w:rPr>
+        <w:t>和</w:t>
+      </w:r>
+      <w:r>
+        <w:rPr>
+          <w:rFonts w:ascii="Times New Roman" w:eastAsia="楷体" w:hAnsi="Times New Roman" w:cs="Times New Roman"/>
+          <w:sz w:val="24"/>
+        </w:rPr>
+        <w:t>Chart</w:t>
+      </w:r>
+      <w:r>
+        <w:rPr>
+          <w:rFonts w:ascii="Times New Roman" w:eastAsia="楷体" w:hAnsi="Times New Roman" w:cs="Times New Roman" w:hint="eastAsia"/>
+          <w:sz w:val="24"/>
+        </w:rPr>
+        <w:t>图表</w:t>
+      </w:r>
+      <w:r>
+        <w:rPr>
+          <w:rFonts w:ascii="Times New Roman" w:eastAsia="楷体" w:hAnsi="Times New Roman" w:cs="Times New Roman"/>
+          <w:sz w:val="24"/>
+        </w:rPr>
+        <w:t>组件，以可视化</w:t>
+      </w:r>
+      <w:r>
+        <w:rPr>
+          <w:rFonts w:ascii="Times New Roman" w:eastAsia="楷体" w:hAnsi="Times New Roman" w:cs="Times New Roman" w:hint="eastAsia"/>
+          <w:sz w:val="24"/>
+        </w:rPr>
+        <w:t>方式</w:t>
+      </w:r>
+      <w:r>
+        <w:rPr>
+          <w:rFonts w:ascii="Times New Roman" w:eastAsia="楷体" w:hAnsi="Times New Roman" w:cs="Times New Roman"/>
+          <w:sz w:val="24"/>
+        </w:rPr>
+        <w:t>展示孩子的学习时长、发音准确率趋势、高频错误词等数据，便于家长掌握学习情况。</w:t>
       </w:r>
     </w:p>
     <w:p>
       <w:pPr>
-        <w:spacing w:beforeLines="50" w:before="156" w:afterLines="50" w:after="156" w:line="240" w:lineRule="auto"/>
-        <w:ind w:firstLineChars="200" w:firstLine="480"/>
-        <w:rPr>
-          <w:rFonts w:ascii="Times New Roman" w:eastAsia="楷体" w:hAnsi="Times New Roman" w:cs="Times New Roman"/>
-          <w:sz w:val="24"/>
-        </w:rPr>
-      </w:pPr>
-      <w:r>
-        <w:rPr>
-          <w:rFonts w:ascii="Times New Roman" w:eastAsia="楷体" w:hAnsi="Times New Roman" w:cs="Times New Roman" w:hint="eastAsia"/>
-          <w:sz w:val="24"/>
-        </w:rPr>
-        <w:t>知识答疑过程中的信息碎片化、多来源信息难以有效整合，导致全学段用户的学习效率受到显著影响。高校学生存在“海量学习信息筛选困难”的问题，小学生群体面临“英语学习资源体系混乱”的现状，具体表现为不同教材版本间核心单词不统一；高中学生则因“高考备考资料繁杂、考点分布分散”导致难以实现知识的系统性梳理。多智能体</w:t>
-      </w:r>
-      <w:r>
-        <w:rPr>
-          <w:rFonts w:ascii="Times New Roman" w:eastAsia="楷体" w:hAnsi="Times New Roman" w:cs="Times New Roman" w:hint="eastAsia"/>
-          <w:sz w:val="24"/>
-        </w:rPr>
-        <w:t>-</w:t>
-      </w:r>
-      <w:r>
-        <w:rPr>
-          <w:rFonts w:ascii="Times New Roman" w:eastAsia="楷体" w:hAnsi="Times New Roman" w:cs="Times New Roman" w:hint="eastAsia"/>
-          <w:sz w:val="24"/>
-        </w:rPr>
-        <w:t>知识库协作模块通过结构化知识库构建与多智能体功能分工实现问题解决，具体机制如下：小学英语领域知识库完成人教版、外研版等主流教材核心单词与句型的整合，保障知识输出的一致性；高中阶段知识库采用“学科</w:t>
-      </w:r>
-      <w:r>
-        <w:rPr>
-          <w:rFonts w:ascii="Times New Roman" w:eastAsia="楷体" w:hAnsi="Times New Roman" w:cs="Times New Roman" w:hint="eastAsia"/>
-          <w:sz w:val="24"/>
-        </w:rPr>
-        <w:t>-</w:t>
-      </w:r>
-      <w:r>
-        <w:rPr>
-          <w:rFonts w:ascii="Times New Roman" w:eastAsia="楷体" w:hAnsi="Times New Roman" w:cs="Times New Roman" w:hint="eastAsia"/>
-          <w:sz w:val="24"/>
-        </w:rPr>
-        <w:t>高考考点</w:t>
-      </w:r>
-      <w:r>
-        <w:rPr>
-          <w:rFonts w:ascii="Times New Roman" w:eastAsia="楷体" w:hAnsi="Times New Roman" w:cs="Times New Roman" w:hint="eastAsia"/>
-          <w:sz w:val="24"/>
-        </w:rPr>
-        <w:t>-</w:t>
-      </w:r>
-      <w:r>
-        <w:rPr>
-          <w:rFonts w:ascii="Times New Roman" w:eastAsia="楷体" w:hAnsi="Times New Roman" w:cs="Times New Roman" w:hint="eastAsia"/>
-          <w:sz w:val="24"/>
-        </w:rPr>
-        <w:t>真题”三级结构化存储架构，以数学学科为例，按函数、几何等知识模块分类存储，并对各考点的考查频率进行标注；高校阶段知识库覆盖校内课程知识与岗位所需专业技能知识。在用户发起提问请求时，系统内用户交互智能体完成需求意图识别，知识检索智能体调取对应学段的结构化知识资源，逻辑推理智能体生成标准化解答内容，从机制上规避信息碎片化问题。</w:t>
-      </w:r>
-    </w:p>
-    <w:p>
-      <w:pPr>
-        <w:spacing w:beforeLines="50" w:before="156" w:afterLines="50" w:after="156" w:line="240" w:lineRule="auto"/>
-        <w:ind w:firstLineChars="200" w:firstLine="480"/>
-        <w:rPr>
-          <w:rFonts w:ascii="Times New Roman" w:eastAsia="楷体" w:hAnsi="Times New Roman" w:cs="Times New Roman"/>
-          <w:sz w:val="24"/>
-        </w:rPr>
-      </w:pPr>
-      <w:r>
-        <w:rPr>
-          <w:rFonts w:ascii="Times New Roman" w:eastAsia="楷体" w:hAnsi="Times New Roman" w:cs="Times New Roman" w:hint="eastAsia"/>
-          <w:sz w:val="24"/>
-        </w:rPr>
-        <w:t>评估维度单一、与学段核心特性不匹配，导致评估反馈的精准度不足。传统评估模式普遍存在难以适配个体差异化需求的问题，具体表现如下：小学英语领域评估若采用“笔试”作为核心形式，易遗漏“口语能力、学习兴趣”等关键维度；高中数学领域评估若过度侧重基础题型考查，难以实现高考高频考点薄弱环节的精准定位；高校编程领域评估若采用统一化标准，难以适配不同岗位的差异化技能需求。多学科客制化评估模块采用学段定制化维度设计策略：小学英语评估维度包含“单词认读准确率、句型应用完整性、口语表达流利度”，采用“图片选单词、录音测评”的交互形式；高中数学评估维度包含“高考考点覆盖度、解题步骤完整性、真题作答正确率”，并自动生成“考点掌握情况雷达图”；高校编程评估维度包含“代码正确性、代码可读性、程序运行性能”，针对数据分析师等岗位，需增加</w:t>
-      </w:r>
-      <w:r>
-        <w:rPr>
-          <w:rFonts w:ascii="Times New Roman" w:eastAsia="楷体" w:hAnsi="Times New Roman" w:cs="Times New Roman" w:hint="eastAsia"/>
-          <w:sz w:val="24"/>
-        </w:rPr>
-        <w:t>SQL</w:t>
-      </w:r>
-      <w:r>
-        <w:rPr>
-          <w:rFonts w:ascii="Times New Roman" w:eastAsia="楷体" w:hAnsi="Times New Roman" w:cs="Times New Roman" w:hint="eastAsia"/>
-          <w:sz w:val="24"/>
-        </w:rPr>
-        <w:t>查询效率评估维度，保障评估反馈的精准性。</w:t>
-      </w:r>
-    </w:p>
-    <w:p>
-      <w:pPr>
-        <w:spacing w:beforeLines="50" w:before="156" w:afterLines="50" w:after="156" w:line="240" w:lineRule="auto"/>
-        <w:ind w:firstLineChars="200" w:firstLine="480"/>
-        <w:rPr>
-          <w:rFonts w:ascii="Times New Roman" w:eastAsia="楷体" w:hAnsi="Times New Roman" w:cs="Times New Roman"/>
-          <w:sz w:val="24"/>
-        </w:rPr>
-      </w:pPr>
-      <w:r>
-        <w:rPr>
-          <w:rFonts w:ascii="Times New Roman" w:eastAsia="楷体" w:hAnsi="Times New Roman" w:cs="Times New Roman" w:hint="eastAsia"/>
-          <w:sz w:val="24"/>
-        </w:rPr>
-        <w:t>学习动力易衰减、长期学习计划难以持续执行，是全学段用户面临的关键痛点。高校学生存在“学习动力不足”的问题，小学生群体因“英语学习过程趣味性不足”易产生放弃行为，高中学生因“高考备考周期长、压力持续”易出现学习懈怠。游戏化学习平台与客制化评估模块协同，采用学段差异化任务与奖励设计策略：小学阶段将英语学习内容拆解为单词闯关任务与句型互动小游戏，其中单词闯关任务聚焦基础词汇认知，句型互动小游戏侧重常用句型应用，用户完成任务后可解锁卡通贴纸、数字人专属动作等奖励；高中阶段设计高考考点专项任务与周度复习挑战，其中高考考点专项任务聚焦真题练习，周度复习挑战侧重专题巩固，奖励内容为“高考真题集、考点解析手册”等备考资源；高校阶段一阶段用户奖励为“课程模拟试卷、复习规划</w:t>
-      </w:r>
-      <w:r>
-        <w:rPr>
-          <w:rFonts w:ascii="Times New Roman" w:eastAsia="楷体" w:hAnsi="Times New Roman" w:cs="Times New Roman" w:hint="eastAsia"/>
-          <w:sz w:val="24"/>
-        </w:rPr>
-        <w:lastRenderedPageBreak/>
-        <w:t>模板”，二阶段用户奖励为“企业内推码、面试指导课程”，通过实用型奖励维持用户学习动力；同时，系统通过任务难度动态适配机制，基础薄弱用户优先推送低难度任务，降低用户学习过程中的挫败感。</w:t>
-      </w:r>
-    </w:p>
-    <w:p>
-      <w:pPr>
-        <w:spacing w:beforeLines="50" w:before="156" w:afterLines="50" w:after="156" w:line="240" w:lineRule="auto"/>
-        <w:ind w:firstLineChars="200" w:firstLine="480"/>
-        <w:rPr>
-          <w:rFonts w:ascii="Times New Roman" w:eastAsia="楷体" w:hAnsi="Times New Roman" w:cs="Times New Roman"/>
-          <w:sz w:val="24"/>
-        </w:rPr>
-      </w:pPr>
-      <w:r>
-        <w:rPr>
-          <w:rFonts w:ascii="Times New Roman" w:eastAsia="楷体" w:hAnsi="Times New Roman" w:cs="Times New Roman" w:hint="eastAsia"/>
-          <w:sz w:val="24"/>
-        </w:rPr>
-        <w:t>不同学段间知识体系衔接薄弱、学习目标存在脱节现象，是跨学段用户面临的深层痛点。小学生英语基础不扎实会对初高中阶段的英语学习产生负面影响，高中学生在高考结束后进入高校阶段，易因“高校校内课程与高考知识体系衔接不足”陷入学习困境，高校学生则面临“校内学习内容与就业岗位需求脱节”的问题。针对此痛点，需通过系统架构中的四大核心模块协同实现解决：小学阶段由数字人伴学模块推送初高中阶段关联英语知识，如结合当日学习的基础词汇延伸讲解后续学段的相关知识点；高中阶段由多智能体模块对“高考考点与高校课程的关联关系”进行标注，例如数学学科中的导数知识，是高校阶段微积分课程的核心基础；高校一阶段由数字人伴学模块提醒“校内课程知识在岗位场景中的应用方向”，高校二阶段由客制化评估模块关联高中阶段基础知识，如编程学习需以高中数学逻辑知识为基础，最终实现小学</w:t>
-      </w:r>
-      <w:r>
-        <w:rPr>
-          <w:rFonts w:ascii="Times New Roman" w:eastAsia="楷体" w:hAnsi="Times New Roman" w:cs="Times New Roman" w:hint="eastAsia"/>
-          <w:sz w:val="24"/>
-        </w:rPr>
-        <w:t>-</w:t>
-      </w:r>
-      <w:r>
-        <w:rPr>
-          <w:rFonts w:ascii="Times New Roman" w:eastAsia="楷体" w:hAnsi="Times New Roman" w:cs="Times New Roman" w:hint="eastAsia"/>
-          <w:sz w:val="24"/>
-        </w:rPr>
-        <w:t>高中</w:t>
-      </w:r>
-      <w:r>
-        <w:rPr>
-          <w:rFonts w:ascii="Times New Roman" w:eastAsia="楷体" w:hAnsi="Times New Roman" w:cs="Times New Roman" w:hint="eastAsia"/>
-          <w:sz w:val="24"/>
-        </w:rPr>
-        <w:t>-</w:t>
-      </w:r>
-      <w:r>
-        <w:rPr>
-          <w:rFonts w:ascii="Times New Roman" w:eastAsia="楷体" w:hAnsi="Times New Roman" w:cs="Times New Roman" w:hint="eastAsia"/>
-          <w:sz w:val="24"/>
-        </w:rPr>
-        <w:t>高校三个学段知识体系与学习目标的无缝衔接。</w:t>
-      </w:r>
-    </w:p>
-    <w:p>
-      <w:pPr>
-        <w:spacing w:beforeLines="50" w:before="156" w:afterLines="50" w:after="156" w:line="240" w:lineRule="auto"/>
-        <w:rPr>
-          <w:rFonts w:ascii="Times New Roman" w:eastAsia="楷体" w:hAnsi="Times New Roman" w:cs="Times New Roman"/>
-          <w:b/>
-          <w:bCs/>
-          <w:sz w:val="32"/>
-          <w:szCs w:val="32"/>
-        </w:rPr>
-      </w:pPr>
-      <w:r>
-        <w:rPr>
-          <w:rFonts w:ascii="Times New Roman" w:eastAsia="楷体" w:hAnsi="Times New Roman" w:cs="Times New Roman" w:hint="eastAsia"/>
-          <w:b/>
-          <w:bCs/>
-          <w:sz w:val="32"/>
-          <w:szCs w:val="32"/>
-        </w:rPr>
-        <w:t>2</w:t>
-      </w:r>
-      <w:r>
-        <w:rPr>
-          <w:rFonts w:ascii="Times New Roman" w:eastAsia="楷体" w:hAnsi="Times New Roman" w:cs="Times New Roman"/>
-          <w:b/>
-          <w:bCs/>
-          <w:sz w:val="32"/>
-          <w:szCs w:val="32"/>
-        </w:rPr>
-        <w:t xml:space="preserve"> </w:t>
-      </w:r>
-      <w:r>
-        <w:rPr>
-          <w:rFonts w:ascii="Times New Roman" w:eastAsia="楷体" w:hAnsi="Times New Roman" w:cs="Times New Roman" w:hint="eastAsia"/>
-          <w:b/>
-          <w:bCs/>
-          <w:sz w:val="32"/>
-          <w:szCs w:val="32"/>
-        </w:rPr>
-        <w:t>业务流程设计</w:t>
-      </w:r>
-    </w:p>
-    <w:p>
-      <w:pPr>
-        <w:spacing w:beforeLines="50" w:before="156" w:afterLines="50" w:after="156" w:line="240" w:lineRule="auto"/>
-        <w:ind w:firstLineChars="200" w:firstLine="480"/>
-        <w:rPr>
-          <w:rFonts w:ascii="Times New Roman" w:eastAsia="楷体" w:hAnsi="Times New Roman" w:cs="Times New Roman"/>
-          <w:sz w:val="24"/>
-        </w:rPr>
-      </w:pPr>
-      <w:r>
-        <w:rPr>
-          <w:rFonts w:ascii="Times New Roman" w:eastAsia="楷体" w:hAnsi="Times New Roman" w:cs="Times New Roman" w:hint="eastAsia"/>
-          <w:sz w:val="24"/>
-        </w:rPr>
-        <w:t>声像科技</w:t>
-      </w:r>
-      <w:r>
-        <w:rPr>
-          <w:rFonts w:ascii="Times New Roman" w:eastAsia="楷体" w:hAnsi="Times New Roman" w:cs="Times New Roman"/>
-          <w:sz w:val="24"/>
-        </w:rPr>
-        <w:t>的核心业务流程围绕</w:t>
-      </w:r>
-      <w:r>
-        <w:rPr>
-          <w:rFonts w:ascii="Times New Roman" w:eastAsia="楷体" w:hAnsi="Times New Roman" w:cs="Times New Roman"/>
-          <w:sz w:val="24"/>
-        </w:rPr>
-        <w:t>“</w:t>
-      </w:r>
-      <w:r>
-        <w:rPr>
-          <w:rFonts w:ascii="Times New Roman" w:eastAsia="楷体" w:hAnsi="Times New Roman" w:cs="Times New Roman"/>
-          <w:sz w:val="24"/>
-        </w:rPr>
-        <w:t>全学段用户从注册到完成学段目标</w:t>
-      </w:r>
-      <w:r>
-        <w:rPr>
-          <w:rFonts w:ascii="Times New Roman" w:eastAsia="楷体" w:hAnsi="Times New Roman" w:cs="Times New Roman"/>
-          <w:sz w:val="24"/>
-        </w:rPr>
-        <w:t>”</w:t>
-      </w:r>
-      <w:r>
-        <w:rPr>
-          <w:rFonts w:ascii="Times New Roman" w:eastAsia="楷体" w:hAnsi="Times New Roman" w:cs="Times New Roman"/>
-          <w:sz w:val="24"/>
-        </w:rPr>
-        <w:t>展开，四大系统通过</w:t>
-      </w:r>
-      <w:r>
-        <w:rPr>
-          <w:rFonts w:ascii="Times New Roman" w:eastAsia="楷体" w:hAnsi="Times New Roman" w:cs="Times New Roman"/>
-          <w:sz w:val="24"/>
-        </w:rPr>
-        <w:t>“</w:t>
-      </w:r>
-      <w:r>
-        <w:rPr>
-          <w:rFonts w:ascii="Times New Roman" w:eastAsia="楷体" w:hAnsi="Times New Roman" w:cs="Times New Roman"/>
-          <w:sz w:val="24"/>
-        </w:rPr>
-        <w:t>数据流转</w:t>
-      </w:r>
-      <w:r>
-        <w:rPr>
-          <w:rFonts w:ascii="Times New Roman" w:eastAsia="楷体" w:hAnsi="Times New Roman" w:cs="Times New Roman"/>
-          <w:sz w:val="24"/>
-        </w:rPr>
-        <w:t>-</w:t>
-      </w:r>
-      <w:r>
-        <w:rPr>
-          <w:rFonts w:ascii="Times New Roman" w:eastAsia="楷体" w:hAnsi="Times New Roman" w:cs="Times New Roman"/>
-          <w:sz w:val="24"/>
-        </w:rPr>
-        <w:t>功能协同</w:t>
-      </w:r>
-      <w:r>
-        <w:rPr>
-          <w:rFonts w:ascii="Times New Roman" w:eastAsia="楷体" w:hAnsi="Times New Roman" w:cs="Times New Roman"/>
-          <w:sz w:val="24"/>
-        </w:rPr>
-        <w:t>”</w:t>
-      </w:r>
-      <w:r>
-        <w:rPr>
-          <w:rFonts w:ascii="Times New Roman" w:eastAsia="楷体" w:hAnsi="Times New Roman" w:cs="Times New Roman"/>
-          <w:sz w:val="24"/>
-        </w:rPr>
-        <w:t>形成闭环，流程设计融入数字人伴学系统的语音识别、大语言模型、语音合成、数字人驱动四大引擎解耦架构，多智能体系统基于</w:t>
-      </w:r>
-      <w:r>
-        <w:rPr>
-          <w:rFonts w:ascii="Times New Roman" w:eastAsia="楷体" w:hAnsi="Times New Roman" w:cs="Times New Roman"/>
-          <w:sz w:val="24"/>
-        </w:rPr>
-        <w:t>Agent</w:t>
-      </w:r>
-      <w:r>
-        <w:rPr>
-          <w:rFonts w:ascii="Times New Roman" w:eastAsia="楷体" w:hAnsi="Times New Roman" w:cs="Times New Roman" w:hint="eastAsia"/>
-          <w:sz w:val="24"/>
-        </w:rPr>
-        <w:t>-</w:t>
-      </w:r>
-      <w:r>
-        <w:rPr>
-          <w:rFonts w:ascii="Times New Roman" w:eastAsia="楷体" w:hAnsi="Times New Roman" w:cs="Times New Roman"/>
-          <w:sz w:val="24"/>
-        </w:rPr>
-        <w:t>Universe</w:t>
-      </w:r>
-      <w:r>
-        <w:rPr>
-          <w:rFonts w:ascii="Times New Roman" w:eastAsia="楷体" w:hAnsi="Times New Roman" w:cs="Times New Roman"/>
-          <w:sz w:val="24"/>
-        </w:rPr>
-        <w:t>框架的协作模式，确保技术落地与业务需求高度契合。</w:t>
-      </w:r>
-    </w:p>
-    <w:p>
-      <w:pPr>
-        <w:spacing w:beforeLines="50" w:before="156" w:afterLines="50" w:after="156" w:line="240" w:lineRule="auto"/>
-        <w:ind w:firstLineChars="200" w:firstLine="480"/>
-        <w:rPr>
-          <w:rFonts w:ascii="Times New Roman" w:eastAsia="楷体" w:hAnsi="Times New Roman" w:cs="Times New Roman"/>
-          <w:sz w:val="24"/>
-        </w:rPr>
-      </w:pPr>
-      <w:r>
-        <w:rPr>
-          <w:rFonts w:ascii="Times New Roman" w:eastAsia="楷体" w:hAnsi="Times New Roman" w:cs="Times New Roman"/>
-          <w:sz w:val="24"/>
-        </w:rPr>
-        <w:t>初始化阶段，用户注册并选择学段后，数字人伴学系统引导完成分学段画像构建，过程中语音识别引擎采用固定时间窗口分块处理语音流，结</w:t>
-      </w:r>
-      <w:r>
-        <w:rPr>
-          <w:rFonts w:ascii="Times New Roman" w:eastAsia="楷体" w:hAnsi="Times New Roman" w:cs="Times New Roman" w:hint="eastAsia"/>
-          <w:sz w:val="24"/>
-        </w:rPr>
-        <w:t>合截断注意力机制实现伪流式交互，提升响应效率；多智能体系统协助完善学段目标，大语言模型调用对应学段知识库生成目标建议；客制化评估系统生成初始能力报告，小学阶段采用图片选单词等趣味形式，高中阶段生成考点掌握雷达图，高校阶段定位课程或岗位技能缺口；游戏化平台基于报告创建首周分学段任务，小学阶段为单词闯关，高中阶段为考点练习，高校阶段为知识点复习或项目开发。</w:t>
-      </w:r>
-    </w:p>
-    <w:p>
-      <w:pPr>
-        <w:spacing w:beforeLines="50" w:before="156" w:afterLines="50" w:after="156" w:line="240" w:lineRule="auto"/>
-        <w:ind w:firstLineChars="200" w:firstLine="480"/>
-        <w:rPr>
-          <w:rFonts w:ascii="Times New Roman" w:eastAsia="楷体" w:hAnsi="Times New Roman" w:cs="Times New Roman"/>
-          <w:sz w:val="24"/>
-        </w:rPr>
-      </w:pPr>
-      <w:r>
-        <w:rPr>
-          <w:rFonts w:ascii="Times New Roman" w:eastAsia="楷体" w:hAnsi="Times New Roman" w:cs="Times New Roman" w:hint="eastAsia"/>
-          <w:sz w:val="24"/>
-        </w:rPr>
-        <w:t>学习阶段，数字人按学段推送任务提醒，语音合成引擎根据交互上下文动态调整语调，小学阶段语调更活泼，高中阶段更沉稳；用户执行任务遇问题时，多智能体系统启动协作流程，知识库检索智能体从向量数据库调取相关知识，内容生成智能体提炼信息并适配学段认知水平，学习规划智能体同步调整后续任务；完成任务后客制化评估系统开展评估，高校编程评估依托隔离的代码执行沙箱实现自动化评测，跨学科模块中数学采用视觉大模型识别公式，化学通过</w:t>
-      </w:r>
-      <w:r>
-        <w:rPr>
-          <w:rFonts w:ascii="Times New Roman" w:eastAsia="楷体" w:hAnsi="Times New Roman" w:cs="Times New Roman" w:hint="eastAsia"/>
-          <w:sz w:val="24"/>
-        </w:rPr>
-        <w:t>3D</w:t>
-      </w:r>
-      <w:r>
-        <w:rPr>
-          <w:rFonts w:ascii="Times New Roman" w:eastAsia="楷体" w:hAnsi="Times New Roman" w:cs="Times New Roman" w:hint="eastAsia"/>
-          <w:sz w:val="24"/>
-        </w:rPr>
-        <w:t>界面展示分子结构；评估达标则游戏化平台解锁分学段奖励，未达标则多智能体推送补学资源。</w:t>
-      </w:r>
-    </w:p>
-    <w:p>
-      <w:pPr>
-        <w:spacing w:beforeLines="50" w:before="156" w:afterLines="50" w:after="156" w:line="240" w:lineRule="auto"/>
-        <w:ind w:firstLineChars="200" w:firstLine="480"/>
-        <w:rPr>
-          <w:rFonts w:ascii="Times New Roman" w:eastAsia="楷体" w:hAnsi="Times New Roman" w:cs="Times New Roman"/>
-          <w:sz w:val="24"/>
-        </w:rPr>
-      </w:pPr>
-      <w:r>
-        <w:rPr>
-          <w:rFonts w:ascii="Times New Roman" w:eastAsia="楷体" w:hAnsi="Times New Roman" w:cs="Times New Roman" w:hint="eastAsia"/>
-          <w:sz w:val="24"/>
-        </w:rPr>
-        <w:t>调整阶段，客制化评估系统定期更新能力报告，反思与进化智能体分析日志发现知识库缺失或任务不合理，触发优化建议；数字人调整陪伴重点，小学阶段侧重薄弱单词巩固，高中阶段聚焦高考薄弱考点，高校阶段关注技能缺口；游戏化平台同步更新任务内容。收尾阶段，各学段生成专属总结报告并归档，小学阶段为英语基础报告，高中阶段为高考备考总结，高校阶段为学习或就业总结，全流程通过多租户</w:t>
-      </w:r>
-      <w:r>
-        <w:rPr>
-          <w:rFonts w:ascii="Times New Roman" w:eastAsia="楷体" w:hAnsi="Times New Roman" w:cs="Times New Roman" w:hint="eastAsia"/>
-          <w:sz w:val="24"/>
-        </w:rPr>
-        <w:t>SaaS</w:t>
-      </w:r>
-      <w:r>
-        <w:rPr>
-          <w:rFonts w:ascii="Times New Roman" w:eastAsia="楷体" w:hAnsi="Times New Roman" w:cs="Times New Roman" w:hint="eastAsia"/>
-          <w:sz w:val="24"/>
-        </w:rPr>
-        <w:t>架构实现数据隔离，符合浙江联通调研中提出的算网融合部署要求，确保系统稳定运行。</w:t>
-      </w:r>
-    </w:p>
-    <w:p>
-      <w:pPr>
-        <w:spacing w:beforeLines="50" w:before="156" w:afterLines="50" w:after="156" w:line="240" w:lineRule="auto"/>
-        <w:rPr>
-          <w:rFonts w:ascii="Times New Roman" w:eastAsia="楷体" w:hAnsi="Times New Roman" w:cs="Times New Roman"/>
-          <w:sz w:val="24"/>
-        </w:rPr>
-      </w:pPr>
-      <w:r>
-        <w:rPr>
-          <w:rFonts w:ascii="Times New Roman" w:eastAsia="楷体" w:hAnsi="Times New Roman" w:cs="Times New Roman"/>
-          <w:b/>
-          <w:bCs/>
+        <w:widowControl/>
+        <w:spacing w:line="240" w:lineRule="auto"/>
+        <w:jc w:val="center"/>
+        <w:rPr>
+          <w:rFonts w:ascii="Times New Roman" w:eastAsia="楷体" w:hAnsi="Times New Roman" w:cs="Times New Roman" w:hint="eastAsia"/>
+          <w:sz w:val="24"/>
+        </w:rPr>
+      </w:pPr>
+      <w:r>
+        <w:rPr>
+          <w:rFonts w:ascii="Times New Roman" w:eastAsia="楷体" w:hAnsi="Times New Roman" w:cs="Times New Roman"/>
           <w:noProof/>
           <w:sz w:val="24"/>
         </w:rPr>
-        <w:lastRenderedPageBreak/>
         <w:drawing>
-          <wp:inline distT="0" distB="0" distL="0" distR="0" wp14:anchorId="1F80CCF3" wp14:editId="2B43504F">
-            <wp:extent cx="5184000" cy="1845298"/>
-            <wp:effectExtent l="0" t="0" r="0" b="3175"/>
-            <wp:docPr id="1438423356" name="图片 2" descr="图示&#10;&#10;AI 生成的内容可能不正确。"/>
+          <wp:inline distT="0" distB="0" distL="0" distR="0" wp14:anchorId="480E2DDC" wp14:editId="57EEAB10">
+            <wp:extent cx="5748655" cy="3143250"/>
+            <wp:effectExtent l="0" t="0" r="4445" b="0"/>
+            <wp:docPr id="1043849656" name="图片 2"/>
             <wp:cNvGraphicFramePr>
               <a:graphicFrameLocks xmlns:a="http://schemas.openxmlformats.org/drawingml/2006/main" noChangeAspect="1"/>
             </wp:cNvGraphicFramePr>
@@ -1388,7 +3925,7 @@
               <a:graphicData uri="http://schemas.openxmlformats.org/drawingml/2006/picture">
                 <pic:pic xmlns:pic="http://schemas.openxmlformats.org/drawingml/2006/picture">
                   <pic:nvPicPr>
-                    <pic:cNvPr id="1438423356" name="图片 2" descr="图示&#10;&#10;AI 生成的内容可能不正确。"/>
+                    <pic:cNvPr id="0" name="Picture 65"/>
                     <pic:cNvPicPr>
                       <a:picLocks noChangeAspect="1" noChangeArrowheads="1"/>
                     </pic:cNvPicPr>
@@ -1409,7 +3946,7 @@
                   <pic:spPr bwMode="auto">
                     <a:xfrm>
                       <a:off x="0" y="0"/>
-                      <a:ext cx="5184000" cy="1845298"/>
+                      <a:ext cx="5748655" cy="3143250"/>
                     </a:xfrm>
                     <a:prstGeom prst="rect">
                       <a:avLst/>
@@ -1418,6 +3955,9 @@
                     <a:ln>
                       <a:noFill/>
                     </a:ln>
+                    <a:effectLst>
+                      <a:softEdge rad="12700"/>
+                    </a:effectLst>
                   </pic:spPr>
                 </pic:pic>
               </a:graphicData>
@@ -1425,69 +3965,531 @@
           </wp:inline>
         </w:drawing>
       </w:r>
+      <w:r>
+        <w:rPr>
+          <w:rFonts w:ascii="Times New Roman" w:eastAsia="楷体" w:hAnsi="Times New Roman" w:cs="Times New Roman"/>
+          <w:sz w:val="24"/>
+        </w:rPr>
+        <w:br w:type="page"/>
+      </w:r>
     </w:p>
     <w:p>
       <w:pPr>
         <w:spacing w:beforeLines="50" w:before="156" w:afterLines="50" w:after="156" w:line="240" w:lineRule="auto"/>
-        <w:ind w:firstLineChars="200" w:firstLine="480"/>
-        <w:rPr>
-          <w:rFonts w:ascii="Times New Roman" w:eastAsia="楷体" w:hAnsi="Times New Roman" w:cs="Times New Roman"/>
-          <w:sz w:val="24"/>
-        </w:rPr>
-      </w:pPr>
-      <w:r>
-        <w:rPr>
-          <w:rFonts w:ascii="Times New Roman" w:eastAsia="楷体" w:hAnsi="Times New Roman" w:cs="Times New Roman" w:hint="eastAsia"/>
-          <w:sz w:val="24"/>
-        </w:rPr>
-        <w:t>数字人伴学系统的小学阶段交互流程以“趣味引导”为核心，适配</w:t>
-      </w:r>
-      <w:r>
-        <w:rPr>
-          <w:rFonts w:ascii="Times New Roman" w:eastAsia="楷体" w:hAnsi="Times New Roman" w:cs="Times New Roman" w:hint="eastAsia"/>
-          <w:sz w:val="24"/>
-        </w:rPr>
-        <w:t>6-12</w:t>
-      </w:r>
-      <w:r>
-        <w:rPr>
-          <w:rFonts w:ascii="Times New Roman" w:eastAsia="楷体" w:hAnsi="Times New Roman" w:cs="Times New Roman" w:hint="eastAsia"/>
-          <w:sz w:val="24"/>
-        </w:rPr>
-        <w:t>岁儿童认知特点，流程设计融入语音识别引擎的伪流式处理与数字人驱动引擎的表情联动技术，同时参考浙江联通在算网融合方面的部署建议，确保低延迟交互。用户进入系统后，卡通数字人主动发起问候，展示英语单词学习、句型小游戏两类任务供选择。用户选择单词学习后，数字人确认任务内容与预计时长，开始后通过图片展示单词，引导用户发音；语音识别引擎将用户语音按固定时间窗口分块，采用截断注意力机制独立推理，实时反馈发音准确性，正确则播放鼓掌动画并奖励星星，错误则引导跟读纠正。完成</w:t>
-      </w:r>
-      <w:r>
-        <w:rPr>
-          <w:rFonts w:ascii="Times New Roman" w:eastAsia="楷体" w:hAnsi="Times New Roman" w:cs="Times New Roman" w:hint="eastAsia"/>
-          <w:sz w:val="24"/>
-        </w:rPr>
-        <w:t>5</w:t>
-      </w:r>
-      <w:r>
-        <w:rPr>
-          <w:rFonts w:ascii="Times New Roman" w:eastAsia="楷体" w:hAnsi="Times New Roman" w:cs="Times New Roman" w:hint="eastAsia"/>
-          <w:sz w:val="24"/>
-        </w:rPr>
-        <w:t>个单词学习后，数字人展示星星数量，联动游戏化平台解锁徽章与动画兑换权限，同时询问是否继续参与单词接龙游戏；用户选择退出则推送次日学习提醒，整个流程中语音合成引擎根据交互场景动态调整语调，数字人驱动引擎尝试将语音情感识别结果转化为面部表情，增强沉浸感，且系统可部署于边缘计算节点，利用浙江联通</w:t>
-      </w:r>
-      <w:r>
-        <w:rPr>
-          <w:rFonts w:ascii="Times New Roman" w:eastAsia="楷体" w:hAnsi="Times New Roman" w:cs="Times New Roman" w:hint="eastAsia"/>
-          <w:sz w:val="24"/>
-        </w:rPr>
-        <w:t>5G</w:t>
-      </w:r>
-      <w:r>
-        <w:rPr>
-          <w:rFonts w:ascii="Times New Roman" w:eastAsia="楷体" w:hAnsi="Times New Roman" w:cs="Times New Roman" w:hint="eastAsia"/>
-          <w:sz w:val="24"/>
-        </w:rPr>
-        <w:t>专网降低延迟，提升交互流畅度。</w:t>
+        <w:ind w:firstLineChars="200" w:firstLine="482"/>
+        <w:rPr>
+          <w:rFonts w:ascii="Times New Roman" w:eastAsia="楷体" w:hAnsi="Times New Roman" w:cs="Times New Roman"/>
+          <w:b/>
+          <w:bCs/>
+          <w:sz w:val="24"/>
+        </w:rPr>
+      </w:pPr>
+      <w:r>
+        <w:rPr>
+          <w:rFonts w:ascii="Times New Roman" w:eastAsia="楷体" w:hAnsi="Times New Roman" w:cs="Times New Roman" w:hint="eastAsia"/>
+          <w:b/>
+          <w:bCs/>
+          <w:sz w:val="24"/>
+        </w:rPr>
+        <w:lastRenderedPageBreak/>
+        <w:t>用户交互原型</w:t>
+      </w:r>
+      <w:r>
+        <w:rPr>
+          <w:rFonts w:ascii="Times New Roman" w:eastAsia="楷体" w:hAnsi="Times New Roman" w:cs="Times New Roman"/>
+          <w:b/>
+          <w:bCs/>
+          <w:sz w:val="24"/>
+        </w:rPr>
+        <w:t>：</w:t>
+      </w:r>
+      <w:r>
+        <w:rPr>
+          <w:rFonts w:ascii="Times New Roman" w:eastAsia="楷体" w:hAnsi="Times New Roman" w:cs="Times New Roman"/>
+          <w:sz w:val="24"/>
+        </w:rPr>
+        <w:t>初高中</w:t>
+      </w:r>
+      <w:r>
+        <w:rPr>
+          <w:rFonts w:ascii="Times New Roman" w:eastAsia="楷体" w:hAnsi="Times New Roman" w:cs="Times New Roman"/>
+          <w:sz w:val="24"/>
+        </w:rPr>
+        <w:t>——</w:t>
+      </w:r>
+      <w:r>
+        <w:rPr>
+          <w:rFonts w:ascii="Times New Roman" w:eastAsia="楷体" w:hAnsi="Times New Roman" w:cs="Times New Roman"/>
+          <w:sz w:val="24"/>
+        </w:rPr>
+        <w:t>多学科客制化评估系统</w:t>
       </w:r>
     </w:p>
     <w:p>
       <w:pPr>
         <w:spacing w:beforeLines="50" w:before="156" w:afterLines="50" w:after="156" w:line="240" w:lineRule="auto"/>
+        <w:ind w:firstLineChars="200" w:firstLine="482"/>
+        <w:rPr>
+          <w:rFonts w:ascii="Times New Roman" w:eastAsia="楷体" w:hAnsi="Times New Roman" w:cs="Times New Roman"/>
+          <w:sz w:val="24"/>
+        </w:rPr>
+      </w:pPr>
+      <w:r>
+        <w:rPr>
+          <w:rFonts w:ascii="Times New Roman" w:eastAsia="楷体" w:hAnsi="Times New Roman" w:cs="Times New Roman"/>
+          <w:b/>
+          <w:bCs/>
+          <w:sz w:val="24"/>
+        </w:rPr>
+        <w:t>设计目标：</w:t>
+      </w:r>
+      <w:r>
+        <w:rPr>
+          <w:rFonts w:ascii="Times New Roman" w:eastAsia="楷体" w:hAnsi="Times New Roman" w:cs="Times New Roman"/>
+          <w:sz w:val="24"/>
+        </w:rPr>
+        <w:t>提供专业、清晰、高效的评估与诊断界面，帮助学生和教师聚焦核心问题。</w:t>
+      </w:r>
+    </w:p>
+    <w:p>
+      <w:pPr>
+        <w:spacing w:beforeLines="50" w:before="156" w:afterLines="50" w:after="156" w:line="240" w:lineRule="auto"/>
+        <w:ind w:firstLineChars="200" w:firstLine="482"/>
+        <w:rPr>
+          <w:rFonts w:ascii="Times New Roman" w:eastAsia="楷体" w:hAnsi="Times New Roman" w:cs="Times New Roman"/>
+          <w:sz w:val="24"/>
+        </w:rPr>
+      </w:pPr>
+      <w:r>
+        <w:rPr>
+          <w:rFonts w:ascii="Times New Roman" w:eastAsia="楷体" w:hAnsi="Times New Roman" w:cs="Times New Roman"/>
+          <w:b/>
+          <w:bCs/>
+          <w:sz w:val="24"/>
+        </w:rPr>
+        <w:t>界面风格：</w:t>
+      </w:r>
+      <w:r>
+        <w:rPr>
+          <w:rFonts w:ascii="Times New Roman" w:eastAsia="楷体" w:hAnsi="Times New Roman" w:cs="Times New Roman"/>
+          <w:sz w:val="24"/>
+        </w:rPr>
+        <w:t>采用</w:t>
+      </w:r>
+      <w:r>
+        <w:rPr>
+          <w:rFonts w:ascii="Times New Roman" w:eastAsia="楷体" w:hAnsi="Times New Roman" w:cs="Times New Roman" w:hint="eastAsia"/>
+          <w:sz w:val="24"/>
+        </w:rPr>
+        <w:t>基于</w:t>
+      </w:r>
+      <w:r>
+        <w:rPr>
+          <w:rFonts w:ascii="Times New Roman" w:eastAsia="楷体" w:hAnsi="Times New Roman" w:cs="Times New Roman"/>
+          <w:sz w:val="24"/>
+        </w:rPr>
+        <w:t>Ant Design</w:t>
+      </w:r>
+      <w:r>
+        <w:rPr>
+          <w:rFonts w:ascii="Times New Roman" w:eastAsia="楷体" w:hAnsi="Times New Roman" w:cs="Times New Roman"/>
+          <w:sz w:val="24"/>
+        </w:rPr>
+        <w:t>的主题</w:t>
+      </w:r>
+      <w:r>
+        <w:rPr>
+          <w:rFonts w:ascii="Times New Roman" w:eastAsia="楷体" w:hAnsi="Times New Roman" w:cs="Times New Roman" w:hint="eastAsia"/>
+          <w:sz w:val="24"/>
+        </w:rPr>
+        <w:t>设计</w:t>
+      </w:r>
+      <w:r>
+        <w:rPr>
+          <w:rFonts w:ascii="Times New Roman" w:eastAsia="楷体" w:hAnsi="Times New Roman" w:cs="Times New Roman"/>
+          <w:sz w:val="24"/>
+        </w:rPr>
+        <w:t>，布局简洁、信息密度高，强调内容的可读性和操作的便捷性。整体风格与蚂蚁系产品保持一致，降低用户学习成本。</w:t>
+      </w:r>
+    </w:p>
+    <w:p>
+      <w:pPr>
+        <w:spacing w:beforeLines="50" w:before="156" w:afterLines="50" w:after="156" w:line="240" w:lineRule="auto"/>
+        <w:ind w:firstLineChars="200" w:firstLine="482"/>
+        <w:rPr>
+          <w:rFonts w:ascii="Times New Roman" w:eastAsia="楷体" w:hAnsi="Times New Roman" w:cs="Times New Roman"/>
+          <w:b/>
+          <w:bCs/>
+          <w:sz w:val="24"/>
+        </w:rPr>
+      </w:pPr>
+      <w:r>
+        <w:rPr>
+          <w:rFonts w:ascii="Times New Roman" w:eastAsia="楷体" w:hAnsi="Times New Roman" w:cs="Times New Roman"/>
+          <w:b/>
+          <w:bCs/>
+          <w:sz w:val="24"/>
+        </w:rPr>
+        <w:t>核心交互流程：</w:t>
+      </w:r>
+    </w:p>
+    <w:p>
+      <w:pPr>
+        <w:widowControl/>
+        <w:spacing w:line="240" w:lineRule="auto"/>
+        <w:ind w:left="440"/>
+        <w:rPr>
+          <w:rFonts w:ascii="Times New Roman" w:eastAsia="楷体" w:hAnsi="Times New Roman" w:cs="Times New Roman"/>
+          <w:sz w:val="24"/>
+        </w:rPr>
+      </w:pPr>
+      <w:r>
+        <w:rPr>
+          <w:rFonts w:ascii="Times New Roman" w:eastAsia="楷体" w:hAnsi="Times New Roman" w:cs="Times New Roman"/>
+          <w:b/>
+          <w:bCs/>
+          <w:sz w:val="24"/>
+        </w:rPr>
+        <w:t>学科选择与任务面板：</w:t>
+      </w:r>
+      <w:r>
+        <w:rPr>
+          <w:rFonts w:ascii="Times New Roman" w:eastAsia="楷体" w:hAnsi="Times New Roman" w:cs="Times New Roman"/>
+          <w:sz w:val="24"/>
+        </w:rPr>
+        <w:t>主界面左侧为学科导航栏（数学、化学等），右侧为任务列表。每个任务卡片（</w:t>
+      </w:r>
+      <w:r>
+        <w:rPr>
+          <w:rFonts w:ascii="Times New Roman" w:eastAsia="楷体" w:hAnsi="Times New Roman" w:cs="Times New Roman"/>
+          <w:sz w:val="24"/>
+        </w:rPr>
+        <w:t>Card</w:t>
+      </w:r>
+      <w:r>
+        <w:rPr>
+          <w:rFonts w:ascii="Times New Roman" w:eastAsia="楷体" w:hAnsi="Times New Roman" w:cs="Times New Roman"/>
+          <w:sz w:val="24"/>
+        </w:rPr>
+        <w:t>）清晰标注任务类型（作业</w:t>
+      </w:r>
+      <w:r>
+        <w:rPr>
+          <w:rFonts w:ascii="Times New Roman" w:eastAsia="楷体" w:hAnsi="Times New Roman" w:cs="Times New Roman"/>
+          <w:sz w:val="24"/>
+        </w:rPr>
+        <w:t>/</w:t>
+      </w:r>
+      <w:r>
+        <w:rPr>
+          <w:rFonts w:ascii="Times New Roman" w:eastAsia="楷体" w:hAnsi="Times New Roman" w:cs="Times New Roman"/>
+          <w:sz w:val="24"/>
+        </w:rPr>
+        <w:t>单元</w:t>
+      </w:r>
+      <w:r>
+        <w:rPr>
+          <w:rFonts w:ascii="Times New Roman" w:eastAsia="楷体" w:hAnsi="Times New Roman" w:cs="Times New Roman" w:hint="eastAsia"/>
+          <w:sz w:val="24"/>
+        </w:rPr>
+        <w:t>测试</w:t>
+      </w:r>
+      <w:r>
+        <w:rPr>
+          <w:rFonts w:ascii="Times New Roman" w:eastAsia="楷体" w:hAnsi="Times New Roman" w:cs="Times New Roman"/>
+          <w:sz w:val="24"/>
+        </w:rPr>
+        <w:t>）和截止时间。</w:t>
+      </w:r>
+    </w:p>
+    <w:p>
+      <w:pPr>
+        <w:widowControl/>
+        <w:spacing w:line="240" w:lineRule="auto"/>
+        <w:ind w:left="440"/>
+        <w:rPr>
+          <w:rFonts w:ascii="Times New Roman" w:eastAsia="楷体" w:hAnsi="Times New Roman" w:cs="Times New Roman"/>
+          <w:sz w:val="24"/>
+        </w:rPr>
+      </w:pPr>
+      <w:r>
+        <w:rPr>
+          <w:rFonts w:ascii="Times New Roman" w:eastAsia="楷体" w:hAnsi="Times New Roman" w:cs="Times New Roman"/>
+          <w:b/>
+          <w:bCs/>
+          <w:sz w:val="24"/>
+        </w:rPr>
+        <w:t>数学手写评估界面：</w:t>
+      </w:r>
+      <w:r>
+        <w:rPr>
+          <w:rFonts w:ascii="Times New Roman" w:eastAsia="楷体" w:hAnsi="Times New Roman" w:cs="Times New Roman"/>
+          <w:sz w:val="24"/>
+        </w:rPr>
+        <w:t>学生点击数学任务后，进入一个类似在线答题卡的界面。学生可在画布上手写公式。提交后，系统调用</w:t>
+      </w:r>
+      <w:r>
+        <w:rPr>
+          <w:rFonts w:ascii="Times New Roman" w:eastAsia="楷体" w:hAnsi="Times New Roman" w:cs="Times New Roman"/>
+          <w:sz w:val="24"/>
+        </w:rPr>
+        <w:t>Qwen-VL</w:t>
+      </w:r>
+      <w:r>
+        <w:rPr>
+          <w:rFonts w:ascii="Times New Roman" w:eastAsia="楷体" w:hAnsi="Times New Roman" w:cs="Times New Roman"/>
+          <w:sz w:val="24"/>
+        </w:rPr>
+        <w:t>进行识别和逻辑分析。评估结果页分为三栏：左侧原题与学生手写稿（高亮错误步骤），中间为</w:t>
+      </w:r>
+      <w:r>
+        <w:rPr>
+          <w:rFonts w:ascii="Times New Roman" w:eastAsia="楷体" w:hAnsi="Times New Roman" w:cs="Times New Roman"/>
+          <w:sz w:val="24"/>
+        </w:rPr>
+        <w:t>LLM</w:t>
+      </w:r>
+      <w:r>
+        <w:rPr>
+          <w:rFonts w:ascii="Times New Roman" w:eastAsia="楷体" w:hAnsi="Times New Roman" w:cs="Times New Roman"/>
+          <w:sz w:val="24"/>
+        </w:rPr>
+        <w:t>生成的详细错因分析（如</w:t>
+      </w:r>
+      <w:r>
+        <w:rPr>
+          <w:rFonts w:ascii="Times New Roman" w:eastAsia="楷体" w:hAnsi="Times New Roman" w:cs="Times New Roman"/>
+          <w:sz w:val="24"/>
+        </w:rPr>
+        <w:t>“</w:t>
+      </w:r>
+      <w:r>
+        <w:rPr>
+          <w:rFonts w:ascii="Times New Roman" w:eastAsia="楷体" w:hAnsi="Times New Roman" w:cs="Times New Roman"/>
+          <w:sz w:val="24"/>
+        </w:rPr>
+        <w:t>此处应使用诱导公式，而非直接代入</w:t>
+      </w:r>
+      <w:r>
+        <w:rPr>
+          <w:rFonts w:ascii="Times New Roman" w:eastAsia="楷体" w:hAnsi="Times New Roman" w:cs="Times New Roman"/>
+          <w:sz w:val="24"/>
+        </w:rPr>
+        <w:t>”</w:t>
+      </w:r>
+      <w:r>
+        <w:rPr>
+          <w:rFonts w:ascii="Times New Roman" w:eastAsia="楷体" w:hAnsi="Times New Roman" w:cs="Times New Roman"/>
+          <w:sz w:val="24"/>
+        </w:rPr>
+        <w:t>），右侧为关联知识点卡片（可点击跳转复习）。</w:t>
+      </w:r>
+    </w:p>
+    <w:p>
+      <w:pPr>
+        <w:widowControl/>
+        <w:spacing w:line="240" w:lineRule="auto"/>
+        <w:ind w:left="440"/>
+        <w:rPr>
+          <w:rFonts w:ascii="Times New Roman" w:eastAsia="楷体" w:hAnsi="Times New Roman" w:cs="Times New Roman"/>
+          <w:b/>
+          <w:bCs/>
+          <w:sz w:val="24"/>
+        </w:rPr>
+      </w:pPr>
+      <w:r>
+        <w:rPr>
+          <w:rFonts w:ascii="Times New Roman" w:eastAsia="楷体" w:hAnsi="Times New Roman" w:cs="Times New Roman"/>
+          <w:b/>
+          <w:bCs/>
+          <w:sz w:val="24"/>
+        </w:rPr>
+        <w:t>化学</w:t>
+      </w:r>
+      <w:r>
+        <w:rPr>
+          <w:rFonts w:ascii="Times New Roman" w:eastAsia="楷体" w:hAnsi="Times New Roman" w:cs="Times New Roman"/>
+          <w:b/>
+          <w:bCs/>
+          <w:sz w:val="24"/>
+        </w:rPr>
+        <w:t>3D</w:t>
+      </w:r>
+      <w:r>
+        <w:rPr>
+          <w:rFonts w:ascii="Times New Roman" w:eastAsia="楷体" w:hAnsi="Times New Roman" w:cs="Times New Roman"/>
+          <w:b/>
+          <w:bCs/>
+          <w:sz w:val="24"/>
+        </w:rPr>
+        <w:t>分子评估界面：</w:t>
+      </w:r>
+      <w:r>
+        <w:rPr>
+          <w:rFonts w:ascii="Times New Roman" w:eastAsia="楷体" w:hAnsi="Times New Roman" w:cs="Times New Roman"/>
+          <w:sz w:val="24"/>
+        </w:rPr>
+        <w:t>在化学任务中，学生需在</w:t>
+      </w:r>
+      <w:r>
+        <w:rPr>
+          <w:rFonts w:ascii="Times New Roman" w:eastAsia="楷体" w:hAnsi="Times New Roman" w:cs="Times New Roman"/>
+          <w:sz w:val="24"/>
+        </w:rPr>
+        <w:t>Three.js</w:t>
+      </w:r>
+      <w:r>
+        <w:rPr>
+          <w:rFonts w:ascii="Times New Roman" w:eastAsia="楷体" w:hAnsi="Times New Roman" w:cs="Times New Roman"/>
+          <w:sz w:val="24"/>
+        </w:rPr>
+        <w:t>构建的</w:t>
+      </w:r>
+      <w:r>
+        <w:rPr>
+          <w:rFonts w:ascii="Times New Roman" w:eastAsia="楷体" w:hAnsi="Times New Roman" w:cs="Times New Roman"/>
+          <w:sz w:val="24"/>
+        </w:rPr>
+        <w:t>3D</w:t>
+      </w:r>
+      <w:r>
+        <w:rPr>
+          <w:rFonts w:ascii="Times New Roman" w:eastAsia="楷体" w:hAnsi="Times New Roman" w:cs="Times New Roman"/>
+          <w:sz w:val="24"/>
+        </w:rPr>
+        <w:t>空间中，拖拽原子构建指定分子。系统实时评估键角、键长是否符合标准。评估完成后，界面会展示标准模型与学生模型的对比，并用</w:t>
+      </w:r>
+      <w:r>
+        <w:rPr>
+          <w:rFonts w:ascii="Times New Roman" w:eastAsia="楷体" w:hAnsi="Times New Roman" w:cs="Times New Roman"/>
+          <w:sz w:val="24"/>
+        </w:rPr>
+        <w:t>Ant Design</w:t>
+      </w:r>
+      <w:r>
+        <w:rPr>
+          <w:rFonts w:ascii="Times New Roman" w:eastAsia="楷体" w:hAnsi="Times New Roman" w:cs="Times New Roman"/>
+          <w:sz w:val="24"/>
+        </w:rPr>
+        <w:t>的</w:t>
+      </w:r>
+      <w:r>
+        <w:rPr>
+          <w:rFonts w:ascii="Times New Roman" w:eastAsia="楷体" w:hAnsi="Times New Roman" w:cs="Times New Roman"/>
+          <w:sz w:val="24"/>
+        </w:rPr>
+        <w:t>Steps</w:t>
+      </w:r>
+      <w:r>
+        <w:rPr>
+          <w:rFonts w:ascii="Times New Roman" w:eastAsia="楷体" w:hAnsi="Times New Roman" w:cs="Times New Roman"/>
+          <w:sz w:val="24"/>
+        </w:rPr>
+        <w:t>组件引导学生回顾构建过程中的关键步骤。</w:t>
+      </w:r>
+    </w:p>
+    <w:p>
+      <w:pPr>
+        <w:widowControl/>
+        <w:spacing w:line="240" w:lineRule="auto"/>
+        <w:ind w:left="440"/>
+        <w:rPr>
+          <w:rFonts w:ascii="Times New Roman" w:eastAsia="楷体" w:hAnsi="Times New Roman" w:cs="Times New Roman"/>
+          <w:b/>
+          <w:bCs/>
+          <w:sz w:val="24"/>
+        </w:rPr>
+      </w:pPr>
+      <w:r>
+        <w:rPr>
+          <w:rFonts w:ascii="Times New Roman" w:eastAsia="楷体" w:hAnsi="Times New Roman" w:cs="Times New Roman"/>
+          <w:b/>
+          <w:bCs/>
+          <w:sz w:val="24"/>
+        </w:rPr>
+        <w:t>错题本与数字人介入：</w:t>
+      </w:r>
+      <w:r>
+        <w:rPr>
+          <w:rFonts w:ascii="Times New Roman" w:eastAsia="楷体" w:hAnsi="Times New Roman" w:cs="Times New Roman"/>
+          <w:sz w:val="24"/>
+        </w:rPr>
+        <w:t>所有错题自动归集到</w:t>
+      </w:r>
+      <w:r>
+        <w:rPr>
+          <w:rFonts w:ascii="Times New Roman" w:eastAsia="楷体" w:hAnsi="Times New Roman" w:cs="Times New Roman"/>
+          <w:sz w:val="24"/>
+        </w:rPr>
+        <w:t>“</w:t>
+      </w:r>
+      <w:r>
+        <w:rPr>
+          <w:rFonts w:ascii="Times New Roman" w:eastAsia="楷体" w:hAnsi="Times New Roman" w:cs="Times New Roman"/>
+          <w:sz w:val="24"/>
+        </w:rPr>
+        <w:t>错题本</w:t>
+      </w:r>
+      <w:r>
+        <w:rPr>
+          <w:rFonts w:ascii="Times New Roman" w:eastAsia="楷体" w:hAnsi="Times New Roman" w:cs="Times New Roman"/>
+          <w:sz w:val="24"/>
+        </w:rPr>
+        <w:t>”</w:t>
+      </w:r>
+      <w:r>
+        <w:rPr>
+          <w:rFonts w:ascii="Times New Roman" w:eastAsia="楷体" w:hAnsi="Times New Roman" w:cs="Times New Roman"/>
+          <w:sz w:val="24"/>
+        </w:rPr>
+        <w:t>。当学生查看错题</w:t>
+      </w:r>
+      <w:r>
+        <w:rPr>
+          <w:rFonts w:ascii="Times New Roman" w:eastAsia="楷体" w:hAnsi="Times New Roman" w:cs="Times New Roman" w:hint="eastAsia"/>
+          <w:sz w:val="24"/>
+        </w:rPr>
+        <w:t>本</w:t>
+      </w:r>
+      <w:r>
+        <w:rPr>
+          <w:rFonts w:ascii="Times New Roman" w:eastAsia="楷体" w:hAnsi="Times New Roman" w:cs="Times New Roman"/>
+          <w:sz w:val="24"/>
+        </w:rPr>
+        <w:t>时，页面右下角会弹出数字人头像，并主动发起对话：</w:t>
+      </w:r>
+      <w:r>
+        <w:rPr>
+          <w:rFonts w:ascii="Times New Roman" w:eastAsia="楷体" w:hAnsi="Times New Roman" w:cs="Times New Roman"/>
+          <w:sz w:val="24"/>
+        </w:rPr>
+        <w:t>“</w:t>
+      </w:r>
+      <w:r>
+        <w:rPr>
+          <w:rFonts w:ascii="Times New Roman" w:eastAsia="楷体" w:hAnsi="Times New Roman" w:cs="Times New Roman"/>
+          <w:sz w:val="24"/>
+        </w:rPr>
+        <w:t>这道题看起来有点难，需要我帮你再讲一遍吗？</w:t>
+      </w:r>
+      <w:r>
+        <w:rPr>
+          <w:rFonts w:ascii="Times New Roman" w:eastAsia="楷体" w:hAnsi="Times New Roman" w:cs="Times New Roman"/>
+          <w:sz w:val="24"/>
+        </w:rPr>
+        <w:t>”</w:t>
+      </w:r>
+      <w:r>
+        <w:rPr>
+          <w:rFonts w:ascii="Times New Roman" w:eastAsia="楷体" w:hAnsi="Times New Roman" w:cs="Times New Roman"/>
+          <w:sz w:val="24"/>
+        </w:rPr>
+        <w:t>，实现无缝的伴学衔接。</w:t>
+      </w:r>
+    </w:p>
+    <w:p>
+      <w:pPr>
+        <w:widowControl/>
         <w:jc w:val="center"/>
         <w:rPr>
           <w:rFonts w:ascii="Times New Roman" w:eastAsia="楷体" w:hAnsi="Times New Roman" w:cs="Times New Roman"/>
@@ -1496,13 +4498,14 @@
       </w:pPr>
       <w:r>
         <w:rPr>
-          <w:noProof/>
+          <w:rFonts w:ascii="Times New Roman" w:eastAsia="楷体" w:hAnsi="Times New Roman" w:cs="Times New Roman"/>
+          <w:sz w:val="24"/>
         </w:rPr>
         <w:drawing>
-          <wp:inline distT="0" distB="0" distL="0" distR="0" wp14:anchorId="72A1F182" wp14:editId="423F0636">
-            <wp:extent cx="2701886" cy="2970854"/>
-            <wp:effectExtent l="0" t="0" r="3810" b="1270"/>
-            <wp:docPr id="1425786955" name="图片 1" descr="图示&#10;&#10;AI 生成的内容可能不正确。"/>
+          <wp:inline distT="0" distB="0" distL="0" distR="0" wp14:anchorId="52E41BBD" wp14:editId="70A51253">
+            <wp:extent cx="5184000" cy="3295742"/>
+            <wp:effectExtent l="0" t="0" r="0" b="0"/>
+            <wp:docPr id="1587996488" name="图片 1"/>
             <wp:cNvGraphicFramePr>
               <a:graphicFrameLocks xmlns:a="http://schemas.openxmlformats.org/drawingml/2006/main" noChangeAspect="1"/>
             </wp:cNvGraphicFramePr>
@@ -1510,23 +4513,35 @@
               <a:graphicData uri="http://schemas.openxmlformats.org/drawingml/2006/picture">
                 <pic:pic xmlns:pic="http://schemas.openxmlformats.org/drawingml/2006/picture">
                   <pic:nvPicPr>
-                    <pic:cNvPr id="1425786955" name="图片 1" descr="图示&#10;&#10;AI 生成的内容可能不正确。"/>
+                    <pic:cNvPr id="1587996488" name=""/>
                     <pic:cNvPicPr/>
                   </pic:nvPicPr>
-                  <pic:blipFill>
+                  <pic:blipFill rotWithShape="1">
                     <a:blip r:embed="rId10"/>
+                    <a:srcRect l="744"/>
                     <a:stretch>
                       <a:fillRect/>
                     </a:stretch>
                   </pic:blipFill>
-                  <pic:spPr>
+                  <pic:spPr bwMode="auto">
                     <a:xfrm>
                       <a:off x="0" y="0"/>
-                      <a:ext cx="2707430" cy="2976950"/>
+                      <a:ext cx="5184000" cy="3295742"/>
                     </a:xfrm>
                     <a:prstGeom prst="rect">
                       <a:avLst/>
                     </a:prstGeom>
+                    <a:ln>
+                      <a:noFill/>
+                    </a:ln>
+                    <a:effectLst>
+                      <a:softEdge rad="12700"/>
+                    </a:effectLst>
+                    <a:extLst>
+                      <a:ext uri="{53640926-AAD7-44D8-BBD7-CCE9431645EC}">
+                        <a14:shadowObscured xmlns:a14="http://schemas.microsoft.com/office/drawing/2010/main"/>
+                      </a:ext>
+                    </a:extLst>
                   </pic:spPr>
                 </pic:pic>
               </a:graphicData>
@@ -1534,520 +4549,655 @@
           </wp:inline>
         </w:drawing>
       </w:r>
+      <w:r>
+        <w:rPr>
+          <w:rFonts w:ascii="Times New Roman" w:eastAsia="楷体" w:hAnsi="Times New Roman" w:cs="Times New Roman"/>
+          <w:sz w:val="24"/>
+        </w:rPr>
+        <w:br w:type="page"/>
+      </w:r>
     </w:p>
     <w:p>
       <w:pPr>
         <w:spacing w:beforeLines="50" w:before="156" w:afterLines="50" w:after="156" w:line="240" w:lineRule="auto"/>
-        <w:ind w:firstLineChars="200" w:firstLine="480"/>
-        <w:rPr>
-          <w:rFonts w:ascii="Times New Roman" w:eastAsia="楷体" w:hAnsi="Times New Roman" w:cs="Times New Roman"/>
-          <w:sz w:val="24"/>
-        </w:rPr>
-      </w:pPr>
-      <w:r>
-        <w:rPr>
-          <w:rFonts w:ascii="Times New Roman" w:eastAsia="楷体" w:hAnsi="Times New Roman" w:cs="Times New Roman" w:hint="eastAsia"/>
-          <w:sz w:val="24"/>
-        </w:rPr>
-        <w:t>多智能体</w:t>
-      </w:r>
-      <w:r>
-        <w:rPr>
-          <w:rFonts w:ascii="Times New Roman" w:eastAsia="楷体" w:hAnsi="Times New Roman" w:cs="Times New Roman" w:hint="eastAsia"/>
-          <w:sz w:val="24"/>
-        </w:rPr>
-        <w:t>-</w:t>
-      </w:r>
-      <w:r>
-        <w:rPr>
-          <w:rFonts w:ascii="Times New Roman" w:eastAsia="楷体" w:hAnsi="Times New Roman" w:cs="Times New Roman" w:hint="eastAsia"/>
-          <w:sz w:val="24"/>
-        </w:rPr>
-        <w:t>知识库协作系统的高中阶段答疑流程以“高考精准”为核心，聚焦考点解析与真题应用，流程设计基于</w:t>
-      </w:r>
-      <w:r>
-        <w:rPr>
-          <w:rFonts w:ascii="Times New Roman" w:eastAsia="楷体" w:hAnsi="Times New Roman" w:cs="Times New Roman" w:hint="eastAsia"/>
-          <w:sz w:val="24"/>
-        </w:rPr>
-        <w:t>AgentUniverse</w:t>
-      </w:r>
-      <w:r>
-        <w:rPr>
-          <w:rFonts w:ascii="Times New Roman" w:eastAsia="楷体" w:hAnsi="Times New Roman" w:cs="Times New Roman" w:hint="eastAsia"/>
-          <w:sz w:val="24"/>
-        </w:rPr>
-        <w:t>框架，整合知识库检索、内容生成、学习规划智能体的协作能力，同时融入检索增强生成技术，确保知识准确性与时效性。用户发起高考数学导数考点相关问题后，用户交互智能体解析需求，识别核心为</w:t>
-      </w:r>
-      <w:r>
-        <w:rPr>
-          <w:rFonts w:ascii="Times New Roman" w:eastAsia="楷体" w:hAnsi="Times New Roman" w:cs="Times New Roman" w:hint="eastAsia"/>
-          <w:sz w:val="24"/>
-        </w:rPr>
-        <w:t>202</w:t>
-      </w:r>
-      <w:r>
-        <w:rPr>
-          <w:rFonts w:ascii="Times New Roman" w:eastAsia="楷体" w:hAnsi="Times New Roman" w:cs="Times New Roman" w:hint="eastAsia"/>
-          <w:sz w:val="24"/>
-        </w:rPr>
-        <w:t>5</w:t>
-      </w:r>
-      <w:r>
-        <w:rPr>
-          <w:rFonts w:ascii="Times New Roman" w:eastAsia="楷体" w:hAnsi="Times New Roman" w:cs="Times New Roman" w:hint="eastAsia"/>
-          <w:sz w:val="24"/>
-        </w:rPr>
-        <w:t>年高考导数考情与真题解法，调用上下文管理单元记录对话历史；知识检索智能体从高中数学知识库调取相关资源，包括</w:t>
-      </w:r>
-      <w:r>
-        <w:rPr>
-          <w:rFonts w:ascii="Times New Roman" w:eastAsia="楷体" w:hAnsi="Times New Roman" w:cs="Times New Roman" w:hint="eastAsia"/>
-          <w:sz w:val="24"/>
-        </w:rPr>
-        <w:t>202</w:t>
-      </w:r>
-      <w:r>
-        <w:rPr>
-          <w:rFonts w:ascii="Times New Roman" w:eastAsia="楷体" w:hAnsi="Times New Roman" w:cs="Times New Roman" w:hint="eastAsia"/>
-          <w:sz w:val="24"/>
-        </w:rPr>
-        <w:t>5</w:t>
-      </w:r>
-      <w:r>
-        <w:rPr>
-          <w:rFonts w:ascii="Times New Roman" w:eastAsia="楷体" w:hAnsi="Times New Roman" w:cs="Times New Roman" w:hint="eastAsia"/>
-          <w:sz w:val="24"/>
-        </w:rPr>
-        <w:t>年高考真题及解析、考试中心说明、考点手</w:t>
-      </w:r>
-      <w:r>
-        <w:rPr>
-          <w:rFonts w:ascii="Times New Roman" w:eastAsia="楷体" w:hAnsi="Times New Roman" w:cs="Times New Roman" w:hint="eastAsia"/>
+        <w:ind w:firstLineChars="200" w:firstLine="482"/>
+        <w:rPr>
+          <w:rFonts w:ascii="Times New Roman" w:eastAsia="楷体" w:hAnsi="Times New Roman" w:cs="Times New Roman"/>
+          <w:sz w:val="24"/>
+        </w:rPr>
+      </w:pPr>
+      <w:r>
+        <w:rPr>
+          <w:rFonts w:ascii="Times New Roman" w:eastAsia="楷体" w:hAnsi="Times New Roman" w:cs="Times New Roman" w:hint="eastAsia"/>
+          <w:b/>
+          <w:bCs/>
           <w:sz w:val="24"/>
         </w:rPr>
         <w:lastRenderedPageBreak/>
-        <w:t>册，按“考点重要性”权重排序后返回；逻辑推理智能体整合资源，生成结构化解答，涵盖考点占比、常考题型、真题示例及易错点标注，并明确标注知识来源；解答推送后，用户若追问真题第二问证明方法，交互智能体加载上下文，检索智能体补充该题多解法资源，推理智能体生成步骤化证明过程；用户无追问时，反思与进化智能体记录该高频问题，更新知识库权重，同时学习规划智能体关联用户考点掌握情况，推送导数专题练习任务，形成“答疑</w:t>
-      </w:r>
-      <w:r>
-        <w:rPr>
-          <w:rFonts w:ascii="Times New Roman" w:eastAsia="楷体" w:hAnsi="Times New Roman" w:cs="Times New Roman" w:hint="eastAsia"/>
-          <w:sz w:val="24"/>
-        </w:rPr>
-        <w:t>-</w:t>
-      </w:r>
-      <w:r>
-        <w:rPr>
-          <w:rFonts w:ascii="Times New Roman" w:eastAsia="楷体" w:hAnsi="Times New Roman" w:cs="Times New Roman" w:hint="eastAsia"/>
-          <w:sz w:val="24"/>
-        </w:rPr>
-        <w:t>练习</w:t>
-      </w:r>
-      <w:r>
-        <w:rPr>
-          <w:rFonts w:ascii="Times New Roman" w:eastAsia="楷体" w:hAnsi="Times New Roman" w:cs="Times New Roman" w:hint="eastAsia"/>
-          <w:sz w:val="24"/>
-        </w:rPr>
-        <w:t>-</w:t>
-      </w:r>
-      <w:r>
-        <w:rPr>
-          <w:rFonts w:ascii="Times New Roman" w:eastAsia="楷体" w:hAnsi="Times New Roman" w:cs="Times New Roman" w:hint="eastAsia"/>
-          <w:sz w:val="24"/>
-        </w:rPr>
-        <w:t>巩固”的闭环，所有智能体通信通过</w:t>
-      </w:r>
-      <w:r>
-        <w:rPr>
-          <w:rFonts w:ascii="Times New Roman" w:eastAsia="楷体" w:hAnsi="Times New Roman" w:cs="Times New Roman" w:hint="eastAsia"/>
-          <w:sz w:val="24"/>
-        </w:rPr>
-        <w:t>Service Mesh</w:t>
-      </w:r>
-      <w:r>
-        <w:rPr>
-          <w:rFonts w:ascii="Times New Roman" w:eastAsia="楷体" w:hAnsi="Times New Roman" w:cs="Times New Roman" w:hint="eastAsia"/>
-          <w:sz w:val="24"/>
-        </w:rPr>
-        <w:t>实现流量治理，确保协作稳定。</w:t>
+        <w:t>用户交互原型</w:t>
+      </w:r>
+      <w:r>
+        <w:rPr>
+          <w:rFonts w:ascii="Times New Roman" w:eastAsia="楷体" w:hAnsi="Times New Roman" w:cs="Times New Roman"/>
+          <w:b/>
+          <w:bCs/>
+          <w:sz w:val="24"/>
+        </w:rPr>
+        <w:t>：</w:t>
+      </w:r>
+      <w:r>
+        <w:rPr>
+          <w:rFonts w:ascii="Times New Roman" w:eastAsia="楷体" w:hAnsi="Times New Roman" w:cs="Times New Roman"/>
+          <w:sz w:val="24"/>
+        </w:rPr>
+        <w:t>高校</w:t>
+      </w:r>
+      <w:r>
+        <w:rPr>
+          <w:rFonts w:ascii="Times New Roman" w:eastAsia="楷体" w:hAnsi="Times New Roman" w:cs="Times New Roman"/>
+          <w:sz w:val="24"/>
+        </w:rPr>
+        <w:t>——</w:t>
+      </w:r>
+      <w:r>
+        <w:rPr>
+          <w:rFonts w:ascii="Times New Roman" w:eastAsia="楷体" w:hAnsi="Times New Roman" w:cs="Times New Roman"/>
+          <w:sz w:val="24"/>
+        </w:rPr>
+        <w:t>就业导向</w:t>
+      </w:r>
+      <w:r>
+        <w:rPr>
+          <w:rFonts w:ascii="Times New Roman" w:eastAsia="楷体" w:hAnsi="Times New Roman" w:cs="Times New Roman" w:hint="eastAsia"/>
+          <w:sz w:val="24"/>
+        </w:rPr>
+        <w:t>的</w:t>
+      </w:r>
+      <w:r>
+        <w:rPr>
+          <w:rFonts w:ascii="Times New Roman" w:eastAsia="楷体" w:hAnsi="Times New Roman" w:cs="Times New Roman"/>
+          <w:sz w:val="24"/>
+        </w:rPr>
+        <w:t>客制化评估与规划系统</w:t>
       </w:r>
     </w:p>
     <w:p>
       <w:pPr>
         <w:spacing w:beforeLines="50" w:before="156" w:afterLines="50" w:after="156" w:line="240" w:lineRule="auto"/>
-        <w:jc w:val="center"/>
-        <w:rPr>
-          <w:rFonts w:ascii="Times New Roman" w:eastAsia="楷体" w:hAnsi="Times New Roman" w:cs="Times New Roman"/>
-          <w:sz w:val="24"/>
-        </w:rPr>
-      </w:pPr>
-      <w:r>
-        <w:rPr>
-          <w:noProof/>
-        </w:rPr>
-        <w:drawing>
-          <wp:inline distT="0" distB="0" distL="0" distR="0" wp14:anchorId="32E2756F" wp14:editId="160B162A">
-            <wp:extent cx="5760085" cy="958850"/>
-            <wp:effectExtent l="0" t="0" r="0" b="0"/>
-            <wp:docPr id="648156726" name="图片 1" descr="图形用户界面, 应用程序&#10;&#10;AI 生成的内容可能不正确。"/>
-            <wp:cNvGraphicFramePr>
-              <a:graphicFrameLocks xmlns:a="http://schemas.openxmlformats.org/drawingml/2006/main" noChangeAspect="1"/>
-            </wp:cNvGraphicFramePr>
-            <a:graphic xmlns:a="http://schemas.openxmlformats.org/drawingml/2006/main">
-              <a:graphicData uri="http://schemas.openxmlformats.org/drawingml/2006/picture">
-                <pic:pic xmlns:pic="http://schemas.openxmlformats.org/drawingml/2006/picture">
-                  <pic:nvPicPr>
-                    <pic:cNvPr id="648156726" name="图片 1" descr="图形用户界面, 应用程序&#10;&#10;AI 生成的内容可能不正确。"/>
-                    <pic:cNvPicPr/>
-                  </pic:nvPicPr>
-                  <pic:blipFill>
-                    <a:blip r:embed="rId11"/>
-                    <a:stretch>
-                      <a:fillRect/>
-                    </a:stretch>
-                  </pic:blipFill>
-                  <pic:spPr>
-                    <a:xfrm>
-                      <a:off x="0" y="0"/>
-                      <a:ext cx="5760085" cy="958850"/>
-                    </a:xfrm>
-                    <a:prstGeom prst="rect">
-                      <a:avLst/>
-                    </a:prstGeom>
-                  </pic:spPr>
-                </pic:pic>
-              </a:graphicData>
-            </a:graphic>
-          </wp:inline>
-        </w:drawing>
+        <w:ind w:firstLineChars="200" w:firstLine="482"/>
+        <w:rPr>
+          <w:rFonts w:ascii="Times New Roman" w:eastAsia="楷体" w:hAnsi="Times New Roman" w:cs="Times New Roman"/>
+          <w:sz w:val="24"/>
+        </w:rPr>
+      </w:pPr>
+      <w:r>
+        <w:rPr>
+          <w:rFonts w:ascii="Times New Roman" w:eastAsia="楷体" w:hAnsi="Times New Roman" w:cs="Times New Roman"/>
+          <w:b/>
+          <w:bCs/>
+          <w:sz w:val="24"/>
+        </w:rPr>
+        <w:t>设计目标：</w:t>
+      </w:r>
+      <w:r>
+        <w:rPr>
+          <w:rFonts w:ascii="Times New Roman" w:eastAsia="楷体" w:hAnsi="Times New Roman" w:cs="Times New Roman"/>
+          <w:sz w:val="24"/>
+        </w:rPr>
+        <w:t>模拟真实工作环境，提供对标产业标准的专业评估和职业发展指导。</w:t>
       </w:r>
     </w:p>
     <w:p>
       <w:pPr>
+        <w:tabs>
+          <w:tab w:val="num" w:pos="720"/>
+        </w:tabs>
         <w:spacing w:beforeLines="50" w:before="156" w:afterLines="50" w:after="156" w:line="240" w:lineRule="auto"/>
-        <w:ind w:firstLineChars="200" w:firstLine="480"/>
-        <w:rPr>
-          <w:rFonts w:ascii="Times New Roman" w:eastAsia="楷体" w:hAnsi="Times New Roman" w:cs="Times New Roman"/>
-          <w:sz w:val="24"/>
-        </w:rPr>
-      </w:pPr>
-      <w:r>
-        <w:rPr>
-          <w:rFonts w:ascii="Times New Roman" w:eastAsia="楷体" w:hAnsi="Times New Roman" w:cs="Times New Roman" w:hint="eastAsia"/>
-          <w:sz w:val="24"/>
-        </w:rPr>
-        <w:t>多学科客制化评估系统的高校二阶段编程评估流程以“岗位适配”为核心，聚焦代码质量与岗位需求匹配，流程设计依托</w:t>
-      </w:r>
-      <w:r>
-        <w:rPr>
-          <w:rFonts w:ascii="Times New Roman" w:eastAsia="楷体" w:hAnsi="Times New Roman" w:cs="Times New Roman" w:hint="eastAsia"/>
-          <w:sz w:val="24"/>
-        </w:rPr>
-        <w:t>OpenSumi IDE</w:t>
-      </w:r>
-      <w:r>
-        <w:rPr>
-          <w:rFonts w:ascii="Times New Roman" w:eastAsia="楷体" w:hAnsi="Times New Roman" w:cs="Times New Roman" w:hint="eastAsia"/>
-          <w:sz w:val="24"/>
-        </w:rPr>
-        <w:t>框架构建的代码执行沙箱，结合多智能体协作实现自动化评测与反馈，同时参考系统在本校计算机科学与技术学院的部署经验，确保评估实用性。用户选择</w:t>
-      </w:r>
-      <w:r>
-        <w:rPr>
-          <w:rFonts w:ascii="Times New Roman" w:eastAsia="楷体" w:hAnsi="Times New Roman" w:cs="Times New Roman" w:hint="eastAsia"/>
-          <w:sz w:val="24"/>
-        </w:rPr>
-        <w:t>Java</w:t>
-      </w:r>
-      <w:r>
-        <w:rPr>
-          <w:rFonts w:ascii="Times New Roman" w:eastAsia="楷体" w:hAnsi="Times New Roman" w:cs="Times New Roman" w:hint="eastAsia"/>
-          <w:sz w:val="24"/>
-        </w:rPr>
-        <w:t>开发岗位评估后，系统调取目标岗位需求，客制化评估系统提取代码正确性、可读性、性能、注释率四大维度；生成开发用户登录接口的评估任务，明确参数校验、异常处理、兼容</w:t>
-      </w:r>
-      <w:r>
-        <w:rPr>
-          <w:rFonts w:ascii="Times New Roman" w:eastAsia="楷体" w:hAnsi="Times New Roman" w:cs="Times New Roman" w:hint="eastAsia"/>
-          <w:sz w:val="24"/>
-        </w:rPr>
-        <w:t>MySQL</w:t>
-      </w:r>
-      <w:r>
-        <w:rPr>
-          <w:rFonts w:ascii="Times New Roman" w:eastAsia="楷体" w:hAnsi="Times New Roman" w:cs="Times New Roman" w:hint="eastAsia"/>
-          <w:sz w:val="24"/>
-        </w:rPr>
-        <w:t>等要求；用户完成任务并提交代码后，代码智能体用</w:t>
-      </w:r>
-      <w:r>
-        <w:rPr>
-          <w:rFonts w:ascii="Times New Roman" w:eastAsia="楷体" w:hAnsi="Times New Roman" w:cs="Times New Roman" w:hint="eastAsia"/>
-          <w:sz w:val="24"/>
-        </w:rPr>
-        <w:t>ESLint</w:t>
-      </w:r>
-      <w:r>
-        <w:rPr>
-          <w:rFonts w:ascii="Times New Roman" w:eastAsia="楷体" w:hAnsi="Times New Roman" w:cs="Times New Roman" w:hint="eastAsia"/>
-          <w:sz w:val="24"/>
-        </w:rPr>
-        <w:t>检查语法，</w:t>
-      </w:r>
-      <w:r>
-        <w:rPr>
-          <w:rFonts w:ascii="Times New Roman" w:eastAsia="楷体" w:hAnsi="Times New Roman" w:cs="Times New Roman" w:hint="eastAsia"/>
-          <w:sz w:val="24"/>
-        </w:rPr>
-        <w:t>JUnit</w:t>
-      </w:r>
-      <w:r>
-        <w:rPr>
-          <w:rFonts w:ascii="Times New Roman" w:eastAsia="楷体" w:hAnsi="Times New Roman" w:cs="Times New Roman" w:hint="eastAsia"/>
-          <w:sz w:val="24"/>
-        </w:rPr>
-        <w:t>测试功能正确性，性能智能体用</w:t>
-      </w:r>
-      <w:r>
-        <w:rPr>
-          <w:rFonts w:ascii="Times New Roman" w:eastAsia="楷体" w:hAnsi="Times New Roman" w:cs="Times New Roman" w:hint="eastAsia"/>
-          <w:sz w:val="24"/>
-        </w:rPr>
-        <w:t xml:space="preserve"> JMeter </w:t>
-      </w:r>
-      <w:r>
-        <w:rPr>
-          <w:rFonts w:ascii="Times New Roman" w:eastAsia="楷体" w:hAnsi="Times New Roman" w:cs="Times New Roman" w:hint="eastAsia"/>
-          <w:sz w:val="24"/>
-        </w:rPr>
-        <w:t>测试接口响应时间，规范智能体检查注释率；自动评估完成后生成报告，包含得分雷达图、缺口分析及改进建议，同时联动多智能体推送相关开发手册与配置教程；评估结果联动游戏化平台，达标</w:t>
-      </w:r>
-      <w:r>
-        <w:rPr>
-          <w:rFonts w:ascii="Times New Roman" w:eastAsia="楷体" w:hAnsi="Times New Roman" w:cs="Times New Roman" w:hint="eastAsia"/>
-          <w:sz w:val="24"/>
-        </w:rPr>
-        <w:t>100</w:t>
-      </w:r>
-      <w:r>
-        <w:rPr>
-          <w:rFonts w:ascii="Times New Roman" w:eastAsia="楷体" w:hAnsi="Times New Roman" w:cs="Times New Roman" w:hint="eastAsia"/>
-          <w:sz w:val="24"/>
-        </w:rPr>
-        <w:t>%</w:t>
-      </w:r>
-      <w:r>
-        <w:rPr>
-          <w:rFonts w:ascii="Times New Roman" w:eastAsia="楷体" w:hAnsi="Times New Roman" w:cs="Times New Roman" w:hint="eastAsia"/>
-          <w:sz w:val="24"/>
-        </w:rPr>
-        <w:t>解锁入门徽章与积分</w:t>
-      </w:r>
-      <w:r>
-        <w:rPr>
-          <w:rFonts w:ascii="Times New Roman" w:eastAsia="楷体" w:hAnsi="Times New Roman" w:cs="Times New Roman" w:hint="eastAsia"/>
-          <w:sz w:val="24"/>
-        </w:rPr>
-        <w:t>，</w:t>
-      </w:r>
-      <w:r>
-        <w:rPr>
-          <w:rFonts w:ascii="Times New Roman" w:eastAsia="楷体" w:hAnsi="Times New Roman" w:cs="Times New Roman" w:hint="eastAsia"/>
-          <w:sz w:val="24"/>
-        </w:rPr>
-        <w:t>整个流程中代码执行环境通过隔离沙箱确保安全，评估维度可根据不同岗位需求动态调整，适配高校二阶段就业导向的学习目标。</w:t>
+        <w:ind w:firstLineChars="200" w:firstLine="482"/>
+        <w:rPr>
+          <w:rFonts w:ascii="Times New Roman" w:eastAsia="楷体" w:hAnsi="Times New Roman" w:cs="Times New Roman"/>
+          <w:sz w:val="24"/>
+        </w:rPr>
+      </w:pPr>
+      <w:r>
+        <w:rPr>
+          <w:rFonts w:ascii="Times New Roman" w:eastAsia="楷体" w:hAnsi="Times New Roman" w:cs="Times New Roman"/>
+          <w:b/>
+          <w:bCs/>
+          <w:sz w:val="24"/>
+        </w:rPr>
+        <w:t>界面风格：</w:t>
+      </w:r>
+      <w:r>
+        <w:rPr>
+          <w:rFonts w:ascii="Times New Roman" w:eastAsia="楷体" w:hAnsi="Times New Roman" w:cs="Times New Roman"/>
+          <w:sz w:val="24"/>
+        </w:rPr>
+        <w:t>采用</w:t>
+      </w:r>
+      <w:r>
+        <w:rPr>
+          <w:rFonts w:ascii="Times New Roman" w:eastAsia="楷体" w:hAnsi="Times New Roman" w:cs="Times New Roman"/>
+          <w:sz w:val="24"/>
+        </w:rPr>
+        <w:t>Ant Design</w:t>
+      </w:r>
+      <w:r>
+        <w:rPr>
+          <w:rFonts w:ascii="Times New Roman" w:eastAsia="楷体" w:hAnsi="Times New Roman" w:cs="Times New Roman"/>
+          <w:sz w:val="24"/>
+        </w:rPr>
+        <w:t>的中</w:t>
+      </w:r>
+      <w:r>
+        <w:rPr>
+          <w:rFonts w:ascii="Times New Roman" w:eastAsia="楷体" w:hAnsi="Times New Roman" w:cs="Times New Roman" w:hint="eastAsia"/>
+          <w:sz w:val="24"/>
+        </w:rPr>
+        <w:t>台</w:t>
+      </w:r>
+      <w:r>
+        <w:rPr>
+          <w:rFonts w:ascii="Times New Roman" w:eastAsia="楷体" w:hAnsi="Times New Roman" w:cs="Times New Roman" w:hint="eastAsia"/>
+          <w:sz w:val="24"/>
+        </w:rPr>
+        <w:t>/</w:t>
+      </w:r>
+      <w:r>
+        <w:rPr>
+          <w:rFonts w:ascii="Times New Roman" w:eastAsia="楷体" w:hAnsi="Times New Roman" w:cs="Times New Roman"/>
+          <w:sz w:val="24"/>
+        </w:rPr>
+        <w:t>后台解决方案，界面专业、沉稳，功能模块划分清晰，体现</w:t>
+      </w:r>
+      <w:r>
+        <w:rPr>
+          <w:rFonts w:ascii="Times New Roman" w:eastAsia="楷体" w:hAnsi="Times New Roman" w:cs="Times New Roman" w:hint="eastAsia"/>
+          <w:sz w:val="24"/>
+        </w:rPr>
+        <w:t>客制化</w:t>
+      </w:r>
+      <w:r>
+        <w:rPr>
+          <w:rFonts w:ascii="Times New Roman" w:eastAsia="楷体" w:hAnsi="Times New Roman" w:cs="Times New Roman"/>
+          <w:sz w:val="24"/>
+        </w:rPr>
+        <w:t>应用的专业感。</w:t>
       </w:r>
     </w:p>
     <w:p>
       <w:pPr>
+        <w:tabs>
+          <w:tab w:val="num" w:pos="720"/>
+        </w:tabs>
         <w:spacing w:beforeLines="50" w:before="156" w:afterLines="50" w:after="156" w:line="240" w:lineRule="auto"/>
-        <w:jc w:val="center"/>
-        <w:rPr>
-          <w:rFonts w:ascii="Times New Roman" w:eastAsia="楷体" w:hAnsi="Times New Roman" w:cs="Times New Roman"/>
-          <w:sz w:val="24"/>
-        </w:rPr>
-      </w:pPr>
-      <w:r>
-        <w:rPr>
-          <w:rFonts w:ascii="Times New Roman" w:eastAsia="楷体" w:hAnsi="Times New Roman" w:cs="Times New Roman" w:hint="eastAsia"/>
-          <w:noProof/>
-          <w:sz w:val="24"/>
-        </w:rPr>
-        <w:lastRenderedPageBreak/>
-        <w:drawing>
-          <wp:inline distT="0" distB="0" distL="0" distR="0" wp14:anchorId="36EC6662" wp14:editId="0EE236A5">
-            <wp:extent cx="3063468" cy="4153968"/>
-            <wp:effectExtent l="0" t="0" r="3810" b="0"/>
-            <wp:docPr id="941503807" name="图片 2"/>
-            <wp:cNvGraphicFramePr>
-              <a:graphicFrameLocks xmlns:a="http://schemas.openxmlformats.org/drawingml/2006/main" noChangeAspect="1"/>
-            </wp:cNvGraphicFramePr>
-            <a:graphic xmlns:a="http://schemas.openxmlformats.org/drawingml/2006/main">
-              <a:graphicData uri="http://schemas.openxmlformats.org/drawingml/2006/picture">
-                <pic:pic xmlns:pic="http://schemas.openxmlformats.org/drawingml/2006/picture">
-                  <pic:nvPicPr>
-                    <pic:cNvPr id="941503807" name="图片 941503807"/>
-                    <pic:cNvPicPr/>
-                  </pic:nvPicPr>
-                  <pic:blipFill>
-                    <a:blip r:embed="rId12" cstate="print">
-                      <a:extLst>
-                        <a:ext uri="{28A0092B-C50C-407E-A947-70E740481C1C}">
-                          <a14:useLocalDpi xmlns:a14="http://schemas.microsoft.com/office/drawing/2010/main" val="0"/>
-                        </a:ext>
-                      </a:extLst>
-                    </a:blip>
-                    <a:stretch>
-                      <a:fillRect/>
-                    </a:stretch>
-                  </pic:blipFill>
-                  <pic:spPr>
-                    <a:xfrm>
-                      <a:off x="0" y="0"/>
-                      <a:ext cx="3071982" cy="4165513"/>
-                    </a:xfrm>
-                    <a:prstGeom prst="rect">
-                      <a:avLst/>
-                    </a:prstGeom>
-                  </pic:spPr>
-                </pic:pic>
-              </a:graphicData>
-            </a:graphic>
-          </wp:inline>
-        </w:drawing>
+        <w:ind w:firstLineChars="200" w:firstLine="482"/>
+        <w:rPr>
+          <w:rFonts w:ascii="Times New Roman" w:eastAsia="楷体" w:hAnsi="Times New Roman" w:cs="Times New Roman"/>
+          <w:b/>
+          <w:bCs/>
+          <w:sz w:val="24"/>
+        </w:rPr>
+      </w:pPr>
+      <w:r>
+        <w:rPr>
+          <w:rFonts w:ascii="Times New Roman" w:eastAsia="楷体" w:hAnsi="Times New Roman" w:cs="Times New Roman"/>
+          <w:b/>
+          <w:bCs/>
+          <w:sz w:val="24"/>
+        </w:rPr>
+        <w:t>核心交互流程：</w:t>
       </w:r>
     </w:p>
     <w:p>
       <w:pPr>
-        <w:spacing w:beforeLines="50" w:before="156" w:afterLines="50" w:after="156" w:line="240" w:lineRule="auto"/>
-        <w:ind w:firstLineChars="200" w:firstLine="480"/>
-        <w:rPr>
-          <w:rFonts w:ascii="Times New Roman" w:eastAsia="楷体" w:hAnsi="Times New Roman" w:cs="Times New Roman"/>
-          <w:sz w:val="24"/>
-        </w:rPr>
-      </w:pPr>
-      <w:r>
-        <w:rPr>
-          <w:rFonts w:ascii="Times New Roman" w:eastAsia="楷体" w:hAnsi="Times New Roman" w:cs="Times New Roman" w:hint="eastAsia"/>
-          <w:sz w:val="24"/>
-        </w:rPr>
-        <w:t>游戏化学习平台的小学阶段英语学习流程以“角色成长”为核心，依托</w:t>
-      </w:r>
-      <w:r>
-        <w:rPr>
-          <w:rFonts w:ascii="Times New Roman" w:eastAsia="楷体" w:hAnsi="Times New Roman" w:cs="Times New Roman" w:hint="eastAsia"/>
-          <w:sz w:val="24"/>
-        </w:rPr>
-        <w:t>Ant Design UI</w:t>
-      </w:r>
-      <w:r>
-        <w:rPr>
-          <w:rFonts w:ascii="Times New Roman" w:eastAsia="楷体" w:hAnsi="Times New Roman" w:cs="Times New Roman" w:hint="eastAsia"/>
-          <w:sz w:val="24"/>
-        </w:rPr>
-        <w:t>框架实现响应式交互，融入即时反馈与挑战任务机制，确保趣味与教育性统一。用户进入平台后，展示个性化首页，包含学习天数、获得星星数量及今日任务；今日任务分为单词学习、语法练习两类，用户选择单词学习后，跳转至学习页面，通过图片辅助记忆、发音跟读等形式开展学习，每完成</w:t>
-      </w:r>
-      <w:r>
-        <w:rPr>
-          <w:rFonts w:ascii="Times New Roman" w:eastAsia="楷体" w:hAnsi="Times New Roman" w:cs="Times New Roman" w:hint="eastAsia"/>
-          <w:sz w:val="24"/>
-        </w:rPr>
-        <w:t>1</w:t>
-      </w:r>
-      <w:r>
-        <w:rPr>
-          <w:rFonts w:ascii="Times New Roman" w:eastAsia="楷体" w:hAnsi="Times New Roman" w:cs="Times New Roman" w:hint="eastAsia"/>
-          <w:sz w:val="24"/>
-        </w:rPr>
-        <w:t>个单词学习实时奖励星星；完成单词学习后，系统自动生成测试题，采用图片选单词形式，正确率达标则标记任务完成，解锁对应积分；用户返回任务列表查看进度，积分累计至一定数量可兑换英语动画或数字人皮肤，同时平台记录用户学习数据，动态调整后续任务难度，确保挑战与能力匹配，整个流程界面适配平板与电脑，触屏操作流畅，符合小学生使用习惯。</w:t>
+        <w:widowControl/>
+        <w:tabs>
+          <w:tab w:val="num" w:pos="1440"/>
+        </w:tabs>
+        <w:spacing w:line="240" w:lineRule="auto"/>
+        <w:ind w:left="440"/>
+        <w:rPr>
+          <w:rFonts w:ascii="Times New Roman" w:eastAsia="楷体" w:hAnsi="Times New Roman" w:cs="Times New Roman"/>
+          <w:b/>
+          <w:bCs/>
+          <w:sz w:val="24"/>
+        </w:rPr>
+      </w:pPr>
+      <w:r>
+        <w:rPr>
+          <w:rFonts w:ascii="Times New Roman" w:eastAsia="楷体" w:hAnsi="Times New Roman" w:cs="Times New Roman"/>
+          <w:b/>
+          <w:bCs/>
+          <w:sz w:val="24"/>
+        </w:rPr>
+        <w:t>职业目标设定页：</w:t>
+      </w:r>
+      <w:r>
+        <w:rPr>
+          <w:rFonts w:ascii="Times New Roman" w:eastAsia="楷体" w:hAnsi="Times New Roman" w:cs="Times New Roman"/>
+          <w:sz w:val="24"/>
+        </w:rPr>
+        <w:t>新用户注册后，首先进入目标设定向导。通过</w:t>
+      </w:r>
+      <w:r>
+        <w:rPr>
+          <w:rFonts w:ascii="Times New Roman" w:eastAsia="楷体" w:hAnsi="Times New Roman" w:cs="Times New Roman"/>
+          <w:sz w:val="24"/>
+        </w:rPr>
+        <w:t>Ant Design</w:t>
+      </w:r>
+      <w:r>
+        <w:rPr>
+          <w:rFonts w:ascii="Times New Roman" w:eastAsia="楷体" w:hAnsi="Times New Roman" w:cs="Times New Roman"/>
+          <w:sz w:val="24"/>
+        </w:rPr>
+        <w:t>的</w:t>
+      </w:r>
+      <w:r>
+        <w:rPr>
+          <w:rFonts w:ascii="Times New Roman" w:eastAsia="楷体" w:hAnsi="Times New Roman" w:cs="Times New Roman"/>
+          <w:sz w:val="24"/>
+        </w:rPr>
+        <w:t>Cascader</w:t>
+      </w:r>
+      <w:r>
+        <w:rPr>
+          <w:rFonts w:ascii="Times New Roman" w:eastAsia="楷体" w:hAnsi="Times New Roman" w:cs="Times New Roman"/>
+          <w:sz w:val="24"/>
+        </w:rPr>
+        <w:t>组件，用户选择目标岗位（如</w:t>
+      </w:r>
+      <w:r>
+        <w:rPr>
+          <w:rFonts w:ascii="Times New Roman" w:eastAsia="楷体" w:hAnsi="Times New Roman" w:cs="Times New Roman"/>
+          <w:sz w:val="24"/>
+        </w:rPr>
+        <w:t>“</w:t>
+      </w:r>
+      <w:r>
+        <w:rPr>
+          <w:rFonts w:ascii="Times New Roman" w:eastAsia="楷体" w:hAnsi="Times New Roman" w:cs="Times New Roman"/>
+          <w:sz w:val="24"/>
+        </w:rPr>
+        <w:t>后端开发工程师</w:t>
+      </w:r>
+      <w:r>
+        <w:rPr>
+          <w:rFonts w:ascii="Times New Roman" w:eastAsia="楷体" w:hAnsi="Times New Roman" w:cs="Times New Roman"/>
+          <w:sz w:val="24"/>
+        </w:rPr>
+        <w:t>”</w:t>
+      </w:r>
+      <w:r>
+        <w:rPr>
+          <w:rFonts w:ascii="Times New Roman" w:eastAsia="楷体" w:hAnsi="Times New Roman" w:cs="Times New Roman" w:hint="eastAsia"/>
+          <w:sz w:val="24"/>
+        </w:rPr>
+        <w:t>→</w:t>
+      </w:r>
+      <w:r>
+        <w:rPr>
+          <w:rFonts w:ascii="Times New Roman" w:eastAsia="楷体" w:hAnsi="Times New Roman" w:cs="Times New Roman"/>
+          <w:sz w:val="24"/>
+        </w:rPr>
+        <w:t>“Java</w:t>
+      </w:r>
+      <w:r>
+        <w:rPr>
+          <w:rFonts w:ascii="Times New Roman" w:eastAsia="楷体" w:hAnsi="Times New Roman" w:cs="Times New Roman"/>
+          <w:sz w:val="24"/>
+        </w:rPr>
+        <w:t>方向</w:t>
+      </w:r>
+      <w:r>
+        <w:rPr>
+          <w:rFonts w:ascii="Times New Roman" w:eastAsia="楷体" w:hAnsi="Times New Roman" w:cs="Times New Roman"/>
+          <w:sz w:val="24"/>
+        </w:rPr>
+        <w:t>”</w:t>
+      </w:r>
+      <w:r>
+        <w:rPr>
+          <w:rFonts w:ascii="Times New Roman" w:eastAsia="楷体" w:hAnsi="Times New Roman" w:cs="Times New Roman"/>
+          <w:sz w:val="24"/>
+        </w:rPr>
+        <w:t>）。系统自动加载</w:t>
+      </w:r>
+      <w:r>
+        <w:rPr>
+          <w:rFonts w:ascii="Times New Roman" w:eastAsia="楷体" w:hAnsi="Times New Roman" w:cs="Times New Roman" w:hint="eastAsia"/>
+          <w:sz w:val="24"/>
+        </w:rPr>
+        <w:t>相关</w:t>
+      </w:r>
+      <w:r>
+        <w:rPr>
+          <w:rFonts w:ascii="Times New Roman" w:eastAsia="楷体" w:hAnsi="Times New Roman" w:cs="Times New Roman"/>
+          <w:sz w:val="24"/>
+        </w:rPr>
+        <w:t>关联</w:t>
+      </w:r>
+      <w:r>
+        <w:rPr>
+          <w:rFonts w:ascii="Times New Roman" w:eastAsia="楷体" w:hAnsi="Times New Roman" w:cs="Times New Roman" w:hint="eastAsia"/>
+          <w:sz w:val="24"/>
+        </w:rPr>
+        <w:t>企业</w:t>
+      </w:r>
+      <w:r>
+        <w:rPr>
+          <w:rFonts w:ascii="Times New Roman" w:eastAsia="楷体" w:hAnsi="Times New Roman" w:cs="Times New Roman" w:hint="eastAsia"/>
+          <w:sz w:val="24"/>
+        </w:rPr>
+        <w:t>要求</w:t>
+      </w:r>
+      <w:r>
+        <w:rPr>
+          <w:rFonts w:ascii="Times New Roman" w:eastAsia="楷体" w:hAnsi="Times New Roman" w:cs="Times New Roman"/>
+          <w:sz w:val="24"/>
+        </w:rPr>
+        <w:t>的行业技能图谱。</w:t>
       </w:r>
     </w:p>
     <w:p>
       <w:pPr>
-        <w:spacing w:beforeLines="50" w:before="156" w:afterLines="50" w:after="156" w:line="240" w:lineRule="auto"/>
-        <w:rPr>
-          <w:rFonts w:ascii="Times New Roman" w:eastAsia="楷体" w:hAnsi="Times New Roman" w:cs="Times New Roman"/>
-          <w:b/>
-          <w:bCs/>
-          <w:sz w:val="32"/>
-          <w:szCs w:val="32"/>
-        </w:rPr>
-      </w:pPr>
-      <w:r>
-        <w:rPr>
-          <w:rFonts w:ascii="Times New Roman" w:eastAsia="楷体" w:hAnsi="Times New Roman" w:cs="Times New Roman" w:hint="eastAsia"/>
-          <w:b/>
-          <w:bCs/>
-          <w:sz w:val="32"/>
-          <w:szCs w:val="32"/>
-        </w:rPr>
-        <w:t>3</w:t>
-      </w:r>
-      <w:r>
-        <w:rPr>
-          <w:rFonts w:ascii="Times New Roman" w:eastAsia="楷体" w:hAnsi="Times New Roman" w:cs="Times New Roman"/>
-          <w:b/>
-          <w:bCs/>
-          <w:sz w:val="32"/>
-          <w:szCs w:val="32"/>
-        </w:rPr>
-        <w:t xml:space="preserve"> </w:t>
-      </w:r>
-      <w:r>
-        <w:rPr>
-          <w:rFonts w:ascii="Times New Roman" w:eastAsia="楷体" w:hAnsi="Times New Roman" w:cs="Times New Roman" w:hint="eastAsia"/>
-          <w:b/>
-          <w:bCs/>
-          <w:sz w:val="32"/>
-          <w:szCs w:val="32"/>
-        </w:rPr>
-        <w:t>用户交互原型设计</w:t>
+        <w:widowControl/>
+        <w:tabs>
+          <w:tab w:val="num" w:pos="1440"/>
+        </w:tabs>
+        <w:spacing w:line="240" w:lineRule="auto"/>
+        <w:ind w:left="440"/>
+        <w:rPr>
+          <w:rFonts w:ascii="Times New Roman" w:eastAsia="楷体" w:hAnsi="Times New Roman" w:cs="Times New Roman"/>
+          <w:b/>
+          <w:bCs/>
+          <w:sz w:val="24"/>
+        </w:rPr>
+      </w:pPr>
+      <w:r>
+        <w:rPr>
+          <w:rFonts w:ascii="Times New Roman" w:eastAsia="楷体" w:hAnsi="Times New Roman" w:cs="Times New Roman" w:hint="eastAsia"/>
+          <w:b/>
+          <w:bCs/>
+          <w:sz w:val="24"/>
+        </w:rPr>
+        <w:t>客制化</w:t>
+      </w:r>
+      <w:r>
+        <w:rPr>
+          <w:rFonts w:ascii="Times New Roman" w:eastAsia="楷体" w:hAnsi="Times New Roman" w:cs="Times New Roman"/>
+          <w:b/>
+          <w:bCs/>
+          <w:sz w:val="24"/>
+        </w:rPr>
+        <w:t>IDE</w:t>
+      </w:r>
+      <w:r>
+        <w:rPr>
+          <w:rFonts w:ascii="Times New Roman" w:eastAsia="楷体" w:hAnsi="Times New Roman" w:cs="Times New Roman"/>
+          <w:b/>
+          <w:bCs/>
+          <w:sz w:val="24"/>
+        </w:rPr>
+        <w:t>评估环境：</w:t>
+      </w:r>
+      <w:r>
+        <w:rPr>
+          <w:rFonts w:ascii="Times New Roman" w:eastAsia="楷体" w:hAnsi="Times New Roman" w:cs="Times New Roman"/>
+          <w:sz w:val="24"/>
+        </w:rPr>
+        <w:t>用户点击</w:t>
+      </w:r>
+      <w:r>
+        <w:rPr>
+          <w:rFonts w:ascii="Times New Roman" w:eastAsia="楷体" w:hAnsi="Times New Roman" w:cs="Times New Roman"/>
+          <w:sz w:val="24"/>
+        </w:rPr>
+        <w:t>“</w:t>
+      </w:r>
+      <w:r>
+        <w:rPr>
+          <w:rFonts w:ascii="Times New Roman" w:eastAsia="楷体" w:hAnsi="Times New Roman" w:cs="Times New Roman"/>
+          <w:sz w:val="24"/>
+        </w:rPr>
+        <w:t>开始评估</w:t>
+      </w:r>
+      <w:r>
+        <w:rPr>
+          <w:rFonts w:ascii="Times New Roman" w:eastAsia="楷体" w:hAnsi="Times New Roman" w:cs="Times New Roman"/>
+          <w:sz w:val="24"/>
+        </w:rPr>
+        <w:t>”</w:t>
+      </w:r>
+      <w:r>
+        <w:rPr>
+          <w:rFonts w:ascii="Times New Roman" w:eastAsia="楷体" w:hAnsi="Times New Roman" w:cs="Times New Roman"/>
+          <w:sz w:val="24"/>
+        </w:rPr>
+        <w:t>后，直接进入基于</w:t>
+      </w:r>
+      <w:r>
+        <w:rPr>
+          <w:rFonts w:ascii="Times New Roman" w:eastAsia="楷体" w:hAnsi="Times New Roman" w:cs="Times New Roman"/>
+          <w:sz w:val="24"/>
+        </w:rPr>
+        <w:t>OpenSumi</w:t>
+      </w:r>
+      <w:r>
+        <w:rPr>
+          <w:rFonts w:ascii="Times New Roman" w:eastAsia="楷体" w:hAnsi="Times New Roman" w:cs="Times New Roman"/>
+          <w:sz w:val="24"/>
+        </w:rPr>
+        <w:t>框架构建的云端</w:t>
+      </w:r>
+      <w:r>
+        <w:rPr>
+          <w:rFonts w:ascii="Times New Roman" w:eastAsia="楷体" w:hAnsi="Times New Roman" w:cs="Times New Roman"/>
+          <w:sz w:val="24"/>
+        </w:rPr>
+        <w:t>IDE</w:t>
+      </w:r>
+      <w:r>
+        <w:rPr>
+          <w:rFonts w:ascii="Times New Roman" w:eastAsia="楷体" w:hAnsi="Times New Roman" w:cs="Times New Roman"/>
+          <w:sz w:val="24"/>
+        </w:rPr>
+        <w:t>。界面包含标准的代码编辑区、终端、调试面板等。任务描述</w:t>
+      </w:r>
+      <w:r>
+        <w:rPr>
+          <w:rFonts w:ascii="Times New Roman" w:eastAsia="楷体" w:hAnsi="Times New Roman" w:cs="Times New Roman" w:hint="eastAsia"/>
+          <w:sz w:val="24"/>
+        </w:rPr>
+        <w:t>将</w:t>
+      </w:r>
+      <w:r>
+        <w:rPr>
+          <w:rFonts w:ascii="Times New Roman" w:eastAsia="楷体" w:hAnsi="Times New Roman" w:cs="Times New Roman"/>
+          <w:sz w:val="24"/>
+        </w:rPr>
+        <w:t>以</w:t>
+      </w:r>
+      <w:r>
+        <w:rPr>
+          <w:rFonts w:ascii="Times New Roman" w:eastAsia="楷体" w:hAnsi="Times New Roman" w:cs="Times New Roman"/>
+          <w:sz w:val="24"/>
+        </w:rPr>
+        <w:t>Ant Design</w:t>
+      </w:r>
+      <w:r>
+        <w:rPr>
+          <w:rFonts w:ascii="Times New Roman" w:eastAsia="楷体" w:hAnsi="Times New Roman" w:cs="Times New Roman"/>
+          <w:sz w:val="24"/>
+        </w:rPr>
+        <w:t>的</w:t>
+      </w:r>
+      <w:r>
+        <w:rPr>
+          <w:rFonts w:ascii="Times New Roman" w:eastAsia="楷体" w:hAnsi="Times New Roman" w:cs="Times New Roman"/>
+          <w:sz w:val="24"/>
+        </w:rPr>
+        <w:t>Descriptions</w:t>
+      </w:r>
+      <w:r>
+        <w:rPr>
+          <w:rFonts w:ascii="Times New Roman" w:eastAsia="楷体" w:hAnsi="Times New Roman" w:cs="Times New Roman"/>
+          <w:sz w:val="24"/>
+        </w:rPr>
+        <w:t>组件清晰列出需求</w:t>
+      </w:r>
+      <w:r>
+        <w:rPr>
+          <w:rFonts w:ascii="Times New Roman" w:eastAsia="楷体" w:hAnsi="Times New Roman" w:cs="Times New Roman" w:hint="eastAsia"/>
+          <w:sz w:val="24"/>
+        </w:rPr>
+        <w:t>，用户</w:t>
+      </w:r>
+      <w:r>
+        <w:rPr>
+          <w:rFonts w:ascii="Times New Roman" w:eastAsia="楷体" w:hAnsi="Times New Roman" w:cs="Times New Roman"/>
+          <w:sz w:val="24"/>
+        </w:rPr>
+        <w:t>在此环境中完成编码任务。</w:t>
       </w:r>
     </w:p>
     <w:p>
       <w:pPr>
-        <w:spacing w:beforeLines="50" w:before="156" w:afterLines="50" w:after="156" w:line="240" w:lineRule="auto"/>
-        <w:rPr>
-          <w:rFonts w:ascii="Times New Roman" w:eastAsia="楷体" w:hAnsi="Times New Roman" w:cs="Times New Roman" w:hint="eastAsia"/>
-          <w:b/>
-          <w:bCs/>
-          <w:sz w:val="28"/>
-          <w:szCs w:val="28"/>
-        </w:rPr>
-      </w:pPr>
-      <w:r>
-        <w:rPr>
-          <w:rFonts w:ascii="Times New Roman" w:eastAsia="楷体" w:hAnsi="Times New Roman" w:cs="Times New Roman" w:hint="eastAsia"/>
-          <w:b/>
-          <w:bCs/>
-          <w:sz w:val="28"/>
-          <w:szCs w:val="28"/>
-        </w:rPr>
-        <w:t xml:space="preserve">3.1 </w:t>
-      </w:r>
-      <w:r>
-        <w:rPr>
-          <w:rFonts w:ascii="Times New Roman" w:eastAsia="楷体" w:hAnsi="Times New Roman" w:cs="Times New Roman" w:hint="eastAsia"/>
-          <w:b/>
-          <w:bCs/>
-          <w:sz w:val="28"/>
-          <w:szCs w:val="28"/>
-        </w:rPr>
-        <w:t>前端组件与交互逻辑</w:t>
+        <w:widowControl/>
+        <w:tabs>
+          <w:tab w:val="num" w:pos="1440"/>
+        </w:tabs>
+        <w:spacing w:line="240" w:lineRule="auto"/>
+        <w:ind w:left="440"/>
+        <w:rPr>
+          <w:rFonts w:ascii="Times New Roman" w:eastAsia="楷体" w:hAnsi="Times New Roman" w:cs="Times New Roman" w:hint="eastAsia"/>
+          <w:b/>
+          <w:bCs/>
+          <w:sz w:val="24"/>
+        </w:rPr>
+      </w:pPr>
+      <w:r>
+        <w:rPr>
+          <w:rFonts w:ascii="Times New Roman" w:eastAsia="楷体" w:hAnsi="Times New Roman" w:cs="Times New Roman"/>
+          <w:b/>
+          <w:bCs/>
+          <w:sz w:val="24"/>
+        </w:rPr>
+        <w:t>多维度评估报告：</w:t>
+      </w:r>
+      <w:r>
+        <w:rPr>
+          <w:rFonts w:ascii="Times New Roman" w:eastAsia="楷体" w:hAnsi="Times New Roman" w:cs="Times New Roman"/>
+          <w:sz w:val="24"/>
+        </w:rPr>
+        <w:t>提交代码后，系统在</w:t>
+      </w:r>
+      <w:r>
+        <w:rPr>
+          <w:rFonts w:ascii="Times New Roman" w:eastAsia="楷体" w:hAnsi="Times New Roman" w:cs="Times New Roman" w:hint="eastAsia"/>
+          <w:sz w:val="24"/>
+        </w:rPr>
+        <w:t>定制</w:t>
+      </w:r>
+      <w:r>
+        <w:rPr>
+          <w:rFonts w:ascii="Times New Roman" w:eastAsia="楷体" w:hAnsi="Times New Roman" w:cs="Times New Roman" w:hint="eastAsia"/>
+          <w:sz w:val="24"/>
+        </w:rPr>
+        <w:t>IDE</w:t>
+      </w:r>
+      <w:r>
+        <w:rPr>
+          <w:rFonts w:ascii="Times New Roman" w:eastAsia="楷体" w:hAnsi="Times New Roman" w:cs="Times New Roman"/>
+          <w:sz w:val="24"/>
+        </w:rPr>
+        <w:t>的侧边栏生成评估报告。报告采用</w:t>
+      </w:r>
+      <w:r>
+        <w:rPr>
+          <w:rFonts w:ascii="Times New Roman" w:eastAsia="楷体" w:hAnsi="Times New Roman" w:cs="Times New Roman"/>
+          <w:sz w:val="24"/>
+        </w:rPr>
+        <w:t>Ant Design</w:t>
+      </w:r>
+      <w:r>
+        <w:rPr>
+          <w:rFonts w:ascii="Times New Roman" w:eastAsia="楷体" w:hAnsi="Times New Roman" w:cs="Times New Roman"/>
+          <w:sz w:val="24"/>
+        </w:rPr>
+        <w:t>的</w:t>
+      </w:r>
+      <w:r>
+        <w:rPr>
+          <w:rFonts w:ascii="Times New Roman" w:eastAsia="楷体" w:hAnsi="Times New Roman" w:cs="Times New Roman"/>
+          <w:sz w:val="24"/>
+        </w:rPr>
+        <w:t>Tabs</w:t>
+      </w:r>
+      <w:r>
+        <w:rPr>
+          <w:rFonts w:ascii="Times New Roman" w:eastAsia="楷体" w:hAnsi="Times New Roman" w:cs="Times New Roman"/>
+          <w:sz w:val="24"/>
+        </w:rPr>
+        <w:t>和</w:t>
+      </w:r>
+      <w:r>
+        <w:rPr>
+          <w:rFonts w:ascii="Times New Roman" w:eastAsia="楷体" w:hAnsi="Times New Roman" w:cs="Times New Roman"/>
+          <w:sz w:val="24"/>
+        </w:rPr>
+        <w:t>Table</w:t>
+      </w:r>
+      <w:r>
+        <w:rPr>
+          <w:rFonts w:ascii="Times New Roman" w:eastAsia="楷体" w:hAnsi="Times New Roman" w:cs="Times New Roman"/>
+          <w:sz w:val="24"/>
+        </w:rPr>
+        <w:t>组件，分页展示</w:t>
+      </w:r>
+      <w:r>
+        <w:rPr>
+          <w:rFonts w:ascii="Times New Roman" w:eastAsia="楷体" w:hAnsi="Times New Roman" w:cs="Times New Roman" w:hint="eastAsia"/>
+          <w:sz w:val="24"/>
+        </w:rPr>
+        <w:t>用户的代码的单元测试，代码质量及能力雷达图。</w:t>
       </w:r>
     </w:p>
     <w:p>
       <w:pPr>
-        <w:spacing w:beforeLines="50" w:before="156" w:afterLines="50" w:after="156" w:line="240" w:lineRule="auto"/>
-        <w:ind w:firstLineChars="200" w:firstLine="480"/>
-        <w:rPr>
-          <w:rFonts w:ascii="Times New Roman" w:eastAsia="楷体" w:hAnsi="Times New Roman" w:cs="Times New Roman"/>
-          <w:sz w:val="24"/>
-        </w:rPr>
-      </w:pPr>
-      <w:r>
-        <w:rPr>
-          <w:rFonts w:ascii="Times New Roman" w:eastAsia="楷体" w:hAnsi="Times New Roman" w:cs="Times New Roman" w:hint="eastAsia"/>
+        <w:widowControl/>
+        <w:tabs>
+          <w:tab w:val="num" w:pos="1440"/>
+        </w:tabs>
+        <w:spacing w:line="240" w:lineRule="auto"/>
+        <w:ind w:left="440"/>
+        <w:rPr>
+          <w:rFonts w:ascii="Times New Roman" w:eastAsia="楷体" w:hAnsi="Times New Roman" w:cs="Times New Roman"/>
+          <w:b/>
+          <w:bCs/>
+          <w:sz w:val="24"/>
+        </w:rPr>
+      </w:pPr>
+      <w:r>
+        <w:rPr>
+          <w:rFonts w:ascii="Times New Roman" w:eastAsia="楷体" w:hAnsi="Times New Roman" w:cs="Times New Roman"/>
+          <w:b/>
+          <w:bCs/>
+          <w:sz w:val="24"/>
+        </w:rPr>
+        <w:t>个性化学习路径：</w:t>
+      </w:r>
+      <w:r>
+        <w:rPr>
+          <w:rFonts w:ascii="Times New Roman" w:eastAsia="楷体" w:hAnsi="Times New Roman" w:cs="Times New Roman"/>
+          <w:sz w:val="24"/>
+        </w:rPr>
+        <w:t>报告页底部提供</w:t>
+      </w:r>
+      <w:r>
+        <w:rPr>
+          <w:rFonts w:ascii="Times New Roman" w:eastAsia="楷体" w:hAnsi="Times New Roman" w:cs="Times New Roman"/>
           <w:sz w:val="24"/>
         </w:rPr>
         <w:t>“</w:t>
@@ -2057,35 +5207,21 @@
           <w:rFonts w:ascii="Times New Roman" w:eastAsia="楷体" w:hAnsi="Times New Roman" w:cs="Times New Roman"/>
           <w:sz w:val="24"/>
         </w:rPr>
-        <w:t>AI</w:t>
-      </w:r>
-      <w:r>
-        <w:rPr>
-          <w:rFonts w:ascii="Times New Roman" w:eastAsia="楷体" w:hAnsi="Times New Roman" w:cs="Times New Roman"/>
-          <w:sz w:val="24"/>
-        </w:rPr>
-        <w:t>智能</w:t>
-      </w:r>
-      <w:r>
-        <w:rPr>
-          <w:rFonts w:ascii="微软雅黑" w:eastAsia="微软雅黑" w:hAnsi="微软雅黑" w:cs="微软雅黑" w:hint="eastAsia"/>
-          <w:sz w:val="24"/>
-        </w:rPr>
-        <w:t>・</w:t>
-      </w:r>
-      <w:r>
-        <w:rPr>
-          <w:rFonts w:ascii="楷体" w:eastAsia="楷体" w:hAnsi="楷体" w:cs="楷体" w:hint="eastAsia"/>
-          <w:sz w:val="24"/>
-        </w:rPr>
-        <w:t>学习搭子”</w:t>
-      </w:r>
-      <w:r>
-        <w:rPr>
-          <w:rFonts w:ascii="Times New Roman" w:eastAsia="楷体" w:hAnsi="Times New Roman" w:cs="Times New Roman"/>
-          <w:sz w:val="24"/>
-        </w:rPr>
-        <w:t>的前端交互原型基于蚂蚁集团</w:t>
+        <w:t>下一步行动</w:t>
+      </w:r>
+      <w:r>
+        <w:rPr>
+          <w:rFonts w:ascii="Times New Roman" w:eastAsia="楷体" w:hAnsi="Times New Roman" w:cs="Times New Roman"/>
+          <w:sz w:val="24"/>
+        </w:rPr>
+        <w:t>”</w:t>
+      </w:r>
+      <w:r>
+        <w:rPr>
+          <w:rFonts w:ascii="Times New Roman" w:eastAsia="楷体" w:hAnsi="Times New Roman" w:cs="Times New Roman"/>
+          <w:sz w:val="24"/>
+        </w:rPr>
+        <w:t>建议。点击后，跳转至学习路径规划页。该页面以</w:t>
       </w:r>
       <w:r>
         <w:rPr>
@@ -2099,7 +5235,21 @@
           <w:rFonts w:ascii="Times New Roman" w:eastAsia="楷体" w:hAnsi="Times New Roman" w:cs="Times New Roman"/>
           <w:sz w:val="24"/>
         </w:rPr>
-        <w:t>组件库开发，遵循</w:t>
+        <w:t>的</w:t>
+      </w:r>
+      <w:r>
+        <w:rPr>
+          <w:rFonts w:ascii="Times New Roman" w:eastAsia="楷体" w:hAnsi="Times New Roman" w:cs="Times New Roman"/>
+          <w:sz w:val="24"/>
+        </w:rPr>
+        <w:t>Timeline</w:t>
+      </w:r>
+      <w:r>
+        <w:rPr>
+          <w:rFonts w:ascii="Times New Roman" w:eastAsia="楷体" w:hAnsi="Times New Roman" w:cs="Times New Roman"/>
+          <w:sz w:val="24"/>
+        </w:rPr>
+        <w:t>组件展示动态生成的学习计划，包含推荐的课程、项目实战和复习资料，均由</w:t>
       </w:r>
       <w:r>
         <w:rPr>
@@ -2113,7 +5263,21 @@
           <w:rFonts w:ascii="Times New Roman" w:eastAsia="楷体" w:hAnsi="Times New Roman" w:cs="Times New Roman"/>
           <w:sz w:val="24"/>
         </w:rPr>
-        <w:t>简洁、易用、学段差异化</w:t>
+        <w:t>多智能体</w:t>
+      </w:r>
+      <w:r>
+        <w:rPr>
+          <w:rFonts w:ascii="Times New Roman" w:eastAsia="楷体" w:hAnsi="Times New Roman" w:cs="Times New Roman"/>
+          <w:sz w:val="24"/>
+        </w:rPr>
+        <w:t>-</w:t>
+      </w:r>
+      <w:r>
+        <w:rPr>
+          <w:rFonts w:ascii="Times New Roman" w:eastAsia="楷体" w:hAnsi="Times New Roman" w:cs="Times New Roman"/>
+          <w:sz w:val="24"/>
+        </w:rPr>
+        <w:t>知识库协作系统</w:t>
       </w:r>
       <w:r>
         <w:rPr>
@@ -2124,528 +5288,273 @@
       </w:r>
       <w:r>
         <w:rPr>
-          <w:rFonts w:ascii="Times New Roman" w:eastAsia="楷体" w:hAnsi="Times New Roman" w:cs="Times New Roman"/>
-          <w:sz w:val="24"/>
-        </w:rPr>
-        <w:t>原则，确保不同年龄段用户均能快速上手。</w:t>
-      </w:r>
-      <w:r>
-        <w:rPr>
-          <w:rFonts w:ascii="Times New Roman" w:eastAsia="楷体" w:hAnsi="Times New Roman" w:cs="Times New Roman"/>
-          <w:sz w:val="24"/>
-        </w:rPr>
-        <w:t>Ant Design</w:t>
-      </w:r>
-      <w:r>
-        <w:rPr>
-          <w:rFonts w:ascii="Times New Roman" w:eastAsia="楷体" w:hAnsi="Times New Roman" w:cs="Times New Roman"/>
-          <w:sz w:val="24"/>
-        </w:rPr>
-        <w:t>提供的</w:t>
-      </w:r>
-      <w:r>
-        <w:rPr>
-          <w:rFonts w:ascii="Times New Roman" w:eastAsia="楷体" w:hAnsi="Times New Roman" w:cs="Times New Roman"/>
-          <w:sz w:val="24"/>
-        </w:rPr>
-        <w:t>Button</w:t>
-      </w:r>
-      <w:r>
-        <w:rPr>
-          <w:rFonts w:ascii="Times New Roman" w:eastAsia="楷体" w:hAnsi="Times New Roman" w:cs="Times New Roman"/>
-          <w:sz w:val="24"/>
-        </w:rPr>
-        <w:t>、</w:t>
-      </w:r>
-      <w:r>
-        <w:rPr>
-          <w:rFonts w:ascii="Times New Roman" w:eastAsia="楷体" w:hAnsi="Times New Roman" w:cs="Times New Roman"/>
-          <w:sz w:val="24"/>
-        </w:rPr>
-        <w:t>Card</w:t>
-      </w:r>
-      <w:r>
-        <w:rPr>
-          <w:rFonts w:ascii="Times New Roman" w:eastAsia="楷体" w:hAnsi="Times New Roman" w:cs="Times New Roman"/>
-          <w:sz w:val="24"/>
-        </w:rPr>
-        <w:t>、</w:t>
-      </w:r>
-      <w:r>
-        <w:rPr>
-          <w:rFonts w:ascii="Times New Roman" w:eastAsia="楷体" w:hAnsi="Times New Roman" w:cs="Times New Roman"/>
-          <w:sz w:val="24"/>
-        </w:rPr>
-        <w:t>Modal</w:t>
-      </w:r>
-      <w:r>
-        <w:rPr>
-          <w:rFonts w:ascii="Times New Roman" w:eastAsia="楷体" w:hAnsi="Times New Roman" w:cs="Times New Roman"/>
-          <w:sz w:val="24"/>
-        </w:rPr>
-        <w:t>、</w:t>
-      </w:r>
-      <w:r>
-        <w:rPr>
-          <w:rFonts w:ascii="Times New Roman" w:eastAsia="楷体" w:hAnsi="Times New Roman" w:cs="Times New Roman"/>
-          <w:sz w:val="24"/>
-        </w:rPr>
-        <w:t>Progress</w:t>
-      </w:r>
-      <w:r>
-        <w:rPr>
-          <w:rFonts w:ascii="Times New Roman" w:eastAsia="楷体" w:hAnsi="Times New Roman" w:cs="Times New Roman"/>
-          <w:sz w:val="24"/>
-        </w:rPr>
-        <w:t>等组件，结合响应式布局能力，可适配电脑、平板等终端（小学生以平板使用为主，高中、高校生以电脑使用为主），同时与蚂蚁系产品</w:t>
-      </w:r>
-      <w:r>
-        <w:rPr>
-          <w:rFonts w:ascii="Times New Roman" w:eastAsia="楷体" w:hAnsi="Times New Roman" w:cs="Times New Roman"/>
-          <w:sz w:val="24"/>
-        </w:rPr>
-        <w:t>UI/UX</w:t>
-      </w:r>
-      <w:r>
-        <w:rPr>
-          <w:rFonts w:ascii="Times New Roman" w:eastAsia="楷体" w:hAnsi="Times New Roman" w:cs="Times New Roman"/>
-          <w:sz w:val="24"/>
-        </w:rPr>
-        <w:t>风格一致，降低用户学习成本。</w:t>
+          <w:rFonts w:ascii="Times New Roman" w:eastAsia="楷体" w:hAnsi="Times New Roman" w:cs="Times New Roman" w:hint="eastAsia"/>
+          <w:sz w:val="24"/>
+        </w:rPr>
+        <w:t>进行</w:t>
+      </w:r>
+      <w:r>
+        <w:rPr>
+          <w:rFonts w:ascii="Times New Roman" w:eastAsia="楷体" w:hAnsi="Times New Roman" w:cs="Times New Roman"/>
+          <w:sz w:val="24"/>
+        </w:rPr>
+        <w:t>智能推送。</w:t>
       </w:r>
     </w:p>
     <w:p>
       <w:pPr>
-        <w:spacing w:beforeLines="50" w:before="156" w:afterLines="50" w:after="156" w:line="240" w:lineRule="auto"/>
-        <w:ind w:firstLineChars="200" w:firstLine="480"/>
-        <w:rPr>
-          <w:rFonts w:ascii="Times New Roman" w:eastAsia="楷体" w:hAnsi="Times New Roman" w:cs="Times New Roman"/>
-          <w:sz w:val="24"/>
-        </w:rPr>
-      </w:pPr>
-      <w:r>
-        <w:rPr>
-          <w:rFonts w:ascii="Times New Roman" w:eastAsia="楷体" w:hAnsi="Times New Roman" w:cs="Times New Roman" w:hint="eastAsia"/>
-          <w:sz w:val="24"/>
-        </w:rPr>
-        <w:t>导航层面采用“底部</w:t>
-      </w:r>
-      <w:r>
-        <w:rPr>
-          <w:rFonts w:ascii="Times New Roman" w:eastAsia="楷体" w:hAnsi="Times New Roman" w:cs="Times New Roman" w:hint="eastAsia"/>
-          <w:sz w:val="24"/>
-        </w:rPr>
-        <w:t>Tab</w:t>
-      </w:r>
-      <w:r>
-        <w:rPr>
-          <w:rFonts w:ascii="Times New Roman" w:eastAsia="楷体" w:hAnsi="Times New Roman" w:cs="Times New Roman" w:hint="eastAsia"/>
-          <w:sz w:val="24"/>
-        </w:rPr>
-        <w:t>导航</w:t>
-      </w:r>
-      <w:r>
-        <w:rPr>
-          <w:rFonts w:ascii="Times New Roman" w:eastAsia="楷体" w:hAnsi="Times New Roman" w:cs="Times New Roman" w:hint="eastAsia"/>
-          <w:sz w:val="24"/>
-        </w:rPr>
-        <w:t>+</w:t>
-      </w:r>
-      <w:r>
-        <w:rPr>
-          <w:rFonts w:ascii="Times New Roman" w:eastAsia="楷体" w:hAnsi="Times New Roman" w:cs="Times New Roman" w:hint="eastAsia"/>
-          <w:sz w:val="24"/>
-        </w:rPr>
-        <w:t>顶部标题栏”结构，小学阶段</w:t>
-      </w:r>
-      <w:r>
-        <w:rPr>
-          <w:rFonts w:ascii="Times New Roman" w:eastAsia="楷体" w:hAnsi="Times New Roman" w:cs="Times New Roman" w:hint="eastAsia"/>
-          <w:sz w:val="24"/>
-        </w:rPr>
-        <w:t>Tab</w:t>
-      </w:r>
-      <w:r>
-        <w:rPr>
-          <w:rFonts w:ascii="Times New Roman" w:eastAsia="楷体" w:hAnsi="Times New Roman" w:cs="Times New Roman" w:hint="eastAsia"/>
-          <w:sz w:val="24"/>
-        </w:rPr>
-        <w:t>设为“首页、学习、奖励、我的”，图标采用卡通风格，“学习”图标以书本搭配星星设计，“奖励”图标用徽章造型；高中阶段</w:t>
-      </w:r>
-      <w:r>
-        <w:rPr>
-          <w:rFonts w:ascii="Times New Roman" w:eastAsia="楷体" w:hAnsi="Times New Roman" w:cs="Times New Roman" w:hint="eastAsia"/>
-          <w:sz w:val="24"/>
-        </w:rPr>
-        <w:t>Tab</w:t>
-      </w:r>
-      <w:r>
-        <w:rPr>
-          <w:rFonts w:ascii="Times New Roman" w:eastAsia="楷体" w:hAnsi="Times New Roman" w:cs="Times New Roman" w:hint="eastAsia"/>
-          <w:sz w:val="24"/>
-        </w:rPr>
-        <w:t>为“备考、评估、资源、我的”，图标偏向简约风格，</w:t>
-      </w:r>
-      <w:r>
-        <w:rPr>
-          <w:rFonts w:ascii="Times New Roman" w:eastAsia="楷体" w:hAnsi="Times New Roman" w:cs="Times New Roman" w:hint="eastAsia"/>
-          <w:sz w:val="24"/>
-        </w:rPr>
-        <w:lastRenderedPageBreak/>
-        <w:t>“评估”图标以雷达图为核心元素；高校阶段</w:t>
-      </w:r>
-      <w:r>
-        <w:rPr>
-          <w:rFonts w:ascii="Times New Roman" w:eastAsia="楷体" w:hAnsi="Times New Roman" w:cs="Times New Roman" w:hint="eastAsia"/>
-          <w:sz w:val="24"/>
-        </w:rPr>
-        <w:t>Tab</w:t>
-      </w:r>
-      <w:r>
-        <w:rPr>
-          <w:rFonts w:ascii="Times New Roman" w:eastAsia="楷体" w:hAnsi="Times New Roman" w:cs="Times New Roman" w:hint="eastAsia"/>
-          <w:sz w:val="24"/>
-        </w:rPr>
-        <w:t>为“课程、编程、就业、我的”，图标突出专业性，“编程”图标采用代码符号样式。顶部标题栏均显示当前学段标识与数字人入口，点击数字人入口可直接唤起实时对话功能。反馈层面注重即时性与学段适配，用户点击操作时按钮会呈现按压动效，任务完成后弹出对应提示弹窗——小学阶段弹窗附带动画效果，同步播放数字人语音祝贺；高中与高校阶段弹窗设计更简洁，以文字反馈为主。错误操作时，小学阶段通过数字人语音提示纠正，高中与高校阶段则显示文字引导。进度反馈统一使用</w:t>
-      </w:r>
-      <w:r>
-        <w:rPr>
-          <w:rFonts w:ascii="Times New Roman" w:eastAsia="楷体" w:hAnsi="Times New Roman" w:cs="Times New Roman" w:hint="eastAsia"/>
-          <w:sz w:val="24"/>
-        </w:rPr>
-        <w:t>Progress</w:t>
-      </w:r>
-      <w:r>
-        <w:rPr>
-          <w:rFonts w:ascii="Times New Roman" w:eastAsia="楷体" w:hAnsi="Times New Roman" w:cs="Times New Roman" w:hint="eastAsia"/>
-          <w:sz w:val="24"/>
-        </w:rPr>
-        <w:t>组件，小学阶段进度条采用彩色渐变样式，高中与高校阶段为单色进度条，均同步显示“完成率</w:t>
-      </w:r>
-      <w:r>
-        <w:rPr>
-          <w:rFonts w:ascii="Times New Roman" w:eastAsia="楷体" w:hAnsi="Times New Roman" w:cs="Times New Roman" w:hint="eastAsia"/>
-          <w:sz w:val="24"/>
-        </w:rPr>
-        <w:t>XX%</w:t>
-      </w:r>
-      <w:r>
-        <w:rPr>
-          <w:rFonts w:ascii="Times New Roman" w:eastAsia="楷体" w:hAnsi="Times New Roman" w:cs="Times New Roman" w:hint="eastAsia"/>
-          <w:sz w:val="24"/>
-        </w:rPr>
-        <w:t>”的文字说明。输入层面支持语音与文字双模式，小学阶段默认开启语音输入，界面配备“按住说话”大按钮，方便低龄用户操作；高中与高校阶段默认文字输入，支持</w:t>
-      </w:r>
-      <w:r>
-        <w:rPr>
-          <w:rFonts w:ascii="Times New Roman" w:eastAsia="楷体" w:hAnsi="Times New Roman" w:cs="Times New Roman" w:hint="eastAsia"/>
-          <w:sz w:val="24"/>
-        </w:rPr>
-        <w:t>Ctrl+Enter</w:t>
-      </w:r>
-      <w:r>
-        <w:rPr>
-          <w:rFonts w:ascii="Times New Roman" w:eastAsia="楷体" w:hAnsi="Times New Roman" w:cs="Times New Roman" w:hint="eastAsia"/>
-          <w:sz w:val="24"/>
-        </w:rPr>
-        <w:t>快捷键提交。语音输入时，</w:t>
-      </w:r>
-      <w:r>
-        <w:rPr>
-          <w:rFonts w:ascii="Times New Roman" w:eastAsia="楷体" w:hAnsi="Times New Roman" w:cs="Times New Roman" w:hint="eastAsia"/>
-          <w:sz w:val="24"/>
-        </w:rPr>
-        <w:t>ASR</w:t>
-      </w:r>
-      <w:r>
-        <w:rPr>
-          <w:rFonts w:ascii="Times New Roman" w:eastAsia="楷体" w:hAnsi="Times New Roman" w:cs="Times New Roman" w:hint="eastAsia"/>
-          <w:sz w:val="24"/>
-        </w:rPr>
-        <w:t>引擎识别结果会实时显示在输入框，用户可直接修改文字内容。针对数学、化学等学科的特殊需求，集成</w:t>
-      </w:r>
-      <w:r>
-        <w:rPr>
-          <w:rFonts w:ascii="Times New Roman" w:eastAsia="楷体" w:hAnsi="Times New Roman" w:cs="Times New Roman" w:hint="eastAsia"/>
-          <w:sz w:val="24"/>
-        </w:rPr>
-        <w:t>Qwen-VL</w:t>
-      </w:r>
-      <w:r>
-        <w:rPr>
-          <w:rFonts w:ascii="Times New Roman" w:eastAsia="楷体" w:hAnsi="Times New Roman" w:cs="Times New Roman" w:hint="eastAsia"/>
-          <w:sz w:val="24"/>
-        </w:rPr>
-        <w:t>视觉大模型支持公式输入，小学阶段允许手写公式识别，高中与高校阶段可通过</w:t>
-      </w:r>
-      <w:r>
-        <w:rPr>
-          <w:rFonts w:ascii="Times New Roman" w:eastAsia="楷体" w:hAnsi="Times New Roman" w:cs="Times New Roman" w:hint="eastAsia"/>
-          <w:sz w:val="24"/>
-        </w:rPr>
-        <w:t>LaTeX</w:t>
-      </w:r>
-      <w:r>
-        <w:rPr>
-          <w:rFonts w:ascii="Times New Roman" w:eastAsia="楷体" w:hAnsi="Times New Roman" w:cs="Times New Roman" w:hint="eastAsia"/>
-          <w:sz w:val="24"/>
-        </w:rPr>
-        <w:t>语法输入。</w:t>
-      </w:r>
-    </w:p>
-    <w:p>
-      <w:pPr>
-        <w:spacing w:beforeLines="50" w:before="156" w:afterLines="50" w:after="156" w:line="240" w:lineRule="auto"/>
-        <w:rPr>
-          <w:rFonts w:ascii="Times New Roman" w:eastAsia="楷体" w:hAnsi="Times New Roman" w:cs="Times New Roman" w:hint="eastAsia"/>
-          <w:b/>
-          <w:bCs/>
-          <w:sz w:val="28"/>
-          <w:szCs w:val="28"/>
-        </w:rPr>
-      </w:pPr>
-      <w:r>
-        <w:rPr>
-          <w:rFonts w:ascii="Times New Roman" w:eastAsia="楷体" w:hAnsi="Times New Roman" w:cs="Times New Roman" w:hint="eastAsia"/>
-          <w:b/>
-          <w:bCs/>
-          <w:sz w:val="28"/>
-          <w:szCs w:val="28"/>
-        </w:rPr>
-        <w:t xml:space="preserve">3.2 </w:t>
-      </w:r>
-      <w:r>
-        <w:rPr>
-          <w:rFonts w:ascii="Times New Roman" w:eastAsia="楷体" w:hAnsi="Times New Roman" w:cs="Times New Roman" w:hint="eastAsia"/>
-          <w:b/>
-          <w:bCs/>
-          <w:sz w:val="28"/>
-          <w:szCs w:val="28"/>
-        </w:rPr>
-        <w:t>分学段交互原型示例</w:t>
-      </w:r>
-    </w:p>
-    <w:p>
-      <w:pPr>
-        <w:spacing w:beforeLines="50" w:before="156" w:afterLines="50" w:after="156" w:line="240" w:lineRule="auto"/>
-        <w:ind w:firstLineChars="200" w:firstLine="480"/>
-        <w:rPr>
-          <w:rFonts w:ascii="Times New Roman" w:eastAsia="楷体" w:hAnsi="Times New Roman" w:cs="Times New Roman" w:hint="eastAsia"/>
-          <w:sz w:val="24"/>
-        </w:rPr>
-      </w:pPr>
-      <w:r>
-        <w:rPr>
-          <w:rFonts w:ascii="Times New Roman" w:eastAsia="楷体" w:hAnsi="Times New Roman" w:cs="Times New Roman" w:hint="eastAsia"/>
-          <w:sz w:val="24"/>
-        </w:rPr>
-        <w:t>小学阶段核心交互原型聚焦英语游戏化学习场景，以“动物单词闯关”任务为核心设计。用户登录后进入首页，顶部数字人“小英”会主动弹出问候语，引导用户关注中部的“动物单词闯关”任务卡片，卡片上清晰标注任务目标、预计时长与对应奖励。点击卡片进入学习页面，左侧为数字人交互区，数字人手持单词卡并播放标准发音；右侧为学习区，上方展示单词对应图片，下方设“跟读”按钮与进度条。用户完成跟读操作后，系统实时反馈发音准确性，正确则进度条推进并弹出星星奖励动画，错误则由数字人示范正确发音并引导重试。完成全部单词学习后，页面跳转至奖励页面，展示本次获得的星星数量与解锁徽章，数字人同步询问是否继续参与单词接龙游戏，用户可选择“继续”或“退出”，退出后首页会显示次日学习任务预告，“我的”页面可查看累计获得的星星与徽章数量。</w:t>
-      </w:r>
-    </w:p>
-    <w:p>
-      <w:pPr>
-        <w:spacing w:beforeLines="50" w:before="156" w:afterLines="50" w:after="156" w:line="240" w:lineRule="auto"/>
-        <w:ind w:firstLineChars="200" w:firstLine="480"/>
-        <w:rPr>
-          <w:rFonts w:ascii="Times New Roman" w:eastAsia="楷体" w:hAnsi="Times New Roman" w:cs="Times New Roman" w:hint="eastAsia"/>
-          <w:sz w:val="24"/>
-        </w:rPr>
-      </w:pPr>
-      <w:r>
-        <w:rPr>
-          <w:rFonts w:ascii="Times New Roman" w:eastAsia="楷体" w:hAnsi="Times New Roman" w:cs="Times New Roman" w:hint="eastAsia"/>
-          <w:sz w:val="24"/>
-        </w:rPr>
-        <w:t>高中阶段核心交互原型围绕高考数学导数考点评估场景设计。用户登录后进入“备考”</w:t>
-      </w:r>
-      <w:r>
-        <w:rPr>
-          <w:rFonts w:ascii="Times New Roman" w:eastAsia="楷体" w:hAnsi="Times New Roman" w:cs="Times New Roman" w:hint="eastAsia"/>
-          <w:sz w:val="24"/>
-        </w:rPr>
-        <w:t>Tab</w:t>
-      </w:r>
-      <w:r>
-        <w:rPr>
-          <w:rFonts w:ascii="Times New Roman" w:eastAsia="楷体" w:hAnsi="Times New Roman" w:cs="Times New Roman" w:hint="eastAsia"/>
-          <w:sz w:val="24"/>
-        </w:rPr>
-        <w:t>，中部展示“导数考点评估”任务卡片，标注考点覆盖范围、预计时长与报告输出内容。点击卡片进入评估页面，左侧为题目列表，包含</w:t>
-      </w:r>
-      <w:r>
-        <w:rPr>
-          <w:rFonts w:ascii="Times New Roman" w:eastAsia="楷体" w:hAnsi="Times New Roman" w:cs="Times New Roman" w:hint="eastAsia"/>
-          <w:sz w:val="24"/>
-        </w:rPr>
-        <w:t>5</w:t>
-      </w:r>
-      <w:r>
-        <w:rPr>
-          <w:rFonts w:ascii="Times New Roman" w:eastAsia="楷体" w:hAnsi="Times New Roman" w:cs="Times New Roman" w:hint="eastAsia"/>
-          <w:sz w:val="24"/>
-        </w:rPr>
-        <w:t>道高考真题；右侧为答题区，集成</w:t>
-      </w:r>
-      <w:r>
-        <w:rPr>
-          <w:rFonts w:ascii="Times New Roman" w:eastAsia="楷体" w:hAnsi="Times New Roman" w:cs="Times New Roman" w:hint="eastAsia"/>
-          <w:sz w:val="24"/>
-        </w:rPr>
-        <w:t>SymPy</w:t>
-      </w:r>
-      <w:r>
-        <w:rPr>
-          <w:rFonts w:ascii="Times New Roman" w:eastAsia="楷体" w:hAnsi="Times New Roman" w:cs="Times New Roman" w:hint="eastAsia"/>
-          <w:sz w:val="24"/>
-        </w:rPr>
-        <w:t>符号计算库支持公式输入，用户可实时验证推导过程。完成答题提交后，系统跳转至评估报告页面，顶部以雷达图形式呈现各考点掌握情况，中部分析薄弱环节并给出复习建议，底部推荐相关真题集与解析视频。点击推荐资源可直接跳转至“资源”</w:t>
-      </w:r>
-      <w:r>
-        <w:rPr>
-          <w:rFonts w:ascii="Times New Roman" w:eastAsia="楷体" w:hAnsi="Times New Roman" w:cs="Times New Roman" w:hint="eastAsia"/>
-          <w:sz w:val="24"/>
-        </w:rPr>
-        <w:t>Tab</w:t>
-      </w:r>
-      <w:r>
-        <w:rPr>
-          <w:rFonts w:ascii="Times New Roman" w:eastAsia="楷体" w:hAnsi="Times New Roman" w:cs="Times New Roman" w:hint="eastAsia"/>
-          <w:sz w:val="24"/>
-        </w:rPr>
-        <w:t>下载离线版本，同时数字人“学长”弹出提示，告知用户已根据评估结果添加次日复习任务，点击提示可查看任务详情。</w:t>
-      </w:r>
-    </w:p>
-    <w:p>
-      <w:pPr>
-        <w:spacing w:beforeLines="50" w:before="156" w:afterLines="50" w:after="156" w:line="240" w:lineRule="auto"/>
-        <w:ind w:firstLineChars="200" w:firstLine="480"/>
-        <w:rPr>
-          <w:rFonts w:ascii="Times New Roman" w:eastAsia="楷体" w:hAnsi="Times New Roman" w:cs="Times New Roman" w:hint="eastAsia"/>
-          <w:sz w:val="24"/>
-        </w:rPr>
-      </w:pPr>
-      <w:r>
-        <w:rPr>
-          <w:rFonts w:ascii="Times New Roman" w:eastAsia="楷体" w:hAnsi="Times New Roman" w:cs="Times New Roman" w:hint="eastAsia"/>
-          <w:sz w:val="24"/>
-        </w:rPr>
-        <w:t>高校阶段核心交互原型针对</w:t>
-      </w:r>
-      <w:r>
-        <w:rPr>
-          <w:rFonts w:ascii="Times New Roman" w:eastAsia="楷体" w:hAnsi="Times New Roman" w:cs="Times New Roman" w:hint="eastAsia"/>
-          <w:sz w:val="24"/>
-        </w:rPr>
-        <w:t>Java</w:t>
-      </w:r>
-      <w:r>
-        <w:rPr>
-          <w:rFonts w:ascii="Times New Roman" w:eastAsia="楷体" w:hAnsi="Times New Roman" w:cs="Times New Roman" w:hint="eastAsia"/>
-          <w:sz w:val="24"/>
-        </w:rPr>
-        <w:t>后端开发岗位评估场景设计，适配大四学生就业准备需求。用户登录后进入“就业”</w:t>
-      </w:r>
-      <w:r>
-        <w:rPr>
-          <w:rFonts w:ascii="Times New Roman" w:eastAsia="楷体" w:hAnsi="Times New Roman" w:cs="Times New Roman" w:hint="eastAsia"/>
-          <w:sz w:val="24"/>
-        </w:rPr>
-        <w:t>Tab</w:t>
-      </w:r>
-      <w:r>
-        <w:rPr>
-          <w:rFonts w:ascii="Times New Roman" w:eastAsia="楷体" w:hAnsi="Times New Roman" w:cs="Times New Roman" w:hint="eastAsia"/>
-          <w:sz w:val="24"/>
-        </w:rPr>
-        <w:t>，选择“</w:t>
-      </w:r>
-      <w:r>
-        <w:rPr>
-          <w:rFonts w:ascii="Times New Roman" w:eastAsia="楷体" w:hAnsi="Times New Roman" w:cs="Times New Roman" w:hint="eastAsia"/>
-          <w:sz w:val="24"/>
-        </w:rPr>
-        <w:t>Java</w:t>
-      </w:r>
-      <w:r>
-        <w:rPr>
-          <w:rFonts w:ascii="Times New Roman" w:eastAsia="楷体" w:hAnsi="Times New Roman" w:cs="Times New Roman" w:hint="eastAsia"/>
-          <w:sz w:val="24"/>
-        </w:rPr>
-        <w:t>后端开发”岗位后，系统展示评估维度、任务要求与技术标准。点击“开始评估”进入基于</w:t>
-      </w:r>
-      <w:r>
-        <w:rPr>
-          <w:rFonts w:ascii="Times New Roman" w:eastAsia="楷体" w:hAnsi="Times New Roman" w:cs="Times New Roman" w:hint="eastAsia"/>
-          <w:sz w:val="24"/>
-        </w:rPr>
-        <w:t>OpenSumi</w:t>
-      </w:r>
-      <w:r>
-        <w:rPr>
-          <w:rFonts w:ascii="Times New Roman" w:eastAsia="楷体" w:hAnsi="Times New Roman" w:cs="Times New Roman" w:hint="eastAsia"/>
-          <w:sz w:val="24"/>
-        </w:rPr>
-        <w:t xml:space="preserve"> </w:t>
-      </w:r>
-      <w:r>
-        <w:rPr>
-          <w:rFonts w:ascii="Times New Roman" w:eastAsia="楷体" w:hAnsi="Times New Roman" w:cs="Times New Roman" w:hint="eastAsia"/>
-          <w:sz w:val="24"/>
-        </w:rPr>
-        <w:t>IDE</w:t>
-      </w:r>
-      <w:r>
-        <w:rPr>
-          <w:rFonts w:ascii="Times New Roman" w:eastAsia="楷体" w:hAnsi="Times New Roman" w:cs="Times New Roman" w:hint="eastAsia"/>
-          <w:sz w:val="24"/>
-        </w:rPr>
-        <w:t>的编程环境，左侧为文件目录，中间为支持代码补全与语法高亮的编辑区，右侧为运行结果区，用户可输入测试账号密码验证接口功能。提交评估后，页面跳转至评估报告页面，顶部以雷达图展示评分情况，中部给出代码改进建议，底部显示岗位匹配度与补充学习方向。点击“补充学习”可跳转至“课程”</w:t>
-      </w:r>
-      <w:r>
-        <w:rPr>
-          <w:rFonts w:ascii="Times New Roman" w:eastAsia="楷体" w:hAnsi="Times New Roman" w:cs="Times New Roman" w:hint="eastAsia"/>
-          <w:sz w:val="24"/>
-        </w:rPr>
-        <w:t>Tab</w:t>
-      </w:r>
-      <w:r>
-        <w:rPr>
-          <w:rFonts w:ascii="Times New Roman" w:eastAsia="楷体" w:hAnsi="Times New Roman" w:cs="Times New Roman" w:hint="eastAsia"/>
-          <w:sz w:val="24"/>
-        </w:rPr>
-        <w:t>查看</w:t>
-      </w:r>
-      <w:r>
-        <w:rPr>
-          <w:rFonts w:ascii="Times New Roman" w:eastAsia="楷体" w:hAnsi="Times New Roman" w:cs="Times New Roman" w:hint="eastAsia"/>
-          <w:sz w:val="24"/>
-        </w:rPr>
-        <w:t>Spring Security</w:t>
-      </w:r>
-      <w:r>
-        <w:rPr>
-          <w:rFonts w:ascii="Times New Roman" w:eastAsia="楷体" w:hAnsi="Times New Roman" w:cs="Times New Roman" w:hint="eastAsia"/>
-          <w:sz w:val="24"/>
-        </w:rPr>
-        <w:t>入门课程，学习规划智能体同步推送</w:t>
-      </w:r>
-      <w:r>
-        <w:rPr>
-          <w:rFonts w:ascii="Times New Roman" w:eastAsia="楷体" w:hAnsi="Times New Roman" w:cs="Times New Roman" w:hint="eastAsia"/>
-          <w:sz w:val="24"/>
-        </w:rPr>
-        <w:t>7</w:t>
-      </w:r>
-      <w:r>
-        <w:rPr>
-          <w:rFonts w:ascii="Times New Roman" w:eastAsia="楷体" w:hAnsi="Times New Roman" w:cs="Times New Roman" w:hint="eastAsia"/>
-          <w:sz w:val="24"/>
-        </w:rPr>
-        <w:t>天学习计划。</w:t>
+        <w:widowControl/>
+        <w:rPr>
+          <w:rFonts w:ascii="Times New Roman" w:eastAsia="楷体" w:hAnsi="Times New Roman" w:cs="Times New Roman" w:hint="eastAsia"/>
+          <w:sz w:val="24"/>
+        </w:rPr>
+      </w:pPr>
+      <w:r>
+        <w:rPr>
+          <w:rFonts w:ascii="Times New Roman" w:eastAsia="楷体" w:hAnsi="Times New Roman" w:cs="Times New Roman"/>
+          <w:sz w:val="24"/>
+        </w:rPr>
+        <mc:AlternateContent>
+          <mc:Choice Requires="wpg">
+            <w:drawing>
+              <wp:anchor distT="0" distB="0" distL="114300" distR="114300" simplePos="0" relativeHeight="251659264" behindDoc="0" locked="0" layoutInCell="1" allowOverlap="1" wp14:anchorId="1F98207B" wp14:editId="335A8B23">
+                <wp:simplePos x="0" y="0"/>
+                <wp:positionH relativeFrom="column">
+                  <wp:posOffset>0</wp:posOffset>
+                </wp:positionH>
+                <wp:positionV relativeFrom="paragraph">
+                  <wp:posOffset>-635</wp:posOffset>
+                </wp:positionV>
+                <wp:extent cx="5760000" cy="3240000"/>
+                <wp:effectExtent l="0" t="0" r="0" b="0"/>
+                <wp:wrapNone/>
+                <wp:docPr id="14" name="组合 13">
+                  <a:extLst xmlns:a="http://schemas.openxmlformats.org/drawingml/2006/main">
+                    <a:ext uri="{FF2B5EF4-FFF2-40B4-BE49-F238E27FC236}">
+                      <a16:creationId xmlns:a16="http://schemas.microsoft.com/office/drawing/2014/main" id="{FED78D93-D3D5-0D09-557E-4B1E93D2FA64}"/>
+                    </a:ext>
+                  </a:extLst>
+                </wp:docPr>
+                <wp:cNvGraphicFramePr/>
+                <a:graphic xmlns:a="http://schemas.openxmlformats.org/drawingml/2006/main">
+                  <a:graphicData uri="http://schemas.microsoft.com/office/word/2010/wordprocessingGroup">
+                    <wpg:wgp>
+                      <wpg:cNvGrpSpPr/>
+                      <wpg:grpSpPr>
+                        <a:xfrm>
+                          <a:off x="0" y="0"/>
+                          <a:ext cx="5760000" cy="3240000"/>
+                          <a:chOff x="0" y="0"/>
+                          <a:chExt cx="5181742" cy="2868930"/>
+                        </a:xfrm>
+                      </wpg:grpSpPr>
+                      <pic:pic xmlns:pic="http://schemas.openxmlformats.org/drawingml/2006/picture">
+                        <pic:nvPicPr>
+                          <pic:cNvPr id="456688322" name="图片 456688322">
+                            <a:extLst>
+                              <a:ext uri="{FF2B5EF4-FFF2-40B4-BE49-F238E27FC236}">
+                                <a16:creationId xmlns:a16="http://schemas.microsoft.com/office/drawing/2014/main" id="{9785CD8E-B0EF-C73B-8C05-B0F380B70190}"/>
+                              </a:ext>
+                            </a:extLst>
+                          </pic:cNvPr>
+                          <pic:cNvPicPr>
+                            <a:picLocks noChangeAspect="1"/>
+                          </pic:cNvPicPr>
+                        </pic:nvPicPr>
+                        <pic:blipFill>
+                          <a:blip r:embed="rId11" cstate="print">
+                            <a:extLst>
+                              <a:ext uri="{28A0092B-C50C-407E-A947-70E740481C1C}">
+                                <a14:useLocalDpi xmlns:a14="http://schemas.microsoft.com/office/drawing/2010/main" val="0"/>
+                              </a:ext>
+                            </a:extLst>
+                          </a:blip>
+                          <a:srcRect/>
+                          <a:stretch>
+                            <a:fillRect/>
+                          </a:stretch>
+                        </pic:blipFill>
+                        <pic:spPr>
+                          <a:xfrm>
+                            <a:off x="0" y="0"/>
+                            <a:ext cx="1295400" cy="2868930"/>
+                          </a:xfrm>
+                          <a:prstGeom prst="rect">
+                            <a:avLst/>
+                          </a:prstGeom>
+                          <a:noFill/>
+                          <a:ln>
+                            <a:noFill/>
+                          </a:ln>
+                          <a:effectLst>
+                            <a:softEdge rad="12700"/>
+                          </a:effectLst>
+                        </pic:spPr>
+                      </pic:pic>
+                      <pic:pic xmlns:pic="http://schemas.openxmlformats.org/drawingml/2006/picture">
+                        <pic:nvPicPr>
+                          <pic:cNvPr id="777377292" name="图片 777377292" descr="图形用户界面, 应用程序, 网站&#10;&#10;AI 生成的内容可能不正确。">
+                            <a:extLst>
+                              <a:ext uri="{FF2B5EF4-FFF2-40B4-BE49-F238E27FC236}">
+                                <a16:creationId xmlns:a16="http://schemas.microsoft.com/office/drawing/2014/main" id="{38DD5A33-C7FF-132E-B8BB-99142D644794}"/>
+                              </a:ext>
+                            </a:extLst>
+                          </pic:cNvPr>
+                          <pic:cNvPicPr>
+                            <a:picLocks noChangeAspect="1"/>
+                          </pic:cNvPicPr>
+                        </pic:nvPicPr>
+                        <pic:blipFill>
+                          <a:blip r:embed="rId12" cstate="print">
+                            <a:extLst>
+                              <a:ext uri="{28A0092B-C50C-407E-A947-70E740481C1C}">
+                                <a14:useLocalDpi xmlns:a14="http://schemas.microsoft.com/office/drawing/2010/main" val="0"/>
+                              </a:ext>
+                            </a:extLst>
+                          </a:blip>
+                          <a:srcRect/>
+                          <a:stretch>
+                            <a:fillRect/>
+                          </a:stretch>
+                        </pic:blipFill>
+                        <pic:spPr>
+                          <a:xfrm>
+                            <a:off x="1295542" y="0"/>
+                            <a:ext cx="1295400" cy="2868930"/>
+                          </a:xfrm>
+                          <a:prstGeom prst="rect">
+                            <a:avLst/>
+                          </a:prstGeom>
+                          <a:noFill/>
+                          <a:ln>
+                            <a:noFill/>
+                          </a:ln>
+                          <a:effectLst>
+                            <a:softEdge rad="12700"/>
+                          </a:effectLst>
+                        </pic:spPr>
+                      </pic:pic>
+                      <pic:pic xmlns:pic="http://schemas.openxmlformats.org/drawingml/2006/picture">
+                        <pic:nvPicPr>
+                          <pic:cNvPr id="1104492537" name="图片 1104492537">
+                            <a:extLst>
+                              <a:ext uri="{FF2B5EF4-FFF2-40B4-BE49-F238E27FC236}">
+                                <a16:creationId xmlns:a16="http://schemas.microsoft.com/office/drawing/2014/main" id="{A1DF4E08-C90A-EFA9-4045-8A211143E101}"/>
+                              </a:ext>
+                            </a:extLst>
+                          </pic:cNvPr>
+                          <pic:cNvPicPr>
+                            <a:picLocks noChangeAspect="1"/>
+                          </pic:cNvPicPr>
+                        </pic:nvPicPr>
+                        <pic:blipFill>
+                          <a:blip r:embed="rId13" cstate="print">
+                            <a:extLst>
+                              <a:ext uri="{28A0092B-C50C-407E-A947-70E740481C1C}">
+                                <a14:useLocalDpi xmlns:a14="http://schemas.microsoft.com/office/drawing/2010/main" val="0"/>
+                              </a:ext>
+                            </a:extLst>
+                          </a:blip>
+                          <a:srcRect/>
+                          <a:stretch>
+                            <a:fillRect/>
+                          </a:stretch>
+                        </pic:blipFill>
+                        <pic:spPr>
+                          <a:xfrm>
+                            <a:off x="2590942" y="0"/>
+                            <a:ext cx="1295400" cy="2868930"/>
+                          </a:xfrm>
+                          <a:prstGeom prst="rect">
+                            <a:avLst/>
+                          </a:prstGeom>
+                          <a:noFill/>
+                          <a:ln>
+                            <a:noFill/>
+                          </a:ln>
+                          <a:effectLst>
+                            <a:softEdge rad="12700"/>
+                          </a:effectLst>
+                        </pic:spPr>
+                      </pic:pic>
+                      <pic:pic xmlns:pic="http://schemas.openxmlformats.org/drawingml/2006/picture">
+                        <pic:nvPicPr>
+                          <pic:cNvPr id="1989236956" name="图片 1989236956">
+                            <a:extLst>
+                              <a:ext uri="{FF2B5EF4-FFF2-40B4-BE49-F238E27FC236}">
+                                <a16:creationId xmlns:a16="http://schemas.microsoft.com/office/drawing/2014/main" id="{3FBCD393-1219-1E61-A916-707944E9117C}"/>
+                              </a:ext>
+                            </a:extLst>
+                          </pic:cNvPr>
+                          <pic:cNvPicPr>
+                            <a:picLocks noChangeAspect="1"/>
+                          </pic:cNvPicPr>
+                        </pic:nvPicPr>
+                        <pic:blipFill>
+                          <a:blip r:embed="rId14" cstate="print">
+                            <a:extLst>
+                              <a:ext uri="{28A0092B-C50C-407E-A947-70E740481C1C}">
+                                <a14:useLocalDpi xmlns:a14="http://schemas.microsoft.com/office/drawing/2010/main" val="0"/>
+                              </a:ext>
+                            </a:extLst>
+                          </a:blip>
+                          <a:srcRect/>
+                          <a:stretch>
+                            <a:fillRect/>
+                          </a:stretch>
+                        </pic:blipFill>
+                        <pic:spPr>
+                          <a:xfrm>
+                            <a:off x="3886342" y="0"/>
+                            <a:ext cx="1295400" cy="2868930"/>
+                          </a:xfrm>
+                          <a:prstGeom prst="rect">
+                            <a:avLst/>
+                          </a:prstGeom>
+                          <a:noFill/>
+                          <a:ln>
+                            <a:noFill/>
+                          </a:ln>
+                          <a:effectLst>
+                            <a:softEdge rad="12700"/>
+                          </a:effectLst>
+                        </pic:spPr>
+                      </pic:pic>
+                    </wpg:wgp>
+                  </a:graphicData>
+                </a:graphic>
+                <wp14:sizeRelH relativeFrom="margin">
+                  <wp14:pctWidth>0</wp14:pctWidth>
+                </wp14:sizeRelH>
+                <wp14:sizeRelV relativeFrom="margin">
+                  <wp14:pctHeight>0</wp14:pctHeight>
+                </wp14:sizeRelV>
+              </wp:anchor>
+            </w:drawing>
+          </mc:Choice>
+          <mc:Fallback>
+            <w:pict>
+              <v:group w14:anchorId="3FDC8274" id="组合 13" o:spid="_x0000_s1026" style="position:absolute;margin-left:0;margin-top:-.05pt;width:453.55pt;height:255.1pt;z-index:251659264;mso-width-relative:margin;mso-height-relative:margin" coordsize="51817,28689" o:gfxdata="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">
+                <v:shape id="图片 456688322" o:spid="_x0000_s1027" type="#_x0000_t75" style="position:absolute;width:12954;height:28689;visibility:visible;mso-wrap-style:square" o:gfxdata="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">
+                  <v:imagedata r:id="rId15" o:title=""/>
+                </v:shape>
+                <v:shape id="图片 777377292" o:spid="_x0000_s1028" type="#_x0000_t75" alt="图形用户界面, 应用程序, 网站&#10;&#10;AI 生成的内容可能不正确。" style="position:absolute;left:12955;width:12954;height:28689;visibility:visible;mso-wrap-style:square" o:gfxdata="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">
+                  <v:imagedata r:id="rId16" o:title="图形用户界面, 应用程序, 网站&#10;&#10;AI 生成的内容可能不正确。"/>
+                </v:shape>
+                <v:shape id="图片 1104492537" o:spid="_x0000_s1029" type="#_x0000_t75" style="position:absolute;left:25909;width:12954;height:28689;visibility:visible;mso-wrap-style:square" o:gfxdata="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">
+                  <v:imagedata r:id="rId17" o:title=""/>
+                </v:shape>
+                <v:shape id="图片 1989236956" o:spid="_x0000_s1030" type="#_x0000_t75" style="position:absolute;left:38863;width:12954;height:28689;visibility:visible;mso-wrap-style:square" o:gfxdata="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">
+                  <v:imagedata r:id="rId18" o:title=""/>
+                </v:shape>
+              </v:group>
+            </w:pict>
+          </mc:Fallback>
+        </mc:AlternateContent>
       </w:r>
     </w:p>
     <w:sectPr>
-      <w:headerReference w:type="default" r:id="rId13"/>
+      <w:headerReference w:type="default" r:id="rId19"/>
       <w:pgSz w:w="11906" w:h="16838" w:code="9"/>
       <w:pgMar w:top="1134" w:right="1134" w:bottom="1134" w:left="1134" w:header="851" w:footer="992" w:gutter="567"/>
       <w:cols w:space="425"/>
@@ -2815,7 +5724,7 @@
         <v:path o:extrusionok="f" gradientshapeok="t" o:connecttype="rect"/>
         <o:lock v:ext="edit" aspectratio="t"/>
       </v:shapetype>
-      <v:shape id="_x0000_i1048" type="#_x0000_t75" style="width:11.25pt;height:11.25pt;visibility:visible;mso-wrap-style:square" o:bullet="t">
+      <v:shape id="_x0000_i1166" type="#_x0000_t75" style="width:11.25pt;height:11.25pt;visibility:visible;mso-wrap-style:square" o:bullet="t">
         <v:imagedata r:id="rId1" o:title="mso2F1"/>
       </v:shape>
     </w:pict>
@@ -4453,6 +7362,151 @@
     </w:lvl>
   </w:abstractNum>
   <w:abstractNum w:abstractNumId="16" w15:restartNumberingAfterBreak="0">
+    <w:nsid w:val="50BD35A3"/>
+    <w:multiLevelType w:val="multilevel"/>
+    <w:tmpl w:val="C366BAEC"/>
+    <w:lvl w:ilvl="0">
+      <w:start w:val="1"/>
+      <w:numFmt w:val="bullet"/>
+      <w:lvlText w:val=""/>
+      <w:lvlJc w:val="left"/>
+      <w:pPr>
+        <w:tabs>
+          <w:tab w:val="num" w:pos="720"/>
+        </w:tabs>
+        <w:ind w:left="720" w:hanging="360"/>
+      </w:pPr>
+      <w:rPr>
+        <w:rFonts w:ascii="Symbol" w:hAnsi="Symbol" w:hint="default"/>
+        <w:sz w:val="20"/>
+      </w:rPr>
+    </w:lvl>
+    <w:lvl w:ilvl="1">
+      <w:start w:val="1"/>
+      <w:numFmt w:val="decimal"/>
+      <w:lvlText w:val="%2."/>
+      <w:lvlJc w:val="left"/>
+      <w:pPr>
+        <w:tabs>
+          <w:tab w:val="num" w:pos="1440"/>
+        </w:tabs>
+        <w:ind w:left="1440" w:hanging="360"/>
+      </w:pPr>
+    </w:lvl>
+    <w:lvl w:ilvl="2">
+      <w:start w:val="1"/>
+      <w:numFmt w:val="bullet"/>
+      <w:lvlText w:val=""/>
+      <w:lvlJc w:val="left"/>
+      <w:pPr>
+        <w:tabs>
+          <w:tab w:val="num" w:pos="2160"/>
+        </w:tabs>
+        <w:ind w:left="2160" w:hanging="360"/>
+      </w:pPr>
+      <w:rPr>
+        <w:rFonts w:ascii="Symbol" w:hAnsi="Symbol" w:hint="default"/>
+        <w:sz w:val="20"/>
+      </w:rPr>
+    </w:lvl>
+    <w:lvl w:ilvl="3" w:tentative="1">
+      <w:start w:val="1"/>
+      <w:numFmt w:val="bullet"/>
+      <w:lvlText w:val=""/>
+      <w:lvlJc w:val="left"/>
+      <w:pPr>
+        <w:tabs>
+          <w:tab w:val="num" w:pos="2880"/>
+        </w:tabs>
+        <w:ind w:left="2880" w:hanging="360"/>
+      </w:pPr>
+      <w:rPr>
+        <w:rFonts w:ascii="Symbol" w:hAnsi="Symbol" w:hint="default"/>
+        <w:sz w:val="20"/>
+      </w:rPr>
+    </w:lvl>
+    <w:lvl w:ilvl="4" w:tentative="1">
+      <w:start w:val="1"/>
+      <w:numFmt w:val="bullet"/>
+      <w:lvlText w:val=""/>
+      <w:lvlJc w:val="left"/>
+      <w:pPr>
+        <w:tabs>
+          <w:tab w:val="num" w:pos="3600"/>
+        </w:tabs>
+        <w:ind w:left="3600" w:hanging="360"/>
+      </w:pPr>
+      <w:rPr>
+        <w:rFonts w:ascii="Symbol" w:hAnsi="Symbol" w:hint="default"/>
+        <w:sz w:val="20"/>
+      </w:rPr>
+    </w:lvl>
+    <w:lvl w:ilvl="5" w:tentative="1">
+      <w:start w:val="1"/>
+      <w:numFmt w:val="bullet"/>
+      <w:lvlText w:val=""/>
+      <w:lvlJc w:val="left"/>
+      <w:pPr>
+        <w:tabs>
+          <w:tab w:val="num" w:pos="4320"/>
+        </w:tabs>
+        <w:ind w:left="4320" w:hanging="360"/>
+      </w:pPr>
+      <w:rPr>
+        <w:rFonts w:ascii="Symbol" w:hAnsi="Symbol" w:hint="default"/>
+        <w:sz w:val="20"/>
+      </w:rPr>
+    </w:lvl>
+    <w:lvl w:ilvl="6" w:tentative="1">
+      <w:start w:val="1"/>
+      <w:numFmt w:val="bullet"/>
+      <w:lvlText w:val=""/>
+      <w:lvlJc w:val="left"/>
+      <w:pPr>
+        <w:tabs>
+          <w:tab w:val="num" w:pos="5040"/>
+        </w:tabs>
+        <w:ind w:left="5040" w:hanging="360"/>
+      </w:pPr>
+      <w:rPr>
+        <w:rFonts w:ascii="Symbol" w:hAnsi="Symbol" w:hint="default"/>
+        <w:sz w:val="20"/>
+      </w:rPr>
+    </w:lvl>
+    <w:lvl w:ilvl="7" w:tentative="1">
+      <w:start w:val="1"/>
+      <w:numFmt w:val="bullet"/>
+      <w:lvlText w:val=""/>
+      <w:lvlJc w:val="left"/>
+      <w:pPr>
+        <w:tabs>
+          <w:tab w:val="num" w:pos="5760"/>
+        </w:tabs>
+        <w:ind w:left="5760" w:hanging="360"/>
+      </w:pPr>
+      <w:rPr>
+        <w:rFonts w:ascii="Symbol" w:hAnsi="Symbol" w:hint="default"/>
+        <w:sz w:val="20"/>
+      </w:rPr>
+    </w:lvl>
+    <w:lvl w:ilvl="8" w:tentative="1">
+      <w:start w:val="1"/>
+      <w:numFmt w:val="bullet"/>
+      <w:lvlText w:val=""/>
+      <w:lvlJc w:val="left"/>
+      <w:pPr>
+        <w:tabs>
+          <w:tab w:val="num" w:pos="6480"/>
+        </w:tabs>
+        <w:ind w:left="6480" w:hanging="360"/>
+      </w:pPr>
+      <w:rPr>
+        <w:rFonts w:ascii="Symbol" w:hAnsi="Symbol" w:hint="default"/>
+        <w:sz w:val="20"/>
+      </w:rPr>
+    </w:lvl>
+  </w:abstractNum>
+  <w:abstractNum w:abstractNumId="17" w15:restartNumberingAfterBreak="0">
     <w:nsid w:val="53583024"/>
     <w:multiLevelType w:val="hybridMultilevel"/>
     <w:tmpl w:val="1474F408"/>
@@ -4566,7 +7620,297 @@
       </w:rPr>
     </w:lvl>
   </w:abstractNum>
-  <w:abstractNum w:abstractNumId="17" w15:restartNumberingAfterBreak="0">
+  <w:abstractNum w:abstractNumId="18" w15:restartNumberingAfterBreak="0">
+    <w:nsid w:val="54EC203F"/>
+    <w:multiLevelType w:val="multilevel"/>
+    <w:tmpl w:val="975E8526"/>
+    <w:lvl w:ilvl="0">
+      <w:start w:val="1"/>
+      <w:numFmt w:val="bullet"/>
+      <w:lvlText w:val=""/>
+      <w:lvlJc w:val="left"/>
+      <w:pPr>
+        <w:tabs>
+          <w:tab w:val="num" w:pos="720"/>
+        </w:tabs>
+        <w:ind w:left="720" w:hanging="360"/>
+      </w:pPr>
+      <w:rPr>
+        <w:rFonts w:ascii="Symbol" w:hAnsi="Symbol" w:hint="default"/>
+        <w:sz w:val="20"/>
+      </w:rPr>
+    </w:lvl>
+    <w:lvl w:ilvl="1">
+      <w:start w:val="1"/>
+      <w:numFmt w:val="decimal"/>
+      <w:lvlText w:val="%2."/>
+      <w:lvlJc w:val="left"/>
+      <w:pPr>
+        <w:tabs>
+          <w:tab w:val="num" w:pos="1440"/>
+        </w:tabs>
+        <w:ind w:left="1440" w:hanging="360"/>
+      </w:pPr>
+    </w:lvl>
+    <w:lvl w:ilvl="2" w:tentative="1">
+      <w:start w:val="1"/>
+      <w:numFmt w:val="bullet"/>
+      <w:lvlText w:val=""/>
+      <w:lvlJc w:val="left"/>
+      <w:pPr>
+        <w:tabs>
+          <w:tab w:val="num" w:pos="2160"/>
+        </w:tabs>
+        <w:ind w:left="2160" w:hanging="360"/>
+      </w:pPr>
+      <w:rPr>
+        <w:rFonts w:ascii="Symbol" w:hAnsi="Symbol" w:hint="default"/>
+        <w:sz w:val="20"/>
+      </w:rPr>
+    </w:lvl>
+    <w:lvl w:ilvl="3" w:tentative="1">
+      <w:start w:val="1"/>
+      <w:numFmt w:val="bullet"/>
+      <w:lvlText w:val=""/>
+      <w:lvlJc w:val="left"/>
+      <w:pPr>
+        <w:tabs>
+          <w:tab w:val="num" w:pos="2880"/>
+        </w:tabs>
+        <w:ind w:left="2880" w:hanging="360"/>
+      </w:pPr>
+      <w:rPr>
+        <w:rFonts w:ascii="Symbol" w:hAnsi="Symbol" w:hint="default"/>
+        <w:sz w:val="20"/>
+      </w:rPr>
+    </w:lvl>
+    <w:lvl w:ilvl="4" w:tentative="1">
+      <w:start w:val="1"/>
+      <w:numFmt w:val="bullet"/>
+      <w:lvlText w:val=""/>
+      <w:lvlJc w:val="left"/>
+      <w:pPr>
+        <w:tabs>
+          <w:tab w:val="num" w:pos="3600"/>
+        </w:tabs>
+        <w:ind w:left="3600" w:hanging="360"/>
+      </w:pPr>
+      <w:rPr>
+        <w:rFonts w:ascii="Symbol" w:hAnsi="Symbol" w:hint="default"/>
+        <w:sz w:val="20"/>
+      </w:rPr>
+    </w:lvl>
+    <w:lvl w:ilvl="5" w:tentative="1">
+      <w:start w:val="1"/>
+      <w:numFmt w:val="bullet"/>
+      <w:lvlText w:val=""/>
+      <w:lvlJc w:val="left"/>
+      <w:pPr>
+        <w:tabs>
+          <w:tab w:val="num" w:pos="4320"/>
+        </w:tabs>
+        <w:ind w:left="4320" w:hanging="360"/>
+      </w:pPr>
+      <w:rPr>
+        <w:rFonts w:ascii="Symbol" w:hAnsi="Symbol" w:hint="default"/>
+        <w:sz w:val="20"/>
+      </w:rPr>
+    </w:lvl>
+    <w:lvl w:ilvl="6" w:tentative="1">
+      <w:start w:val="1"/>
+      <w:numFmt w:val="bullet"/>
+      <w:lvlText w:val=""/>
+      <w:lvlJc w:val="left"/>
+      <w:pPr>
+        <w:tabs>
+          <w:tab w:val="num" w:pos="5040"/>
+        </w:tabs>
+        <w:ind w:left="5040" w:hanging="360"/>
+      </w:pPr>
+      <w:rPr>
+        <w:rFonts w:ascii="Symbol" w:hAnsi="Symbol" w:hint="default"/>
+        <w:sz w:val="20"/>
+      </w:rPr>
+    </w:lvl>
+    <w:lvl w:ilvl="7" w:tentative="1">
+      <w:start w:val="1"/>
+      <w:numFmt w:val="bullet"/>
+      <w:lvlText w:val=""/>
+      <w:lvlJc w:val="left"/>
+      <w:pPr>
+        <w:tabs>
+          <w:tab w:val="num" w:pos="5760"/>
+        </w:tabs>
+        <w:ind w:left="5760" w:hanging="360"/>
+      </w:pPr>
+      <w:rPr>
+        <w:rFonts w:ascii="Symbol" w:hAnsi="Symbol" w:hint="default"/>
+        <w:sz w:val="20"/>
+      </w:rPr>
+    </w:lvl>
+    <w:lvl w:ilvl="8" w:tentative="1">
+      <w:start w:val="1"/>
+      <w:numFmt w:val="bullet"/>
+      <w:lvlText w:val=""/>
+      <w:lvlJc w:val="left"/>
+      <w:pPr>
+        <w:tabs>
+          <w:tab w:val="num" w:pos="6480"/>
+        </w:tabs>
+        <w:ind w:left="6480" w:hanging="360"/>
+      </w:pPr>
+      <w:rPr>
+        <w:rFonts w:ascii="Symbol" w:hAnsi="Symbol" w:hint="default"/>
+        <w:sz w:val="20"/>
+      </w:rPr>
+    </w:lvl>
+  </w:abstractNum>
+  <w:abstractNum w:abstractNumId="19" w15:restartNumberingAfterBreak="0">
+    <w:nsid w:val="562C1BCF"/>
+    <w:multiLevelType w:val="multilevel"/>
+    <w:tmpl w:val="0090D996"/>
+    <w:lvl w:ilvl="0">
+      <w:start w:val="1"/>
+      <w:numFmt w:val="bullet"/>
+      <w:lvlText w:val=""/>
+      <w:lvlJc w:val="left"/>
+      <w:pPr>
+        <w:tabs>
+          <w:tab w:val="num" w:pos="720"/>
+        </w:tabs>
+        <w:ind w:left="720" w:hanging="360"/>
+      </w:pPr>
+      <w:rPr>
+        <w:rFonts w:ascii="Symbol" w:hAnsi="Symbol" w:hint="default"/>
+        <w:sz w:val="20"/>
+      </w:rPr>
+    </w:lvl>
+    <w:lvl w:ilvl="1">
+      <w:start w:val="1"/>
+      <w:numFmt w:val="decimal"/>
+      <w:lvlText w:val="%2."/>
+      <w:lvlJc w:val="left"/>
+      <w:pPr>
+        <w:tabs>
+          <w:tab w:val="num" w:pos="1440"/>
+        </w:tabs>
+        <w:ind w:left="1440" w:hanging="360"/>
+      </w:pPr>
+    </w:lvl>
+    <w:lvl w:ilvl="2" w:tentative="1">
+      <w:start w:val="1"/>
+      <w:numFmt w:val="bullet"/>
+      <w:lvlText w:val=""/>
+      <w:lvlJc w:val="left"/>
+      <w:pPr>
+        <w:tabs>
+          <w:tab w:val="num" w:pos="2160"/>
+        </w:tabs>
+        <w:ind w:left="2160" w:hanging="360"/>
+      </w:pPr>
+      <w:rPr>
+        <w:rFonts w:ascii="Symbol" w:hAnsi="Symbol" w:hint="default"/>
+        <w:sz w:val="20"/>
+      </w:rPr>
+    </w:lvl>
+    <w:lvl w:ilvl="3" w:tentative="1">
+      <w:start w:val="1"/>
+      <w:numFmt w:val="bullet"/>
+      <w:lvlText w:val=""/>
+      <w:lvlJc w:val="left"/>
+      <w:pPr>
+        <w:tabs>
+          <w:tab w:val="num" w:pos="2880"/>
+        </w:tabs>
+        <w:ind w:left="2880" w:hanging="360"/>
+      </w:pPr>
+      <w:rPr>
+        <w:rFonts w:ascii="Symbol" w:hAnsi="Symbol" w:hint="default"/>
+        <w:sz w:val="20"/>
+      </w:rPr>
+    </w:lvl>
+    <w:lvl w:ilvl="4" w:tentative="1">
+      <w:start w:val="1"/>
+      <w:numFmt w:val="bullet"/>
+      <w:lvlText w:val=""/>
+      <w:lvlJc w:val="left"/>
+      <w:pPr>
+        <w:tabs>
+          <w:tab w:val="num" w:pos="3600"/>
+        </w:tabs>
+        <w:ind w:left="3600" w:hanging="360"/>
+      </w:pPr>
+      <w:rPr>
+        <w:rFonts w:ascii="Symbol" w:hAnsi="Symbol" w:hint="default"/>
+        <w:sz w:val="20"/>
+      </w:rPr>
+    </w:lvl>
+    <w:lvl w:ilvl="5" w:tentative="1">
+      <w:start w:val="1"/>
+      <w:numFmt w:val="bullet"/>
+      <w:lvlText w:val=""/>
+      <w:lvlJc w:val="left"/>
+      <w:pPr>
+        <w:tabs>
+          <w:tab w:val="num" w:pos="4320"/>
+        </w:tabs>
+        <w:ind w:left="4320" w:hanging="360"/>
+      </w:pPr>
+      <w:rPr>
+        <w:rFonts w:ascii="Symbol" w:hAnsi="Symbol" w:hint="default"/>
+        <w:sz w:val="20"/>
+      </w:rPr>
+    </w:lvl>
+    <w:lvl w:ilvl="6" w:tentative="1">
+      <w:start w:val="1"/>
+      <w:numFmt w:val="bullet"/>
+      <w:lvlText w:val=""/>
+      <w:lvlJc w:val="left"/>
+      <w:pPr>
+        <w:tabs>
+          <w:tab w:val="num" w:pos="5040"/>
+        </w:tabs>
+        <w:ind w:left="5040" w:hanging="360"/>
+      </w:pPr>
+      <w:rPr>
+        <w:rFonts w:ascii="Symbol" w:hAnsi="Symbol" w:hint="default"/>
+        <w:sz w:val="20"/>
+      </w:rPr>
+    </w:lvl>
+    <w:lvl w:ilvl="7" w:tentative="1">
+      <w:start w:val="1"/>
+      <w:numFmt w:val="bullet"/>
+      <w:lvlText w:val=""/>
+      <w:lvlJc w:val="left"/>
+      <w:pPr>
+        <w:tabs>
+          <w:tab w:val="num" w:pos="5760"/>
+        </w:tabs>
+        <w:ind w:left="5760" w:hanging="360"/>
+      </w:pPr>
+      <w:rPr>
+        <w:rFonts w:ascii="Symbol" w:hAnsi="Symbol" w:hint="default"/>
+        <w:sz w:val="20"/>
+      </w:rPr>
+    </w:lvl>
+    <w:lvl w:ilvl="8" w:tentative="1">
+      <w:start w:val="1"/>
+      <w:numFmt w:val="bullet"/>
+      <w:lvlText w:val=""/>
+      <w:lvlJc w:val="left"/>
+      <w:pPr>
+        <w:tabs>
+          <w:tab w:val="num" w:pos="6480"/>
+        </w:tabs>
+        <w:ind w:left="6480" w:hanging="360"/>
+      </w:pPr>
+      <w:rPr>
+        <w:rFonts w:ascii="Symbol" w:hAnsi="Symbol" w:hint="default"/>
+        <w:sz w:val="20"/>
+      </w:rPr>
+    </w:lvl>
+  </w:abstractNum>
+  <w:abstractNum w:abstractNumId="20" w15:restartNumberingAfterBreak="0">
     <w:nsid w:val="58A86929"/>
     <w:multiLevelType w:val="hybridMultilevel"/>
     <w:tmpl w:val="44107058"/>
@@ -4679,7 +8023,7 @@
       </w:rPr>
     </w:lvl>
   </w:abstractNum>
-  <w:abstractNum w:abstractNumId="18" w15:restartNumberingAfterBreak="0">
+  <w:abstractNum w:abstractNumId="21" w15:restartNumberingAfterBreak="0">
     <w:nsid w:val="5A5A7096"/>
     <w:multiLevelType w:val="hybridMultilevel"/>
     <w:tmpl w:val="9FF4EFFE"/>
@@ -4765,7 +8109,7 @@
       </w:pPr>
     </w:lvl>
   </w:abstractNum>
-  <w:abstractNum w:abstractNumId="19" w15:restartNumberingAfterBreak="0">
+  <w:abstractNum w:abstractNumId="22" w15:restartNumberingAfterBreak="0">
     <w:nsid w:val="5AD01E84"/>
     <w:multiLevelType w:val="hybridMultilevel"/>
     <w:tmpl w:val="A5AEAA86"/>
@@ -4878,7 +8222,7 @@
       </w:rPr>
     </w:lvl>
   </w:abstractNum>
-  <w:abstractNum w:abstractNumId="20" w15:restartNumberingAfterBreak="0">
+  <w:abstractNum w:abstractNumId="23" w15:restartNumberingAfterBreak="0">
     <w:nsid w:val="5BEB0684"/>
     <w:multiLevelType w:val="hybridMultilevel"/>
     <w:tmpl w:val="96223C80"/>
@@ -4964,7 +8308,7 @@
       </w:pPr>
     </w:lvl>
   </w:abstractNum>
-  <w:abstractNum w:abstractNumId="21" w15:restartNumberingAfterBreak="0">
+  <w:abstractNum w:abstractNumId="24" w15:restartNumberingAfterBreak="0">
     <w:nsid w:val="61EC6883"/>
     <w:multiLevelType w:val="hybridMultilevel"/>
     <w:tmpl w:val="7116B5A4"/>
@@ -5077,7 +8421,7 @@
       </w:rPr>
     </w:lvl>
   </w:abstractNum>
-  <w:abstractNum w:abstractNumId="22" w15:restartNumberingAfterBreak="0">
+  <w:abstractNum w:abstractNumId="25" w15:restartNumberingAfterBreak="0">
     <w:nsid w:val="677D67FF"/>
     <w:multiLevelType w:val="hybridMultilevel"/>
     <w:tmpl w:val="E4A0649C"/>
@@ -5191,7 +8535,7 @@
       </w:rPr>
     </w:lvl>
   </w:abstractNum>
-  <w:abstractNum w:abstractNumId="23" w15:restartNumberingAfterBreak="0">
+  <w:abstractNum w:abstractNumId="26" w15:restartNumberingAfterBreak="0">
     <w:nsid w:val="6A977692"/>
     <w:multiLevelType w:val="hybridMultilevel"/>
     <w:tmpl w:val="28767D00"/>
@@ -5277,7 +8621,7 @@
       </w:pPr>
     </w:lvl>
   </w:abstractNum>
-  <w:abstractNum w:abstractNumId="24" w15:restartNumberingAfterBreak="0">
+  <w:abstractNum w:abstractNumId="27" w15:restartNumberingAfterBreak="0">
     <w:nsid w:val="6FA1378E"/>
     <w:multiLevelType w:val="hybridMultilevel"/>
     <w:tmpl w:val="27A07FA8"/>
@@ -5390,7 +8734,7 @@
       </w:rPr>
     </w:lvl>
   </w:abstractNum>
-  <w:abstractNum w:abstractNumId="25" w15:restartNumberingAfterBreak="0">
+  <w:abstractNum w:abstractNumId="28" w15:restartNumberingAfterBreak="0">
     <w:nsid w:val="74ED7226"/>
     <w:multiLevelType w:val="hybridMultilevel"/>
     <w:tmpl w:val="BCB04E46"/>
@@ -5504,7 +8848,7 @@
       </w:rPr>
     </w:lvl>
   </w:abstractNum>
-  <w:abstractNum w:abstractNumId="26" w15:restartNumberingAfterBreak="0">
+  <w:abstractNum w:abstractNumId="29" w15:restartNumberingAfterBreak="0">
     <w:nsid w:val="76196F16"/>
     <w:multiLevelType w:val="hybridMultilevel"/>
     <w:tmpl w:val="DEECC290"/>
@@ -5618,7 +8962,7 @@
       </w:rPr>
     </w:lvl>
   </w:abstractNum>
-  <w:abstractNum w:abstractNumId="27" w15:restartNumberingAfterBreak="0">
+  <w:abstractNum w:abstractNumId="30" w15:restartNumberingAfterBreak="0">
     <w:nsid w:val="775E189F"/>
     <w:multiLevelType w:val="hybridMultilevel"/>
     <w:tmpl w:val="88B64546"/>
@@ -5732,7 +9076,7 @@
       </w:rPr>
     </w:lvl>
   </w:abstractNum>
-  <w:abstractNum w:abstractNumId="28" w15:restartNumberingAfterBreak="0">
+  <w:abstractNum w:abstractNumId="31" w15:restartNumberingAfterBreak="0">
     <w:nsid w:val="7E846E4B"/>
     <w:multiLevelType w:val="hybridMultilevel"/>
     <w:tmpl w:val="76726240"/>
@@ -5846,25 +9190,25 @@
     </w:lvl>
   </w:abstractNum>
   <w:num w:numId="1" w16cid:durableId="1160196252">
-    <w:abstractNumId w:val="28"/>
+    <w:abstractNumId w:val="31"/>
   </w:num>
   <w:num w:numId="2" w16cid:durableId="906499332">
+    <w:abstractNumId w:val="26"/>
+  </w:num>
+  <w:num w:numId="3" w16cid:durableId="247928098">
     <w:abstractNumId w:val="23"/>
   </w:num>
-  <w:num w:numId="3" w16cid:durableId="247928098">
+  <w:num w:numId="4" w16cid:durableId="923145869">
+    <w:abstractNumId w:val="24"/>
+  </w:num>
+  <w:num w:numId="5" w16cid:durableId="1130706856">
     <w:abstractNumId w:val="20"/>
   </w:num>
-  <w:num w:numId="4" w16cid:durableId="923145869">
-    <w:abstractNumId w:val="21"/>
-  </w:num>
-  <w:num w:numId="5" w16cid:durableId="1130706856">
-    <w:abstractNumId w:val="17"/>
-  </w:num>
   <w:num w:numId="6" w16cid:durableId="428889376">
-    <w:abstractNumId w:val="24"/>
+    <w:abstractNumId w:val="27"/>
   </w:num>
   <w:num w:numId="7" w16cid:durableId="1653875465">
-    <w:abstractNumId w:val="19"/>
+    <w:abstractNumId w:val="22"/>
   </w:num>
   <w:num w:numId="8" w16cid:durableId="160051549">
     <w:abstractNumId w:val="1"/>
@@ -5882,7 +9226,7 @@
     <w:abstractNumId w:val="11"/>
   </w:num>
   <w:num w:numId="13" w16cid:durableId="1746411936">
-    <w:abstractNumId w:val="18"/>
+    <w:abstractNumId w:val="21"/>
   </w:num>
   <w:num w:numId="14" w16cid:durableId="1863737024">
     <w:abstractNumId w:val="15"/>
@@ -5897,10 +9241,10 @@
     <w:abstractNumId w:val="5"/>
   </w:num>
   <w:num w:numId="18" w16cid:durableId="1212570392">
-    <w:abstractNumId w:val="22"/>
+    <w:abstractNumId w:val="25"/>
   </w:num>
   <w:num w:numId="19" w16cid:durableId="2020035041">
-    <w:abstractNumId w:val="26"/>
+    <w:abstractNumId w:val="29"/>
   </w:num>
   <w:num w:numId="20" w16cid:durableId="1774519213">
     <w:abstractNumId w:val="14"/>
@@ -5909,13 +9253,13 @@
     <w:abstractNumId w:val="4"/>
   </w:num>
   <w:num w:numId="22" w16cid:durableId="1879465391">
-    <w:abstractNumId w:val="16"/>
+    <w:abstractNumId w:val="17"/>
   </w:num>
   <w:num w:numId="23" w16cid:durableId="1606763116">
-    <w:abstractNumId w:val="25"/>
+    <w:abstractNumId w:val="28"/>
   </w:num>
   <w:num w:numId="24" w16cid:durableId="1165366042">
-    <w:abstractNumId w:val="27"/>
+    <w:abstractNumId w:val="30"/>
   </w:num>
   <w:num w:numId="25" w16cid:durableId="713777389">
     <w:abstractNumId w:val="8"/>
@@ -5931,6 +9275,15 @@
   </w:num>
   <w:num w:numId="29" w16cid:durableId="33821824">
     <w:abstractNumId w:val="7"/>
+  </w:num>
+  <w:num w:numId="30" w16cid:durableId="2122532717">
+    <w:abstractNumId w:val="19"/>
+  </w:num>
+  <w:num w:numId="31" w16cid:durableId="1176580040">
+    <w:abstractNumId w:val="18"/>
+  </w:num>
+  <w:num w:numId="32" w16cid:durableId="1118796978">
+    <w:abstractNumId w:val="16"/>
   </w:num>
 </w:numbering>
 </file>
@@ -6543,7 +9896,6 @@
   <w:style w:type="character" w:default="1" w:styleId="a0">
     <w:name w:val="Default Paragraph Font"/>
     <w:uiPriority w:val="1"/>
-    <w:semiHidden/>
     <w:unhideWhenUsed/>
   </w:style>
   <w:style w:type="table" w:default="1" w:styleId="a1">
